--- a/ForPublication/IHE_ITI_Suppl_mCSD.docx
+++ b/ForPublication/IHE_ITI_Suppl_mCSD.docx
@@ -1,6 +1,6 @@
 
 <file path=word/document.xml><?xml version="1.0" encoding="utf-8"?>
-<w:document xmlns:wpc="http://schemas.microsoft.com/office/word/2010/wordprocessingCanvas" xmlns:cx="http://schemas.microsoft.com/office/drawing/2014/chartex" xmlns:cx1="http://schemas.microsoft.com/office/drawing/2015/9/8/chartex" xmlns:cx2="http://schemas.microsoft.com/office/drawing/2015/10/21/chartex" xmlns:cx3="http://schemas.microsoft.com/office/drawing/2016/5/9/chartex" xmlns:cx4="http://schemas.microsoft.com/office/drawing/2016/5/10/chartex" xmlns:cx5="http://schemas.microsoft.com/office/drawing/2016/5/11/chartex" xmlns:cx6="http://schemas.microsoft.com/office/drawing/2016/5/12/chartex" xmlns:cx7="http://schemas.microsoft.com/office/drawing/2016/5/13/chartex" xmlns:cx8="http://schemas.microsoft.com/office/drawing/2016/5/14/chartex" xmlns:mc="http://schemas.openxmlformats.org/markup-compatibility/2006" xmlns:aink="http://schemas.microsoft.com/office/drawing/2016/ink" xmlns:am3d="http://schemas.microsoft.com/office/drawing/2017/model3d" xmlns:o="urn:schemas-microsoft-com:office:office" xmlns:r="http://schemas.openxmlformats.org/officeDocument/2006/relationships" xmlns:m="http://schemas.openxmlformats.org/officeDocument/2006/math" xmlns:v="urn:schemas-microsoft-com:vml" xmlns:wp14="http://schemas.microsoft.com/office/word/2010/wordprocessingDrawing" xmlns:wp="http://schemas.openxmlformats.org/drawingml/2006/wordprocessingDrawing" xmlns:w10="urn:schemas-microsoft-com:office:word" xmlns:w="http://schemas.openxmlformats.org/wordprocessingml/2006/main" xmlns:w14="http://schemas.microsoft.com/office/word/2010/wordml" xmlns:w15="http://schemas.microsoft.com/office/word/2012/wordml" xmlns:w16cex="http://schemas.microsoft.com/office/word/2018/wordml/cex" xmlns:w16cid="http://schemas.microsoft.com/office/word/2016/wordml/cid" xmlns:w16="http://schemas.microsoft.com/office/word/2018/wordml" xmlns:w16se="http://schemas.microsoft.com/office/word/2015/wordml/symex" xmlns:wpg="http://schemas.microsoft.com/office/word/2010/wordprocessingGroup" xmlns:wpi="http://schemas.microsoft.com/office/word/2010/wordprocessingInk" xmlns:wne="http://schemas.microsoft.com/office/word/2006/wordml" xmlns:wps="http://schemas.microsoft.com/office/word/2010/wordprocessingShape" mc:Ignorable="w14 w15 w16se w16cid w16 w16cex wp14">
+<w:document xmlns:wpc="http://schemas.microsoft.com/office/word/2010/wordprocessingCanvas" xmlns:cx="http://schemas.microsoft.com/office/drawing/2014/chartex" xmlns:cx1="http://schemas.microsoft.com/office/drawing/2015/9/8/chartex" xmlns:cx2="http://schemas.microsoft.com/office/drawing/2015/10/21/chartex" xmlns:cx3="http://schemas.microsoft.com/office/drawing/2016/5/9/chartex" xmlns:cx4="http://schemas.microsoft.com/office/drawing/2016/5/10/chartex" xmlns:cx5="http://schemas.microsoft.com/office/drawing/2016/5/11/chartex" xmlns:cx6="http://schemas.microsoft.com/office/drawing/2016/5/12/chartex" xmlns:cx7="http://schemas.microsoft.com/office/drawing/2016/5/13/chartex" xmlns:cx8="http://schemas.microsoft.com/office/drawing/2016/5/14/chartex" xmlns:mc="http://schemas.openxmlformats.org/markup-compatibility/2006" xmlns:aink="http://schemas.microsoft.com/office/drawing/2016/ink" xmlns:am3d="http://schemas.microsoft.com/office/drawing/2017/model3d" xmlns:o="urn:schemas-microsoft-com:office:office" xmlns:r="http://schemas.openxmlformats.org/officeDocument/2006/relationships" xmlns:m="http://schemas.openxmlformats.org/officeDocument/2006/math" xmlns:v="urn:schemas-microsoft-com:vml" xmlns:wp14="http://schemas.microsoft.com/office/word/2010/wordprocessingDrawing" xmlns:wp="http://schemas.openxmlformats.org/drawingml/2006/wordprocessingDrawing" xmlns:w10="urn:schemas-microsoft-com:office:word" xmlns:w="http://schemas.openxmlformats.org/wordprocessingml/2006/main" xmlns:w14="http://schemas.microsoft.com/office/word/2010/wordml" xmlns:w15="http://schemas.microsoft.com/office/word/2012/wordml" xmlns:w16cex="http://schemas.microsoft.com/office/word/2018/wordml/cex" xmlns:w16cid="http://schemas.microsoft.com/office/word/2016/wordml/cid" xmlns:w16="http://schemas.microsoft.com/office/word/2018/wordml" xmlns:w16sdtdh="http://schemas.microsoft.com/office/word/2020/wordml/sdtdatahash" xmlns:w16se="http://schemas.microsoft.com/office/word/2015/wordml/symex" xmlns:wpg="http://schemas.microsoft.com/office/word/2010/wordprocessingGroup" xmlns:wpi="http://schemas.microsoft.com/office/word/2010/wordprocessingInk" xmlns:wne="http://schemas.microsoft.com/office/word/2006/wordml" xmlns:wps="http://schemas.microsoft.com/office/word/2010/wordprocessingShape" mc:Ignorable="w14 w15 w16se w16cid w16 w16cex w16sdtdh wp14">
   <w:body>
     <w:p>
       <w:pPr>
@@ -338,25 +338,7 @@
           <w:kern w:val="28"/>
           <w:szCs w:val="24"/>
         </w:rPr>
-        <w:t xml:space="preserve">Resources at </w:t>
-      </w:r>
-      <w:proofErr w:type="spellStart"/>
-      <w:r>
-        <w:rPr>
-          <w:bCs/>
-          <w:kern w:val="28"/>
-          <w:szCs w:val="24"/>
-        </w:rPr>
-        <w:t>FMM</w:t>
-      </w:r>
-      <w:proofErr w:type="spellEnd"/>
-      <w:r>
-        <w:rPr>
-          <w:bCs/>
-          <w:kern w:val="28"/>
-          <w:szCs w:val="24"/>
-        </w:rPr>
-        <w:t xml:space="preserve"> Level 2-3</w:t>
+        <w:t>Resources at FMM Level 2-3</w:t>
       </w:r>
     </w:p>
     <w:p>
@@ -636,15 +618,7 @@
         <w:pStyle w:val="EditorInstructions"/>
       </w:pPr>
       <w:r>
-        <w:t xml:space="preserve">Amend Section </w:t>
-      </w:r>
-      <w:proofErr w:type="spellStart"/>
-      <w:r>
-        <w:t>X.X</w:t>
-      </w:r>
-      <w:proofErr w:type="spellEnd"/>
-      <w:r>
-        <w:t xml:space="preserve"> by the following:</w:t>
+        <w:t>Amend Section X.X by the following:</w:t>
       </w:r>
     </w:p>
     <w:p>
@@ -7636,6 +7610,7 @@
       <w:pPr>
         <w:pStyle w:val="ListNumber2"/>
         <w:rPr>
+          <w:ins w:id="16" w:author="Luke Duncan (Consultant)" w:date="2021-05-27T11:58:00Z"/>
           <w:lang w:val="en-US"/>
         </w:rPr>
       </w:pPr>
@@ -7680,7 +7655,38 @@
         <w:rPr>
           <w:lang w:val="en-US"/>
         </w:rPr>
-        <w:t>Locations also include political administrative units such as a village districts or region</w:t>
+        <w:t xml:space="preserve">Locations also include </w:t>
+      </w:r>
+      <w:commentRangeStart w:id="17"/>
+      <w:ins w:id="18" w:author="Luke Duncan (Consultant)" w:date="2021-05-27T11:57:00Z">
+        <w:r>
+          <w:rPr>
+            <w:lang w:val="en-US"/>
+          </w:rPr>
+          <w:t xml:space="preserve">jurisdictions </w:t>
+        </w:r>
+        <w:commentRangeEnd w:id="17"/>
+        <w:r>
+          <w:rPr>
+            <w:rStyle w:val="CommentReference"/>
+            <w:lang w:val="en-US" w:eastAsia="en-US"/>
+          </w:rPr>
+          <w:commentReference w:id="17"/>
+        </w:r>
+      </w:ins>
+      <w:del w:id="19" w:author="Luke Duncan (Consultant)" w:date="2021-05-27T11:57:00Z">
+        <w:r>
+          <w:rPr>
+            <w:lang w:val="en-US"/>
+          </w:rPr>
+          <w:delText xml:space="preserve">political administrative units </w:delText>
+        </w:r>
+      </w:del>
+      <w:r>
+        <w:rPr>
+          <w:lang w:val="en-US"/>
+        </w:rPr>
+        <w:t>such as a village districts or region</w:t>
       </w:r>
       <w:r>
         <w:rPr>
@@ -7750,6 +7756,46 @@
           <w:lang w:val="en-US"/>
         </w:rPr>
       </w:pPr>
+      <w:commentRangeStart w:id="20"/>
+      <w:ins w:id="21" w:author="Luke Duncan (Consultant)" w:date="2021-05-27T11:58:00Z">
+        <w:r>
+          <w:rPr>
+            <w:b/>
+            <w:bCs/>
+            <w:lang w:val="en-US"/>
+            <w:rPrChange w:id="22" w:author="Luke Duncan (Consultant)" w:date="2021-05-27T11:58:00Z">
+              <w:rPr>
+                <w:lang w:val="en-US"/>
+              </w:rPr>
+            </w:rPrChange>
+          </w:rPr>
+          <w:t>Jurisdiction</w:t>
+        </w:r>
+        <w:r>
+          <w:rPr>
+            <w:lang w:val="en-US"/>
+          </w:rPr>
+          <w:t xml:space="preserve"> – Jurisdictions are political administrative units or other territories over which authority is exercised.  A Jurisdiction has a unique identifier, geographic attributes, etc.  Jurisdictions include political administrative units such as village districts or regions.  Each Jurisdiction is defined by a pairing of Location and Organization.</w:t>
+        </w:r>
+      </w:ins>
+      <w:commentRangeEnd w:id="20"/>
+      <w:ins w:id="23" w:author="Luke Duncan (Consultant)" w:date="2021-05-27T11:59:00Z">
+        <w:r>
+          <w:rPr>
+            <w:rStyle w:val="CommentReference"/>
+            <w:lang w:val="en-US" w:eastAsia="en-US"/>
+          </w:rPr>
+          <w:commentReference w:id="20"/>
+        </w:r>
+      </w:ins>
+    </w:p>
+    <w:p>
+      <w:pPr>
+        <w:pStyle w:val="ListNumber2"/>
+        <w:rPr>
+          <w:lang w:val="en-US"/>
+        </w:rPr>
+      </w:pPr>
       <w:r>
         <w:rPr>
           <w:b/>
@@ -7781,7 +7827,7 @@
         </w:rPr>
         <w:t xml:space="preserve"> (</w:t>
       </w:r>
-      <w:hyperlink r:id="rId19" w:history="1">
+      <w:hyperlink r:id="rId23" w:history="1">
         <w:r>
           <w:rPr>
             <w:rStyle w:val="Hyperlink"/>
@@ -8267,6 +8313,7 @@
           <w:b/>
           <w:lang w:val="en-US"/>
         </w:rPr>
+        <w:lastRenderedPageBreak/>
         <w:t xml:space="preserve">Care Services </w:t>
       </w:r>
       <w:r>
@@ -8366,7 +8413,6 @@
         <w:pStyle w:val="BodyText"/>
       </w:pPr>
       <w:r>
-        <w:lastRenderedPageBreak/>
         <w:t xml:space="preserve">Because it maintains interlinked directory information, the </w:t>
       </w:r>
       <w:r>
@@ -8510,7 +8556,7 @@
           <w:lang w:val="en-US"/>
         </w:rPr>
       </w:pPr>
-      <w:bookmarkStart w:id="16" w:name="_Toc49437495"/>
+      <w:bookmarkStart w:id="24" w:name="_Toc49437495"/>
       <w:r>
         <w:rPr>
           <w:noProof w:val="0"/>
@@ -8518,7 +8564,7 @@
         </w:rPr>
         <w:t>Open Issues and Questions</w:t>
       </w:r>
-      <w:bookmarkEnd w:id="16"/>
+      <w:bookmarkEnd w:id="24"/>
     </w:p>
     <w:p>
       <w:pPr>
@@ -8640,9 +8686,9 @@
           <w:lang w:val="en-US"/>
         </w:rPr>
       </w:pPr>
-      <w:bookmarkStart w:id="17" w:name="_Toc49437496"/>
-      <w:bookmarkStart w:id="18" w:name="_Toc473170357"/>
-      <w:bookmarkStart w:id="19" w:name="_Toc504625754"/>
+      <w:bookmarkStart w:id="25" w:name="_Toc49437496"/>
+      <w:bookmarkStart w:id="26" w:name="_Toc473170357"/>
+      <w:bookmarkStart w:id="27" w:name="_Toc504625754"/>
       <w:r>
         <w:rPr>
           <w:noProof w:val="0"/>
@@ -8650,7 +8696,7 @@
         </w:rPr>
         <w:t>Closed Issues</w:t>
       </w:r>
-      <w:bookmarkEnd w:id="17"/>
+      <w:bookmarkEnd w:id="25"/>
     </w:p>
     <w:p>
       <w:pPr>
@@ -8703,7 +8749,14 @@
         <w:rPr>
           <w:i/>
         </w:rPr>
-        <w:t>es Discovery (CSD) or remove with a reference to Aggregate Data Exchange (ADX) in cross profile considerations?  This use case would define options for the actors in this use case to return aggregate data</w:t>
+        <w:t xml:space="preserve">es Discovery (CSD) or remove with a reference to Aggregate Data Exchange (ADX) in cross profile </w:t>
+      </w:r>
+      <w:r>
+        <w:rPr>
+          <w:i/>
+        </w:rPr>
+        <w:lastRenderedPageBreak/>
+        <w:t>considerations?  This use case would define options for the actors in this use case to return aggregate data</w:t>
       </w:r>
       <w:r>
         <w:rPr>
@@ -8737,7 +8790,6 @@
         <w:rPr>
           <w:i/>
         </w:rPr>
-        <w:lastRenderedPageBreak/>
         <w:t xml:space="preserve">mCSD_3. How do we capture data about community health workers? In some environments, </w:t>
       </w:r>
       <w:r>
@@ -8770,7 +8822,7 @@
           <w:color w:val="000000"/>
         </w:rPr>
       </w:pPr>
-      <w:hyperlink r:id="rId20" w:anchor="bnr" w:history="1">
+      <w:hyperlink r:id="rId24" w:anchor="bnr" w:history="1">
         <w:r>
           <w:rPr>
             <w:rStyle w:val="Hyperlink"/>
@@ -8883,7 +8935,7 @@
         </w:rPr>
         <w:t xml:space="preserve">mCSD_4. Do we need to include more geospatial data (such as polygons or more complex geometry types) stored with Locations and how?  This would be so jurisdictions (such as districts or counties) could include that data instead of just a position (latitude/longitude). </w:t>
       </w:r>
-      <w:hyperlink r:id="rId21" w:history="1">
+      <w:hyperlink r:id="rId25" w:history="1">
         <w:r>
           <w:rPr>
             <w:rStyle w:val="Hyperlink"/>
@@ -8907,7 +8959,7 @@
       <w:r>
         <w:t xml:space="preserve">As per the request, FHIR has added a standard extension to address this:  </w:t>
       </w:r>
-      <w:hyperlink r:id="rId22" w:history="1">
+      <w:hyperlink r:id="rId26" w:history="1">
         <w:r>
           <w:rPr>
             <w:rStyle w:val="Hyperlink"/>
@@ -8927,7 +8979,7 @@
         </w:rPr>
         <w:t xml:space="preserve">mCSD_5. With a federated deployment, data may come from multiple sources and there can be an issue with resolving duplicate records and maintaining the mapping. Patient has a link field and we have opened a CP for Organization, Location, and Practitioner. CP </w:t>
       </w:r>
-      <w:hyperlink r:id="rId23" w:tgtFrame="_blank" w:tooltip="http://gforge.hl7.org/gf/project/fhir/tracker/?action=TrackerItemEdit&amp;tracker_item_id=13264" w:history="1">
+      <w:hyperlink r:id="rId27" w:tgtFrame="_blank" w:tooltip="http://gforge.hl7.org/gf/project/fhir/tracker/?action=TrackerItemEdit&amp;tracker_item_id=13264" w:history="1">
         <w:r>
           <w:rPr>
             <w:rStyle w:val="Hyperlink"/>
@@ -8948,6 +9000,7 @@
         <w:pStyle w:val="BodyText"/>
       </w:pPr>
       <w:r>
+        <w:lastRenderedPageBreak/>
         <w:t>FHIR has closed the issued with the recommendation to use the Linkage resource to handle this.</w:t>
       </w:r>
     </w:p>
@@ -8960,10 +9013,9 @@
         <w:rPr>
           <w:i/>
         </w:rPr>
-        <w:lastRenderedPageBreak/>
         <w:t xml:space="preserve">mCSD_6. We need a way to deprecate identifiers. For now we can use period and we have created a CP to add an entry to the use field:  </w:t>
       </w:r>
-      <w:hyperlink r:id="rId24" w:tgtFrame="_blank" w:tooltip="http://gforge.hl7.org/gf/project/fhir/tracker/?action=TrackerItemEdit&amp;tracker_item_id=13265" w:history="1">
+      <w:hyperlink r:id="rId28" w:tgtFrame="_blank" w:tooltip="http://gforge.hl7.org/gf/project/fhir/tracker/?action=TrackerItemEdit&amp;tracker_item_id=13265" w:history="1">
         <w:r>
           <w:rPr>
             <w:rStyle w:val="Hyperlink"/>
@@ -8994,7 +9046,7 @@
           <w:lang w:val="en-US"/>
         </w:rPr>
       </w:pPr>
-      <w:bookmarkStart w:id="20" w:name="_Toc49437497"/>
+      <w:bookmarkStart w:id="28" w:name="_Toc49437497"/>
       <w:r>
         <w:rPr>
           <w:lang w:val="en-US"/>
@@ -9002,7 +9054,7 @@
         <w:lastRenderedPageBreak/>
         <w:t>General Introduction</w:t>
       </w:r>
-      <w:bookmarkEnd w:id="20"/>
+      <w:bookmarkEnd w:id="28"/>
     </w:p>
     <w:p>
       <w:pPr>
@@ -9024,7 +9076,7 @@
           <w:noProof w:val="0"/>
         </w:rPr>
       </w:pPr>
-      <w:bookmarkStart w:id="21" w:name="_Toc49437498"/>
+      <w:bookmarkStart w:id="29" w:name="_Toc49437498"/>
       <w:r>
         <w:rPr>
           <w:noProof w:val="0"/>
@@ -9043,7 +9095,7 @@
         </w:rPr>
         <w:t xml:space="preserve"> Actor Summary Definitions</w:t>
       </w:r>
-      <w:bookmarkEnd w:id="21"/>
+      <w:bookmarkEnd w:id="29"/>
     </w:p>
     <w:p>
       <w:pPr>
@@ -9690,7 +9742,7 @@
           <w:noProof w:val="0"/>
         </w:rPr>
       </w:pPr>
-      <w:bookmarkStart w:id="22" w:name="_Toc49437499"/>
+      <w:bookmarkStart w:id="30" w:name="_Toc49437499"/>
       <w:r>
         <w:rPr>
           <w:noProof w:val="0"/>
@@ -9709,7 +9761,7 @@
         </w:rPr>
         <w:t xml:space="preserve"> Transaction Summary Definitions</w:t>
       </w:r>
-      <w:bookmarkEnd w:id="22"/>
+      <w:bookmarkEnd w:id="30"/>
     </w:p>
     <w:p>
       <w:pPr>
@@ -10087,14 +10139,14 @@
           <w:noProof w:val="0"/>
         </w:rPr>
       </w:pPr>
-      <w:bookmarkStart w:id="23" w:name="_Toc49437500"/>
+      <w:bookmarkStart w:id="31" w:name="_Toc49437500"/>
       <w:r>
         <w:rPr>
           <w:noProof w:val="0"/>
         </w:rPr>
         <w:t>Glossary</w:t>
       </w:r>
-      <w:bookmarkEnd w:id="23"/>
+      <w:bookmarkEnd w:id="31"/>
     </w:p>
     <w:p>
       <w:pPr>
@@ -10119,7 +10171,7 @@
           <w:lang w:val="en-US"/>
         </w:rPr>
       </w:pPr>
-      <w:bookmarkStart w:id="24" w:name="_Toc49437501"/>
+      <w:bookmarkStart w:id="32" w:name="_Toc49437501"/>
       <w:r>
         <w:rPr>
           <w:lang w:val="en-US"/>
@@ -10151,7 +10203,7 @@
         </w:rPr>
         <w:t>Profiles</w:t>
       </w:r>
-      <w:bookmarkEnd w:id="24"/>
+      <w:bookmarkEnd w:id="32"/>
     </w:p>
     <w:p>
       <w:pPr>
@@ -10165,13 +10217,13 @@
           <w:lang w:val="en-US"/>
         </w:rPr>
       </w:pPr>
-      <w:bookmarkStart w:id="25" w:name="_Toc49437502"/>
-      <w:bookmarkStart w:id="26" w:name="_Toc530206507"/>
-      <w:bookmarkStart w:id="27" w:name="_Toc1388427"/>
-      <w:bookmarkStart w:id="28" w:name="_Toc1388581"/>
-      <w:bookmarkStart w:id="29" w:name="_Toc1456608"/>
-      <w:bookmarkStart w:id="30" w:name="_Toc37034633"/>
-      <w:bookmarkStart w:id="31" w:name="_Toc38846111"/>
+      <w:bookmarkStart w:id="33" w:name="_Toc49437502"/>
+      <w:bookmarkStart w:id="34" w:name="_Toc530206507"/>
+      <w:bookmarkStart w:id="35" w:name="_Toc1388427"/>
+      <w:bookmarkStart w:id="36" w:name="_Toc1388581"/>
+      <w:bookmarkStart w:id="37" w:name="_Toc1456608"/>
+      <w:bookmarkStart w:id="38" w:name="_Toc37034633"/>
+      <w:bookmarkStart w:id="39" w:name="_Toc38846111"/>
       <w:r>
         <w:rPr>
           <w:noProof w:val="0"/>
@@ -10186,7 +10238,7 @@
         </w:rPr>
         <w:t>Licenses</w:t>
       </w:r>
-      <w:bookmarkEnd w:id="25"/>
+      <w:bookmarkEnd w:id="33"/>
     </w:p>
     <w:p>
       <w:pPr>
@@ -10217,568 +10269,644 @@
       <w:pPr>
         <w:pStyle w:val="BodyText"/>
       </w:pPr>
-      <w:bookmarkStart w:id="32" w:name="_Toc473170358"/>
-      <w:bookmarkStart w:id="33" w:name="_Toc504625755"/>
-      <w:bookmarkStart w:id="34" w:name="_Toc530206508"/>
-      <w:bookmarkStart w:id="35" w:name="_Toc1388428"/>
-      <w:bookmarkStart w:id="36" w:name="_Toc1388582"/>
-      <w:bookmarkStart w:id="37" w:name="_Toc1456609"/>
-      <w:bookmarkStart w:id="38" w:name="_Toc37034634"/>
-      <w:bookmarkStart w:id="39" w:name="_Toc38846112"/>
-      <w:bookmarkEnd w:id="18"/>
-      <w:bookmarkEnd w:id="19"/>
+      <w:bookmarkStart w:id="40" w:name="_Toc473170358"/>
+      <w:bookmarkStart w:id="41" w:name="_Toc504625755"/>
+      <w:bookmarkStart w:id="42" w:name="_Toc530206508"/>
+      <w:bookmarkStart w:id="43" w:name="_Toc1388428"/>
+      <w:bookmarkStart w:id="44" w:name="_Toc1388582"/>
+      <w:bookmarkStart w:id="45" w:name="_Toc1456609"/>
+      <w:bookmarkStart w:id="46" w:name="_Toc37034634"/>
+      <w:bookmarkStart w:id="47" w:name="_Toc38846112"/>
       <w:bookmarkEnd w:id="26"/>
       <w:bookmarkEnd w:id="27"/>
-      <w:bookmarkEnd w:id="28"/>
-      <w:bookmarkEnd w:id="29"/>
-      <w:bookmarkEnd w:id="30"/>
-      <w:bookmarkEnd w:id="31"/>
-    </w:p>
-    <w:p>
-      <w:pPr>
-        <w:pStyle w:val="EditorInstructions"/>
-      </w:pPr>
-      <w:r>
-        <w:t>A</w:t>
-      </w:r>
-      <w:r>
-        <w:t>dd</w:t>
-      </w:r>
-      <w:r>
-        <w:t xml:space="preserve"> </w:t>
-      </w:r>
-      <w:r>
-        <w:t xml:space="preserve">Section </w:t>
-      </w:r>
-      <w:r>
-        <w:t>46</w:t>
-      </w:r>
-    </w:p>
-    <w:p>
-      <w:pPr>
-        <w:pStyle w:val="BodyText"/>
-      </w:pPr>
-    </w:p>
-    <w:p>
-      <w:pPr>
-        <w:pStyle w:val="Heading1"/>
-        <w:numPr>
-          <w:ilvl w:val="0"/>
-          <w:numId w:val="0"/>
-        </w:numPr>
-        <w:rPr>
-          <w:noProof w:val="0"/>
-        </w:rPr>
-      </w:pPr>
-      <w:bookmarkStart w:id="40" w:name="_Toc49437503"/>
-      <w:r>
-        <w:rPr>
-          <w:noProof w:val="0"/>
-        </w:rPr>
-        <w:lastRenderedPageBreak/>
-        <w:t xml:space="preserve">46 </w:t>
-      </w:r>
-      <w:r>
-        <w:rPr>
-          <w:noProof w:val="0"/>
-        </w:rPr>
-        <w:t xml:space="preserve">Mobile </w:t>
-      </w:r>
-      <w:r>
-        <w:rPr>
-          <w:noProof w:val="0"/>
-        </w:rPr>
-        <w:t>Care Services Discovery</w:t>
-      </w:r>
-      <w:r>
-        <w:rPr>
-          <w:noProof w:val="0"/>
-        </w:rPr>
-        <w:t xml:space="preserve"> (</w:t>
-      </w:r>
-      <w:r>
-        <w:rPr>
-          <w:noProof w:val="0"/>
-        </w:rPr>
-        <w:t>mCSD</w:t>
-      </w:r>
-      <w:r>
-        <w:rPr>
-          <w:noProof w:val="0"/>
-        </w:rPr>
-        <w:t>)</w:t>
-      </w:r>
-      <w:r>
-        <w:rPr>
-          <w:noProof w:val="0"/>
-        </w:rPr>
-        <w:t xml:space="preserve"> Profile</w:t>
-      </w:r>
-      <w:bookmarkEnd w:id="40"/>
-    </w:p>
-    <w:p>
-      <w:pPr>
-        <w:pStyle w:val="BodyText"/>
-      </w:pPr>
-      <w:r>
-        <w:t>T</w:t>
-      </w:r>
-      <w:r>
-        <w:t xml:space="preserve">he Mobile Care Services Discovery (mCSD) Profile supports </w:t>
-      </w:r>
-      <w:r>
-        <w:t xml:space="preserve">discovery of </w:t>
-      </w:r>
-      <w:r>
-        <w:t>care services resources</w:t>
-      </w:r>
-      <w:r>
-        <w:t xml:space="preserve"> using a RESTful interface</w:t>
-      </w:r>
-      <w:r>
-        <w:t xml:space="preserve"> in interrelated, federated environments.</w:t>
-      </w:r>
-    </w:p>
-    <w:p>
-      <w:pPr>
-        <w:pStyle w:val="BodyText"/>
-      </w:pPr>
-      <w:r>
-        <w:t>The profile supports querying for</w:t>
-      </w:r>
-      <w:r>
-        <w:t xml:space="preserve">: </w:t>
-      </w:r>
-    </w:p>
-    <w:p>
-      <w:pPr>
-        <w:pStyle w:val="ListNumber2"/>
-        <w:numPr>
-          <w:ilvl w:val="0"/>
-          <w:numId w:val="38"/>
-        </w:numPr>
-        <w:rPr>
-          <w:lang w:val="en-US"/>
-        </w:rPr>
-      </w:pPr>
-      <w:r>
-        <w:rPr>
-          <w:b/>
-          <w:lang w:val="en-US"/>
-        </w:rPr>
-        <w:t>Organization</w:t>
-      </w:r>
-      <w:r>
-        <w:rPr>
-          <w:lang w:val="en-US"/>
-        </w:rPr>
-        <w:t xml:space="preserve"> – Organizations are “umbrella” entities; these may be considered the administrative bodies under whose auspices care services are provided such as Healthcare Information Exchanges (HIEs), Integrated Delivery Networks (IDNs), Non-</w:t>
-      </w:r>
-      <w:r>
-        <w:rPr>
-          <w:lang w:val="en-US"/>
-        </w:rPr>
-        <w:t>G</w:t>
-      </w:r>
-      <w:r>
-        <w:rPr>
-          <w:lang w:val="en-US"/>
-        </w:rPr>
-        <w:t xml:space="preserve">overnment Organizations (NGOs), </w:t>
-      </w:r>
-      <w:r>
-        <w:rPr>
-          <w:lang w:val="en-US"/>
-        </w:rPr>
-        <w:t>F</w:t>
-      </w:r>
-      <w:r>
-        <w:rPr>
-          <w:lang w:val="en-US"/>
-        </w:rPr>
-        <w:t>aith-</w:t>
-      </w:r>
-      <w:r>
-        <w:rPr>
-          <w:lang w:val="en-US"/>
-        </w:rPr>
-        <w:t>B</w:t>
-      </w:r>
-      <w:r>
-        <w:rPr>
-          <w:lang w:val="en-US"/>
-        </w:rPr>
-        <w:t xml:space="preserve">ased </w:t>
-      </w:r>
-      <w:r>
-        <w:rPr>
-          <w:lang w:val="en-US"/>
-        </w:rPr>
-        <w:t>O</w:t>
-      </w:r>
-      <w:r>
-        <w:rPr>
-          <w:lang w:val="en-US"/>
-        </w:rPr>
-        <w:t xml:space="preserve">rganizations (FBOs) or even a one-physician family practice. An organization has a unique identifier and may have additional administrative attributes such as contact person, mailing address, etc. </w:t>
-      </w:r>
-      <w:r>
-        <w:rPr>
-          <w:lang w:val="en-US"/>
-        </w:rPr>
-        <w:t xml:space="preserve">Departments of an institution, or other </w:t>
-      </w:r>
-      <w:r>
-        <w:rPr>
-          <w:lang w:val="en-US"/>
-        </w:rPr>
-        <w:t>administrative</w:t>
-      </w:r>
-      <w:r>
-        <w:rPr>
-          <w:lang w:val="en-US"/>
-        </w:rPr>
-        <w:t xml:space="preserve"> units, may be represented as child O</w:t>
-      </w:r>
-      <w:r>
-        <w:rPr>
-          <w:lang w:val="en-US"/>
-        </w:rPr>
-        <w:t>rganizations of a parent Organization</w:t>
-      </w:r>
-      <w:r>
-        <w:rPr>
-          <w:lang w:val="en-US"/>
-        </w:rPr>
-        <w:t>.</w:t>
-      </w:r>
-      <w:r>
-        <w:rPr>
-          <w:lang w:val="en-US"/>
-        </w:rPr>
-        <w:t xml:space="preserve"> </w:t>
-      </w:r>
-    </w:p>
-    <w:p>
-      <w:pPr>
-        <w:pStyle w:val="ListNumber2"/>
-        <w:numPr>
-          <w:ilvl w:val="0"/>
-          <w:numId w:val="38"/>
-        </w:numPr>
-        <w:rPr>
-          <w:lang w:val="en-US"/>
-        </w:rPr>
-      </w:pPr>
-      <w:r>
-        <w:rPr>
-          <w:b/>
-          <w:lang w:val="en-US"/>
-        </w:rPr>
-        <w:t>Facility</w:t>
-      </w:r>
-      <w:r>
-        <w:rPr>
-          <w:lang w:val="en-US"/>
-        </w:rPr>
-        <w:t xml:space="preserve"> – Facilities are physical care delivery sites such as hospitals, clinics, health outposts, physician offices, labs, pharmacies, etc. A Facility has a unique identifier, geographic attributes (address, geocode), contact attributes, attributes regarding its hours of operation, etc. Each Facility is defined by a pairing of Location and Organization.</w:t>
-      </w:r>
-    </w:p>
-    <w:p>
-      <w:pPr>
-        <w:pStyle w:val="ListNumber2"/>
-        <w:numPr>
-          <w:ilvl w:val="0"/>
-          <w:numId w:val="38"/>
-        </w:numPr>
-        <w:rPr>
-          <w:lang w:val="en-US"/>
-        </w:rPr>
-      </w:pPr>
-      <w:r>
-        <w:rPr>
-          <w:b/>
-          <w:lang w:val="en-US"/>
-        </w:rPr>
-        <w:t>Location</w:t>
-      </w:r>
-      <w:r>
-        <w:rPr>
-          <w:lang w:val="en-US"/>
-        </w:rPr>
-        <w:t xml:space="preserve"> – Locations are physical</w:t>
-      </w:r>
-      <w:r>
-        <w:rPr>
-          <w:lang w:val="en-US"/>
-        </w:rPr>
-        <w:t xml:space="preserve"> places where care can be delivered</w:t>
-      </w:r>
-      <w:r>
-        <w:rPr>
-          <w:lang w:val="en-US"/>
-        </w:rPr>
-        <w:t xml:space="preserve"> </w:t>
-      </w:r>
-      <w:r>
-        <w:rPr>
-          <w:lang w:val="en-US"/>
-        </w:rPr>
-        <w:t xml:space="preserve">such as </w:t>
-      </w:r>
-      <w:r>
-        <w:rPr>
-          <w:lang w:val="en-US"/>
-        </w:rPr>
-        <w:t>facilities, buildings, wards, rooms, or vehicles</w:t>
-      </w:r>
-      <w:r>
-        <w:rPr>
-          <w:lang w:val="en-US"/>
-        </w:rPr>
-        <w:t xml:space="preserve">. </w:t>
-      </w:r>
-      <w:r>
-        <w:rPr>
-          <w:lang w:val="en-US"/>
-        </w:rPr>
-        <w:t>Locations also include political administrative units such as a village districts or region</w:t>
-      </w:r>
-      <w:r>
-        <w:rPr>
-          <w:lang w:val="en-US"/>
-        </w:rPr>
-        <w:t>s</w:t>
-      </w:r>
-      <w:r>
-        <w:rPr>
-          <w:lang w:val="en-US"/>
-        </w:rPr>
-        <w:t>. A Location has a unique identifier and may have geographic attributes (address, geocode), attributes regarding its hours of operation, etc. Each Location may be related to one Organization</w:t>
-      </w:r>
-      <w:r>
-        <w:rPr>
-          <w:lang w:val="en-US"/>
-        </w:rPr>
-        <w:t xml:space="preserve">. </w:t>
-      </w:r>
-      <w:r>
-        <w:rPr>
-          <w:lang w:val="en-US"/>
-        </w:rPr>
-        <w:t>A location may have a hierarchical relationship with other locations.</w:t>
-      </w:r>
-    </w:p>
-    <w:p>
-      <w:pPr>
-        <w:pStyle w:val="ListNumber2"/>
-        <w:rPr>
-          <w:lang w:val="en-US"/>
-        </w:rPr>
-      </w:pPr>
-      <w:r>
-        <w:rPr>
-          <w:b/>
-          <w:lang w:val="en-US"/>
-        </w:rPr>
-        <w:t xml:space="preserve">Practitioner </w:t>
-      </w:r>
-      <w:r>
-        <w:rPr>
-          <w:lang w:val="en-US"/>
-        </w:rPr>
-        <w:t>– A Practitioner is a health worker such as defined by WHO (</w:t>
-      </w:r>
-      <w:hyperlink r:id="rId25" w:history="1">
-        <w:r>
-          <w:rPr>
-            <w:rStyle w:val="Hyperlink"/>
-            <w:lang w:val="en-US"/>
-          </w:rPr>
-          <w:t>http://www.who.int/whr/2006/06_chap1_en.pdf</w:t>
-        </w:r>
-      </w:hyperlink>
-      <w:r>
-        <w:rPr>
-          <w:lang w:val="en-US"/>
-        </w:rPr>
-        <w:t>); a Practitioner might be a physician, nurse, pharmacist, community health worker, district health manager, etc. Practitioners have contact and demographic attributes. Each Practitioner may be related to one or more Organizations, one or more Locations and one or more Healthcare Services. Specific attributes may be associated with the Practitioner relationship with these other entities.</w:t>
-      </w:r>
-    </w:p>
-    <w:p>
-      <w:pPr>
-        <w:pStyle w:val="ListNumber2"/>
-        <w:rPr>
-          <w:lang w:val="en-US"/>
-        </w:rPr>
-      </w:pPr>
-      <w:r>
-        <w:rPr>
-          <w:b/>
-          <w:lang w:val="en-US"/>
-        </w:rPr>
-        <w:t>Healthcare Service</w:t>
-      </w:r>
-      <w:r>
-        <w:rPr>
-          <w:lang w:val="en-US"/>
-        </w:rPr>
-        <w:t xml:space="preserve"> – Each healthcare service has a unique identifier. Examples include surgical services, antenatal care services</w:t>
-      </w:r>
-      <w:r>
-        <w:rPr>
-          <w:lang w:val="en-US"/>
-        </w:rPr>
-        <w:t>,</w:t>
-      </w:r>
-      <w:r>
-        <w:rPr>
-          <w:lang w:val="en-US"/>
-        </w:rPr>
-        <w:t xml:space="preserve"> or primary care services. The combination of a Healthcare Service offered at a Location may have specific attributes including contact person, hours of operation, etc.</w:t>
-      </w:r>
-    </w:p>
-    <w:p>
-      <w:pPr>
-        <w:pStyle w:val="BodyText"/>
-      </w:pPr>
-      <w:r>
-        <w:t xml:space="preserve">The capabilities detailed in this profile support </w:t>
-      </w:r>
-      <w:r>
-        <w:t>consumer-centric queries such as finding “where is the closest youth mental health services clinic” or “</w:t>
-      </w:r>
-      <w:r>
-        <w:t>what are the hours of</w:t>
-      </w:r>
-      <w:r>
-        <w:t xml:space="preserve"> a physiotherapist near my workplace”. In addition, </w:t>
-      </w:r>
-      <w:r>
-        <w:t xml:space="preserve">mCSD supports </w:t>
-      </w:r>
-      <w:r>
-        <w:t>crucial health system management workflows. This can include reporting and analyses, such as “what are my health human resource capacities, by facility, by cadre</w:t>
-      </w:r>
-      <w:r>
-        <w:t>,</w:t>
-      </w:r>
-      <w:r>
-        <w:t>” “what are all the services offered at this facility</w:t>
-      </w:r>
-      <w:r>
-        <w:t>,</w:t>
-      </w:r>
-      <w:r>
-        <w:t>” or conversely, “where are all the facilities that offer this service</w:t>
-      </w:r>
-      <w:r>
-        <w:t>.</w:t>
-      </w:r>
-      <w:r>
-        <w:t xml:space="preserve">” The </w:t>
-      </w:r>
-      <w:r>
-        <w:t>mCSD</w:t>
-      </w:r>
-      <w:r>
-        <w:t xml:space="preserve"> Profile may be employed to support, for example, the Provider Queries listed by the US Office of the National Coordinator as part of the </w:t>
-      </w:r>
-      <w:r>
-        <w:lastRenderedPageBreak/>
-        <w:t>Standards and Interoperability Framework (</w:t>
-      </w:r>
-      <w:hyperlink r:id="rId26" w:history="1">
-        <w:r>
-          <w:rPr>
-            <w:rStyle w:val="Hyperlink"/>
-            <w:lang w:eastAsia="x-none"/>
-          </w:rPr>
-          <w:t>http://wiki.siframework.org/file/view/ESI Query and Response.pdf</w:t>
-        </w:r>
-      </w:hyperlink>
-      <w:r>
-        <w:t>).</w:t>
-      </w:r>
-    </w:p>
-    <w:p>
-      <w:pPr>
-        <w:pStyle w:val="BodyText"/>
-      </w:pPr>
-      <w:r>
-        <w:t xml:space="preserve">The loosely coupled design and flexible querying capability of the mCSD Profile means it can be deployed within a variety of eHealth architectures and support a wide array of care workflows. </w:t>
-      </w:r>
-    </w:p>
-    <w:p>
-      <w:pPr>
-        <w:pStyle w:val="Heading2"/>
-        <w:numPr>
-          <w:ilvl w:val="0"/>
-          <w:numId w:val="0"/>
-        </w:numPr>
-        <w:rPr>
-          <w:noProof w:val="0"/>
-          <w:lang w:val="en-US"/>
-        </w:rPr>
-      </w:pPr>
-      <w:bookmarkStart w:id="41" w:name="_Toc49437504"/>
-      <w:r>
-        <w:rPr>
-          <w:noProof w:val="0"/>
-          <w:lang w:val="en-US"/>
-        </w:rPr>
-        <w:t>46</w:t>
-      </w:r>
-      <w:r>
-        <w:rPr>
-          <w:noProof w:val="0"/>
-          <w:lang w:val="en-US"/>
-        </w:rPr>
-        <w:t xml:space="preserve">.1 </w:t>
-      </w:r>
-      <w:r>
-        <w:rPr>
-          <w:noProof w:val="0"/>
-          <w:lang w:val="en-US"/>
-        </w:rPr>
-        <w:t>mCSD</w:t>
-      </w:r>
-      <w:r>
-        <w:rPr>
-          <w:noProof w:val="0"/>
-          <w:lang w:val="en-US"/>
-        </w:rPr>
-        <w:t xml:space="preserve"> </w:t>
-      </w:r>
-      <w:r>
-        <w:rPr>
-          <w:noProof w:val="0"/>
-          <w:lang w:val="en-US"/>
-        </w:rPr>
-        <w:t>Actors</w:t>
-      </w:r>
-      <w:r>
-        <w:rPr>
-          <w:noProof w:val="0"/>
-          <w:lang w:val="en-US"/>
-        </w:rPr>
-        <w:t xml:space="preserve">, </w:t>
-      </w:r>
-      <w:r>
-        <w:rPr>
-          <w:noProof w:val="0"/>
-          <w:lang w:val="en-US"/>
-        </w:rPr>
-        <w:t>Transactions</w:t>
-      </w:r>
-      <w:bookmarkEnd w:id="32"/>
-      <w:bookmarkEnd w:id="33"/>
       <w:bookmarkEnd w:id="34"/>
       <w:bookmarkEnd w:id="35"/>
       <w:bookmarkEnd w:id="36"/>
       <w:bookmarkEnd w:id="37"/>
       <w:bookmarkEnd w:id="38"/>
       <w:bookmarkEnd w:id="39"/>
+    </w:p>
+    <w:p>
+      <w:pPr>
+        <w:pStyle w:val="EditorInstructions"/>
+      </w:pPr>
+      <w:r>
+        <w:t>A</w:t>
+      </w:r>
+      <w:r>
+        <w:t>dd</w:t>
+      </w:r>
+      <w:r>
+        <w:t xml:space="preserve"> </w:t>
+      </w:r>
+      <w:r>
+        <w:t xml:space="preserve">Section </w:t>
+      </w:r>
+      <w:r>
+        <w:t>46</w:t>
+      </w:r>
+    </w:p>
+    <w:p>
+      <w:pPr>
+        <w:pStyle w:val="BodyText"/>
+      </w:pPr>
+    </w:p>
+    <w:p>
+      <w:pPr>
+        <w:pStyle w:val="Heading1"/>
+        <w:numPr>
+          <w:ilvl w:val="0"/>
+          <w:numId w:val="0"/>
+        </w:numPr>
+        <w:rPr>
+          <w:noProof w:val="0"/>
+        </w:rPr>
+      </w:pPr>
+      <w:bookmarkStart w:id="48" w:name="_Toc49437503"/>
+      <w:r>
+        <w:rPr>
+          <w:noProof w:val="0"/>
+        </w:rPr>
+        <w:lastRenderedPageBreak/>
+        <w:t xml:space="preserve">46 </w:t>
+      </w:r>
+      <w:r>
+        <w:rPr>
+          <w:noProof w:val="0"/>
+        </w:rPr>
+        <w:t xml:space="preserve">Mobile </w:t>
+      </w:r>
+      <w:r>
+        <w:rPr>
+          <w:noProof w:val="0"/>
+        </w:rPr>
+        <w:t>Care Services Discovery</w:t>
+      </w:r>
+      <w:r>
+        <w:rPr>
+          <w:noProof w:val="0"/>
+        </w:rPr>
+        <w:t xml:space="preserve"> (</w:t>
+      </w:r>
+      <w:r>
+        <w:rPr>
+          <w:noProof w:val="0"/>
+        </w:rPr>
+        <w:t>mCSD</w:t>
+      </w:r>
+      <w:r>
+        <w:rPr>
+          <w:noProof w:val="0"/>
+        </w:rPr>
+        <w:t>)</w:t>
+      </w:r>
+      <w:r>
+        <w:rPr>
+          <w:noProof w:val="0"/>
+        </w:rPr>
+        <w:t xml:space="preserve"> Profile</w:t>
+      </w:r>
+      <w:bookmarkEnd w:id="48"/>
+    </w:p>
+    <w:p>
+      <w:pPr>
+        <w:pStyle w:val="BodyText"/>
+      </w:pPr>
+      <w:r>
+        <w:t>T</w:t>
+      </w:r>
+      <w:r>
+        <w:t xml:space="preserve">he Mobile Care Services Discovery (mCSD) Profile supports </w:t>
+      </w:r>
+      <w:r>
+        <w:t xml:space="preserve">discovery of </w:t>
+      </w:r>
+      <w:r>
+        <w:t>care services resources</w:t>
+      </w:r>
+      <w:r>
+        <w:t xml:space="preserve"> using a RESTful interface</w:t>
+      </w:r>
+      <w:r>
+        <w:t xml:space="preserve"> in interrelated, federated environments.</w:t>
+      </w:r>
+    </w:p>
+    <w:p>
+      <w:pPr>
+        <w:pStyle w:val="BodyText"/>
+      </w:pPr>
+      <w:r>
+        <w:t>The profile supports querying for</w:t>
+      </w:r>
+      <w:r>
+        <w:t xml:space="preserve">: </w:t>
+      </w:r>
+    </w:p>
+    <w:p>
+      <w:pPr>
+        <w:pStyle w:val="ListNumber2"/>
+        <w:numPr>
+          <w:ilvl w:val="0"/>
+          <w:numId w:val="38"/>
+        </w:numPr>
+        <w:rPr>
+          <w:lang w:val="en-US"/>
+        </w:rPr>
+      </w:pPr>
+      <w:r>
+        <w:rPr>
+          <w:b/>
+          <w:lang w:val="en-US"/>
+        </w:rPr>
+        <w:t>Organization</w:t>
+      </w:r>
+      <w:r>
+        <w:rPr>
+          <w:lang w:val="en-US"/>
+        </w:rPr>
+        <w:t xml:space="preserve"> – Organizations are “umbrella” entities; these may be considered the administrative bodies under whose auspices care services are provided such as Healthcare Information Exchanges (HIEs), Integrated Delivery Networks (IDNs), Non-</w:t>
+      </w:r>
+      <w:r>
+        <w:rPr>
+          <w:lang w:val="en-US"/>
+        </w:rPr>
+        <w:t>G</w:t>
+      </w:r>
+      <w:r>
+        <w:rPr>
+          <w:lang w:val="en-US"/>
+        </w:rPr>
+        <w:t xml:space="preserve">overnment Organizations (NGOs), </w:t>
+      </w:r>
+      <w:r>
+        <w:rPr>
+          <w:lang w:val="en-US"/>
+        </w:rPr>
+        <w:t>F</w:t>
+      </w:r>
+      <w:r>
+        <w:rPr>
+          <w:lang w:val="en-US"/>
+        </w:rPr>
+        <w:t>aith-</w:t>
+      </w:r>
+      <w:r>
+        <w:rPr>
+          <w:lang w:val="en-US"/>
+        </w:rPr>
+        <w:t>B</w:t>
+      </w:r>
+      <w:r>
+        <w:rPr>
+          <w:lang w:val="en-US"/>
+        </w:rPr>
+        <w:t xml:space="preserve">ased </w:t>
+      </w:r>
+      <w:r>
+        <w:rPr>
+          <w:lang w:val="en-US"/>
+        </w:rPr>
+        <w:t>O</w:t>
+      </w:r>
+      <w:r>
+        <w:rPr>
+          <w:lang w:val="en-US"/>
+        </w:rPr>
+        <w:t xml:space="preserve">rganizations (FBOs) or even a one-physician family practice. An organization has a unique identifier and may have additional administrative attributes such as contact person, mailing address, etc. </w:t>
+      </w:r>
+      <w:r>
+        <w:rPr>
+          <w:lang w:val="en-US"/>
+        </w:rPr>
+        <w:t xml:space="preserve">Departments of an institution, or other </w:t>
+      </w:r>
+      <w:r>
+        <w:rPr>
+          <w:lang w:val="en-US"/>
+        </w:rPr>
+        <w:t>administrative</w:t>
+      </w:r>
+      <w:r>
+        <w:rPr>
+          <w:lang w:val="en-US"/>
+        </w:rPr>
+        <w:t xml:space="preserve"> units, may be represented as child O</w:t>
+      </w:r>
+      <w:r>
+        <w:rPr>
+          <w:lang w:val="en-US"/>
+        </w:rPr>
+        <w:t>rganizations of a parent Organization</w:t>
+      </w:r>
+      <w:r>
+        <w:rPr>
+          <w:lang w:val="en-US"/>
+        </w:rPr>
+        <w:t>.</w:t>
+      </w:r>
+      <w:r>
+        <w:rPr>
+          <w:lang w:val="en-US"/>
+        </w:rPr>
+        <w:t xml:space="preserve"> </w:t>
+      </w:r>
+    </w:p>
+    <w:p>
+      <w:pPr>
+        <w:pStyle w:val="ListNumber2"/>
+        <w:numPr>
+          <w:ilvl w:val="0"/>
+          <w:numId w:val="38"/>
+        </w:numPr>
+        <w:rPr>
+          <w:lang w:val="en-US"/>
+        </w:rPr>
+      </w:pPr>
+      <w:r>
+        <w:rPr>
+          <w:b/>
+          <w:lang w:val="en-US"/>
+        </w:rPr>
+        <w:t>Facility</w:t>
+      </w:r>
+      <w:r>
+        <w:rPr>
+          <w:lang w:val="en-US"/>
+        </w:rPr>
+        <w:t xml:space="preserve"> – Facilities are physical care delivery sites such as hospitals, clinics, health outposts, physician offices, labs, pharmacies, etc. A Facility has a unique identifier, geographic attributes (address, geocode), contact attributes, attributes regarding its hours of operation, etc. Each Facility is defined by a pairing of Location and Organization.</w:t>
+      </w:r>
+    </w:p>
+    <w:p>
+      <w:pPr>
+        <w:pStyle w:val="ListNumber2"/>
+        <w:numPr>
+          <w:ilvl w:val="0"/>
+          <w:numId w:val="38"/>
+        </w:numPr>
+        <w:rPr>
+          <w:ins w:id="49" w:author="Luke Duncan (Consultant)" w:date="2021-05-27T11:59:00Z"/>
+          <w:lang w:val="en-US"/>
+        </w:rPr>
+      </w:pPr>
+      <w:r>
+        <w:rPr>
+          <w:b/>
+          <w:lang w:val="en-US"/>
+        </w:rPr>
+        <w:t>Location</w:t>
+      </w:r>
+      <w:r>
+        <w:rPr>
+          <w:lang w:val="en-US"/>
+        </w:rPr>
+        <w:t xml:space="preserve"> – Locations are physical</w:t>
+      </w:r>
+      <w:r>
+        <w:rPr>
+          <w:lang w:val="en-US"/>
+        </w:rPr>
+        <w:t xml:space="preserve"> places where care can be delivered</w:t>
+      </w:r>
+      <w:r>
+        <w:rPr>
+          <w:lang w:val="en-US"/>
+        </w:rPr>
+        <w:t xml:space="preserve"> </w:t>
+      </w:r>
+      <w:r>
+        <w:rPr>
+          <w:lang w:val="en-US"/>
+        </w:rPr>
+        <w:t xml:space="preserve">such as </w:t>
+      </w:r>
+      <w:r>
+        <w:rPr>
+          <w:lang w:val="en-US"/>
+        </w:rPr>
+        <w:t>facilities, buildings, wards, rooms, or vehicles</w:t>
+      </w:r>
+      <w:r>
+        <w:rPr>
+          <w:lang w:val="en-US"/>
+        </w:rPr>
+        <w:t xml:space="preserve">. </w:t>
+      </w:r>
+      <w:r>
+        <w:rPr>
+          <w:lang w:val="en-US"/>
+        </w:rPr>
+        <w:t xml:space="preserve">Locations also include </w:t>
+      </w:r>
+      <w:commentRangeStart w:id="50"/>
+      <w:ins w:id="51" w:author="Luke Duncan (Consultant)" w:date="2021-05-27T11:59:00Z">
+        <w:r>
+          <w:rPr>
+            <w:lang w:val="en-US"/>
+          </w:rPr>
+          <w:t xml:space="preserve">jurisdictions </w:t>
+        </w:r>
+        <w:commentRangeEnd w:id="50"/>
+        <w:r>
+          <w:rPr>
+            <w:rStyle w:val="CommentReference"/>
+            <w:lang w:val="en-US" w:eastAsia="en-US"/>
+          </w:rPr>
+          <w:commentReference w:id="50"/>
+        </w:r>
+      </w:ins>
+      <w:del w:id="52" w:author="Luke Duncan (Consultant)" w:date="2021-05-27T11:59:00Z">
+        <w:r>
+          <w:rPr>
+            <w:lang w:val="en-US"/>
+          </w:rPr>
+          <w:delText xml:space="preserve">political administrative units </w:delText>
+        </w:r>
+      </w:del>
+      <w:r>
+        <w:rPr>
+          <w:lang w:val="en-US"/>
+        </w:rPr>
+        <w:t>such as a village districts or region</w:t>
+      </w:r>
+      <w:r>
+        <w:rPr>
+          <w:lang w:val="en-US"/>
+        </w:rPr>
+        <w:t>s</w:t>
+      </w:r>
+      <w:r>
+        <w:rPr>
+          <w:lang w:val="en-US"/>
+        </w:rPr>
+        <w:t>. A Location has a unique identifier and may have geographic attributes (address, geocode), attributes regarding its hours of operation, etc. Each Location may be related to one Organization</w:t>
+      </w:r>
+      <w:r>
+        <w:rPr>
+          <w:lang w:val="en-US"/>
+        </w:rPr>
+        <w:t xml:space="preserve">. </w:t>
+      </w:r>
+      <w:r>
+        <w:rPr>
+          <w:lang w:val="en-US"/>
+        </w:rPr>
+        <w:t>A location may have a hierarchical relationship with other locations.</w:t>
+      </w:r>
+    </w:p>
+    <w:p>
+      <w:pPr>
+        <w:pStyle w:val="ListNumber2"/>
+        <w:numPr>
+          <w:ilvl w:val="0"/>
+          <w:numId w:val="38"/>
+        </w:numPr>
+        <w:rPr>
+          <w:lang w:val="en-US"/>
+        </w:rPr>
+      </w:pPr>
+      <w:commentRangeStart w:id="53"/>
+      <w:ins w:id="54" w:author="Luke Duncan (Consultant)" w:date="2021-05-27T11:59:00Z">
+        <w:r>
+          <w:rPr>
+            <w:b/>
+            <w:bCs/>
+            <w:lang w:val="en-US"/>
+            <w:rPrChange w:id="55" w:author="Luke Duncan (Consultant)" w:date="2021-05-27T11:59:00Z">
+              <w:rPr>
+                <w:lang w:val="en-US"/>
+              </w:rPr>
+            </w:rPrChange>
+          </w:rPr>
+          <w:t>Jurisdiction</w:t>
+        </w:r>
+        <w:r>
+          <w:rPr>
+            <w:lang w:val="en-US"/>
+          </w:rPr>
+          <w:t xml:space="preserve"> – Jurisdictions are political administrative units or other territories over which authority is exercised.  A Jurisdiction has a unique identifier, geographic attributes, etc.  Jurisdictions include political administrative units such as village districts or regions.  Each Jurisdiction is defined by a pairing of Location and Organization.</w:t>
+        </w:r>
+      </w:ins>
+      <w:commentRangeEnd w:id="53"/>
+      <w:ins w:id="56" w:author="Luke Duncan (Consultant)" w:date="2021-05-27T12:00:00Z">
+        <w:r>
+          <w:rPr>
+            <w:rStyle w:val="CommentReference"/>
+            <w:lang w:val="en-US" w:eastAsia="en-US"/>
+          </w:rPr>
+          <w:commentReference w:id="53"/>
+        </w:r>
+      </w:ins>
+    </w:p>
+    <w:p>
+      <w:pPr>
+        <w:pStyle w:val="ListNumber2"/>
+        <w:rPr>
+          <w:lang w:val="en-US"/>
+        </w:rPr>
+      </w:pPr>
+      <w:r>
+        <w:rPr>
+          <w:b/>
+          <w:lang w:val="en-US"/>
+        </w:rPr>
+        <w:t xml:space="preserve">Practitioner </w:t>
+      </w:r>
+      <w:r>
+        <w:rPr>
+          <w:lang w:val="en-US"/>
+        </w:rPr>
+        <w:t>– A Practitioner is a health worker such as defined by WHO (</w:t>
+      </w:r>
+      <w:hyperlink r:id="rId29" w:history="1">
+        <w:r>
+          <w:rPr>
+            <w:rStyle w:val="Hyperlink"/>
+            <w:lang w:val="en-US"/>
+          </w:rPr>
+          <w:t>http://www.who.int/whr/2006/06_chap1_en.pdf</w:t>
+        </w:r>
+      </w:hyperlink>
+      <w:r>
+        <w:rPr>
+          <w:lang w:val="en-US"/>
+        </w:rPr>
+        <w:t>); a Practitioner might be a physician, nurse, pharmacist, community health worker, district health manager, etc. Practitioners have contact and demographic attributes. Each Practitioner may be related to one or more Organizations, one or more Locations and one or more Healthcare Services. Specific attributes may be associated with the Practitioner relationship with these other entities.</w:t>
+      </w:r>
+    </w:p>
+    <w:p>
+      <w:pPr>
+        <w:pStyle w:val="ListNumber2"/>
+        <w:rPr>
+          <w:lang w:val="en-US"/>
+        </w:rPr>
+      </w:pPr>
+      <w:r>
+        <w:rPr>
+          <w:b/>
+          <w:lang w:val="en-US"/>
+        </w:rPr>
+        <w:t>Healthcare Service</w:t>
+      </w:r>
+      <w:r>
+        <w:rPr>
+          <w:lang w:val="en-US"/>
+        </w:rPr>
+        <w:t xml:space="preserve"> – Each healthcare service has a unique identifier. Examples include surgical services, antenatal care services</w:t>
+      </w:r>
+      <w:r>
+        <w:rPr>
+          <w:lang w:val="en-US"/>
+        </w:rPr>
+        <w:t>,</w:t>
+      </w:r>
+      <w:r>
+        <w:rPr>
+          <w:lang w:val="en-US"/>
+        </w:rPr>
+        <w:t xml:space="preserve"> or primary care services. The combination of a Healthcare Service offered at a Location may have specific attributes including contact person, hours of operation, etc.</w:t>
+      </w:r>
+    </w:p>
+    <w:p>
+      <w:pPr>
+        <w:pStyle w:val="BodyText"/>
+      </w:pPr>
+      <w:r>
+        <w:t xml:space="preserve">The capabilities detailed in this profile support </w:t>
+      </w:r>
+      <w:r>
+        <w:t>consumer-centric queries such as finding “where is the closest youth mental health services clinic” or “</w:t>
+      </w:r>
+      <w:r>
+        <w:t>what are the hours of</w:t>
+      </w:r>
+      <w:r>
+        <w:t xml:space="preserve"> a physiotherapist near my workplace”. In addition, </w:t>
+      </w:r>
+      <w:r>
+        <w:t xml:space="preserve">mCSD supports </w:t>
+      </w:r>
+      <w:r>
+        <w:t xml:space="preserve">crucial health system management workflows. This can include reporting and analyses, such as “what are my health human resource capacities, by </w:t>
+      </w:r>
+      <w:r>
+        <w:lastRenderedPageBreak/>
+        <w:t>facility, by cadre</w:t>
+      </w:r>
+      <w:r>
+        <w:t>,</w:t>
+      </w:r>
+      <w:r>
+        <w:t>” “what are all the services offered at this facility</w:t>
+      </w:r>
+      <w:r>
+        <w:t>,</w:t>
+      </w:r>
+      <w:r>
+        <w:t>” or conversely, “where are all the facilities that offer this service</w:t>
+      </w:r>
+      <w:r>
+        <w:t>.</w:t>
+      </w:r>
+      <w:r>
+        <w:t xml:space="preserve">” The </w:t>
+      </w:r>
+      <w:r>
+        <w:t>mCSD</w:t>
+      </w:r>
+      <w:r>
+        <w:t xml:space="preserve"> Profile may be employed to support, for example, the Provider Queries listed by the US Office of the National Coordinator as part of the Standards and Interoperability Framework (</w:t>
+      </w:r>
+      <w:hyperlink r:id="rId30" w:history="1">
+        <w:r>
+          <w:rPr>
+            <w:rStyle w:val="Hyperlink"/>
+            <w:lang w:eastAsia="x-none"/>
+          </w:rPr>
+          <w:t>http://wiki.siframework.org/file/view/ESI Query and Response.pdf</w:t>
+        </w:r>
+      </w:hyperlink>
+      <w:r>
+        <w:t>).</w:t>
+      </w:r>
+    </w:p>
+    <w:p>
+      <w:pPr>
+        <w:pStyle w:val="BodyText"/>
+      </w:pPr>
+      <w:r>
+        <w:t xml:space="preserve">The loosely coupled design and flexible querying capability of the mCSD Profile means it can be deployed within a variety of eHealth architectures and support a wide array of care workflows. </w:t>
+      </w:r>
+    </w:p>
+    <w:p>
+      <w:pPr>
+        <w:pStyle w:val="Heading2"/>
+        <w:numPr>
+          <w:ilvl w:val="0"/>
+          <w:numId w:val="0"/>
+        </w:numPr>
+        <w:rPr>
+          <w:noProof w:val="0"/>
+          <w:lang w:val="en-US"/>
+        </w:rPr>
+      </w:pPr>
+      <w:bookmarkStart w:id="57" w:name="_Toc49437504"/>
+      <w:r>
+        <w:rPr>
+          <w:noProof w:val="0"/>
+          <w:lang w:val="en-US"/>
+        </w:rPr>
+        <w:t>46</w:t>
+      </w:r>
+      <w:r>
+        <w:rPr>
+          <w:noProof w:val="0"/>
+          <w:lang w:val="en-US"/>
+        </w:rPr>
+        <w:t xml:space="preserve">.1 </w:t>
+      </w:r>
+      <w:r>
+        <w:rPr>
+          <w:noProof w:val="0"/>
+          <w:lang w:val="en-US"/>
+        </w:rPr>
+        <w:t>mCSD</w:t>
+      </w:r>
+      <w:r>
+        <w:rPr>
+          <w:noProof w:val="0"/>
+          <w:lang w:val="en-US"/>
+        </w:rPr>
+        <w:t xml:space="preserve"> </w:t>
+      </w:r>
+      <w:r>
+        <w:rPr>
+          <w:noProof w:val="0"/>
+          <w:lang w:val="en-US"/>
+        </w:rPr>
+        <w:t>Actors</w:t>
+      </w:r>
+      <w:r>
+        <w:rPr>
+          <w:noProof w:val="0"/>
+          <w:lang w:val="en-US"/>
+        </w:rPr>
+        <w:t xml:space="preserve">, </w:t>
+      </w:r>
+      <w:r>
+        <w:rPr>
+          <w:noProof w:val="0"/>
+          <w:lang w:val="en-US"/>
+        </w:rPr>
+        <w:t>Transactions</w:t>
+      </w:r>
+      <w:bookmarkEnd w:id="40"/>
+      <w:bookmarkEnd w:id="41"/>
+      <w:bookmarkEnd w:id="42"/>
+      <w:bookmarkEnd w:id="43"/>
+      <w:bookmarkEnd w:id="44"/>
+      <w:bookmarkEnd w:id="45"/>
+      <w:bookmarkEnd w:id="46"/>
+      <w:bookmarkEnd w:id="47"/>
       <w:r>
         <w:rPr>
           <w:noProof w:val="0"/>
@@ -10786,15 +10914,15 @@
         </w:rPr>
         <w:t>, and Content Modules</w:t>
       </w:r>
-      <w:bookmarkStart w:id="42" w:name="_Toc473170359"/>
-      <w:bookmarkStart w:id="43" w:name="_Toc504625756"/>
-      <w:bookmarkStart w:id="44" w:name="_Toc530206509"/>
-      <w:bookmarkStart w:id="45" w:name="_Toc1388429"/>
-      <w:bookmarkStart w:id="46" w:name="_Toc1388583"/>
-      <w:bookmarkStart w:id="47" w:name="_Toc1456610"/>
-      <w:bookmarkStart w:id="48" w:name="_Toc37034635"/>
-      <w:bookmarkStart w:id="49" w:name="_Toc38846113"/>
-      <w:bookmarkEnd w:id="41"/>
+      <w:bookmarkStart w:id="58" w:name="_Toc473170359"/>
+      <w:bookmarkStart w:id="59" w:name="_Toc504625756"/>
+      <w:bookmarkStart w:id="60" w:name="_Toc530206509"/>
+      <w:bookmarkStart w:id="61" w:name="_Toc1388429"/>
+      <w:bookmarkStart w:id="62" w:name="_Toc1388583"/>
+      <w:bookmarkStart w:id="63" w:name="_Toc1456610"/>
+      <w:bookmarkStart w:id="64" w:name="_Toc37034635"/>
+      <w:bookmarkStart w:id="65" w:name="_Toc38846113"/>
+      <w:bookmarkEnd w:id="57"/>
     </w:p>
     <w:p>
       <w:pPr>
@@ -10836,7 +10964,7 @@
       <w:r>
         <w:t xml:space="preserve">at </w:t>
       </w:r>
-      <w:hyperlink r:id="rId27" w:anchor="GenIntro" w:history="1">
+      <w:hyperlink r:id="rId31" w:anchor="GenIntro" w:history="1">
         <w:r>
           <w:rPr>
             <w:rStyle w:val="Hyperlink"/>
@@ -12391,6 +12519,7 @@
               <w:rPr>
                 <w:lang w:val="en-US" w:eastAsia="en-US"/>
               </w:rPr>
+              <w:lastRenderedPageBreak/>
               <w:t>Care Services Selective Supplier</w:t>
             </w:r>
           </w:p>
@@ -12597,7 +12726,6 @@
               <w:rPr>
                 <w:lang w:val="en-US" w:eastAsia="en-US"/>
               </w:rPr>
-              <w:lastRenderedPageBreak/>
               <w:t>Care Services Update Supplier</w:t>
             </w:r>
           </w:p>
@@ -12681,14 +12809,14 @@
           </w:p>
         </w:tc>
       </w:tr>
-      <w:bookmarkEnd w:id="42"/>
-      <w:bookmarkEnd w:id="43"/>
-      <w:bookmarkEnd w:id="44"/>
-      <w:bookmarkEnd w:id="45"/>
-      <w:bookmarkEnd w:id="46"/>
-      <w:bookmarkEnd w:id="47"/>
-      <w:bookmarkEnd w:id="48"/>
-      <w:bookmarkEnd w:id="49"/>
+      <w:bookmarkEnd w:id="58"/>
+      <w:bookmarkEnd w:id="59"/>
+      <w:bookmarkEnd w:id="60"/>
+      <w:bookmarkEnd w:id="61"/>
+      <w:bookmarkEnd w:id="62"/>
+      <w:bookmarkEnd w:id="63"/>
+      <w:bookmarkEnd w:id="64"/>
+      <w:bookmarkEnd w:id="65"/>
     </w:tbl>
     <w:p>
       <w:pPr>
@@ -12708,7 +12836,7 @@
           <w:lang w:val="en-US"/>
         </w:rPr>
       </w:pPr>
-      <w:bookmarkStart w:id="50" w:name="_Toc49437505"/>
+      <w:bookmarkStart w:id="66" w:name="_Toc49437505"/>
       <w:r>
         <w:rPr>
           <w:noProof w:val="0"/>
@@ -12716,7 +12844,7 @@
         </w:rPr>
         <w:t>46.1.1 Actor Descriptions and Actor Profile Requirements</w:t>
       </w:r>
-      <w:bookmarkEnd w:id="50"/>
+      <w:bookmarkEnd w:id="66"/>
     </w:p>
     <w:p>
       <w:pPr>
@@ -12764,7 +12892,7 @@
           <w:lang w:val="en-US"/>
         </w:rPr>
       </w:pPr>
-      <w:bookmarkStart w:id="51" w:name="_Toc49437506"/>
+      <w:bookmarkStart w:id="67" w:name="_Toc49437506"/>
       <w:r>
         <w:rPr>
           <w:noProof w:val="0"/>
@@ -12800,7 +12928,7 @@
         </w:rPr>
         <w:t xml:space="preserve"> Options</w:t>
       </w:r>
-      <w:bookmarkEnd w:id="51"/>
+      <w:bookmarkEnd w:id="67"/>
     </w:p>
     <w:p>
       <w:pPr>
@@ -13238,14 +13366,14 @@
           <w:lang w:val="en-US"/>
         </w:rPr>
       </w:pPr>
-      <w:bookmarkStart w:id="52" w:name="_Toc49437507"/>
-      <w:bookmarkStart w:id="53" w:name="_Toc37034636"/>
-      <w:bookmarkStart w:id="54" w:name="_Toc38846114"/>
-      <w:bookmarkStart w:id="55" w:name="_Toc504625757"/>
-      <w:bookmarkStart w:id="56" w:name="_Toc530206510"/>
-      <w:bookmarkStart w:id="57" w:name="_Toc1388430"/>
-      <w:bookmarkStart w:id="58" w:name="_Toc1388584"/>
-      <w:bookmarkStart w:id="59" w:name="_Toc1456611"/>
+      <w:bookmarkStart w:id="68" w:name="_Toc49437507"/>
+      <w:bookmarkStart w:id="69" w:name="_Toc37034636"/>
+      <w:bookmarkStart w:id="70" w:name="_Toc38846114"/>
+      <w:bookmarkStart w:id="71" w:name="_Toc504625757"/>
+      <w:bookmarkStart w:id="72" w:name="_Toc530206510"/>
+      <w:bookmarkStart w:id="73" w:name="_Toc1388430"/>
+      <w:bookmarkStart w:id="74" w:name="_Toc1388584"/>
+      <w:bookmarkStart w:id="75" w:name="_Toc1456611"/>
       <w:r>
         <w:rPr>
           <w:noProof w:val="0"/>
@@ -13274,7 +13402,7 @@
         </w:rPr>
         <w:t xml:space="preserve"> Location Distance Option</w:t>
       </w:r>
-      <w:bookmarkEnd w:id="52"/>
+      <w:bookmarkEnd w:id="68"/>
     </w:p>
     <w:p>
       <w:pPr>
@@ -13325,7 +13453,7 @@
           <w:lang w:val="en-US"/>
         </w:rPr>
       </w:pPr>
-      <w:bookmarkStart w:id="60" w:name="_Toc49437508"/>
+      <w:bookmarkStart w:id="76" w:name="_Toc49437508"/>
       <w:r>
         <w:rPr>
           <w:noProof w:val="0"/>
@@ -13375,7 +13503,7 @@
         </w:rPr>
         <w:t xml:space="preserve"> Groupings</w:t>
       </w:r>
-      <w:bookmarkEnd w:id="60"/>
+      <w:bookmarkEnd w:id="76"/>
       <w:r>
         <w:rPr>
           <w:noProof w:val="0"/>
@@ -13418,6 +13546,7 @@
         <w:pStyle w:val="BodyText"/>
       </w:pPr>
       <w:r>
+        <w:lastRenderedPageBreak/>
         <w:t>Section 46.5 describes some optional groupings that may be of interest for security considerations and Section 46.6 describes some optional groupings in other related profiles.</w:t>
       </w:r>
     </w:p>
@@ -13426,7 +13555,6 @@
         <w:pStyle w:val="TableTitle"/>
       </w:pPr>
       <w:r>
-        <w:lastRenderedPageBreak/>
         <w:t xml:space="preserve">Table </w:t>
       </w:r>
       <w:r>
@@ -13948,7 +14076,7 @@
           <w:lang w:val="en-US"/>
         </w:rPr>
       </w:pPr>
-      <w:bookmarkStart w:id="61" w:name="_Toc49437509"/>
+      <w:bookmarkStart w:id="77" w:name="_Toc49437509"/>
       <w:r>
         <w:rPr>
           <w:noProof w:val="0"/>
@@ -13991,8 +14119,8 @@
         </w:rPr>
         <w:t xml:space="preserve"> </w:t>
       </w:r>
-      <w:bookmarkEnd w:id="53"/>
-      <w:bookmarkEnd w:id="54"/>
+      <w:bookmarkEnd w:id="69"/>
+      <w:bookmarkEnd w:id="70"/>
       <w:r>
         <w:rPr>
           <w:noProof w:val="0"/>
@@ -14000,7 +14128,7 @@
         </w:rPr>
         <w:t>Overview</w:t>
       </w:r>
-      <w:bookmarkEnd w:id="61"/>
+      <w:bookmarkEnd w:id="77"/>
     </w:p>
     <w:p>
       <w:pPr>
@@ -14016,7 +14144,7 @@
           <w:lang w:val="en-US"/>
         </w:rPr>
       </w:pPr>
-      <w:bookmarkStart w:id="62" w:name="_Toc49437510"/>
+      <w:bookmarkStart w:id="78" w:name="_Toc49437510"/>
       <w:r>
         <w:rPr>
           <w:bCs/>
@@ -14049,7 +14177,7 @@
         </w:rPr>
         <w:t>.1 Concepts</w:t>
       </w:r>
-      <w:bookmarkEnd w:id="62"/>
+      <w:bookmarkEnd w:id="78"/>
     </w:p>
     <w:p>
       <w:pPr>
@@ -14151,7 +14279,7 @@
                     </pic:cNvPicPr>
                   </pic:nvPicPr>
                   <pic:blipFill>
-                    <a:blip r:embed="rId28">
+                    <a:blip r:embed="rId32">
                       <a:extLst>
                         <a:ext uri="{28A0092B-C50C-407E-A947-70E740481C1C}">
                           <a14:useLocalDpi xmlns:a14="http://schemas.microsoft.com/office/drawing/2010/main" val="0"/>
@@ -14185,6 +14313,7 @@
         <w:pStyle w:val="FigureTitle"/>
       </w:pPr>
       <w:r>
+        <w:lastRenderedPageBreak/>
         <w:t xml:space="preserve">Figure </w:t>
       </w:r>
       <w:r>
@@ -14218,13 +14347,12 @@
           <w:lang w:val="en-US"/>
         </w:rPr>
       </w:pPr>
-      <w:bookmarkStart w:id="63" w:name="_Toc49437511"/>
-      <w:r>
-        <w:rPr>
-          <w:noProof w:val="0"/>
-          <w:lang w:val="en-US"/>
-        </w:rPr>
-        <w:lastRenderedPageBreak/>
+      <w:bookmarkStart w:id="79" w:name="_Toc49437511"/>
+      <w:r>
+        <w:rPr>
+          <w:noProof w:val="0"/>
+          <w:lang w:val="en-US"/>
+        </w:rPr>
         <w:t>46</w:t>
       </w:r>
       <w:r>
@@ -14248,7 +14376,7 @@
         </w:rPr>
         <w:t>Delete Services</w:t>
       </w:r>
-      <w:bookmarkEnd w:id="63"/>
+      <w:bookmarkEnd w:id="79"/>
     </w:p>
     <w:p>
       <w:pPr>
@@ -14277,7 +14405,7 @@
           <w:lang w:val="en-US"/>
         </w:rPr>
       </w:pPr>
-      <w:bookmarkStart w:id="64" w:name="_Toc49437512"/>
+      <w:bookmarkStart w:id="80" w:name="_Toc49437512"/>
       <w:r>
         <w:rPr>
           <w:bCs/>
@@ -14294,7 +14422,7 @@
         </w:rPr>
         <w:t>.4.2 Use Cases</w:t>
       </w:r>
-      <w:bookmarkEnd w:id="64"/>
+      <w:bookmarkEnd w:id="80"/>
     </w:p>
     <w:p>
       <w:pPr>
@@ -14309,7 +14437,7 @@
           <w:lang w:val="en-US"/>
         </w:rPr>
       </w:pPr>
-      <w:bookmarkStart w:id="65" w:name="_Toc49437513"/>
+      <w:bookmarkStart w:id="81" w:name="_Toc49437513"/>
       <w:r>
         <w:rPr>
           <w:noProof w:val="0"/>
@@ -14352,7 +14480,7 @@
         </w:rPr>
         <w:t>: Practitioner Query</w:t>
       </w:r>
-      <w:bookmarkEnd w:id="65"/>
+      <w:bookmarkEnd w:id="81"/>
     </w:p>
     <w:p>
       <w:pPr>
@@ -14366,7 +14494,7 @@
           <w:lang w:val="en-US"/>
         </w:rPr>
       </w:pPr>
-      <w:bookmarkStart w:id="66" w:name="_Toc49437514"/>
+      <w:bookmarkStart w:id="82" w:name="_Toc49437514"/>
       <w:r>
         <w:rPr>
           <w:noProof w:val="0"/>
@@ -14395,7 +14523,7 @@
         </w:rPr>
         <w:t>.1 Practitioner Query Use Case Description</w:t>
       </w:r>
-      <w:bookmarkEnd w:id="66"/>
+      <w:bookmarkEnd w:id="82"/>
     </w:p>
     <w:p>
       <w:pPr>
@@ -14435,7 +14563,7 @@
           <w:lang w:val="en-US"/>
         </w:rPr>
       </w:pPr>
-      <w:bookmarkStart w:id="67" w:name="_Toc49437515"/>
+      <w:bookmarkStart w:id="83" w:name="_Toc49437515"/>
       <w:r>
         <w:rPr>
           <w:noProof w:val="0"/>
@@ -14464,7 +14592,7 @@
         </w:rPr>
         <w:t>.2 Practitioner Query Process Flow</w:t>
       </w:r>
-      <w:bookmarkEnd w:id="67"/>
+      <w:bookmarkEnd w:id="83"/>
     </w:p>
     <w:p>
       <w:pPr>
@@ -14623,6 +14751,7 @@
         <w:rPr>
           <w:noProof/>
         </w:rPr>
+        <w:lastRenderedPageBreak/>
         <w:drawing>
           <wp:inline distT="0" distB="0" distL="0" distR="0" wp14:anchorId="0B7A3032" wp14:editId="46CDC831">
             <wp:extent cx="5943600" cy="2390775"/>
@@ -14641,7 +14770,7 @@
                     </pic:cNvPicPr>
                   </pic:nvPicPr>
                   <pic:blipFill rotWithShape="1">
-                    <a:blip r:embed="rId29">
+                    <a:blip r:embed="rId33">
                       <a:extLst>
                         <a:ext uri="{28A0092B-C50C-407E-A947-70E740481C1C}">
                           <a14:useLocalDpi xmlns:a14="http://schemas.microsoft.com/office/drawing/2010/main" val="0"/>
@@ -14704,7 +14833,6 @@
         <w:pStyle w:val="BodyText"/>
       </w:pPr>
       <w:r>
-        <w:lastRenderedPageBreak/>
         <w:t xml:space="preserve">The text in Figure </w:t>
       </w:r>
       <w:r>
@@ -14996,7 +15124,7 @@
           <w:lang w:val="en-US"/>
         </w:rPr>
       </w:pPr>
-      <w:bookmarkStart w:id="68" w:name="_Toc49437516"/>
+      <w:bookmarkStart w:id="84" w:name="_Toc49437516"/>
       <w:r>
         <w:rPr>
           <w:rFonts w:eastAsia="Arial"/>
@@ -15053,7 +15181,7 @@
         </w:rPr>
         <w:t>Provider Lookup During an Emergency Event</w:t>
       </w:r>
-      <w:bookmarkEnd w:id="68"/>
+      <w:bookmarkEnd w:id="84"/>
     </w:p>
     <w:p>
       <w:pPr>
@@ -15068,7 +15196,7 @@
           <w:lang w:val="en-US"/>
         </w:rPr>
       </w:pPr>
-      <w:bookmarkStart w:id="69" w:name="_Toc49437517"/>
+      <w:bookmarkStart w:id="85" w:name="_Toc49437517"/>
       <w:r>
         <w:rPr>
           <w:rFonts w:eastAsia="Arial"/>
@@ -15117,14 +15245,14 @@
         </w:rPr>
         <w:t>Use Case Description</w:t>
       </w:r>
-      <w:bookmarkEnd w:id="69"/>
+      <w:bookmarkEnd w:id="85"/>
     </w:p>
     <w:p>
       <w:pPr>
         <w:pStyle w:val="BodyText"/>
       </w:pPr>
-      <w:bookmarkStart w:id="70" w:name="_7wlqz873uems" w:colFirst="0" w:colLast="0"/>
-      <w:bookmarkEnd w:id="70"/>
+      <w:bookmarkStart w:id="86" w:name="_7wlqz873uems" w:colFirst="0" w:colLast="0"/>
+      <w:bookmarkEnd w:id="86"/>
       <w:r>
         <w:t>During an emergency event, medical volunteers may report to assist</w:t>
       </w:r>
@@ -15146,7 +15274,11 @@
         <w:t xml:space="preserve">. </w:t>
       </w:r>
       <w:r>
-        <w:t>During the Ebola outbreak in West Africa, it was unclear which health workers were available and had been trained in clinical care techniques</w:t>
+        <w:t xml:space="preserve">During the Ebola outbreak in West </w:t>
+      </w:r>
+      <w:r>
+        <w:lastRenderedPageBreak/>
+        <w:t>Africa, it was unclear which health workers were available and had been trained in clinical care techniques</w:t>
       </w:r>
       <w:r>
         <w:t xml:space="preserve">. </w:t>
@@ -15173,7 +15305,7 @@
           <w:lang w:val="en-US"/>
         </w:rPr>
       </w:pPr>
-      <w:bookmarkStart w:id="71" w:name="_Toc49437518"/>
+      <w:bookmarkStart w:id="87" w:name="_Toc49437518"/>
       <w:r>
         <w:rPr>
           <w:rFonts w:eastAsia="Arial"/>
@@ -15214,7 +15346,7 @@
         </w:rPr>
         <w:t>Provider Lookup During an Emergency Event Process Flow</w:t>
       </w:r>
-      <w:bookmarkEnd w:id="71"/>
+      <w:bookmarkEnd w:id="87"/>
     </w:p>
     <w:p>
       <w:pPr>
@@ -15293,7 +15425,6 @@
         <w:rPr>
           <w:lang w:val="en-US"/>
         </w:rPr>
-        <w:lastRenderedPageBreak/>
         <w:t>Based on the result, the emergency responder can allow or deny access to the reporting health worker.</w:t>
       </w:r>
     </w:p>
@@ -15372,7 +15503,7 @@
                     </pic:cNvPicPr>
                   </pic:nvPicPr>
                   <pic:blipFill rotWithShape="1">
-                    <a:blip r:embed="rId30">
+                    <a:blip r:embed="rId34">
                       <a:extLst>
                         <a:ext uri="{28A0092B-C50C-407E-A947-70E740481C1C}">
                           <a14:useLocalDpi xmlns:a14="http://schemas.microsoft.com/office/drawing/2010/main" val="0"/>
@@ -15414,8 +15545,8 @@
           <w:rFonts w:eastAsia="Arial"/>
         </w:rPr>
       </w:pPr>
-      <w:bookmarkStart w:id="72" w:name="_yw9pjp5y0sgn" w:colFirst="0" w:colLast="0"/>
-      <w:bookmarkEnd w:id="72"/>
+      <w:bookmarkStart w:id="88" w:name="_yw9pjp5y0sgn" w:colFirst="0" w:colLast="0"/>
+      <w:bookmarkEnd w:id="88"/>
       <w:r>
         <w:rPr>
           <w:rFonts w:eastAsia="Arial"/>
@@ -15471,6 +15602,7 @@
         <w:rPr>
           <w:noProof w:val="0"/>
         </w:rPr>
+        <w:lastRenderedPageBreak/>
         <w:t>@startuml</w:t>
       </w:r>
     </w:p>
@@ -15786,14 +15918,13 @@
           <w:lang w:val="en-US"/>
         </w:rPr>
       </w:pPr>
-      <w:bookmarkStart w:id="73" w:name="_Toc49437519"/>
+      <w:bookmarkStart w:id="89" w:name="_Toc49437519"/>
       <w:r>
         <w:rPr>
           <w:rFonts w:eastAsia="Arial"/>
           <w:noProof w:val="0"/>
           <w:lang w:val="en-US"/>
         </w:rPr>
-        <w:lastRenderedPageBreak/>
         <w:t>46</w:t>
       </w:r>
       <w:r>
@@ -15828,7 +15959,7 @@
         </w:rPr>
         <w:t>: Cross-jurisdictional Site Management</w:t>
       </w:r>
-      <w:bookmarkEnd w:id="73"/>
+      <w:bookmarkEnd w:id="89"/>
       <w:r>
         <w:rPr>
           <w:rFonts w:eastAsia="Arial"/>
@@ -15851,7 +15982,7 @@
           <w:lang w:val="en-US"/>
         </w:rPr>
       </w:pPr>
-      <w:bookmarkStart w:id="74" w:name="_Toc49437520"/>
+      <w:bookmarkStart w:id="90" w:name="_Toc49437520"/>
       <w:r>
         <w:rPr>
           <w:rFonts w:eastAsia="Arial"/>
@@ -15892,9 +16023,9 @@
         </w:rPr>
         <w:t>Description</w:t>
       </w:r>
-      <w:bookmarkStart w:id="75" w:name="_h3drf8nl23l9" w:colFirst="0" w:colLast="0"/>
-      <w:bookmarkEnd w:id="74"/>
-      <w:bookmarkEnd w:id="75"/>
+      <w:bookmarkStart w:id="91" w:name="_h3drf8nl23l9" w:colFirst="0" w:colLast="0"/>
+      <w:bookmarkEnd w:id="90"/>
+      <w:bookmarkEnd w:id="91"/>
     </w:p>
     <w:p>
       <w:pPr>
@@ -16152,8 +16283,8 @@
         </w:rPr>
         <w:t xml:space="preserve"> these lists. </w:t>
       </w:r>
-      <w:bookmarkStart w:id="76" w:name="_i5ypqhzh36b" w:colFirst="0" w:colLast="0"/>
-      <w:bookmarkEnd w:id="76"/>
+      <w:bookmarkStart w:id="92" w:name="_i5ypqhzh36b" w:colFirst="0" w:colLast="0"/>
+      <w:bookmarkEnd w:id="92"/>
     </w:p>
     <w:p>
       <w:pPr>
@@ -16173,6 +16304,7 @@
           <w:noProof/>
           <w:szCs w:val="24"/>
         </w:rPr>
+        <w:lastRenderedPageBreak/>
         <mc:AlternateContent>
           <mc:Choice Requires="wps">
             <w:drawing>
@@ -17147,8 +17279,8 @@
           <w:rFonts w:eastAsia="Arial"/>
         </w:rPr>
       </w:pPr>
-      <w:bookmarkStart w:id="77" w:name="_30nyk1at46m" w:colFirst="0" w:colLast="0"/>
-      <w:bookmarkEnd w:id="77"/>
+      <w:bookmarkStart w:id="93" w:name="_30nyk1at46m" w:colFirst="0" w:colLast="0"/>
+      <w:bookmarkEnd w:id="93"/>
       <w:r>
         <w:rPr>
           <w:rFonts w:eastAsia="Arial"/>
@@ -17181,7 +17313,7 @@
           <w:lang w:val="en-US"/>
         </w:rPr>
       </w:pPr>
-      <w:bookmarkStart w:id="78" w:name="_Toc49437521"/>
+      <w:bookmarkStart w:id="94" w:name="_Toc49437521"/>
       <w:r>
         <w:rPr>
           <w:rFonts w:eastAsia="Arial"/>
@@ -17206,7 +17338,7 @@
         </w:rPr>
         <w:t>.2 Cross-jurisdictional Site Management Process Flow</w:t>
       </w:r>
-      <w:bookmarkEnd w:id="78"/>
+      <w:bookmarkEnd w:id="94"/>
     </w:p>
     <w:p>
       <w:pPr>
@@ -17263,112 +17395,104 @@
           <w:color w:val="000000"/>
           <w:szCs w:val="24"/>
         </w:rPr>
-        <w:t xml:space="preserve">Update </w:t>
+        <w:t>Update Supplier</w:t>
       </w:r>
       <w:r>
         <w:rPr>
           <w:color w:val="000000"/>
           <w:szCs w:val="24"/>
         </w:rPr>
-        <w:lastRenderedPageBreak/>
-        <w:t>Supplier</w:t>
+        <w:t xml:space="preserve"> f</w:t>
       </w:r>
       <w:r>
         <w:rPr>
           <w:color w:val="000000"/>
           <w:szCs w:val="24"/>
         </w:rPr>
-        <w:t xml:space="preserve"> f</w:t>
+        <w:t>or a specific geographic area (</w:t>
       </w:r>
       <w:r>
         <w:rPr>
           <w:color w:val="000000"/>
           <w:szCs w:val="24"/>
         </w:rPr>
-        <w:t>or a specific geographic area (</w:t>
+        <w:t xml:space="preserve">e.g., </w:t>
       </w:r>
       <w:r>
         <w:rPr>
           <w:color w:val="000000"/>
           <w:szCs w:val="24"/>
         </w:rPr>
-        <w:t xml:space="preserve">e.g., </w:t>
+        <w:t>country)</w:t>
       </w:r>
       <w:r>
         <w:rPr>
           <w:color w:val="000000"/>
           <w:szCs w:val="24"/>
         </w:rPr>
-        <w:t>country)</w:t>
+        <w:t xml:space="preserve">. </w:t>
       </w:r>
       <w:r>
         <w:rPr>
           <w:color w:val="000000"/>
           <w:szCs w:val="24"/>
         </w:rPr>
-        <w:t xml:space="preserve">. </w:t>
+        <w:t xml:space="preserve">This </w:t>
       </w:r>
       <w:r>
         <w:rPr>
           <w:color w:val="000000"/>
           <w:szCs w:val="24"/>
         </w:rPr>
-        <w:t xml:space="preserve">This </w:t>
+        <w:t>Update Consumer</w:t>
       </w:r>
       <w:r>
         <w:rPr>
           <w:color w:val="000000"/>
           <w:szCs w:val="24"/>
         </w:rPr>
-        <w:t>Update Consumer</w:t>
+        <w:t xml:space="preserve"> will que</w:t>
       </w:r>
       <w:r>
         <w:rPr>
           <w:color w:val="000000"/>
           <w:szCs w:val="24"/>
         </w:rPr>
-        <w:t xml:space="preserve"> will que</w:t>
+        <w:t xml:space="preserve">ry </w:t>
       </w:r>
       <w:r>
         <w:rPr>
           <w:color w:val="000000"/>
           <w:szCs w:val="24"/>
         </w:rPr>
-        <w:t xml:space="preserve">ry </w:t>
+        <w:t>other organizations</w:t>
       </w:r>
       <w:r>
         <w:rPr>
           <w:color w:val="000000"/>
           <w:szCs w:val="24"/>
         </w:rPr>
-        <w:t>other organizations</w:t>
+        <w:t xml:space="preserve"> </w:t>
       </w:r>
       <w:r>
         <w:rPr>
           <w:color w:val="000000"/>
           <w:szCs w:val="24"/>
         </w:rPr>
-        <w:t xml:space="preserve"> </w:t>
+        <w:t xml:space="preserve">(ministries of health, partners) </w:t>
       </w:r>
       <w:r>
         <w:rPr>
           <w:color w:val="000000"/>
           <w:szCs w:val="24"/>
         </w:rPr>
-        <w:t xml:space="preserve">(ministries of health, partners) </w:t>
+        <w:t>operating in the geographic area to get updated site data for the sites managed by the OU</w:t>
       </w:r>
       <w:r>
         <w:rPr>
           <w:color w:val="000000"/>
           <w:szCs w:val="24"/>
         </w:rPr>
-        <w:t>operating in the geographic area to get updated site data for the sites managed by the OU</w:t>
-      </w:r>
-      <w:r>
-        <w:rPr>
-          <w:color w:val="000000"/>
-          <w:szCs w:val="24"/>
-        </w:rPr>
         <w:t xml:space="preserve">. </w:t>
       </w:r>
     </w:p>
@@ -17605,7 +17729,7 @@
         </w:rPr>
         <w:t xml:space="preserve"> (See </w:t>
       </w:r>
-      <w:hyperlink r:id="rId31">
+      <w:hyperlink r:id="rId35">
         <w:r>
           <w:rPr>
             <w:rStyle w:val="Hyperlink"/>
@@ -17679,6 +17803,7 @@
           <w:color w:val="000000"/>
           <w:szCs w:val="24"/>
         </w:rPr>
+        <w:lastRenderedPageBreak/>
         <w:drawing>
           <wp:inline distT="0" distB="0" distL="0" distR="0" wp14:anchorId="3F1D5C66" wp14:editId="60B23D72">
             <wp:extent cx="5943229" cy="2124075"/>
@@ -17697,7 +17822,7 @@
                     </pic:cNvPicPr>
                   </pic:nvPicPr>
                   <pic:blipFill rotWithShape="1">
-                    <a:blip r:embed="rId32"/>
+                    <a:blip r:embed="rId36"/>
                     <a:srcRect t="-1" b="-7694"/>
                     <a:stretch/>
                   </pic:blipFill>
@@ -17733,9 +17858,9 @@
           <w:rFonts w:eastAsia="Arial"/>
         </w:rPr>
       </w:pPr>
-      <w:bookmarkStart w:id="79" w:name="_bbk3m1secbnp" w:colFirst="0" w:colLast="0"/>
-      <w:bookmarkStart w:id="80" w:name="OLE_LINK8"/>
-      <w:bookmarkEnd w:id="79"/>
+      <w:bookmarkStart w:id="95" w:name="_bbk3m1secbnp" w:colFirst="0" w:colLast="0"/>
+      <w:bookmarkStart w:id="96" w:name="OLE_LINK8"/>
+      <w:bookmarkEnd w:id="95"/>
       <w:r>
         <w:rPr>
           <w:rFonts w:eastAsia="Arial"/>
@@ -17755,7 +17880,7 @@
         <w:t>.4.2.3.2-1: Cross-jurisdictional Site Management Workflow</w:t>
       </w:r>
     </w:p>
-    <w:bookmarkEnd w:id="80"/>
+    <w:bookmarkEnd w:id="96"/>
     <w:p>
       <w:pPr>
         <w:pStyle w:val="BodyText"/>
@@ -17792,7 +17917,6 @@
         <w:rPr>
           <w:noProof w:val="0"/>
         </w:rPr>
-        <w:lastRenderedPageBreak/>
         <w:t>@startuml</w:t>
       </w:r>
     </w:p>
@@ -18019,7 +18143,7 @@
           <w:lang w:val="en-US"/>
         </w:rPr>
       </w:pPr>
-      <w:bookmarkStart w:id="81" w:name="_Toc49437522"/>
+      <w:bookmarkStart w:id="97" w:name="_Toc49437522"/>
       <w:r>
         <w:rPr>
           <w:rFonts w:eastAsia="Arial"/>
@@ -18028,7 +18152,7 @@
         </w:rPr>
         <w:t>46.4.2.4 Use Case #4: Master Facility List</w:t>
       </w:r>
-      <w:bookmarkEnd w:id="81"/>
+      <w:bookmarkEnd w:id="97"/>
       <w:r>
         <w:rPr>
           <w:rFonts w:eastAsia="Arial"/>
@@ -18051,8 +18175,8 @@
           <w:lang w:val="en-US"/>
         </w:rPr>
       </w:pPr>
-      <w:bookmarkStart w:id="82" w:name="_Toc489615174"/>
-      <w:bookmarkStart w:id="83" w:name="_Toc49437523"/>
+      <w:bookmarkStart w:id="98" w:name="_Toc489615174"/>
+      <w:bookmarkStart w:id="99" w:name="_Toc49437523"/>
       <w:r>
         <w:rPr>
           <w:rFonts w:eastAsia="Arial"/>
@@ -18061,8 +18185,8 @@
         </w:rPr>
         <w:t>46.4.2.4.1 Master Facility List Description</w:t>
       </w:r>
-      <w:bookmarkEnd w:id="82"/>
-      <w:bookmarkEnd w:id="83"/>
+      <w:bookmarkEnd w:id="98"/>
+      <w:bookmarkEnd w:id="99"/>
     </w:p>
     <w:p>
       <w:pPr>
@@ -18071,7 +18195,7 @@
       <w:r>
         <w:t>A developing country has decided to implement a Master Facility List (MFL) based on recommendations from the WHO in the MFL Resource Package (</w:t>
       </w:r>
-      <w:hyperlink r:id="rId33" w:history="1">
+      <w:hyperlink r:id="rId37" w:history="1">
         <w:r>
           <w:rPr>
             <w:rStyle w:val="Hyperlink"/>
@@ -18086,7 +18210,28 @@
         <w:t xml:space="preserve">. </w:t>
       </w:r>
       <w:r>
-        <w:t>This resource includes a minimum data set to uniquely identify, location, and contact a specific facility</w:t>
+        <w:t xml:space="preserve">This resource includes a minimum data set to uniquely identify, </w:t>
+      </w:r>
+      <w:commentRangeStart w:id="100"/>
+      <w:del w:id="101" w:author="Luke Duncan (Consultant)" w:date="2021-05-27T12:02:00Z">
+        <w:r>
+          <w:delText>location</w:delText>
+        </w:r>
+      </w:del>
+      <w:ins w:id="102" w:author="Luke Duncan (Consultant)" w:date="2021-05-27T12:02:00Z">
+        <w:r>
+          <w:t>locate</w:t>
+        </w:r>
+        <w:commentRangeEnd w:id="100"/>
+        <w:r>
+          <w:rPr>
+            <w:rStyle w:val="CommentReference"/>
+          </w:rPr>
+          <w:commentReference w:id="100"/>
+        </w:r>
+      </w:ins>
+      <w:r>
+        <w:t>, and contact a specific facility</w:t>
       </w:r>
       <w:r>
         <w:t xml:space="preserve">. </w:t>
@@ -18104,7 +18249,11 @@
         <w:t xml:space="preserve">. </w:t>
       </w:r>
       <w:r>
-        <w:t>Another would be the supply chain hierarchy where hubs may be located separately from administrative regions</w:t>
+        <w:t xml:space="preserve">Another would be the supply chain hierarchy </w:t>
+      </w:r>
+      <w:r>
+        <w:lastRenderedPageBreak/>
+        <w:t>where hubs may be located separately from administrative regions</w:t>
       </w:r>
       <w:r>
         <w:t xml:space="preserve">. </w:t>
@@ -18126,7 +18275,7 @@
           <w:lang w:val="en-US"/>
         </w:rPr>
       </w:pPr>
-      <w:bookmarkStart w:id="84" w:name="_Toc49437524"/>
+      <w:bookmarkStart w:id="103" w:name="_Toc49437524"/>
       <w:r>
         <w:rPr>
           <w:rFonts w:eastAsia="Arial"/>
@@ -18135,7 +18284,7 @@
         </w:rPr>
         <w:t>46.4.2.4.2 Master Facility List Process Flow</w:t>
       </w:r>
-      <w:bookmarkEnd w:id="84"/>
+      <w:bookmarkEnd w:id="103"/>
     </w:p>
     <w:p>
       <w:pPr>
@@ -18260,7 +18409,6 @@
           <w:color w:val="000000"/>
           <w:szCs w:val="24"/>
         </w:rPr>
-        <w:lastRenderedPageBreak/>
         <w:drawing>
           <wp:inline distT="0" distB="0" distL="0" distR="0" wp14:anchorId="60993E4E" wp14:editId="1D918816">
             <wp:extent cx="5943600" cy="1676859"/>
@@ -18277,7 +18425,7 @@
                     <pic:cNvPicPr/>
                   </pic:nvPicPr>
                   <pic:blipFill>
-                    <a:blip r:embed="rId34"/>
+                    <a:blip r:embed="rId38"/>
                     <a:stretch>
                       <a:fillRect/>
                     </a:stretch>
@@ -18493,12 +18641,13 @@
           <w:lang w:val="en-US"/>
         </w:rPr>
       </w:pPr>
-      <w:bookmarkStart w:id="85" w:name="_Toc49437525"/>
-      <w:r>
-        <w:rPr>
-          <w:noProof w:val="0"/>
-          <w:lang w:val="en-US"/>
-        </w:rPr>
+      <w:bookmarkStart w:id="104" w:name="_Toc49437525"/>
+      <w:r>
+        <w:rPr>
+          <w:noProof w:val="0"/>
+          <w:lang w:val="en-US"/>
+        </w:rPr>
+        <w:lastRenderedPageBreak/>
         <w:t>46</w:t>
       </w:r>
       <w:r>
@@ -18536,7 +18685,7 @@
         </w:rPr>
         <w:t xml:space="preserve"> Security Considerations</w:t>
       </w:r>
-      <w:bookmarkEnd w:id="85"/>
+      <w:bookmarkEnd w:id="104"/>
     </w:p>
     <w:p>
       <w:pPr>
@@ -18619,13 +18768,12 @@
           <w:lang w:val="en-US"/>
         </w:rPr>
       </w:pPr>
-      <w:bookmarkStart w:id="86" w:name="_Toc49437526"/>
-      <w:r>
-        <w:rPr>
-          <w:noProof w:val="0"/>
-          <w:lang w:val="en-US"/>
-        </w:rPr>
-        <w:lastRenderedPageBreak/>
+      <w:bookmarkStart w:id="105" w:name="_Toc49437526"/>
+      <w:r>
+        <w:rPr>
+          <w:noProof w:val="0"/>
+          <w:lang w:val="en-US"/>
+        </w:rPr>
         <w:t>46</w:t>
       </w:r>
       <w:r>
@@ -18684,7 +18832,7 @@
         </w:rPr>
         <w:t>Considerations</w:t>
       </w:r>
-      <w:bookmarkEnd w:id="86"/>
+      <w:bookmarkEnd w:id="105"/>
     </w:p>
     <w:p>
       <w:pPr>
@@ -18698,7 +18846,7 @@
           <w:lang w:val="en-US"/>
         </w:rPr>
       </w:pPr>
-      <w:bookmarkStart w:id="87" w:name="_Toc49437527"/>
+      <w:bookmarkStart w:id="106" w:name="_Toc49437527"/>
       <w:r>
         <w:rPr>
           <w:noProof w:val="0"/>
@@ -18720,7 +18868,7 @@
         </w:rPr>
         <w:t>Aggregate Data Exchange – ADX</w:t>
       </w:r>
-      <w:bookmarkEnd w:id="87"/>
+      <w:bookmarkEnd w:id="106"/>
     </w:p>
     <w:p>
       <w:pPr>
@@ -18861,7 +19009,7 @@
           <w:lang w:val="en-US"/>
         </w:rPr>
       </w:pPr>
-      <w:bookmarkStart w:id="88" w:name="_Toc49437528"/>
+      <w:bookmarkStart w:id="107" w:name="_Toc49437528"/>
       <w:r>
         <w:rPr>
           <w:noProof w:val="0"/>
@@ -18876,7 +19024,7 @@
         </w:rPr>
         <w:t>.6.2 Care Services Discovery – CSD</w:t>
       </w:r>
-      <w:bookmarkEnd w:id="88"/>
+      <w:bookmarkEnd w:id="107"/>
     </w:p>
     <w:p>
       <w:pPr>
@@ -18952,7 +19100,7 @@
           <w:lang w:val="en-US"/>
         </w:rPr>
       </w:pPr>
-      <w:bookmarkStart w:id="89" w:name="_Toc49437529"/>
+      <w:bookmarkStart w:id="108" w:name="_Toc49437529"/>
       <w:r>
         <w:rPr>
           <w:noProof w:val="0"/>
@@ -18967,7 +19115,7 @@
         </w:rPr>
         <w:t>.6.3 Health Provider Directory – HPD</w:t>
       </w:r>
-      <w:bookmarkEnd w:id="89"/>
+      <w:bookmarkEnd w:id="108"/>
     </w:p>
     <w:p>
       <w:pPr>
@@ -18998,7 +19146,11 @@
         <w:t xml:space="preserve">. </w:t>
       </w:r>
       <w:r>
-        <w:t>The HPD Provider Information Consumer could implement the mCSD Care Services Selective Consumer</w:t>
+        <w:t xml:space="preserve">The HPD Provider Information Consumer could implement the mCSD Care Services </w:t>
+      </w:r>
+      <w:r>
+        <w:lastRenderedPageBreak/>
+        <w:t>Selective Consumer</w:t>
       </w:r>
       <w:r>
         <w:t xml:space="preserve">. </w:t>
@@ -19025,7 +19177,7 @@
           <w:lang w:val="en-US"/>
         </w:rPr>
       </w:pPr>
-      <w:bookmarkStart w:id="90" w:name="_Toc49437530"/>
+      <w:bookmarkStart w:id="109" w:name="_Toc49437530"/>
       <w:r>
         <w:rPr>
           <w:noProof w:val="0"/>
@@ -19054,7 +19206,7 @@
         </w:rPr>
         <w:t xml:space="preserve"> mACM</w:t>
       </w:r>
-      <w:bookmarkEnd w:id="90"/>
+      <w:bookmarkEnd w:id="109"/>
     </w:p>
     <w:p>
       <w:pPr>
@@ -19143,13 +19295,12 @@
           <w:lang w:val="en-US"/>
         </w:rPr>
       </w:pPr>
-      <w:bookmarkStart w:id="91" w:name="_Toc49437531"/>
-      <w:r>
-        <w:rPr>
-          <w:noProof w:val="0"/>
-          <w:lang w:val="en-US"/>
-        </w:rPr>
-        <w:lastRenderedPageBreak/>
+      <w:bookmarkStart w:id="110" w:name="_Toc49437531"/>
+      <w:r>
+        <w:rPr>
+          <w:noProof w:val="0"/>
+          <w:lang w:val="en-US"/>
+        </w:rPr>
         <w:t>46</w:t>
       </w:r>
       <w:r>
@@ -19159,7 +19310,7 @@
         </w:rPr>
         <w:t>.7 mCSD Deployment Considerations</w:t>
       </w:r>
-      <w:bookmarkEnd w:id="91"/>
+      <w:bookmarkEnd w:id="110"/>
     </w:p>
     <w:p>
       <w:pPr>
@@ -19173,7 +19324,7 @@
           <w:lang w:val="en-US"/>
         </w:rPr>
       </w:pPr>
-      <w:bookmarkStart w:id="92" w:name="_Toc49437532"/>
+      <w:bookmarkStart w:id="111" w:name="_Toc49437532"/>
       <w:r>
         <w:rPr>
           <w:noProof w:val="0"/>
@@ -19188,7 +19339,7 @@
         </w:rPr>
         <w:t>.7.1 Simple Deployment</w:t>
       </w:r>
-      <w:bookmarkEnd w:id="92"/>
+      <w:bookmarkEnd w:id="111"/>
     </w:p>
     <w:p>
       <w:pPr>
@@ -20088,7 +20239,7 @@
           <w:lang w:val="en-US"/>
         </w:rPr>
       </w:pPr>
-      <w:bookmarkStart w:id="93" w:name="_Toc49437533"/>
+      <w:bookmarkStart w:id="112" w:name="_Toc49437533"/>
       <w:r>
         <w:rPr>
           <w:noProof w:val="0"/>
@@ -20124,7 +20275,7 @@
         </w:rPr>
         <w:t>s</w:t>
       </w:r>
-      <w:bookmarkEnd w:id="93"/>
+      <w:bookmarkEnd w:id="112"/>
     </w:p>
     <w:p>
       <w:pPr>
@@ -20183,6 +20334,7 @@
         <w:pStyle w:val="BodyText"/>
       </w:pPr>
       <w:r>
+        <w:lastRenderedPageBreak/>
         <w:t>The various data sources would</w:t>
       </w:r>
       <w:r>
@@ -20236,7 +20388,6 @@
         <w:pStyle w:val="BodyText"/>
       </w:pPr>
       <w:r>
-        <w:lastRenderedPageBreak/>
         <w:t>This deployment may also have cross-jurisdictional considerations if any of the Update Suppliers have overlap in the data they manage</w:t>
       </w:r>
       <w:r>
@@ -20747,7 +20898,7 @@
                           </a:ln>
                           <a:extLst>
                             <a:ext uri="{909E8E84-426E-40dd-AFC4-6F175D3DCCD1}">
-                              <a14:hiddenFill xmlns:arto="http://schemas.microsoft.com/office/word/2006/arto" xmlns:a14="http://schemas.microsoft.com/office/drawing/2010/main" xmlns:w="http://schemas.openxmlformats.org/wordprocessingml/2006/main" xmlns:w10="urn:schemas-microsoft-com:office:word" xmlns:v="urn:schemas-microsoft-com:vml" xmlns:o="urn:schemas-microsoft-com:office:office" xmlns:mv="urn:schemas-microsoft-com:mac:vml" xmlns:mo="http://schemas.microsoft.com/office/mac/office/2008/main" xmlns="">
+                              <a14:hiddenFill xmlns="" xmlns:mo="http://schemas.microsoft.com/office/mac/office/2008/main" xmlns:mv="urn:schemas-microsoft-com:mac:vml" xmlns:o="urn:schemas-microsoft-com:office:office" xmlns:v="urn:schemas-microsoft-com:vml" xmlns:w10="urn:schemas-microsoft-com:office:word" xmlns:w="http://schemas.openxmlformats.org/wordprocessingml/2006/main" xmlns:a14="http://schemas.microsoft.com/office/drawing/2010/main" xmlns:arto="http://schemas.microsoft.com/office/word/2006/arto">
                                 <a:solidFill>
                                   <a:srgbClr val="FFFFFF"/>
                                 </a:solidFill>
@@ -20802,7 +20953,7 @@
                           </a:ln>
                           <a:extLst>
                             <a:ext uri="{909E8E84-426E-40dd-AFC4-6F175D3DCCD1}">
-                              <a14:hiddenFill xmlns:arto="http://schemas.microsoft.com/office/word/2006/arto" xmlns:a14="http://schemas.microsoft.com/office/drawing/2010/main" xmlns:w="http://schemas.openxmlformats.org/wordprocessingml/2006/main" xmlns:w10="urn:schemas-microsoft-com:office:word" xmlns:v="urn:schemas-microsoft-com:vml" xmlns:o="urn:schemas-microsoft-com:office:office" xmlns:mv="urn:schemas-microsoft-com:mac:vml" xmlns:mo="http://schemas.microsoft.com/office/mac/office/2008/main" xmlns="">
+                              <a14:hiddenFill xmlns="" xmlns:mo="http://schemas.microsoft.com/office/mac/office/2008/main" xmlns:mv="urn:schemas-microsoft-com:mac:vml" xmlns:o="urn:schemas-microsoft-com:office:office" xmlns:v="urn:schemas-microsoft-com:vml" xmlns:w10="urn:schemas-microsoft-com:office:word" xmlns:w="http://schemas.openxmlformats.org/wordprocessingml/2006/main" xmlns:a14="http://schemas.microsoft.com/office/drawing/2010/main" xmlns:arto="http://schemas.microsoft.com/office/word/2006/arto">
                                 <a:solidFill>
                                   <a:srgbClr val="FFFFFF"/>
                                 </a:solidFill>
@@ -20859,7 +21010,7 @@
                           </a:ln>
                           <a:extLst>
                             <a:ext uri="{909E8E84-426E-40dd-AFC4-6F175D3DCCD1}">
-                              <a14:hiddenFill xmlns:arto="http://schemas.microsoft.com/office/word/2006/arto" xmlns:a14="http://schemas.microsoft.com/office/drawing/2010/main" xmlns:w="http://schemas.openxmlformats.org/wordprocessingml/2006/main" xmlns:w10="urn:schemas-microsoft-com:office:word" xmlns:v="urn:schemas-microsoft-com:vml" xmlns:o="urn:schemas-microsoft-com:office:office" xmlns:mv="urn:schemas-microsoft-com:mac:vml" xmlns:mo="http://schemas.microsoft.com/office/mac/office/2008/main" xmlns="">
+                              <a14:hiddenFill xmlns="" xmlns:mo="http://schemas.microsoft.com/office/mac/office/2008/main" xmlns:mv="urn:schemas-microsoft-com:mac:vml" xmlns:o="urn:schemas-microsoft-com:office:office" xmlns:v="urn:schemas-microsoft-com:vml" xmlns:w10="urn:schemas-microsoft-com:office:word" xmlns:w="http://schemas.openxmlformats.org/wordprocessingml/2006/main" xmlns:a14="http://schemas.microsoft.com/office/drawing/2010/main" xmlns:arto="http://schemas.microsoft.com/office/word/2006/arto">
                                 <a:solidFill>
                                   <a:srgbClr val="FFFFFF"/>
                                 </a:solidFill>
@@ -20920,7 +21071,7 @@
                           </a:ln>
                           <a:extLst>
                             <a:ext uri="{909E8E84-426E-40dd-AFC4-6F175D3DCCD1}">
-                              <a14:hiddenFill xmlns:arto="http://schemas.microsoft.com/office/word/2006/arto" xmlns:a14="http://schemas.microsoft.com/office/drawing/2010/main" xmlns:w="http://schemas.openxmlformats.org/wordprocessingml/2006/main" xmlns:w10="urn:schemas-microsoft-com:office:word" xmlns:v="urn:schemas-microsoft-com:vml" xmlns:o="urn:schemas-microsoft-com:office:office" xmlns:mv="urn:schemas-microsoft-com:mac:vml" xmlns:mo="http://schemas.microsoft.com/office/mac/office/2008/main" xmlns="">
+                              <a14:hiddenFill xmlns="" xmlns:mo="http://schemas.microsoft.com/office/mac/office/2008/main" xmlns:mv="urn:schemas-microsoft-com:mac:vml" xmlns:o="urn:schemas-microsoft-com:office:office" xmlns:v="urn:schemas-microsoft-com:vml" xmlns:w10="urn:schemas-microsoft-com:office:word" xmlns:w="http://schemas.openxmlformats.org/wordprocessingml/2006/main" xmlns:a14="http://schemas.microsoft.com/office/drawing/2010/main" xmlns:arto="http://schemas.microsoft.com/office/word/2006/arto">
                                 <a:solidFill>
                                   <a:srgbClr val="FFFFFF"/>
                                 </a:solidFill>
@@ -20981,7 +21132,7 @@
                           </a:ln>
                           <a:extLst>
                             <a:ext uri="{909E8E84-426E-40dd-AFC4-6F175D3DCCD1}">
-                              <a14:hiddenFill xmlns:arto="http://schemas.microsoft.com/office/word/2006/arto" xmlns:a14="http://schemas.microsoft.com/office/drawing/2010/main" xmlns:w="http://schemas.openxmlformats.org/wordprocessingml/2006/main" xmlns:w10="urn:schemas-microsoft-com:office:word" xmlns:v="urn:schemas-microsoft-com:vml" xmlns:o="urn:schemas-microsoft-com:office:office" xmlns:mv="urn:schemas-microsoft-com:mac:vml" xmlns:mo="http://schemas.microsoft.com/office/mac/office/2008/main" xmlns="">
+                              <a14:hiddenFill xmlns="" xmlns:mo="http://schemas.microsoft.com/office/mac/office/2008/main" xmlns:mv="urn:schemas-microsoft-com:mac:vml" xmlns:o="urn:schemas-microsoft-com:office:office" xmlns:v="urn:schemas-microsoft-com:vml" xmlns:w10="urn:schemas-microsoft-com:office:word" xmlns:w="http://schemas.openxmlformats.org/wordprocessingml/2006/main" xmlns:a14="http://schemas.microsoft.com/office/drawing/2010/main" xmlns:arto="http://schemas.microsoft.com/office/word/2006/arto">
                                 <a:solidFill>
                                   <a:srgbClr val="FFFFFF"/>
                                 </a:solidFill>
@@ -21248,7 +21399,7 @@
                             </a:ln>
                             <a:extLst>
                               <a:ext uri="{909E8E84-426E-40dd-AFC4-6F175D3DCCD1}">
-                                <a14:hiddenFill xmlns:arto="http://schemas.microsoft.com/office/word/2006/arto" xmlns:a14="http://schemas.microsoft.com/office/drawing/2010/main" xmlns:w="http://schemas.openxmlformats.org/wordprocessingml/2006/main" xmlns:w10="urn:schemas-microsoft-com:office:word" xmlns:v="urn:schemas-microsoft-com:vml" xmlns:o="urn:schemas-microsoft-com:office:office" xmlns:mv="urn:schemas-microsoft-com:mac:vml" xmlns:mo="http://schemas.microsoft.com/office/mac/office/2008/main" xmlns="">
+                                <a14:hiddenFill xmlns="" xmlns:mo="http://schemas.microsoft.com/office/mac/office/2008/main" xmlns:mv="urn:schemas-microsoft-com:mac:vml" xmlns:o="urn:schemas-microsoft-com:office:office" xmlns:v="urn:schemas-microsoft-com:vml" xmlns:w10="urn:schemas-microsoft-com:office:word" xmlns:w="http://schemas.openxmlformats.org/wordprocessingml/2006/main" xmlns:a14="http://schemas.microsoft.com/office/drawing/2010/main" xmlns:arto="http://schemas.microsoft.com/office/word/2006/arto">
                                   <a:solidFill>
                                     <a:srgbClr val="FFFFFF"/>
                                   </a:solidFill>
@@ -21305,7 +21456,7 @@
                             </a:ln>
                             <a:extLst>
                               <a:ext uri="{909E8E84-426E-40dd-AFC4-6F175D3DCCD1}">
-                                <a14:hiddenFill xmlns:arto="http://schemas.microsoft.com/office/word/2006/arto" xmlns:a14="http://schemas.microsoft.com/office/drawing/2010/main" xmlns:w="http://schemas.openxmlformats.org/wordprocessingml/2006/main" xmlns:w10="urn:schemas-microsoft-com:office:word" xmlns:v="urn:schemas-microsoft-com:vml" xmlns:o="urn:schemas-microsoft-com:office:office" xmlns:mv="urn:schemas-microsoft-com:mac:vml" xmlns:mo="http://schemas.microsoft.com/office/mac/office/2008/main" xmlns="">
+                                <a14:hiddenFill xmlns="" xmlns:mo="http://schemas.microsoft.com/office/mac/office/2008/main" xmlns:mv="urn:schemas-microsoft-com:mac:vml" xmlns:o="urn:schemas-microsoft-com:office:office" xmlns:v="urn:schemas-microsoft-com:vml" xmlns:w10="urn:schemas-microsoft-com:office:word" xmlns:w="http://schemas.openxmlformats.org/wordprocessingml/2006/main" xmlns:a14="http://schemas.microsoft.com/office/drawing/2010/main" xmlns:arto="http://schemas.microsoft.com/office/word/2006/arto">
                                   <a:solidFill>
                                     <a:srgbClr val="FFFFFF"/>
                                   </a:solidFill>
@@ -21364,7 +21515,7 @@
                             </a:ln>
                             <a:extLst>
                               <a:ext uri="{909E8E84-426E-40dd-AFC4-6F175D3DCCD1}">
-                                <a14:hiddenFill xmlns:arto="http://schemas.microsoft.com/office/word/2006/arto" xmlns:a14="http://schemas.microsoft.com/office/drawing/2010/main" xmlns:w="http://schemas.openxmlformats.org/wordprocessingml/2006/main" xmlns:w10="urn:schemas-microsoft-com:office:word" xmlns:v="urn:schemas-microsoft-com:vml" xmlns:o="urn:schemas-microsoft-com:office:office" xmlns:mv="urn:schemas-microsoft-com:mac:vml" xmlns:mo="http://schemas.microsoft.com/office/mac/office/2008/main" xmlns="">
+                                <a14:hiddenFill xmlns="" xmlns:mo="http://schemas.microsoft.com/office/mac/office/2008/main" xmlns:mv="urn:schemas-microsoft-com:mac:vml" xmlns:o="urn:schemas-microsoft-com:office:office" xmlns:v="urn:schemas-microsoft-com:vml" xmlns:w10="urn:schemas-microsoft-com:office:word" xmlns:w="http://schemas.openxmlformats.org/wordprocessingml/2006/main" xmlns:a14="http://schemas.microsoft.com/office/drawing/2010/main" xmlns:arto="http://schemas.microsoft.com/office/word/2006/arto">
                                   <a:solidFill>
                                     <a:srgbClr val="FFFFFF"/>
                                   </a:solidFill>
@@ -21446,7 +21597,7 @@
                             </a:ln>
                             <a:extLst>
                               <a:ext uri="{909E8E84-426E-40dd-AFC4-6F175D3DCCD1}">
-                                <a14:hiddenFill xmlns:arto="http://schemas.microsoft.com/office/word/2006/arto" xmlns:a14="http://schemas.microsoft.com/office/drawing/2010/main" xmlns:w="http://schemas.openxmlformats.org/wordprocessingml/2006/main" xmlns:w10="urn:schemas-microsoft-com:office:word" xmlns:v="urn:schemas-microsoft-com:vml" xmlns:o="urn:schemas-microsoft-com:office:office" xmlns:mv="urn:schemas-microsoft-com:mac:vml" xmlns:mo="http://schemas.microsoft.com/office/mac/office/2008/main" xmlns="">
+                                <a14:hiddenFill xmlns="" xmlns:mo="http://schemas.microsoft.com/office/mac/office/2008/main" xmlns:mv="urn:schemas-microsoft-com:mac:vml" xmlns:o="urn:schemas-microsoft-com:office:office" xmlns:v="urn:schemas-microsoft-com:vml" xmlns:w10="urn:schemas-microsoft-com:office:word" xmlns:w="http://schemas.openxmlformats.org/wordprocessingml/2006/main" xmlns:a14="http://schemas.microsoft.com/office/drawing/2010/main" xmlns:arto="http://schemas.microsoft.com/office/word/2006/arto">
                                   <a:solidFill>
                                     <a:srgbClr val="FFFFFF"/>
                                   </a:solidFill>
@@ -21542,7 +21693,7 @@
                             </a:ln>
                             <a:extLst>
                               <a:ext uri="{909E8E84-426E-40dd-AFC4-6F175D3DCCD1}">
-                                <a14:hiddenFill xmlns:arto="http://schemas.microsoft.com/office/word/2006/arto" xmlns:a14="http://schemas.microsoft.com/office/drawing/2010/main" xmlns:w="http://schemas.openxmlformats.org/wordprocessingml/2006/main" xmlns:w10="urn:schemas-microsoft-com:office:word" xmlns:v="urn:schemas-microsoft-com:vml" xmlns:o="urn:schemas-microsoft-com:office:office" xmlns:mv="urn:schemas-microsoft-com:mac:vml" xmlns:mo="http://schemas.microsoft.com/office/mac/office/2008/main" xmlns="">
+                                <a14:hiddenFill xmlns="" xmlns:mo="http://schemas.microsoft.com/office/mac/office/2008/main" xmlns:mv="urn:schemas-microsoft-com:mac:vml" xmlns:o="urn:schemas-microsoft-com:office:office" xmlns:v="urn:schemas-microsoft-com:vml" xmlns:w10="urn:schemas-microsoft-com:office:word" xmlns:w="http://schemas.openxmlformats.org/wordprocessingml/2006/main" xmlns:a14="http://schemas.microsoft.com/office/drawing/2010/main" xmlns:arto="http://schemas.microsoft.com/office/word/2006/arto">
                                   <a:solidFill>
                                     <a:srgbClr val="FFFFFF"/>
                                   </a:solidFill>
@@ -21625,7 +21776,7 @@
                           </a:ln>
                           <a:extLst>
                             <a:ext uri="{909E8E84-426E-40dd-AFC4-6F175D3DCCD1}">
-                              <a14:hiddenFill xmlns:arto="http://schemas.microsoft.com/office/word/2006/arto" xmlns:a14="http://schemas.microsoft.com/office/drawing/2010/main" xmlns:w="http://schemas.openxmlformats.org/wordprocessingml/2006/main" xmlns:w10="urn:schemas-microsoft-com:office:word" xmlns:v="urn:schemas-microsoft-com:vml" xmlns:o="urn:schemas-microsoft-com:office:office" xmlns:mv="urn:schemas-microsoft-com:mac:vml" xmlns:mo="http://schemas.microsoft.com/office/mac/office/2008/main" xmlns="">
+                              <a14:hiddenFill xmlns="" xmlns:mo="http://schemas.microsoft.com/office/mac/office/2008/main" xmlns:mv="urn:schemas-microsoft-com:mac:vml" xmlns:o="urn:schemas-microsoft-com:office:office" xmlns:v="urn:schemas-microsoft-com:vml" xmlns:w10="urn:schemas-microsoft-com:office:word" xmlns:w="http://schemas.openxmlformats.org/wordprocessingml/2006/main" xmlns:a14="http://schemas.microsoft.com/office/drawing/2010/main" xmlns:arto="http://schemas.microsoft.com/office/word/2006/arto">
                                 <a:solidFill>
                                   <a:srgbClr val="FFFFFF"/>
                                 </a:solidFill>
@@ -22007,7 +22158,7 @@
                           </a:ln>
                           <a:extLst>
                             <a:ext uri="{909E8E84-426E-40dd-AFC4-6F175D3DCCD1}">
-                              <a14:hiddenFill xmlns:arto="http://schemas.microsoft.com/office/word/2006/arto" xmlns:a14="http://schemas.microsoft.com/office/drawing/2010/main" xmlns:w="http://schemas.openxmlformats.org/wordprocessingml/2006/main" xmlns:w10="urn:schemas-microsoft-com:office:word" xmlns:v="urn:schemas-microsoft-com:vml" xmlns:o="urn:schemas-microsoft-com:office:office" xmlns:mv="urn:schemas-microsoft-com:mac:vml" xmlns:mo="http://schemas.microsoft.com/office/mac/office/2008/main" xmlns="">
+                              <a14:hiddenFill xmlns="" xmlns:mo="http://schemas.microsoft.com/office/mac/office/2008/main" xmlns:mv="urn:schemas-microsoft-com:mac:vml" xmlns:o="urn:schemas-microsoft-com:office:office" xmlns:v="urn:schemas-microsoft-com:vml" xmlns:w10="urn:schemas-microsoft-com:office:word" xmlns:w="http://schemas.openxmlformats.org/wordprocessingml/2006/main" xmlns:a14="http://schemas.microsoft.com/office/drawing/2010/main" xmlns:arto="http://schemas.microsoft.com/office/word/2006/arto">
                                 <a:solidFill>
                                   <a:srgbClr val="FFFFFF"/>
                                 </a:solidFill>
@@ -22066,7 +22217,7 @@
                           </a:ln>
                           <a:extLst>
                             <a:ext uri="{909E8E84-426E-40dd-AFC4-6F175D3DCCD1}">
-                              <a14:hiddenFill xmlns:arto="http://schemas.microsoft.com/office/word/2006/arto" xmlns:a14="http://schemas.microsoft.com/office/drawing/2010/main" xmlns:w="http://schemas.openxmlformats.org/wordprocessingml/2006/main" xmlns:w10="urn:schemas-microsoft-com:office:word" xmlns:v="urn:schemas-microsoft-com:vml" xmlns:o="urn:schemas-microsoft-com:office:office" xmlns:mv="urn:schemas-microsoft-com:mac:vml" xmlns:mo="http://schemas.microsoft.com/office/mac/office/2008/main" xmlns="">
+                              <a14:hiddenFill xmlns="" xmlns:mo="http://schemas.microsoft.com/office/mac/office/2008/main" xmlns:mv="urn:schemas-microsoft-com:mac:vml" xmlns:o="urn:schemas-microsoft-com:office:office" xmlns:v="urn:schemas-microsoft-com:vml" xmlns:w10="urn:schemas-microsoft-com:office:word" xmlns:w="http://schemas.openxmlformats.org/wordprocessingml/2006/main" xmlns:a14="http://schemas.microsoft.com/office/drawing/2010/main" xmlns:arto="http://schemas.microsoft.com/office/word/2006/arto">
                                 <a:solidFill>
                                   <a:srgbClr val="FFFFFF"/>
                                 </a:solidFill>
@@ -23835,7 +23986,7 @@
                           </a:ln>
                           <a:extLst>
                             <a:ext uri="{909E8E84-426E-40dd-AFC4-6F175D3DCCD1}">
-                              <a14:hiddenFill xmlns:arto="http://schemas.microsoft.com/office/word/2006/arto" xmlns:a14="http://schemas.microsoft.com/office/drawing/2010/main" xmlns:w="http://schemas.openxmlformats.org/wordprocessingml/2006/main" xmlns:w10="urn:schemas-microsoft-com:office:word" xmlns:v="urn:schemas-microsoft-com:vml" xmlns:o="urn:schemas-microsoft-com:office:office" xmlns:mv="urn:schemas-microsoft-com:mac:vml" xmlns:mo="http://schemas.microsoft.com/office/mac/office/2008/main" xmlns="">
+                              <a14:hiddenFill xmlns="" xmlns:mo="http://schemas.microsoft.com/office/mac/office/2008/main" xmlns:mv="urn:schemas-microsoft-com:mac:vml" xmlns:o="urn:schemas-microsoft-com:office:office" xmlns:v="urn:schemas-microsoft-com:vml" xmlns:w10="urn:schemas-microsoft-com:office:word" xmlns:w="http://schemas.openxmlformats.org/wordprocessingml/2006/main" xmlns:a14="http://schemas.microsoft.com/office/drawing/2010/main" xmlns:arto="http://schemas.microsoft.com/office/word/2006/arto">
                                 <a:solidFill>
                                   <a:srgbClr val="FFFFFF"/>
                                 </a:solidFill>
@@ -23894,7 +24045,7 @@
                           </a:ln>
                           <a:extLst>
                             <a:ext uri="{909E8E84-426E-40dd-AFC4-6F175D3DCCD1}">
-                              <a14:hiddenFill xmlns:arto="http://schemas.microsoft.com/office/word/2006/arto" xmlns:a14="http://schemas.microsoft.com/office/drawing/2010/main" xmlns:w="http://schemas.openxmlformats.org/wordprocessingml/2006/main" xmlns:w10="urn:schemas-microsoft-com:office:word" xmlns:v="urn:schemas-microsoft-com:vml" xmlns:o="urn:schemas-microsoft-com:office:office" xmlns:mv="urn:schemas-microsoft-com:mac:vml" xmlns:mo="http://schemas.microsoft.com/office/mac/office/2008/main" xmlns="">
+                              <a14:hiddenFill xmlns="" xmlns:mo="http://schemas.microsoft.com/office/mac/office/2008/main" xmlns:mv="urn:schemas-microsoft-com:mac:vml" xmlns:o="urn:schemas-microsoft-com:office:office" xmlns:v="urn:schemas-microsoft-com:vml" xmlns:w10="urn:schemas-microsoft-com:office:word" xmlns:w="http://schemas.openxmlformats.org/wordprocessingml/2006/main" xmlns:a14="http://schemas.microsoft.com/office/drawing/2010/main" xmlns:arto="http://schemas.microsoft.com/office/word/2006/arto">
                                 <a:solidFill>
                                   <a:srgbClr val="FFFFFF"/>
                                 </a:solidFill>
@@ -24099,7 +24250,7 @@
                           </a:ln>
                           <a:extLst>
                             <a:ext uri="{909E8E84-426E-40dd-AFC4-6F175D3DCCD1}">
-                              <a14:hiddenFill xmlns:arto="http://schemas.microsoft.com/office/word/2006/arto" xmlns:a14="http://schemas.microsoft.com/office/drawing/2010/main" xmlns:w="http://schemas.openxmlformats.org/wordprocessingml/2006/main" xmlns:w10="urn:schemas-microsoft-com:office:word" xmlns:v="urn:schemas-microsoft-com:vml" xmlns:o="urn:schemas-microsoft-com:office:office" xmlns:mv="urn:schemas-microsoft-com:mac:vml" xmlns:mo="http://schemas.microsoft.com/office/mac/office/2008/main" xmlns="">
+                              <a14:hiddenFill xmlns="" xmlns:mo="http://schemas.microsoft.com/office/mac/office/2008/main" xmlns:mv="urn:schemas-microsoft-com:mac:vml" xmlns:o="urn:schemas-microsoft-com:office:office" xmlns:v="urn:schemas-microsoft-com:vml" xmlns:w10="urn:schemas-microsoft-com:office:word" xmlns:w="http://schemas.openxmlformats.org/wordprocessingml/2006/main" xmlns:a14="http://schemas.microsoft.com/office/drawing/2010/main" xmlns:arto="http://schemas.microsoft.com/office/word/2006/arto">
                                 <a:solidFill>
                                   <a:srgbClr val="FFFFFF"/>
                                 </a:solidFill>
@@ -24158,7 +24309,7 @@
                           </a:ln>
                           <a:extLst>
                             <a:ext uri="{909E8E84-426E-40dd-AFC4-6F175D3DCCD1}">
-                              <a14:hiddenFill xmlns:arto="http://schemas.microsoft.com/office/word/2006/arto" xmlns:a14="http://schemas.microsoft.com/office/drawing/2010/main" xmlns:w="http://schemas.openxmlformats.org/wordprocessingml/2006/main" xmlns:w10="urn:schemas-microsoft-com:office:word" xmlns:v="urn:schemas-microsoft-com:vml" xmlns:o="urn:schemas-microsoft-com:office:office" xmlns:mv="urn:schemas-microsoft-com:mac:vml" xmlns:mo="http://schemas.microsoft.com/office/mac/office/2008/main" xmlns="">
+                              <a14:hiddenFill xmlns="" xmlns:mo="http://schemas.microsoft.com/office/mac/office/2008/main" xmlns:mv="urn:schemas-microsoft-com:mac:vml" xmlns:o="urn:schemas-microsoft-com:office:office" xmlns:v="urn:schemas-microsoft-com:vml" xmlns:w10="urn:schemas-microsoft-com:office:word" xmlns:w="http://schemas.openxmlformats.org/wordprocessingml/2006/main" xmlns:a14="http://schemas.microsoft.com/office/drawing/2010/main" xmlns:arto="http://schemas.microsoft.com/office/word/2006/arto">
                                 <a:solidFill>
                                   <a:srgbClr val="FFFFFF"/>
                                 </a:solidFill>
@@ -24356,39 +24507,39 @@
         <w:pStyle w:val="BodyText"/>
       </w:pPr>
       <w:r>
+        <w:t>The Care Services Selective Consumer is the actor that queries for information about interrelated care services. These queries are sent to the Care Services Selective Supplier who develops a response based on the content in its local data store</w:t>
+      </w:r>
+      <w:r>
+        <w:t xml:space="preserve">. </w:t>
+      </w:r>
+      <w:r>
+        <w:t xml:space="preserve">When a Care Services Selective Supplier is combined with a Care Services Update Consumer (Global and Country servers from Figure </w:t>
+      </w:r>
+      <w:r>
+        <w:t>46</w:t>
+      </w:r>
+      <w:r>
+        <w:t>.7.2-1)</w:t>
+      </w:r>
+      <w:r>
+        <w:t>,</w:t>
+      </w:r>
+      <w:r>
+        <w:t xml:space="preserve"> it </w:t>
+      </w:r>
+      <w:r>
+        <w:t xml:space="preserve">should </w:t>
+      </w:r>
+      <w:r>
+        <w:t>maintain a cache of the aggregated information from all the configured Care Services Update Suppliers it is linked to.</w:t>
+      </w:r>
+    </w:p>
+    <w:p>
+      <w:pPr>
+        <w:pStyle w:val="BodyText"/>
+      </w:pPr>
+      <w:r>
         <w:lastRenderedPageBreak/>
-        <w:t>The Care Services Selective Consumer is the actor that queries for information about interrelated care services. These queries are sent to the Care Services Selective Supplier who develops a response based on the content in its local data store</w:t>
-      </w:r>
-      <w:r>
-        <w:t xml:space="preserve">. </w:t>
-      </w:r>
-      <w:r>
-        <w:t xml:space="preserve">When a Care Services Selective Supplier is combined with a Care Services Update Consumer (Global and Country servers from Figure </w:t>
-      </w:r>
-      <w:r>
-        <w:t>46</w:t>
-      </w:r>
-      <w:r>
-        <w:t>.7.2-1)</w:t>
-      </w:r>
-      <w:r>
-        <w:t>,</w:t>
-      </w:r>
-      <w:r>
-        <w:t xml:space="preserve"> it </w:t>
-      </w:r>
-      <w:r>
-        <w:t xml:space="preserve">should </w:t>
-      </w:r>
-      <w:r>
-        <w:t>maintain a cache of the aggregated information from all the configured Care Services Update Suppliers it is linked to.</w:t>
-      </w:r>
-    </w:p>
-    <w:p>
-      <w:pPr>
-        <w:pStyle w:val="BodyText"/>
-      </w:pPr>
-      <w:r>
         <w:t>In order for the Care Services Update Consumer’s</w:t>
       </w:r>
       <w:r>
@@ -24571,7 +24722,7 @@
           <w:lang w:val="en-US"/>
         </w:rPr>
       </w:pPr>
-      <w:bookmarkStart w:id="94" w:name="_Toc49437534"/>
+      <w:bookmarkStart w:id="113" w:name="_Toc49437534"/>
       <w:r>
         <w:rPr>
           <w:noProof w:val="0"/>
@@ -24586,7 +24737,7 @@
         </w:rPr>
         <w:t>.7.2.1 Terminology Services</w:t>
       </w:r>
-      <w:bookmarkEnd w:id="94"/>
+      <w:bookmarkEnd w:id="113"/>
     </w:p>
     <w:p>
       <w:pPr>
@@ -24661,9 +24812,9 @@
           <w:lang w:val="en-US"/>
         </w:rPr>
       </w:pPr>
-      <w:bookmarkStart w:id="95" w:name="_Toc336000611"/>
-      <w:bookmarkStart w:id="96" w:name="_Toc49437535"/>
-      <w:bookmarkEnd w:id="95"/>
+      <w:bookmarkStart w:id="114" w:name="_Toc336000611"/>
+      <w:bookmarkStart w:id="115" w:name="_Toc49437535"/>
+      <w:bookmarkEnd w:id="114"/>
       <w:r>
         <w:rPr>
           <w:lang w:val="en-US"/>
@@ -24695,13 +24846,13 @@
         </w:rPr>
         <w:t>Transactions</w:t>
       </w:r>
-      <w:bookmarkEnd w:id="96"/>
+      <w:bookmarkEnd w:id="115"/>
     </w:p>
     <w:p>
       <w:pPr>
         <w:pStyle w:val="EditorInstructions"/>
       </w:pPr>
-      <w:bookmarkStart w:id="97" w:name="_Toc75083611"/>
+      <w:bookmarkStart w:id="116" w:name="_Toc75083611"/>
       <w:r>
         <w:t xml:space="preserve">Add </w:t>
       </w:r>
@@ -24717,7 +24868,7 @@
       <w:r>
         <w:t xml:space="preserve"> </w:t>
       </w:r>
-      <w:bookmarkEnd w:id="97"/>
+      <w:bookmarkEnd w:id="116"/>
     </w:p>
     <w:p>
       <w:pPr>
@@ -24731,7 +24882,7 @@
           <w:lang w:val="en-US"/>
         </w:rPr>
       </w:pPr>
-      <w:bookmarkStart w:id="98" w:name="_Toc49437536"/>
+      <w:bookmarkStart w:id="117" w:name="_Toc49437536"/>
       <w:r>
         <w:rPr>
           <w:noProof w:val="0"/>
@@ -24781,7 +24932,7 @@
         </w:rPr>
         <w:t>]</w:t>
       </w:r>
-      <w:bookmarkEnd w:id="98"/>
+      <w:bookmarkEnd w:id="117"/>
     </w:p>
     <w:p>
       <w:pPr>
@@ -24795,7 +24946,7 @@
           <w:lang w:val="en-US"/>
         </w:rPr>
       </w:pPr>
-      <w:bookmarkStart w:id="99" w:name="_Toc49437537"/>
+      <w:bookmarkStart w:id="118" w:name="_Toc49437537"/>
       <w:r>
         <w:rPr>
           <w:noProof w:val="0"/>
@@ -24824,7 +24975,7 @@
         </w:rPr>
         <w:t>.1 Scope</w:t>
       </w:r>
-      <w:bookmarkEnd w:id="99"/>
+      <w:bookmarkEnd w:id="118"/>
     </w:p>
     <w:p>
       <w:pPr>
@@ -24867,7 +25018,7 @@
           <w:lang w:val="en-US"/>
         </w:rPr>
       </w:pPr>
-      <w:bookmarkStart w:id="100" w:name="_Toc49437538"/>
+      <w:bookmarkStart w:id="119" w:name="_Toc49437538"/>
       <w:r>
         <w:rPr>
           <w:noProof w:val="0"/>
@@ -24917,7 +25068,7 @@
         </w:rPr>
         <w:t>Roles</w:t>
       </w:r>
-      <w:bookmarkEnd w:id="100"/>
+      <w:bookmarkEnd w:id="119"/>
     </w:p>
     <w:p>
       <w:pPr>
@@ -25103,7 +25254,7 @@
           <w:lang w:val="en-US"/>
         </w:rPr>
       </w:pPr>
-      <w:bookmarkStart w:id="101" w:name="_Toc49437539"/>
+      <w:bookmarkStart w:id="120" w:name="_Toc49437539"/>
       <w:r>
         <w:rPr>
           <w:noProof w:val="0"/>
@@ -25139,7 +25290,7 @@
         </w:rPr>
         <w:t>s</w:t>
       </w:r>
-      <w:bookmarkEnd w:id="101"/>
+      <w:bookmarkEnd w:id="120"/>
     </w:p>
     <w:p>
       <w:pPr>
@@ -25160,7 +25311,7 @@
         </w:rPr>
         <w:t xml:space="preserve">Release 4 </w:t>
       </w:r>
-      <w:hyperlink r:id="rId35" w:history="1">
+      <w:hyperlink r:id="rId39" w:history="1">
         <w:r>
           <w:rPr>
             <w:rStyle w:val="Hyperlink"/>
@@ -25224,7 +25375,7 @@
           <w:lang w:val="en-US"/>
         </w:rPr>
       </w:pPr>
-      <w:bookmarkStart w:id="102" w:name="_Toc49437540"/>
+      <w:bookmarkStart w:id="121" w:name="_Toc49437540"/>
       <w:r>
         <w:rPr>
           <w:noProof w:val="0"/>
@@ -25260,7 +25411,7 @@
         </w:rPr>
         <w:t>Messages</w:t>
       </w:r>
-      <w:bookmarkEnd w:id="102"/>
+      <w:bookmarkEnd w:id="121"/>
     </w:p>
     <w:p>
       <w:pPr>
@@ -25308,7 +25459,7 @@
                           </a:ln>
                           <a:extLst>
                             <a:ext uri="{91240B29-F687-4f45-9708-019B960494DF}">
-                              <a14:hiddenLine xmlns:arto="http://schemas.microsoft.com/office/word/2006/arto" xmlns:a14="http://schemas.microsoft.com/office/drawing/2010/main" xmlns:w="http://schemas.openxmlformats.org/wordprocessingml/2006/main" xmlns:w10="urn:schemas-microsoft-com:office:word" xmlns:v="urn:schemas-microsoft-com:vml" xmlns:o="urn:schemas-microsoft-com:office:office" xmlns:mv="urn:schemas-microsoft-com:mac:vml" xmlns:mo="http://schemas.microsoft.com/office/mac/office/2008/main" xmlns="" w="9525">
+                              <a14:hiddenLine xmlns="" xmlns:mo="http://schemas.microsoft.com/office/mac/office/2008/main" xmlns:mv="urn:schemas-microsoft-com:mac:vml" xmlns:o="urn:schemas-microsoft-com:office:office" xmlns:v="urn:schemas-microsoft-com:vml" xmlns:w10="urn:schemas-microsoft-com:office:word" xmlns:w="http://schemas.openxmlformats.org/wordprocessingml/2006/main" xmlns:a14="http://schemas.microsoft.com/office/drawing/2010/main" xmlns:arto="http://schemas.microsoft.com/office/word/2006/arto" w="9525">
                                 <a:solidFill>
                                   <a:srgbClr val="000000"/>
                                 </a:solidFill>
@@ -25366,7 +25517,7 @@
                           </a:ln>
                           <a:extLst>
                             <a:ext uri="{909E8E84-426E-40dd-AFC4-6F175D3DCCD1}">
-                              <a14:hiddenFill xmlns:arto="http://schemas.microsoft.com/office/word/2006/arto" xmlns:a14="http://schemas.microsoft.com/office/drawing/2010/main" xmlns:w="http://schemas.openxmlformats.org/wordprocessingml/2006/main" xmlns:w10="urn:schemas-microsoft-com:office:word" xmlns:v="urn:schemas-microsoft-com:vml" xmlns:o="urn:schemas-microsoft-com:office:office" xmlns:mv="urn:schemas-microsoft-com:mac:vml" xmlns:mo="http://schemas.microsoft.com/office/mac/office/2008/main" xmlns="">
+                              <a14:hiddenFill xmlns="" xmlns:mo="http://schemas.microsoft.com/office/mac/office/2008/main" xmlns:mv="urn:schemas-microsoft-com:mac:vml" xmlns:o="urn:schemas-microsoft-com:office:office" xmlns:v="urn:schemas-microsoft-com:vml" xmlns:w10="urn:schemas-microsoft-com:office:word" xmlns:w="http://schemas.openxmlformats.org/wordprocessingml/2006/main" xmlns:a14="http://schemas.microsoft.com/office/drawing/2010/main" xmlns:arto="http://schemas.microsoft.com/office/word/2006/arto">
                                 <a:noFill/>
                               </a14:hiddenFill>
                             </a:ext>
@@ -25393,14 +25544,14 @@
                           </a:ln>
                           <a:extLst>
                             <a:ext uri="{909E8E84-426E-40dd-AFC4-6F175D3DCCD1}">
-                              <a14:hiddenFill xmlns:arto="http://schemas.microsoft.com/office/word/2006/arto" xmlns:a14="http://schemas.microsoft.com/office/drawing/2010/main" xmlns:w="http://schemas.openxmlformats.org/wordprocessingml/2006/main" xmlns:w10="urn:schemas-microsoft-com:office:word" xmlns:v="urn:schemas-microsoft-com:vml" xmlns:o="urn:schemas-microsoft-com:office:office" xmlns:mv="urn:schemas-microsoft-com:mac:vml" xmlns:mo="http://schemas.microsoft.com/office/mac/office/2008/main" xmlns="">
+                              <a14:hiddenFill xmlns="" xmlns:mo="http://schemas.microsoft.com/office/mac/office/2008/main" xmlns:mv="urn:schemas-microsoft-com:mac:vml" xmlns:o="urn:schemas-microsoft-com:office:office" xmlns:v="urn:schemas-microsoft-com:vml" xmlns:w10="urn:schemas-microsoft-com:office:word" xmlns:w="http://schemas.openxmlformats.org/wordprocessingml/2006/main" xmlns:a14="http://schemas.microsoft.com/office/drawing/2010/main" xmlns:arto="http://schemas.microsoft.com/office/word/2006/arto">
                                 <a:solidFill>
                                   <a:srgbClr val="FFFFFF"/>
                                 </a:solidFill>
                               </a14:hiddenFill>
                             </a:ext>
                             <a:ext uri="{91240B29-F687-4f45-9708-019B960494DF}">
-                              <a14:hiddenLine xmlns:arto="http://schemas.microsoft.com/office/word/2006/arto" xmlns:a14="http://schemas.microsoft.com/office/drawing/2010/main" xmlns:w="http://schemas.openxmlformats.org/wordprocessingml/2006/main" xmlns:w10="urn:schemas-microsoft-com:office:word" xmlns:v="urn:schemas-microsoft-com:vml" xmlns:o="urn:schemas-microsoft-com:office:office" xmlns:mv="urn:schemas-microsoft-com:mac:vml" xmlns:mo="http://schemas.microsoft.com/office/mac/office/2008/main" xmlns="" w="9525">
+                              <a14:hiddenLine xmlns="" xmlns:mo="http://schemas.microsoft.com/office/mac/office/2008/main" xmlns:mv="urn:schemas-microsoft-com:mac:vml" xmlns:o="urn:schemas-microsoft-com:office:office" xmlns:v="urn:schemas-microsoft-com:vml" xmlns:w10="urn:schemas-microsoft-com:office:word" xmlns:w="http://schemas.openxmlformats.org/wordprocessingml/2006/main" xmlns:a14="http://schemas.microsoft.com/office/drawing/2010/main" xmlns:arto="http://schemas.microsoft.com/office/word/2006/arto" w="9525">
                                 <a:solidFill>
                                   <a:srgbClr val="000000"/>
                                 </a:solidFill>
@@ -25499,7 +25650,7 @@
                           </a:ln>
                           <a:extLst>
                             <a:ext uri="{909E8E84-426E-40dd-AFC4-6F175D3DCCD1}">
-                              <a14:hiddenFill xmlns:arto="http://schemas.microsoft.com/office/word/2006/arto" xmlns:a14="http://schemas.microsoft.com/office/drawing/2010/main" xmlns:w="http://schemas.openxmlformats.org/wordprocessingml/2006/main" xmlns:w10="urn:schemas-microsoft-com:office:word" xmlns:v="urn:schemas-microsoft-com:vml" xmlns:o="urn:schemas-microsoft-com:office:office" xmlns:mv="urn:schemas-microsoft-com:mac:vml" xmlns:mo="http://schemas.microsoft.com/office/mac/office/2008/main" xmlns="">
+                              <a14:hiddenFill xmlns="" xmlns:mo="http://schemas.microsoft.com/office/mac/office/2008/main" xmlns:mv="urn:schemas-microsoft-com:mac:vml" xmlns:o="urn:schemas-microsoft-com:office:office" xmlns:v="urn:schemas-microsoft-com:vml" xmlns:w10="urn:schemas-microsoft-com:office:word" xmlns:w="http://schemas.openxmlformats.org/wordprocessingml/2006/main" xmlns:a14="http://schemas.microsoft.com/office/drawing/2010/main" xmlns:arto="http://schemas.microsoft.com/office/word/2006/arto">
                                 <a:noFill/>
                               </a14:hiddenFill>
                             </a:ext>
@@ -25587,7 +25738,7 @@
                           </a:ln>
                           <a:extLst>
                             <a:ext uri="{909E8E84-426E-40dd-AFC4-6F175D3DCCD1}">
-                              <a14:hiddenFill xmlns:arto="http://schemas.microsoft.com/office/word/2006/arto" xmlns:a14="http://schemas.microsoft.com/office/drawing/2010/main" xmlns:w="http://schemas.openxmlformats.org/wordprocessingml/2006/main" xmlns:w10="urn:schemas-microsoft-com:office:word" xmlns:v="urn:schemas-microsoft-com:vml" xmlns:o="urn:schemas-microsoft-com:office:office" xmlns:mv="urn:schemas-microsoft-com:mac:vml" xmlns:mo="http://schemas.microsoft.com/office/mac/office/2008/main" xmlns="">
+                              <a14:hiddenFill xmlns="" xmlns:mo="http://schemas.microsoft.com/office/mac/office/2008/main" xmlns:mv="urn:schemas-microsoft-com:mac:vml" xmlns:o="urn:schemas-microsoft-com:office:office" xmlns:v="urn:schemas-microsoft-com:vml" xmlns:w10="urn:schemas-microsoft-com:office:word" xmlns:w="http://schemas.openxmlformats.org/wordprocessingml/2006/main" xmlns:a14="http://schemas.microsoft.com/office/drawing/2010/main" xmlns:arto="http://schemas.microsoft.com/office/word/2006/arto">
                                 <a:noFill/>
                               </a14:hiddenFill>
                             </a:ext>
@@ -25616,7 +25767,7 @@
                           </a:ln>
                           <a:extLst>
                             <a:ext uri="{91240B29-F687-4f45-9708-019B960494DF}">
-                              <a14:hiddenLine xmlns:arto="http://schemas.microsoft.com/office/word/2006/arto" xmlns:a14="http://schemas.microsoft.com/office/drawing/2010/main" xmlns:w="http://schemas.openxmlformats.org/wordprocessingml/2006/main" xmlns:w10="urn:schemas-microsoft-com:office:word" xmlns:v="urn:schemas-microsoft-com:vml" xmlns:o="urn:schemas-microsoft-com:office:office" xmlns:mv="urn:schemas-microsoft-com:mac:vml" xmlns:mo="http://schemas.microsoft.com/office/mac/office/2008/main" xmlns="" w="9525">
+                              <a14:hiddenLine xmlns="" xmlns:mo="http://schemas.microsoft.com/office/mac/office/2008/main" xmlns:mv="urn:schemas-microsoft-com:mac:vml" xmlns:o="urn:schemas-microsoft-com:office:office" xmlns:v="urn:schemas-microsoft-com:vml" xmlns:w10="urn:schemas-microsoft-com:office:word" xmlns:w="http://schemas.openxmlformats.org/wordprocessingml/2006/main" xmlns:a14="http://schemas.microsoft.com/office/drawing/2010/main" xmlns:arto="http://schemas.microsoft.com/office/word/2006/arto" w="9525">
                                 <a:solidFill>
                                   <a:srgbClr val="000000"/>
                                 </a:solidFill>
@@ -25673,7 +25824,7 @@
                           </a:ln>
                           <a:extLst>
                             <a:ext uri="{909E8E84-426E-40dd-AFC4-6F175D3DCCD1}">
-                              <a14:hiddenFill xmlns:arto="http://schemas.microsoft.com/office/word/2006/arto" xmlns:a14="http://schemas.microsoft.com/office/drawing/2010/main" xmlns:w="http://schemas.openxmlformats.org/wordprocessingml/2006/main" xmlns:w10="urn:schemas-microsoft-com:office:word" xmlns:v="urn:schemas-microsoft-com:vml" xmlns:o="urn:schemas-microsoft-com:office:office" xmlns:mv="urn:schemas-microsoft-com:mac:vml" xmlns:mo="http://schemas.microsoft.com/office/mac/office/2008/main" xmlns="">
+                              <a14:hiddenFill xmlns="" xmlns:mo="http://schemas.microsoft.com/office/mac/office/2008/main" xmlns:mv="urn:schemas-microsoft-com:mac:vml" xmlns:o="urn:schemas-microsoft-com:office:office" xmlns:v="urn:schemas-microsoft-com:vml" xmlns:w10="urn:schemas-microsoft-com:office:word" xmlns:w="http://schemas.openxmlformats.org/wordprocessingml/2006/main" xmlns:a14="http://schemas.microsoft.com/office/drawing/2010/main" xmlns:arto="http://schemas.microsoft.com/office/word/2006/arto">
                                 <a:noFill/>
                               </a14:hiddenFill>
                             </a:ext>
@@ -25700,14 +25851,14 @@
                           </a:ln>
                           <a:extLst>
                             <a:ext uri="{909E8E84-426E-40dd-AFC4-6F175D3DCCD1}">
-                              <a14:hiddenFill xmlns:arto="http://schemas.microsoft.com/office/word/2006/arto" xmlns:a14="http://schemas.microsoft.com/office/drawing/2010/main" xmlns:w="http://schemas.openxmlformats.org/wordprocessingml/2006/main" xmlns:w10="urn:schemas-microsoft-com:office:word" xmlns:v="urn:schemas-microsoft-com:vml" xmlns:o="urn:schemas-microsoft-com:office:office" xmlns:mv="urn:schemas-microsoft-com:mac:vml" xmlns:mo="http://schemas.microsoft.com/office/mac/office/2008/main" xmlns="">
+                              <a14:hiddenFill xmlns="" xmlns:mo="http://schemas.microsoft.com/office/mac/office/2008/main" xmlns:mv="urn:schemas-microsoft-com:mac:vml" xmlns:o="urn:schemas-microsoft-com:office:office" xmlns:v="urn:schemas-microsoft-com:vml" xmlns:w10="urn:schemas-microsoft-com:office:word" xmlns:w="http://schemas.openxmlformats.org/wordprocessingml/2006/main" xmlns:a14="http://schemas.microsoft.com/office/drawing/2010/main" xmlns:arto="http://schemas.microsoft.com/office/word/2006/arto">
                                 <a:solidFill>
                                   <a:srgbClr val="FFFFFF"/>
                                 </a:solidFill>
                               </a14:hiddenFill>
                             </a:ext>
                             <a:ext uri="{91240B29-F687-4f45-9708-019B960494DF}">
-                              <a14:hiddenLine xmlns:arto="http://schemas.microsoft.com/office/word/2006/arto" xmlns:a14="http://schemas.microsoft.com/office/drawing/2010/main" xmlns:w="http://schemas.openxmlformats.org/wordprocessingml/2006/main" xmlns:w10="urn:schemas-microsoft-com:office:word" xmlns:v="urn:schemas-microsoft-com:vml" xmlns:o="urn:schemas-microsoft-com:office:office" xmlns:mv="urn:schemas-microsoft-com:mac:vml" xmlns:mo="http://schemas.microsoft.com/office/mac/office/2008/main" xmlns="" w="9525">
+                              <a14:hiddenLine xmlns="" xmlns:mo="http://schemas.microsoft.com/office/mac/office/2008/main" xmlns:mv="urn:schemas-microsoft-com:mac:vml" xmlns:o="urn:schemas-microsoft-com:office:office" xmlns:v="urn:schemas-microsoft-com:vml" xmlns:w10="urn:schemas-microsoft-com:office:word" xmlns:w="http://schemas.openxmlformats.org/wordprocessingml/2006/main" xmlns:a14="http://schemas.microsoft.com/office/drawing/2010/main" xmlns:arto="http://schemas.microsoft.com/office/word/2006/arto" w="9525">
                                 <a:solidFill>
                                   <a:srgbClr val="000000"/>
                                 </a:solidFill>
@@ -25942,7 +26093,7 @@
           <w:lang w:val="en-US"/>
         </w:rPr>
       </w:pPr>
-      <w:bookmarkStart w:id="103" w:name="_Toc49437541"/>
+      <w:bookmarkStart w:id="122" w:name="_Toc49437541"/>
       <w:r>
         <w:rPr>
           <w:noProof w:val="0"/>
@@ -25993,13 +26144,13 @@
         </w:rPr>
         <w:t>Services Request Message</w:t>
       </w:r>
-      <w:bookmarkEnd w:id="103"/>
-    </w:p>
-    <w:bookmarkEnd w:id="55"/>
-    <w:bookmarkEnd w:id="56"/>
-    <w:bookmarkEnd w:id="57"/>
-    <w:bookmarkEnd w:id="58"/>
-    <w:bookmarkEnd w:id="59"/>
+      <w:bookmarkEnd w:id="122"/>
+    </w:p>
+    <w:bookmarkEnd w:id="71"/>
+    <w:bookmarkEnd w:id="72"/>
+    <w:bookmarkEnd w:id="73"/>
+    <w:bookmarkEnd w:id="74"/>
+    <w:bookmarkEnd w:id="75"/>
     <w:p>
       <w:pPr>
         <w:pStyle w:val="BodyText"/>
@@ -26032,7 +26183,7 @@
           <w:lang w:val="en-US"/>
         </w:rPr>
       </w:pPr>
-      <w:bookmarkStart w:id="104" w:name="_Toc49437542"/>
+      <w:bookmarkStart w:id="123" w:name="_Toc49437542"/>
       <w:r>
         <w:rPr>
           <w:noProof w:val="0"/>
@@ -26061,7 +26212,7 @@
         </w:rPr>
         <w:t>.4.1.1 Trigger Events</w:t>
       </w:r>
-      <w:bookmarkEnd w:id="104"/>
+      <w:bookmarkEnd w:id="123"/>
     </w:p>
     <w:p>
       <w:pPr>
@@ -26116,7 +26267,7 @@
           <w:lang w:val="en-US"/>
         </w:rPr>
       </w:pPr>
-      <w:bookmarkStart w:id="105" w:name="_Toc49437543"/>
+      <w:bookmarkStart w:id="124" w:name="_Toc49437543"/>
       <w:r>
         <w:rPr>
           <w:noProof w:val="0"/>
@@ -26145,7 +26296,7 @@
         </w:rPr>
         <w:t>.4.1.2 Message Semantics</w:t>
       </w:r>
-      <w:bookmarkEnd w:id="105"/>
+      <w:bookmarkEnd w:id="124"/>
     </w:p>
     <w:p>
       <w:pPr>
@@ -26160,7 +26311,7 @@
       <w:r>
         <w:t xml:space="preserve">tiates a search request using HTTP GET as defined at </w:t>
       </w:r>
-      <w:hyperlink r:id="rId36" w:anchor="search" w:history="1">
+      <w:hyperlink r:id="rId40" w:anchor="search" w:history="1">
         <w:r>
           <w:rPr>
             <w:rStyle w:val="Hyperlink"/>
@@ -26191,7 +26342,7 @@
       <w:r>
         <w:t xml:space="preserve">A Care Services Selective Supplier shall support combinations of search parameters as defined at </w:t>
       </w:r>
-      <w:hyperlink r:id="rId37" w:anchor="combining" w:history="1">
+      <w:hyperlink r:id="rId41" w:anchor="combining" w:history="1">
         <w:r>
           <w:rPr>
             <w:rStyle w:val="Hyperlink"/>
@@ -26269,7 +26420,7 @@
           <w:lang w:val="en-US"/>
         </w:rPr>
       </w:pPr>
-      <w:bookmarkStart w:id="106" w:name="_Toc49437544"/>
+      <w:bookmarkStart w:id="125" w:name="_Toc49437544"/>
       <w:r>
         <w:rPr>
           <w:noProof w:val="0"/>
@@ -26305,7 +26456,7 @@
         </w:rPr>
         <w:t>.1 Common Parameters</w:t>
       </w:r>
-      <w:bookmarkEnd w:id="106"/>
+      <w:bookmarkEnd w:id="125"/>
     </w:p>
     <w:p>
       <w:pPr>
@@ -26361,7 +26512,7 @@
       <w:r>
         <w:t xml:space="preserve">The Care Services Selective Supplier shall support the following search parameters as defined at </w:t>
       </w:r>
-      <w:hyperlink r:id="rId38" w:anchor="all" w:history="1">
+      <w:hyperlink r:id="rId42" w:anchor="all" w:history="1">
         <w:r>
           <w:rPr>
             <w:rStyle w:val="Hyperlink"/>
@@ -26474,7 +26625,7 @@
           <w:lang w:val="en-US"/>
         </w:rPr>
       </w:pPr>
-      <w:bookmarkStart w:id="107" w:name="_Toc49437545"/>
+      <w:bookmarkStart w:id="126" w:name="_Toc49437545"/>
       <w:r>
         <w:rPr>
           <w:noProof w:val="0"/>
@@ -26525,7 +26676,7 @@
         </w:rPr>
         <w:t>Message Semantics</w:t>
       </w:r>
-      <w:bookmarkEnd w:id="107"/>
+      <w:bookmarkEnd w:id="126"/>
     </w:p>
     <w:p>
       <w:pPr>
@@ -26551,7 +26702,7 @@
       <w:r>
         <w:t xml:space="preserve">esource as defined at </w:t>
       </w:r>
-      <w:hyperlink r:id="rId39" w:anchor="search" w:history="1">
+      <w:hyperlink r:id="rId43" w:anchor="search" w:history="1">
         <w:r>
           <w:rPr>
             <w:rStyle w:val="Hyperlink"/>
@@ -26565,7 +26716,7 @@
       <w:r>
         <w:t xml:space="preserve">String parameter modifiers are defined at </w:t>
       </w:r>
-      <w:hyperlink r:id="rId40" w:anchor="string" w:history="1">
+      <w:hyperlink r:id="rId44" w:anchor="string" w:history="1">
         <w:r>
           <w:rPr>
             <w:rStyle w:val="Hyperlink"/>
@@ -26801,7 +26952,7 @@
           <w:lang w:val="en-US"/>
         </w:rPr>
       </w:pPr>
-      <w:bookmarkStart w:id="108" w:name="_Toc49437546"/>
+      <w:bookmarkStart w:id="127" w:name="_Toc49437546"/>
       <w:r>
         <w:rPr>
           <w:noProof w:val="0"/>
@@ -26844,7 +26995,7 @@
         </w:rPr>
         <w:t>Message Semantics</w:t>
       </w:r>
-      <w:bookmarkEnd w:id="108"/>
+      <w:bookmarkEnd w:id="127"/>
     </w:p>
     <w:p>
       <w:pPr>
@@ -26859,7 +27010,7 @@
       <w:r>
         <w:t xml:space="preserve">esource as defined at </w:t>
       </w:r>
-      <w:hyperlink r:id="rId41" w:anchor="search" w:history="1">
+      <w:hyperlink r:id="rId45" w:anchor="search" w:history="1">
         <w:r>
           <w:rPr>
             <w:rStyle w:val="Hyperlink"/>
@@ -26873,7 +27024,7 @@
       <w:r>
         <w:t xml:space="preserve">String parameter modifiers are defined at </w:t>
       </w:r>
-      <w:hyperlink r:id="rId42" w:anchor="string" w:history="1">
+      <w:hyperlink r:id="rId46" w:anchor="string" w:history="1">
         <w:r>
           <w:rPr>
             <w:rStyle w:val="Hyperlink"/>
@@ -27092,7 +27243,7 @@
           <w:lang w:val="en-US"/>
         </w:rPr>
       </w:pPr>
-      <w:bookmarkStart w:id="109" w:name="_Toc49437547"/>
+      <w:bookmarkStart w:id="128" w:name="_Toc49437547"/>
       <w:r>
         <w:rPr>
           <w:noProof w:val="0"/>
@@ -27135,7 +27286,7 @@
         </w:rPr>
         <w:t>Message Semantics</w:t>
       </w:r>
-      <w:bookmarkEnd w:id="109"/>
+      <w:bookmarkEnd w:id="128"/>
     </w:p>
     <w:p>
       <w:pPr>
@@ -27150,7 +27301,7 @@
       <w:r>
         <w:t xml:space="preserve">esource as defined at </w:t>
       </w:r>
-      <w:hyperlink r:id="rId43" w:anchor="search" w:history="1">
+      <w:hyperlink r:id="rId47" w:anchor="search" w:history="1">
         <w:r>
           <w:rPr>
             <w:rStyle w:val="Hyperlink"/>
@@ -27164,7 +27315,7 @@
       <w:r>
         <w:t xml:space="preserve">String parameter modifiers are defined at </w:t>
       </w:r>
-      <w:hyperlink r:id="rId44" w:anchor="string" w:history="1">
+      <w:hyperlink r:id="rId48" w:anchor="string" w:history="1">
         <w:r>
           <w:rPr>
             <w:rStyle w:val="Hyperlink"/>
@@ -27253,7 +27404,7 @@
           <w:lang w:val="en-US"/>
         </w:rPr>
       </w:pPr>
-      <w:bookmarkStart w:id="110" w:name="_Toc49437548"/>
+      <w:bookmarkStart w:id="129" w:name="_Toc49437548"/>
       <w:r>
         <w:rPr>
           <w:noProof w:val="0"/>
@@ -27261,7 +27412,7 @@
         </w:rPr>
         <w:t>3.90.4.1.2.5 PractitionerRole Resource Message Semantics</w:t>
       </w:r>
-      <w:bookmarkEnd w:id="110"/>
+      <w:bookmarkEnd w:id="129"/>
     </w:p>
     <w:p>
       <w:pPr>
@@ -27293,7 +27444,7 @@
       <w:r>
         <w:t xml:space="preserve">esource as defined at </w:t>
       </w:r>
-      <w:hyperlink r:id="rId45" w:anchor="search" w:history="1">
+      <w:hyperlink r:id="rId49" w:anchor="search" w:history="1">
         <w:r>
           <w:rPr>
             <w:rStyle w:val="Hyperlink"/>
@@ -27617,7 +27768,7 @@
           <w:lang w:val="en-US"/>
         </w:rPr>
       </w:pPr>
-      <w:bookmarkStart w:id="111" w:name="_Toc49437549"/>
+      <w:bookmarkStart w:id="130" w:name="_Toc49437549"/>
       <w:r>
         <w:rPr>
           <w:noProof w:val="0"/>
@@ -27674,7 +27825,7 @@
         </w:rPr>
         <w:t>Message Semantics</w:t>
       </w:r>
-      <w:bookmarkEnd w:id="111"/>
+      <w:bookmarkEnd w:id="130"/>
     </w:p>
     <w:p>
       <w:pPr>
@@ -27689,7 +27840,7 @@
       <w:r>
         <w:t xml:space="preserve">esource as defined at </w:t>
       </w:r>
-      <w:hyperlink r:id="rId46" w:anchor="search" w:history="1">
+      <w:hyperlink r:id="rId50" w:anchor="search" w:history="1">
         <w:r>
           <w:rPr>
             <w:rStyle w:val="Hyperlink"/>
@@ -27703,7 +27854,7 @@
       <w:r>
         <w:t xml:space="preserve">String parameter modifiers are defined at </w:t>
       </w:r>
-      <w:hyperlink r:id="rId47" w:anchor="string" w:history="1">
+      <w:hyperlink r:id="rId51" w:anchor="string" w:history="1">
         <w:r>
           <w:rPr>
             <w:rStyle w:val="Hyperlink"/>
@@ -27889,7 +28040,7 @@
           <w:lang w:val="en-US"/>
         </w:rPr>
       </w:pPr>
-      <w:bookmarkStart w:id="112" w:name="_Toc49437550"/>
+      <w:bookmarkStart w:id="131" w:name="_Toc49437550"/>
       <w:r>
         <w:rPr>
           <w:noProof w:val="0"/>
@@ -27932,7 +28083,7 @@
         </w:rPr>
         <w:t xml:space="preserve"> Location Distance Option Message Semantics</w:t>
       </w:r>
-      <w:bookmarkEnd w:id="112"/>
+      <w:bookmarkEnd w:id="131"/>
     </w:p>
     <w:p>
       <w:pPr>
@@ -27947,7 +28098,7 @@
       <w:r>
         <w:t xml:space="preserve">esource as defined at </w:t>
       </w:r>
-      <w:hyperlink r:id="rId48" w:anchor="search" w:history="1">
+      <w:hyperlink r:id="rId52" w:anchor="search" w:history="1">
         <w:r>
           <w:rPr>
             <w:rStyle w:val="Hyperlink"/>
@@ -27984,7 +28135,7 @@
           <w:lang w:val="en-US"/>
         </w:rPr>
       </w:pPr>
-      <w:bookmarkStart w:id="113" w:name="_Toc49437551"/>
+      <w:bookmarkStart w:id="132" w:name="_Toc49437551"/>
       <w:r>
         <w:rPr>
           <w:noProof w:val="0"/>
@@ -28013,7 +28164,7 @@
         </w:rPr>
         <w:t>.4.1.3 Expected Actions</w:t>
       </w:r>
-      <w:bookmarkEnd w:id="113"/>
+      <w:bookmarkEnd w:id="132"/>
     </w:p>
     <w:p>
       <w:pPr>
@@ -28040,7 +28191,7 @@
       <w:r>
         <w:t xml:space="preserve">.4.2 or an error as per </w:t>
       </w:r>
-      <w:hyperlink r:id="rId49" w:anchor="errors" w:history="1">
+      <w:hyperlink r:id="rId53" w:anchor="errors" w:history="1">
         <w:r>
           <w:rPr>
             <w:rStyle w:val="Hyperlink"/>
@@ -28064,7 +28215,7 @@
           <w:lang w:val="en-US"/>
         </w:rPr>
       </w:pPr>
-      <w:bookmarkStart w:id="114" w:name="_Toc49437552"/>
+      <w:bookmarkStart w:id="133" w:name="_Toc49437552"/>
       <w:r>
         <w:rPr>
           <w:noProof w:val="0"/>
@@ -28121,7 +28272,7 @@
         </w:rPr>
         <w:t>Services Response Message</w:t>
       </w:r>
-      <w:bookmarkEnd w:id="114"/>
+      <w:bookmarkEnd w:id="133"/>
     </w:p>
     <w:p>
       <w:pPr>
@@ -28135,7 +28286,7 @@
           <w:lang w:val="en-US"/>
         </w:rPr>
       </w:pPr>
-      <w:bookmarkStart w:id="115" w:name="_Toc49437553"/>
+      <w:bookmarkStart w:id="134" w:name="_Toc49437553"/>
       <w:r>
         <w:rPr>
           <w:noProof w:val="0"/>
@@ -28171,7 +28322,7 @@
         </w:rPr>
         <w:t>.1 Trigger Events</w:t>
       </w:r>
-      <w:bookmarkEnd w:id="115"/>
+      <w:bookmarkEnd w:id="134"/>
     </w:p>
     <w:p>
       <w:pPr>
@@ -28199,7 +28350,7 @@
           <w:lang w:val="en-US"/>
         </w:rPr>
       </w:pPr>
-      <w:bookmarkStart w:id="116" w:name="_Toc49437554"/>
+      <w:bookmarkStart w:id="135" w:name="_Toc49437554"/>
       <w:r>
         <w:rPr>
           <w:noProof w:val="0"/>
@@ -28236,7 +28387,7 @@
         </w:rPr>
         <w:t>.2 Message Semantics</w:t>
       </w:r>
-      <w:bookmarkEnd w:id="116"/>
+      <w:bookmarkEnd w:id="135"/>
     </w:p>
     <w:p>
       <w:pPr>
@@ -28245,7 +28396,7 @@
       <w:r>
         <w:t xml:space="preserve">The Care Services Selective Supplier shall support the search response message as defined at </w:t>
       </w:r>
-      <w:hyperlink r:id="rId50" w:anchor="search" w:history="1">
+      <w:hyperlink r:id="rId54" w:anchor="search" w:history="1">
         <w:r>
           <w:rPr>
             <w:rStyle w:val="Hyperlink"/>
@@ -28287,7 +28438,7 @@
         </w:rPr>
         <w:t xml:space="preserve">, as defined at </w:t>
       </w:r>
-      <w:hyperlink r:id="rId51" w:history="1">
+      <w:hyperlink r:id="rId55" w:history="1">
         <w:r>
           <w:rPr>
             <w:rStyle w:val="Hyperlink"/>
@@ -28317,7 +28468,7 @@
         </w:rPr>
         <w:t xml:space="preserve">, as defined at </w:t>
       </w:r>
-      <w:hyperlink r:id="rId52" w:history="1">
+      <w:hyperlink r:id="rId56" w:history="1">
         <w:r>
           <w:rPr>
             <w:rStyle w:val="Hyperlink"/>
@@ -28347,7 +28498,7 @@
         </w:rPr>
         <w:t xml:space="preserve">, as defined at </w:t>
       </w:r>
-      <w:hyperlink r:id="rId53" w:history="1">
+      <w:hyperlink r:id="rId57" w:history="1">
         <w:r>
           <w:rPr>
             <w:rStyle w:val="Hyperlink"/>
@@ -28377,7 +28528,7 @@
         </w:rPr>
         <w:t xml:space="preserve">, as defined at </w:t>
       </w:r>
-      <w:hyperlink r:id="rId54" w:history="1">
+      <w:hyperlink r:id="rId58" w:history="1">
         <w:r>
           <w:rPr>
             <w:rStyle w:val="Hyperlink"/>
@@ -28407,7 +28558,7 @@
         </w:rPr>
         <w:t xml:space="preserve">, as defined at </w:t>
       </w:r>
-      <w:hyperlink r:id="rId55" w:history="1">
+      <w:hyperlink r:id="rId59" w:history="1">
         <w:r>
           <w:rPr>
             <w:rStyle w:val="Hyperlink"/>
@@ -28491,7 +28642,7 @@
         </w:rPr>
         <w:t xml:space="preserve">shall be populated with an accessible URL (see </w:t>
       </w:r>
-      <w:hyperlink r:id="rId56" w:anchor="Reference.reference" w:history="1">
+      <w:hyperlink r:id="rId60" w:anchor="Reference.reference" w:history="1">
         <w:r>
           <w:rPr>
             <w:rStyle w:val="Hyperlink"/>
@@ -28534,7 +28685,7 @@
           <w:lang w:val="en-US"/>
         </w:rPr>
       </w:pPr>
-      <w:bookmarkStart w:id="117" w:name="_Toc49437555"/>
+      <w:bookmarkStart w:id="136" w:name="_Toc49437555"/>
       <w:r>
         <w:rPr>
           <w:noProof w:val="0"/>
@@ -28556,7 +28707,7 @@
         </w:rPr>
         <w:t>.4.2.2.1 FHIR Organization Resource Constraints</w:t>
       </w:r>
-      <w:bookmarkEnd w:id="117"/>
+      <w:bookmarkEnd w:id="136"/>
     </w:p>
     <w:p>
       <w:pPr>
@@ -28622,7 +28773,7 @@
       <w:r>
         <w:t xml:space="preserve">.4.2.2.1-1 references the object model defined at </w:t>
       </w:r>
-      <w:hyperlink r:id="rId57" w:anchor="resource" w:history="1">
+      <w:hyperlink r:id="rId61" w:anchor="resource" w:history="1">
         <w:r>
           <w:rPr>
             <w:rStyle w:val="Hyperlink"/>
@@ -28641,9 +28792,9 @@
       <w:r>
         <w:t xml:space="preserve">Table </w:t>
       </w:r>
-      <w:bookmarkStart w:id="118" w:name="OLE_LINK1"/>
-      <w:bookmarkStart w:id="119" w:name="OLE_LINK2"/>
-      <w:bookmarkStart w:id="120" w:name="OLE_LINK3"/>
+      <w:bookmarkStart w:id="137" w:name="OLE_LINK1"/>
+      <w:bookmarkStart w:id="138" w:name="OLE_LINK2"/>
+      <w:bookmarkStart w:id="139" w:name="OLE_LINK3"/>
       <w:r>
         <w:t>3.</w:t>
       </w:r>
@@ -28653,9 +28804,9 @@
       <w:r>
         <w:t>.4.2.2.1-1</w:t>
       </w:r>
-      <w:bookmarkEnd w:id="118"/>
-      <w:bookmarkEnd w:id="119"/>
-      <w:bookmarkEnd w:id="120"/>
+      <w:bookmarkEnd w:id="137"/>
+      <w:bookmarkEnd w:id="138"/>
+      <w:bookmarkEnd w:id="139"/>
       <w:r>
         <w:t xml:space="preserve">: </w:t>
       </w:r>
@@ -29145,7 +29296,7 @@
               </w:rPr>
               <w:t xml:space="preserve">url = </w:t>
             </w:r>
-            <w:bookmarkStart w:id="121" w:name="_Hlk2161968"/>
+            <w:bookmarkStart w:id="140" w:name="_Hlk2161968"/>
             <w:r>
               <w:rPr>
                 <w:rStyle w:val="XMLname"/>
@@ -29153,7 +29304,7 @@
               </w:rPr>
               <w:t>“</w:t>
             </w:r>
-            <w:hyperlink r:id="rId58" w:history="1">
+            <w:hyperlink r:id="rId62" w:history="1">
               <w:r>
                 <w:rPr>
                   <w:rStyle w:val="Hyperlink"/>
@@ -29164,7 +29315,7 @@
                 <w:t>http://ihe.net/fhir/StructureDefinition/IHE_mCSD_hierarchy_extension</w:t>
               </w:r>
             </w:hyperlink>
-            <w:bookmarkEnd w:id="121"/>
+            <w:bookmarkEnd w:id="140"/>
             <w:r>
               <w:rPr>
                 <w:rStyle w:val="XMLname"/>
@@ -29271,7 +29422,7 @@
       <w:r>
         <w:t xml:space="preserve">, the FHIR Organization Resource shall be further constrained as described in Table 3.90.4.2.2.1-2. The Element column in Table 3.90.4.2.2.1-2 references the object model defined at </w:t>
       </w:r>
-      <w:hyperlink r:id="rId59" w:anchor="resource" w:history="1">
+      <w:hyperlink r:id="rId63" w:anchor="resource" w:history="1">
         <w:r>
           <w:rPr>
             <w:rStyle w:val="Hyperlink"/>
@@ -29539,7 +29690,7 @@
               </w:rPr>
               <w:t>code = "</w:t>
             </w:r>
-            <w:hyperlink r:id="rId60" w:history="1">
+            <w:hyperlink r:id="rId64" w:history="1">
               <w:r>
                 <w:rPr>
                   <w:rStyle w:val="Hyperlink"/>
@@ -29563,17 +29714,717 @@
     </w:tbl>
     <w:p>
       <w:pPr>
+        <w:pStyle w:val="BodyText"/>
+        <w:ind w:left="2" w:hanging="2"/>
+        <w:rPr>
+          <w:ins w:id="141" w:author="Luke Duncan (Consultant)" w:date="2021-05-27T12:04:00Z"/>
+          <w:u w:val="single"/>
+          <w:rPrChange w:id="142" w:author="Luke Duncan (Consultant)" w:date="2021-05-27T12:04:00Z">
+            <w:rPr>
+              <w:ins w:id="143" w:author="Luke Duncan (Consultant)" w:date="2021-05-27T12:04:00Z"/>
+              <w:b/>
+              <w:bCs/>
+              <w:u w:val="single"/>
+            </w:rPr>
+          </w:rPrChange>
+        </w:rPr>
+      </w:pPr>
+      <w:bookmarkStart w:id="144" w:name="_Toc49437556"/>
+      <w:commentRangeStart w:id="145"/>
+      <w:ins w:id="146" w:author="Luke Duncan (Consultant)" w:date="2021-05-27T12:04:00Z">
+        <w:r>
+          <w:rPr>
+            <w:u w:val="single"/>
+            <w:rPrChange w:id="147" w:author="Luke Duncan (Consultant)" w:date="2021-05-27T12:04:00Z">
+              <w:rPr>
+                <w:b/>
+                <w:bCs/>
+                <w:u w:val="single"/>
+              </w:rPr>
+            </w:rPrChange>
+          </w:rPr>
+          <w:t xml:space="preserve">A Care Services Selective Consumer may query on Organization Resources when working with Jurisdictions. A Care Services Selective Supplier shall return a Bundle of matching Organization Resources when working with Jurisdictions. In addition to the constraints in Table 3.90.4.2.2.1-1, the FHIR Organization Resource shall be further constrained as described in Table 3.90.4.2.2.1-3. The Element column in Table 3.90.4.2.2.1-3 references the object model defined at </w:t>
+        </w:r>
+        <w:r>
+          <w:fldChar w:fldCharType="begin"/>
+        </w:r>
+        <w:r>
+          <w:rPr>
+            <w:rPrChange w:id="148" w:author="Luke Duncan (Consultant)" w:date="2021-05-27T12:04:00Z">
+              <w:rPr/>
+            </w:rPrChange>
+          </w:rPr>
+          <w:instrText xml:space="preserve"> HYPERLINK "http://hl7.org/fhir/R4/organization.html" \l "resource" </w:instrText>
+        </w:r>
+        <w:r>
+          <w:rPr>
+            <w:rPrChange w:id="149" w:author="Luke Duncan (Consultant)" w:date="2021-05-27T12:04:00Z">
+              <w:rPr/>
+            </w:rPrChange>
+          </w:rPr>
+          <w:fldChar w:fldCharType="separate"/>
+        </w:r>
+        <w:r>
+          <w:rPr>
+            <w:rStyle w:val="Hyperlink"/>
+            <w:rPrChange w:id="150" w:author="Luke Duncan (Consultant)" w:date="2021-05-27T12:04:00Z">
+              <w:rPr>
+                <w:rStyle w:val="Hyperlink"/>
+                <w:b/>
+                <w:bCs/>
+              </w:rPr>
+            </w:rPrChange>
+          </w:rPr>
+          <w:t>http://hl7.org/fhir/R4/organization.html#resource</w:t>
+        </w:r>
+        <w:r>
+          <w:fldChar w:fldCharType="end"/>
+        </w:r>
+      </w:ins>
+      <w:ins w:id="151" w:author="Luke Duncan (Consultant)" w:date="2021-05-27T12:06:00Z">
+        <w:r>
+          <w:rPr>
+            <w:rStyle w:val="Hyperlink"/>
+          </w:rPr>
+          <w:t>.</w:t>
+        </w:r>
+      </w:ins>
+    </w:p>
+    <w:p>
+      <w:pPr>
+        <w:pStyle w:val="TableTitle"/>
+        <w:rPr>
+          <w:ins w:id="152" w:author="Luke Duncan (Consultant)" w:date="2021-05-27T12:04:00Z"/>
+          <w:rPrChange w:id="153" w:author="Luke Duncan (Consultant)" w:date="2021-05-27T12:05:00Z">
+            <w:rPr>
+              <w:ins w:id="154" w:author="Luke Duncan (Consultant)" w:date="2021-05-27T12:04:00Z"/>
+              <w:bCs/>
+              <w:u w:val="single"/>
+            </w:rPr>
+          </w:rPrChange>
+        </w:rPr>
+        <w:pPrChange w:id="155" w:author="Luke Duncan (Consultant)" w:date="2021-05-27T12:05:00Z">
+          <w:pPr>
+            <w:pStyle w:val="TableTitle"/>
+            <w:ind w:hanging="2"/>
+          </w:pPr>
+        </w:pPrChange>
+      </w:pPr>
+      <w:ins w:id="156" w:author="Luke Duncan (Consultant)" w:date="2021-05-27T12:04:00Z">
+        <w:r>
+          <w:rPr>
+            <w:rPrChange w:id="157" w:author="Luke Duncan (Consultant)" w:date="2021-05-27T12:05:00Z">
+              <w:rPr>
+                <w:bCs/>
+                <w:u w:val="single"/>
+              </w:rPr>
+            </w:rPrChange>
+          </w:rPr>
+          <w:lastRenderedPageBreak/>
+          <w:t>Table 3.90.4.2.2.1-3: Additional Organization Resource Constraints for Jurisdictions</w:t>
+        </w:r>
+      </w:ins>
+    </w:p>
+    <w:tbl>
+      <w:tblPr>
+        <w:tblW w:w="8670" w:type="dxa"/>
+        <w:tblBorders>
+          <w:top w:val="single" w:sz="4" w:space="0" w:color="000000"/>
+          <w:left w:val="single" w:sz="4" w:space="0" w:color="000000"/>
+          <w:bottom w:val="single" w:sz="4" w:space="0" w:color="000000"/>
+          <w:right w:val="single" w:sz="4" w:space="0" w:color="000000"/>
+          <w:insideH w:val="single" w:sz="4" w:space="0" w:color="000000"/>
+          <w:insideV w:val="single" w:sz="4" w:space="0" w:color="000000"/>
+        </w:tblBorders>
+        <w:tblLayout w:type="fixed"/>
+        <w:tblLook w:val="04A0" w:firstRow="1" w:lastRow="0" w:firstColumn="1" w:lastColumn="0" w:noHBand="0" w:noVBand="1"/>
+      </w:tblPr>
+      <w:tblGrid>
+        <w:gridCol w:w="2447"/>
+        <w:gridCol w:w="6223"/>
+      </w:tblGrid>
+      <w:tr>
+        <w:trPr>
+          <w:cantSplit/>
+          <w:trHeight w:val="665"/>
+          <w:tblHeader/>
+          <w:ins w:id="158" w:author="Luke Duncan (Consultant)" w:date="2021-05-27T12:04:00Z"/>
+        </w:trPr>
+        <w:tc>
+          <w:tcPr>
+            <w:tcW w:w="2448" w:type="dxa"/>
+            <w:tcBorders>
+              <w:top w:val="single" w:sz="4" w:space="0" w:color="000000"/>
+              <w:left w:val="single" w:sz="4" w:space="0" w:color="000000"/>
+              <w:bottom w:val="single" w:sz="4" w:space="0" w:color="000000"/>
+              <w:right w:val="single" w:sz="4" w:space="0" w:color="000000"/>
+            </w:tcBorders>
+            <w:shd w:val="clear" w:color="auto" w:fill="D9D9D9"/>
+            <w:hideMark/>
+          </w:tcPr>
+          <w:p>
+            <w:pPr>
+              <w:pStyle w:val="TableEntryHeader"/>
+              <w:ind w:left="0" w:hanging="2"/>
+              <w:rPr>
+                <w:ins w:id="159" w:author="Luke Duncan (Consultant)" w:date="2021-05-27T12:04:00Z"/>
+                <w:bCs/>
+                <w:rPrChange w:id="160" w:author="Luke Duncan (Consultant)" w:date="2021-05-27T12:08:00Z">
+                  <w:rPr>
+                    <w:ins w:id="161" w:author="Luke Duncan (Consultant)" w:date="2021-05-27T12:04:00Z"/>
+                    <w:bCs/>
+                    <w:u w:val="single"/>
+                  </w:rPr>
+                </w:rPrChange>
+              </w:rPr>
+            </w:pPr>
+            <w:ins w:id="162" w:author="Luke Duncan (Consultant)" w:date="2021-05-27T12:04:00Z">
+              <w:r>
+                <w:rPr>
+                  <w:bCs/>
+                  <w:rPrChange w:id="163" w:author="Luke Duncan (Consultant)" w:date="2021-05-27T12:08:00Z">
+                    <w:rPr>
+                      <w:bCs/>
+                      <w:u w:val="single"/>
+                    </w:rPr>
+                  </w:rPrChange>
+                </w:rPr>
+                <w:t>Element</w:t>
+              </w:r>
+            </w:ins>
+          </w:p>
+          <w:p>
+            <w:pPr>
+              <w:pStyle w:val="TableEntryHeader"/>
+              <w:ind w:left="0" w:hanging="2"/>
+              <w:rPr>
+                <w:ins w:id="164" w:author="Luke Duncan (Consultant)" w:date="2021-05-27T12:04:00Z"/>
+                <w:bCs/>
+                <w:rPrChange w:id="165" w:author="Luke Duncan (Consultant)" w:date="2021-05-27T12:08:00Z">
+                  <w:rPr>
+                    <w:ins w:id="166" w:author="Luke Duncan (Consultant)" w:date="2021-05-27T12:04:00Z"/>
+                    <w:bCs/>
+                    <w:u w:val="single"/>
+                  </w:rPr>
+                </w:rPrChange>
+              </w:rPr>
+            </w:pPr>
+            <w:ins w:id="167" w:author="Luke Duncan (Consultant)" w:date="2021-05-27T12:04:00Z">
+              <w:r>
+                <w:rPr>
+                  <w:bCs/>
+                  <w:rPrChange w:id="168" w:author="Luke Duncan (Consultant)" w:date="2021-05-27T12:08:00Z">
+                    <w:rPr>
+                      <w:bCs/>
+                      <w:u w:val="single"/>
+                    </w:rPr>
+                  </w:rPrChange>
+                </w:rPr>
+                <w:t>&amp;</w:t>
+              </w:r>
+            </w:ins>
+          </w:p>
+          <w:p>
+            <w:pPr>
+              <w:pStyle w:val="TableEntryHeader"/>
+              <w:ind w:left="0" w:hanging="2"/>
+              <w:rPr>
+                <w:ins w:id="169" w:author="Luke Duncan (Consultant)" w:date="2021-05-27T12:04:00Z"/>
+                <w:b w:val="0"/>
+                <w:u w:val="single"/>
+                <w:rPrChange w:id="170" w:author="Luke Duncan (Consultant)" w:date="2021-05-27T12:04:00Z">
+                  <w:rPr>
+                    <w:ins w:id="171" w:author="Luke Duncan (Consultant)" w:date="2021-05-27T12:04:00Z"/>
+                    <w:bCs/>
+                    <w:u w:val="single"/>
+                  </w:rPr>
+                </w:rPrChange>
+              </w:rPr>
+            </w:pPr>
+            <w:ins w:id="172" w:author="Luke Duncan (Consultant)" w:date="2021-05-27T12:04:00Z">
+              <w:r>
+                <w:rPr>
+                  <w:bCs/>
+                  <w:rPrChange w:id="173" w:author="Luke Duncan (Consultant)" w:date="2021-05-27T12:08:00Z">
+                    <w:rPr>
+                      <w:bCs/>
+                      <w:u w:val="single"/>
+                    </w:rPr>
+                  </w:rPrChange>
+                </w:rPr>
+                <w:t>Cardinality</w:t>
+              </w:r>
+            </w:ins>
+          </w:p>
+        </w:tc>
+        <w:tc>
+          <w:tcPr>
+            <w:tcW w:w="6226" w:type="dxa"/>
+            <w:tcBorders>
+              <w:top w:val="single" w:sz="4" w:space="0" w:color="000000"/>
+              <w:left w:val="single" w:sz="4" w:space="0" w:color="000000"/>
+              <w:bottom w:val="single" w:sz="4" w:space="0" w:color="000000"/>
+              <w:right w:val="single" w:sz="4" w:space="0" w:color="000000"/>
+            </w:tcBorders>
+            <w:shd w:val="clear" w:color="auto" w:fill="D9D9D9"/>
+            <w:hideMark/>
+          </w:tcPr>
+          <w:p>
+            <w:pPr>
+              <w:pStyle w:val="TableEntryHeader"/>
+              <w:ind w:left="0" w:hanging="2"/>
+              <w:rPr>
+                <w:ins w:id="174" w:author="Luke Duncan (Consultant)" w:date="2021-05-27T12:04:00Z"/>
+                <w:bCs/>
+                <w:rPrChange w:id="175" w:author="Luke Duncan (Consultant)" w:date="2021-05-27T12:08:00Z">
+                  <w:rPr>
+                    <w:ins w:id="176" w:author="Luke Duncan (Consultant)" w:date="2021-05-27T12:04:00Z"/>
+                    <w:bCs/>
+                    <w:u w:val="single"/>
+                  </w:rPr>
+                </w:rPrChange>
+              </w:rPr>
+            </w:pPr>
+            <w:ins w:id="177" w:author="Luke Duncan (Consultant)" w:date="2021-05-27T12:04:00Z">
+              <w:r>
+                <w:rPr>
+                  <w:bCs/>
+                  <w:rPrChange w:id="178" w:author="Luke Duncan (Consultant)" w:date="2021-05-27T12:08:00Z">
+                    <w:rPr>
+                      <w:bCs/>
+                      <w:u w:val="single"/>
+                    </w:rPr>
+                  </w:rPrChange>
+                </w:rPr>
+                <w:t>Data Type</w:t>
+              </w:r>
+            </w:ins>
+          </w:p>
+        </w:tc>
+      </w:tr>
+      <w:tr>
+        <w:trPr>
+          <w:cantSplit/>
+          <w:trHeight w:val="578"/>
+          <w:ins w:id="179" w:author="Luke Duncan (Consultant)" w:date="2021-05-27T12:04:00Z"/>
+        </w:trPr>
+        <w:tc>
+          <w:tcPr>
+            <w:tcW w:w="2448" w:type="dxa"/>
+            <w:tcBorders>
+              <w:top w:val="single" w:sz="4" w:space="0" w:color="000000"/>
+              <w:left w:val="single" w:sz="4" w:space="0" w:color="000000"/>
+              <w:bottom w:val="single" w:sz="4" w:space="0" w:color="000000"/>
+              <w:right w:val="single" w:sz="4" w:space="0" w:color="000000"/>
+            </w:tcBorders>
+            <w:hideMark/>
+          </w:tcPr>
+          <w:p>
+            <w:pPr>
+              <w:pStyle w:val="TableEntry"/>
+              <w:ind w:left="0" w:hanging="2"/>
+              <w:rPr>
+                <w:ins w:id="180" w:author="Luke Duncan (Consultant)" w:date="2021-05-27T12:04:00Z"/>
+                <w:rStyle w:val="XMLname"/>
+                <w:rPrChange w:id="181" w:author="Luke Duncan (Consultant)" w:date="2021-05-27T12:04:00Z">
+                  <w:rPr>
+                    <w:ins w:id="182" w:author="Luke Duncan (Consultant)" w:date="2021-05-27T12:04:00Z"/>
+                    <w:rStyle w:val="XMLname"/>
+                    <w:b/>
+                  </w:rPr>
+                </w:rPrChange>
+              </w:rPr>
+            </w:pPr>
+            <w:proofErr w:type="spellStart"/>
+            <w:ins w:id="183" w:author="Luke Duncan (Consultant)" w:date="2021-05-27T12:04:00Z">
+              <w:r>
+                <w:rPr>
+                  <w:rStyle w:val="XMLname"/>
+                  <w:u w:val="single"/>
+                  <w:rPrChange w:id="184" w:author="Luke Duncan (Consultant)" w:date="2021-05-27T12:04:00Z">
+                    <w:rPr>
+                      <w:rStyle w:val="XMLname"/>
+                      <w:b/>
+                      <w:bCs/>
+                      <w:u w:val="single"/>
+                    </w:rPr>
+                  </w:rPrChange>
+                </w:rPr>
+                <w:t>meta.profile</w:t>
+              </w:r>
+              <w:proofErr w:type="spellEnd"/>
+              <w:r>
+                <w:rPr>
+                  <w:rStyle w:val="XMLname"/>
+                  <w:u w:val="single"/>
+                  <w:rPrChange w:id="185" w:author="Luke Duncan (Consultant)" w:date="2021-05-27T12:04:00Z">
+                    <w:rPr>
+                      <w:rStyle w:val="XMLname"/>
+                      <w:b/>
+                      <w:bCs/>
+                      <w:u w:val="single"/>
+                    </w:rPr>
+                  </w:rPrChange>
+                </w:rPr>
+                <w:t xml:space="preserve"> [2..*]</w:t>
+              </w:r>
+            </w:ins>
+          </w:p>
+        </w:tc>
+        <w:tc>
+          <w:tcPr>
+            <w:tcW w:w="6226" w:type="dxa"/>
+            <w:tcBorders>
+              <w:top w:val="single" w:sz="4" w:space="0" w:color="000000"/>
+              <w:left w:val="single" w:sz="4" w:space="0" w:color="000000"/>
+              <w:bottom w:val="single" w:sz="4" w:space="0" w:color="000000"/>
+              <w:right w:val="single" w:sz="4" w:space="0" w:color="000000"/>
+            </w:tcBorders>
+            <w:hideMark/>
+          </w:tcPr>
+          <w:p>
+            <w:pPr>
+              <w:pStyle w:val="BodyText"/>
+              <w:ind w:left="2" w:hanging="2"/>
+              <w:rPr>
+                <w:ins w:id="186" w:author="Luke Duncan (Consultant)" w:date="2021-05-27T12:04:00Z"/>
+              </w:rPr>
+            </w:pPr>
+            <w:ins w:id="187" w:author="Luke Duncan (Consultant)" w:date="2021-05-27T12:04:00Z">
+              <w:r>
+                <w:rPr>
+                  <w:u w:val="single"/>
+                  <w:rPrChange w:id="188" w:author="Luke Duncan (Consultant)" w:date="2021-05-27T12:04:00Z">
+                    <w:rPr>
+                      <w:b/>
+                      <w:bCs/>
+                      <w:u w:val="single"/>
+                    </w:rPr>
+                  </w:rPrChange>
+                </w:rPr>
+                <w:t>In addition, there shall be one entry with the value:</w:t>
+              </w:r>
+            </w:ins>
+          </w:p>
+          <w:p>
+            <w:pPr>
+              <w:pStyle w:val="TableEntry"/>
+              <w:ind w:left="0" w:hanging="2"/>
+              <w:rPr>
+                <w:ins w:id="189" w:author="Luke Duncan (Consultant)" w:date="2021-05-27T12:04:00Z"/>
+                <w:rStyle w:val="XMLname"/>
+              </w:rPr>
+            </w:pPr>
+            <w:ins w:id="190" w:author="Luke Duncan (Consultant)" w:date="2021-05-27T12:04:00Z">
+              <w:r>
+                <w:rPr>
+                  <w:rStyle w:val="XMLname"/>
+                  <w:rFonts w:eastAsia="Arial"/>
+                  <w:u w:val="single"/>
+                  <w:rPrChange w:id="191" w:author="Luke Duncan (Consultant)" w:date="2021-05-27T12:04:00Z">
+                    <w:rPr>
+                      <w:rStyle w:val="XMLname"/>
+                      <w:rFonts w:eastAsia="Arial"/>
+                      <w:b/>
+                      <w:bCs/>
+                      <w:u w:val="single"/>
+                    </w:rPr>
+                  </w:rPrChange>
+                </w:rPr>
+                <w:t>http://ihe.net/fhir/StructureDefinition/IHE_mCSD_JurisdictionsOrganization</w:t>
+              </w:r>
+            </w:ins>
+          </w:p>
+        </w:tc>
+      </w:tr>
+      <w:tr>
+        <w:trPr>
+          <w:cantSplit/>
+          <w:trHeight w:val="578"/>
+          <w:ins w:id="192" w:author="Luke Duncan (Consultant)" w:date="2021-05-27T12:04:00Z"/>
+        </w:trPr>
+        <w:tc>
+          <w:tcPr>
+            <w:tcW w:w="2448" w:type="dxa"/>
+            <w:tcBorders>
+              <w:top w:val="single" w:sz="4" w:space="0" w:color="000000"/>
+              <w:left w:val="single" w:sz="4" w:space="0" w:color="000000"/>
+              <w:bottom w:val="single" w:sz="4" w:space="0" w:color="000000"/>
+              <w:right w:val="single" w:sz="4" w:space="0" w:color="000000"/>
+            </w:tcBorders>
+            <w:hideMark/>
+          </w:tcPr>
+          <w:p>
+            <w:pPr>
+              <w:pStyle w:val="TableEntry"/>
+              <w:ind w:left="0" w:hanging="2"/>
+              <w:rPr>
+                <w:ins w:id="193" w:author="Luke Duncan (Consultant)" w:date="2021-05-27T12:04:00Z"/>
+                <w:rStyle w:val="XMLname"/>
+                <w:u w:val="single"/>
+                <w:rPrChange w:id="194" w:author="Luke Duncan (Consultant)" w:date="2021-05-27T12:04:00Z">
+                  <w:rPr>
+                    <w:ins w:id="195" w:author="Luke Duncan (Consultant)" w:date="2021-05-27T12:04:00Z"/>
+                    <w:rStyle w:val="XMLname"/>
+                    <w:b/>
+                    <w:bCs/>
+                    <w:u w:val="single"/>
+                  </w:rPr>
+                </w:rPrChange>
+              </w:rPr>
+            </w:pPr>
+            <w:ins w:id="196" w:author="Luke Duncan (Consultant)" w:date="2021-05-27T12:04:00Z">
+              <w:r>
+                <w:rPr>
+                  <w:rStyle w:val="XMLname"/>
+                  <w:u w:val="single"/>
+                  <w:rPrChange w:id="197" w:author="Luke Duncan (Consultant)" w:date="2021-05-27T12:04:00Z">
+                    <w:rPr>
+                      <w:rStyle w:val="XMLname"/>
+                      <w:b/>
+                      <w:bCs/>
+                      <w:u w:val="single"/>
+                    </w:rPr>
+                  </w:rPrChange>
+                </w:rPr>
+                <w:t xml:space="preserve">type </w:t>
+              </w:r>
+            </w:ins>
+          </w:p>
+          <w:p>
+            <w:pPr>
+              <w:pStyle w:val="TableEntry"/>
+              <w:ind w:left="0" w:hanging="2"/>
+              <w:rPr>
+                <w:ins w:id="198" w:author="Luke Duncan (Consultant)" w:date="2021-05-27T12:04:00Z"/>
+                <w:rStyle w:val="XMLname"/>
+                <w:u w:val="single"/>
+                <w:rPrChange w:id="199" w:author="Luke Duncan (Consultant)" w:date="2021-05-27T12:04:00Z">
+                  <w:rPr>
+                    <w:ins w:id="200" w:author="Luke Duncan (Consultant)" w:date="2021-05-27T12:04:00Z"/>
+                    <w:rStyle w:val="XMLname"/>
+                    <w:b/>
+                    <w:bCs/>
+                    <w:u w:val="single"/>
+                  </w:rPr>
+                </w:rPrChange>
+              </w:rPr>
+            </w:pPr>
+            <w:ins w:id="201" w:author="Luke Duncan (Consultant)" w:date="2021-05-27T12:04:00Z">
+              <w:r>
+                <w:rPr>
+                  <w:rStyle w:val="XMLname"/>
+                  <w:u w:val="single"/>
+                  <w:rPrChange w:id="202" w:author="Luke Duncan (Consultant)" w:date="2021-05-27T12:04:00Z">
+                    <w:rPr>
+                      <w:rStyle w:val="XMLname"/>
+                      <w:b/>
+                      <w:bCs/>
+                      <w:u w:val="single"/>
+                    </w:rPr>
+                  </w:rPrChange>
+                </w:rPr>
+                <w:t>[2..*]</w:t>
+              </w:r>
+            </w:ins>
+          </w:p>
+        </w:tc>
+        <w:tc>
+          <w:tcPr>
+            <w:tcW w:w="6226" w:type="dxa"/>
+            <w:tcBorders>
+              <w:top w:val="single" w:sz="4" w:space="0" w:color="000000"/>
+              <w:left w:val="single" w:sz="4" w:space="0" w:color="000000"/>
+              <w:bottom w:val="single" w:sz="4" w:space="0" w:color="000000"/>
+              <w:right w:val="single" w:sz="4" w:space="0" w:color="000000"/>
+            </w:tcBorders>
+            <w:hideMark/>
+          </w:tcPr>
+          <w:p>
+            <w:pPr>
+              <w:pStyle w:val="BodyText"/>
+              <w:ind w:left="2" w:hanging="2"/>
+              <w:rPr>
+                <w:ins w:id="203" w:author="Luke Duncan (Consultant)" w:date="2021-05-27T12:04:00Z"/>
+              </w:rPr>
+            </w:pPr>
+            <w:ins w:id="204" w:author="Luke Duncan (Consultant)" w:date="2021-05-27T12:04:00Z">
+              <w:r>
+                <w:rPr>
+                  <w:u w:val="single"/>
+                  <w:rPrChange w:id="205" w:author="Luke Duncan (Consultant)" w:date="2021-05-27T12:04:00Z">
+                    <w:rPr>
+                      <w:b/>
+                      <w:bCs/>
+                      <w:u w:val="single"/>
+                    </w:rPr>
+                  </w:rPrChange>
+                </w:rPr>
+                <w:t>In addition, there shall be one type with the following value:</w:t>
+              </w:r>
+            </w:ins>
+          </w:p>
+          <w:p>
+            <w:pPr>
+              <w:pStyle w:val="TableEntry"/>
+              <w:ind w:left="0" w:hanging="2"/>
+              <w:rPr>
+                <w:ins w:id="206" w:author="Luke Duncan (Consultant)" w:date="2021-05-27T12:04:00Z"/>
+                <w:rStyle w:val="XMLname"/>
+              </w:rPr>
+            </w:pPr>
+            <w:ins w:id="207" w:author="Luke Duncan (Consultant)" w:date="2021-05-27T12:04:00Z">
+              <w:r>
+                <w:rPr>
+                  <w:rStyle w:val="XMLname"/>
+                  <w:u w:val="single"/>
+                  <w:rPrChange w:id="208" w:author="Luke Duncan (Consultant)" w:date="2021-05-27T12:04:00Z">
+                    <w:rPr>
+                      <w:rStyle w:val="XMLname"/>
+                      <w:b/>
+                      <w:bCs/>
+                      <w:u w:val="single"/>
+                    </w:rPr>
+                  </w:rPrChange>
+                </w:rPr>
+                <w:t>system = "urn:ietf:rfc:3986"</w:t>
+              </w:r>
+            </w:ins>
+          </w:p>
+          <w:p>
+            <w:pPr>
+              <w:pStyle w:val="TableEntry"/>
+              <w:ind w:left="0" w:hanging="2"/>
+              <w:rPr>
+                <w:ins w:id="209" w:author="Luke Duncan (Consultant)" w:date="2021-05-27T12:04:00Z"/>
+                <w:rStyle w:val="XMLname"/>
+                <w:u w:val="single"/>
+                <w:rPrChange w:id="210" w:author="Luke Duncan (Consultant)" w:date="2021-05-27T12:04:00Z">
+                  <w:rPr>
+                    <w:ins w:id="211" w:author="Luke Duncan (Consultant)" w:date="2021-05-27T12:04:00Z"/>
+                    <w:rStyle w:val="XMLname"/>
+                    <w:b/>
+                    <w:bCs/>
+                    <w:u w:val="single"/>
+                  </w:rPr>
+                </w:rPrChange>
+              </w:rPr>
+            </w:pPr>
+            <w:ins w:id="212" w:author="Luke Duncan (Consultant)" w:date="2021-05-27T12:04:00Z">
+              <w:r>
+                <w:rPr>
+                  <w:rStyle w:val="XMLname"/>
+                  <w:u w:val="single"/>
+                  <w:rPrChange w:id="213" w:author="Luke Duncan (Consultant)" w:date="2021-05-27T12:04:00Z">
+                    <w:rPr>
+                      <w:rStyle w:val="XMLname"/>
+                      <w:b/>
+                      <w:bCs/>
+                      <w:u w:val="single"/>
+                    </w:rPr>
+                  </w:rPrChange>
+                </w:rPr>
+                <w:t>code = "</w:t>
+              </w:r>
+              <w:r>
+                <w:fldChar w:fldCharType="begin"/>
+              </w:r>
+              <w:r>
+                <w:rPr>
+                  <w:rPrChange w:id="214" w:author="Luke Duncan (Consultant)" w:date="2021-05-27T12:04:00Z">
+                    <w:rPr/>
+                  </w:rPrChange>
+                </w:rPr>
+                <w:instrText xml:space="preserve"> HYPERLINK "http://ihe.net/SYSTEM" </w:instrText>
+              </w:r>
+              <w:r>
+                <w:rPr>
+                  <w:rPrChange w:id="215" w:author="Luke Duncan (Consultant)" w:date="2021-05-27T12:04:00Z">
+                    <w:rPr/>
+                  </w:rPrChange>
+                </w:rPr>
+                <w:fldChar w:fldCharType="separate"/>
+              </w:r>
+              <w:r>
+                <w:rPr>
+                  <w:rStyle w:val="Hyperlink"/>
+                  <w:rFonts w:ascii="Courier New" w:hAnsi="Courier New" w:cs="TimesNewRomanPSMT"/>
+                  <w:sz w:val="20"/>
+                  <w:rPrChange w:id="216" w:author="Luke Duncan (Consultant)" w:date="2021-05-27T12:04:00Z">
+                    <w:rPr>
+                      <w:rStyle w:val="Hyperlink"/>
+                      <w:rFonts w:ascii="Courier New" w:hAnsi="Courier New" w:cs="TimesNewRomanPSMT"/>
+                      <w:b/>
+                      <w:bCs/>
+                      <w:sz w:val="20"/>
+                    </w:rPr>
+                  </w:rPrChange>
+                </w:rPr>
+                <w:t>urn:ihe:iti:mcsd:2019:jurisdiction</w:t>
+              </w:r>
+              <w:r>
+                <w:fldChar w:fldCharType="end"/>
+              </w:r>
+              <w:r>
+                <w:rPr>
+                  <w:rStyle w:val="XMLname"/>
+                  <w:u w:val="single"/>
+                  <w:rPrChange w:id="217" w:author="Luke Duncan (Consultant)" w:date="2021-05-27T12:04:00Z">
+                    <w:rPr>
+                      <w:rStyle w:val="XMLname"/>
+                      <w:b/>
+                      <w:bCs/>
+                      <w:u w:val="single"/>
+                    </w:rPr>
+                  </w:rPrChange>
+                </w:rPr>
+                <w:t>"</w:t>
+              </w:r>
+            </w:ins>
+          </w:p>
+        </w:tc>
+      </w:tr>
+    </w:tbl>
+    <w:commentRangeEnd w:id="145"/>
+    <w:p>
+      <w:pPr>
         <w:pStyle w:val="Heading6"/>
         <w:numPr>
           <w:ilvl w:val="0"/>
           <w:numId w:val="0"/>
         </w:numPr>
         <w:rPr>
-          <w:noProof w:val="0"/>
-          <w:lang w:val="en-US"/>
-        </w:rPr>
-      </w:pPr>
-      <w:bookmarkStart w:id="122" w:name="_Toc49437556"/>
+          <w:ins w:id="218" w:author="Luke Duncan (Consultant)" w:date="2021-05-27T12:04:00Z"/>
+          <w:noProof w:val="0"/>
+          <w:lang w:val="en-US"/>
+        </w:rPr>
+      </w:pPr>
+      <w:ins w:id="219" w:author="Luke Duncan (Consultant)" w:date="2021-05-27T12:07:00Z">
+        <w:r>
+          <w:rPr>
+            <w:rStyle w:val="CommentReference"/>
+            <w:rFonts w:ascii="Times New Roman" w:hAnsi="Times New Roman"/>
+            <w:b w:val="0"/>
+            <w:noProof w:val="0"/>
+            <w:kern w:val="0"/>
+            <w:lang w:val="en-US" w:eastAsia="en-US"/>
+          </w:rPr>
+          <w:commentReference w:id="145"/>
+        </w:r>
+      </w:ins>
+    </w:p>
+    <w:p>
+      <w:pPr>
+        <w:pStyle w:val="Heading6"/>
+        <w:numPr>
+          <w:ilvl w:val="0"/>
+          <w:numId w:val="0"/>
+        </w:numPr>
+        <w:rPr>
+          <w:noProof w:val="0"/>
+          <w:lang w:val="en-US"/>
+        </w:rPr>
+      </w:pPr>
       <w:r>
         <w:rPr>
           <w:noProof w:val="0"/>
@@ -29595,7 +30446,7 @@
         </w:rPr>
         <w:t>.4.2.2.2 FHIR Location Resource Constraints</w:t>
       </w:r>
-      <w:bookmarkEnd w:id="122"/>
+      <w:bookmarkEnd w:id="144"/>
     </w:p>
     <w:p>
       <w:pPr>
@@ -29631,7 +30482,7 @@
       <w:r>
         <w:t xml:space="preserve">.4.2.2.2-1 references the object model defined at </w:t>
       </w:r>
-      <w:hyperlink r:id="rId61" w:anchor="resource" w:history="1">
+      <w:hyperlink r:id="rId65" w:anchor="resource" w:history="1">
         <w:r>
           <w:rPr>
             <w:rStyle w:val="Hyperlink"/>
@@ -29648,7 +30499,6 @@
         <w:pStyle w:val="TableTitle"/>
       </w:pPr>
       <w:r>
-        <w:lastRenderedPageBreak/>
         <w:t>Table 3.</w:t>
       </w:r>
       <w:r>
@@ -30137,6 +30987,7 @@
         <w:pStyle w:val="BodyText"/>
       </w:pPr>
       <w:r>
+        <w:lastRenderedPageBreak/>
         <w:t xml:space="preserve">When the resource is a Facility, the Location </w:t>
       </w:r>
       <w:r>
@@ -30178,7 +31029,7 @@
       <w:r>
         <w:t xml:space="preserve">, the FHIR Location Resource shall be further constrained as described in Table 3.90.4.2.2.2-2. The Element column in Table 3.90.4.2.2.2-2 references the object model defined at </w:t>
       </w:r>
-      <w:hyperlink r:id="rId62" w:anchor="resource" w:history="1">
+      <w:hyperlink r:id="rId66" w:anchor="resource" w:history="1">
         <w:r>
           <w:rPr>
             <w:rStyle w:val="Hyperlink"/>
@@ -30407,7 +31258,6 @@
                 <w:rStyle w:val="XMLname"/>
                 <w:lang w:val="en-US"/>
               </w:rPr>
-              <w:lastRenderedPageBreak/>
               <w:t xml:space="preserve">type </w:t>
             </w:r>
           </w:p>
@@ -30478,7 +31328,7 @@
               </w:rPr>
               <w:t>code = "</w:t>
             </w:r>
-            <w:hyperlink r:id="rId63" w:history="1">
+            <w:hyperlink r:id="rId67" w:history="1">
               <w:r>
                 <w:rPr>
                   <w:rStyle w:val="Hyperlink"/>
@@ -30582,10 +31432,1546 @@
     </w:tbl>
     <w:p/>
     <w:p>
-      <w:r>
-        <w:rPr>
+      <w:pPr>
+        <w:pStyle w:val="BodyText"/>
+        <w:ind w:left="2" w:hanging="2"/>
+        <w:rPr>
+          <w:ins w:id="220" w:author="Luke Duncan (Consultant)" w:date="2021-05-27T12:07:00Z"/>
+          <w:u w:val="single"/>
+          <w:rPrChange w:id="221" w:author="Luke Duncan (Consultant)" w:date="2021-05-27T12:08:00Z">
+            <w:rPr>
+              <w:ins w:id="222" w:author="Luke Duncan (Consultant)" w:date="2021-05-27T12:07:00Z"/>
+              <w:b/>
+              <w:bCs/>
+              <w:u w:val="single"/>
+            </w:rPr>
+          </w:rPrChange>
+        </w:rPr>
+      </w:pPr>
+      <w:commentRangeStart w:id="223"/>
+      <w:ins w:id="224" w:author="Luke Duncan (Consultant)" w:date="2021-05-27T12:07:00Z">
+        <w:r>
+          <w:rPr>
+            <w:u w:val="single"/>
+            <w:rPrChange w:id="225" w:author="Luke Duncan (Consultant)" w:date="2021-05-27T12:08:00Z">
+              <w:rPr>
+                <w:b/>
+                <w:bCs/>
+                <w:u w:val="single"/>
+              </w:rPr>
+            </w:rPrChange>
+          </w:rPr>
+          <w:t xml:space="preserve">When the resource is a Jurisdiction, the Location Resource shall be paired with an Organization Resource using the </w:t>
+        </w:r>
+        <w:proofErr w:type="spellStart"/>
+        <w:r>
+          <w:rPr>
+            <w:u w:val="single"/>
+            <w:rPrChange w:id="226" w:author="Luke Duncan (Consultant)" w:date="2021-05-27T12:08:00Z">
+              <w:rPr>
+                <w:b/>
+                <w:bCs/>
+                <w:u w:val="single"/>
+              </w:rPr>
+            </w:rPrChange>
+          </w:rPr>
+          <w:t>managingOrganization</w:t>
+        </w:r>
+        <w:proofErr w:type="spellEnd"/>
+        <w:r>
+          <w:rPr>
+            <w:u w:val="single"/>
+            <w:rPrChange w:id="227" w:author="Luke Duncan (Consultant)" w:date="2021-05-27T12:08:00Z">
+              <w:rPr>
+                <w:b/>
+                <w:bCs/>
+                <w:u w:val="single"/>
+              </w:rPr>
+            </w:rPrChange>
+          </w:rPr>
+          <w:t xml:space="preserve"> element in Location. A Care Services Selective Consumer may query on Location Resources when working with Jurisdictions. A Care Services Selective Supplier shall return a Bundle of matching Location Resources when working with Jurisdictions. In addition to the constraints in Table 3.90.4.2.2.2-1, the FHIR Location Resource shall be further constrained as described in Table 3.90.4.2.2.2-3. The Element column in Table 3.90.4.2.2.2-3 references the object model defined at </w:t>
+        </w:r>
+        <w:r>
+          <w:fldChar w:fldCharType="begin"/>
+        </w:r>
+        <w:r>
+          <w:rPr>
+            <w:rPrChange w:id="228" w:author="Luke Duncan (Consultant)" w:date="2021-05-27T12:08:00Z">
+              <w:rPr/>
+            </w:rPrChange>
+          </w:rPr>
+          <w:instrText xml:space="preserve"> HYPERLINK "http://hl7.org/fhir/R4/location.html" \l "resource" </w:instrText>
+        </w:r>
+        <w:r>
+          <w:rPr>
+            <w:rPrChange w:id="229" w:author="Luke Duncan (Consultant)" w:date="2021-05-27T12:08:00Z">
+              <w:rPr/>
+            </w:rPrChange>
+          </w:rPr>
+          <w:fldChar w:fldCharType="separate"/>
+        </w:r>
+        <w:r>
+          <w:rPr>
+            <w:rStyle w:val="Hyperlink"/>
+            <w:rPrChange w:id="230" w:author="Luke Duncan (Consultant)" w:date="2021-05-27T12:08:00Z">
+              <w:rPr>
+                <w:rStyle w:val="Hyperlink"/>
+                <w:b/>
+                <w:bCs/>
+              </w:rPr>
+            </w:rPrChange>
+          </w:rPr>
+          <w:t>http://hl7.org/fhir/R4/location.html#resource</w:t>
+        </w:r>
+        <w:r>
+          <w:fldChar w:fldCharType="end"/>
+        </w:r>
+        <w:r>
+          <w:rPr>
+            <w:u w:val="single"/>
+            <w:rPrChange w:id="231" w:author="Luke Duncan (Consultant)" w:date="2021-05-27T12:08:00Z">
+              <w:rPr>
+                <w:b/>
+                <w:bCs/>
+                <w:u w:val="single"/>
+              </w:rPr>
+            </w:rPrChange>
+          </w:rPr>
+          <w:t xml:space="preserve">.  </w:t>
+        </w:r>
+      </w:ins>
+    </w:p>
+    <w:p>
+      <w:pPr>
+        <w:pStyle w:val="BodyText"/>
+        <w:ind w:left="2" w:hanging="2"/>
+        <w:rPr>
+          <w:ins w:id="232" w:author="Luke Duncan (Consultant)" w:date="2021-05-27T12:07:00Z"/>
+          <w:u w:val="single"/>
+          <w:rPrChange w:id="233" w:author="Luke Duncan (Consultant)" w:date="2021-05-27T12:08:00Z">
+            <w:rPr>
+              <w:ins w:id="234" w:author="Luke Duncan (Consultant)" w:date="2021-05-27T12:07:00Z"/>
+              <w:b/>
+              <w:bCs/>
+              <w:u w:val="single"/>
+            </w:rPr>
+          </w:rPrChange>
+        </w:rPr>
+      </w:pPr>
+      <w:ins w:id="235" w:author="Luke Duncan (Consultant)" w:date="2021-05-27T12:07:00Z">
+        <w:r>
+          <w:rPr>
+            <w:u w:val="single"/>
+            <w:rPrChange w:id="236" w:author="Luke Duncan (Consultant)" w:date="2021-05-27T12:08:00Z">
+              <w:rPr>
+                <w:b/>
+                <w:bCs/>
+                <w:u w:val="single"/>
+              </w:rPr>
+            </w:rPrChange>
+          </w:rPr>
+          <w:t>When a geographic boundary is available for the Jurisdiction Location, the location-boundary-</w:t>
+        </w:r>
+        <w:proofErr w:type="spellStart"/>
+        <w:r>
+          <w:rPr>
+            <w:u w:val="single"/>
+            <w:rPrChange w:id="237" w:author="Luke Duncan (Consultant)" w:date="2021-05-27T12:08:00Z">
+              <w:rPr>
+                <w:b/>
+                <w:bCs/>
+                <w:u w:val="single"/>
+              </w:rPr>
+            </w:rPrChange>
+          </w:rPr>
+          <w:t>geojson</w:t>
+        </w:r>
+        <w:proofErr w:type="spellEnd"/>
+        <w:r>
+          <w:rPr>
+            <w:u w:val="single"/>
+            <w:rPrChange w:id="238" w:author="Luke Duncan (Consultant)" w:date="2021-05-27T12:08:00Z">
+              <w:rPr>
+                <w:b/>
+                <w:bCs/>
+                <w:u w:val="single"/>
+              </w:rPr>
+            </w:rPrChange>
+          </w:rPr>
+          <w:t xml:space="preserve"> extension defined at </w:t>
+        </w:r>
+        <w:r>
+          <w:fldChar w:fldCharType="begin"/>
+        </w:r>
+        <w:r>
+          <w:rPr>
+            <w:rPrChange w:id="239" w:author="Luke Duncan (Consultant)" w:date="2021-05-27T12:08:00Z">
+              <w:rPr/>
+            </w:rPrChange>
+          </w:rPr>
+          <w:instrText xml:space="preserve"> HYPERLINK "http://hl7.org/fhir/extension-location-boundary-geojson.html" </w:instrText>
+        </w:r>
+        <w:r>
+          <w:rPr>
+            <w:rPrChange w:id="240" w:author="Luke Duncan (Consultant)" w:date="2021-05-27T12:08:00Z">
+              <w:rPr/>
+            </w:rPrChange>
+          </w:rPr>
+          <w:fldChar w:fldCharType="separate"/>
+        </w:r>
+        <w:r>
+          <w:rPr>
+            <w:rStyle w:val="Hyperlink"/>
+            <w:rPrChange w:id="241" w:author="Luke Duncan (Consultant)" w:date="2021-05-27T12:08:00Z">
+              <w:rPr>
+                <w:rStyle w:val="Hyperlink"/>
+                <w:b/>
+                <w:bCs/>
+              </w:rPr>
+            </w:rPrChange>
+          </w:rPr>
+          <w:t>http://hl7.org/fhir/extension-location-boundary-geojson.html</w:t>
+        </w:r>
+        <w:r>
+          <w:fldChar w:fldCharType="end"/>
+        </w:r>
+        <w:r>
+          <w:rPr>
+            <w:u w:val="single"/>
+            <w:rPrChange w:id="242" w:author="Luke Duncan (Consultant)" w:date="2021-05-27T12:08:00Z">
+              <w:rPr>
+                <w:b/>
+                <w:bCs/>
+                <w:u w:val="single"/>
+              </w:rPr>
+            </w:rPrChange>
+          </w:rPr>
+          <w:t xml:space="preserve"> shall be used to store this information.</w:t>
+        </w:r>
+      </w:ins>
+    </w:p>
+    <w:p>
+      <w:pPr>
+        <w:pStyle w:val="BodyText"/>
+        <w:ind w:left="2" w:hanging="2"/>
+        <w:rPr>
+          <w:ins w:id="243" w:author="Luke Duncan (Consultant)" w:date="2021-05-27T12:07:00Z"/>
+          <w:b/>
+          <w:bCs/>
+          <w:u w:val="single"/>
+        </w:rPr>
+      </w:pPr>
+    </w:p>
+    <w:p>
+      <w:pPr>
+        <w:pStyle w:val="TableTitle"/>
+        <w:rPr>
+          <w:ins w:id="244" w:author="Luke Duncan (Consultant)" w:date="2021-05-27T12:07:00Z"/>
+        </w:rPr>
+        <w:pPrChange w:id="245" w:author="Luke Duncan (Consultant)" w:date="2021-05-27T12:08:00Z">
+          <w:pPr>
+            <w:pStyle w:val="TableTitle"/>
+            <w:ind w:hanging="2"/>
+          </w:pPr>
+        </w:pPrChange>
+      </w:pPr>
+      <w:ins w:id="246" w:author="Luke Duncan (Consultant)" w:date="2021-05-27T12:07:00Z">
+        <w:r>
+          <w:lastRenderedPageBreak/>
+          <w:t xml:space="preserve">Table 3.90.4.2.2.2-3: </w:t>
+        </w:r>
+        <w:r>
+          <w:rPr>
+            <w:rPrChange w:id="247" w:author="Luke Duncan (Consultant)" w:date="2021-05-27T12:08:00Z">
+              <w:rPr>
+                <w:bCs/>
+                <w:u w:val="single"/>
+              </w:rPr>
+            </w:rPrChange>
+          </w:rPr>
+          <w:t>Additional</w:t>
+        </w:r>
+        <w:r>
+          <w:t xml:space="preserve"> Location Resource Constraints for Jurisdictions</w:t>
+        </w:r>
+      </w:ins>
+    </w:p>
+    <w:tbl>
+      <w:tblPr>
+        <w:tblW w:w="8715" w:type="dxa"/>
+        <w:tblBorders>
+          <w:top w:val="single" w:sz="4" w:space="0" w:color="000000"/>
+          <w:left w:val="single" w:sz="4" w:space="0" w:color="000000"/>
+          <w:bottom w:val="single" w:sz="4" w:space="0" w:color="000000"/>
+          <w:right w:val="single" w:sz="4" w:space="0" w:color="000000"/>
+          <w:insideH w:val="single" w:sz="4" w:space="0" w:color="000000"/>
+          <w:insideV w:val="single" w:sz="4" w:space="0" w:color="000000"/>
+        </w:tblBorders>
+        <w:tblLayout w:type="fixed"/>
+        <w:tblLook w:val="04A0" w:firstRow="1" w:lastRow="0" w:firstColumn="1" w:lastColumn="0" w:noHBand="0" w:noVBand="1"/>
+      </w:tblPr>
+      <w:tblGrid>
+        <w:gridCol w:w="3999"/>
+        <w:gridCol w:w="4716"/>
+      </w:tblGrid>
+      <w:tr>
+        <w:trPr>
+          <w:cantSplit/>
+          <w:trHeight w:val="800"/>
+          <w:tblHeader/>
+          <w:ins w:id="248" w:author="Luke Duncan (Consultant)" w:date="2021-05-27T12:07:00Z"/>
+        </w:trPr>
+        <w:tc>
+          <w:tcPr>
+            <w:tcW w:w="4001" w:type="dxa"/>
+            <w:tcBorders>
+              <w:top w:val="single" w:sz="4" w:space="0" w:color="000000"/>
+              <w:left w:val="single" w:sz="4" w:space="0" w:color="000000"/>
+              <w:bottom w:val="single" w:sz="4" w:space="0" w:color="000000"/>
+              <w:right w:val="single" w:sz="4" w:space="0" w:color="000000"/>
+            </w:tcBorders>
+            <w:shd w:val="clear" w:color="auto" w:fill="D9D9D9"/>
+            <w:hideMark/>
+          </w:tcPr>
+          <w:p>
+            <w:pPr>
+              <w:pStyle w:val="TableEntryHeader"/>
+              <w:ind w:left="0" w:hanging="2"/>
+              <w:rPr>
+                <w:ins w:id="249" w:author="Luke Duncan (Consultant)" w:date="2021-05-27T12:07:00Z"/>
+                <w:bCs/>
+                <w:rPrChange w:id="250" w:author="Luke Duncan (Consultant)" w:date="2021-05-27T12:08:00Z">
+                  <w:rPr>
+                    <w:ins w:id="251" w:author="Luke Duncan (Consultant)" w:date="2021-05-27T12:07:00Z"/>
+                    <w:bCs/>
+                    <w:u w:val="single"/>
+                  </w:rPr>
+                </w:rPrChange>
+              </w:rPr>
+            </w:pPr>
+            <w:ins w:id="252" w:author="Luke Duncan (Consultant)" w:date="2021-05-27T12:07:00Z">
+              <w:r>
+                <w:rPr>
+                  <w:bCs/>
+                  <w:rPrChange w:id="253" w:author="Luke Duncan (Consultant)" w:date="2021-05-27T12:08:00Z">
+                    <w:rPr>
+                      <w:bCs/>
+                      <w:u w:val="single"/>
+                    </w:rPr>
+                  </w:rPrChange>
+                </w:rPr>
+                <w:t>Element</w:t>
+              </w:r>
+            </w:ins>
+          </w:p>
+          <w:p>
+            <w:pPr>
+              <w:pStyle w:val="TableEntryHeader"/>
+              <w:ind w:left="0" w:hanging="2"/>
+              <w:rPr>
+                <w:ins w:id="254" w:author="Luke Duncan (Consultant)" w:date="2021-05-27T12:07:00Z"/>
+                <w:bCs/>
+                <w:rPrChange w:id="255" w:author="Luke Duncan (Consultant)" w:date="2021-05-27T12:08:00Z">
+                  <w:rPr>
+                    <w:ins w:id="256" w:author="Luke Duncan (Consultant)" w:date="2021-05-27T12:07:00Z"/>
+                    <w:bCs/>
+                    <w:u w:val="single"/>
+                  </w:rPr>
+                </w:rPrChange>
+              </w:rPr>
+            </w:pPr>
+            <w:ins w:id="257" w:author="Luke Duncan (Consultant)" w:date="2021-05-27T12:07:00Z">
+              <w:r>
+                <w:rPr>
+                  <w:bCs/>
+                  <w:rPrChange w:id="258" w:author="Luke Duncan (Consultant)" w:date="2021-05-27T12:08:00Z">
+                    <w:rPr>
+                      <w:bCs/>
+                      <w:u w:val="single"/>
+                    </w:rPr>
+                  </w:rPrChange>
+                </w:rPr>
+                <w:t>&amp;</w:t>
+              </w:r>
+            </w:ins>
+          </w:p>
+          <w:p>
+            <w:pPr>
+              <w:pStyle w:val="TableEntryHeader"/>
+              <w:ind w:left="0" w:hanging="2"/>
+              <w:rPr>
+                <w:ins w:id="259" w:author="Luke Duncan (Consultant)" w:date="2021-05-27T12:07:00Z"/>
+                <w:bCs/>
+                <w:u w:val="single"/>
+              </w:rPr>
+            </w:pPr>
+            <w:ins w:id="260" w:author="Luke Duncan (Consultant)" w:date="2021-05-27T12:07:00Z">
+              <w:r>
+                <w:rPr>
+                  <w:bCs/>
+                  <w:rPrChange w:id="261" w:author="Luke Duncan (Consultant)" w:date="2021-05-27T12:08:00Z">
+                    <w:rPr>
+                      <w:bCs/>
+                      <w:u w:val="single"/>
+                    </w:rPr>
+                  </w:rPrChange>
+                </w:rPr>
+                <w:t>Cardinality</w:t>
+              </w:r>
+            </w:ins>
+          </w:p>
+        </w:tc>
+        <w:tc>
+          <w:tcPr>
+            <w:tcW w:w="4719" w:type="dxa"/>
+            <w:tcBorders>
+              <w:top w:val="single" w:sz="4" w:space="0" w:color="000000"/>
+              <w:left w:val="single" w:sz="4" w:space="0" w:color="000000"/>
+              <w:bottom w:val="single" w:sz="4" w:space="0" w:color="000000"/>
+              <w:right w:val="single" w:sz="4" w:space="0" w:color="000000"/>
+            </w:tcBorders>
+            <w:shd w:val="clear" w:color="auto" w:fill="D9D9D9"/>
+            <w:hideMark/>
+          </w:tcPr>
+          <w:p>
+            <w:pPr>
+              <w:pStyle w:val="TableEntryHeader"/>
+              <w:ind w:left="0" w:hanging="2"/>
+              <w:rPr>
+                <w:ins w:id="262" w:author="Luke Duncan (Consultant)" w:date="2021-05-27T12:07:00Z"/>
+                <w:bCs/>
+                <w:rPrChange w:id="263" w:author="Luke Duncan (Consultant)" w:date="2021-05-27T12:08:00Z">
+                  <w:rPr>
+                    <w:ins w:id="264" w:author="Luke Duncan (Consultant)" w:date="2021-05-27T12:07:00Z"/>
+                    <w:bCs/>
+                    <w:u w:val="single"/>
+                  </w:rPr>
+                </w:rPrChange>
+              </w:rPr>
+            </w:pPr>
+            <w:ins w:id="265" w:author="Luke Duncan (Consultant)" w:date="2021-05-27T12:07:00Z">
+              <w:r>
+                <w:rPr>
+                  <w:bCs/>
+                  <w:rPrChange w:id="266" w:author="Luke Duncan (Consultant)" w:date="2021-05-27T12:08:00Z">
+                    <w:rPr>
+                      <w:bCs/>
+                      <w:u w:val="single"/>
+                    </w:rPr>
+                  </w:rPrChange>
+                </w:rPr>
+                <w:t>Data Type</w:t>
+              </w:r>
+            </w:ins>
+          </w:p>
+        </w:tc>
+      </w:tr>
+      <w:tr>
+        <w:trPr>
+          <w:cantSplit/>
+          <w:trHeight w:val="564"/>
+          <w:ins w:id="267" w:author="Luke Duncan (Consultant)" w:date="2021-05-27T12:07:00Z"/>
+        </w:trPr>
+        <w:tc>
+          <w:tcPr>
+            <w:tcW w:w="4001" w:type="dxa"/>
+            <w:tcBorders>
+              <w:top w:val="single" w:sz="4" w:space="0" w:color="000000"/>
+              <w:left w:val="single" w:sz="4" w:space="0" w:color="000000"/>
+              <w:bottom w:val="single" w:sz="4" w:space="0" w:color="000000"/>
+              <w:right w:val="single" w:sz="4" w:space="0" w:color="000000"/>
+            </w:tcBorders>
+            <w:hideMark/>
+          </w:tcPr>
+          <w:p>
+            <w:pPr>
+              <w:pStyle w:val="TableEntry"/>
+              <w:ind w:left="0" w:hanging="2"/>
+              <w:rPr>
+                <w:ins w:id="268" w:author="Luke Duncan (Consultant)" w:date="2021-05-27T12:07:00Z"/>
+                <w:rStyle w:val="XMLname"/>
+                <w:rPrChange w:id="269" w:author="Luke Duncan (Consultant)" w:date="2021-05-27T12:08:00Z">
+                  <w:rPr>
+                    <w:ins w:id="270" w:author="Luke Duncan (Consultant)" w:date="2021-05-27T12:07:00Z"/>
+                    <w:rStyle w:val="XMLname"/>
+                    <w:b/>
+                  </w:rPr>
+                </w:rPrChange>
+              </w:rPr>
+            </w:pPr>
+            <w:proofErr w:type="spellStart"/>
+            <w:ins w:id="271" w:author="Luke Duncan (Consultant)" w:date="2021-05-27T12:07:00Z">
+              <w:r>
+                <w:rPr>
+                  <w:rStyle w:val="XMLname"/>
+                  <w:u w:val="single"/>
+                  <w:rPrChange w:id="272" w:author="Luke Duncan (Consultant)" w:date="2021-05-27T12:08:00Z">
+                    <w:rPr>
+                      <w:rStyle w:val="XMLname"/>
+                      <w:b/>
+                      <w:bCs/>
+                      <w:u w:val="single"/>
+                    </w:rPr>
+                  </w:rPrChange>
+                </w:rPr>
+                <w:t>meta.profile</w:t>
+              </w:r>
+              <w:proofErr w:type="spellEnd"/>
+              <w:r>
+                <w:rPr>
+                  <w:rStyle w:val="XMLname"/>
+                  <w:u w:val="single"/>
+                  <w:rPrChange w:id="273" w:author="Luke Duncan (Consultant)" w:date="2021-05-27T12:08:00Z">
+                    <w:rPr>
+                      <w:rStyle w:val="XMLname"/>
+                      <w:b/>
+                      <w:bCs/>
+                      <w:u w:val="single"/>
+                    </w:rPr>
+                  </w:rPrChange>
+                </w:rPr>
+                <w:t xml:space="preserve"> </w:t>
+              </w:r>
+            </w:ins>
+          </w:p>
+          <w:p>
+            <w:pPr>
+              <w:pStyle w:val="TableEntry"/>
+              <w:ind w:left="0" w:hanging="2"/>
+              <w:rPr>
+                <w:ins w:id="274" w:author="Luke Duncan (Consultant)" w:date="2021-05-27T12:07:00Z"/>
+                <w:rStyle w:val="XMLname"/>
+                <w:u w:val="single"/>
+                <w:rPrChange w:id="275" w:author="Luke Duncan (Consultant)" w:date="2021-05-27T12:08:00Z">
+                  <w:rPr>
+                    <w:ins w:id="276" w:author="Luke Duncan (Consultant)" w:date="2021-05-27T12:07:00Z"/>
+                    <w:rStyle w:val="XMLname"/>
+                    <w:b/>
+                    <w:bCs/>
+                    <w:u w:val="single"/>
+                  </w:rPr>
+                </w:rPrChange>
+              </w:rPr>
+            </w:pPr>
+            <w:ins w:id="277" w:author="Luke Duncan (Consultant)" w:date="2021-05-27T12:07:00Z">
+              <w:r>
+                <w:rPr>
+                  <w:rStyle w:val="XMLname"/>
+                  <w:u w:val="single"/>
+                  <w:rPrChange w:id="278" w:author="Luke Duncan (Consultant)" w:date="2021-05-27T12:08:00Z">
+                    <w:rPr>
+                      <w:rStyle w:val="XMLname"/>
+                      <w:b/>
+                      <w:bCs/>
+                      <w:u w:val="single"/>
+                    </w:rPr>
+                  </w:rPrChange>
+                </w:rPr>
+                <w:t>[2..*]</w:t>
+              </w:r>
+            </w:ins>
+          </w:p>
+        </w:tc>
+        <w:tc>
+          <w:tcPr>
+            <w:tcW w:w="4719" w:type="dxa"/>
+            <w:tcBorders>
+              <w:top w:val="single" w:sz="4" w:space="0" w:color="000000"/>
+              <w:left w:val="single" w:sz="4" w:space="0" w:color="000000"/>
+              <w:bottom w:val="single" w:sz="4" w:space="0" w:color="000000"/>
+              <w:right w:val="single" w:sz="4" w:space="0" w:color="000000"/>
+            </w:tcBorders>
+            <w:hideMark/>
+          </w:tcPr>
+          <w:p>
+            <w:pPr>
+              <w:pStyle w:val="TableEntry"/>
+              <w:ind w:left="0" w:hanging="2"/>
+              <w:rPr>
+                <w:ins w:id="279" w:author="Luke Duncan (Consultant)" w:date="2021-05-27T12:07:00Z"/>
+                <w:rStyle w:val="BodyTextChar"/>
+              </w:rPr>
+            </w:pPr>
+            <w:ins w:id="280" w:author="Luke Duncan (Consultant)" w:date="2021-05-27T12:07:00Z">
+              <w:r>
+                <w:rPr>
+                  <w:rStyle w:val="BodyTextChar"/>
+                  <w:u w:val="single"/>
+                  <w:rPrChange w:id="281" w:author="Luke Duncan (Consultant)" w:date="2021-05-27T12:08:00Z">
+                    <w:rPr>
+                      <w:rStyle w:val="BodyTextChar"/>
+                      <w:b/>
+                      <w:bCs/>
+                      <w:u w:val="single"/>
+                    </w:rPr>
+                  </w:rPrChange>
+                </w:rPr>
+                <w:t>In addition, there shall be one entry with the value:</w:t>
+              </w:r>
+            </w:ins>
+          </w:p>
+          <w:p>
+            <w:pPr>
+              <w:pStyle w:val="TableEntry"/>
+              <w:ind w:left="0" w:hanging="2"/>
+              <w:rPr>
+                <w:ins w:id="282" w:author="Luke Duncan (Consultant)" w:date="2021-05-27T12:07:00Z"/>
+                <w:rStyle w:val="XMLname"/>
+              </w:rPr>
+            </w:pPr>
+            <w:ins w:id="283" w:author="Luke Duncan (Consultant)" w:date="2021-05-27T12:07:00Z">
+              <w:r>
+                <w:rPr>
+                  <w:rStyle w:val="XMLname"/>
+                  <w:rFonts w:eastAsia="Arial"/>
+                  <w:u w:val="single"/>
+                  <w:rPrChange w:id="284" w:author="Luke Duncan (Consultant)" w:date="2021-05-27T12:08:00Z">
+                    <w:rPr>
+                      <w:rStyle w:val="XMLname"/>
+                      <w:rFonts w:eastAsia="Arial"/>
+                      <w:b/>
+                      <w:bCs/>
+                      <w:u w:val="single"/>
+                    </w:rPr>
+                  </w:rPrChange>
+                </w:rPr>
+                <w:t>http://ihe.net/fhir/StructureDefinition/IHE_mCSD_JurisdictionLocation</w:t>
+              </w:r>
+            </w:ins>
+          </w:p>
+        </w:tc>
+      </w:tr>
+      <w:tr>
+        <w:trPr>
+          <w:cantSplit/>
+          <w:trHeight w:val="530"/>
+          <w:ins w:id="285" w:author="Luke Duncan (Consultant)" w:date="2021-05-27T12:07:00Z"/>
+        </w:trPr>
+        <w:tc>
+          <w:tcPr>
+            <w:tcW w:w="4001" w:type="dxa"/>
+            <w:tcBorders>
+              <w:top w:val="single" w:sz="4" w:space="0" w:color="000000"/>
+              <w:left w:val="single" w:sz="4" w:space="0" w:color="000000"/>
+              <w:bottom w:val="single" w:sz="4" w:space="0" w:color="000000"/>
+              <w:right w:val="single" w:sz="4" w:space="0" w:color="000000"/>
+            </w:tcBorders>
+            <w:hideMark/>
+          </w:tcPr>
+          <w:p>
+            <w:pPr>
+              <w:pStyle w:val="TableEntry"/>
+              <w:ind w:left="0" w:hanging="2"/>
+              <w:rPr>
+                <w:ins w:id="286" w:author="Luke Duncan (Consultant)" w:date="2021-05-27T12:07:00Z"/>
+                <w:rStyle w:val="XMLname"/>
+                <w:u w:val="single"/>
+                <w:rPrChange w:id="287" w:author="Luke Duncan (Consultant)" w:date="2021-05-27T12:08:00Z">
+                  <w:rPr>
+                    <w:ins w:id="288" w:author="Luke Duncan (Consultant)" w:date="2021-05-27T12:07:00Z"/>
+                    <w:rStyle w:val="XMLname"/>
+                    <w:b/>
+                    <w:bCs/>
+                    <w:u w:val="single"/>
+                  </w:rPr>
+                </w:rPrChange>
+              </w:rPr>
+            </w:pPr>
+            <w:ins w:id="289" w:author="Luke Duncan (Consultant)" w:date="2021-05-27T12:07:00Z">
+              <w:r>
+                <w:rPr>
+                  <w:rStyle w:val="XMLname"/>
+                  <w:u w:val="single"/>
+                  <w:rPrChange w:id="290" w:author="Luke Duncan (Consultant)" w:date="2021-05-27T12:08:00Z">
+                    <w:rPr>
+                      <w:rStyle w:val="XMLname"/>
+                      <w:b/>
+                      <w:bCs/>
+                      <w:u w:val="single"/>
+                    </w:rPr>
+                  </w:rPrChange>
+                </w:rPr>
+                <w:t>extension</w:t>
+              </w:r>
+            </w:ins>
+          </w:p>
+          <w:p>
+            <w:pPr>
+              <w:pStyle w:val="TableEntry"/>
+              <w:ind w:left="0" w:hanging="2"/>
+              <w:rPr>
+                <w:ins w:id="291" w:author="Luke Duncan (Consultant)" w:date="2021-05-27T12:07:00Z"/>
+                <w:rStyle w:val="XMLname"/>
+                <w:u w:val="single"/>
+                <w:rPrChange w:id="292" w:author="Luke Duncan (Consultant)" w:date="2021-05-27T12:08:00Z">
+                  <w:rPr>
+                    <w:ins w:id="293" w:author="Luke Duncan (Consultant)" w:date="2021-05-27T12:07:00Z"/>
+                    <w:rStyle w:val="XMLname"/>
+                    <w:b/>
+                    <w:bCs/>
+                    <w:u w:val="single"/>
+                  </w:rPr>
+                </w:rPrChange>
+              </w:rPr>
+            </w:pPr>
+            <w:ins w:id="294" w:author="Luke Duncan (Consultant)" w:date="2021-05-27T12:07:00Z">
+              <w:r>
+                <w:rPr>
+                  <w:rStyle w:val="XMLname"/>
+                  <w:u w:val="single"/>
+                  <w:rPrChange w:id="295" w:author="Luke Duncan (Consultant)" w:date="2021-05-27T12:08:00Z">
+                    <w:rPr>
+                      <w:rStyle w:val="XMLname"/>
+                      <w:b/>
+                      <w:bCs/>
+                      <w:u w:val="single"/>
+                    </w:rPr>
+                  </w:rPrChange>
+                </w:rPr>
+                <w:t>[0..*]</w:t>
+              </w:r>
+            </w:ins>
+          </w:p>
+        </w:tc>
+        <w:tc>
+          <w:tcPr>
+            <w:tcW w:w="4719" w:type="dxa"/>
+            <w:tcBorders>
+              <w:top w:val="single" w:sz="4" w:space="0" w:color="000000"/>
+              <w:left w:val="single" w:sz="4" w:space="0" w:color="000000"/>
+              <w:bottom w:val="single" w:sz="4" w:space="0" w:color="000000"/>
+              <w:right w:val="single" w:sz="4" w:space="0" w:color="000000"/>
+            </w:tcBorders>
+          </w:tcPr>
+          <w:p>
+            <w:pPr>
+              <w:pStyle w:val="BodyText"/>
+              <w:ind w:left="2" w:hanging="2"/>
+              <w:rPr>
+                <w:ins w:id="296" w:author="Luke Duncan (Consultant)" w:date="2021-05-27T12:07:00Z"/>
+                <w:rStyle w:val="BodyTextChar"/>
+              </w:rPr>
+            </w:pPr>
+            <w:ins w:id="297" w:author="Luke Duncan (Consultant)" w:date="2021-05-27T12:07:00Z">
+              <w:r>
+                <w:rPr>
+                  <w:rStyle w:val="BodyTextChar"/>
+                  <w:u w:val="single"/>
+                  <w:rPrChange w:id="298" w:author="Luke Duncan (Consultant)" w:date="2021-05-27T12:08:00Z">
+                    <w:rPr>
+                      <w:rStyle w:val="BodyTextChar"/>
+                      <w:b/>
+                      <w:bCs/>
+                      <w:u w:val="single"/>
+                    </w:rPr>
+                  </w:rPrChange>
+                </w:rPr>
+                <w:t>When a boundary is available, the location-boundary-</w:t>
+              </w:r>
+              <w:proofErr w:type="spellStart"/>
+              <w:r>
+                <w:rPr>
+                  <w:rStyle w:val="BodyTextChar"/>
+                  <w:u w:val="single"/>
+                  <w:rPrChange w:id="299" w:author="Luke Duncan (Consultant)" w:date="2021-05-27T12:08:00Z">
+                    <w:rPr>
+                      <w:rStyle w:val="BodyTextChar"/>
+                      <w:b/>
+                      <w:bCs/>
+                      <w:u w:val="single"/>
+                    </w:rPr>
+                  </w:rPrChange>
+                </w:rPr>
+                <w:t>geojson</w:t>
+              </w:r>
+              <w:proofErr w:type="spellEnd"/>
+              <w:r>
+                <w:rPr>
+                  <w:rStyle w:val="BodyTextChar"/>
+                  <w:u w:val="single"/>
+                  <w:rPrChange w:id="300" w:author="Luke Duncan (Consultant)" w:date="2021-05-27T12:08:00Z">
+                    <w:rPr>
+                      <w:rStyle w:val="BodyTextChar"/>
+                      <w:b/>
+                      <w:bCs/>
+                      <w:u w:val="single"/>
+                    </w:rPr>
+                  </w:rPrChange>
+                </w:rPr>
+                <w:t xml:space="preserve"> extension should be used with the given </w:t>
+              </w:r>
+              <w:proofErr w:type="spellStart"/>
+              <w:r>
+                <w:rPr>
+                  <w:rStyle w:val="BodyTextChar"/>
+                  <w:u w:val="single"/>
+                  <w:rPrChange w:id="301" w:author="Luke Duncan (Consultant)" w:date="2021-05-27T12:08:00Z">
+                    <w:rPr>
+                      <w:rStyle w:val="BodyTextChar"/>
+                      <w:b/>
+                      <w:bCs/>
+                      <w:u w:val="single"/>
+                    </w:rPr>
+                  </w:rPrChange>
+                </w:rPr>
+                <w:t>url</w:t>
+              </w:r>
+              <w:proofErr w:type="spellEnd"/>
+              <w:r>
+                <w:rPr>
+                  <w:rStyle w:val="BodyTextChar"/>
+                  <w:u w:val="single"/>
+                  <w:rPrChange w:id="302" w:author="Luke Duncan (Consultant)" w:date="2021-05-27T12:08:00Z">
+                    <w:rPr>
+                      <w:rStyle w:val="BodyTextChar"/>
+                      <w:b/>
+                      <w:bCs/>
+                      <w:u w:val="single"/>
+                    </w:rPr>
+                  </w:rPrChange>
+                </w:rPr>
+                <w:t xml:space="preserve">, </w:t>
+              </w:r>
+              <w:proofErr w:type="spellStart"/>
+              <w:r>
+                <w:rPr>
+                  <w:rStyle w:val="BodyTextChar"/>
+                  <w:u w:val="single"/>
+                  <w:rPrChange w:id="303" w:author="Luke Duncan (Consultant)" w:date="2021-05-27T12:08:00Z">
+                    <w:rPr>
+                      <w:rStyle w:val="BodyTextChar"/>
+                      <w:b/>
+                      <w:bCs/>
+                      <w:u w:val="single"/>
+                    </w:rPr>
+                  </w:rPrChange>
+                </w:rPr>
+                <w:t>contentType</w:t>
+              </w:r>
+              <w:proofErr w:type="spellEnd"/>
+              <w:r>
+                <w:rPr>
+                  <w:rStyle w:val="BodyTextChar"/>
+                  <w:u w:val="single"/>
+                  <w:rPrChange w:id="304" w:author="Luke Duncan (Consultant)" w:date="2021-05-27T12:08:00Z">
+                    <w:rPr>
+                      <w:rStyle w:val="BodyTextChar"/>
+                      <w:b/>
+                      <w:bCs/>
+                      <w:u w:val="single"/>
+                    </w:rPr>
+                  </w:rPrChange>
+                </w:rPr>
+                <w:t>, and data:</w:t>
+              </w:r>
+            </w:ins>
+          </w:p>
+          <w:p>
+            <w:pPr>
+              <w:pStyle w:val="BodyText"/>
+              <w:ind w:left="2" w:hanging="2"/>
+              <w:rPr>
+                <w:ins w:id="305" w:author="Luke Duncan (Consultant)" w:date="2021-05-27T12:07:00Z"/>
+                <w:rStyle w:val="XMLname"/>
+              </w:rPr>
+            </w:pPr>
+            <w:proofErr w:type="spellStart"/>
+            <w:ins w:id="306" w:author="Luke Duncan (Consultant)" w:date="2021-05-27T12:07:00Z">
+              <w:r>
+                <w:rPr>
+                  <w:rStyle w:val="XMLname"/>
+                  <w:u w:val="single"/>
+                  <w:rPrChange w:id="307" w:author="Luke Duncan (Consultant)" w:date="2021-05-27T12:08:00Z">
+                    <w:rPr>
+                      <w:rStyle w:val="XMLname"/>
+                      <w:b/>
+                      <w:bCs/>
+                      <w:u w:val="single"/>
+                    </w:rPr>
+                  </w:rPrChange>
+                </w:rPr>
+                <w:t>url</w:t>
+              </w:r>
+              <w:proofErr w:type="spellEnd"/>
+              <w:r>
+                <w:rPr>
+                  <w:rStyle w:val="XMLname"/>
+                  <w:u w:val="single"/>
+                  <w:rPrChange w:id="308" w:author="Luke Duncan (Consultant)" w:date="2021-05-27T12:08:00Z">
+                    <w:rPr>
+                      <w:rStyle w:val="XMLname"/>
+                      <w:b/>
+                      <w:bCs/>
+                      <w:u w:val="single"/>
+                    </w:rPr>
+                  </w:rPrChange>
+                </w:rPr>
+                <w:t xml:space="preserve"> = </w:t>
+              </w:r>
+              <w:r>
+                <w:fldChar w:fldCharType="begin"/>
+              </w:r>
+              <w:r>
+                <w:rPr>
+                  <w:rPrChange w:id="309" w:author="Luke Duncan (Consultant)" w:date="2021-05-27T12:08:00Z">
+                    <w:rPr/>
+                  </w:rPrChange>
+                </w:rPr>
+                <w:instrText xml:space="preserve"> HYPERLINK "http://hl7.org/fhir/StructureDefinition/location-boundary-geojson" </w:instrText>
+              </w:r>
+              <w:r>
+                <w:rPr>
+                  <w:rPrChange w:id="310" w:author="Luke Duncan (Consultant)" w:date="2021-05-27T12:08:00Z">
+                    <w:rPr/>
+                  </w:rPrChange>
+                </w:rPr>
+                <w:fldChar w:fldCharType="separate"/>
+              </w:r>
+              <w:r>
+                <w:rPr>
+                  <w:rStyle w:val="Hyperlink"/>
+                  <w:rFonts w:ascii="Courier New" w:hAnsi="Courier New" w:cs="TimesNewRomanPSMT"/>
+                  <w:sz w:val="20"/>
+                  <w:rPrChange w:id="311" w:author="Luke Duncan (Consultant)" w:date="2021-05-27T12:08:00Z">
+                    <w:rPr>
+                      <w:rStyle w:val="Hyperlink"/>
+                      <w:rFonts w:ascii="Courier New" w:hAnsi="Courier New" w:cs="TimesNewRomanPSMT"/>
+                      <w:b/>
+                      <w:bCs/>
+                      <w:sz w:val="20"/>
+                    </w:rPr>
+                  </w:rPrChange>
+                </w:rPr>
+                <w:t>http://hl7.org/fhir/StructureDefinition/location-boundary-geojson</w:t>
+              </w:r>
+              <w:r>
+                <w:fldChar w:fldCharType="end"/>
+              </w:r>
+            </w:ins>
+          </w:p>
+          <w:p>
+            <w:pPr>
+              <w:pStyle w:val="BodyText"/>
+              <w:ind w:left="2" w:hanging="2"/>
+              <w:rPr>
+                <w:ins w:id="312" w:author="Luke Duncan (Consultant)" w:date="2021-05-27T12:07:00Z"/>
+                <w:rStyle w:val="XMLname"/>
+                <w:u w:val="single"/>
+                <w:rPrChange w:id="313" w:author="Luke Duncan (Consultant)" w:date="2021-05-27T12:08:00Z">
+                  <w:rPr>
+                    <w:ins w:id="314" w:author="Luke Duncan (Consultant)" w:date="2021-05-27T12:07:00Z"/>
+                    <w:rStyle w:val="XMLname"/>
+                    <w:b/>
+                    <w:bCs/>
+                    <w:u w:val="single"/>
+                  </w:rPr>
+                </w:rPrChange>
+              </w:rPr>
+            </w:pPr>
+            <w:proofErr w:type="spellStart"/>
+            <w:ins w:id="315" w:author="Luke Duncan (Consultant)" w:date="2021-05-27T12:07:00Z">
+              <w:r>
+                <w:rPr>
+                  <w:rStyle w:val="XMLname"/>
+                  <w:u w:val="single"/>
+                  <w:rPrChange w:id="316" w:author="Luke Duncan (Consultant)" w:date="2021-05-27T12:08:00Z">
+                    <w:rPr>
+                      <w:rStyle w:val="XMLname"/>
+                      <w:b/>
+                      <w:bCs/>
+                      <w:u w:val="single"/>
+                    </w:rPr>
+                  </w:rPrChange>
+                </w:rPr>
+                <w:t>valueAttachment.contentType</w:t>
+              </w:r>
+              <w:proofErr w:type="spellEnd"/>
+              <w:r>
+                <w:rPr>
+                  <w:rStyle w:val="XMLname"/>
+                  <w:u w:val="single"/>
+                  <w:rPrChange w:id="317" w:author="Luke Duncan (Consultant)" w:date="2021-05-27T12:08:00Z">
+                    <w:rPr>
+                      <w:rStyle w:val="XMLname"/>
+                      <w:b/>
+                      <w:bCs/>
+                      <w:u w:val="single"/>
+                    </w:rPr>
+                  </w:rPrChange>
+                </w:rPr>
+                <w:t xml:space="preserve"> = “application/</w:t>
+              </w:r>
+              <w:proofErr w:type="spellStart"/>
+              <w:r>
+                <w:rPr>
+                  <w:rStyle w:val="XMLname"/>
+                  <w:u w:val="single"/>
+                  <w:rPrChange w:id="318" w:author="Luke Duncan (Consultant)" w:date="2021-05-27T12:08:00Z">
+                    <w:rPr>
+                      <w:rStyle w:val="XMLname"/>
+                      <w:b/>
+                      <w:bCs/>
+                      <w:u w:val="single"/>
+                    </w:rPr>
+                  </w:rPrChange>
+                </w:rPr>
+                <w:t>geo+json</w:t>
+              </w:r>
+              <w:proofErr w:type="spellEnd"/>
+              <w:r>
+                <w:rPr>
+                  <w:rStyle w:val="XMLname"/>
+                  <w:u w:val="single"/>
+                  <w:rPrChange w:id="319" w:author="Luke Duncan (Consultant)" w:date="2021-05-27T12:08:00Z">
+                    <w:rPr>
+                      <w:rStyle w:val="XMLname"/>
+                      <w:b/>
+                      <w:bCs/>
+                      <w:u w:val="single"/>
+                    </w:rPr>
+                  </w:rPrChange>
+                </w:rPr>
+                <w:t>”</w:t>
+              </w:r>
+            </w:ins>
+          </w:p>
+          <w:p>
+            <w:pPr>
+              <w:pStyle w:val="BodyText"/>
+              <w:ind w:left="2" w:hanging="2"/>
+              <w:rPr>
+                <w:ins w:id="320" w:author="Luke Duncan (Consultant)" w:date="2021-05-27T12:07:00Z"/>
+                <w:rStyle w:val="XMLname"/>
+                <w:u w:val="single"/>
+                <w:rPrChange w:id="321" w:author="Luke Duncan (Consultant)" w:date="2021-05-27T12:08:00Z">
+                  <w:rPr>
+                    <w:ins w:id="322" w:author="Luke Duncan (Consultant)" w:date="2021-05-27T12:07:00Z"/>
+                    <w:rStyle w:val="XMLname"/>
+                    <w:b/>
+                    <w:bCs/>
+                    <w:u w:val="single"/>
+                  </w:rPr>
+                </w:rPrChange>
+              </w:rPr>
+            </w:pPr>
+            <w:proofErr w:type="spellStart"/>
+            <w:ins w:id="323" w:author="Luke Duncan (Consultant)" w:date="2021-05-27T12:07:00Z">
+              <w:r>
+                <w:rPr>
+                  <w:rStyle w:val="XMLname"/>
+                  <w:u w:val="single"/>
+                  <w:rPrChange w:id="324" w:author="Luke Duncan (Consultant)" w:date="2021-05-27T12:08:00Z">
+                    <w:rPr>
+                      <w:rStyle w:val="XMLname"/>
+                      <w:b/>
+                      <w:bCs/>
+                      <w:u w:val="single"/>
+                    </w:rPr>
+                  </w:rPrChange>
+                </w:rPr>
+                <w:t>valueAttachment.data</w:t>
+              </w:r>
+              <w:proofErr w:type="spellEnd"/>
+              <w:r>
+                <w:rPr>
+                  <w:rStyle w:val="XMLname"/>
+                  <w:u w:val="single"/>
+                  <w:rPrChange w:id="325" w:author="Luke Duncan (Consultant)" w:date="2021-05-27T12:08:00Z">
+                    <w:rPr>
+                      <w:rStyle w:val="XMLname"/>
+                      <w:b/>
+                      <w:bCs/>
+                      <w:u w:val="single"/>
+                    </w:rPr>
+                  </w:rPrChange>
+                </w:rPr>
+                <w:t xml:space="preserve"> = base64 encoded </w:t>
+              </w:r>
+              <w:proofErr w:type="spellStart"/>
+              <w:r>
+                <w:rPr>
+                  <w:rStyle w:val="XMLname"/>
+                  <w:u w:val="single"/>
+                  <w:rPrChange w:id="326" w:author="Luke Duncan (Consultant)" w:date="2021-05-27T12:08:00Z">
+                    <w:rPr>
+                      <w:rStyle w:val="XMLname"/>
+                      <w:b/>
+                      <w:bCs/>
+                      <w:u w:val="single"/>
+                    </w:rPr>
+                  </w:rPrChange>
+                </w:rPr>
+                <w:t>GeoJSON</w:t>
+              </w:r>
+              <w:proofErr w:type="spellEnd"/>
+              <w:r>
+                <w:rPr>
+                  <w:rStyle w:val="XMLname"/>
+                  <w:u w:val="single"/>
+                  <w:rPrChange w:id="327" w:author="Luke Duncan (Consultant)" w:date="2021-05-27T12:08:00Z">
+                    <w:rPr>
+                      <w:rStyle w:val="XMLname"/>
+                      <w:b/>
+                      <w:bCs/>
+                      <w:u w:val="single"/>
+                    </w:rPr>
+                  </w:rPrChange>
+                </w:rPr>
+                <w:t xml:space="preserve"> boundary data</w:t>
+              </w:r>
+            </w:ins>
+          </w:p>
+          <w:p>
+            <w:pPr>
+              <w:pStyle w:val="BodyText"/>
+              <w:ind w:left="2" w:hanging="2"/>
+              <w:rPr>
+                <w:ins w:id="328" w:author="Luke Duncan (Consultant)" w:date="2021-05-27T12:07:00Z"/>
+                <w:rStyle w:val="BodyTextChar"/>
+              </w:rPr>
+            </w:pPr>
+          </w:p>
+        </w:tc>
+      </w:tr>
+      <w:tr>
+        <w:trPr>
+          <w:cantSplit/>
+          <w:trHeight w:val="530"/>
+          <w:ins w:id="329" w:author="Luke Duncan (Consultant)" w:date="2021-05-27T12:07:00Z"/>
+        </w:trPr>
+        <w:tc>
+          <w:tcPr>
+            <w:tcW w:w="4001" w:type="dxa"/>
+            <w:tcBorders>
+              <w:top w:val="single" w:sz="4" w:space="0" w:color="000000"/>
+              <w:left w:val="single" w:sz="4" w:space="0" w:color="000000"/>
+              <w:bottom w:val="single" w:sz="4" w:space="0" w:color="000000"/>
+              <w:right w:val="single" w:sz="4" w:space="0" w:color="000000"/>
+            </w:tcBorders>
+            <w:hideMark/>
+          </w:tcPr>
+          <w:p>
+            <w:pPr>
+              <w:pStyle w:val="TableEntry"/>
+              <w:ind w:left="0" w:hanging="2"/>
+              <w:rPr>
+                <w:ins w:id="330" w:author="Luke Duncan (Consultant)" w:date="2021-05-27T12:07:00Z"/>
+                <w:rStyle w:val="XMLname"/>
+              </w:rPr>
+            </w:pPr>
+            <w:ins w:id="331" w:author="Luke Duncan (Consultant)" w:date="2021-05-27T12:07:00Z">
+              <w:r>
+                <w:rPr>
+                  <w:rStyle w:val="XMLname"/>
+                  <w:u w:val="single"/>
+                  <w:rPrChange w:id="332" w:author="Luke Duncan (Consultant)" w:date="2021-05-27T12:08:00Z">
+                    <w:rPr>
+                      <w:rStyle w:val="XMLname"/>
+                      <w:b/>
+                      <w:bCs/>
+                      <w:u w:val="single"/>
+                    </w:rPr>
+                  </w:rPrChange>
+                </w:rPr>
+                <w:t xml:space="preserve">type </w:t>
+              </w:r>
+            </w:ins>
+          </w:p>
+          <w:p>
+            <w:pPr>
+              <w:pStyle w:val="TableEntry"/>
+              <w:ind w:left="0" w:hanging="2"/>
+              <w:rPr>
+                <w:ins w:id="333" w:author="Luke Duncan (Consultant)" w:date="2021-05-27T12:07:00Z"/>
+                <w:rStyle w:val="XMLname"/>
+                <w:u w:val="single"/>
+                <w:rPrChange w:id="334" w:author="Luke Duncan (Consultant)" w:date="2021-05-27T12:08:00Z">
+                  <w:rPr>
+                    <w:ins w:id="335" w:author="Luke Duncan (Consultant)" w:date="2021-05-27T12:07:00Z"/>
+                    <w:rStyle w:val="XMLname"/>
+                    <w:b/>
+                    <w:bCs/>
+                    <w:u w:val="single"/>
+                  </w:rPr>
+                </w:rPrChange>
+              </w:rPr>
+            </w:pPr>
+            <w:ins w:id="336" w:author="Luke Duncan (Consultant)" w:date="2021-05-27T12:07:00Z">
+              <w:r>
+                <w:rPr>
+                  <w:rStyle w:val="XMLname"/>
+                  <w:u w:val="single"/>
+                  <w:rPrChange w:id="337" w:author="Luke Duncan (Consultant)" w:date="2021-05-27T12:08:00Z">
+                    <w:rPr>
+                      <w:rStyle w:val="XMLname"/>
+                      <w:b/>
+                      <w:bCs/>
+                      <w:u w:val="single"/>
+                    </w:rPr>
+                  </w:rPrChange>
+                </w:rPr>
+                <w:t>[2..*]</w:t>
+              </w:r>
+            </w:ins>
+          </w:p>
+        </w:tc>
+        <w:tc>
+          <w:tcPr>
+            <w:tcW w:w="4719" w:type="dxa"/>
+            <w:tcBorders>
+              <w:top w:val="single" w:sz="4" w:space="0" w:color="000000"/>
+              <w:left w:val="single" w:sz="4" w:space="0" w:color="000000"/>
+              <w:bottom w:val="single" w:sz="4" w:space="0" w:color="000000"/>
+              <w:right w:val="single" w:sz="4" w:space="0" w:color="000000"/>
+            </w:tcBorders>
+            <w:hideMark/>
+          </w:tcPr>
+          <w:p>
+            <w:pPr>
+              <w:pStyle w:val="BodyText"/>
+              <w:ind w:left="2" w:hanging="2"/>
+              <w:rPr>
+                <w:ins w:id="338" w:author="Luke Duncan (Consultant)" w:date="2021-05-27T12:07:00Z"/>
+                <w:rStyle w:val="BodyTextChar"/>
+              </w:rPr>
+            </w:pPr>
+            <w:ins w:id="339" w:author="Luke Duncan (Consultant)" w:date="2021-05-27T12:07:00Z">
+              <w:r>
+                <w:rPr>
+                  <w:rStyle w:val="BodyTextChar"/>
+                  <w:u w:val="single"/>
+                  <w:rPrChange w:id="340" w:author="Luke Duncan (Consultant)" w:date="2021-05-27T12:08:00Z">
+                    <w:rPr>
+                      <w:rStyle w:val="BodyTextChar"/>
+                      <w:b/>
+                      <w:bCs/>
+                      <w:u w:val="single"/>
+                    </w:rPr>
+                  </w:rPrChange>
+                </w:rPr>
+                <w:t>In addition, there shall be one type with the following value:</w:t>
+              </w:r>
+            </w:ins>
+          </w:p>
+          <w:p>
+            <w:pPr>
+              <w:pStyle w:val="TableEntry"/>
+              <w:ind w:left="0" w:hanging="2"/>
+              <w:rPr>
+                <w:ins w:id="341" w:author="Luke Duncan (Consultant)" w:date="2021-05-27T12:07:00Z"/>
+                <w:rStyle w:val="XMLname"/>
+              </w:rPr>
+            </w:pPr>
+            <w:ins w:id="342" w:author="Luke Duncan (Consultant)" w:date="2021-05-27T12:07:00Z">
+              <w:r>
+                <w:rPr>
+                  <w:rStyle w:val="XMLname"/>
+                  <w:u w:val="single"/>
+                  <w:rPrChange w:id="343" w:author="Luke Duncan (Consultant)" w:date="2021-05-27T12:08:00Z">
+                    <w:rPr>
+                      <w:rStyle w:val="XMLname"/>
+                      <w:b/>
+                      <w:bCs/>
+                      <w:u w:val="single"/>
+                    </w:rPr>
+                  </w:rPrChange>
+                </w:rPr>
+                <w:t>system = "urn:ietf:rfc:3986"</w:t>
+              </w:r>
+            </w:ins>
+          </w:p>
+          <w:p>
+            <w:pPr>
+              <w:pStyle w:val="TableEntry"/>
+              <w:ind w:left="0" w:hanging="2"/>
+              <w:rPr>
+                <w:ins w:id="344" w:author="Luke Duncan (Consultant)" w:date="2021-05-27T12:07:00Z"/>
+                <w:rStyle w:val="XMLname"/>
+                <w:u w:val="single"/>
+                <w:rPrChange w:id="345" w:author="Luke Duncan (Consultant)" w:date="2021-05-27T12:08:00Z">
+                  <w:rPr>
+                    <w:ins w:id="346" w:author="Luke Duncan (Consultant)" w:date="2021-05-27T12:07:00Z"/>
+                    <w:rStyle w:val="XMLname"/>
+                    <w:b/>
+                    <w:bCs/>
+                    <w:u w:val="single"/>
+                  </w:rPr>
+                </w:rPrChange>
+              </w:rPr>
+            </w:pPr>
+            <w:ins w:id="347" w:author="Luke Duncan (Consultant)" w:date="2021-05-27T12:07:00Z">
+              <w:r>
+                <w:rPr>
+                  <w:rStyle w:val="XMLname"/>
+                  <w:u w:val="single"/>
+                  <w:rPrChange w:id="348" w:author="Luke Duncan (Consultant)" w:date="2021-05-27T12:08:00Z">
+                    <w:rPr>
+                      <w:rStyle w:val="XMLname"/>
+                      <w:b/>
+                      <w:bCs/>
+                      <w:u w:val="single"/>
+                    </w:rPr>
+                  </w:rPrChange>
+                </w:rPr>
+                <w:t>code = "</w:t>
+              </w:r>
+              <w:r>
+                <w:fldChar w:fldCharType="begin"/>
+              </w:r>
+              <w:r>
+                <w:rPr>
+                  <w:rPrChange w:id="349" w:author="Luke Duncan (Consultant)" w:date="2021-05-27T12:08:00Z">
+                    <w:rPr/>
+                  </w:rPrChange>
+                </w:rPr>
+                <w:instrText xml:space="preserve"> HYPERLINK "http://ihe.net/SYSTEM" </w:instrText>
+              </w:r>
+              <w:r>
+                <w:rPr>
+                  <w:rPrChange w:id="350" w:author="Luke Duncan (Consultant)" w:date="2021-05-27T12:08:00Z">
+                    <w:rPr/>
+                  </w:rPrChange>
+                </w:rPr>
+                <w:fldChar w:fldCharType="separate"/>
+              </w:r>
+              <w:r>
+                <w:rPr>
+                  <w:rStyle w:val="Hyperlink"/>
+                  <w:rFonts w:ascii="Courier New" w:hAnsi="Courier New" w:cs="TimesNewRomanPSMT"/>
+                  <w:sz w:val="20"/>
+                  <w:rPrChange w:id="351" w:author="Luke Duncan (Consultant)" w:date="2021-05-27T12:08:00Z">
+                    <w:rPr>
+                      <w:rStyle w:val="Hyperlink"/>
+                      <w:rFonts w:ascii="Courier New" w:hAnsi="Courier New" w:cs="TimesNewRomanPSMT"/>
+                      <w:b/>
+                      <w:bCs/>
+                      <w:sz w:val="20"/>
+                    </w:rPr>
+                  </w:rPrChange>
+                </w:rPr>
+                <w:t>urn:ihe:iti:mcsd:2019:jurisdiction</w:t>
+              </w:r>
+              <w:r>
+                <w:fldChar w:fldCharType="end"/>
+              </w:r>
+              <w:r>
+                <w:rPr>
+                  <w:rStyle w:val="XMLname"/>
+                  <w:u w:val="single"/>
+                  <w:rPrChange w:id="352" w:author="Luke Duncan (Consultant)" w:date="2021-05-27T12:08:00Z">
+                    <w:rPr>
+                      <w:rStyle w:val="XMLname"/>
+                      <w:b/>
+                      <w:bCs/>
+                      <w:u w:val="single"/>
+                    </w:rPr>
+                  </w:rPrChange>
+                </w:rPr>
+                <w:t>"</w:t>
+              </w:r>
+            </w:ins>
+          </w:p>
+        </w:tc>
+      </w:tr>
+      <w:tr>
+        <w:trPr>
+          <w:cantSplit/>
+          <w:trHeight w:val="530"/>
+          <w:ins w:id="353" w:author="Luke Duncan (Consultant)" w:date="2021-05-27T12:07:00Z"/>
+        </w:trPr>
+        <w:tc>
+          <w:tcPr>
+            <w:tcW w:w="4001" w:type="dxa"/>
+            <w:tcBorders>
+              <w:top w:val="single" w:sz="4" w:space="0" w:color="000000"/>
+              <w:left w:val="single" w:sz="4" w:space="0" w:color="000000"/>
+              <w:bottom w:val="single" w:sz="4" w:space="0" w:color="000000"/>
+              <w:right w:val="single" w:sz="4" w:space="0" w:color="000000"/>
+            </w:tcBorders>
+            <w:hideMark/>
+          </w:tcPr>
+          <w:p>
+            <w:pPr>
+              <w:pStyle w:val="TableEntry"/>
+              <w:ind w:left="0" w:hanging="2"/>
+              <w:rPr>
+                <w:ins w:id="354" w:author="Luke Duncan (Consultant)" w:date="2021-05-27T12:07:00Z"/>
+                <w:rStyle w:val="XMLname"/>
+                <w:u w:val="single"/>
+                <w:rPrChange w:id="355" w:author="Luke Duncan (Consultant)" w:date="2021-05-27T12:08:00Z">
+                  <w:rPr>
+                    <w:ins w:id="356" w:author="Luke Duncan (Consultant)" w:date="2021-05-27T12:07:00Z"/>
+                    <w:rStyle w:val="XMLname"/>
+                    <w:b/>
+                    <w:bCs/>
+                    <w:u w:val="single"/>
+                  </w:rPr>
+                </w:rPrChange>
+              </w:rPr>
+            </w:pPr>
+            <w:proofErr w:type="spellStart"/>
+            <w:ins w:id="357" w:author="Luke Duncan (Consultant)" w:date="2021-05-27T12:07:00Z">
+              <w:r>
+                <w:rPr>
+                  <w:rStyle w:val="XMLname"/>
+                  <w:u w:val="single"/>
+                  <w:rPrChange w:id="358" w:author="Luke Duncan (Consultant)" w:date="2021-05-27T12:08:00Z">
+                    <w:rPr>
+                      <w:rStyle w:val="XMLname"/>
+                      <w:b/>
+                      <w:bCs/>
+                      <w:u w:val="single"/>
+                    </w:rPr>
+                  </w:rPrChange>
+                </w:rPr>
+                <w:t>managingOrganization</w:t>
+              </w:r>
+              <w:proofErr w:type="spellEnd"/>
+              <w:r>
+                <w:rPr>
+                  <w:rStyle w:val="XMLname"/>
+                  <w:u w:val="single"/>
+                  <w:rPrChange w:id="359" w:author="Luke Duncan (Consultant)" w:date="2021-05-27T12:08:00Z">
+                    <w:rPr>
+                      <w:rStyle w:val="XMLname"/>
+                      <w:b/>
+                      <w:bCs/>
+                      <w:u w:val="single"/>
+                    </w:rPr>
+                  </w:rPrChange>
+                </w:rPr>
+                <w:t xml:space="preserve"> </w:t>
+              </w:r>
+            </w:ins>
+          </w:p>
+          <w:p>
+            <w:pPr>
+              <w:pStyle w:val="TableEntry"/>
+              <w:ind w:left="0" w:hanging="2"/>
+              <w:rPr>
+                <w:ins w:id="360" w:author="Luke Duncan (Consultant)" w:date="2021-05-27T12:07:00Z"/>
+                <w:rStyle w:val="XMLname"/>
+                <w:u w:val="single"/>
+                <w:rPrChange w:id="361" w:author="Luke Duncan (Consultant)" w:date="2021-05-27T12:08:00Z">
+                  <w:rPr>
+                    <w:ins w:id="362" w:author="Luke Duncan (Consultant)" w:date="2021-05-27T12:07:00Z"/>
+                    <w:rStyle w:val="XMLname"/>
+                    <w:b/>
+                    <w:bCs/>
+                    <w:u w:val="single"/>
+                  </w:rPr>
+                </w:rPrChange>
+              </w:rPr>
+            </w:pPr>
+            <w:ins w:id="363" w:author="Luke Duncan (Consultant)" w:date="2021-05-27T12:07:00Z">
+              <w:r>
+                <w:rPr>
+                  <w:rStyle w:val="XMLname"/>
+                  <w:u w:val="single"/>
+                  <w:rPrChange w:id="364" w:author="Luke Duncan (Consultant)" w:date="2021-05-27T12:08:00Z">
+                    <w:rPr>
+                      <w:rStyle w:val="XMLname"/>
+                      <w:b/>
+                      <w:bCs/>
+                      <w:u w:val="single"/>
+                    </w:rPr>
+                  </w:rPrChange>
+                </w:rPr>
+                <w:t>[1..1]</w:t>
+              </w:r>
+            </w:ins>
+          </w:p>
+        </w:tc>
+        <w:tc>
+          <w:tcPr>
+            <w:tcW w:w="4719" w:type="dxa"/>
+            <w:tcBorders>
+              <w:top w:val="single" w:sz="4" w:space="0" w:color="000000"/>
+              <w:left w:val="single" w:sz="4" w:space="0" w:color="000000"/>
+              <w:bottom w:val="single" w:sz="4" w:space="0" w:color="000000"/>
+              <w:right w:val="single" w:sz="4" w:space="0" w:color="000000"/>
+            </w:tcBorders>
+            <w:hideMark/>
+          </w:tcPr>
+          <w:p>
+            <w:pPr>
+              <w:pStyle w:val="BodyText"/>
+              <w:ind w:left="2" w:hanging="2"/>
+              <w:rPr>
+                <w:ins w:id="365" w:author="Luke Duncan (Consultant)" w:date="2021-05-27T12:07:00Z"/>
+                <w:rStyle w:val="BodyTextChar"/>
+              </w:rPr>
+            </w:pPr>
+            <w:ins w:id="366" w:author="Luke Duncan (Consultant)" w:date="2021-05-27T12:07:00Z">
+              <w:r>
+                <w:rPr>
+                  <w:rStyle w:val="BodyTextChar"/>
+                  <w:u w:val="single"/>
+                  <w:rPrChange w:id="367" w:author="Luke Duncan (Consultant)" w:date="2021-05-27T12:08:00Z">
+                    <w:rPr>
+                      <w:rStyle w:val="BodyTextChar"/>
+                      <w:b/>
+                      <w:bCs/>
+                      <w:u w:val="single"/>
+                    </w:rPr>
+                  </w:rPrChange>
+                </w:rPr>
+                <w:t>The reference to the Organization resource for this jurisdiction.</w:t>
+              </w:r>
+            </w:ins>
+          </w:p>
+          <w:p>
+            <w:pPr>
+              <w:pStyle w:val="TableEntry"/>
+              <w:ind w:left="0" w:hanging="2"/>
+              <w:rPr>
+                <w:ins w:id="368" w:author="Luke Duncan (Consultant)" w:date="2021-05-27T12:07:00Z"/>
+                <w:rStyle w:val="XMLname"/>
+              </w:rPr>
+            </w:pPr>
+            <w:ins w:id="369" w:author="Luke Duncan (Consultant)" w:date="2021-05-27T12:07:00Z">
+              <w:r>
+                <w:rPr>
+                  <w:rStyle w:val="XMLname"/>
+                  <w:u w:val="single"/>
+                  <w:rPrChange w:id="370" w:author="Luke Duncan (Consultant)" w:date="2021-05-27T12:08:00Z">
+                    <w:rPr>
+                      <w:rStyle w:val="XMLname"/>
+                      <w:b/>
+                      <w:bCs/>
+                      <w:u w:val="single"/>
+                    </w:rPr>
+                  </w:rPrChange>
+                </w:rPr>
+                <w:t>Reference(Organization)</w:t>
+              </w:r>
+            </w:ins>
+          </w:p>
+        </w:tc>
+      </w:tr>
+    </w:tbl>
+    <w:commentRangeEnd w:id="223"/>
+    <w:p>
+      <w:pPr>
+        <w:rPr>
+          <w:ins w:id="371" w:author="Luke Duncan (Consultant)" w:date="2021-05-27T12:07:00Z"/>
           <w:rStyle w:val="BodyTextChar"/>
         </w:rPr>
+      </w:pPr>
+      <w:ins w:id="372" w:author="Luke Duncan (Consultant)" w:date="2021-05-27T12:09:00Z">
+        <w:r>
+          <w:rPr>
+            <w:rStyle w:val="CommentReference"/>
+          </w:rPr>
+          <w:commentReference w:id="223"/>
+        </w:r>
+      </w:ins>
+    </w:p>
+    <w:p>
+      <w:r>
+        <w:rPr>
+          <w:rStyle w:val="BodyTextChar"/>
+        </w:rPr>
         <w:t xml:space="preserve">When supporting the Location Distance Option. The </w:t>
       </w:r>
       <w:r>
@@ -30612,85 +32998,134 @@
         </w:rPr>
         <w:t>.4.2.2.2-</w:t>
       </w:r>
+      <w:commentRangeStart w:id="373"/>
+      <w:del w:id="374" w:author="Luke Duncan (Consultant)" w:date="2021-05-27T12:09:00Z">
+        <w:r>
+          <w:rPr>
+            <w:rStyle w:val="BodyTextChar"/>
+          </w:rPr>
+          <w:delText>3</w:delText>
+        </w:r>
+      </w:del>
+      <w:ins w:id="375" w:author="Luke Duncan (Consultant)" w:date="2021-05-27T12:09:00Z">
+        <w:r>
+          <w:rPr>
+            <w:rStyle w:val="BodyTextChar"/>
+          </w:rPr>
+          <w:t>4</w:t>
+        </w:r>
+      </w:ins>
+      <w:commentRangeEnd w:id="373"/>
+      <w:ins w:id="376" w:author="Luke Duncan (Consultant)" w:date="2021-05-27T12:10:00Z">
+        <w:r>
+          <w:rPr>
+            <w:rStyle w:val="CommentReference"/>
+          </w:rPr>
+          <w:commentReference w:id="373"/>
+        </w:r>
+      </w:ins>
       <w:r>
         <w:rPr>
           <w:rStyle w:val="BodyTextChar"/>
         </w:rPr>
-        <w:t>3</w:t>
+        <w:t xml:space="preserve">. The </w:t>
       </w:r>
       <w:r>
         <w:rPr>
           <w:rStyle w:val="BodyTextChar"/>
         </w:rPr>
-        <w:t xml:space="preserve">. The </w:t>
+        <w:t>Element</w:t>
       </w:r>
       <w:r>
         <w:rPr>
           <w:rStyle w:val="BodyTextChar"/>
         </w:rPr>
-        <w:t>Element</w:t>
+        <w:t xml:space="preserve"> column in Table 3.</w:t>
       </w:r>
       <w:r>
         <w:rPr>
           <w:rStyle w:val="BodyTextChar"/>
         </w:rPr>
-        <w:t xml:space="preserve"> column in Table 3.</w:t>
+        <w:t>90</w:t>
       </w:r>
       <w:r>
         <w:rPr>
           <w:rStyle w:val="BodyTextChar"/>
         </w:rPr>
+        <w:t>.4.2.2.2-</w:t>
+      </w:r>
+      <w:del w:id="377" w:author="Luke Duncan (Consultant)" w:date="2021-05-27T12:09:00Z">
+        <w:r>
+          <w:rPr>
+            <w:rStyle w:val="BodyTextChar"/>
+          </w:rPr>
+          <w:delText>3</w:delText>
+        </w:r>
+        <w:r>
+          <w:rPr>
+            <w:rStyle w:val="BodyTextChar"/>
+          </w:rPr>
+          <w:delText xml:space="preserve"> </w:delText>
+        </w:r>
+      </w:del>
+      <w:ins w:id="378" w:author="Luke Duncan (Consultant)" w:date="2021-05-27T12:09:00Z">
+        <w:r>
+          <w:rPr>
+            <w:rStyle w:val="BodyTextChar"/>
+          </w:rPr>
+          <w:t>4</w:t>
+        </w:r>
+        <w:r>
+          <w:rPr>
+            <w:rStyle w:val="BodyTextChar"/>
+          </w:rPr>
+          <w:t xml:space="preserve"> </w:t>
+        </w:r>
+      </w:ins>
+      <w:r>
+        <w:rPr>
+          <w:rStyle w:val="BodyTextChar"/>
+        </w:rPr>
+        <w:t>references the object model defined at</w:t>
+      </w:r>
+      <w:r>
+        <w:t xml:space="preserve"> </w:t>
+      </w:r>
+      <w:hyperlink r:id="rId68" w:anchor="resource" w:history="1">
+        <w:r>
+          <w:rPr>
+            <w:rStyle w:val="Hyperlink"/>
+          </w:rPr>
+          <w:t>http://hl7.org/fhir/R4/location.html#resource</w:t>
+        </w:r>
+      </w:hyperlink>
+      <w:r>
+        <w:t>.</w:t>
+      </w:r>
+    </w:p>
+    <w:p>
+      <w:pPr>
+        <w:pStyle w:val="TableTitle"/>
+      </w:pPr>
+      <w:r>
+        <w:t>Table 3.</w:t>
+      </w:r>
+      <w:r>
         <w:t>90</w:t>
       </w:r>
       <w:r>
-        <w:rPr>
-          <w:rStyle w:val="BodyTextChar"/>
-        </w:rPr>
         <w:t>.4.2.2.2-</w:t>
       </w:r>
-      <w:r>
-        <w:rPr>
-          <w:rStyle w:val="BodyTextChar"/>
-        </w:rPr>
-        <w:t>3</w:t>
-      </w:r>
-      <w:r>
-        <w:rPr>
-          <w:rStyle w:val="BodyTextChar"/>
-        </w:rPr>
-        <w:t xml:space="preserve"> references the object model defined at</w:t>
-      </w:r>
-      <w:r>
-        <w:t xml:space="preserve"> </w:t>
-      </w:r>
-      <w:hyperlink r:id="rId64" w:anchor="resource" w:history="1">
-        <w:r>
-          <w:rPr>
-            <w:rStyle w:val="Hyperlink"/>
-          </w:rPr>
-          <w:t>http://hl7.org/fhir/R4/location.html#resource</w:t>
-        </w:r>
-      </w:hyperlink>
-      <w:r>
-        <w:t>.</w:t>
-      </w:r>
-    </w:p>
-    <w:p>
-      <w:pPr>
-        <w:pStyle w:val="TableTitle"/>
-      </w:pPr>
-      <w:r>
-        <w:t>Table 3.</w:t>
-      </w:r>
-      <w:r>
-        <w:t>90</w:t>
-      </w:r>
-      <w:r>
-        <w:t>.4.2.2.2-</w:t>
-      </w:r>
-      <w:r>
-        <w:t>3</w:t>
-      </w:r>
+      <w:del w:id="379" w:author="Luke Duncan (Consultant)" w:date="2021-05-27T12:09:00Z">
+        <w:r>
+          <w:delText>3</w:delText>
+        </w:r>
+      </w:del>
+      <w:ins w:id="380" w:author="Luke Duncan (Consultant)" w:date="2021-05-27T12:09:00Z">
+        <w:r>
+          <w:t>4</w:t>
+        </w:r>
+      </w:ins>
       <w:r>
         <w:t xml:space="preserve">: </w:t>
       </w:r>
@@ -30900,6 +33335,7 @@
                 <w:rStyle w:val="XMLname"/>
                 <w:lang w:val="en-US"/>
               </w:rPr>
+              <w:lastRenderedPageBreak/>
               <w:t>position</w:t>
             </w:r>
           </w:p>
@@ -30962,7 +33398,7 @@
           <w:lang w:val="en-US"/>
         </w:rPr>
       </w:pPr>
-      <w:bookmarkStart w:id="123" w:name="_Toc49437557"/>
+      <w:bookmarkStart w:id="381" w:name="_Toc49437557"/>
       <w:r>
         <w:rPr>
           <w:noProof w:val="0"/>
@@ -30984,7 +33420,7 @@
         </w:rPr>
         <w:t>.4.2.2.3 FHIR Practitioner Resource Constraints</w:t>
       </w:r>
-      <w:bookmarkEnd w:id="123"/>
+      <w:bookmarkEnd w:id="381"/>
     </w:p>
     <w:p>
       <w:pPr>
@@ -31020,7 +33456,7 @@
       <w:r>
         <w:t xml:space="preserve">.4.2.2.3-1 references the object model defined at </w:t>
       </w:r>
-      <w:hyperlink r:id="rId65" w:anchor="resource" w:history="1">
+      <w:hyperlink r:id="rId69" w:anchor="resource" w:history="1">
         <w:r>
           <w:rPr>
             <w:rStyle w:val="Hyperlink"/>
@@ -31037,7 +33473,6 @@
         <w:pStyle w:val="TableTitle"/>
       </w:pPr>
       <w:r>
-        <w:lastRenderedPageBreak/>
         <w:t>Table 3.</w:t>
       </w:r>
       <w:r>
@@ -31320,7 +33755,7 @@
           <w:lang w:val="en-US"/>
         </w:rPr>
       </w:pPr>
-      <w:bookmarkStart w:id="124" w:name="_Toc49437558"/>
+      <w:bookmarkStart w:id="382" w:name="_Toc49437558"/>
       <w:r>
         <w:rPr>
           <w:noProof w:val="0"/>
@@ -31342,7 +33777,7 @@
         </w:rPr>
         <w:t>.4.2.2.4 FHIR PractitionerRole Resource Constraints</w:t>
       </w:r>
-      <w:bookmarkEnd w:id="124"/>
+      <w:bookmarkEnd w:id="382"/>
     </w:p>
     <w:p>
       <w:pPr>
@@ -31378,7 +33813,7 @@
       <w:r>
         <w:t xml:space="preserve">.4.2.2.4-1 references the object model defined at </w:t>
       </w:r>
-      <w:hyperlink r:id="rId66" w:anchor="resource" w:history="1">
+      <w:hyperlink r:id="rId70" w:anchor="resource" w:history="1">
         <w:r>
           <w:rPr>
             <w:rStyle w:val="Hyperlink"/>
@@ -31395,6 +33830,7 @@
         <w:pStyle w:val="TableTitle"/>
       </w:pPr>
       <w:r>
+        <w:lastRenderedPageBreak/>
         <w:t>Table 3.</w:t>
       </w:r>
       <w:r>
@@ -31663,7 +34099,7 @@
           <w:lang w:val="en-US"/>
         </w:rPr>
       </w:pPr>
-      <w:bookmarkStart w:id="125" w:name="_Toc49437559"/>
+      <w:bookmarkStart w:id="383" w:name="_Toc49437559"/>
       <w:r>
         <w:rPr>
           <w:noProof w:val="0"/>
@@ -31685,7 +34121,7 @@
         </w:rPr>
         <w:t>.4.2.2.5 FHIR HealthcareService Resource Constraints</w:t>
       </w:r>
-      <w:bookmarkEnd w:id="125"/>
+      <w:bookmarkEnd w:id="383"/>
     </w:p>
     <w:p>
       <w:pPr>
@@ -31721,7 +34157,7 @@
       <w:r>
         <w:t xml:space="preserve">.4.2.2.5-1 references the object model defined at </w:t>
       </w:r>
-      <w:hyperlink r:id="rId67" w:anchor="resource" w:history="1">
+      <w:hyperlink r:id="rId71" w:anchor="resource" w:history="1">
         <w:r>
           <w:rPr>
             <w:rStyle w:val="Hyperlink"/>
@@ -31738,7 +34174,6 @@
         <w:pStyle w:val="TableTitle"/>
       </w:pPr>
       <w:r>
-        <w:lastRenderedPageBreak/>
         <w:t>Table 3.</w:t>
       </w:r>
       <w:r>
@@ -32072,7 +34507,7 @@
           <w:lang w:val="en-US"/>
         </w:rPr>
       </w:pPr>
-      <w:bookmarkStart w:id="126" w:name="_Toc49437560"/>
+      <w:bookmarkStart w:id="384" w:name="_Toc49437560"/>
       <w:r>
         <w:rPr>
           <w:noProof w:val="0"/>
@@ -32108,7 +34543,7 @@
         </w:rPr>
         <w:t>.3 Expected Actions</w:t>
       </w:r>
-      <w:bookmarkEnd w:id="126"/>
+      <w:bookmarkEnd w:id="384"/>
     </w:p>
     <w:p>
       <w:pPr>
@@ -32130,7 +34565,7 @@
           <w:lang w:val="en-US"/>
         </w:rPr>
       </w:pPr>
-      <w:bookmarkStart w:id="127" w:name="_Toc49437561"/>
+      <w:bookmarkStart w:id="385" w:name="_Toc49437561"/>
       <w:r>
         <w:rPr>
           <w:noProof w:val="0"/>
@@ -32166,7 +34601,7 @@
         </w:rPr>
         <w:t xml:space="preserve"> Security Considerations</w:t>
       </w:r>
-      <w:bookmarkEnd w:id="127"/>
+      <w:bookmarkEnd w:id="385"/>
     </w:p>
     <w:p>
       <w:pPr>
@@ -32211,12 +34646,13 @@
           <w:lang w:val="en-US"/>
         </w:rPr>
       </w:pPr>
-      <w:bookmarkStart w:id="128" w:name="_Toc49437562"/>
-      <w:r>
-        <w:rPr>
-          <w:noProof w:val="0"/>
-          <w:lang w:val="en-US"/>
-        </w:rPr>
+      <w:bookmarkStart w:id="386" w:name="_Toc49437562"/>
+      <w:r>
+        <w:rPr>
+          <w:noProof w:val="0"/>
+          <w:lang w:val="en-US"/>
+        </w:rPr>
+        <w:lastRenderedPageBreak/>
         <w:t>3.</w:t>
       </w:r>
       <w:r>
@@ -32261,7 +34697,7 @@
         </w:rPr>
         <w:t>]</w:t>
       </w:r>
-      <w:bookmarkEnd w:id="128"/>
+      <w:bookmarkEnd w:id="386"/>
     </w:p>
     <w:p>
       <w:pPr>
@@ -32275,7 +34711,7 @@
           <w:lang w:val="en-US"/>
         </w:rPr>
       </w:pPr>
-      <w:bookmarkStart w:id="129" w:name="_Toc49437563"/>
+      <w:bookmarkStart w:id="387" w:name="_Toc49437563"/>
       <w:r>
         <w:rPr>
           <w:noProof w:val="0"/>
@@ -32297,7 +34733,7 @@
         </w:rPr>
         <w:t>.1 Scope</w:t>
       </w:r>
-      <w:bookmarkEnd w:id="129"/>
+      <w:bookmarkEnd w:id="387"/>
     </w:p>
     <w:p>
       <w:pPr>
@@ -32337,7 +34773,7 @@
           <w:lang w:val="en-US"/>
         </w:rPr>
       </w:pPr>
-      <w:bookmarkStart w:id="130" w:name="_Toc49437564"/>
+      <w:bookmarkStart w:id="388" w:name="_Toc49437564"/>
       <w:r>
         <w:rPr>
           <w:noProof w:val="0"/>
@@ -32359,7 +34795,7 @@
         </w:rPr>
         <w:t>.2 Actor Roles</w:t>
       </w:r>
-      <w:bookmarkEnd w:id="130"/>
+      <w:bookmarkEnd w:id="388"/>
     </w:p>
     <w:p>
       <w:pPr>
@@ -32550,13 +34986,12 @@
           <w:lang w:val="en-US"/>
         </w:rPr>
       </w:pPr>
-      <w:bookmarkStart w:id="131" w:name="_Toc49437565"/>
-      <w:r>
-        <w:rPr>
-          <w:noProof w:val="0"/>
-          <w:lang w:val="en-US"/>
-        </w:rPr>
-        <w:lastRenderedPageBreak/>
+      <w:bookmarkStart w:id="389" w:name="_Toc49437565"/>
+      <w:r>
+        <w:rPr>
+          <w:noProof w:val="0"/>
+          <w:lang w:val="en-US"/>
+        </w:rPr>
         <w:t>3.</w:t>
       </w:r>
       <w:r>
@@ -32573,7 +35008,7 @@
         </w:rPr>
         <w:t>.3 Referenced Standards</w:t>
       </w:r>
-      <w:bookmarkEnd w:id="131"/>
+      <w:bookmarkEnd w:id="389"/>
     </w:p>
     <w:p>
       <w:pPr>
@@ -32594,7 +35029,7 @@
         </w:rPr>
         <w:t xml:space="preserve">Release 4 </w:t>
       </w:r>
-      <w:hyperlink r:id="rId68" w:history="1">
+      <w:hyperlink r:id="rId72" w:history="1">
         <w:r>
           <w:rPr>
             <w:rStyle w:val="Hyperlink"/>
@@ -32658,7 +35093,7 @@
           <w:lang w:val="en-US"/>
         </w:rPr>
       </w:pPr>
-      <w:bookmarkStart w:id="132" w:name="_Toc49437566"/>
+      <w:bookmarkStart w:id="390" w:name="_Toc49437566"/>
       <w:r>
         <w:rPr>
           <w:noProof w:val="0"/>
@@ -32687,7 +35122,7 @@
         </w:rPr>
         <w:t>Messages</w:t>
       </w:r>
-      <w:bookmarkEnd w:id="132"/>
+      <w:bookmarkEnd w:id="390"/>
     </w:p>
     <w:p>
       <w:pPr>
@@ -32735,7 +35170,7 @@
                           </a:ln>
                           <a:extLst>
                             <a:ext uri="{91240B29-F687-4f45-9708-019B960494DF}">
-                              <a14:hiddenLine xmlns:arto="http://schemas.microsoft.com/office/word/2006/arto" xmlns:a14="http://schemas.microsoft.com/office/drawing/2010/main" xmlns:w="http://schemas.openxmlformats.org/wordprocessingml/2006/main" xmlns:w10="urn:schemas-microsoft-com:office:word" xmlns:v="urn:schemas-microsoft-com:vml" xmlns:o="urn:schemas-microsoft-com:office:office" xmlns:mv="urn:schemas-microsoft-com:mac:vml" xmlns:mo="http://schemas.microsoft.com/office/mac/office/2008/main" xmlns="" w="9525">
+                              <a14:hiddenLine xmlns="" xmlns:mo="http://schemas.microsoft.com/office/mac/office/2008/main" xmlns:mv="urn:schemas-microsoft-com:mac:vml" xmlns:o="urn:schemas-microsoft-com:office:office" xmlns:v="urn:schemas-microsoft-com:vml" xmlns:w10="urn:schemas-microsoft-com:office:word" xmlns:w="http://schemas.openxmlformats.org/wordprocessingml/2006/main" xmlns:a14="http://schemas.microsoft.com/office/drawing/2010/main" xmlns:arto="http://schemas.microsoft.com/office/word/2006/arto" w="9525">
                                 <a:solidFill>
                                   <a:srgbClr val="000000"/>
                                 </a:solidFill>
@@ -32793,7 +35228,7 @@
                           </a:ln>
                           <a:extLst>
                             <a:ext uri="{909E8E84-426E-40dd-AFC4-6F175D3DCCD1}">
-                              <a14:hiddenFill xmlns:arto="http://schemas.microsoft.com/office/word/2006/arto" xmlns:a14="http://schemas.microsoft.com/office/drawing/2010/main" xmlns:w="http://schemas.openxmlformats.org/wordprocessingml/2006/main" xmlns:w10="urn:schemas-microsoft-com:office:word" xmlns:v="urn:schemas-microsoft-com:vml" xmlns:o="urn:schemas-microsoft-com:office:office" xmlns:mv="urn:schemas-microsoft-com:mac:vml" xmlns:mo="http://schemas.microsoft.com/office/mac/office/2008/main" xmlns="">
+                              <a14:hiddenFill xmlns="" xmlns:mo="http://schemas.microsoft.com/office/mac/office/2008/main" xmlns:mv="urn:schemas-microsoft-com:mac:vml" xmlns:o="urn:schemas-microsoft-com:office:office" xmlns:v="urn:schemas-microsoft-com:vml" xmlns:w10="urn:schemas-microsoft-com:office:word" xmlns:w="http://schemas.openxmlformats.org/wordprocessingml/2006/main" xmlns:a14="http://schemas.microsoft.com/office/drawing/2010/main" xmlns:arto="http://schemas.microsoft.com/office/word/2006/arto">
                                 <a:noFill/>
                               </a14:hiddenFill>
                             </a:ext>
@@ -32820,14 +35255,14 @@
                           </a:ln>
                           <a:extLst>
                             <a:ext uri="{909E8E84-426E-40dd-AFC4-6F175D3DCCD1}">
-                              <a14:hiddenFill xmlns:arto="http://schemas.microsoft.com/office/word/2006/arto" xmlns:a14="http://schemas.microsoft.com/office/drawing/2010/main" xmlns:w="http://schemas.openxmlformats.org/wordprocessingml/2006/main" xmlns:w10="urn:schemas-microsoft-com:office:word" xmlns:v="urn:schemas-microsoft-com:vml" xmlns:o="urn:schemas-microsoft-com:office:office" xmlns:mv="urn:schemas-microsoft-com:mac:vml" xmlns:mo="http://schemas.microsoft.com/office/mac/office/2008/main" xmlns="">
+                              <a14:hiddenFill xmlns="" xmlns:mo="http://schemas.microsoft.com/office/mac/office/2008/main" xmlns:mv="urn:schemas-microsoft-com:mac:vml" xmlns:o="urn:schemas-microsoft-com:office:office" xmlns:v="urn:schemas-microsoft-com:vml" xmlns:w10="urn:schemas-microsoft-com:office:word" xmlns:w="http://schemas.openxmlformats.org/wordprocessingml/2006/main" xmlns:a14="http://schemas.microsoft.com/office/drawing/2010/main" xmlns:arto="http://schemas.microsoft.com/office/word/2006/arto">
                                 <a:solidFill>
                                   <a:srgbClr val="FFFFFF"/>
                                 </a:solidFill>
                               </a14:hiddenFill>
                             </a:ext>
                             <a:ext uri="{91240B29-F687-4f45-9708-019B960494DF}">
-                              <a14:hiddenLine xmlns:arto="http://schemas.microsoft.com/office/word/2006/arto" xmlns:a14="http://schemas.microsoft.com/office/drawing/2010/main" xmlns:w="http://schemas.openxmlformats.org/wordprocessingml/2006/main" xmlns:w10="urn:schemas-microsoft-com:office:word" xmlns:v="urn:schemas-microsoft-com:vml" xmlns:o="urn:schemas-microsoft-com:office:office" xmlns:mv="urn:schemas-microsoft-com:mac:vml" xmlns:mo="http://schemas.microsoft.com/office/mac/office/2008/main" xmlns="" w="9525">
+                              <a14:hiddenLine xmlns="" xmlns:mo="http://schemas.microsoft.com/office/mac/office/2008/main" xmlns:mv="urn:schemas-microsoft-com:mac:vml" xmlns:o="urn:schemas-microsoft-com:office:office" xmlns:v="urn:schemas-microsoft-com:vml" xmlns:w10="urn:schemas-microsoft-com:office:word" xmlns:w="http://schemas.openxmlformats.org/wordprocessingml/2006/main" xmlns:a14="http://schemas.microsoft.com/office/drawing/2010/main" xmlns:arto="http://schemas.microsoft.com/office/word/2006/arto" w="9525">
                                 <a:solidFill>
                                   <a:srgbClr val="000000"/>
                                 </a:solidFill>
@@ -32899,7 +35334,7 @@
                           </a:ln>
                           <a:extLst>
                             <a:ext uri="{909E8E84-426E-40dd-AFC4-6F175D3DCCD1}">
-                              <a14:hiddenFill xmlns:arto="http://schemas.microsoft.com/office/word/2006/arto" xmlns:a14="http://schemas.microsoft.com/office/drawing/2010/main" xmlns:w="http://schemas.openxmlformats.org/wordprocessingml/2006/main" xmlns:w10="urn:schemas-microsoft-com:office:word" xmlns:v="urn:schemas-microsoft-com:vml" xmlns:o="urn:schemas-microsoft-com:office:office" xmlns:mv="urn:schemas-microsoft-com:mac:vml" xmlns:mo="http://schemas.microsoft.com/office/mac/office/2008/main" xmlns="">
+                              <a14:hiddenFill xmlns="" xmlns:mo="http://schemas.microsoft.com/office/mac/office/2008/main" xmlns:mv="urn:schemas-microsoft-com:mac:vml" xmlns:o="urn:schemas-microsoft-com:office:office" xmlns:v="urn:schemas-microsoft-com:vml" xmlns:w10="urn:schemas-microsoft-com:office:word" xmlns:w="http://schemas.openxmlformats.org/wordprocessingml/2006/main" xmlns:a14="http://schemas.microsoft.com/office/drawing/2010/main" xmlns:arto="http://schemas.microsoft.com/office/word/2006/arto">
                                 <a:noFill/>
                               </a14:hiddenFill>
                             </a:ext>
@@ -32987,7 +35422,7 @@
                           </a:ln>
                           <a:extLst>
                             <a:ext uri="{909E8E84-426E-40dd-AFC4-6F175D3DCCD1}">
-                              <a14:hiddenFill xmlns:arto="http://schemas.microsoft.com/office/word/2006/arto" xmlns:a14="http://schemas.microsoft.com/office/drawing/2010/main" xmlns:w="http://schemas.openxmlformats.org/wordprocessingml/2006/main" xmlns:w10="urn:schemas-microsoft-com:office:word" xmlns:v="urn:schemas-microsoft-com:vml" xmlns:o="urn:schemas-microsoft-com:office:office" xmlns:mv="urn:schemas-microsoft-com:mac:vml" xmlns:mo="http://schemas.microsoft.com/office/mac/office/2008/main" xmlns="">
+                              <a14:hiddenFill xmlns="" xmlns:mo="http://schemas.microsoft.com/office/mac/office/2008/main" xmlns:mv="urn:schemas-microsoft-com:mac:vml" xmlns:o="urn:schemas-microsoft-com:office:office" xmlns:v="urn:schemas-microsoft-com:vml" xmlns:w10="urn:schemas-microsoft-com:office:word" xmlns:w="http://schemas.openxmlformats.org/wordprocessingml/2006/main" xmlns:a14="http://schemas.microsoft.com/office/drawing/2010/main" xmlns:arto="http://schemas.microsoft.com/office/word/2006/arto">
                                 <a:noFill/>
                               </a14:hiddenFill>
                             </a:ext>
@@ -33016,7 +35451,7 @@
                           </a:ln>
                           <a:extLst>
                             <a:ext uri="{91240B29-F687-4f45-9708-019B960494DF}">
-                              <a14:hiddenLine xmlns:arto="http://schemas.microsoft.com/office/word/2006/arto" xmlns:a14="http://schemas.microsoft.com/office/drawing/2010/main" xmlns:w="http://schemas.openxmlformats.org/wordprocessingml/2006/main" xmlns:w10="urn:schemas-microsoft-com:office:word" xmlns:v="urn:schemas-microsoft-com:vml" xmlns:o="urn:schemas-microsoft-com:office:office" xmlns:mv="urn:schemas-microsoft-com:mac:vml" xmlns:mo="http://schemas.microsoft.com/office/mac/office/2008/main" xmlns="" w="9525">
+                              <a14:hiddenLine xmlns="" xmlns:mo="http://schemas.microsoft.com/office/mac/office/2008/main" xmlns:mv="urn:schemas-microsoft-com:mac:vml" xmlns:o="urn:schemas-microsoft-com:office:office" xmlns:v="urn:schemas-microsoft-com:vml" xmlns:w10="urn:schemas-microsoft-com:office:word" xmlns:w="http://schemas.openxmlformats.org/wordprocessingml/2006/main" xmlns:a14="http://schemas.microsoft.com/office/drawing/2010/main" xmlns:arto="http://schemas.microsoft.com/office/word/2006/arto" w="9525">
                                 <a:solidFill>
                                   <a:srgbClr val="000000"/>
                                 </a:solidFill>
@@ -33073,7 +35508,7 @@
                           </a:ln>
                           <a:extLst>
                             <a:ext uri="{909E8E84-426E-40dd-AFC4-6F175D3DCCD1}">
-                              <a14:hiddenFill xmlns:arto="http://schemas.microsoft.com/office/word/2006/arto" xmlns:a14="http://schemas.microsoft.com/office/drawing/2010/main" xmlns:w="http://schemas.openxmlformats.org/wordprocessingml/2006/main" xmlns:w10="urn:schemas-microsoft-com:office:word" xmlns:v="urn:schemas-microsoft-com:vml" xmlns:o="urn:schemas-microsoft-com:office:office" xmlns:mv="urn:schemas-microsoft-com:mac:vml" xmlns:mo="http://schemas.microsoft.com/office/mac/office/2008/main" xmlns="">
+                              <a14:hiddenFill xmlns="" xmlns:mo="http://schemas.microsoft.com/office/mac/office/2008/main" xmlns:mv="urn:schemas-microsoft-com:mac:vml" xmlns:o="urn:schemas-microsoft-com:office:office" xmlns:v="urn:schemas-microsoft-com:vml" xmlns:w10="urn:schemas-microsoft-com:office:word" xmlns:w="http://schemas.openxmlformats.org/wordprocessingml/2006/main" xmlns:a14="http://schemas.microsoft.com/office/drawing/2010/main" xmlns:arto="http://schemas.microsoft.com/office/word/2006/arto">
                                 <a:noFill/>
                               </a14:hiddenFill>
                             </a:ext>
@@ -33100,14 +35535,14 @@
                           </a:ln>
                           <a:extLst>
                             <a:ext uri="{909E8E84-426E-40dd-AFC4-6F175D3DCCD1}">
-                              <a14:hiddenFill xmlns:arto="http://schemas.microsoft.com/office/word/2006/arto" xmlns:a14="http://schemas.microsoft.com/office/drawing/2010/main" xmlns:w="http://schemas.openxmlformats.org/wordprocessingml/2006/main" xmlns:w10="urn:schemas-microsoft-com:office:word" xmlns:v="urn:schemas-microsoft-com:vml" xmlns:o="urn:schemas-microsoft-com:office:office" xmlns:mv="urn:schemas-microsoft-com:mac:vml" xmlns:mo="http://schemas.microsoft.com/office/mac/office/2008/main" xmlns="">
+                              <a14:hiddenFill xmlns="" xmlns:mo="http://schemas.microsoft.com/office/mac/office/2008/main" xmlns:mv="urn:schemas-microsoft-com:mac:vml" xmlns:o="urn:schemas-microsoft-com:office:office" xmlns:v="urn:schemas-microsoft-com:vml" xmlns:w10="urn:schemas-microsoft-com:office:word" xmlns:w="http://schemas.openxmlformats.org/wordprocessingml/2006/main" xmlns:a14="http://schemas.microsoft.com/office/drawing/2010/main" xmlns:arto="http://schemas.microsoft.com/office/word/2006/arto">
                                 <a:solidFill>
                                   <a:srgbClr val="FFFFFF"/>
                                 </a:solidFill>
                               </a14:hiddenFill>
                             </a:ext>
                             <a:ext uri="{91240B29-F687-4f45-9708-019B960494DF}">
-                              <a14:hiddenLine xmlns:arto="http://schemas.microsoft.com/office/word/2006/arto" xmlns:a14="http://schemas.microsoft.com/office/drawing/2010/main" xmlns:w="http://schemas.openxmlformats.org/wordprocessingml/2006/main" xmlns:w10="urn:schemas-microsoft-com:office:word" xmlns:v="urn:schemas-microsoft-com:vml" xmlns:o="urn:schemas-microsoft-com:office:office" xmlns:mv="urn:schemas-microsoft-com:mac:vml" xmlns:mo="http://schemas.microsoft.com/office/mac/office/2008/main" xmlns="" w="9525">
+                              <a14:hiddenLine xmlns="" xmlns:mo="http://schemas.microsoft.com/office/mac/office/2008/main" xmlns:mv="urn:schemas-microsoft-com:mac:vml" xmlns:o="urn:schemas-microsoft-com:office:office" xmlns:v="urn:schemas-microsoft-com:vml" xmlns:w10="urn:schemas-microsoft-com:office:word" xmlns:w="http://schemas.openxmlformats.org/wordprocessingml/2006/main" xmlns:a14="http://schemas.microsoft.com/office/drawing/2010/main" xmlns:arto="http://schemas.microsoft.com/office/word/2006/arto" w="9525">
                                 <a:solidFill>
                                   <a:srgbClr val="000000"/>
                                 </a:solidFill>
@@ -33298,12 +35733,13 @@
           <w:lang w:val="en-US"/>
         </w:rPr>
       </w:pPr>
-      <w:bookmarkStart w:id="133" w:name="_Toc49437567"/>
-      <w:r>
-        <w:rPr>
-          <w:noProof w:val="0"/>
-          <w:lang w:val="en-US"/>
-        </w:rPr>
+      <w:bookmarkStart w:id="391" w:name="_Toc49437567"/>
+      <w:r>
+        <w:rPr>
+          <w:noProof w:val="0"/>
+          <w:lang w:val="en-US"/>
+        </w:rPr>
+        <w:lastRenderedPageBreak/>
         <w:t>3.</w:t>
       </w:r>
       <w:r>
@@ -33334,7 +35770,7 @@
         </w:rPr>
         <w:t xml:space="preserve"> Request Message</w:t>
       </w:r>
-      <w:bookmarkEnd w:id="133"/>
+      <w:bookmarkEnd w:id="391"/>
     </w:p>
     <w:p>
       <w:pPr>
@@ -33371,7 +35807,7 @@
           <w:lang w:val="en-US"/>
         </w:rPr>
       </w:pPr>
-      <w:bookmarkStart w:id="134" w:name="_Toc49437568"/>
+      <w:bookmarkStart w:id="392" w:name="_Toc49437568"/>
       <w:r>
         <w:rPr>
           <w:noProof w:val="0"/>
@@ -33393,7 +35829,7 @@
         </w:rPr>
         <w:t>.4.1.1 Trigger Events</w:t>
       </w:r>
-      <w:bookmarkEnd w:id="134"/>
+      <w:bookmarkEnd w:id="392"/>
     </w:p>
     <w:p>
       <w:pPr>
@@ -33448,7 +35884,7 @@
           <w:lang w:val="en-US"/>
         </w:rPr>
       </w:pPr>
-      <w:bookmarkStart w:id="135" w:name="_Toc49437569"/>
+      <w:bookmarkStart w:id="393" w:name="_Toc49437569"/>
       <w:r>
         <w:rPr>
           <w:noProof w:val="0"/>
@@ -33470,7 +35906,7 @@
         </w:rPr>
         <w:t>.4.1.2 Message Semantics</w:t>
       </w:r>
-      <w:bookmarkEnd w:id="135"/>
+      <w:bookmarkEnd w:id="393"/>
     </w:p>
     <w:p>
       <w:pPr>
@@ -33479,7 +35915,7 @@
       <w:r>
         <w:t xml:space="preserve">A Care Services Update Consumer initiates a history request using HTTP GET as defined at </w:t>
       </w:r>
-      <w:hyperlink r:id="rId69" w:anchor="history" w:history="1">
+      <w:hyperlink r:id="rId73" w:anchor="history" w:history="1">
         <w:r>
           <w:rPr>
             <w:rStyle w:val="Hyperlink"/>
@@ -33550,7 +35986,6 @@
         <w:pStyle w:val="BodyText"/>
       </w:pPr>
       <w:r>
-        <w:lastRenderedPageBreak/>
         <w:t xml:space="preserve">A Care Services </w:t>
       </w:r>
       <w:r>
@@ -33601,7 +36036,7 @@
           <w:lang w:val="en-US"/>
         </w:rPr>
       </w:pPr>
-      <w:bookmarkStart w:id="136" w:name="_Toc49437570"/>
+      <w:bookmarkStart w:id="394" w:name="_Toc49437570"/>
       <w:r>
         <w:rPr>
           <w:noProof w:val="0"/>
@@ -33623,7 +36058,7 @@
         </w:rPr>
         <w:t>.4.1.3 Expected Actions</w:t>
       </w:r>
-      <w:bookmarkEnd w:id="136"/>
+      <w:bookmarkEnd w:id="394"/>
     </w:p>
     <w:p>
       <w:pPr>
@@ -33653,7 +36088,7 @@
       <w:r>
         <w:t xml:space="preserve">.4.2 or an error as per </w:t>
       </w:r>
-      <w:hyperlink r:id="rId70" w:anchor="errors" w:history="1">
+      <w:hyperlink r:id="rId74" w:anchor="errors" w:history="1">
         <w:r>
           <w:rPr>
             <w:rStyle w:val="Hyperlink"/>
@@ -33677,7 +36112,7 @@
           <w:lang w:val="en-US"/>
         </w:rPr>
       </w:pPr>
-      <w:bookmarkStart w:id="137" w:name="_Toc49437571"/>
+      <w:bookmarkStart w:id="395" w:name="_Toc49437571"/>
       <w:r>
         <w:rPr>
           <w:noProof w:val="0"/>
@@ -33713,7 +36148,7 @@
         </w:rPr>
         <w:t xml:space="preserve"> Response Message</w:t>
       </w:r>
-      <w:bookmarkEnd w:id="137"/>
+      <w:bookmarkEnd w:id="395"/>
     </w:p>
     <w:p>
       <w:pPr>
@@ -33734,7 +36169,7 @@
       <w:r>
         <w:t xml:space="preserve">] transaction uses the response semantics as defined at </w:t>
       </w:r>
-      <w:hyperlink r:id="rId71" w:anchor="history" w:history="1">
+      <w:hyperlink r:id="rId75" w:anchor="history" w:history="1">
         <w:r>
           <w:rPr>
             <w:rStyle w:val="Hyperlink"/>
@@ -33761,7 +36196,7 @@
           <w:lang w:val="en-US"/>
         </w:rPr>
       </w:pPr>
-      <w:bookmarkStart w:id="138" w:name="_Toc49437572"/>
+      <w:bookmarkStart w:id="396" w:name="_Toc49437572"/>
       <w:r>
         <w:rPr>
           <w:noProof w:val="0"/>
@@ -33783,7 +36218,7 @@
         </w:rPr>
         <w:t>.4.2.1 Trigger Events</w:t>
       </w:r>
-      <w:bookmarkEnd w:id="138"/>
+      <w:bookmarkEnd w:id="396"/>
     </w:p>
     <w:p>
       <w:pPr>
@@ -33823,7 +36258,7 @@
           <w:lang w:val="en-US"/>
         </w:rPr>
       </w:pPr>
-      <w:bookmarkStart w:id="139" w:name="_Toc49437573"/>
+      <w:bookmarkStart w:id="397" w:name="_Toc49437573"/>
       <w:r>
         <w:rPr>
           <w:noProof w:val="0"/>
@@ -33845,7 +36280,7 @@
         </w:rPr>
         <w:t>.4.2.2 Message Semantics</w:t>
       </w:r>
-      <w:bookmarkEnd w:id="139"/>
+      <w:bookmarkEnd w:id="397"/>
     </w:p>
     <w:p>
       <w:pPr>
@@ -33866,7 +36301,7 @@
       <w:r>
         <w:t xml:space="preserve"> response message as defined at </w:t>
       </w:r>
-      <w:hyperlink r:id="rId72" w:anchor="history" w:history="1">
+      <w:hyperlink r:id="rId76" w:anchor="history" w:history="1">
         <w:r>
           <w:rPr>
             <w:rStyle w:val="Hyperlink"/>
@@ -33896,6 +36331,7 @@
           <w:rStyle w:val="BodyTextChar"/>
           <w:lang w:val="en-US"/>
         </w:rPr>
+        <w:lastRenderedPageBreak/>
         <w:t>Organization</w:t>
       </w:r>
       <w:r>
@@ -33904,7 +36340,7 @@
         </w:rPr>
         <w:t xml:space="preserve">, as defined at </w:t>
       </w:r>
-      <w:hyperlink r:id="rId73" w:history="1">
+      <w:hyperlink r:id="rId77" w:history="1">
         <w:r>
           <w:rPr>
             <w:rStyle w:val="Hyperlink"/>
@@ -33934,7 +36370,7 @@
         </w:rPr>
         <w:t xml:space="preserve"> as defined at </w:t>
       </w:r>
-      <w:hyperlink r:id="rId74" w:history="1">
+      <w:hyperlink r:id="rId78" w:history="1">
         <w:r>
           <w:rPr>
             <w:rStyle w:val="Hyperlink"/>
@@ -33964,7 +36400,7 @@
         </w:rPr>
         <w:t xml:space="preserve"> as defined at </w:t>
       </w:r>
-      <w:hyperlink r:id="rId75" w:history="1">
+      <w:hyperlink r:id="rId79" w:history="1">
         <w:r>
           <w:rPr>
             <w:rStyle w:val="Hyperlink"/>
@@ -33994,7 +36430,7 @@
         </w:rPr>
         <w:t xml:space="preserve"> as defined at </w:t>
       </w:r>
-      <w:hyperlink r:id="rId76" w:history="1">
+      <w:hyperlink r:id="rId80" w:history="1">
         <w:r>
           <w:rPr>
             <w:rStyle w:val="Hyperlink"/>
@@ -34024,7 +36460,7 @@
         </w:rPr>
         <w:t xml:space="preserve"> as defined at </w:t>
       </w:r>
-      <w:hyperlink r:id="rId77" w:history="1">
+      <w:hyperlink r:id="rId81" w:history="1">
         <w:r>
           <w:rPr>
             <w:rStyle w:val="Hyperlink"/>
@@ -34078,7 +36514,7 @@
         </w:rPr>
         <w:t xml:space="preserve"> element) to Resources defined in this transaction shall be populated with an accessible URL  (see </w:t>
       </w:r>
-      <w:hyperlink r:id="rId78" w:anchor="Reference.reference" w:history="1">
+      <w:hyperlink r:id="rId82" w:anchor="Reference.reference" w:history="1">
         <w:r>
           <w:rPr>
             <w:rStyle w:val="Hyperlink"/>
@@ -34113,7 +36549,7 @@
           <w:lang w:val="en-US"/>
         </w:rPr>
       </w:pPr>
-      <w:bookmarkStart w:id="140" w:name="_Toc49437574"/>
+      <w:bookmarkStart w:id="398" w:name="_Toc49437574"/>
       <w:r>
         <w:rPr>
           <w:noProof w:val="0"/>
@@ -34135,7 +36571,7 @@
         </w:rPr>
         <w:t>.4.2.2.1 FHIR Organization Resource Constraints</w:t>
       </w:r>
-      <w:bookmarkEnd w:id="140"/>
+      <w:bookmarkEnd w:id="398"/>
     </w:p>
     <w:p>
       <w:pPr>
@@ -34189,7 +36625,7 @@
       <w:r>
         <w:t xml:space="preserve">.4.2.2.1-1 references the object model defined at </w:t>
       </w:r>
-      <w:hyperlink r:id="rId79" w:anchor="resource" w:history="1">
+      <w:hyperlink r:id="rId83" w:anchor="resource" w:history="1">
         <w:r>
           <w:rPr>
             <w:rStyle w:val="Hyperlink"/>
@@ -34204,9 +36640,11 @@
     <w:p>
       <w:pPr>
         <w:pStyle w:val="BodyText"/>
-      </w:pPr>
-      <w:r>
-        <w:lastRenderedPageBreak/>
+        <w:rPr>
+          <w:ins w:id="399" w:author="Luke Duncan (Consultant)" w:date="2021-05-27T12:10:00Z"/>
+        </w:rPr>
+      </w:pPr>
+      <w:r>
         <w:t>When the Organization represents a Facility and is paired with a Location, the FHIR Organization</w:t>
       </w:r>
       <w:r>
@@ -34221,7 +36659,7 @@
       <w:r>
         <w:t xml:space="preserve">column in Table 3.90.4.2.2.1-2 references the object model defined at </w:t>
       </w:r>
-      <w:hyperlink r:id="rId80" w:anchor="resource" w:history="1">
+      <w:hyperlink r:id="rId84" w:anchor="resource" w:history="1">
         <w:r>
           <w:rPr>
             <w:rStyle w:val="Hyperlink"/>
@@ -34232,6 +36670,24 @@
       <w:r>
         <w:t>.</w:t>
       </w:r>
+    </w:p>
+    <w:p>
+      <w:pPr>
+        <w:pStyle w:val="BodyText"/>
+      </w:pPr>
+      <w:commentRangeStart w:id="400"/>
+      <w:ins w:id="401" w:author="Luke Duncan (Consultant)" w:date="2021-05-27T12:11:00Z">
+        <w:r>
+          <w:t>When the Organization represents a Jurisdiction and is paired with a Location, the FHIR Organization Resource shall be further constrained as described in Table 3.90.4.2.2.1-3. The Element column in Table 3.90.4.2.2.1-3 references the object model defined at http://hl7.org/fhir/R4/organization.html#resource.</w:t>
+        </w:r>
+        <w:commentRangeEnd w:id="400"/>
+        <w:r>
+          <w:rPr>
+            <w:rStyle w:val="CommentReference"/>
+          </w:rPr>
+          <w:commentReference w:id="400"/>
+        </w:r>
+      </w:ins>
     </w:p>
     <w:p>
       <w:pPr>
@@ -34245,7 +36701,7 @@
           <w:lang w:val="en-US"/>
         </w:rPr>
       </w:pPr>
-      <w:bookmarkStart w:id="141" w:name="_Toc49437575"/>
+      <w:bookmarkStart w:id="402" w:name="_Toc49437575"/>
       <w:r>
         <w:rPr>
           <w:noProof w:val="0"/>
@@ -34267,7 +36723,7 @@
         </w:rPr>
         <w:t>.4.2.2.2 FHIR Location Resource Constraints</w:t>
       </w:r>
-      <w:bookmarkEnd w:id="141"/>
+      <w:bookmarkEnd w:id="402"/>
     </w:p>
     <w:p>
       <w:pPr>
@@ -34315,7 +36771,7 @@
       <w:r>
         <w:t xml:space="preserve">.4.2.2.2-1 references the object model defined at </w:t>
       </w:r>
-      <w:hyperlink r:id="rId81" w:anchor="resource" w:history="1">
+      <w:hyperlink r:id="rId85" w:anchor="resource" w:history="1">
         <w:r>
           <w:rPr>
             <w:rStyle w:val="Hyperlink"/>
@@ -34330,6 +36786,9 @@
     <w:p>
       <w:pPr>
         <w:pStyle w:val="BodyText"/>
+        <w:rPr>
+          <w:ins w:id="403" w:author="Luke Duncan (Consultant)" w:date="2021-05-27T12:12:00Z"/>
+        </w:rPr>
       </w:pPr>
       <w:r>
         <w:t xml:space="preserve">When the Location represents a Facility and is paired with an Organization, the FHIR Location Resource shall be further constrained as described in Table 3.90.4.2.2.2-2. The </w:t>
@@ -34340,7 +36799,7 @@
       <w:r>
         <w:t xml:space="preserve"> column in Table 3.90.4.2.2.2-2 references the object model defined at </w:t>
       </w:r>
-      <w:hyperlink r:id="rId82" w:anchor="resource" w:history="1">
+      <w:hyperlink r:id="rId86" w:anchor="resource" w:history="1">
         <w:r>
           <w:rPr>
             <w:rStyle w:val="Hyperlink"/>
@@ -34353,7 +36812,26 @@
       </w:r>
     </w:p>
     <w:p>
-      <w:r>
+      <w:pPr>
+        <w:pStyle w:val="BodyText"/>
+      </w:pPr>
+      <w:commentRangeStart w:id="404"/>
+      <w:ins w:id="405" w:author="Luke Duncan (Consultant)" w:date="2021-05-27T12:12:00Z">
+        <w:r>
+          <w:t>When the Location represents a Jurisdiction and is paired with an Organization, the FHIR Location Resource shall be further constrained as described in Table 3.90.4.2.2.2-3. The Element column in Table 3.90.4.2.2.2-3 references the object model defined at http://hl7.org/fhir/R4/location.html#resource.</w:t>
+        </w:r>
+        <w:commentRangeEnd w:id="404"/>
+        <w:r>
+          <w:rPr>
+            <w:rStyle w:val="CommentReference"/>
+          </w:rPr>
+          <w:commentReference w:id="404"/>
+        </w:r>
+      </w:ins>
+    </w:p>
+    <w:p>
+      <w:r>
+        <w:lastRenderedPageBreak/>
         <w:t>When supporting the Location Distance Option</w:t>
       </w:r>
       <w:r>
@@ -34369,9 +36847,49 @@
         <w:t>Location</w:t>
       </w:r>
       <w:r>
-        <w:t xml:space="preserve"> Resource shall be further constrained as described in Table 3.90.4.2.2.2-3. The Element column in Table 3.90.4.2.2.2-3 references the object model defined at </w:t>
-      </w:r>
-      <w:hyperlink r:id="rId83" w:anchor="resource" w:history="1">
+        <w:t xml:space="preserve"> Resource shall be further constrained as described in </w:t>
+      </w:r>
+      <w:commentRangeStart w:id="406"/>
+      <w:r>
+        <w:t>Table 3.90.4.2.2.2-</w:t>
+      </w:r>
+      <w:del w:id="407" w:author="Luke Duncan (Consultant)" w:date="2021-05-27T12:12:00Z">
+        <w:r>
+          <w:delText>3</w:delText>
+        </w:r>
+      </w:del>
+      <w:ins w:id="408" w:author="Luke Duncan (Consultant)" w:date="2021-05-27T12:12:00Z">
+        <w:r>
+          <w:t>4</w:t>
+        </w:r>
+      </w:ins>
+      <w:r>
+        <w:t>. The Element column in Table 3.90.4.2.2.2-</w:t>
+      </w:r>
+      <w:del w:id="409" w:author="Luke Duncan (Consultant)" w:date="2021-05-27T12:12:00Z">
+        <w:r>
+          <w:delText xml:space="preserve">3 </w:delText>
+        </w:r>
+      </w:del>
+      <w:ins w:id="410" w:author="Luke Duncan (Consultant)" w:date="2021-05-27T12:12:00Z">
+        <w:r>
+          <w:t>4</w:t>
+        </w:r>
+        <w:r>
+          <w:t xml:space="preserve"> </w:t>
+        </w:r>
+        <w:commentRangeEnd w:id="406"/>
+        <w:r>
+          <w:rPr>
+            <w:rStyle w:val="CommentReference"/>
+          </w:rPr>
+          <w:commentReference w:id="406"/>
+        </w:r>
+      </w:ins>
+      <w:r>
+        <w:t xml:space="preserve">references the object model defined at </w:t>
+      </w:r>
+      <w:hyperlink r:id="rId87" w:anchor="resource" w:history="1">
         <w:r>
           <w:rPr>
             <w:rStyle w:val="Hyperlink"/>
@@ -34395,7 +36913,7 @@
           <w:lang w:val="en-US"/>
         </w:rPr>
       </w:pPr>
-      <w:bookmarkStart w:id="142" w:name="_Toc49437576"/>
+      <w:bookmarkStart w:id="411" w:name="_Toc49437576"/>
       <w:r>
         <w:rPr>
           <w:noProof w:val="0"/>
@@ -34417,7 +36935,7 @@
         </w:rPr>
         <w:t>.4.2.2.3 FHIR Practitioner Resource Constraints</w:t>
       </w:r>
-      <w:bookmarkEnd w:id="142"/>
+      <w:bookmarkEnd w:id="411"/>
     </w:p>
     <w:p>
       <w:pPr>
@@ -34465,7 +36983,7 @@
       <w:r>
         <w:t xml:space="preserve">.4.2.2.3-1 references the object model defined at </w:t>
       </w:r>
-      <w:hyperlink r:id="rId84" w:anchor="resource" w:history="1">
+      <w:hyperlink r:id="rId88" w:anchor="resource" w:history="1">
         <w:r>
           <w:rPr>
             <w:rStyle w:val="Hyperlink"/>
@@ -34489,7 +37007,7 @@
           <w:lang w:val="en-US"/>
         </w:rPr>
       </w:pPr>
-      <w:bookmarkStart w:id="143" w:name="_Toc49437577"/>
+      <w:bookmarkStart w:id="412" w:name="_Toc49437577"/>
       <w:r>
         <w:rPr>
           <w:noProof w:val="0"/>
@@ -34511,7 +37029,7 @@
         </w:rPr>
         <w:t>.4.2.2.4 FHIR PractitionerRole Resource Constraints</w:t>
       </w:r>
-      <w:bookmarkEnd w:id="143"/>
+      <w:bookmarkEnd w:id="412"/>
     </w:p>
     <w:p>
       <w:pPr>
@@ -34559,7 +37077,7 @@
       <w:r>
         <w:t xml:space="preserve">.4.2.2.4-1 references the object model defined at </w:t>
       </w:r>
-      <w:hyperlink r:id="rId85" w:anchor="resource" w:history="1">
+      <w:hyperlink r:id="rId89" w:anchor="resource" w:history="1">
         <w:r>
           <w:rPr>
             <w:rStyle w:val="Hyperlink"/>
@@ -34583,7 +37101,7 @@
           <w:lang w:val="en-US"/>
         </w:rPr>
       </w:pPr>
-      <w:bookmarkStart w:id="144" w:name="_Toc49437578"/>
+      <w:bookmarkStart w:id="413" w:name="_Toc49437578"/>
       <w:r>
         <w:rPr>
           <w:noProof w:val="0"/>
@@ -34605,7 +37123,7 @@
         </w:rPr>
         <w:t>.4.2.2.5 FHIR HealthcareService Resource Constraints</w:t>
       </w:r>
-      <w:bookmarkEnd w:id="144"/>
+      <w:bookmarkEnd w:id="413"/>
     </w:p>
     <w:p>
       <w:pPr>
@@ -34653,7 +37171,7 @@
       <w:r>
         <w:t xml:space="preserve">.4.2.2.5-1 references the object model defined at </w:t>
       </w:r>
-      <w:hyperlink r:id="rId86" w:anchor="resource" w:history="1">
+      <w:hyperlink r:id="rId90" w:anchor="resource" w:history="1">
         <w:r>
           <w:rPr>
             <w:rStyle w:val="Hyperlink"/>
@@ -34677,7 +37195,7 @@
           <w:lang w:val="en-US"/>
         </w:rPr>
       </w:pPr>
-      <w:bookmarkStart w:id="145" w:name="_Toc49437579"/>
+      <w:bookmarkStart w:id="414" w:name="_Toc49437579"/>
       <w:r>
         <w:rPr>
           <w:noProof w:val="0"/>
@@ -34699,7 +37217,7 @@
         </w:rPr>
         <w:t>.4.2.3 Expected Actions</w:t>
       </w:r>
-      <w:bookmarkEnd w:id="145"/>
+      <w:bookmarkEnd w:id="414"/>
     </w:p>
     <w:p>
       <w:pPr>
@@ -34721,7 +37239,7 @@
           <w:lang w:val="en-US"/>
         </w:rPr>
       </w:pPr>
-      <w:bookmarkStart w:id="146" w:name="_Toc49437580"/>
+      <w:bookmarkStart w:id="415" w:name="_Toc49437580"/>
       <w:r>
         <w:rPr>
           <w:noProof w:val="0"/>
@@ -34743,7 +37261,7 @@
         </w:rPr>
         <w:t>.5 Security Considerations</w:t>
       </w:r>
-      <w:bookmarkEnd w:id="146"/>
+      <w:bookmarkEnd w:id="415"/>
     </w:p>
     <w:p>
       <w:pPr>
@@ -34776,7 +37294,6 @@
         <w:pStyle w:val="BodyText"/>
       </w:pPr>
       <w:r>
-        <w:lastRenderedPageBreak/>
         <w:t>See ITI TF-2x: Appendix Z.8 for common mobile security considerations.</w:t>
       </w:r>
     </w:p>
@@ -34787,7 +37304,7 @@
           <w:lang w:val="en-US"/>
         </w:rPr>
       </w:pPr>
-      <w:bookmarkStart w:id="147" w:name="_Toc49437581"/>
+      <w:bookmarkStart w:id="416" w:name="_Toc49437581"/>
       <w:r>
         <w:rPr>
           <w:lang w:val="en-US"/>
@@ -34795,7 +37312,7 @@
         <w:lastRenderedPageBreak/>
         <w:t>Volume 3 – Content Modules</w:t>
       </w:r>
-      <w:bookmarkEnd w:id="147"/>
+      <w:bookmarkEnd w:id="416"/>
     </w:p>
     <w:p>
       <w:pPr>
@@ -34832,43 +37349,43 @@
           <w:lang w:val="en-US"/>
         </w:rPr>
       </w:pPr>
-      <w:bookmarkStart w:id="148" w:name="_IHEActCode_Vocabulary"/>
-      <w:bookmarkStart w:id="149" w:name="_IHERoleCode_Vocabulary"/>
-      <w:bookmarkStart w:id="150" w:name="_6.2.1.1.6.1_Service_Event"/>
-      <w:bookmarkStart w:id="151" w:name="_6.2.1.1.6.2_Medications_Section"/>
-      <w:bookmarkStart w:id="152" w:name="_6.2.1.1.6.3_Allergies_and"/>
-      <w:bookmarkStart w:id="153" w:name="_6.2.2.1.1__Problem"/>
-      <w:bookmarkStart w:id="154" w:name="_6.2.3.1_Encompassing_Encounter"/>
-      <w:bookmarkStart w:id="155" w:name="_6.2.3.1.1_Responsible_Party"/>
-      <w:bookmarkStart w:id="156" w:name="_6.2.3.1.2_Health_Care"/>
-      <w:bookmarkStart w:id="157" w:name="_6.2.4.4.1__Simple"/>
-      <w:bookmarkStart w:id="158" w:name="_Toc335730763"/>
-      <w:bookmarkStart w:id="159" w:name="_Toc336000666"/>
-      <w:bookmarkStart w:id="160" w:name="_Toc336002388"/>
-      <w:bookmarkStart w:id="161" w:name="_Toc336006583"/>
-      <w:bookmarkStart w:id="162" w:name="_Toc335730764"/>
-      <w:bookmarkStart w:id="163" w:name="_Toc336000667"/>
-      <w:bookmarkStart w:id="164" w:name="_Toc336002389"/>
-      <w:bookmarkStart w:id="165" w:name="_Toc336006584"/>
-      <w:bookmarkStart w:id="166" w:name="_Toc49437582"/>
-      <w:bookmarkEnd w:id="148"/>
-      <w:bookmarkEnd w:id="149"/>
-      <w:bookmarkEnd w:id="150"/>
-      <w:bookmarkEnd w:id="151"/>
-      <w:bookmarkEnd w:id="152"/>
-      <w:bookmarkEnd w:id="153"/>
-      <w:bookmarkEnd w:id="154"/>
-      <w:bookmarkEnd w:id="155"/>
-      <w:bookmarkEnd w:id="156"/>
-      <w:bookmarkEnd w:id="157"/>
-      <w:bookmarkEnd w:id="158"/>
-      <w:bookmarkEnd w:id="159"/>
-      <w:bookmarkEnd w:id="160"/>
-      <w:bookmarkEnd w:id="161"/>
-      <w:bookmarkEnd w:id="162"/>
-      <w:bookmarkEnd w:id="163"/>
-      <w:bookmarkEnd w:id="164"/>
-      <w:bookmarkEnd w:id="165"/>
+      <w:bookmarkStart w:id="417" w:name="_IHEActCode_Vocabulary"/>
+      <w:bookmarkStart w:id="418" w:name="_IHERoleCode_Vocabulary"/>
+      <w:bookmarkStart w:id="419" w:name="_6.2.1.1.6.1_Service_Event"/>
+      <w:bookmarkStart w:id="420" w:name="_6.2.1.1.6.2_Medications_Section"/>
+      <w:bookmarkStart w:id="421" w:name="_6.2.1.1.6.3_Allergies_and"/>
+      <w:bookmarkStart w:id="422" w:name="_6.2.2.1.1__Problem"/>
+      <w:bookmarkStart w:id="423" w:name="_6.2.3.1_Encompassing_Encounter"/>
+      <w:bookmarkStart w:id="424" w:name="_6.2.3.1.1_Responsible_Party"/>
+      <w:bookmarkStart w:id="425" w:name="_6.2.3.1.2_Health_Care"/>
+      <w:bookmarkStart w:id="426" w:name="_6.2.4.4.1__Simple"/>
+      <w:bookmarkStart w:id="427" w:name="_Toc335730763"/>
+      <w:bookmarkStart w:id="428" w:name="_Toc336000666"/>
+      <w:bookmarkStart w:id="429" w:name="_Toc336002388"/>
+      <w:bookmarkStart w:id="430" w:name="_Toc336006583"/>
+      <w:bookmarkStart w:id="431" w:name="_Toc335730764"/>
+      <w:bookmarkStart w:id="432" w:name="_Toc336000667"/>
+      <w:bookmarkStart w:id="433" w:name="_Toc336002389"/>
+      <w:bookmarkStart w:id="434" w:name="_Toc336006584"/>
+      <w:bookmarkStart w:id="435" w:name="_Toc49437582"/>
+      <w:bookmarkEnd w:id="417"/>
+      <w:bookmarkEnd w:id="418"/>
+      <w:bookmarkEnd w:id="419"/>
+      <w:bookmarkEnd w:id="420"/>
+      <w:bookmarkEnd w:id="421"/>
+      <w:bookmarkEnd w:id="422"/>
+      <w:bookmarkEnd w:id="423"/>
+      <w:bookmarkEnd w:id="424"/>
+      <w:bookmarkEnd w:id="425"/>
+      <w:bookmarkEnd w:id="426"/>
+      <w:bookmarkEnd w:id="427"/>
+      <w:bookmarkEnd w:id="428"/>
+      <w:bookmarkEnd w:id="429"/>
+      <w:bookmarkEnd w:id="430"/>
+      <w:bookmarkEnd w:id="431"/>
+      <w:bookmarkEnd w:id="432"/>
+      <w:bookmarkEnd w:id="433"/>
+      <w:bookmarkEnd w:id="434"/>
       <w:r>
         <w:rPr>
           <w:lang w:val="en-US"/>
@@ -34881,7 +37398,7 @@
         </w:rPr>
         <w:t>olume 4 – National Extensions</w:t>
       </w:r>
-      <w:bookmarkEnd w:id="166"/>
+      <w:bookmarkEnd w:id="435"/>
     </w:p>
     <w:p>
       <w:pPr>
@@ -34920,10 +37437,10 @@
       </w:r>
     </w:p>
     <w:sectPr>
-      <w:headerReference w:type="default" r:id="rId87"/>
-      <w:footerReference w:type="even" r:id="rId88"/>
-      <w:footerReference w:type="default" r:id="rId89"/>
-      <w:footerReference w:type="first" r:id="rId90"/>
+      <w:headerReference w:type="default" r:id="rId91"/>
+      <w:footerReference w:type="even" r:id="rId92"/>
+      <w:footerReference w:type="default" r:id="rId93"/>
+      <w:footerReference w:type="first" r:id="rId94"/>
       <w:pgSz w:w="12240" w:h="15840" w:code="1"/>
       <w:pgMar w:top="1440" w:right="1080" w:bottom="1440" w:left="1800" w:header="720" w:footer="720" w:gutter="0"/>
       <w:lnNumType w:countBy="5" w:restart="continuous"/>
@@ -34935,8 +37452,237 @@
 </w:document>
 </file>
 
+<file path=word/comments.xml><?xml version="1.0" encoding="utf-8"?>
+<w:comments xmlns:wpc="http://schemas.microsoft.com/office/word/2010/wordprocessingCanvas" xmlns:cx="http://schemas.microsoft.com/office/drawing/2014/chartex" xmlns:cx1="http://schemas.microsoft.com/office/drawing/2015/9/8/chartex" xmlns:cx2="http://schemas.microsoft.com/office/drawing/2015/10/21/chartex" xmlns:cx3="http://schemas.microsoft.com/office/drawing/2016/5/9/chartex" xmlns:cx4="http://schemas.microsoft.com/office/drawing/2016/5/10/chartex" xmlns:cx5="http://schemas.microsoft.com/office/drawing/2016/5/11/chartex" xmlns:cx6="http://schemas.microsoft.com/office/drawing/2016/5/12/chartex" xmlns:cx7="http://schemas.microsoft.com/office/drawing/2016/5/13/chartex" xmlns:cx8="http://schemas.microsoft.com/office/drawing/2016/5/14/chartex" xmlns:mc="http://schemas.openxmlformats.org/markup-compatibility/2006" xmlns:aink="http://schemas.microsoft.com/office/drawing/2016/ink" xmlns:am3d="http://schemas.microsoft.com/office/drawing/2017/model3d" xmlns:o="urn:schemas-microsoft-com:office:office" xmlns:r="http://schemas.openxmlformats.org/officeDocument/2006/relationships" xmlns:m="http://schemas.openxmlformats.org/officeDocument/2006/math" xmlns:v="urn:schemas-microsoft-com:vml" xmlns:wp14="http://schemas.microsoft.com/office/word/2010/wordprocessingDrawing" xmlns:wp="http://schemas.openxmlformats.org/drawingml/2006/wordprocessingDrawing" xmlns:w10="urn:schemas-microsoft-com:office:word" xmlns:w="http://schemas.openxmlformats.org/wordprocessingml/2006/main" xmlns:w14="http://schemas.microsoft.com/office/word/2010/wordml" xmlns:w15="http://schemas.microsoft.com/office/word/2012/wordml" xmlns:w16cex="http://schemas.microsoft.com/office/word/2018/wordml/cex" xmlns:w16cid="http://schemas.microsoft.com/office/word/2016/wordml/cid" xmlns:w16="http://schemas.microsoft.com/office/word/2018/wordml" xmlns:w16sdtdh="http://schemas.microsoft.com/office/word/2020/wordml/sdtdatahash" xmlns:w16se="http://schemas.microsoft.com/office/word/2015/wordml/symex" xmlns:wpg="http://schemas.microsoft.com/office/word/2010/wordprocessingGroup" xmlns:wpi="http://schemas.microsoft.com/office/word/2010/wordprocessingInk" xmlns:wne="http://schemas.microsoft.com/office/word/2006/wordml" xmlns:wps="http://schemas.microsoft.com/office/word/2010/wordprocessingShape" mc:Ignorable="w14 w15 w16se w16cid w16 w16cex w16sdtdh wp14">
+  <w:comment w:id="17" w:author="Luke Duncan (Consultant)" w:date="2021-05-27T11:57:00Z" w:initials="LD(">
+    <w:p>
+      <w:pPr>
+        <w:pStyle w:val="CommentText"/>
+      </w:pPr>
+      <w:r>
+        <w:rPr>
+          <w:rStyle w:val="CommentReference"/>
+        </w:rPr>
+        <w:annotationRef/>
+      </w:r>
+      <w:r>
+        <w:t>CP 1236</w:t>
+      </w:r>
+    </w:p>
+  </w:comment>
+  <w:comment w:id="20" w:author="Luke Duncan (Consultant)" w:date="2021-05-27T11:59:00Z" w:initials="LD(">
+    <w:p>
+      <w:pPr>
+        <w:pStyle w:val="CommentText"/>
+      </w:pPr>
+      <w:r>
+        <w:rPr>
+          <w:rStyle w:val="CommentReference"/>
+        </w:rPr>
+        <w:annotationRef/>
+      </w:r>
+      <w:r>
+        <w:t>CP 1236</w:t>
+      </w:r>
+    </w:p>
+  </w:comment>
+  <w:comment w:id="50" w:author="Luke Duncan (Consultant)" w:date="2021-05-27T11:59:00Z" w:initials="LD(">
+    <w:p>
+      <w:pPr>
+        <w:pStyle w:val="CommentText"/>
+      </w:pPr>
+      <w:r>
+        <w:rPr>
+          <w:rStyle w:val="CommentReference"/>
+        </w:rPr>
+        <w:annotationRef/>
+      </w:r>
+      <w:r>
+        <w:t>CP 1236</w:t>
+      </w:r>
+    </w:p>
+  </w:comment>
+  <w:comment w:id="53" w:author="Luke Duncan (Consultant)" w:date="2021-05-27T12:00:00Z" w:initials="LD(">
+    <w:p>
+      <w:pPr>
+        <w:pStyle w:val="CommentText"/>
+      </w:pPr>
+      <w:r>
+        <w:rPr>
+          <w:rStyle w:val="CommentReference"/>
+        </w:rPr>
+        <w:annotationRef/>
+      </w:r>
+      <w:r>
+        <w:t>CP 1236</w:t>
+      </w:r>
+    </w:p>
+  </w:comment>
+  <w:comment w:id="100" w:author="Luke Duncan (Consultant)" w:date="2021-05-27T12:02:00Z" w:initials="LD(">
+    <w:p>
+      <w:pPr>
+        <w:pStyle w:val="CommentText"/>
+      </w:pPr>
+      <w:r>
+        <w:rPr>
+          <w:rStyle w:val="CommentReference"/>
+        </w:rPr>
+        <w:annotationRef/>
+      </w:r>
+      <w:r>
+        <w:t>Grammar fix</w:t>
+      </w:r>
+    </w:p>
+  </w:comment>
+  <w:comment w:id="145" w:author="Luke Duncan (Consultant)" w:date="2021-05-27T12:07:00Z" w:initials="LD(">
+    <w:p>
+      <w:pPr>
+        <w:pStyle w:val="CommentText"/>
+      </w:pPr>
+      <w:r>
+        <w:rPr>
+          <w:rStyle w:val="CommentReference"/>
+        </w:rPr>
+        <w:annotationRef/>
+      </w:r>
+      <w:r>
+        <w:t>CP 1263</w:t>
+      </w:r>
+    </w:p>
+  </w:comment>
+  <w:comment w:id="223" w:author="Luke Duncan (Consultant)" w:date="2021-05-27T12:09:00Z" w:initials="LD(">
+    <w:p>
+      <w:pPr>
+        <w:pStyle w:val="CommentText"/>
+      </w:pPr>
+      <w:r>
+        <w:rPr>
+          <w:rStyle w:val="CommentReference"/>
+        </w:rPr>
+        <w:annotationRef/>
+      </w:r>
+      <w:r>
+        <w:t>CP 1236</w:t>
+      </w:r>
+    </w:p>
+  </w:comment>
+  <w:comment w:id="373" w:author="Luke Duncan (Consultant)" w:date="2021-05-27T12:10:00Z" w:initials="LD(">
+    <w:p>
+      <w:pPr>
+        <w:pStyle w:val="CommentText"/>
+      </w:pPr>
+      <w:r>
+        <w:rPr>
+          <w:rStyle w:val="CommentReference"/>
+        </w:rPr>
+        <w:annotationRef/>
+      </w:r>
+      <w:r>
+        <w:t>CP 1236 (with 2 following table number changes)</w:t>
+      </w:r>
+    </w:p>
+  </w:comment>
+  <w:comment w:id="400" w:author="Luke Duncan (Consultant)" w:date="2021-05-27T12:11:00Z" w:initials="LD(">
+    <w:p>
+      <w:pPr>
+        <w:pStyle w:val="CommentText"/>
+      </w:pPr>
+      <w:r>
+        <w:rPr>
+          <w:rStyle w:val="CommentReference"/>
+        </w:rPr>
+        <w:annotationRef/>
+      </w:r>
+      <w:r>
+        <w:t>CP 1236</w:t>
+      </w:r>
+    </w:p>
+  </w:comment>
+  <w:comment w:id="404" w:author="Luke Duncan (Consultant)" w:date="2021-05-27T12:12:00Z" w:initials="LD(">
+    <w:p>
+      <w:pPr>
+        <w:pStyle w:val="CommentText"/>
+      </w:pPr>
+      <w:r>
+        <w:rPr>
+          <w:rStyle w:val="CommentReference"/>
+        </w:rPr>
+        <w:annotationRef/>
+      </w:r>
+      <w:r>
+        <w:t>CP 1236</w:t>
+      </w:r>
+    </w:p>
+  </w:comment>
+  <w:comment w:id="406" w:author="Luke Duncan (Consultant)" w:date="2021-05-27T12:12:00Z" w:initials="LD(">
+    <w:p>
+      <w:pPr>
+        <w:pStyle w:val="CommentText"/>
+      </w:pPr>
+      <w:r>
+        <w:rPr>
+          <w:rStyle w:val="CommentReference"/>
+        </w:rPr>
+        <w:annotationRef/>
+      </w:r>
+      <w:r>
+        <w:t>CP 1236</w:t>
+      </w:r>
+    </w:p>
+  </w:comment>
+</w:comments>
+</file>
+
+<file path=word/commentsExtended.xml><?xml version="1.0" encoding="utf-8"?>
+<w15:commentsEx xmlns:wpc="http://schemas.microsoft.com/office/word/2010/wordprocessingCanvas" xmlns:cx="http://schemas.microsoft.com/office/drawing/2014/chartex" xmlns:cx1="http://schemas.microsoft.com/office/drawing/2015/9/8/chartex" xmlns:cx2="http://schemas.microsoft.com/office/drawing/2015/10/21/chartex" xmlns:cx3="http://schemas.microsoft.com/office/drawing/2016/5/9/chartex" xmlns:cx4="http://schemas.microsoft.com/office/drawing/2016/5/10/chartex" xmlns:cx5="http://schemas.microsoft.com/office/drawing/2016/5/11/chartex" xmlns:cx6="http://schemas.microsoft.com/office/drawing/2016/5/12/chartex" xmlns:cx7="http://schemas.microsoft.com/office/drawing/2016/5/13/chartex" xmlns:cx8="http://schemas.microsoft.com/office/drawing/2016/5/14/chartex" xmlns:mc="http://schemas.openxmlformats.org/markup-compatibility/2006" xmlns:aink="http://schemas.microsoft.com/office/drawing/2016/ink" xmlns:am3d="http://schemas.microsoft.com/office/drawing/2017/model3d" xmlns:o="urn:schemas-microsoft-com:office:office" xmlns:r="http://schemas.openxmlformats.org/officeDocument/2006/relationships" xmlns:m="http://schemas.openxmlformats.org/officeDocument/2006/math" xmlns:v="urn:schemas-microsoft-com:vml" xmlns:wp14="http://schemas.microsoft.com/office/word/2010/wordprocessingDrawing" xmlns:wp="http://schemas.openxmlformats.org/drawingml/2006/wordprocessingDrawing" xmlns:w10="urn:schemas-microsoft-com:office:word" xmlns:w="http://schemas.openxmlformats.org/wordprocessingml/2006/main" xmlns:w14="http://schemas.microsoft.com/office/word/2010/wordml" xmlns:w15="http://schemas.microsoft.com/office/word/2012/wordml" xmlns:w16cex="http://schemas.microsoft.com/office/word/2018/wordml/cex" xmlns:w16cid="http://schemas.microsoft.com/office/word/2016/wordml/cid" xmlns:w16="http://schemas.microsoft.com/office/word/2018/wordml" xmlns:w16sdtdh="http://schemas.microsoft.com/office/word/2020/wordml/sdtdatahash" xmlns:w16se="http://schemas.microsoft.com/office/word/2015/wordml/symex" xmlns:wpg="http://schemas.microsoft.com/office/word/2010/wordprocessingGroup" xmlns:wpi="http://schemas.microsoft.com/office/word/2010/wordprocessingInk" xmlns:wne="http://schemas.microsoft.com/office/word/2006/wordml" xmlns:wps="http://schemas.microsoft.com/office/word/2010/wordprocessingShape" mc:Ignorable="w14 w15 w16se w16cid w16 w16cex w16sdtdh wp14">
+  <w15:commentEx w15:paraId="3795C8D4" w15:done="0"/>
+  <w15:commentEx w15:paraId="1061D8B3" w15:done="0"/>
+  <w15:commentEx w15:paraId="5A366F08" w15:done="0"/>
+  <w15:commentEx w15:paraId="0231E313" w15:done="0"/>
+  <w15:commentEx w15:paraId="66DB7F93" w15:done="0"/>
+  <w15:commentEx w15:paraId="05476757" w15:done="0"/>
+  <w15:commentEx w15:paraId="5335541D" w15:done="0"/>
+  <w15:commentEx w15:paraId="2C80BA7D" w15:done="0"/>
+  <w15:commentEx w15:paraId="408E0420" w15:done="0"/>
+  <w15:commentEx w15:paraId="6CFD0254" w15:done="0"/>
+  <w15:commentEx w15:paraId="2C70CD26" w15:done="0"/>
+</w15:commentsEx>
+</file>
+
+<file path=word/commentsExtensible.xml><?xml version="1.0" encoding="utf-8"?>
+<w16cex:commentsExtensible xmlns:wpc="http://schemas.microsoft.com/office/word/2010/wordprocessingCanvas" xmlns:cx="http://schemas.microsoft.com/office/drawing/2014/chartex" xmlns:cx1="http://schemas.microsoft.com/office/drawing/2015/9/8/chartex" xmlns:cx2="http://schemas.microsoft.com/office/drawing/2015/10/21/chartex" xmlns:cx3="http://schemas.microsoft.com/office/drawing/2016/5/9/chartex" xmlns:cx4="http://schemas.microsoft.com/office/drawing/2016/5/10/chartex" xmlns:cx5="http://schemas.microsoft.com/office/drawing/2016/5/11/chartex" xmlns:cx6="http://schemas.microsoft.com/office/drawing/2016/5/12/chartex" xmlns:cx7="http://schemas.microsoft.com/office/drawing/2016/5/13/chartex" xmlns:cx8="http://schemas.microsoft.com/office/drawing/2016/5/14/chartex" xmlns:mc="http://schemas.openxmlformats.org/markup-compatibility/2006" xmlns:aink="http://schemas.microsoft.com/office/drawing/2016/ink" xmlns:am3d="http://schemas.microsoft.com/office/drawing/2017/model3d" xmlns:o="urn:schemas-microsoft-com:office:office" xmlns:r="http://schemas.openxmlformats.org/officeDocument/2006/relationships" xmlns:m="http://schemas.openxmlformats.org/officeDocument/2006/math" xmlns:v="urn:schemas-microsoft-com:vml" xmlns:wp14="http://schemas.microsoft.com/office/word/2010/wordprocessingDrawing" xmlns:wp="http://schemas.openxmlformats.org/drawingml/2006/wordprocessingDrawing" xmlns:w10="urn:schemas-microsoft-com:office:word" xmlns:w="http://schemas.openxmlformats.org/wordprocessingml/2006/main" xmlns:w14="http://schemas.microsoft.com/office/word/2010/wordml" xmlns:w15="http://schemas.microsoft.com/office/word/2012/wordml" xmlns:w16cex="http://schemas.microsoft.com/office/word/2018/wordml/cex" xmlns:w16cid="http://schemas.microsoft.com/office/word/2016/wordml/cid" xmlns:w16="http://schemas.microsoft.com/office/word/2018/wordml" xmlns:w16sdtdh="http://schemas.microsoft.com/office/word/2020/wordml/sdtdatahash" xmlns:w16se="http://schemas.microsoft.com/office/word/2015/wordml/symex" xmlns:wpg="http://schemas.microsoft.com/office/word/2010/wordprocessingGroup" xmlns:wpi="http://schemas.microsoft.com/office/word/2010/wordprocessingInk" xmlns:wne="http://schemas.microsoft.com/office/word/2006/wordml" xmlns:wps="http://schemas.microsoft.com/office/word/2010/wordprocessingShape" mc:Ignorable="w14 w15 w16se w16cid w16 w16cex w16sdtdh wp14">
+  <w16cex:commentExtensible w16cex:durableId="245A07C3" w16cex:dateUtc="2021-05-27T17:57:00Z"/>
+  <w16cex:commentExtensible w16cex:durableId="245A0804" w16cex:dateUtc="2021-05-27T17:59:00Z"/>
+  <w16cex:commentExtensible w16cex:durableId="245A0829" w16cex:dateUtc="2021-05-27T17:59:00Z"/>
+  <w16cex:commentExtensible w16cex:durableId="245A0840" w16cex:dateUtc="2021-05-27T18:00:00Z"/>
+  <w16cex:commentExtensible w16cex:durableId="245A08ED" w16cex:dateUtc="2021-05-27T18:02:00Z"/>
+  <w16cex:commentExtensible w16cex:durableId="245A09E7" w16cex:dateUtc="2021-05-27T18:07:00Z"/>
+  <w16cex:commentExtensible w16cex:durableId="245A0A84" w16cex:dateUtc="2021-05-27T18:09:00Z"/>
+  <w16cex:commentExtensible w16cex:durableId="245A0AB4" w16cex:dateUtc="2021-05-27T18:10:00Z"/>
+  <w16cex:commentExtensible w16cex:durableId="245A0AFC" w16cex:dateUtc="2021-05-27T18:11:00Z"/>
+  <w16cex:commentExtensible w16cex:durableId="245A0B28" w16cex:dateUtc="2021-05-27T18:12:00Z"/>
+  <w16cex:commentExtensible w16cex:durableId="245A0B3A" w16cex:dateUtc="2021-05-27T18:12:00Z"/>
+</w16cex:commentsExtensible>
+</file>
+
+<file path=word/commentsIds.xml><?xml version="1.0" encoding="utf-8"?>
+<w16cid:commentsIds xmlns:wpc="http://schemas.microsoft.com/office/word/2010/wordprocessingCanvas" xmlns:cx="http://schemas.microsoft.com/office/drawing/2014/chartex" xmlns:cx1="http://schemas.microsoft.com/office/drawing/2015/9/8/chartex" xmlns:cx2="http://schemas.microsoft.com/office/drawing/2015/10/21/chartex" xmlns:cx3="http://schemas.microsoft.com/office/drawing/2016/5/9/chartex" xmlns:cx4="http://schemas.microsoft.com/office/drawing/2016/5/10/chartex" xmlns:cx5="http://schemas.microsoft.com/office/drawing/2016/5/11/chartex" xmlns:cx6="http://schemas.microsoft.com/office/drawing/2016/5/12/chartex" xmlns:cx7="http://schemas.microsoft.com/office/drawing/2016/5/13/chartex" xmlns:cx8="http://schemas.microsoft.com/office/drawing/2016/5/14/chartex" xmlns:mc="http://schemas.openxmlformats.org/markup-compatibility/2006" xmlns:aink="http://schemas.microsoft.com/office/drawing/2016/ink" xmlns:am3d="http://schemas.microsoft.com/office/drawing/2017/model3d" xmlns:o="urn:schemas-microsoft-com:office:office" xmlns:r="http://schemas.openxmlformats.org/officeDocument/2006/relationships" xmlns:m="http://schemas.openxmlformats.org/officeDocument/2006/math" xmlns:v="urn:schemas-microsoft-com:vml" xmlns:wp14="http://schemas.microsoft.com/office/word/2010/wordprocessingDrawing" xmlns:wp="http://schemas.openxmlformats.org/drawingml/2006/wordprocessingDrawing" xmlns:w10="urn:schemas-microsoft-com:office:word" xmlns:w="http://schemas.openxmlformats.org/wordprocessingml/2006/main" xmlns:w14="http://schemas.microsoft.com/office/word/2010/wordml" xmlns:w15="http://schemas.microsoft.com/office/word/2012/wordml" xmlns:w16cex="http://schemas.microsoft.com/office/word/2018/wordml/cex" xmlns:w16cid="http://schemas.microsoft.com/office/word/2016/wordml/cid" xmlns:w16="http://schemas.microsoft.com/office/word/2018/wordml" xmlns:w16sdtdh="http://schemas.microsoft.com/office/word/2020/wordml/sdtdatahash" xmlns:w16se="http://schemas.microsoft.com/office/word/2015/wordml/symex" xmlns:wpg="http://schemas.microsoft.com/office/word/2010/wordprocessingGroup" xmlns:wpi="http://schemas.microsoft.com/office/word/2010/wordprocessingInk" xmlns:wne="http://schemas.microsoft.com/office/word/2006/wordml" xmlns:wps="http://schemas.microsoft.com/office/word/2010/wordprocessingShape" mc:Ignorable="w14 w15 w16se w16cid w16 w16cex w16sdtdh wp14">
+  <w16cid:commentId w16cid:paraId="3795C8D4" w16cid:durableId="245A07C3"/>
+  <w16cid:commentId w16cid:paraId="1061D8B3" w16cid:durableId="245A0804"/>
+  <w16cid:commentId w16cid:paraId="5A366F08" w16cid:durableId="245A0829"/>
+  <w16cid:commentId w16cid:paraId="0231E313" w16cid:durableId="245A0840"/>
+  <w16cid:commentId w16cid:paraId="66DB7F93" w16cid:durableId="245A08ED"/>
+  <w16cid:commentId w16cid:paraId="05476757" w16cid:durableId="245A09E7"/>
+  <w16cid:commentId w16cid:paraId="5335541D" w16cid:durableId="245A0A84"/>
+  <w16cid:commentId w16cid:paraId="2C80BA7D" w16cid:durableId="245A0AB4"/>
+  <w16cid:commentId w16cid:paraId="408E0420" w16cid:durableId="245A0AFC"/>
+  <w16cid:commentId w16cid:paraId="6CFD0254" w16cid:durableId="245A0B28"/>
+  <w16cid:commentId w16cid:paraId="2C70CD26" w16cid:durableId="245A0B3A"/>
+</w16cid:commentsIds>
+</file>
+
 <file path=word/endnotes.xml><?xml version="1.0" encoding="utf-8"?>
-<w:endnotes xmlns:wpc="http://schemas.microsoft.com/office/word/2010/wordprocessingCanvas" xmlns:cx="http://schemas.microsoft.com/office/drawing/2014/chartex" xmlns:cx1="http://schemas.microsoft.com/office/drawing/2015/9/8/chartex" xmlns:cx2="http://schemas.microsoft.com/office/drawing/2015/10/21/chartex" xmlns:cx3="http://schemas.microsoft.com/office/drawing/2016/5/9/chartex" xmlns:cx4="http://schemas.microsoft.com/office/drawing/2016/5/10/chartex" xmlns:cx5="http://schemas.microsoft.com/office/drawing/2016/5/11/chartex" xmlns:cx6="http://schemas.microsoft.com/office/drawing/2016/5/12/chartex" xmlns:cx7="http://schemas.microsoft.com/office/drawing/2016/5/13/chartex" xmlns:cx8="http://schemas.microsoft.com/office/drawing/2016/5/14/chartex" xmlns:mc="http://schemas.openxmlformats.org/markup-compatibility/2006" xmlns:aink="http://schemas.microsoft.com/office/drawing/2016/ink" xmlns:am3d="http://schemas.microsoft.com/office/drawing/2017/model3d" xmlns:o="urn:schemas-microsoft-com:office:office" xmlns:r="http://schemas.openxmlformats.org/officeDocument/2006/relationships" xmlns:m="http://schemas.openxmlformats.org/officeDocument/2006/math" xmlns:v="urn:schemas-microsoft-com:vml" xmlns:wp14="http://schemas.microsoft.com/office/word/2010/wordprocessingDrawing" xmlns:wp="http://schemas.openxmlformats.org/drawingml/2006/wordprocessingDrawing" xmlns:w10="urn:schemas-microsoft-com:office:word" xmlns:w="http://schemas.openxmlformats.org/wordprocessingml/2006/main" xmlns:w14="http://schemas.microsoft.com/office/word/2010/wordml" xmlns:w15="http://schemas.microsoft.com/office/word/2012/wordml" xmlns:w16cex="http://schemas.microsoft.com/office/word/2018/wordml/cex" xmlns:w16cid="http://schemas.microsoft.com/office/word/2016/wordml/cid" xmlns:w16="http://schemas.microsoft.com/office/word/2018/wordml" xmlns:w16se="http://schemas.microsoft.com/office/word/2015/wordml/symex" xmlns:wpg="http://schemas.microsoft.com/office/word/2010/wordprocessingGroup" xmlns:wpi="http://schemas.microsoft.com/office/word/2010/wordprocessingInk" xmlns:wne="http://schemas.microsoft.com/office/word/2006/wordml" xmlns:wps="http://schemas.microsoft.com/office/word/2010/wordprocessingShape" mc:Ignorable="w14 w15 w16se w16cid w16 w16cex wp14">
+<w:endnotes xmlns:wpc="http://schemas.microsoft.com/office/word/2010/wordprocessingCanvas" xmlns:cx="http://schemas.microsoft.com/office/drawing/2014/chartex" xmlns:cx1="http://schemas.microsoft.com/office/drawing/2015/9/8/chartex" xmlns:cx2="http://schemas.microsoft.com/office/drawing/2015/10/21/chartex" xmlns:cx3="http://schemas.microsoft.com/office/drawing/2016/5/9/chartex" xmlns:cx4="http://schemas.microsoft.com/office/drawing/2016/5/10/chartex" xmlns:cx5="http://schemas.microsoft.com/office/drawing/2016/5/11/chartex" xmlns:cx6="http://schemas.microsoft.com/office/drawing/2016/5/12/chartex" xmlns:cx7="http://schemas.microsoft.com/office/drawing/2016/5/13/chartex" xmlns:cx8="http://schemas.microsoft.com/office/drawing/2016/5/14/chartex" xmlns:mc="http://schemas.openxmlformats.org/markup-compatibility/2006" xmlns:aink="http://schemas.microsoft.com/office/drawing/2016/ink" xmlns:am3d="http://schemas.microsoft.com/office/drawing/2017/model3d" xmlns:o="urn:schemas-microsoft-com:office:office" xmlns:r="http://schemas.openxmlformats.org/officeDocument/2006/relationships" xmlns:m="http://schemas.openxmlformats.org/officeDocument/2006/math" xmlns:v="urn:schemas-microsoft-com:vml" xmlns:wp14="http://schemas.microsoft.com/office/word/2010/wordprocessingDrawing" xmlns:wp="http://schemas.openxmlformats.org/drawingml/2006/wordprocessingDrawing" xmlns:w10="urn:schemas-microsoft-com:office:word" xmlns:w="http://schemas.openxmlformats.org/wordprocessingml/2006/main" xmlns:w14="http://schemas.microsoft.com/office/word/2010/wordml" xmlns:w15="http://schemas.microsoft.com/office/word/2012/wordml" xmlns:w16cex="http://schemas.microsoft.com/office/word/2018/wordml/cex" xmlns:w16cid="http://schemas.microsoft.com/office/word/2016/wordml/cid" xmlns:w16="http://schemas.microsoft.com/office/word/2018/wordml" xmlns:w16sdtdh="http://schemas.microsoft.com/office/word/2020/wordml/sdtdatahash" xmlns:w16se="http://schemas.microsoft.com/office/word/2015/wordml/symex" xmlns:wpg="http://schemas.microsoft.com/office/word/2010/wordprocessingGroup" xmlns:wpi="http://schemas.microsoft.com/office/word/2010/wordprocessingInk" xmlns:wne="http://schemas.microsoft.com/office/word/2006/wordml" xmlns:wps="http://schemas.microsoft.com/office/word/2010/wordprocessingShape" mc:Ignorable="w14 w15 w16se w16cid w16 w16cex w16sdtdh wp14">
   <w:endnote w:type="separator" w:id="-1">
     <w:p>
       <w:r>
@@ -34957,7 +37703,7 @@
 </file>
 
 <file path=word/footer1.xml><?xml version="1.0" encoding="utf-8"?>
-<w:ftr xmlns:wpc="http://schemas.microsoft.com/office/word/2010/wordprocessingCanvas" xmlns:cx="http://schemas.microsoft.com/office/drawing/2014/chartex" xmlns:cx1="http://schemas.microsoft.com/office/drawing/2015/9/8/chartex" xmlns:cx2="http://schemas.microsoft.com/office/drawing/2015/10/21/chartex" xmlns:cx3="http://schemas.microsoft.com/office/drawing/2016/5/9/chartex" xmlns:cx4="http://schemas.microsoft.com/office/drawing/2016/5/10/chartex" xmlns:cx5="http://schemas.microsoft.com/office/drawing/2016/5/11/chartex" xmlns:cx6="http://schemas.microsoft.com/office/drawing/2016/5/12/chartex" xmlns:cx7="http://schemas.microsoft.com/office/drawing/2016/5/13/chartex" xmlns:cx8="http://schemas.microsoft.com/office/drawing/2016/5/14/chartex" xmlns:mc="http://schemas.openxmlformats.org/markup-compatibility/2006" xmlns:aink="http://schemas.microsoft.com/office/drawing/2016/ink" xmlns:am3d="http://schemas.microsoft.com/office/drawing/2017/model3d" xmlns:o="urn:schemas-microsoft-com:office:office" xmlns:r="http://schemas.openxmlformats.org/officeDocument/2006/relationships" xmlns:m="http://schemas.openxmlformats.org/officeDocument/2006/math" xmlns:v="urn:schemas-microsoft-com:vml" xmlns:wp14="http://schemas.microsoft.com/office/word/2010/wordprocessingDrawing" xmlns:wp="http://schemas.openxmlformats.org/drawingml/2006/wordprocessingDrawing" xmlns:w10="urn:schemas-microsoft-com:office:word" xmlns:w="http://schemas.openxmlformats.org/wordprocessingml/2006/main" xmlns:w14="http://schemas.microsoft.com/office/word/2010/wordml" xmlns:w15="http://schemas.microsoft.com/office/word/2012/wordml" xmlns:w16cex="http://schemas.microsoft.com/office/word/2018/wordml/cex" xmlns:w16cid="http://schemas.microsoft.com/office/word/2016/wordml/cid" xmlns:w16="http://schemas.microsoft.com/office/word/2018/wordml" xmlns:w16se="http://schemas.microsoft.com/office/word/2015/wordml/symex" xmlns:wpg="http://schemas.microsoft.com/office/word/2010/wordprocessingGroup" xmlns:wpi="http://schemas.microsoft.com/office/word/2010/wordprocessingInk" xmlns:wne="http://schemas.microsoft.com/office/word/2006/wordml" xmlns:wps="http://schemas.microsoft.com/office/word/2010/wordprocessingShape" mc:Ignorable="w14 w15 w16se w16cid w16 w16cex wp14">
+<w:ftr xmlns:wpc="http://schemas.microsoft.com/office/word/2010/wordprocessingCanvas" xmlns:cx="http://schemas.microsoft.com/office/drawing/2014/chartex" xmlns:cx1="http://schemas.microsoft.com/office/drawing/2015/9/8/chartex" xmlns:cx2="http://schemas.microsoft.com/office/drawing/2015/10/21/chartex" xmlns:cx3="http://schemas.microsoft.com/office/drawing/2016/5/9/chartex" xmlns:cx4="http://schemas.microsoft.com/office/drawing/2016/5/10/chartex" xmlns:cx5="http://schemas.microsoft.com/office/drawing/2016/5/11/chartex" xmlns:cx6="http://schemas.microsoft.com/office/drawing/2016/5/12/chartex" xmlns:cx7="http://schemas.microsoft.com/office/drawing/2016/5/13/chartex" xmlns:cx8="http://schemas.microsoft.com/office/drawing/2016/5/14/chartex" xmlns:mc="http://schemas.openxmlformats.org/markup-compatibility/2006" xmlns:aink="http://schemas.microsoft.com/office/drawing/2016/ink" xmlns:am3d="http://schemas.microsoft.com/office/drawing/2017/model3d" xmlns:o="urn:schemas-microsoft-com:office:office" xmlns:r="http://schemas.openxmlformats.org/officeDocument/2006/relationships" xmlns:m="http://schemas.openxmlformats.org/officeDocument/2006/math" xmlns:v="urn:schemas-microsoft-com:vml" xmlns:wp14="http://schemas.microsoft.com/office/word/2010/wordprocessingDrawing" xmlns:wp="http://schemas.openxmlformats.org/drawingml/2006/wordprocessingDrawing" xmlns:w10="urn:schemas-microsoft-com:office:word" xmlns:w="http://schemas.openxmlformats.org/wordprocessingml/2006/main" xmlns:w14="http://schemas.microsoft.com/office/word/2010/wordml" xmlns:w15="http://schemas.microsoft.com/office/word/2012/wordml" xmlns:w16cex="http://schemas.microsoft.com/office/word/2018/wordml/cex" xmlns:w16cid="http://schemas.microsoft.com/office/word/2016/wordml/cid" xmlns:w16="http://schemas.microsoft.com/office/word/2018/wordml" xmlns:w16sdtdh="http://schemas.microsoft.com/office/word/2020/wordml/sdtdatahash" xmlns:w16se="http://schemas.microsoft.com/office/word/2015/wordml/symex" xmlns:wpg="http://schemas.microsoft.com/office/word/2010/wordprocessingGroup" xmlns:wpi="http://schemas.microsoft.com/office/word/2010/wordprocessingInk" xmlns:wne="http://schemas.microsoft.com/office/word/2006/wordml" xmlns:wps="http://schemas.microsoft.com/office/word/2010/wordprocessingShape" mc:Ignorable="w14 w15 w16se w16cid w16 w16cex w16sdtdh wp14">
   <w:p>
     <w:pPr>
       <w:pStyle w:val="Footer"/>
@@ -35008,7 +37754,7 @@
 </file>
 
 <file path=word/footer2.xml><?xml version="1.0" encoding="utf-8"?>
-<w:ftr xmlns:wpc="http://schemas.microsoft.com/office/word/2010/wordprocessingCanvas" xmlns:cx="http://schemas.microsoft.com/office/drawing/2014/chartex" xmlns:cx1="http://schemas.microsoft.com/office/drawing/2015/9/8/chartex" xmlns:cx2="http://schemas.microsoft.com/office/drawing/2015/10/21/chartex" xmlns:cx3="http://schemas.microsoft.com/office/drawing/2016/5/9/chartex" xmlns:cx4="http://schemas.microsoft.com/office/drawing/2016/5/10/chartex" xmlns:cx5="http://schemas.microsoft.com/office/drawing/2016/5/11/chartex" xmlns:cx6="http://schemas.microsoft.com/office/drawing/2016/5/12/chartex" xmlns:cx7="http://schemas.microsoft.com/office/drawing/2016/5/13/chartex" xmlns:cx8="http://schemas.microsoft.com/office/drawing/2016/5/14/chartex" xmlns:mc="http://schemas.openxmlformats.org/markup-compatibility/2006" xmlns:aink="http://schemas.microsoft.com/office/drawing/2016/ink" xmlns:am3d="http://schemas.microsoft.com/office/drawing/2017/model3d" xmlns:o="urn:schemas-microsoft-com:office:office" xmlns:r="http://schemas.openxmlformats.org/officeDocument/2006/relationships" xmlns:m="http://schemas.openxmlformats.org/officeDocument/2006/math" xmlns:v="urn:schemas-microsoft-com:vml" xmlns:wp14="http://schemas.microsoft.com/office/word/2010/wordprocessingDrawing" xmlns:wp="http://schemas.openxmlformats.org/drawingml/2006/wordprocessingDrawing" xmlns:w10="urn:schemas-microsoft-com:office:word" xmlns:w="http://schemas.openxmlformats.org/wordprocessingml/2006/main" xmlns:w14="http://schemas.microsoft.com/office/word/2010/wordml" xmlns:w15="http://schemas.microsoft.com/office/word/2012/wordml" xmlns:w16cex="http://schemas.microsoft.com/office/word/2018/wordml/cex" xmlns:w16cid="http://schemas.microsoft.com/office/word/2016/wordml/cid" xmlns:w16="http://schemas.microsoft.com/office/word/2018/wordml" xmlns:w16se="http://schemas.microsoft.com/office/word/2015/wordml/symex" xmlns:wpg="http://schemas.microsoft.com/office/word/2010/wordprocessingGroup" xmlns:wpi="http://schemas.microsoft.com/office/word/2010/wordprocessingInk" xmlns:wne="http://schemas.microsoft.com/office/word/2006/wordml" xmlns:wps="http://schemas.microsoft.com/office/word/2010/wordprocessingShape" mc:Ignorable="w14 w15 w16se w16cid w16 w16cex wp14">
+<w:ftr xmlns:wpc="http://schemas.microsoft.com/office/word/2010/wordprocessingCanvas" xmlns:cx="http://schemas.microsoft.com/office/drawing/2014/chartex" xmlns:cx1="http://schemas.microsoft.com/office/drawing/2015/9/8/chartex" xmlns:cx2="http://schemas.microsoft.com/office/drawing/2015/10/21/chartex" xmlns:cx3="http://schemas.microsoft.com/office/drawing/2016/5/9/chartex" xmlns:cx4="http://schemas.microsoft.com/office/drawing/2016/5/10/chartex" xmlns:cx5="http://schemas.microsoft.com/office/drawing/2016/5/11/chartex" xmlns:cx6="http://schemas.microsoft.com/office/drawing/2016/5/12/chartex" xmlns:cx7="http://schemas.microsoft.com/office/drawing/2016/5/13/chartex" xmlns:cx8="http://schemas.microsoft.com/office/drawing/2016/5/14/chartex" xmlns:mc="http://schemas.openxmlformats.org/markup-compatibility/2006" xmlns:aink="http://schemas.microsoft.com/office/drawing/2016/ink" xmlns:am3d="http://schemas.microsoft.com/office/drawing/2017/model3d" xmlns:o="urn:schemas-microsoft-com:office:office" xmlns:r="http://schemas.openxmlformats.org/officeDocument/2006/relationships" xmlns:m="http://schemas.openxmlformats.org/officeDocument/2006/math" xmlns:v="urn:schemas-microsoft-com:vml" xmlns:wp14="http://schemas.microsoft.com/office/word/2010/wordprocessingDrawing" xmlns:wp="http://schemas.openxmlformats.org/drawingml/2006/wordprocessingDrawing" xmlns:w10="urn:schemas-microsoft-com:office:word" xmlns:w="http://schemas.openxmlformats.org/wordprocessingml/2006/main" xmlns:w14="http://schemas.microsoft.com/office/word/2010/wordml" xmlns:w15="http://schemas.microsoft.com/office/word/2012/wordml" xmlns:w16cex="http://schemas.microsoft.com/office/word/2018/wordml/cex" xmlns:w16cid="http://schemas.microsoft.com/office/word/2016/wordml/cid" xmlns:w16="http://schemas.microsoft.com/office/word/2018/wordml" xmlns:w16sdtdh="http://schemas.microsoft.com/office/word/2020/wordml/sdtdatahash" xmlns:w16se="http://schemas.microsoft.com/office/word/2015/wordml/symex" xmlns:wpg="http://schemas.microsoft.com/office/word/2010/wordprocessingGroup" xmlns:wpi="http://schemas.microsoft.com/office/word/2010/wordprocessingInk" xmlns:wne="http://schemas.microsoft.com/office/word/2006/wordml" xmlns:wps="http://schemas.microsoft.com/office/word/2010/wordprocessingShape" mc:Ignorable="w14 w15 w16se w16cid w16 w16cex w16sdtdh wp14">
   <w:p>
     <w:pPr>
       <w:pStyle w:val="Footer"/>
@@ -35026,7 +37772,7 @@
         <w:sz w:val="20"/>
       </w:rPr>
     </w:pPr>
-    <w:bookmarkStart w:id="167" w:name="_Toc473170355"/>
+    <w:bookmarkStart w:id="436" w:name="_Toc473170355"/>
     <w:r>
       <w:rPr>
         <w:sz w:val="20"/>
@@ -35088,7 +37834,7 @@
       <w:tab/>
       <w:t xml:space="preserve">                       Copyright © 2020: IHE International, Inc.</w:t>
     </w:r>
-    <w:bookmarkEnd w:id="167"/>
+    <w:bookmarkEnd w:id="436"/>
   </w:p>
   <w:p>
     <w:pPr>
@@ -35105,7 +37851,7 @@
 </file>
 
 <file path=word/footer3.xml><?xml version="1.0" encoding="utf-8"?>
-<w:ftr xmlns:wpc="http://schemas.microsoft.com/office/word/2010/wordprocessingCanvas" xmlns:cx="http://schemas.microsoft.com/office/drawing/2014/chartex" xmlns:cx1="http://schemas.microsoft.com/office/drawing/2015/9/8/chartex" xmlns:cx2="http://schemas.microsoft.com/office/drawing/2015/10/21/chartex" xmlns:cx3="http://schemas.microsoft.com/office/drawing/2016/5/9/chartex" xmlns:cx4="http://schemas.microsoft.com/office/drawing/2016/5/10/chartex" xmlns:cx5="http://schemas.microsoft.com/office/drawing/2016/5/11/chartex" xmlns:cx6="http://schemas.microsoft.com/office/drawing/2016/5/12/chartex" xmlns:cx7="http://schemas.microsoft.com/office/drawing/2016/5/13/chartex" xmlns:cx8="http://schemas.microsoft.com/office/drawing/2016/5/14/chartex" xmlns:mc="http://schemas.openxmlformats.org/markup-compatibility/2006" xmlns:aink="http://schemas.microsoft.com/office/drawing/2016/ink" xmlns:am3d="http://schemas.microsoft.com/office/drawing/2017/model3d" xmlns:o="urn:schemas-microsoft-com:office:office" xmlns:r="http://schemas.openxmlformats.org/officeDocument/2006/relationships" xmlns:m="http://schemas.openxmlformats.org/officeDocument/2006/math" xmlns:v="urn:schemas-microsoft-com:vml" xmlns:wp14="http://schemas.microsoft.com/office/word/2010/wordprocessingDrawing" xmlns:wp="http://schemas.openxmlformats.org/drawingml/2006/wordprocessingDrawing" xmlns:w10="urn:schemas-microsoft-com:office:word" xmlns:w="http://schemas.openxmlformats.org/wordprocessingml/2006/main" xmlns:w14="http://schemas.microsoft.com/office/word/2010/wordml" xmlns:w15="http://schemas.microsoft.com/office/word/2012/wordml" xmlns:w16cex="http://schemas.microsoft.com/office/word/2018/wordml/cex" xmlns:w16cid="http://schemas.microsoft.com/office/word/2016/wordml/cid" xmlns:w16="http://schemas.microsoft.com/office/word/2018/wordml" xmlns:w16se="http://schemas.microsoft.com/office/word/2015/wordml/symex" xmlns:wpg="http://schemas.microsoft.com/office/word/2010/wordprocessingGroup" xmlns:wpi="http://schemas.microsoft.com/office/word/2010/wordprocessingInk" xmlns:wne="http://schemas.microsoft.com/office/word/2006/wordml" xmlns:wps="http://schemas.microsoft.com/office/word/2010/wordprocessingShape" mc:Ignorable="w14 w15 w16se w16cid w16 w16cex wp14">
+<w:ftr xmlns:wpc="http://schemas.microsoft.com/office/word/2010/wordprocessingCanvas" xmlns:cx="http://schemas.microsoft.com/office/drawing/2014/chartex" xmlns:cx1="http://schemas.microsoft.com/office/drawing/2015/9/8/chartex" xmlns:cx2="http://schemas.microsoft.com/office/drawing/2015/10/21/chartex" xmlns:cx3="http://schemas.microsoft.com/office/drawing/2016/5/9/chartex" xmlns:cx4="http://schemas.microsoft.com/office/drawing/2016/5/10/chartex" xmlns:cx5="http://schemas.microsoft.com/office/drawing/2016/5/11/chartex" xmlns:cx6="http://schemas.microsoft.com/office/drawing/2016/5/12/chartex" xmlns:cx7="http://schemas.microsoft.com/office/drawing/2016/5/13/chartex" xmlns:cx8="http://schemas.microsoft.com/office/drawing/2016/5/14/chartex" xmlns:mc="http://schemas.openxmlformats.org/markup-compatibility/2006" xmlns:aink="http://schemas.microsoft.com/office/drawing/2016/ink" xmlns:am3d="http://schemas.microsoft.com/office/drawing/2017/model3d" xmlns:o="urn:schemas-microsoft-com:office:office" xmlns:r="http://schemas.openxmlformats.org/officeDocument/2006/relationships" xmlns:m="http://schemas.openxmlformats.org/officeDocument/2006/math" xmlns:v="urn:schemas-microsoft-com:vml" xmlns:wp14="http://schemas.microsoft.com/office/word/2010/wordprocessingDrawing" xmlns:wp="http://schemas.openxmlformats.org/drawingml/2006/wordprocessingDrawing" xmlns:w10="urn:schemas-microsoft-com:office:word" xmlns:w="http://schemas.openxmlformats.org/wordprocessingml/2006/main" xmlns:w14="http://schemas.microsoft.com/office/word/2010/wordml" xmlns:w15="http://schemas.microsoft.com/office/word/2012/wordml" xmlns:w16cex="http://schemas.microsoft.com/office/word/2018/wordml/cex" xmlns:w16cid="http://schemas.microsoft.com/office/word/2016/wordml/cid" xmlns:w16="http://schemas.microsoft.com/office/word/2018/wordml" xmlns:w16sdtdh="http://schemas.microsoft.com/office/word/2020/wordml/sdtdatahash" xmlns:w16se="http://schemas.microsoft.com/office/word/2015/wordml/symex" xmlns:wpg="http://schemas.microsoft.com/office/word/2010/wordprocessingGroup" xmlns:wpi="http://schemas.microsoft.com/office/word/2010/wordprocessingInk" xmlns:wne="http://schemas.microsoft.com/office/word/2006/wordml" xmlns:wps="http://schemas.microsoft.com/office/word/2010/wordprocessingShape" mc:Ignorable="w14 w15 w16se w16cid w16 w16cex w16sdtdh wp14">
   <w:p>
     <w:pPr>
       <w:pStyle w:val="Footer"/>
@@ -35122,7 +37868,7 @@
 </file>
 
 <file path=word/footnotes.xml><?xml version="1.0" encoding="utf-8"?>
-<w:footnotes xmlns:wpc="http://schemas.microsoft.com/office/word/2010/wordprocessingCanvas" xmlns:cx="http://schemas.microsoft.com/office/drawing/2014/chartex" xmlns:cx1="http://schemas.microsoft.com/office/drawing/2015/9/8/chartex" xmlns:cx2="http://schemas.microsoft.com/office/drawing/2015/10/21/chartex" xmlns:cx3="http://schemas.microsoft.com/office/drawing/2016/5/9/chartex" xmlns:cx4="http://schemas.microsoft.com/office/drawing/2016/5/10/chartex" xmlns:cx5="http://schemas.microsoft.com/office/drawing/2016/5/11/chartex" xmlns:cx6="http://schemas.microsoft.com/office/drawing/2016/5/12/chartex" xmlns:cx7="http://schemas.microsoft.com/office/drawing/2016/5/13/chartex" xmlns:cx8="http://schemas.microsoft.com/office/drawing/2016/5/14/chartex" xmlns:mc="http://schemas.openxmlformats.org/markup-compatibility/2006" xmlns:aink="http://schemas.microsoft.com/office/drawing/2016/ink" xmlns:am3d="http://schemas.microsoft.com/office/drawing/2017/model3d" xmlns:o="urn:schemas-microsoft-com:office:office" xmlns:r="http://schemas.openxmlformats.org/officeDocument/2006/relationships" xmlns:m="http://schemas.openxmlformats.org/officeDocument/2006/math" xmlns:v="urn:schemas-microsoft-com:vml" xmlns:wp14="http://schemas.microsoft.com/office/word/2010/wordprocessingDrawing" xmlns:wp="http://schemas.openxmlformats.org/drawingml/2006/wordprocessingDrawing" xmlns:w10="urn:schemas-microsoft-com:office:word" xmlns:w="http://schemas.openxmlformats.org/wordprocessingml/2006/main" xmlns:w14="http://schemas.microsoft.com/office/word/2010/wordml" xmlns:w15="http://schemas.microsoft.com/office/word/2012/wordml" xmlns:w16cex="http://schemas.microsoft.com/office/word/2018/wordml/cex" xmlns:w16cid="http://schemas.microsoft.com/office/word/2016/wordml/cid" xmlns:w16="http://schemas.microsoft.com/office/word/2018/wordml" xmlns:w16se="http://schemas.microsoft.com/office/word/2015/wordml/symex" xmlns:wpg="http://schemas.microsoft.com/office/word/2010/wordprocessingGroup" xmlns:wpi="http://schemas.microsoft.com/office/word/2010/wordprocessingInk" xmlns:wne="http://schemas.microsoft.com/office/word/2006/wordml" xmlns:wps="http://schemas.microsoft.com/office/word/2010/wordprocessingShape" mc:Ignorable="w14 w15 w16se w16cid w16 w16cex wp14">
+<w:footnotes xmlns:wpc="http://schemas.microsoft.com/office/word/2010/wordprocessingCanvas" xmlns:cx="http://schemas.microsoft.com/office/drawing/2014/chartex" xmlns:cx1="http://schemas.microsoft.com/office/drawing/2015/9/8/chartex" xmlns:cx2="http://schemas.microsoft.com/office/drawing/2015/10/21/chartex" xmlns:cx3="http://schemas.microsoft.com/office/drawing/2016/5/9/chartex" xmlns:cx4="http://schemas.microsoft.com/office/drawing/2016/5/10/chartex" xmlns:cx5="http://schemas.microsoft.com/office/drawing/2016/5/11/chartex" xmlns:cx6="http://schemas.microsoft.com/office/drawing/2016/5/12/chartex" xmlns:cx7="http://schemas.microsoft.com/office/drawing/2016/5/13/chartex" xmlns:cx8="http://schemas.microsoft.com/office/drawing/2016/5/14/chartex" xmlns:mc="http://schemas.openxmlformats.org/markup-compatibility/2006" xmlns:aink="http://schemas.microsoft.com/office/drawing/2016/ink" xmlns:am3d="http://schemas.microsoft.com/office/drawing/2017/model3d" xmlns:o="urn:schemas-microsoft-com:office:office" xmlns:r="http://schemas.openxmlformats.org/officeDocument/2006/relationships" xmlns:m="http://schemas.openxmlformats.org/officeDocument/2006/math" xmlns:v="urn:schemas-microsoft-com:vml" xmlns:wp14="http://schemas.microsoft.com/office/word/2010/wordprocessingDrawing" xmlns:wp="http://schemas.openxmlformats.org/drawingml/2006/wordprocessingDrawing" xmlns:w10="urn:schemas-microsoft-com:office:word" xmlns:w="http://schemas.openxmlformats.org/wordprocessingml/2006/main" xmlns:w14="http://schemas.microsoft.com/office/word/2010/wordml" xmlns:w15="http://schemas.microsoft.com/office/word/2012/wordml" xmlns:w16cex="http://schemas.microsoft.com/office/word/2018/wordml/cex" xmlns:w16cid="http://schemas.microsoft.com/office/word/2016/wordml/cid" xmlns:w16="http://schemas.microsoft.com/office/word/2018/wordml" xmlns:w16sdtdh="http://schemas.microsoft.com/office/word/2020/wordml/sdtdatahash" xmlns:w16se="http://schemas.microsoft.com/office/word/2015/wordml/symex" xmlns:wpg="http://schemas.microsoft.com/office/word/2010/wordprocessingGroup" xmlns:wpi="http://schemas.microsoft.com/office/word/2010/wordprocessingInk" xmlns:wne="http://schemas.microsoft.com/office/word/2006/wordml" xmlns:wps="http://schemas.microsoft.com/office/word/2010/wordprocessingShape" mc:Ignorable="w14 w15 w16se w16cid w16 w16cex w16sdtdh wp14">
   <w:footnote w:type="separator" w:id="-1">
     <w:p>
       <w:r>
@@ -35181,7 +37927,7 @@
 </file>
 
 <file path=word/header1.xml><?xml version="1.0" encoding="utf-8"?>
-<w:hdr xmlns:wpc="http://schemas.microsoft.com/office/word/2010/wordprocessingCanvas" xmlns:cx="http://schemas.microsoft.com/office/drawing/2014/chartex" xmlns:cx1="http://schemas.microsoft.com/office/drawing/2015/9/8/chartex" xmlns:cx2="http://schemas.microsoft.com/office/drawing/2015/10/21/chartex" xmlns:cx3="http://schemas.microsoft.com/office/drawing/2016/5/9/chartex" xmlns:cx4="http://schemas.microsoft.com/office/drawing/2016/5/10/chartex" xmlns:cx5="http://schemas.microsoft.com/office/drawing/2016/5/11/chartex" xmlns:cx6="http://schemas.microsoft.com/office/drawing/2016/5/12/chartex" xmlns:cx7="http://schemas.microsoft.com/office/drawing/2016/5/13/chartex" xmlns:cx8="http://schemas.microsoft.com/office/drawing/2016/5/14/chartex" xmlns:mc="http://schemas.openxmlformats.org/markup-compatibility/2006" xmlns:aink="http://schemas.microsoft.com/office/drawing/2016/ink" xmlns:am3d="http://schemas.microsoft.com/office/drawing/2017/model3d" xmlns:o="urn:schemas-microsoft-com:office:office" xmlns:r="http://schemas.openxmlformats.org/officeDocument/2006/relationships" xmlns:m="http://schemas.openxmlformats.org/officeDocument/2006/math" xmlns:v="urn:schemas-microsoft-com:vml" xmlns:wp14="http://schemas.microsoft.com/office/word/2010/wordprocessingDrawing" xmlns:wp="http://schemas.openxmlformats.org/drawingml/2006/wordprocessingDrawing" xmlns:w10="urn:schemas-microsoft-com:office:word" xmlns:w="http://schemas.openxmlformats.org/wordprocessingml/2006/main" xmlns:w14="http://schemas.microsoft.com/office/word/2010/wordml" xmlns:w15="http://schemas.microsoft.com/office/word/2012/wordml" xmlns:w16cex="http://schemas.microsoft.com/office/word/2018/wordml/cex" xmlns:w16cid="http://schemas.microsoft.com/office/word/2016/wordml/cid" xmlns:w16="http://schemas.microsoft.com/office/word/2018/wordml" xmlns:w16se="http://schemas.microsoft.com/office/word/2015/wordml/symex" xmlns:wpg="http://schemas.microsoft.com/office/word/2010/wordprocessingGroup" xmlns:wpi="http://schemas.microsoft.com/office/word/2010/wordprocessingInk" xmlns:wne="http://schemas.microsoft.com/office/word/2006/wordml" xmlns:wps="http://schemas.microsoft.com/office/word/2010/wordprocessingShape" mc:Ignorable="w14 w15 w16se w16cid w16 w16cex wp14">
+<w:hdr xmlns:wpc="http://schemas.microsoft.com/office/word/2010/wordprocessingCanvas" xmlns:cx="http://schemas.microsoft.com/office/drawing/2014/chartex" xmlns:cx1="http://schemas.microsoft.com/office/drawing/2015/9/8/chartex" xmlns:cx2="http://schemas.microsoft.com/office/drawing/2015/10/21/chartex" xmlns:cx3="http://schemas.microsoft.com/office/drawing/2016/5/9/chartex" xmlns:cx4="http://schemas.microsoft.com/office/drawing/2016/5/10/chartex" xmlns:cx5="http://schemas.microsoft.com/office/drawing/2016/5/11/chartex" xmlns:cx6="http://schemas.microsoft.com/office/drawing/2016/5/12/chartex" xmlns:cx7="http://schemas.microsoft.com/office/drawing/2016/5/13/chartex" xmlns:cx8="http://schemas.microsoft.com/office/drawing/2016/5/14/chartex" xmlns:mc="http://schemas.openxmlformats.org/markup-compatibility/2006" xmlns:aink="http://schemas.microsoft.com/office/drawing/2016/ink" xmlns:am3d="http://schemas.microsoft.com/office/drawing/2017/model3d" xmlns:o="urn:schemas-microsoft-com:office:office" xmlns:r="http://schemas.openxmlformats.org/officeDocument/2006/relationships" xmlns:m="http://schemas.openxmlformats.org/officeDocument/2006/math" xmlns:v="urn:schemas-microsoft-com:vml" xmlns:wp14="http://schemas.microsoft.com/office/word/2010/wordprocessingDrawing" xmlns:wp="http://schemas.openxmlformats.org/drawingml/2006/wordprocessingDrawing" xmlns:w10="urn:schemas-microsoft-com:office:word" xmlns:w="http://schemas.openxmlformats.org/wordprocessingml/2006/main" xmlns:w14="http://schemas.microsoft.com/office/word/2010/wordml" xmlns:w15="http://schemas.microsoft.com/office/word/2012/wordml" xmlns:w16cex="http://schemas.microsoft.com/office/word/2018/wordml/cex" xmlns:w16cid="http://schemas.microsoft.com/office/word/2016/wordml/cid" xmlns:w16="http://schemas.microsoft.com/office/word/2018/wordml" xmlns:w16sdtdh="http://schemas.microsoft.com/office/word/2020/wordml/sdtdatahash" xmlns:w16se="http://schemas.microsoft.com/office/word/2015/wordml/symex" xmlns:wpg="http://schemas.microsoft.com/office/word/2010/wordprocessingGroup" xmlns:wpi="http://schemas.microsoft.com/office/word/2010/wordprocessingInk" xmlns:wne="http://schemas.microsoft.com/office/word/2006/wordml" xmlns:wps="http://schemas.microsoft.com/office/word/2010/wordprocessingShape" mc:Ignorable="w14 w15 w16se w16cid w16 w16cex w16sdtdh wp14">
   <w:p>
     <w:pPr>
       <w:pStyle w:val="Header"/>
@@ -35199,7 +37945,7 @@
 </file>
 
 <file path=word/numbering.xml><?xml version="1.0" encoding="utf-8"?>
-<w:numbering xmlns:wpc="http://schemas.microsoft.com/office/word/2010/wordprocessingCanvas" xmlns:cx="http://schemas.microsoft.com/office/drawing/2014/chartex" xmlns:cx1="http://schemas.microsoft.com/office/drawing/2015/9/8/chartex" xmlns:cx2="http://schemas.microsoft.com/office/drawing/2015/10/21/chartex" xmlns:cx3="http://schemas.microsoft.com/office/drawing/2016/5/9/chartex" xmlns:cx4="http://schemas.microsoft.com/office/drawing/2016/5/10/chartex" xmlns:cx5="http://schemas.microsoft.com/office/drawing/2016/5/11/chartex" xmlns:cx6="http://schemas.microsoft.com/office/drawing/2016/5/12/chartex" xmlns:cx7="http://schemas.microsoft.com/office/drawing/2016/5/13/chartex" xmlns:cx8="http://schemas.microsoft.com/office/drawing/2016/5/14/chartex" xmlns:mc="http://schemas.openxmlformats.org/markup-compatibility/2006" xmlns:aink="http://schemas.microsoft.com/office/drawing/2016/ink" xmlns:am3d="http://schemas.microsoft.com/office/drawing/2017/model3d" xmlns:o="urn:schemas-microsoft-com:office:office" xmlns:r="http://schemas.openxmlformats.org/officeDocument/2006/relationships" xmlns:m="http://schemas.openxmlformats.org/officeDocument/2006/math" xmlns:v="urn:schemas-microsoft-com:vml" xmlns:wp14="http://schemas.microsoft.com/office/word/2010/wordprocessingDrawing" xmlns:wp="http://schemas.openxmlformats.org/drawingml/2006/wordprocessingDrawing" xmlns:w10="urn:schemas-microsoft-com:office:word" xmlns:w="http://schemas.openxmlformats.org/wordprocessingml/2006/main" xmlns:w14="http://schemas.microsoft.com/office/word/2010/wordml" xmlns:w15="http://schemas.microsoft.com/office/word/2012/wordml" xmlns:w16cex="http://schemas.microsoft.com/office/word/2018/wordml/cex" xmlns:w16cid="http://schemas.microsoft.com/office/word/2016/wordml/cid" xmlns:w16="http://schemas.microsoft.com/office/word/2018/wordml" xmlns:w16se="http://schemas.microsoft.com/office/word/2015/wordml/symex" xmlns:wpg="http://schemas.microsoft.com/office/word/2010/wordprocessingGroup" xmlns:wpi="http://schemas.microsoft.com/office/word/2010/wordprocessingInk" xmlns:wne="http://schemas.microsoft.com/office/word/2006/wordml" xmlns:wps="http://schemas.microsoft.com/office/word/2010/wordprocessingShape" mc:Ignorable="w14 w15 w16se w16cid w16 w16cex wp14">
+<w:numbering xmlns:wpc="http://schemas.microsoft.com/office/word/2010/wordprocessingCanvas" xmlns:cx="http://schemas.microsoft.com/office/drawing/2014/chartex" xmlns:cx1="http://schemas.microsoft.com/office/drawing/2015/9/8/chartex" xmlns:cx2="http://schemas.microsoft.com/office/drawing/2015/10/21/chartex" xmlns:cx3="http://schemas.microsoft.com/office/drawing/2016/5/9/chartex" xmlns:cx4="http://schemas.microsoft.com/office/drawing/2016/5/10/chartex" xmlns:cx5="http://schemas.microsoft.com/office/drawing/2016/5/11/chartex" xmlns:cx6="http://schemas.microsoft.com/office/drawing/2016/5/12/chartex" xmlns:cx7="http://schemas.microsoft.com/office/drawing/2016/5/13/chartex" xmlns:cx8="http://schemas.microsoft.com/office/drawing/2016/5/14/chartex" xmlns:mc="http://schemas.openxmlformats.org/markup-compatibility/2006" xmlns:aink="http://schemas.microsoft.com/office/drawing/2016/ink" xmlns:am3d="http://schemas.microsoft.com/office/drawing/2017/model3d" xmlns:o="urn:schemas-microsoft-com:office:office" xmlns:r="http://schemas.openxmlformats.org/officeDocument/2006/relationships" xmlns:m="http://schemas.openxmlformats.org/officeDocument/2006/math" xmlns:v="urn:schemas-microsoft-com:vml" xmlns:wp14="http://schemas.microsoft.com/office/word/2010/wordprocessingDrawing" xmlns:wp="http://schemas.openxmlformats.org/drawingml/2006/wordprocessingDrawing" xmlns:w10="urn:schemas-microsoft-com:office:word" xmlns:w="http://schemas.openxmlformats.org/wordprocessingml/2006/main" xmlns:w14="http://schemas.microsoft.com/office/word/2010/wordml" xmlns:w15="http://schemas.microsoft.com/office/word/2012/wordml" xmlns:w16cex="http://schemas.microsoft.com/office/word/2018/wordml/cex" xmlns:w16cid="http://schemas.microsoft.com/office/word/2016/wordml/cid" xmlns:w16="http://schemas.microsoft.com/office/word/2018/wordml" xmlns:w16sdtdh="http://schemas.microsoft.com/office/word/2020/wordml/sdtdatahash" xmlns:w16se="http://schemas.microsoft.com/office/word/2015/wordml/symex" xmlns:wpg="http://schemas.microsoft.com/office/word/2010/wordprocessingGroup" xmlns:wpi="http://schemas.microsoft.com/office/word/2010/wordprocessingInk" xmlns:wne="http://schemas.microsoft.com/office/word/2006/wordml" xmlns:wps="http://schemas.microsoft.com/office/word/2010/wordprocessingShape" mc:Ignorable="w14 w15 w16se w16cid w16 w16cex w16sdtdh wp14">
   <w:abstractNum w:abstractNumId="0" w15:restartNumberingAfterBreak="0">
     <w:nsid w:val="FFFFFF7C"/>
     <w:multiLevelType w:val="singleLevel"/>
@@ -39107,8 +41853,16 @@
 </w:numbering>
 </file>
 
+<file path=word/people.xml><?xml version="1.0" encoding="utf-8"?>
+<w15:people xmlns:wpc="http://schemas.microsoft.com/office/word/2010/wordprocessingCanvas" xmlns:cx="http://schemas.microsoft.com/office/drawing/2014/chartex" xmlns:cx1="http://schemas.microsoft.com/office/drawing/2015/9/8/chartex" xmlns:cx2="http://schemas.microsoft.com/office/drawing/2015/10/21/chartex" xmlns:cx3="http://schemas.microsoft.com/office/drawing/2016/5/9/chartex" xmlns:cx4="http://schemas.microsoft.com/office/drawing/2016/5/10/chartex" xmlns:cx5="http://schemas.microsoft.com/office/drawing/2016/5/11/chartex" xmlns:cx6="http://schemas.microsoft.com/office/drawing/2016/5/12/chartex" xmlns:cx7="http://schemas.microsoft.com/office/drawing/2016/5/13/chartex" xmlns:cx8="http://schemas.microsoft.com/office/drawing/2016/5/14/chartex" xmlns:mc="http://schemas.openxmlformats.org/markup-compatibility/2006" xmlns:aink="http://schemas.microsoft.com/office/drawing/2016/ink" xmlns:am3d="http://schemas.microsoft.com/office/drawing/2017/model3d" xmlns:o="urn:schemas-microsoft-com:office:office" xmlns:r="http://schemas.openxmlformats.org/officeDocument/2006/relationships" xmlns:m="http://schemas.openxmlformats.org/officeDocument/2006/math" xmlns:v="urn:schemas-microsoft-com:vml" xmlns:wp14="http://schemas.microsoft.com/office/word/2010/wordprocessingDrawing" xmlns:wp="http://schemas.openxmlformats.org/drawingml/2006/wordprocessingDrawing" xmlns:w10="urn:schemas-microsoft-com:office:word" xmlns:w="http://schemas.openxmlformats.org/wordprocessingml/2006/main" xmlns:w14="http://schemas.microsoft.com/office/word/2010/wordml" xmlns:w15="http://schemas.microsoft.com/office/word/2012/wordml" xmlns:w16cex="http://schemas.microsoft.com/office/word/2018/wordml/cex" xmlns:w16cid="http://schemas.microsoft.com/office/word/2016/wordml/cid" xmlns:w16="http://schemas.microsoft.com/office/word/2018/wordml" xmlns:w16sdtdh="http://schemas.microsoft.com/office/word/2020/wordml/sdtdatahash" xmlns:w16se="http://schemas.microsoft.com/office/word/2015/wordml/symex" xmlns:wpg="http://schemas.microsoft.com/office/word/2010/wordprocessingGroup" xmlns:wpi="http://schemas.microsoft.com/office/word/2010/wordprocessingInk" xmlns:wne="http://schemas.microsoft.com/office/word/2006/wordml" xmlns:wps="http://schemas.microsoft.com/office/word/2010/wordprocessingShape" mc:Ignorable="w14 w15 w16se w16cid w16 w16cex w16sdtdh wp14">
+  <w15:person w15:author="Luke Duncan (Consultant)">
+    <w15:presenceInfo w15:providerId="None" w15:userId="Luke Duncan (Consultant)"/>
+  </w15:person>
+</w15:people>
+</file>
+
 <file path=word/styles.xml><?xml version="1.0" encoding="utf-8"?>
-<w:styles xmlns:mc="http://schemas.openxmlformats.org/markup-compatibility/2006" xmlns:r="http://schemas.openxmlformats.org/officeDocument/2006/relationships" xmlns:w="http://schemas.openxmlformats.org/wordprocessingml/2006/main" xmlns:w14="http://schemas.microsoft.com/office/word/2010/wordml" xmlns:w15="http://schemas.microsoft.com/office/word/2012/wordml" xmlns:w16cex="http://schemas.microsoft.com/office/word/2018/wordml/cex" xmlns:w16cid="http://schemas.microsoft.com/office/word/2016/wordml/cid" xmlns:w16="http://schemas.microsoft.com/office/word/2018/wordml" xmlns:w16se="http://schemas.microsoft.com/office/word/2015/wordml/symex" mc:Ignorable="w14 w15 w16se w16cid w16 w16cex">
+<w:styles xmlns:mc="http://schemas.openxmlformats.org/markup-compatibility/2006" xmlns:r="http://schemas.openxmlformats.org/officeDocument/2006/relationships" xmlns:w="http://schemas.openxmlformats.org/wordprocessingml/2006/main" xmlns:w14="http://schemas.microsoft.com/office/word/2010/wordml" xmlns:w15="http://schemas.microsoft.com/office/word/2012/wordml" xmlns:w16cex="http://schemas.microsoft.com/office/word/2018/wordml/cex" xmlns:w16cid="http://schemas.microsoft.com/office/word/2016/wordml/cid" xmlns:w16="http://schemas.microsoft.com/office/word/2018/wordml" xmlns:w16sdtdh="http://schemas.microsoft.com/office/word/2020/wordml/sdtdatahash" xmlns:w16se="http://schemas.microsoft.com/office/word/2015/wordml/symex" mc:Ignorable="w14 w15 w16se w16cid w16 w16cex w16sdtdh">
   <w:docDefaults>
     <w:rPrDefault>
       <w:rPr>

--- a/ForPublication/IHE_ITI_Suppl_mCSD.docx
+++ b/ForPublication/IHE_ITI_Suppl_mCSD.docx
@@ -1,6 +1,6 @@
 
 <file path=word/document.xml><?xml version="1.0" encoding="utf-8"?>
-<w:document xmlns:wpc="http://schemas.microsoft.com/office/word/2010/wordprocessingCanvas" xmlns:cx="http://schemas.microsoft.com/office/drawing/2014/chartex" xmlns:cx1="http://schemas.microsoft.com/office/drawing/2015/9/8/chartex" xmlns:cx2="http://schemas.microsoft.com/office/drawing/2015/10/21/chartex" xmlns:cx3="http://schemas.microsoft.com/office/drawing/2016/5/9/chartex" xmlns:cx4="http://schemas.microsoft.com/office/drawing/2016/5/10/chartex" xmlns:cx5="http://schemas.microsoft.com/office/drawing/2016/5/11/chartex" xmlns:cx6="http://schemas.microsoft.com/office/drawing/2016/5/12/chartex" xmlns:cx7="http://schemas.microsoft.com/office/drawing/2016/5/13/chartex" xmlns:cx8="http://schemas.microsoft.com/office/drawing/2016/5/14/chartex" xmlns:mc="http://schemas.openxmlformats.org/markup-compatibility/2006" xmlns:aink="http://schemas.microsoft.com/office/drawing/2016/ink" xmlns:am3d="http://schemas.microsoft.com/office/drawing/2017/model3d" xmlns:o="urn:schemas-microsoft-com:office:office" xmlns:r="http://schemas.openxmlformats.org/officeDocument/2006/relationships" xmlns:m="http://schemas.openxmlformats.org/officeDocument/2006/math" xmlns:v="urn:schemas-microsoft-com:vml" xmlns:wp14="http://schemas.microsoft.com/office/word/2010/wordprocessingDrawing" xmlns:wp="http://schemas.openxmlformats.org/drawingml/2006/wordprocessingDrawing" xmlns:w10="urn:schemas-microsoft-com:office:word" xmlns:w="http://schemas.openxmlformats.org/wordprocessingml/2006/main" xmlns:w14="http://schemas.microsoft.com/office/word/2010/wordml" xmlns:w15="http://schemas.microsoft.com/office/word/2012/wordml" xmlns:w16cex="http://schemas.microsoft.com/office/word/2018/wordml/cex" xmlns:w16cid="http://schemas.microsoft.com/office/word/2016/wordml/cid" xmlns:w16="http://schemas.microsoft.com/office/word/2018/wordml" xmlns:w16sdtdh="http://schemas.microsoft.com/office/word/2020/wordml/sdtdatahash" xmlns:w16se="http://schemas.microsoft.com/office/word/2015/wordml/symex" xmlns:wpg="http://schemas.microsoft.com/office/word/2010/wordprocessingGroup" xmlns:wpi="http://schemas.microsoft.com/office/word/2010/wordprocessingInk" xmlns:wne="http://schemas.microsoft.com/office/word/2006/wordml" xmlns:wps="http://schemas.microsoft.com/office/word/2010/wordprocessingShape" mc:Ignorable="w14 w15 w16se w16cid w16 w16cex w16sdtdh wp14">
+<w:document xmlns:wpc="http://schemas.microsoft.com/office/word/2010/wordprocessingCanvas" xmlns:cx="http://schemas.microsoft.com/office/drawing/2014/chartex" xmlns:cx1="http://schemas.microsoft.com/office/drawing/2015/9/8/chartex" xmlns:cx2="http://schemas.microsoft.com/office/drawing/2015/10/21/chartex" xmlns:cx3="http://schemas.microsoft.com/office/drawing/2016/5/9/chartex" xmlns:cx4="http://schemas.microsoft.com/office/drawing/2016/5/10/chartex" xmlns:cx5="http://schemas.microsoft.com/office/drawing/2016/5/11/chartex" xmlns:cx6="http://schemas.microsoft.com/office/drawing/2016/5/12/chartex" xmlns:cx7="http://schemas.microsoft.com/office/drawing/2016/5/13/chartex" xmlns:cx8="http://schemas.microsoft.com/office/drawing/2016/5/14/chartex" xmlns:mc="http://schemas.openxmlformats.org/markup-compatibility/2006" xmlns:aink="http://schemas.microsoft.com/office/drawing/2016/ink" xmlns:am3d="http://schemas.microsoft.com/office/drawing/2017/model3d" xmlns:o="urn:schemas-microsoft-com:office:office" xmlns:r="http://schemas.openxmlformats.org/officeDocument/2006/relationships" xmlns:m="http://schemas.openxmlformats.org/officeDocument/2006/math" xmlns:v="urn:schemas-microsoft-com:vml" xmlns:wp14="http://schemas.microsoft.com/office/word/2010/wordprocessingDrawing" xmlns:wp="http://schemas.openxmlformats.org/drawingml/2006/wordprocessingDrawing" xmlns:w10="urn:schemas-microsoft-com:office:word" xmlns:w="http://schemas.openxmlformats.org/wordprocessingml/2006/main" xmlns:w14="http://schemas.microsoft.com/office/word/2010/wordml" xmlns:w15="http://schemas.microsoft.com/office/word/2012/wordml" xmlns:w16cex="http://schemas.microsoft.com/office/word/2018/wordml/cex" xmlns:w16cid="http://schemas.microsoft.com/office/word/2016/wordml/cid" xmlns:w16="http://schemas.microsoft.com/office/word/2018/wordml" xmlns:w16se="http://schemas.microsoft.com/office/word/2015/wordml/symex" xmlns:wpg="http://schemas.microsoft.com/office/word/2010/wordprocessingGroup" xmlns:wpi="http://schemas.microsoft.com/office/word/2010/wordprocessingInk" xmlns:wne="http://schemas.microsoft.com/office/word/2006/wordml" xmlns:wps="http://schemas.microsoft.com/office/word/2010/wordprocessingShape" mc:Ignorable="w14 w15 w16se w16cid w16 w16cex wp14">
   <w:body>
     <w:p>
       <w:pPr>
@@ -7686,7 +7686,21 @@
         <w:rPr>
           <w:lang w:val="en-US"/>
         </w:rPr>
-        <w:t>such as a village districts or region</w:t>
+        <w:t>such as</w:t>
+      </w:r>
+      <w:del w:id="20" w:author="Lynn" w:date="2021-06-07T11:43:00Z">
+        <w:r>
+          <w:rPr>
+            <w:lang w:val="en-US"/>
+          </w:rPr>
+          <w:delText xml:space="preserve"> a</w:delText>
+        </w:r>
+      </w:del>
+      <w:r>
+        <w:rPr>
+          <w:lang w:val="en-US"/>
+        </w:rPr>
+        <w:t xml:space="preserve"> village districts or region</w:t>
       </w:r>
       <w:r>
         <w:rPr>
@@ -7756,14 +7770,14 @@
           <w:lang w:val="en-US"/>
         </w:rPr>
       </w:pPr>
-      <w:commentRangeStart w:id="20"/>
-      <w:ins w:id="21" w:author="Luke Duncan (Consultant)" w:date="2021-05-27T11:58:00Z">
+      <w:commentRangeStart w:id="21"/>
+      <w:ins w:id="22" w:author="Luke Duncan (Consultant)" w:date="2021-05-27T11:58:00Z">
         <w:r>
           <w:rPr>
             <w:b/>
             <w:bCs/>
             <w:lang w:val="en-US"/>
-            <w:rPrChange w:id="22" w:author="Luke Duncan (Consultant)" w:date="2021-05-27T11:58:00Z">
+            <w:rPrChange w:id="23" w:author="Luke Duncan (Consultant)" w:date="2021-05-27T11:58:00Z">
               <w:rPr>
                 <w:lang w:val="en-US"/>
               </w:rPr>
@@ -7778,14 +7792,14 @@
           <w:t xml:space="preserve"> – Jurisdictions are political administrative units or other territories over which authority is exercised.  A Jurisdiction has a unique identifier, geographic attributes, etc.  Jurisdictions include political administrative units such as village districts or regions.  Each Jurisdiction is defined by a pairing of Location and Organization.</w:t>
         </w:r>
       </w:ins>
-      <w:commentRangeEnd w:id="20"/>
-      <w:ins w:id="23" w:author="Luke Duncan (Consultant)" w:date="2021-05-27T11:59:00Z">
+      <w:commentRangeEnd w:id="21"/>
+      <w:ins w:id="24" w:author="Luke Duncan (Consultant)" w:date="2021-05-27T11:59:00Z">
         <w:r>
           <w:rPr>
             <w:rStyle w:val="CommentReference"/>
             <w:lang w:val="en-US" w:eastAsia="en-US"/>
           </w:rPr>
-          <w:commentReference w:id="20"/>
+          <w:commentReference w:id="21"/>
         </w:r>
       </w:ins>
     </w:p>
@@ -8556,7 +8570,7 @@
           <w:lang w:val="en-US"/>
         </w:rPr>
       </w:pPr>
-      <w:bookmarkStart w:id="24" w:name="_Toc49437495"/>
+      <w:bookmarkStart w:id="25" w:name="_Toc49437495"/>
       <w:r>
         <w:rPr>
           <w:noProof w:val="0"/>
@@ -8564,7 +8578,7 @@
         </w:rPr>
         <w:t>Open Issues and Questions</w:t>
       </w:r>
-      <w:bookmarkEnd w:id="24"/>
+      <w:bookmarkEnd w:id="25"/>
     </w:p>
     <w:p>
       <w:pPr>
@@ -8686,9 +8700,9 @@
           <w:lang w:val="en-US"/>
         </w:rPr>
       </w:pPr>
-      <w:bookmarkStart w:id="25" w:name="_Toc49437496"/>
-      <w:bookmarkStart w:id="26" w:name="_Toc473170357"/>
-      <w:bookmarkStart w:id="27" w:name="_Toc504625754"/>
+      <w:bookmarkStart w:id="26" w:name="_Toc49437496"/>
+      <w:bookmarkStart w:id="27" w:name="_Toc473170357"/>
+      <w:bookmarkStart w:id="28" w:name="_Toc504625754"/>
       <w:r>
         <w:rPr>
           <w:noProof w:val="0"/>
@@ -8696,7 +8710,7 @@
         </w:rPr>
         <w:t>Closed Issues</w:t>
       </w:r>
-      <w:bookmarkEnd w:id="25"/>
+      <w:bookmarkEnd w:id="26"/>
     </w:p>
     <w:p>
       <w:pPr>
@@ -9046,7 +9060,7 @@
           <w:lang w:val="en-US"/>
         </w:rPr>
       </w:pPr>
-      <w:bookmarkStart w:id="28" w:name="_Toc49437497"/>
+      <w:bookmarkStart w:id="29" w:name="_Toc49437497"/>
       <w:r>
         <w:rPr>
           <w:lang w:val="en-US"/>
@@ -9054,7 +9068,7 @@
         <w:lastRenderedPageBreak/>
         <w:t>General Introduction</w:t>
       </w:r>
-      <w:bookmarkEnd w:id="28"/>
+      <w:bookmarkEnd w:id="29"/>
     </w:p>
     <w:p>
       <w:pPr>
@@ -9076,7 +9090,7 @@
           <w:noProof w:val="0"/>
         </w:rPr>
       </w:pPr>
-      <w:bookmarkStart w:id="29" w:name="_Toc49437498"/>
+      <w:bookmarkStart w:id="30" w:name="_Toc49437498"/>
       <w:r>
         <w:rPr>
           <w:noProof w:val="0"/>
@@ -9095,7 +9109,7 @@
         </w:rPr>
         <w:t xml:space="preserve"> Actor Summary Definitions</w:t>
       </w:r>
-      <w:bookmarkEnd w:id="29"/>
+      <w:bookmarkEnd w:id="30"/>
     </w:p>
     <w:p>
       <w:pPr>
@@ -9742,7 +9756,7 @@
           <w:noProof w:val="0"/>
         </w:rPr>
       </w:pPr>
-      <w:bookmarkStart w:id="30" w:name="_Toc49437499"/>
+      <w:bookmarkStart w:id="31" w:name="_Toc49437499"/>
       <w:r>
         <w:rPr>
           <w:noProof w:val="0"/>
@@ -9761,7 +9775,7 @@
         </w:rPr>
         <w:t xml:space="preserve"> Transaction Summary Definitions</w:t>
       </w:r>
-      <w:bookmarkEnd w:id="30"/>
+      <w:bookmarkEnd w:id="31"/>
     </w:p>
     <w:p>
       <w:pPr>
@@ -10139,14 +10153,14 @@
           <w:noProof w:val="0"/>
         </w:rPr>
       </w:pPr>
-      <w:bookmarkStart w:id="31" w:name="_Toc49437500"/>
+      <w:bookmarkStart w:id="32" w:name="_Toc49437500"/>
       <w:r>
         <w:rPr>
           <w:noProof w:val="0"/>
         </w:rPr>
         <w:t>Glossary</w:t>
       </w:r>
-      <w:bookmarkEnd w:id="31"/>
+      <w:bookmarkEnd w:id="32"/>
     </w:p>
     <w:p>
       <w:pPr>
@@ -10171,7 +10185,7 @@
           <w:lang w:val="en-US"/>
         </w:rPr>
       </w:pPr>
-      <w:bookmarkStart w:id="32" w:name="_Toc49437501"/>
+      <w:bookmarkStart w:id="33" w:name="_Toc49437501"/>
       <w:r>
         <w:rPr>
           <w:lang w:val="en-US"/>
@@ -10203,7 +10217,7 @@
         </w:rPr>
         <w:t>Profiles</w:t>
       </w:r>
-      <w:bookmarkEnd w:id="32"/>
+      <w:bookmarkEnd w:id="33"/>
     </w:p>
     <w:p>
       <w:pPr>
@@ -10217,13 +10231,13 @@
           <w:lang w:val="en-US"/>
         </w:rPr>
       </w:pPr>
-      <w:bookmarkStart w:id="33" w:name="_Toc49437502"/>
-      <w:bookmarkStart w:id="34" w:name="_Toc530206507"/>
-      <w:bookmarkStart w:id="35" w:name="_Toc1388427"/>
-      <w:bookmarkStart w:id="36" w:name="_Toc1388581"/>
-      <w:bookmarkStart w:id="37" w:name="_Toc1456608"/>
-      <w:bookmarkStart w:id="38" w:name="_Toc37034633"/>
-      <w:bookmarkStart w:id="39" w:name="_Toc38846111"/>
+      <w:bookmarkStart w:id="34" w:name="_Toc49437502"/>
+      <w:bookmarkStart w:id="35" w:name="_Toc530206507"/>
+      <w:bookmarkStart w:id="36" w:name="_Toc1388427"/>
+      <w:bookmarkStart w:id="37" w:name="_Toc1388581"/>
+      <w:bookmarkStart w:id="38" w:name="_Toc1456608"/>
+      <w:bookmarkStart w:id="39" w:name="_Toc37034633"/>
+      <w:bookmarkStart w:id="40" w:name="_Toc38846111"/>
       <w:r>
         <w:rPr>
           <w:noProof w:val="0"/>
@@ -10238,7 +10252,7 @@
         </w:rPr>
         <w:t>Licenses</w:t>
       </w:r>
-      <w:bookmarkEnd w:id="33"/>
+      <w:bookmarkEnd w:id="34"/>
     </w:p>
     <w:p>
       <w:pPr>
@@ -10269,22 +10283,22 @@
       <w:pPr>
         <w:pStyle w:val="BodyText"/>
       </w:pPr>
-      <w:bookmarkStart w:id="40" w:name="_Toc473170358"/>
-      <w:bookmarkStart w:id="41" w:name="_Toc504625755"/>
-      <w:bookmarkStart w:id="42" w:name="_Toc530206508"/>
-      <w:bookmarkStart w:id="43" w:name="_Toc1388428"/>
-      <w:bookmarkStart w:id="44" w:name="_Toc1388582"/>
-      <w:bookmarkStart w:id="45" w:name="_Toc1456609"/>
-      <w:bookmarkStart w:id="46" w:name="_Toc37034634"/>
-      <w:bookmarkStart w:id="47" w:name="_Toc38846112"/>
-      <w:bookmarkEnd w:id="26"/>
+      <w:bookmarkStart w:id="41" w:name="_Toc473170358"/>
+      <w:bookmarkStart w:id="42" w:name="_Toc504625755"/>
+      <w:bookmarkStart w:id="43" w:name="_Toc530206508"/>
+      <w:bookmarkStart w:id="44" w:name="_Toc1388428"/>
+      <w:bookmarkStart w:id="45" w:name="_Toc1388582"/>
+      <w:bookmarkStart w:id="46" w:name="_Toc1456609"/>
+      <w:bookmarkStart w:id="47" w:name="_Toc37034634"/>
+      <w:bookmarkStart w:id="48" w:name="_Toc38846112"/>
       <w:bookmarkEnd w:id="27"/>
-      <w:bookmarkEnd w:id="34"/>
+      <w:bookmarkEnd w:id="28"/>
       <w:bookmarkEnd w:id="35"/>
       <w:bookmarkEnd w:id="36"/>
       <w:bookmarkEnd w:id="37"/>
       <w:bookmarkEnd w:id="38"/>
       <w:bookmarkEnd w:id="39"/>
+      <w:bookmarkEnd w:id="40"/>
     </w:p>
     <w:p>
       <w:pPr>
@@ -10322,7 +10336,7 @@
           <w:noProof w:val="0"/>
         </w:rPr>
       </w:pPr>
-      <w:bookmarkStart w:id="48" w:name="_Toc49437503"/>
+      <w:bookmarkStart w:id="49" w:name="_Toc49437503"/>
       <w:r>
         <w:rPr>
           <w:noProof w:val="0"/>
@@ -10366,7 +10380,7 @@
         </w:rPr>
         <w:t xml:space="preserve"> Profile</w:t>
       </w:r>
-      <w:bookmarkEnd w:id="48"/>
+      <w:bookmarkEnd w:id="49"/>
     </w:p>
     <w:p>
       <w:pPr>
@@ -10544,7 +10558,7 @@
           <w:numId w:val="38"/>
         </w:numPr>
         <w:rPr>
-          <w:ins w:id="49" w:author="Luke Duncan (Consultant)" w:date="2021-05-27T11:59:00Z"/>
+          <w:ins w:id="50" w:author="Luke Duncan (Consultant)" w:date="2021-05-27T11:59:00Z"/>
           <w:lang w:val="en-US"/>
         </w:rPr>
       </w:pPr>
@@ -10597,24 +10611,24 @@
         </w:rPr>
         <w:t xml:space="preserve">Locations also include </w:t>
       </w:r>
-      <w:commentRangeStart w:id="50"/>
-      <w:ins w:id="51" w:author="Luke Duncan (Consultant)" w:date="2021-05-27T11:59:00Z">
+      <w:commentRangeStart w:id="51"/>
+      <w:ins w:id="52" w:author="Luke Duncan (Consultant)" w:date="2021-05-27T11:59:00Z">
         <w:r>
           <w:rPr>
             <w:lang w:val="en-US"/>
           </w:rPr>
           <w:t xml:space="preserve">jurisdictions </w:t>
         </w:r>
-        <w:commentRangeEnd w:id="50"/>
+        <w:commentRangeEnd w:id="51"/>
         <w:r>
           <w:rPr>
             <w:rStyle w:val="CommentReference"/>
             <w:lang w:val="en-US" w:eastAsia="en-US"/>
           </w:rPr>
-          <w:commentReference w:id="50"/>
+          <w:commentReference w:id="51"/>
         </w:r>
       </w:ins>
-      <w:del w:id="52" w:author="Luke Duncan (Consultant)" w:date="2021-05-27T11:59:00Z">
+      <w:del w:id="53" w:author="Luke Duncan (Consultant)" w:date="2021-05-27T11:59:00Z">
         <w:r>
           <w:rPr>
             <w:lang w:val="en-US"/>
@@ -10664,14 +10678,14 @@
           <w:lang w:val="en-US"/>
         </w:rPr>
       </w:pPr>
-      <w:commentRangeStart w:id="53"/>
-      <w:ins w:id="54" w:author="Luke Duncan (Consultant)" w:date="2021-05-27T11:59:00Z">
+      <w:commentRangeStart w:id="54"/>
+      <w:ins w:id="55" w:author="Luke Duncan (Consultant)" w:date="2021-05-27T11:59:00Z">
         <w:r>
           <w:rPr>
             <w:b/>
             <w:bCs/>
             <w:lang w:val="en-US"/>
-            <w:rPrChange w:id="55" w:author="Luke Duncan (Consultant)" w:date="2021-05-27T11:59:00Z">
+            <w:rPrChange w:id="56" w:author="Luke Duncan (Consultant)" w:date="2021-05-27T11:59:00Z">
               <w:rPr>
                 <w:lang w:val="en-US"/>
               </w:rPr>
@@ -10686,14 +10700,14 @@
           <w:t xml:space="preserve"> – Jurisdictions are political administrative units or other territories over which authority is exercised.  A Jurisdiction has a unique identifier, geographic attributes, etc.  Jurisdictions include political administrative units such as village districts or regions.  Each Jurisdiction is defined by a pairing of Location and Organization.</w:t>
         </w:r>
       </w:ins>
-      <w:commentRangeEnd w:id="53"/>
-      <w:ins w:id="56" w:author="Luke Duncan (Consultant)" w:date="2021-05-27T12:00:00Z">
+      <w:commentRangeEnd w:id="54"/>
+      <w:ins w:id="57" w:author="Luke Duncan (Consultant)" w:date="2021-05-27T12:00:00Z">
         <w:r>
           <w:rPr>
             <w:rStyle w:val="CommentReference"/>
             <w:lang w:val="en-US" w:eastAsia="en-US"/>
           </w:rPr>
-          <w:commentReference w:id="53"/>
+          <w:commentReference w:id="54"/>
         </w:r>
       </w:ins>
     </w:p>
@@ -10849,7 +10863,7 @@
           <w:lang w:val="en-US"/>
         </w:rPr>
       </w:pPr>
-      <w:bookmarkStart w:id="57" w:name="_Toc49437504"/>
+      <w:bookmarkStart w:id="58" w:name="_Toc49437504"/>
       <w:r>
         <w:rPr>
           <w:noProof w:val="0"/>
@@ -10899,7 +10913,6 @@
         </w:rPr>
         <w:t>Transactions</w:t>
       </w:r>
-      <w:bookmarkEnd w:id="40"/>
       <w:bookmarkEnd w:id="41"/>
       <w:bookmarkEnd w:id="42"/>
       <w:bookmarkEnd w:id="43"/>
@@ -10907,6 +10920,7 @@
       <w:bookmarkEnd w:id="45"/>
       <w:bookmarkEnd w:id="46"/>
       <w:bookmarkEnd w:id="47"/>
+      <w:bookmarkEnd w:id="48"/>
       <w:r>
         <w:rPr>
           <w:noProof w:val="0"/>
@@ -10914,15 +10928,15 @@
         </w:rPr>
         <w:t>, and Content Modules</w:t>
       </w:r>
-      <w:bookmarkStart w:id="58" w:name="_Toc473170359"/>
-      <w:bookmarkStart w:id="59" w:name="_Toc504625756"/>
-      <w:bookmarkStart w:id="60" w:name="_Toc530206509"/>
-      <w:bookmarkStart w:id="61" w:name="_Toc1388429"/>
-      <w:bookmarkStart w:id="62" w:name="_Toc1388583"/>
-      <w:bookmarkStart w:id="63" w:name="_Toc1456610"/>
-      <w:bookmarkStart w:id="64" w:name="_Toc37034635"/>
-      <w:bookmarkStart w:id="65" w:name="_Toc38846113"/>
-      <w:bookmarkEnd w:id="57"/>
+      <w:bookmarkStart w:id="59" w:name="_Toc473170359"/>
+      <w:bookmarkStart w:id="60" w:name="_Toc504625756"/>
+      <w:bookmarkStart w:id="61" w:name="_Toc530206509"/>
+      <w:bookmarkStart w:id="62" w:name="_Toc1388429"/>
+      <w:bookmarkStart w:id="63" w:name="_Toc1388583"/>
+      <w:bookmarkStart w:id="64" w:name="_Toc1456610"/>
+      <w:bookmarkStart w:id="65" w:name="_Toc37034635"/>
+      <w:bookmarkStart w:id="66" w:name="_Toc38846113"/>
+      <w:bookmarkEnd w:id="58"/>
     </w:p>
     <w:p>
       <w:pPr>
@@ -11136,7 +11150,7 @@
                 <v:stroke joinstyle="miter"/>
                 <v:path gradientshapeok="t" o:connecttype="rect"/>
               </v:shapetype>
-              <v:shape id="TextBox 2" o:spid="_x0000_s1026" type="#_x0000_t202" style="position:absolute;margin-left:0;margin-top:8.5pt;width:158.15pt;height:51.15pt;z-index:251549184;visibility:visible;mso-wrap-style:none;mso-width-percent:0;mso-height-percent:0;mso-wrap-distance-left:9pt;mso-wrap-distance-top:0;mso-wrap-distance-right:9pt;mso-wrap-distance-bottom:0;mso-position-horizontal:absolute;mso-position-horizontal-relative:text;mso-position-vertical:absolute;mso-position-vertical-relative:text;mso-width-percent:0;mso-height-percent:0;mso-width-relative:page;mso-height-relative:page;v-text-anchor:top" o:gfxdata="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" filled="f" strokecolor="windowText">
+              <v:shape id="TextBox 2" o:spid="_x0000_s1026" type="#_x0000_t202" style="position:absolute;margin-left:0;margin-top:8.5pt;width:158.15pt;height:51.15pt;z-index:251549184;visibility:visible;mso-wrap-style:none;mso-width-percent:0;mso-height-percent:0;mso-wrap-distance-left:9pt;mso-wrap-distance-top:0;mso-wrap-distance-right:9pt;mso-wrap-distance-bottom:0;mso-position-horizontal:absolute;mso-position-horizontal-relative:text;mso-position-vertical:absolute;mso-position-vertical-relative:text;mso-width-percent:0;mso-height-percent:0;mso-width-relative:page;mso-height-relative:page;v-text-anchor:top" o:gfxdata="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" filled="f" strokecolor="windowText">
                 <v:path arrowok="t"/>
                 <v:textbox style="mso-fit-shape-to-text:t">
                   <w:txbxContent>
@@ -11240,7 +11254,7 @@
               </wp:anchor>
             </w:drawing>
           </mc:Choice>
-          <mc:Fallback>
+          <mc:Fallback xmlns:w16sdtdh="http://schemas.microsoft.com/office/word/2020/wordml/sdtdatahash">
             <w:pict>
               <v:shapetype w14:anchorId="26A9AF31" id="_x0000_t32" coordsize="21600,21600" o:spt="32" o:oned="t" path="m,l21600,21600e" filled="f">
                 <v:path arrowok="t" fillok="f" o:connecttype="none"/>
@@ -11352,7 +11366,7 @@
           </mc:Choice>
           <mc:Fallback>
             <w:pict>
-              <v:shape w14:anchorId="14AFA0B1" id="TextBox 14" o:spid="_x0000_s1027" type="#_x0000_t202" style="position:absolute;margin-left:318.4pt;margin-top:8.25pt;width:143.6pt;height:51.15pt;z-index:251561472;visibility:visible;mso-wrap-style:none;mso-width-percent:0;mso-height-percent:0;mso-wrap-distance-left:9pt;mso-wrap-distance-top:0;mso-wrap-distance-right:9pt;mso-wrap-distance-bottom:0;mso-position-horizontal:absolute;mso-position-horizontal-relative:text;mso-position-vertical:absolute;mso-position-vertical-relative:text;mso-width-percent:0;mso-height-percent:0;mso-width-relative:page;mso-height-relative:page;v-text-anchor:top" o:gfxdata="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" filled="f" strokecolor="windowText">
+              <v:shape w14:anchorId="14AFA0B1" id="TextBox 14" o:spid="_x0000_s1027" type="#_x0000_t202" style="position:absolute;margin-left:318.4pt;margin-top:8.25pt;width:143.6pt;height:51.15pt;z-index:251561472;visibility:visible;mso-wrap-style:none;mso-width-percent:0;mso-height-percent:0;mso-wrap-distance-left:9pt;mso-wrap-distance-top:0;mso-wrap-distance-right:9pt;mso-wrap-distance-bottom:0;mso-position-horizontal:absolute;mso-position-horizontal-relative:text;mso-position-vertical:absolute;mso-position-vertical-relative:text;mso-width-percent:0;mso-height-percent:0;mso-width-relative:page;mso-height-relative:page;v-text-anchor:top" o:gfxdata="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" filled="f" strokecolor="windowText">
                 <v:path arrowok="t"/>
                 <v:textbox style="mso-fit-shape-to-text:t">
                   <w:txbxContent>
@@ -11510,7 +11524,7 @@
           </mc:Choice>
           <mc:Fallback>
             <w:pict>
-              <v:shape w14:anchorId="13C7E33E" id="TextBox 16" o:spid="_x0000_s1028" type="#_x0000_t202" style="position:absolute;margin-left:162.55pt;margin-top:0;width:134.3pt;height:32.85pt;z-index:251567616;visibility:visible;mso-wrap-style:none;mso-width-percent:0;mso-height-percent:0;mso-wrap-distance-left:9pt;mso-wrap-distance-top:0;mso-wrap-distance-right:9pt;mso-wrap-distance-bottom:0;mso-position-horizontal:absolute;mso-position-horizontal-relative:text;mso-position-vertical:absolute;mso-position-vertical-relative:text;mso-width-percent:0;mso-height-percent:0;mso-width-relative:page;mso-height-relative:page;v-text-anchor:top" o:gfxdata="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" filled="f" stroked="f">
+              <v:shape w14:anchorId="13C7E33E" id="TextBox 16" o:spid="_x0000_s1028" type="#_x0000_t202" style="position:absolute;margin-left:162.55pt;margin-top:0;width:134.3pt;height:32.85pt;z-index:251567616;visibility:visible;mso-wrap-style:none;mso-width-percent:0;mso-height-percent:0;mso-wrap-distance-left:9pt;mso-wrap-distance-top:0;mso-wrap-distance-right:9pt;mso-wrap-distance-bottom:0;mso-position-horizontal:absolute;mso-position-horizontal-relative:text;mso-position-vertical:absolute;mso-position-vertical-relative:text;mso-width-percent:0;mso-height-percent:0;mso-width-relative:page;mso-height-relative:page;v-text-anchor:top" o:gfxdata="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" filled="f" stroked="f">
                 <v:textbox style="mso-fit-shape-to-text:t">
                   <w:txbxContent>
                     <w:p>
@@ -11672,7 +11686,7 @@
           </mc:Choice>
           <mc:Fallback>
             <w:pict>
-              <v:shape w14:anchorId="2CF0168E" id="TextBox 17" o:spid="_x0000_s1029" type="#_x0000_t202" style="position:absolute;margin-left:0;margin-top:98.5pt;width:159.9pt;height:51.15pt;z-index:251573760;visibility:visible;mso-wrap-style:square;mso-width-percent:0;mso-height-percent:0;mso-wrap-distance-left:9pt;mso-wrap-distance-top:0;mso-wrap-distance-right:9pt;mso-wrap-distance-bottom:0;mso-position-horizontal:absolute;mso-position-horizontal-relative:text;mso-position-vertical:absolute;mso-position-vertical-relative:text;mso-width-percent:0;mso-height-percent:0;mso-width-relative:page;mso-height-relative:page;v-text-anchor:top" o:gfxdata="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" filled="f" strokecolor="windowText">
+              <v:shape w14:anchorId="2CF0168E" id="TextBox 17" o:spid="_x0000_s1029" type="#_x0000_t202" style="position:absolute;margin-left:0;margin-top:98.5pt;width:159.9pt;height:51.15pt;z-index:251573760;visibility:visible;mso-wrap-style:square;mso-width-percent:0;mso-height-percent:0;mso-wrap-distance-left:9pt;mso-wrap-distance-top:0;mso-wrap-distance-right:9pt;mso-wrap-distance-bottom:0;mso-position-horizontal:absolute;mso-position-horizontal-relative:text;mso-position-vertical:absolute;mso-position-vertical-relative:text;mso-width-percent:0;mso-height-percent:0;mso-width-relative:page;mso-height-relative:page;v-text-anchor:top" o:gfxdata="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" filled="f" strokecolor="windowText">
                 <v:path arrowok="t"/>
                 <v:textbox style="mso-fit-shape-to-text:t">
                   <w:txbxContent>
@@ -11776,7 +11790,7 @@
               </wp:anchor>
             </w:drawing>
           </mc:Choice>
-          <mc:Fallback>
+          <mc:Fallback xmlns:w16sdtdh="http://schemas.microsoft.com/office/word/2020/wordml/sdtdatahash">
             <w:pict>
               <v:shape w14:anchorId="577CCBE1" id="Straight Arrow Connector 18" o:spid="_x0000_s1026" type="#_x0000_t32" style="position:absolute;margin-left:159.9pt;margin-top:123.95pt;width:158.5pt;height:0;z-index:251579904;visibility:visible;mso-wrap-style:square;mso-width-percent:0;mso-height-percent:0;mso-wrap-distance-left:9pt;mso-wrap-distance-top:-3e-5mm;mso-wrap-distance-right:9pt;mso-wrap-distance-bottom:-3e-5mm;mso-position-horizontal:absolute;mso-position-horizontal-relative:text;mso-position-vertical:absolute;mso-position-vertical-relative:text;mso-width-percent:0;mso-height-percent:0;mso-width-relative:page;mso-height-relative:page" o:gfxdata="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" strokecolor="windowText">
                 <v:stroke endarrow="open"/>
@@ -11884,7 +11898,7 @@
           </mc:Choice>
           <mc:Fallback>
             <w:pict>
-              <v:shape w14:anchorId="05396EE4" id="TextBox 19" o:spid="_x0000_s1030" type="#_x0000_t202" style="position:absolute;margin-left:318.4pt;margin-top:98.5pt;width:145.15pt;height:51.15pt;z-index:251586048;visibility:visible;mso-wrap-style:square;mso-width-percent:0;mso-height-percent:0;mso-wrap-distance-left:9pt;mso-wrap-distance-top:0;mso-wrap-distance-right:9pt;mso-wrap-distance-bottom:0;mso-position-horizontal:absolute;mso-position-horizontal-relative:text;mso-position-vertical:absolute;mso-position-vertical-relative:text;mso-width-percent:0;mso-height-percent:0;mso-width-relative:page;mso-height-relative:page;v-text-anchor:top" o:gfxdata="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" filled="f" strokecolor="windowText">
+              <v:shape w14:anchorId="05396EE4" id="TextBox 19" o:spid="_x0000_s1030" type="#_x0000_t202" style="position:absolute;margin-left:318.4pt;margin-top:98.5pt;width:145.15pt;height:51.15pt;z-index:251586048;visibility:visible;mso-wrap-style:square;mso-width-percent:0;mso-height-percent:0;mso-wrap-distance-left:9pt;mso-wrap-distance-top:0;mso-wrap-distance-right:9pt;mso-wrap-distance-bottom:0;mso-position-horizontal:absolute;mso-position-horizontal-relative:text;mso-position-vertical:absolute;mso-position-vertical-relative:text;mso-width-percent:0;mso-height-percent:0;mso-width-relative:page;mso-height-relative:page;v-text-anchor:top" o:gfxdata="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" filled="f" strokecolor="windowText">
                 <v:path arrowok="t"/>
                 <v:textbox style="mso-fit-shape-to-text:t">
                   <w:txbxContent>
@@ -12042,7 +12056,7 @@
           </mc:Choice>
           <mc:Fallback>
             <w:pict>
-              <v:shape w14:anchorId="01D0CC7A" id="TextBox 20" o:spid="_x0000_s1031" type="#_x0000_t202" style="position:absolute;margin-left:158.15pt;margin-top:90pt;width:146.15pt;height:32.85pt;z-index:251592192;visibility:visible;mso-wrap-style:none;mso-width-percent:0;mso-height-percent:0;mso-wrap-distance-left:9pt;mso-wrap-distance-top:0;mso-wrap-distance-right:9pt;mso-wrap-distance-bottom:0;mso-position-horizontal:absolute;mso-position-horizontal-relative:text;mso-position-vertical:absolute;mso-position-vertical-relative:text;mso-width-percent:0;mso-height-percent:0;mso-width-relative:page;mso-height-relative:page;v-text-anchor:top" o:gfxdata="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" filled="f" stroked="f">
+              <v:shape w14:anchorId="01D0CC7A" id="TextBox 20" o:spid="_x0000_s1031" type="#_x0000_t202" style="position:absolute;margin-left:158.15pt;margin-top:90pt;width:146.15pt;height:32.85pt;z-index:251592192;visibility:visible;mso-wrap-style:none;mso-width-percent:0;mso-height-percent:0;mso-wrap-distance-left:9pt;mso-wrap-distance-top:0;mso-wrap-distance-right:9pt;mso-wrap-distance-bottom:0;mso-position-horizontal:absolute;mso-position-horizontal-relative:text;mso-position-vertical:absolute;mso-position-vertical-relative:text;mso-width-percent:0;mso-height-percent:0;mso-width-relative:page;mso-height-relative:page;v-text-anchor:top" o:gfxdata="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" filled="f" stroked="f">
                 <v:textbox style="mso-fit-shape-to-text:t">
                   <w:txbxContent>
                     <w:p>
@@ -12494,7 +12508,21 @@
               <w:rPr>
                 <w:lang w:val="en-US" w:eastAsia="en-US"/>
               </w:rPr>
-              <w:t>ITI TF-2c: 3.90</w:t>
+              <w:t>ITI TF-2</w:t>
+            </w:r>
+            <w:del w:id="67" w:author="Lynn" w:date="2021-06-07T11:55:00Z">
+              <w:r>
+                <w:rPr>
+                  <w:lang w:val="en-US" w:eastAsia="en-US"/>
+                </w:rPr>
+                <w:delText>c</w:delText>
+              </w:r>
+            </w:del>
+            <w:r>
+              <w:rPr>
+                <w:lang w:val="en-US" w:eastAsia="en-US"/>
+              </w:rPr>
+              <w:t>: 3.90</w:t>
             </w:r>
           </w:p>
         </w:tc>
@@ -12598,7 +12626,21 @@
               <w:rPr>
                 <w:lang w:val="en-US" w:eastAsia="en-US"/>
               </w:rPr>
-              <w:t>ITI TF-2c: 3.90</w:t>
+              <w:t>ITI TF-2</w:t>
+            </w:r>
+            <w:del w:id="68" w:author="Lynn" w:date="2021-06-07T11:55:00Z">
+              <w:r>
+                <w:rPr>
+                  <w:lang w:val="en-US" w:eastAsia="en-US"/>
+                </w:rPr>
+                <w:delText>c</w:delText>
+              </w:r>
+            </w:del>
+            <w:r>
+              <w:rPr>
+                <w:lang w:val="en-US" w:eastAsia="en-US"/>
+              </w:rPr>
+              <w:t>: 3.90</w:t>
             </w:r>
           </w:p>
         </w:tc>
@@ -12701,7 +12743,21 @@
               <w:rPr>
                 <w:lang w:val="en-US" w:eastAsia="en-US"/>
               </w:rPr>
-              <w:t>ITI TF-2c: 3.91</w:t>
+              <w:t>ITI TF-2</w:t>
+            </w:r>
+            <w:del w:id="69" w:author="Lynn" w:date="2021-06-07T11:56:00Z">
+              <w:r>
+                <w:rPr>
+                  <w:lang w:val="en-US" w:eastAsia="en-US"/>
+                </w:rPr>
+                <w:delText>c</w:delText>
+              </w:r>
+            </w:del>
+            <w:r>
+              <w:rPr>
+                <w:lang w:val="en-US" w:eastAsia="en-US"/>
+              </w:rPr>
+              <w:t>: 3.91</w:t>
             </w:r>
           </w:p>
         </w:tc>
@@ -12804,12 +12860,25 @@
               <w:rPr>
                 <w:lang w:val="en-US" w:eastAsia="en-US"/>
               </w:rPr>
-              <w:t>ITI TF-2c: 3.91</w:t>
+              <w:t>ITI TF-2</w:t>
+            </w:r>
+            <w:del w:id="70" w:author="Lynn" w:date="2021-06-07T11:56:00Z">
+              <w:r>
+                <w:rPr>
+                  <w:lang w:val="en-US" w:eastAsia="en-US"/>
+                </w:rPr>
+                <w:delText>c</w:delText>
+              </w:r>
+            </w:del>
+            <w:r>
+              <w:rPr>
+                <w:lang w:val="en-US" w:eastAsia="en-US"/>
+              </w:rPr>
+              <w:t>: 3.91</w:t>
             </w:r>
           </w:p>
         </w:tc>
       </w:tr>
-      <w:bookmarkEnd w:id="58"/>
       <w:bookmarkEnd w:id="59"/>
       <w:bookmarkEnd w:id="60"/>
       <w:bookmarkEnd w:id="61"/>
@@ -12817,6 +12886,7 @@
       <w:bookmarkEnd w:id="63"/>
       <w:bookmarkEnd w:id="64"/>
       <w:bookmarkEnd w:id="65"/>
+      <w:bookmarkEnd w:id="66"/>
     </w:tbl>
     <w:p>
       <w:pPr>
@@ -12836,7 +12906,7 @@
           <w:lang w:val="en-US"/>
         </w:rPr>
       </w:pPr>
-      <w:bookmarkStart w:id="66" w:name="_Toc49437505"/>
+      <w:bookmarkStart w:id="71" w:name="_Toc49437505"/>
       <w:r>
         <w:rPr>
           <w:noProof w:val="0"/>
@@ -12844,7 +12914,7 @@
         </w:rPr>
         <w:t>46.1.1 Actor Descriptions and Actor Profile Requirements</w:t>
       </w:r>
-      <w:bookmarkEnd w:id="66"/>
+      <w:bookmarkEnd w:id="71"/>
     </w:p>
     <w:p>
       <w:pPr>
@@ -12892,7 +12962,7 @@
           <w:lang w:val="en-US"/>
         </w:rPr>
       </w:pPr>
-      <w:bookmarkStart w:id="67" w:name="_Toc49437506"/>
+      <w:bookmarkStart w:id="72" w:name="_Toc49437506"/>
       <w:r>
         <w:rPr>
           <w:noProof w:val="0"/>
@@ -12928,7 +12998,7 @@
         </w:rPr>
         <w:t xml:space="preserve"> Options</w:t>
       </w:r>
-      <w:bookmarkEnd w:id="67"/>
+      <w:bookmarkEnd w:id="72"/>
     </w:p>
     <w:p>
       <w:pPr>
@@ -13366,14 +13436,14 @@
           <w:lang w:val="en-US"/>
         </w:rPr>
       </w:pPr>
-      <w:bookmarkStart w:id="68" w:name="_Toc49437507"/>
-      <w:bookmarkStart w:id="69" w:name="_Toc37034636"/>
-      <w:bookmarkStart w:id="70" w:name="_Toc38846114"/>
-      <w:bookmarkStart w:id="71" w:name="_Toc504625757"/>
-      <w:bookmarkStart w:id="72" w:name="_Toc530206510"/>
-      <w:bookmarkStart w:id="73" w:name="_Toc1388430"/>
-      <w:bookmarkStart w:id="74" w:name="_Toc1388584"/>
-      <w:bookmarkStart w:id="75" w:name="_Toc1456611"/>
+      <w:bookmarkStart w:id="73" w:name="_Toc49437507"/>
+      <w:bookmarkStart w:id="74" w:name="_Toc37034636"/>
+      <w:bookmarkStart w:id="75" w:name="_Toc38846114"/>
+      <w:bookmarkStart w:id="76" w:name="_Toc504625757"/>
+      <w:bookmarkStart w:id="77" w:name="_Toc530206510"/>
+      <w:bookmarkStart w:id="78" w:name="_Toc1388430"/>
+      <w:bookmarkStart w:id="79" w:name="_Toc1388584"/>
+      <w:bookmarkStart w:id="80" w:name="_Toc1456611"/>
       <w:r>
         <w:rPr>
           <w:noProof w:val="0"/>
@@ -13402,7 +13472,7 @@
         </w:rPr>
         <w:t xml:space="preserve"> Location Distance Option</w:t>
       </w:r>
-      <w:bookmarkEnd w:id="68"/>
+      <w:bookmarkEnd w:id="73"/>
     </w:p>
     <w:p>
       <w:pPr>
@@ -13429,10 +13499,26 @@
         <w:t xml:space="preserve">] transaction. See </w:t>
       </w:r>
       <w:r>
-        <w:t xml:space="preserve">ITI TF-2c: 3.90.4.1.2.2 and </w:t>
-      </w:r>
-      <w:r>
-        <w:t>ITI TF-2c: 3.</w:t>
+        <w:t>ITI TF-2</w:t>
+      </w:r>
+      <w:del w:id="81" w:author="Lynn" w:date="2021-06-07T11:56:00Z">
+        <w:r>
+          <w:delText>c</w:delText>
+        </w:r>
+      </w:del>
+      <w:r>
+        <w:t xml:space="preserve">: 3.90.4.1.2.2 and </w:t>
+      </w:r>
+      <w:r>
+        <w:t>ITI TF-2</w:t>
+      </w:r>
+      <w:del w:id="82" w:author="Lynn" w:date="2021-06-07T11:56:00Z">
+        <w:r>
+          <w:delText>c</w:delText>
+        </w:r>
+      </w:del>
+      <w:r>
+        <w:t>: 3.</w:t>
       </w:r>
       <w:r>
         <w:t>90</w:t>
@@ -13453,7 +13539,7 @@
           <w:lang w:val="en-US"/>
         </w:rPr>
       </w:pPr>
-      <w:bookmarkStart w:id="76" w:name="_Toc49437508"/>
+      <w:bookmarkStart w:id="83" w:name="_Toc49437508"/>
       <w:r>
         <w:rPr>
           <w:noProof w:val="0"/>
@@ -13503,7 +13589,7 @@
         </w:rPr>
         <w:t xml:space="preserve"> Groupings</w:t>
       </w:r>
-      <w:bookmarkEnd w:id="76"/>
+      <w:bookmarkEnd w:id="83"/>
       <w:r>
         <w:rPr>
           <w:noProof w:val="0"/>
@@ -14076,7 +14162,7 @@
           <w:lang w:val="en-US"/>
         </w:rPr>
       </w:pPr>
-      <w:bookmarkStart w:id="77" w:name="_Toc49437509"/>
+      <w:bookmarkStart w:id="84" w:name="_Toc49437509"/>
       <w:r>
         <w:rPr>
           <w:noProof w:val="0"/>
@@ -14119,8 +14205,8 @@
         </w:rPr>
         <w:t xml:space="preserve"> </w:t>
       </w:r>
-      <w:bookmarkEnd w:id="69"/>
-      <w:bookmarkEnd w:id="70"/>
+      <w:bookmarkEnd w:id="74"/>
+      <w:bookmarkEnd w:id="75"/>
       <w:r>
         <w:rPr>
           <w:noProof w:val="0"/>
@@ -14128,7 +14214,7 @@
         </w:rPr>
         <w:t>Overview</w:t>
       </w:r>
-      <w:bookmarkEnd w:id="77"/>
+      <w:bookmarkEnd w:id="84"/>
     </w:p>
     <w:p>
       <w:pPr>
@@ -14144,7 +14230,7 @@
           <w:lang w:val="en-US"/>
         </w:rPr>
       </w:pPr>
-      <w:bookmarkStart w:id="78" w:name="_Toc49437510"/>
+      <w:bookmarkStart w:id="85" w:name="_Toc49437510"/>
       <w:r>
         <w:rPr>
           <w:bCs/>
@@ -14177,7 +14263,7 @@
         </w:rPr>
         <w:t>.1 Concepts</w:t>
       </w:r>
-      <w:bookmarkEnd w:id="78"/>
+      <w:bookmarkEnd w:id="85"/>
     </w:p>
     <w:p>
       <w:pPr>
@@ -14347,7 +14433,7 @@
           <w:lang w:val="en-US"/>
         </w:rPr>
       </w:pPr>
-      <w:bookmarkStart w:id="79" w:name="_Toc49437511"/>
+      <w:bookmarkStart w:id="86" w:name="_Toc49437511"/>
       <w:r>
         <w:rPr>
           <w:noProof w:val="0"/>
@@ -14376,7 +14462,7 @@
         </w:rPr>
         <w:t>Delete Services</w:t>
       </w:r>
-      <w:bookmarkEnd w:id="79"/>
+      <w:bookmarkEnd w:id="86"/>
     </w:p>
     <w:p>
       <w:pPr>
@@ -14405,7 +14491,7 @@
           <w:lang w:val="en-US"/>
         </w:rPr>
       </w:pPr>
-      <w:bookmarkStart w:id="80" w:name="_Toc49437512"/>
+      <w:bookmarkStart w:id="87" w:name="_Toc49437512"/>
       <w:r>
         <w:rPr>
           <w:bCs/>
@@ -14422,7 +14508,7 @@
         </w:rPr>
         <w:t>.4.2 Use Cases</w:t>
       </w:r>
-      <w:bookmarkEnd w:id="80"/>
+      <w:bookmarkEnd w:id="87"/>
     </w:p>
     <w:p>
       <w:pPr>
@@ -14437,7 +14523,7 @@
           <w:lang w:val="en-US"/>
         </w:rPr>
       </w:pPr>
-      <w:bookmarkStart w:id="81" w:name="_Toc49437513"/>
+      <w:bookmarkStart w:id="88" w:name="_Toc49437513"/>
       <w:r>
         <w:rPr>
           <w:noProof w:val="0"/>
@@ -14480,7 +14566,7 @@
         </w:rPr>
         <w:t>: Practitioner Query</w:t>
       </w:r>
-      <w:bookmarkEnd w:id="81"/>
+      <w:bookmarkEnd w:id="88"/>
     </w:p>
     <w:p>
       <w:pPr>
@@ -14494,7 +14580,7 @@
           <w:lang w:val="en-US"/>
         </w:rPr>
       </w:pPr>
-      <w:bookmarkStart w:id="82" w:name="_Toc49437514"/>
+      <w:bookmarkStart w:id="89" w:name="_Toc49437514"/>
       <w:r>
         <w:rPr>
           <w:noProof w:val="0"/>
@@ -14523,7 +14609,7 @@
         </w:rPr>
         <w:t>.1 Practitioner Query Use Case Description</w:t>
       </w:r>
-      <w:bookmarkEnd w:id="82"/>
+      <w:bookmarkEnd w:id="89"/>
     </w:p>
     <w:p>
       <w:pPr>
@@ -14563,7 +14649,7 @@
           <w:lang w:val="en-US"/>
         </w:rPr>
       </w:pPr>
-      <w:bookmarkStart w:id="83" w:name="_Toc49437515"/>
+      <w:bookmarkStart w:id="90" w:name="_Toc49437515"/>
       <w:r>
         <w:rPr>
           <w:noProof w:val="0"/>
@@ -14592,7 +14678,7 @@
         </w:rPr>
         <w:t>.2 Practitioner Query Process Flow</w:t>
       </w:r>
-      <w:bookmarkEnd w:id="83"/>
+      <w:bookmarkEnd w:id="90"/>
     </w:p>
     <w:p>
       <w:pPr>
@@ -15124,7 +15210,7 @@
           <w:lang w:val="en-US"/>
         </w:rPr>
       </w:pPr>
-      <w:bookmarkStart w:id="84" w:name="_Toc49437516"/>
+      <w:bookmarkStart w:id="91" w:name="_Toc49437516"/>
       <w:r>
         <w:rPr>
           <w:rFonts w:eastAsia="Arial"/>
@@ -15181,7 +15267,7 @@
         </w:rPr>
         <w:t>Provider Lookup During an Emergency Event</w:t>
       </w:r>
-      <w:bookmarkEnd w:id="84"/>
+      <w:bookmarkEnd w:id="91"/>
     </w:p>
     <w:p>
       <w:pPr>
@@ -15196,7 +15282,7 @@
           <w:lang w:val="en-US"/>
         </w:rPr>
       </w:pPr>
-      <w:bookmarkStart w:id="85" w:name="_Toc49437517"/>
+      <w:bookmarkStart w:id="92" w:name="_Toc49437517"/>
       <w:r>
         <w:rPr>
           <w:rFonts w:eastAsia="Arial"/>
@@ -15245,14 +15331,14 @@
         </w:rPr>
         <w:t>Use Case Description</w:t>
       </w:r>
-      <w:bookmarkEnd w:id="85"/>
+      <w:bookmarkEnd w:id="92"/>
     </w:p>
     <w:p>
       <w:pPr>
         <w:pStyle w:val="BodyText"/>
       </w:pPr>
-      <w:bookmarkStart w:id="86" w:name="_7wlqz873uems" w:colFirst="0" w:colLast="0"/>
-      <w:bookmarkEnd w:id="86"/>
+      <w:bookmarkStart w:id="93" w:name="_7wlqz873uems" w:colFirst="0" w:colLast="0"/>
+      <w:bookmarkEnd w:id="93"/>
       <w:r>
         <w:t>During an emergency event, medical volunteers may report to assist</w:t>
       </w:r>
@@ -15305,7 +15391,7 @@
           <w:lang w:val="en-US"/>
         </w:rPr>
       </w:pPr>
-      <w:bookmarkStart w:id="87" w:name="_Toc49437518"/>
+      <w:bookmarkStart w:id="94" w:name="_Toc49437518"/>
       <w:r>
         <w:rPr>
           <w:rFonts w:eastAsia="Arial"/>
@@ -15346,7 +15432,7 @@
         </w:rPr>
         <w:t>Provider Lookup During an Emergency Event Process Flow</w:t>
       </w:r>
-      <w:bookmarkEnd w:id="87"/>
+      <w:bookmarkEnd w:id="94"/>
     </w:p>
     <w:p>
       <w:pPr>
@@ -15545,8 +15631,8 @@
           <w:rFonts w:eastAsia="Arial"/>
         </w:rPr>
       </w:pPr>
-      <w:bookmarkStart w:id="88" w:name="_yw9pjp5y0sgn" w:colFirst="0" w:colLast="0"/>
-      <w:bookmarkEnd w:id="88"/>
+      <w:bookmarkStart w:id="95" w:name="_yw9pjp5y0sgn" w:colFirst="0" w:colLast="0"/>
+      <w:bookmarkEnd w:id="95"/>
       <w:r>
         <w:rPr>
           <w:rFonts w:eastAsia="Arial"/>
@@ -15918,7 +16004,7 @@
           <w:lang w:val="en-US"/>
         </w:rPr>
       </w:pPr>
-      <w:bookmarkStart w:id="89" w:name="_Toc49437519"/>
+      <w:bookmarkStart w:id="96" w:name="_Toc49437519"/>
       <w:r>
         <w:rPr>
           <w:rFonts w:eastAsia="Arial"/>
@@ -15959,7 +16045,7 @@
         </w:rPr>
         <w:t>: Cross-jurisdictional Site Management</w:t>
       </w:r>
-      <w:bookmarkEnd w:id="89"/>
+      <w:bookmarkEnd w:id="96"/>
       <w:r>
         <w:rPr>
           <w:rFonts w:eastAsia="Arial"/>
@@ -15982,7 +16068,7 @@
           <w:lang w:val="en-US"/>
         </w:rPr>
       </w:pPr>
-      <w:bookmarkStart w:id="90" w:name="_Toc49437520"/>
+      <w:bookmarkStart w:id="97" w:name="_Toc49437520"/>
       <w:r>
         <w:rPr>
           <w:rFonts w:eastAsia="Arial"/>
@@ -16023,9 +16109,9 @@
         </w:rPr>
         <w:t>Description</w:t>
       </w:r>
-      <w:bookmarkStart w:id="91" w:name="_h3drf8nl23l9" w:colFirst="0" w:colLast="0"/>
-      <w:bookmarkEnd w:id="90"/>
-      <w:bookmarkEnd w:id="91"/>
+      <w:bookmarkStart w:id="98" w:name="_h3drf8nl23l9" w:colFirst="0" w:colLast="0"/>
+      <w:bookmarkEnd w:id="97"/>
+      <w:bookmarkEnd w:id="98"/>
     </w:p>
     <w:p>
       <w:pPr>
@@ -16283,8 +16369,8 @@
         </w:rPr>
         <w:t xml:space="preserve"> these lists. </w:t>
       </w:r>
-      <w:bookmarkStart w:id="92" w:name="_i5ypqhzh36b" w:colFirst="0" w:colLast="0"/>
-      <w:bookmarkEnd w:id="92"/>
+      <w:bookmarkStart w:id="99" w:name="_i5ypqhzh36b" w:colFirst="0" w:colLast="0"/>
+      <w:bookmarkEnd w:id="99"/>
     </w:p>
     <w:p>
       <w:pPr>
@@ -16388,7 +16474,7 @@
           </mc:Choice>
           <mc:Fallback>
             <w:pict>
-              <v:shape w14:anchorId="37859B45" id="Text Box 2" o:spid="_x0000_s1032" type="#_x0000_t202" style="position:absolute;left:0;text-align:left;margin-left:81.8pt;margin-top:14.7pt;width:263pt;height:110.6pt;z-index:251771392;visibility:visible;mso-wrap-style:square;mso-width-percent:0;mso-height-percent:200;mso-wrap-distance-left:9pt;mso-wrap-distance-top:3.6pt;mso-wrap-distance-right:9pt;mso-wrap-distance-bottom:3.6pt;mso-position-horizontal:absolute;mso-position-horizontal-relative:text;mso-position-vertical:absolute;mso-position-vertical-relative:text;mso-width-percent:0;mso-height-percent:200;mso-width-relative:margin;mso-height-relative:margin;v-text-anchor:top" o:gfxdata="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">
+              <v:shape w14:anchorId="37859B45" id="Text Box 2" o:spid="_x0000_s1032" type="#_x0000_t202" style="position:absolute;left:0;text-align:left;margin-left:81.8pt;margin-top:14.7pt;width:263pt;height:110.6pt;z-index:251771392;visibility:visible;mso-wrap-style:square;mso-width-percent:0;mso-height-percent:200;mso-wrap-distance-left:9pt;mso-wrap-distance-top:3.6pt;mso-wrap-distance-right:9pt;mso-wrap-distance-bottom:3.6pt;mso-position-horizontal:absolute;mso-position-horizontal-relative:text;mso-position-vertical:absolute;mso-position-vertical-relative:text;mso-width-percent:0;mso-height-percent:200;mso-width-relative:margin;mso-height-relative:margin;v-text-anchor:top" o:gfxdata="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">
                 <v:textbox style="mso-fit-shape-to-text:t">
                   <w:txbxContent>
                     <w:p>
@@ -16523,7 +16609,7 @@
           </mc:Choice>
           <mc:Fallback>
             <w:pict>
-              <v:roundrect w14:anchorId="42936A27" id="Rounded Rectangle 5" o:spid="_x0000_s1033" style="position:absolute;left:0;text-align:left;margin-left:146.8pt;margin-top:77.2pt;width:124pt;height:65.6pt;z-index:251597312;visibility:visible;mso-wrap-style:square;mso-width-percent:0;mso-height-percent:0;mso-wrap-distance-left:9pt;mso-wrap-distance-top:0;mso-wrap-distance-right:9pt;mso-wrap-distance-bottom:0;mso-position-horizontal:absolute;mso-position-horizontal-relative:text;mso-position-vertical:absolute;mso-position-vertical-relative:text;mso-width-percent:0;mso-height-percent:0;mso-width-relative:page;mso-height-relative:page;v-text-anchor:middle" arcsize="0" o:gfxdata="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" filled="f" strokecolor="windowText" strokeweight="2pt">
+              <v:roundrect w14:anchorId="42936A27" id="Rounded Rectangle 5" o:spid="_x0000_s1033" style="position:absolute;left:0;text-align:left;margin-left:146.8pt;margin-top:77.2pt;width:124pt;height:65.6pt;z-index:251597312;visibility:visible;mso-wrap-style:square;mso-width-percent:0;mso-height-percent:0;mso-wrap-distance-left:9pt;mso-wrap-distance-top:0;mso-wrap-distance-right:9pt;mso-wrap-distance-bottom:0;mso-position-horizontal:absolute;mso-position-horizontal-relative:text;mso-position-vertical:absolute;mso-position-vertical-relative:text;mso-width-percent:0;mso-height-percent:0;mso-width-relative:page;mso-height-relative:page;v-text-anchor:middle" arcsize="0" o:gfxdata="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" filled="f" strokecolor="windowText" strokeweight="2pt">
                 <v:path arrowok="t"/>
                 <v:textbox>
                   <w:txbxContent>
@@ -16688,7 +16774,7 @@
           </mc:Choice>
           <mc:Fallback>
             <w:pict>
-              <v:roundrect w14:anchorId="69D95029" id="Rounded Rectangle 6" o:spid="_x0000_s1034" style="position:absolute;left:0;text-align:left;margin-left:16.2pt;margin-top:205.65pt;width:130.6pt;height:69.1pt;z-index:251602432;visibility:visible;mso-wrap-style:square;mso-width-percent:0;mso-height-percent:0;mso-wrap-distance-left:9pt;mso-wrap-distance-top:0;mso-wrap-distance-right:9pt;mso-wrap-distance-bottom:0;mso-position-horizontal:absolute;mso-position-horizontal-relative:text;mso-position-vertical:absolute;mso-position-vertical-relative:text;mso-width-percent:0;mso-height-percent:0;mso-width-relative:page;mso-height-relative:page;v-text-anchor:middle" arcsize="0" o:gfxdata="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" filled="f" strokecolor="windowText" strokeweight="2pt">
+              <v:roundrect w14:anchorId="69D95029" id="Rounded Rectangle 6" o:spid="_x0000_s1034" style="position:absolute;left:0;text-align:left;margin-left:16.2pt;margin-top:205.65pt;width:130.6pt;height:69.1pt;z-index:251602432;visibility:visible;mso-wrap-style:square;mso-width-percent:0;mso-height-percent:0;mso-wrap-distance-left:9pt;mso-wrap-distance-top:0;mso-wrap-distance-right:9pt;mso-wrap-distance-bottom:0;mso-position-horizontal:absolute;mso-position-horizontal-relative:text;mso-position-vertical:absolute;mso-position-vertical-relative:text;mso-width-percent:0;mso-height-percent:0;mso-width-relative:page;mso-height-relative:page;v-text-anchor:middle" arcsize="0" o:gfxdata="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" filled="f" strokecolor="windowText" strokeweight="2pt">
                 <v:path arrowok="t"/>
                 <v:textbox>
                   <w:txbxContent>
@@ -16808,7 +16894,7 @@
               </wp:anchor>
             </w:drawing>
           </mc:Choice>
-          <mc:Fallback>
+          <mc:Fallback xmlns:w16sdtdh="http://schemas.microsoft.com/office/word/2020/wordml/sdtdatahash">
             <w:pict>
               <v:shape w14:anchorId="0B26CE9D" id="Straight Arrow Connector 20" o:spid="_x0000_s1026" type="#_x0000_t32" style="position:absolute;margin-left:226.95pt;margin-top:142.8pt;width:79.9pt;height:50.8pt;z-index:251607552;visibility:visible;mso-wrap-style:square;mso-width-percent:0;mso-height-percent:0;mso-wrap-distance-left:9pt;mso-wrap-distance-top:0;mso-wrap-distance-right:9pt;mso-wrap-distance-bottom:0;mso-position-horizontal:absolute;mso-position-horizontal-relative:text;mso-position-vertical:absolute;mso-position-vertical-relative:text;mso-width-percent:0;mso-height-percent:0;mso-width-relative:page;mso-height-relative:page" o:gfxdata="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" strokecolor="windowText" strokeweight="1.5pt">
                 <v:stroke startarrowwidth="wide" startarrowlength="long" endarrow="block" endarrowwidth="wide" endarrowlength="long"/>
@@ -16879,7 +16965,7 @@
               </wp:anchor>
             </w:drawing>
           </mc:Choice>
-          <mc:Fallback>
+          <mc:Fallback xmlns:w16sdtdh="http://schemas.microsoft.com/office/word/2020/wordml/sdtdatahash">
             <w:pict>
               <v:shape w14:anchorId="3DD0D651" id="Straight Arrow Connector 22" o:spid="_x0000_s1026" type="#_x0000_t32" style="position:absolute;margin-left:81.5pt;margin-top:142.8pt;width:103.75pt;height:62.8pt;flip:x;z-index:251612672;visibility:visible;mso-wrap-style:square;mso-width-percent:0;mso-height-percent:0;mso-wrap-distance-left:9pt;mso-wrap-distance-top:0;mso-wrap-distance-right:9pt;mso-wrap-distance-bottom:0;mso-position-horizontal:absolute;mso-position-horizontal-relative:text;mso-position-vertical:absolute;mso-position-vertical-relative:text;mso-width-percent:0;mso-height-percent:0;mso-width-relative:page;mso-height-relative:page" o:gfxdata="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" strokecolor="windowText" strokeweight="1.5pt">
                 <v:stroke startarrowwidth="wide" startarrowlength="long" endarrow="block" endarrowwidth="wide" endarrowlength="long"/>
@@ -16950,7 +17036,7 @@
               </wp:anchor>
             </w:drawing>
           </mc:Choice>
-          <mc:Fallback>
+          <mc:Fallback xmlns:w16sdtdh="http://schemas.microsoft.com/office/word/2020/wordml/sdtdatahash">
             <w:pict>
               <v:roundrect w14:anchorId="752E8611" id="Rounded Rectangle 8" o:spid="_x0000_s1026" style="position:absolute;margin-left:245.05pt;margin-top:193.65pt;width:123.55pt;height:65.35pt;z-index:251617792;visibility:visible;mso-wrap-style:square;mso-width-percent:0;mso-height-percent:0;mso-wrap-distance-left:9pt;mso-wrap-distance-top:0;mso-wrap-distance-right:9pt;mso-wrap-distance-bottom:0;mso-position-horizontal:absolute;mso-position-horizontal-relative:text;mso-position-vertical:absolute;mso-position-vertical-relative:text;mso-width-percent:0;mso-height-percent:0;mso-width-relative:page;mso-height-relative:page;v-text-anchor:middle" arcsize="0" o:gfxdata="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" filled="f" strokecolor="windowText" strokeweight="2pt">
                 <v:path arrowok="t"/>
@@ -17022,7 +17108,7 @@
               </wp:anchor>
             </w:drawing>
           </mc:Choice>
-          <mc:Fallback>
+          <mc:Fallback xmlns:w16sdtdh="http://schemas.microsoft.com/office/word/2020/wordml/sdtdatahash">
             <w:pict>
               <v:roundrect w14:anchorId="3F5DB484" id="Rounded Rectangle 9" o:spid="_x0000_s1026" style="position:absolute;margin-left:257.05pt;margin-top:205.65pt;width:123.55pt;height:65.35pt;z-index:251622912;visibility:visible;mso-wrap-style:square;mso-width-percent:0;mso-height-percent:0;mso-wrap-distance-left:9pt;mso-wrap-distance-top:0;mso-wrap-distance-right:9pt;mso-wrap-distance-bottom:0;mso-position-horizontal:absolute;mso-position-horizontal-relative:text;mso-position-vertical:absolute;mso-position-vertical-relative:text;mso-width-percent:0;mso-height-percent:0;mso-width-relative:page;mso-height-relative:page;v-text-anchor:middle" arcsize="0" o:gfxdata="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" fillcolor="window" strokecolor="windowText" strokeweight="2pt">
                 <v:path arrowok="t"/>
@@ -17148,7 +17234,7 @@
           </mc:Choice>
           <mc:Fallback>
             <w:pict>
-              <v:roundrect w14:anchorId="6B79A3B9" id="Rounded Rectangle 10" o:spid="_x0000_s1035" style="position:absolute;left:0;text-align:left;margin-left:269.05pt;margin-top:217.65pt;width:123.55pt;height:65.35pt;z-index:251628032;visibility:visible;mso-wrap-style:square;mso-width-percent:0;mso-height-percent:0;mso-wrap-distance-left:9pt;mso-wrap-distance-top:0;mso-wrap-distance-right:9pt;mso-wrap-distance-bottom:0;mso-position-horizontal:absolute;mso-position-horizontal-relative:text;mso-position-vertical:absolute;mso-position-vertical-relative:text;mso-width-percent:0;mso-height-percent:0;mso-width-relative:page;mso-height-relative:page;v-text-anchor:middle" arcsize="0" o:gfxdata="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" fillcolor="window" strokecolor="windowText" strokeweight="2pt">
+              <v:roundrect w14:anchorId="6B79A3B9" id="Rounded Rectangle 10" o:spid="_x0000_s1035" style="position:absolute;left:0;text-align:left;margin-left:269.05pt;margin-top:217.65pt;width:123.55pt;height:65.35pt;z-index:251628032;visibility:visible;mso-wrap-style:square;mso-width-percent:0;mso-height-percent:0;mso-wrap-distance-left:9pt;mso-wrap-distance-top:0;mso-wrap-distance-right:9pt;mso-wrap-distance-bottom:0;mso-position-horizontal:absolute;mso-position-horizontal-relative:text;mso-position-vertical:absolute;mso-position-vertical-relative:text;mso-width-percent:0;mso-height-percent:0;mso-width-relative:page;mso-height-relative:page;v-text-anchor:middle" arcsize="0" o:gfxdata="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" fillcolor="window" strokecolor="windowText" strokeweight="2pt">
                 <v:path arrowok="t"/>
                 <v:textbox>
                   <w:txbxContent>
@@ -17239,7 +17325,7 @@
               </wp:inline>
             </w:drawing>
           </mc:Choice>
-          <mc:Fallback>
+          <mc:Fallback xmlns:w16sdtdh="http://schemas.microsoft.com/office/word/2020/wordml/sdtdatahash">
             <w:pict>
               <v:group w14:anchorId="29194A6F" id="Canvas 7" o:spid="_x0000_s1026" editas="canvas" style="width:449.75pt;height:295.2pt;mso-position-horizontal-relative:char;mso-position-vertical-relative:line" coordsize="57118,37490" o:gfxdata="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">
                 <v:shapetype id="_x0000_t75" coordsize="21600,21600" o:spt="75" o:preferrelative="t" path="m@4@5l@4@11@9@11@9@5xe" filled="f" stroked="f">
@@ -17279,8 +17365,8 @@
           <w:rFonts w:eastAsia="Arial"/>
         </w:rPr>
       </w:pPr>
-      <w:bookmarkStart w:id="93" w:name="_30nyk1at46m" w:colFirst="0" w:colLast="0"/>
-      <w:bookmarkEnd w:id="93"/>
+      <w:bookmarkStart w:id="100" w:name="_30nyk1at46m" w:colFirst="0" w:colLast="0"/>
+      <w:bookmarkEnd w:id="100"/>
       <w:r>
         <w:rPr>
           <w:rFonts w:eastAsia="Arial"/>
@@ -17313,7 +17399,7 @@
           <w:lang w:val="en-US"/>
         </w:rPr>
       </w:pPr>
-      <w:bookmarkStart w:id="94" w:name="_Toc49437521"/>
+      <w:bookmarkStart w:id="101" w:name="_Toc49437521"/>
       <w:r>
         <w:rPr>
           <w:rFonts w:eastAsia="Arial"/>
@@ -17338,7 +17424,7 @@
         </w:rPr>
         <w:t>.2 Cross-jurisdictional Site Management Process Flow</w:t>
       </w:r>
-      <w:bookmarkEnd w:id="94"/>
+      <w:bookmarkEnd w:id="101"/>
     </w:p>
     <w:p>
       <w:pPr>
@@ -17858,9 +17944,9 @@
           <w:rFonts w:eastAsia="Arial"/>
         </w:rPr>
       </w:pPr>
-      <w:bookmarkStart w:id="95" w:name="_bbk3m1secbnp" w:colFirst="0" w:colLast="0"/>
-      <w:bookmarkStart w:id="96" w:name="OLE_LINK8"/>
-      <w:bookmarkEnd w:id="95"/>
+      <w:bookmarkStart w:id="102" w:name="_bbk3m1secbnp" w:colFirst="0" w:colLast="0"/>
+      <w:bookmarkStart w:id="103" w:name="OLE_LINK8"/>
+      <w:bookmarkEnd w:id="102"/>
       <w:r>
         <w:rPr>
           <w:rFonts w:eastAsia="Arial"/>
@@ -17880,7 +17966,7 @@
         <w:t>.4.2.3.2-1: Cross-jurisdictional Site Management Workflow</w:t>
       </w:r>
     </w:p>
-    <w:bookmarkEnd w:id="96"/>
+    <w:bookmarkEnd w:id="103"/>
     <w:p>
       <w:pPr>
         <w:pStyle w:val="BodyText"/>
@@ -18143,7 +18229,7 @@
           <w:lang w:val="en-US"/>
         </w:rPr>
       </w:pPr>
-      <w:bookmarkStart w:id="97" w:name="_Toc49437522"/>
+      <w:bookmarkStart w:id="104" w:name="_Toc49437522"/>
       <w:r>
         <w:rPr>
           <w:rFonts w:eastAsia="Arial"/>
@@ -18152,7 +18238,7 @@
         </w:rPr>
         <w:t>46.4.2.4 Use Case #4: Master Facility List</w:t>
       </w:r>
-      <w:bookmarkEnd w:id="97"/>
+      <w:bookmarkEnd w:id="104"/>
       <w:r>
         <w:rPr>
           <w:rFonts w:eastAsia="Arial"/>
@@ -18175,8 +18261,8 @@
           <w:lang w:val="en-US"/>
         </w:rPr>
       </w:pPr>
-      <w:bookmarkStart w:id="98" w:name="_Toc489615174"/>
-      <w:bookmarkStart w:id="99" w:name="_Toc49437523"/>
+      <w:bookmarkStart w:id="105" w:name="_Toc489615174"/>
+      <w:bookmarkStart w:id="106" w:name="_Toc49437523"/>
       <w:r>
         <w:rPr>
           <w:rFonts w:eastAsia="Arial"/>
@@ -18185,8 +18271,8 @@
         </w:rPr>
         <w:t>46.4.2.4.1 Master Facility List Description</w:t>
       </w:r>
-      <w:bookmarkEnd w:id="98"/>
-      <w:bookmarkEnd w:id="99"/>
+      <w:bookmarkEnd w:id="105"/>
+      <w:bookmarkEnd w:id="106"/>
     </w:p>
     <w:p>
       <w:pPr>
@@ -18212,22 +18298,22 @@
       <w:r>
         <w:t xml:space="preserve">This resource includes a minimum data set to uniquely identify, </w:t>
       </w:r>
-      <w:commentRangeStart w:id="100"/>
-      <w:del w:id="101" w:author="Luke Duncan (Consultant)" w:date="2021-05-27T12:02:00Z">
+      <w:commentRangeStart w:id="107"/>
+      <w:del w:id="108" w:author="Luke Duncan (Consultant)" w:date="2021-05-27T12:02:00Z">
         <w:r>
           <w:delText>location</w:delText>
         </w:r>
       </w:del>
-      <w:ins w:id="102" w:author="Luke Duncan (Consultant)" w:date="2021-05-27T12:02:00Z">
+      <w:ins w:id="109" w:author="Luke Duncan (Consultant)" w:date="2021-05-27T12:02:00Z">
         <w:r>
           <w:t>locate</w:t>
         </w:r>
-        <w:commentRangeEnd w:id="100"/>
+        <w:commentRangeEnd w:id="107"/>
         <w:r>
           <w:rPr>
             <w:rStyle w:val="CommentReference"/>
           </w:rPr>
-          <w:commentReference w:id="100"/>
+          <w:commentReference w:id="107"/>
         </w:r>
       </w:ins>
       <w:r>
@@ -18249,11 +18335,11 @@
         <w:t xml:space="preserve">. </w:t>
       </w:r>
       <w:r>
-        <w:t xml:space="preserve">Another would be the supply chain hierarchy </w:t>
+        <w:t xml:space="preserve">Another would be the supply chain hierarchy where hubs </w:t>
       </w:r>
       <w:r>
         <w:lastRenderedPageBreak/>
-        <w:t>where hubs may be located separately from administrative regions</w:t>
+        <w:t>may be located separately from administrative regions</w:t>
       </w:r>
       <w:r>
         <w:t xml:space="preserve">. </w:t>
@@ -18275,7 +18361,7 @@
           <w:lang w:val="en-US"/>
         </w:rPr>
       </w:pPr>
-      <w:bookmarkStart w:id="103" w:name="_Toc49437524"/>
+      <w:bookmarkStart w:id="110" w:name="_Toc49437524"/>
       <w:r>
         <w:rPr>
           <w:rFonts w:eastAsia="Arial"/>
@@ -18284,7 +18370,7 @@
         </w:rPr>
         <w:t>46.4.2.4.2 Master Facility List Process Flow</w:t>
       </w:r>
-      <w:bookmarkEnd w:id="103"/>
+      <w:bookmarkEnd w:id="110"/>
     </w:p>
     <w:p>
       <w:pPr>
@@ -18641,7 +18727,7 @@
           <w:lang w:val="en-US"/>
         </w:rPr>
       </w:pPr>
-      <w:bookmarkStart w:id="104" w:name="_Toc49437525"/>
+      <w:bookmarkStart w:id="111" w:name="_Toc49437525"/>
       <w:r>
         <w:rPr>
           <w:noProof w:val="0"/>
@@ -18685,7 +18771,7 @@
         </w:rPr>
         <w:t xml:space="preserve"> Security Considerations</w:t>
       </w:r>
-      <w:bookmarkEnd w:id="104"/>
+      <w:bookmarkEnd w:id="111"/>
     </w:p>
     <w:p>
       <w:pPr>
@@ -18736,13 +18822,42 @@
         <w:t xml:space="preserve">transactions in the </w:t>
       </w:r>
       <w:r>
-        <w:t>mCSD Profile. The use of TLS is encouraged, specifically the use of the ATNA Profile (see ITI TF-1:</w:t>
-      </w:r>
-      <w:r>
-        <w:t xml:space="preserve"> </w:t>
-      </w:r>
-      <w:r>
-        <w:t>9).</w:t>
+        <w:t xml:space="preserve">mCSD Profile. The use of TLS is encouraged, specifically the use of the ATNA Profile (see </w:t>
+      </w:r>
+      <w:ins w:id="112" w:author="Lynn" w:date="2021-06-07T11:58:00Z">
+        <w:r>
+          <w:fldChar w:fldCharType="begin"/>
+        </w:r>
+        <w:r>
+          <w:instrText xml:space="preserve"> HYPERLINK "https://profiles.ihe.net/ITI/TF/Volume1/ch-9.html" </w:instrText>
+        </w:r>
+        <w:r>
+          <w:fldChar w:fldCharType="separate"/>
+        </w:r>
+        <w:r>
+          <w:rPr>
+            <w:rStyle w:val="Hyperlink"/>
+          </w:rPr>
+          <w:t>ITI TF-1:</w:t>
+        </w:r>
+        <w:r>
+          <w:rPr>
+            <w:rStyle w:val="Hyperlink"/>
+          </w:rPr>
+          <w:t xml:space="preserve"> </w:t>
+        </w:r>
+        <w:r>
+          <w:rPr>
+            <w:rStyle w:val="Hyperlink"/>
+          </w:rPr>
+          <w:t>9</w:t>
+        </w:r>
+        <w:r>
+          <w:fldChar w:fldCharType="end"/>
+        </w:r>
+      </w:ins>
+      <w:r>
+        <w:t>).</w:t>
       </w:r>
     </w:p>
     <w:p>
@@ -18768,7 +18883,7 @@
           <w:lang w:val="en-US"/>
         </w:rPr>
       </w:pPr>
-      <w:bookmarkStart w:id="105" w:name="_Toc49437526"/>
+      <w:bookmarkStart w:id="113" w:name="_Toc49437526"/>
       <w:r>
         <w:rPr>
           <w:noProof w:val="0"/>
@@ -18832,7 +18947,7 @@
         </w:rPr>
         <w:t>Considerations</w:t>
       </w:r>
-      <w:bookmarkEnd w:id="105"/>
+      <w:bookmarkEnd w:id="113"/>
     </w:p>
     <w:p>
       <w:pPr>
@@ -18846,7 +18961,7 @@
           <w:lang w:val="en-US"/>
         </w:rPr>
       </w:pPr>
-      <w:bookmarkStart w:id="106" w:name="_Toc49437527"/>
+      <w:bookmarkStart w:id="114" w:name="_Toc49437527"/>
       <w:r>
         <w:rPr>
           <w:noProof w:val="0"/>
@@ -18868,7 +18983,7 @@
         </w:rPr>
         <w:t>Aggregate Data Exchange – ADX</w:t>
       </w:r>
-      <w:bookmarkEnd w:id="106"/>
+      <w:bookmarkEnd w:id="114"/>
     </w:p>
     <w:p>
       <w:pPr>
@@ -19009,7 +19124,7 @@
           <w:lang w:val="en-US"/>
         </w:rPr>
       </w:pPr>
-      <w:bookmarkStart w:id="107" w:name="_Toc49437528"/>
+      <w:bookmarkStart w:id="115" w:name="_Toc49437528"/>
       <w:r>
         <w:rPr>
           <w:noProof w:val="0"/>
@@ -19024,7 +19139,7 @@
         </w:rPr>
         <w:t>.6.2 Care Services Discovery – CSD</w:t>
       </w:r>
-      <w:bookmarkEnd w:id="107"/>
+      <w:bookmarkEnd w:id="115"/>
     </w:p>
     <w:p>
       <w:pPr>
@@ -19100,7 +19215,7 @@
           <w:lang w:val="en-US"/>
         </w:rPr>
       </w:pPr>
-      <w:bookmarkStart w:id="108" w:name="_Toc49437529"/>
+      <w:bookmarkStart w:id="116" w:name="_Toc49437529"/>
       <w:r>
         <w:rPr>
           <w:noProof w:val="0"/>
@@ -19115,7 +19230,7 @@
         </w:rPr>
         <w:t>.6.3 Health Provider Directory – HPD</w:t>
       </w:r>
-      <w:bookmarkEnd w:id="108"/>
+      <w:bookmarkEnd w:id="116"/>
     </w:p>
     <w:p>
       <w:pPr>
@@ -19177,7 +19292,7 @@
           <w:lang w:val="en-US"/>
         </w:rPr>
       </w:pPr>
-      <w:bookmarkStart w:id="109" w:name="_Toc49437530"/>
+      <w:bookmarkStart w:id="117" w:name="_Toc49437530"/>
       <w:r>
         <w:rPr>
           <w:noProof w:val="0"/>
@@ -19206,7 +19321,7 @@
         </w:rPr>
         <w:t xml:space="preserve"> mACM</w:t>
       </w:r>
-      <w:bookmarkEnd w:id="109"/>
+      <w:bookmarkEnd w:id="117"/>
     </w:p>
     <w:p>
       <w:pPr>
@@ -19295,7 +19410,7 @@
           <w:lang w:val="en-US"/>
         </w:rPr>
       </w:pPr>
-      <w:bookmarkStart w:id="110" w:name="_Toc49437531"/>
+      <w:bookmarkStart w:id="118" w:name="_Toc49437531"/>
       <w:r>
         <w:rPr>
           <w:noProof w:val="0"/>
@@ -19310,7 +19425,7 @@
         </w:rPr>
         <w:t>.7 mCSD Deployment Considerations</w:t>
       </w:r>
-      <w:bookmarkEnd w:id="110"/>
+      <w:bookmarkEnd w:id="118"/>
     </w:p>
     <w:p>
       <w:pPr>
@@ -19324,7 +19439,7 @@
           <w:lang w:val="en-US"/>
         </w:rPr>
       </w:pPr>
-      <w:bookmarkStart w:id="111" w:name="_Toc49437532"/>
+      <w:bookmarkStart w:id="119" w:name="_Toc49437532"/>
       <w:r>
         <w:rPr>
           <w:noProof w:val="0"/>
@@ -19339,7 +19454,7 @@
         </w:rPr>
         <w:t>.7.1 Simple Deployment</w:t>
       </w:r>
-      <w:bookmarkEnd w:id="111"/>
+      <w:bookmarkEnd w:id="119"/>
     </w:p>
     <w:p>
       <w:pPr>
@@ -19435,7 +19550,7 @@
           </mc:Choice>
           <mc:Fallback>
             <w:pict>
-              <v:rect w14:anchorId="0232E46F" id="Rectangle 5" o:spid="_x0000_s1036" style="position:absolute;margin-left:4in;margin-top:0;width:172.65pt;height:98.05pt;z-index:251740672;visibility:visible;mso-wrap-style:square;mso-width-percent:0;mso-height-percent:0;mso-wrap-distance-left:9pt;mso-wrap-distance-top:0;mso-wrap-distance-right:9pt;mso-wrap-distance-bottom:0;mso-position-horizontal:absolute;mso-position-horizontal-relative:text;mso-position-vertical:absolute;mso-position-vertical-relative:text;mso-width-percent:0;mso-height-percent:0;mso-width-relative:page;mso-height-relative:page;v-text-anchor:top" o:gfxdata="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" fillcolor="window" strokecolor="windowText" strokeweight="2pt">
+              <v:rect w14:anchorId="0232E46F" id="Rectangle 5" o:spid="_x0000_s1036" style="position:absolute;margin-left:4in;margin-top:0;width:172.65pt;height:98.05pt;z-index:251740672;visibility:visible;mso-wrap-style:square;mso-width-percent:0;mso-height-percent:0;mso-wrap-distance-left:9pt;mso-wrap-distance-top:0;mso-wrap-distance-right:9pt;mso-wrap-distance-bottom:0;mso-position-horizontal:absolute;mso-position-horizontal-relative:text;mso-position-vertical:absolute;mso-position-vertical-relative:text;mso-width-percent:0;mso-height-percent:0;mso-width-relative:page;mso-height-relative:page;v-text-anchor:top" o:gfxdata="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" fillcolor="window" strokecolor="windowText" strokeweight="2pt">
                 <v:path arrowok="t"/>
                 <v:textbox>
                   <w:txbxContent>
@@ -19546,7 +19661,7 @@
           </mc:Choice>
           <mc:Fallback>
             <w:pict>
-              <v:rect w14:anchorId="37D16E1D" id="Rectangle 4" o:spid="_x0000_s1037" style="position:absolute;margin-left:0;margin-top:0;width:174pt;height:98.05pt;z-index:251745792;visibility:visible;mso-wrap-style:square;mso-width-percent:0;mso-height-percent:0;mso-wrap-distance-left:9pt;mso-wrap-distance-top:0;mso-wrap-distance-right:9pt;mso-wrap-distance-bottom:0;mso-position-horizontal:absolute;mso-position-horizontal-relative:text;mso-position-vertical:absolute;mso-position-vertical-relative:text;mso-width-percent:0;mso-height-percent:0;mso-width-relative:page;mso-height-relative:page;v-text-anchor:top" o:gfxdata="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" fillcolor="window" strokecolor="windowText" strokeweight="2pt">
+              <v:rect w14:anchorId="37D16E1D" id="Rectangle 4" o:spid="_x0000_s1037" style="position:absolute;margin-left:0;margin-top:0;width:174pt;height:98.05pt;z-index:251745792;visibility:visible;mso-wrap-style:square;mso-width-percent:0;mso-height-percent:0;mso-wrap-distance-left:9pt;mso-wrap-distance-top:0;mso-wrap-distance-right:9pt;mso-wrap-distance-bottom:0;mso-position-horizontal:absolute;mso-position-horizontal-relative:text;mso-position-vertical:absolute;mso-position-vertical-relative:text;mso-width-percent:0;mso-height-percent:0;mso-width-relative:page;mso-height-relative:page;v-text-anchor:top" o:gfxdata="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" fillcolor="window" strokecolor="windowText" strokeweight="2pt">
                 <v:path arrowok="t"/>
                 <v:textbox>
                   <w:txbxContent>
@@ -19676,7 +19791,7 @@
           </mc:Choice>
           <mc:Fallback>
             <w:pict>
-              <v:roundrect w14:anchorId="7FDF0E64" id="Rounded Rectangle 1" o:spid="_x0000_s1038" style="position:absolute;margin-left:300pt;margin-top:32.05pt;width:150pt;height:54pt;z-index:251750912;visibility:visible;mso-wrap-style:square;mso-width-percent:0;mso-height-percent:0;mso-wrap-distance-left:9pt;mso-wrap-distance-top:0;mso-wrap-distance-right:9pt;mso-wrap-distance-bottom:0;mso-position-horizontal:absolute;mso-position-horizontal-relative:text;mso-position-vertical:absolute;mso-position-vertical-relative:text;mso-width-percent:0;mso-height-percent:0;mso-width-relative:page;mso-height-relative:page;v-text-anchor:middle" arcsize="0" o:gfxdata="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" fillcolor="window" strokecolor="windowText" strokeweight="2pt">
+              <v:roundrect w14:anchorId="7FDF0E64" id="Rounded Rectangle 1" o:spid="_x0000_s1038" style="position:absolute;margin-left:300pt;margin-top:32.05pt;width:150pt;height:54pt;z-index:251750912;visibility:visible;mso-wrap-style:square;mso-width-percent:0;mso-height-percent:0;mso-wrap-distance-left:9pt;mso-wrap-distance-top:0;mso-wrap-distance-right:9pt;mso-wrap-distance-bottom:0;mso-position-horizontal:absolute;mso-position-horizontal-relative:text;mso-position-vertical:absolute;mso-position-vertical-relative:text;mso-width-percent:0;mso-height-percent:0;mso-width-relative:page;mso-height-relative:page;v-text-anchor:middle" arcsize="0" o:gfxdata="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" fillcolor="window" strokecolor="windowText" strokeweight="2pt">
                 <v:path arrowok="t"/>
                 <v:textbox>
                   <w:txbxContent>
@@ -19823,7 +19938,7 @@
           </mc:Choice>
           <mc:Fallback>
             <w:pict>
-              <v:roundrect w14:anchorId="2017C992" id="Rounded Rectangle 2" o:spid="_x0000_s1039" style="position:absolute;margin-left:12pt;margin-top:32.05pt;width:150pt;height:54pt;z-index:251756032;visibility:visible;mso-wrap-style:square;mso-width-percent:0;mso-height-percent:0;mso-wrap-distance-left:9pt;mso-wrap-distance-top:0;mso-wrap-distance-right:9pt;mso-wrap-distance-bottom:0;mso-position-horizontal:absolute;mso-position-horizontal-relative:text;mso-position-vertical:absolute;mso-position-vertical-relative:text;mso-width-percent:0;mso-height-percent:0;mso-width-relative:page;mso-height-relative:page;v-text-anchor:middle" arcsize="0" o:gfxdata="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" fillcolor="window" strokecolor="windowText" strokeweight="2pt">
+              <v:roundrect w14:anchorId="2017C992" id="Rounded Rectangle 2" o:spid="_x0000_s1039" style="position:absolute;margin-left:12pt;margin-top:32.05pt;width:150pt;height:54pt;z-index:251756032;visibility:visible;mso-wrap-style:square;mso-width-percent:0;mso-height-percent:0;mso-wrap-distance-left:9pt;mso-wrap-distance-top:0;mso-wrap-distance-right:9pt;mso-wrap-distance-bottom:0;mso-position-horizontal:absolute;mso-position-horizontal-relative:text;mso-position-vertical:absolute;mso-position-vertical-relative:text;mso-width-percent:0;mso-height-percent:0;mso-width-relative:page;mso-height-relative:page;v-text-anchor:middle" arcsize="0" o:gfxdata="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" fillcolor="window" strokecolor="windowText" strokeweight="2pt">
                 <v:path arrowok="t"/>
                 <v:textbox>
                   <w:txbxContent>
@@ -19927,7 +20042,7 @@
               </wp:anchor>
             </w:drawing>
           </mc:Choice>
-          <mc:Fallback>
+          <mc:Fallback xmlns:w16sdtdh="http://schemas.microsoft.com/office/word/2020/wordml/sdtdatahash">
             <w:pict>
               <v:shape w14:anchorId="4B827A7C" id="Straight Arrow Connector 7" o:spid="_x0000_s1026" type="#_x0000_t32" style="position:absolute;margin-left:162pt;margin-top:59.05pt;width:138pt;height:0;z-index:251761152;visibility:visible;mso-wrap-style:square;mso-width-percent:0;mso-height-percent:0;mso-wrap-distance-left:9pt;mso-wrap-distance-top:-3e-5mm;mso-wrap-distance-right:9pt;mso-wrap-distance-bottom:-3e-5mm;mso-position-horizontal:absolute;mso-position-horizontal-relative:text;mso-position-vertical:absolute;mso-position-vertical-relative:text;mso-width-percent:0;mso-height-percent:0;mso-width-relative:page;mso-height-relative:page" o:gfxdata="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" strokecolor="windowText">
                 <v:stroke endarrow="open"/>
@@ -20050,7 +20165,7 @@
           </mc:Choice>
           <mc:Fallback>
             <w:pict>
-              <v:shape w14:anchorId="0E98BD44" id="TextBox 10" o:spid="_x0000_s1040" type="#_x0000_t202" style="position:absolute;margin-left:174.05pt;margin-top:32.95pt;width:117.2pt;height:29.15pt;z-index:251766272;visibility:visible;mso-wrap-style:none;mso-width-percent:0;mso-height-percent:0;mso-wrap-distance-left:9pt;mso-wrap-distance-top:0;mso-wrap-distance-right:9pt;mso-wrap-distance-bottom:0;mso-position-horizontal:absolute;mso-position-horizontal-relative:text;mso-position-vertical:absolute;mso-position-vertical-relative:text;mso-width-percent:0;mso-height-percent:0;mso-width-relative:page;mso-height-relative:page;v-text-anchor:top" o:gfxdata="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" filled="f" stroked="f">
+              <v:shape w14:anchorId="0E98BD44" id="TextBox 10" o:spid="_x0000_s1040" type="#_x0000_t202" style="position:absolute;margin-left:174.05pt;margin-top:32.95pt;width:117.2pt;height:29.15pt;z-index:251766272;visibility:visible;mso-wrap-style:none;mso-width-percent:0;mso-height-percent:0;mso-wrap-distance-left:9pt;mso-wrap-distance-top:0;mso-wrap-distance-right:9pt;mso-wrap-distance-bottom:0;mso-position-horizontal:absolute;mso-position-horizontal-relative:text;mso-position-vertical:absolute;mso-position-vertical-relative:text;mso-width-percent:0;mso-height-percent:0;mso-width-relative:page;mso-height-relative:page;v-text-anchor:top" o:gfxdata="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" filled="f" stroked="f">
                 <v:textbox style="mso-fit-shape-to-text:t">
                   <w:txbxContent>
                     <w:p>
@@ -20239,7 +20354,7 @@
           <w:lang w:val="en-US"/>
         </w:rPr>
       </w:pPr>
-      <w:bookmarkStart w:id="112" w:name="_Toc49437533"/>
+      <w:bookmarkStart w:id="120" w:name="_Toc49437533"/>
       <w:r>
         <w:rPr>
           <w:noProof w:val="0"/>
@@ -20275,7 +20390,7 @@
         </w:rPr>
         <w:t>s</w:t>
       </w:r>
-      <w:bookmarkEnd w:id="112"/>
+      <w:bookmarkEnd w:id="120"/>
     </w:p>
     <w:p>
       <w:pPr>
@@ -20547,7 +20662,7 @@
           </mc:Choice>
           <mc:Fallback>
             <w:pict>
-              <v:rect w14:anchorId="1475921A" id="Rectangle 17" o:spid="_x0000_s1041" style="position:absolute;margin-left:0;margin-top:162.95pt;width:426pt;height:281.05pt;z-index:251633152;visibility:visible;mso-wrap-style:square;mso-width-percent:0;mso-height-percent:0;mso-wrap-distance-left:9pt;mso-wrap-distance-top:0;mso-wrap-distance-right:9pt;mso-wrap-distance-bottom:0;mso-position-horizontal:absolute;mso-position-horizontal-relative:text;mso-position-vertical:absolute;mso-position-vertical-relative:text;mso-width-percent:0;mso-height-percent:0;mso-width-relative:page;mso-height-relative:page;v-text-anchor:top" o:gfxdata="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" strokeweight="2pt">
+              <v:rect w14:anchorId="1475921A" id="Rectangle 17" o:spid="_x0000_s1041" style="position:absolute;margin-left:0;margin-top:162.95pt;width:426pt;height:281.05pt;z-index:251633152;visibility:visible;mso-wrap-style:square;mso-width-percent:0;mso-height-percent:0;mso-wrap-distance-left:9pt;mso-wrap-distance-top:0;mso-wrap-distance-right:9pt;mso-wrap-distance-bottom:0;mso-position-horizontal:absolute;mso-position-horizontal-relative:text;mso-position-vertical:absolute;mso-position-vertical-relative:text;mso-width-percent:0;mso-height-percent:0;mso-width-relative:page;mso-height-relative:page;v-text-anchor:top" o:gfxdata="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" strokeweight="2pt">
                 <v:stroke dashstyle="dash"/>
                 <v:textbox>
                   <w:txbxContent>
@@ -20662,7 +20777,7 @@
           </mc:Choice>
           <mc:Fallback>
             <w:pict>
-              <v:rect w14:anchorId="3348593E" id="Rectangle 58" o:spid="_x0000_s1042" style="position:absolute;margin-left:2in;margin-top:0;width:330.95pt;height:306pt;z-index:251638272;visibility:visible;mso-wrap-style:square;mso-width-percent:0;mso-height-percent:0;mso-wrap-distance-left:9pt;mso-wrap-distance-top:0;mso-wrap-distance-right:9pt;mso-wrap-distance-bottom:0;mso-position-horizontal:absolute;mso-position-horizontal-relative:text;mso-position-vertical:absolute;mso-position-vertical-relative:text;mso-width-percent:0;mso-height-percent:0;mso-width-relative:page;mso-height-relative:page;v-text-anchor:top" o:gfxdata="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" strokeweight="2pt">
+              <v:rect w14:anchorId="3348593E" id="Rectangle 58" o:spid="_x0000_s1042" style="position:absolute;margin-left:2in;margin-top:0;width:330.95pt;height:306pt;z-index:251638272;visibility:visible;mso-wrap-style:square;mso-width-percent:0;mso-height-percent:0;mso-wrap-distance-left:9pt;mso-wrap-distance-top:0;mso-wrap-distance-right:9pt;mso-wrap-distance-bottom:0;mso-position-horizontal:absolute;mso-position-horizontal-relative:text;mso-position-vertical:absolute;mso-position-vertical-relative:text;mso-width-percent:0;mso-height-percent:0;mso-width-relative:page;mso-height-relative:page;v-text-anchor:top" o:gfxdata="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" strokeweight="2pt">
                 <v:fill opacity="0"/>
                 <v:stroke dashstyle="dash"/>
                 <v:textbox>
@@ -20755,7 +20870,7 @@
               </wp:anchor>
             </w:drawing>
           </mc:Choice>
-          <mc:Fallback>
+          <mc:Fallback xmlns:w16sdtdh="http://schemas.microsoft.com/office/word/2020/wordml/sdtdatahash">
             <w:pict>
               <v:rect w14:anchorId="4E625C05" id="Rectangle 75" o:spid="_x0000_s1026" style="position:absolute;margin-left:54pt;margin-top:0;width:90pt;height:153pt;z-index:251643392;visibility:visible;mso-wrap-style:square;mso-width-percent:0;mso-height-percent:0;mso-wrap-distance-left:9pt;mso-wrap-distance-top:0;mso-wrap-distance-right:9pt;mso-wrap-distance-bottom:0;mso-position-horizontal:absolute;mso-position-horizontal-relative:text;mso-position-vertical:absolute;mso-position-vertical-relative:text;mso-width-percent:0;mso-height-percent:0;mso-width-relative:page;mso-height-relative:page;v-text-anchor:middle" o:gfxdata="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" strokeweight="2pt">
                 <v:stroke dashstyle="dash"/>
@@ -20829,7 +20944,7 @@
               </wp:anchor>
             </w:drawing>
           </mc:Choice>
-          <mc:Fallback>
+          <mc:Fallback xmlns:w16sdtdh="http://schemas.microsoft.com/office/word/2020/wordml/sdtdatahash">
             <w:pict>
               <v:rect w14:anchorId="2589A39F" id="Rectangle 76" o:spid="_x0000_s1026" style="position:absolute;margin-left:140.4pt;margin-top:2.4pt;width:7.2pt;height:148.3pt;z-index:251648512;visibility:visible;mso-wrap-style:square;mso-width-percent:0;mso-height-percent:0;mso-wrap-distance-left:9pt;mso-wrap-distance-top:0;mso-wrap-distance-right:9pt;mso-wrap-distance-bottom:0;mso-position-horizontal:absolute;mso-position-horizontal-relative:text;mso-position-vertical:absolute;mso-position-vertical-relative:text;mso-width-percent:0;mso-height-percent:0;mso-width-relative:page;mso-height-relative:page;v-text-anchor:middle" o:gfxdata="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" fillcolor="window" strokecolor="window" strokeweight="2pt">
                 <v:path arrowok="t"/>
@@ -20898,7 +21013,7 @@
                           </a:ln>
                           <a:extLst>
                             <a:ext uri="{909E8E84-426E-40dd-AFC4-6F175D3DCCD1}">
-                              <a14:hiddenFill xmlns="" xmlns:mo="http://schemas.microsoft.com/office/mac/office/2008/main" xmlns:mv="urn:schemas-microsoft-com:mac:vml" xmlns:o="urn:schemas-microsoft-com:office:office" xmlns:v="urn:schemas-microsoft-com:vml" xmlns:w10="urn:schemas-microsoft-com:office:word" xmlns:w="http://schemas.openxmlformats.org/wordprocessingml/2006/main" xmlns:a14="http://schemas.microsoft.com/office/drawing/2010/main" xmlns:arto="http://schemas.microsoft.com/office/word/2006/arto">
+                              <a14:hiddenFill xmlns:arto="http://schemas.microsoft.com/office/word/2006/arto" xmlns:a14="http://schemas.microsoft.com/office/drawing/2010/main" xmlns:w="http://schemas.openxmlformats.org/wordprocessingml/2006/main" xmlns:w10="urn:schemas-microsoft-com:office:word" xmlns:v="urn:schemas-microsoft-com:vml" xmlns:o="urn:schemas-microsoft-com:office:office" xmlns:mv="urn:schemas-microsoft-com:mac:vml" xmlns:mo="http://schemas.microsoft.com/office/mac/office/2008/main" xmlns="">
                                 <a:solidFill>
                                   <a:srgbClr val="FFFFFF"/>
                                 </a:solidFill>
@@ -20953,7 +21068,7 @@
                           </a:ln>
                           <a:extLst>
                             <a:ext uri="{909E8E84-426E-40dd-AFC4-6F175D3DCCD1}">
-                              <a14:hiddenFill xmlns="" xmlns:mo="http://schemas.microsoft.com/office/mac/office/2008/main" xmlns:mv="urn:schemas-microsoft-com:mac:vml" xmlns:o="urn:schemas-microsoft-com:office:office" xmlns:v="urn:schemas-microsoft-com:vml" xmlns:w10="urn:schemas-microsoft-com:office:word" xmlns:w="http://schemas.openxmlformats.org/wordprocessingml/2006/main" xmlns:a14="http://schemas.microsoft.com/office/drawing/2010/main" xmlns:arto="http://schemas.microsoft.com/office/word/2006/arto">
+                              <a14:hiddenFill xmlns:arto="http://schemas.microsoft.com/office/word/2006/arto" xmlns:a14="http://schemas.microsoft.com/office/drawing/2010/main" xmlns:w="http://schemas.openxmlformats.org/wordprocessingml/2006/main" xmlns:w10="urn:schemas-microsoft-com:office:word" xmlns:v="urn:schemas-microsoft-com:vml" xmlns:o="urn:schemas-microsoft-com:office:office" xmlns:mv="urn:schemas-microsoft-com:mac:vml" xmlns:mo="http://schemas.microsoft.com/office/mac/office/2008/main" xmlns="">
                                 <a:solidFill>
                                   <a:srgbClr val="FFFFFF"/>
                                 </a:solidFill>
@@ -21010,7 +21125,7 @@
                           </a:ln>
                           <a:extLst>
                             <a:ext uri="{909E8E84-426E-40dd-AFC4-6F175D3DCCD1}">
-                              <a14:hiddenFill xmlns="" xmlns:mo="http://schemas.microsoft.com/office/mac/office/2008/main" xmlns:mv="urn:schemas-microsoft-com:mac:vml" xmlns:o="urn:schemas-microsoft-com:office:office" xmlns:v="urn:schemas-microsoft-com:vml" xmlns:w10="urn:schemas-microsoft-com:office:word" xmlns:w="http://schemas.openxmlformats.org/wordprocessingml/2006/main" xmlns:a14="http://schemas.microsoft.com/office/drawing/2010/main" xmlns:arto="http://schemas.microsoft.com/office/word/2006/arto">
+                              <a14:hiddenFill xmlns:arto="http://schemas.microsoft.com/office/word/2006/arto" xmlns:a14="http://schemas.microsoft.com/office/drawing/2010/main" xmlns:w="http://schemas.openxmlformats.org/wordprocessingml/2006/main" xmlns:w10="urn:schemas-microsoft-com:office:word" xmlns:v="urn:schemas-microsoft-com:vml" xmlns:o="urn:schemas-microsoft-com:office:office" xmlns:mv="urn:schemas-microsoft-com:mac:vml" xmlns:mo="http://schemas.microsoft.com/office/mac/office/2008/main" xmlns="">
                                 <a:solidFill>
                                   <a:srgbClr val="FFFFFF"/>
                                 </a:solidFill>
@@ -21071,7 +21186,7 @@
                           </a:ln>
                           <a:extLst>
                             <a:ext uri="{909E8E84-426E-40dd-AFC4-6F175D3DCCD1}">
-                              <a14:hiddenFill xmlns="" xmlns:mo="http://schemas.microsoft.com/office/mac/office/2008/main" xmlns:mv="urn:schemas-microsoft-com:mac:vml" xmlns:o="urn:schemas-microsoft-com:office:office" xmlns:v="urn:schemas-microsoft-com:vml" xmlns:w10="urn:schemas-microsoft-com:office:word" xmlns:w="http://schemas.openxmlformats.org/wordprocessingml/2006/main" xmlns:a14="http://schemas.microsoft.com/office/drawing/2010/main" xmlns:arto="http://schemas.microsoft.com/office/word/2006/arto">
+                              <a14:hiddenFill xmlns:arto="http://schemas.microsoft.com/office/word/2006/arto" xmlns:a14="http://schemas.microsoft.com/office/drawing/2010/main" xmlns:w="http://schemas.openxmlformats.org/wordprocessingml/2006/main" xmlns:w10="urn:schemas-microsoft-com:office:word" xmlns:v="urn:schemas-microsoft-com:vml" xmlns:o="urn:schemas-microsoft-com:office:office" xmlns:mv="urn:schemas-microsoft-com:mac:vml" xmlns:mo="http://schemas.microsoft.com/office/mac/office/2008/main" xmlns="">
                                 <a:solidFill>
                                   <a:srgbClr val="FFFFFF"/>
                                 </a:solidFill>
@@ -21132,7 +21247,7 @@
                           </a:ln>
                           <a:extLst>
                             <a:ext uri="{909E8E84-426E-40dd-AFC4-6F175D3DCCD1}">
-                              <a14:hiddenFill xmlns="" xmlns:mo="http://schemas.microsoft.com/office/mac/office/2008/main" xmlns:mv="urn:schemas-microsoft-com:mac:vml" xmlns:o="urn:schemas-microsoft-com:office:office" xmlns:v="urn:schemas-microsoft-com:vml" xmlns:w10="urn:schemas-microsoft-com:office:word" xmlns:w="http://schemas.openxmlformats.org/wordprocessingml/2006/main" xmlns:a14="http://schemas.microsoft.com/office/drawing/2010/main" xmlns:arto="http://schemas.microsoft.com/office/word/2006/arto">
+                              <a14:hiddenFill xmlns:arto="http://schemas.microsoft.com/office/word/2006/arto" xmlns:a14="http://schemas.microsoft.com/office/drawing/2010/main" xmlns:w="http://schemas.openxmlformats.org/wordprocessingml/2006/main" xmlns:w10="urn:schemas-microsoft-com:office:word" xmlns:v="urn:schemas-microsoft-com:vml" xmlns:o="urn:schemas-microsoft-com:office:office" xmlns:mv="urn:schemas-microsoft-com:mac:vml" xmlns:mo="http://schemas.microsoft.com/office/mac/office/2008/main" xmlns="">
                                 <a:solidFill>
                                   <a:srgbClr val="FFFFFF"/>
                                 </a:solidFill>
@@ -21192,8 +21307,8 @@
           </mc:Choice>
           <mc:Fallback>
             <w:pict>
-              <v:group w14:anchorId="3C44B177" id="Group 14" o:spid="_x0000_s1043" style="position:absolute;margin-left:75.4pt;margin-top:7.3pt;width:387.65pt;height:116.65pt;z-index:251653632" coordorigin="9574,929" coordsize="63446,19093" o:gfxdata="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">
-                <v:rect id="Rectangle 6" o:spid="_x0000_s1044" style="position:absolute;left:51037;top:2851;width:21984;height:17172;visibility:visible;mso-wrap-style:square;v-text-anchor:top" o:gfxdata="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" filled="f" strokeweight="2pt">
+              <v:group w14:anchorId="3C44B177" id="Group 14" o:spid="_x0000_s1043" style="position:absolute;margin-left:75.4pt;margin-top:7.3pt;width:387.65pt;height:116.65pt;z-index:251653632" coordorigin="9574,929" coordsize="63446,19093" o:gfxdata="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">
+                <v:rect id="Rectangle 6" o:spid="_x0000_s1044" style="position:absolute;left:51037;top:2851;width:21984;height:17172;visibility:visible;mso-wrap-style:square;v-text-anchor:top" o:gfxdata="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" filled="f" strokeweight="2pt">
                   <v:textbox>
                     <w:txbxContent>
                       <w:p>
@@ -21214,7 +21329,7 @@
                     </w:txbxContent>
                   </v:textbox>
                 </v:rect>
-                <v:rect id="Rectangle 7" o:spid="_x0000_s1045" style="position:absolute;left:9574;top:929;width:21994;height:10720;visibility:visible;mso-wrap-style:square;v-text-anchor:top" o:gfxdata="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" filled="f" strokeweight="2pt">
+                <v:rect id="Rectangle 7" o:spid="_x0000_s1045" style="position:absolute;left:9574;top:929;width:21994;height:10720;visibility:visible;mso-wrap-style:square;v-text-anchor:top" o:gfxdata="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" filled="f" strokeweight="2pt">
                   <v:textbox>
                     <w:txbxContent>
                       <w:p>
@@ -21235,7 +21350,7 @@
                     </w:txbxContent>
                   </v:textbox>
                 </v:rect>
-                <v:roundrect id="AutoShape 519" o:spid="_x0000_s1046" style="position:absolute;left:52561;top:5969;width:17746;height:6119;visibility:visible;mso-wrap-style:square;v-text-anchor:middle" arcsize="10923f" o:gfxdata="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" filled="f" strokeweight="2pt">
+                <v:roundrect id="AutoShape 519" o:spid="_x0000_s1046" style="position:absolute;left:52561;top:5969;width:17746;height:6119;visibility:visible;mso-wrap-style:square;v-text-anchor:middle" arcsize="10923f" o:gfxdata="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" filled="f" strokeweight="2pt">
                   <v:textbox>
                     <w:txbxContent>
                       <w:p>
@@ -21260,7 +21375,7 @@
                     </w:txbxContent>
                   </v:textbox>
                 </v:roundrect>
-                <v:roundrect id="AutoShape 520" o:spid="_x0000_s1047" style="position:absolute;left:11348;top:4316;width:19279;height:6110;visibility:visible;mso-wrap-style:square;v-text-anchor:middle" arcsize="10923f" o:gfxdata="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" filled="f" strokeweight="2pt">
+                <v:roundrect id="AutoShape 520" o:spid="_x0000_s1047" style="position:absolute;left:11348;top:4316;width:19279;height:6110;visibility:visible;mso-wrap-style:square;v-text-anchor:middle" arcsize="10923f" o:gfxdata="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" filled="f" strokeweight="2pt">
                   <v:textbox>
                     <w:txbxContent>
                       <w:p>
@@ -21285,7 +21400,7 @@
                     </w:txbxContent>
                   </v:textbox>
                 </v:roundrect>
-                <v:roundrect id="AutoShape 521" o:spid="_x0000_s1048" style="position:absolute;left:52561;top:12088;width:17746;height:6375;visibility:visible;mso-wrap-style:square;v-text-anchor:middle" arcsize="10923f" o:gfxdata="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" filled="f" strokeweight="2pt">
+                <v:roundrect id="AutoShape 521" o:spid="_x0000_s1048" style="position:absolute;left:52561;top:12088;width:17746;height:6375;visibility:visible;mso-wrap-style:square;v-text-anchor:middle" arcsize="10923f" o:gfxdata="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" filled="f" strokeweight="2pt">
                   <v:textbox>
                     <w:txbxContent>
                       <w:p>
@@ -21399,7 +21514,7 @@
                             </a:ln>
                             <a:extLst>
                               <a:ext uri="{909E8E84-426E-40dd-AFC4-6F175D3DCCD1}">
-                                <a14:hiddenFill xmlns="" xmlns:mo="http://schemas.microsoft.com/office/mac/office/2008/main" xmlns:mv="urn:schemas-microsoft-com:mac:vml" xmlns:o="urn:schemas-microsoft-com:office:office" xmlns:v="urn:schemas-microsoft-com:vml" xmlns:w10="urn:schemas-microsoft-com:office:word" xmlns:w="http://schemas.openxmlformats.org/wordprocessingml/2006/main" xmlns:a14="http://schemas.microsoft.com/office/drawing/2010/main" xmlns:arto="http://schemas.microsoft.com/office/word/2006/arto">
+                                <a14:hiddenFill xmlns:arto="http://schemas.microsoft.com/office/word/2006/arto" xmlns:a14="http://schemas.microsoft.com/office/drawing/2010/main" xmlns:w="http://schemas.openxmlformats.org/wordprocessingml/2006/main" xmlns:w10="urn:schemas-microsoft-com:office:word" xmlns:v="urn:schemas-microsoft-com:vml" xmlns:o="urn:schemas-microsoft-com:office:office" xmlns:mv="urn:schemas-microsoft-com:mac:vml" xmlns:mo="http://schemas.microsoft.com/office/mac/office/2008/main" xmlns="">
                                   <a:solidFill>
                                     <a:srgbClr val="FFFFFF"/>
                                   </a:solidFill>
@@ -21456,7 +21571,7 @@
                             </a:ln>
                             <a:extLst>
                               <a:ext uri="{909E8E84-426E-40dd-AFC4-6F175D3DCCD1}">
-                                <a14:hiddenFill xmlns="" xmlns:mo="http://schemas.microsoft.com/office/mac/office/2008/main" xmlns:mv="urn:schemas-microsoft-com:mac:vml" xmlns:o="urn:schemas-microsoft-com:office:office" xmlns:v="urn:schemas-microsoft-com:vml" xmlns:w10="urn:schemas-microsoft-com:office:word" xmlns:w="http://schemas.openxmlformats.org/wordprocessingml/2006/main" xmlns:a14="http://schemas.microsoft.com/office/drawing/2010/main" xmlns:arto="http://schemas.microsoft.com/office/word/2006/arto">
+                                <a14:hiddenFill xmlns:arto="http://schemas.microsoft.com/office/word/2006/arto" xmlns:a14="http://schemas.microsoft.com/office/drawing/2010/main" xmlns:w="http://schemas.openxmlformats.org/wordprocessingml/2006/main" xmlns:w10="urn:schemas-microsoft-com:office:word" xmlns:v="urn:schemas-microsoft-com:vml" xmlns:o="urn:schemas-microsoft-com:office:office" xmlns:mv="urn:schemas-microsoft-com:mac:vml" xmlns:mo="http://schemas.microsoft.com/office/mac/office/2008/main" xmlns="">
                                   <a:solidFill>
                                     <a:srgbClr val="FFFFFF"/>
                                   </a:solidFill>
@@ -21515,7 +21630,7 @@
                             </a:ln>
                             <a:extLst>
                               <a:ext uri="{909E8E84-426E-40dd-AFC4-6F175D3DCCD1}">
-                                <a14:hiddenFill xmlns="" xmlns:mo="http://schemas.microsoft.com/office/mac/office/2008/main" xmlns:mv="urn:schemas-microsoft-com:mac:vml" xmlns:o="urn:schemas-microsoft-com:office:office" xmlns:v="urn:schemas-microsoft-com:vml" xmlns:w10="urn:schemas-microsoft-com:office:word" xmlns:w="http://schemas.openxmlformats.org/wordprocessingml/2006/main" xmlns:a14="http://schemas.microsoft.com/office/drawing/2010/main" xmlns:arto="http://schemas.microsoft.com/office/word/2006/arto">
+                                <a14:hiddenFill xmlns:arto="http://schemas.microsoft.com/office/word/2006/arto" xmlns:a14="http://schemas.microsoft.com/office/drawing/2010/main" xmlns:w="http://schemas.openxmlformats.org/wordprocessingml/2006/main" xmlns:w10="urn:schemas-microsoft-com:office:word" xmlns:v="urn:schemas-microsoft-com:vml" xmlns:o="urn:schemas-microsoft-com:office:office" xmlns:mv="urn:schemas-microsoft-com:mac:vml" xmlns:mo="http://schemas.microsoft.com/office/mac/office/2008/main" xmlns="">
                                   <a:solidFill>
                                     <a:srgbClr val="FFFFFF"/>
                                   </a:solidFill>
@@ -21597,7 +21712,7 @@
                             </a:ln>
                             <a:extLst>
                               <a:ext uri="{909E8E84-426E-40dd-AFC4-6F175D3DCCD1}">
-                                <a14:hiddenFill xmlns="" xmlns:mo="http://schemas.microsoft.com/office/mac/office/2008/main" xmlns:mv="urn:schemas-microsoft-com:mac:vml" xmlns:o="urn:schemas-microsoft-com:office:office" xmlns:v="urn:schemas-microsoft-com:vml" xmlns:w10="urn:schemas-microsoft-com:office:word" xmlns:w="http://schemas.openxmlformats.org/wordprocessingml/2006/main" xmlns:a14="http://schemas.microsoft.com/office/drawing/2010/main" xmlns:arto="http://schemas.microsoft.com/office/word/2006/arto">
+                                <a14:hiddenFill xmlns:arto="http://schemas.microsoft.com/office/word/2006/arto" xmlns:a14="http://schemas.microsoft.com/office/drawing/2010/main" xmlns:w="http://schemas.openxmlformats.org/wordprocessingml/2006/main" xmlns:w10="urn:schemas-microsoft-com:office:word" xmlns:v="urn:schemas-microsoft-com:vml" xmlns:o="urn:schemas-microsoft-com:office:office" xmlns:mv="urn:schemas-microsoft-com:mac:vml" xmlns:mo="http://schemas.microsoft.com/office/mac/office/2008/main" xmlns="">
                                   <a:solidFill>
                                     <a:srgbClr val="FFFFFF"/>
                                   </a:solidFill>
@@ -21693,7 +21808,7 @@
                             </a:ln>
                             <a:extLst>
                               <a:ext uri="{909E8E84-426E-40dd-AFC4-6F175D3DCCD1}">
-                                <a14:hiddenFill xmlns="" xmlns:mo="http://schemas.microsoft.com/office/mac/office/2008/main" xmlns:mv="urn:schemas-microsoft-com:mac:vml" xmlns:o="urn:schemas-microsoft-com:office:office" xmlns:v="urn:schemas-microsoft-com:vml" xmlns:w10="urn:schemas-microsoft-com:office:word" xmlns:w="http://schemas.openxmlformats.org/wordprocessingml/2006/main" xmlns:a14="http://schemas.microsoft.com/office/drawing/2010/main" xmlns:arto="http://schemas.microsoft.com/office/word/2006/arto">
+                                <a14:hiddenFill xmlns:arto="http://schemas.microsoft.com/office/word/2006/arto" xmlns:a14="http://schemas.microsoft.com/office/drawing/2010/main" xmlns:w="http://schemas.openxmlformats.org/wordprocessingml/2006/main" xmlns:w10="urn:schemas-microsoft-com:office:word" xmlns:v="urn:schemas-microsoft-com:vml" xmlns:o="urn:schemas-microsoft-com:office:office" xmlns:mv="urn:schemas-microsoft-com:mac:vml" xmlns:mo="http://schemas.microsoft.com/office/mac/office/2008/main" xmlns="">
                                   <a:solidFill>
                                     <a:srgbClr val="FFFFFF"/>
                                   </a:solidFill>
@@ -21776,7 +21891,7 @@
                           </a:ln>
                           <a:extLst>
                             <a:ext uri="{909E8E84-426E-40dd-AFC4-6F175D3DCCD1}">
-                              <a14:hiddenFill xmlns="" xmlns:mo="http://schemas.microsoft.com/office/mac/office/2008/main" xmlns:mv="urn:schemas-microsoft-com:mac:vml" xmlns:o="urn:schemas-microsoft-com:office:office" xmlns:v="urn:schemas-microsoft-com:vml" xmlns:w10="urn:schemas-microsoft-com:office:word" xmlns:w="http://schemas.openxmlformats.org/wordprocessingml/2006/main" xmlns:a14="http://schemas.microsoft.com/office/drawing/2010/main" xmlns:arto="http://schemas.microsoft.com/office/word/2006/arto">
+                              <a14:hiddenFill xmlns:arto="http://schemas.microsoft.com/office/word/2006/arto" xmlns:a14="http://schemas.microsoft.com/office/drawing/2010/main" xmlns:w="http://schemas.openxmlformats.org/wordprocessingml/2006/main" xmlns:w10="urn:schemas-microsoft-com:office:word" xmlns:v="urn:schemas-microsoft-com:vml" xmlns:o="urn:schemas-microsoft-com:office:office" xmlns:mv="urn:schemas-microsoft-com:mac:vml" xmlns:mo="http://schemas.microsoft.com/office/mac/office/2008/main" xmlns="">
                                 <a:solidFill>
                                   <a:srgbClr val="FFFFFF"/>
                                 </a:solidFill>
@@ -21846,9 +21961,9 @@
           </mc:Choice>
           <mc:Fallback>
             <w:pict>
-              <v:group w14:anchorId="1B270C13" id="Group 16" o:spid="_x0000_s1049" style="position:absolute;margin-left:13.9pt;margin-top:192.75pt;width:403.3pt;height:89.25pt;z-index:251658752" coordorigin="1762,24479" coordsize="51221,11334" o:gfxdata="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">
-                <v:group id="Group 12" o:spid="_x0000_s1050" style="position:absolute;left:1762;top:24479;width:51221;height:11335" coordorigin="1762,24479" coordsize="79150,17515" o:gfxdata="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">
-                  <v:rect id="Rectangle 14" o:spid="_x0000_s1051" style="position:absolute;left:41555;top:24719;width:39357;height:17275;visibility:visible;mso-wrap-style:square;v-text-anchor:top" o:gfxdata="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" filled="f" strokeweight="2pt">
+              <v:group w14:anchorId="1B270C13" id="Group 16" o:spid="_x0000_s1049" style="position:absolute;margin-left:13.9pt;margin-top:192.75pt;width:403.3pt;height:89.25pt;z-index:251658752" coordorigin="1762,24479" coordsize="51221,11334" o:gfxdata="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">
+                <v:group id="Group 12" o:spid="_x0000_s1050" style="position:absolute;left:1762;top:24479;width:51221;height:11335" coordorigin="1762,24479" coordsize="79150,17515" o:gfxdata="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">
+                  <v:rect id="Rectangle 14" o:spid="_x0000_s1051" style="position:absolute;left:41555;top:24719;width:39357;height:17275;visibility:visible;mso-wrap-style:square;v-text-anchor:top" o:gfxdata="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" filled="f" strokeweight="2pt">
                     <v:textbox>
                       <w:txbxContent>
                         <w:p>
@@ -21871,7 +21986,7 @@
                       </w:txbxContent>
                     </v:textbox>
                   </v:rect>
-                  <v:rect id="Rectangle 16" o:spid="_x0000_s1052" style="position:absolute;left:1762;top:24479;width:23181;height:11511;visibility:visible;mso-wrap-style:square;v-text-anchor:top" o:gfxdata="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" filled="f" strokeweight="2pt">
+                  <v:rect id="Rectangle 16" o:spid="_x0000_s1052" style="position:absolute;left:1762;top:24479;width:23181;height:11511;visibility:visible;mso-wrap-style:square;v-text-anchor:top" o:gfxdata="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" filled="f" strokeweight="2pt">
                     <v:textbox>
                       <w:txbxContent>
                         <w:p>
@@ -21894,7 +22009,7 @@
                       </w:txbxContent>
                     </v:textbox>
                   </v:rect>
-                  <v:roundrect id="Rounded Rectangle 19" o:spid="_x0000_s1053" style="position:absolute;left:42350;top:28198;width:19096;height:6224;visibility:visible;mso-wrap-style:square;v-text-anchor:middle" arcsize="10923f" o:gfxdata="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" filled="f" strokeweight="2pt">
+                  <v:roundrect id="Rounded Rectangle 19" o:spid="_x0000_s1053" style="position:absolute;left:42350;top:28198;width:19096;height:6224;visibility:visible;mso-wrap-style:square;v-text-anchor:middle" arcsize="10923f" o:gfxdata="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" filled="f" strokeweight="2pt">
                     <v:textbox>
                       <w:txbxContent>
                         <w:p>
@@ -21940,7 +22055,7 @@
                       </w:txbxContent>
                     </v:textbox>
                   </v:roundrect>
-                  <v:roundrect id="Rounded Rectangle 20" o:spid="_x0000_s1054" style="position:absolute;left:3495;top:28481;width:20144;height:6304;visibility:visible;mso-wrap-style:square;v-text-anchor:middle" arcsize="10923f" o:gfxdata="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" filled="f" strokeweight="2pt">
+                  <v:roundrect id="Rounded Rectangle 20" o:spid="_x0000_s1054" style="position:absolute;left:3495;top:28481;width:20144;height:6304;visibility:visible;mso-wrap-style:square;v-text-anchor:middle" arcsize="10923f" o:gfxdata="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" filled="f" strokeweight="2pt">
                     <v:textbox>
                       <w:txbxContent>
                         <w:p>
@@ -22000,7 +22115,7 @@
                       </w:txbxContent>
                     </v:textbox>
                   </v:roundrect>
-                  <v:roundrect id="Rounded Rectangle 21" o:spid="_x0000_s1055" style="position:absolute;left:42350;top:34422;width:18851;height:6394;visibility:visible;mso-wrap-style:square;v-text-anchor:middle" arcsize="10923f" o:gfxdata="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" filled="f" strokeweight="2pt">
+                  <v:roundrect id="Rounded Rectangle 21" o:spid="_x0000_s1055" style="position:absolute;left:42350;top:34422;width:18851;height:6394;visibility:visible;mso-wrap-style:square;v-text-anchor:middle" arcsize="10923f" o:gfxdata="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" filled="f" strokeweight="2pt">
                     <v:textbox>
                       <w:txbxContent>
                         <w:p>
@@ -22047,7 +22162,7 @@
                     </v:textbox>
                   </v:roundrect>
                 </v:group>
-                <v:roundrect id="Rounded Rectangle 13" o:spid="_x0000_s1056" style="position:absolute;left:40586;top:26753;width:11441;height:4028;visibility:visible;mso-wrap-style:square;v-text-anchor:middle" arcsize="10923f" o:gfxdata="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" filled="f" strokeweight="2pt">
+                <v:roundrect id="Rounded Rectangle 13" o:spid="_x0000_s1056" style="position:absolute;left:40586;top:26753;width:11441;height:4028;visibility:visible;mso-wrap-style:square;v-text-anchor:middle" arcsize="10923f" o:gfxdata="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" filled="f" strokeweight="2pt">
                   <v:textbox>
                     <w:txbxContent>
                       <w:p>
@@ -22158,7 +22273,7 @@
                           </a:ln>
                           <a:extLst>
                             <a:ext uri="{909E8E84-426E-40dd-AFC4-6F175D3DCCD1}">
-                              <a14:hiddenFill xmlns="" xmlns:mo="http://schemas.microsoft.com/office/mac/office/2008/main" xmlns:mv="urn:schemas-microsoft-com:mac:vml" xmlns:o="urn:schemas-microsoft-com:office:office" xmlns:v="urn:schemas-microsoft-com:vml" xmlns:w10="urn:schemas-microsoft-com:office:word" xmlns:w="http://schemas.openxmlformats.org/wordprocessingml/2006/main" xmlns:a14="http://schemas.microsoft.com/office/drawing/2010/main" xmlns:arto="http://schemas.microsoft.com/office/word/2006/arto">
+                              <a14:hiddenFill xmlns:arto="http://schemas.microsoft.com/office/word/2006/arto" xmlns:a14="http://schemas.microsoft.com/office/drawing/2010/main" xmlns:w="http://schemas.openxmlformats.org/wordprocessingml/2006/main" xmlns:w10="urn:schemas-microsoft-com:office:word" xmlns:v="urn:schemas-microsoft-com:vml" xmlns:o="urn:schemas-microsoft-com:office:office" xmlns:mv="urn:schemas-microsoft-com:mac:vml" xmlns:mo="http://schemas.microsoft.com/office/mac/office/2008/main" xmlns="">
                                 <a:solidFill>
                                   <a:srgbClr val="FFFFFF"/>
                                 </a:solidFill>
@@ -22217,7 +22332,7 @@
                           </a:ln>
                           <a:extLst>
                             <a:ext uri="{909E8E84-426E-40dd-AFC4-6F175D3DCCD1}">
-                              <a14:hiddenFill xmlns="" xmlns:mo="http://schemas.microsoft.com/office/mac/office/2008/main" xmlns:mv="urn:schemas-microsoft-com:mac:vml" xmlns:o="urn:schemas-microsoft-com:office:office" xmlns:v="urn:schemas-microsoft-com:vml" xmlns:w10="urn:schemas-microsoft-com:office:word" xmlns:w="http://schemas.openxmlformats.org/wordprocessingml/2006/main" xmlns:a14="http://schemas.microsoft.com/office/drawing/2010/main" xmlns:arto="http://schemas.microsoft.com/office/word/2006/arto">
+                              <a14:hiddenFill xmlns:arto="http://schemas.microsoft.com/office/word/2006/arto" xmlns:a14="http://schemas.microsoft.com/office/drawing/2010/main" xmlns:w="http://schemas.openxmlformats.org/wordprocessingml/2006/main" xmlns:w10="urn:schemas-microsoft-com:office:word" xmlns:v="urn:schemas-microsoft-com:vml" xmlns:o="urn:schemas-microsoft-com:office:office" xmlns:mv="urn:schemas-microsoft-com:mac:vml" xmlns:mo="http://schemas.microsoft.com/office/mac/office/2008/main" xmlns="">
                                 <a:solidFill>
                                   <a:srgbClr val="FFFFFF"/>
                                 </a:solidFill>
@@ -22281,8 +22396,8 @@
           </mc:Choice>
           <mc:Fallback>
             <w:pict>
-              <v:group w14:anchorId="5B383E70" id="Group 40" o:spid="_x0000_s1057" style="position:absolute;margin-left:75.4pt;margin-top:80.35pt;width:134.55pt;height:67.6pt;z-index:251674112" coordorigin="9574,10206" coordsize="17086,8585" o:gfxdata="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">
-                <v:rect id="Rectangle 26" o:spid="_x0000_s1058" style="position:absolute;left:9574;top:10206;width:17086;height:8586;visibility:visible;mso-wrap-style:square;v-text-anchor:top" o:gfxdata="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" filled="f" strokeweight="2pt">
+              <v:group w14:anchorId="5B383E70" id="Group 40" o:spid="_x0000_s1057" style="position:absolute;margin-left:75.4pt;margin-top:80.35pt;width:134.55pt;height:67.6pt;z-index:251674112" coordorigin="9574,10206" coordsize="17086,8585" o:gfxdata="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">
+                <v:rect id="Rectangle 26" o:spid="_x0000_s1058" style="position:absolute;left:9574;top:10206;width:17086;height:8586;visibility:visible;mso-wrap-style:square;v-text-anchor:top" o:gfxdata="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" filled="f" strokeweight="2pt">
                   <v:textbox>
                     <w:txbxContent>
                       <w:p>
@@ -22305,7 +22420,7 @@
                     </w:txbxContent>
                   </v:textbox>
                 </v:rect>
-                <v:roundrect id="Rounded Rectangle 29" o:spid="_x0000_s1059" style="position:absolute;left:11865;top:13187;width:13437;height:4791;visibility:visible;mso-wrap-style:square;v-text-anchor:middle" arcsize="10923f" o:gfxdata="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" filled="f" strokeweight="2pt">
+                <v:roundrect id="Rounded Rectangle 29" o:spid="_x0000_s1059" style="position:absolute;left:11865;top:13187;width:13437;height:4791;visibility:visible;mso-wrap-style:square;v-text-anchor:middle" arcsize="10923f" o:gfxdata="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" filled="f" strokeweight="2pt">
                   <v:textbox>
                     <w:txbxContent>
                       <w:p>
@@ -22409,7 +22524,7 @@
               </wp:anchor>
             </w:drawing>
           </mc:Choice>
-          <mc:Fallback>
+          <mc:Fallback xmlns:w16sdtdh="http://schemas.microsoft.com/office/word/2020/wordml/sdtdatahash">
             <w:pict>
               <v:shape w14:anchorId="21EDEB38" id="Straight Arrow Connector 21" o:spid="_x0000_s1026" type="#_x0000_t32" style="position:absolute;margin-left:204.05pt;margin-top:46.7pt;width:134pt;height:10.15pt;z-index:251679232;visibility:visible;mso-wrap-style:square;mso-width-percent:0;mso-height-percent:0;mso-wrap-distance-left:9pt;mso-wrap-distance-top:0;mso-wrap-distance-right:9pt;mso-wrap-distance-bottom:0;mso-position-horizontal:absolute;mso-position-horizontal-relative:text;mso-position-vertical:absolute;mso-position-vertical-relative:text;mso-width-percent:0;mso-height-percent:0;mso-width-relative:page;mso-height-relative:page" o:gfxdata="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" strokecolor="windowText">
                 <v:stroke endarrow="open"/>
@@ -22532,7 +22647,7 @@
           </mc:Choice>
           <mc:Fallback>
             <w:pict>
-              <v:shape w14:anchorId="3DFC066C" id="TextBox 25" o:spid="_x0000_s1060" type="#_x0000_t202" style="position:absolute;margin-left:233.15pt;margin-top:29.65pt;width:94.35pt;height:24.3pt;z-index:251684352;visibility:visible;mso-wrap-style:none;mso-width-percent:0;mso-height-percent:0;mso-wrap-distance-left:9pt;mso-wrap-distance-top:0;mso-wrap-distance-right:9pt;mso-wrap-distance-bottom:0;mso-position-horizontal:absolute;mso-position-horizontal-relative:text;mso-position-vertical:absolute;mso-position-vertical-relative:text;mso-width-percent:0;mso-height-percent:0;mso-width-relative:page;mso-height-relative:page;v-text-anchor:top" o:gfxdata="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" filled="f" stroked="f">
+              <v:shape w14:anchorId="3DFC066C" id="TextBox 25" o:spid="_x0000_s1060" type="#_x0000_t202" style="position:absolute;margin-left:233.15pt;margin-top:29.65pt;width:94.35pt;height:24.3pt;z-index:251684352;visibility:visible;mso-wrap-style:none;mso-width-percent:0;mso-height-percent:0;mso-wrap-distance-left:9pt;mso-wrap-distance-top:0;mso-wrap-distance-right:9pt;mso-wrap-distance-bottom:0;mso-position-horizontal:absolute;mso-position-horizontal-relative:text;mso-position-vertical:absolute;mso-position-vertical-relative:text;mso-width-percent:0;mso-height-percent:0;mso-width-relative:page;mso-height-relative:page;v-text-anchor:top" o:gfxdata="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" filled="f" stroked="f">
                 <v:textbox style="mso-fit-shape-to-text:t">
                   <w:txbxContent>
                     <w:p>
@@ -22655,7 +22770,7 @@
               </wp:anchor>
             </w:drawing>
           </mc:Choice>
-          <mc:Fallback>
+          <mc:Fallback xmlns:w16sdtdh="http://schemas.microsoft.com/office/word/2020/wordml/sdtdatahash">
             <w:pict>
               <v:shape w14:anchorId="7AF2F363" id="Straight Arrow Connector 44" o:spid="_x0000_s1026" type="#_x0000_t32" style="position:absolute;margin-left:125.35pt;margin-top:227.55pt;width:95.35pt;height:1.65pt;flip:y;z-index:251689472;visibility:visible;mso-wrap-style:square;mso-width-percent:0;mso-height-percent:0;mso-wrap-distance-left:9pt;mso-wrap-distance-top:0;mso-wrap-distance-right:9pt;mso-wrap-distance-bottom:0;mso-position-horizontal:absolute;mso-position-horizontal-relative:text;mso-position-vertical:absolute;mso-position-vertical-relative:text;mso-width-percent:0;mso-height-percent:0;mso-width-relative:page;mso-height-relative:page" o:gfxdata="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" strokecolor="windowText">
                 <v:stroke endarrow="open"/>
@@ -22778,7 +22893,7 @@
           </mc:Choice>
           <mc:Fallback>
             <w:pict>
-              <v:shape w14:anchorId="5D81A22E" id="TextBox 45" o:spid="_x0000_s1061" type="#_x0000_t202" style="position:absolute;margin-left:125.25pt;margin-top:206.2pt;width:94.35pt;height:24.3pt;z-index:251694592;visibility:visible;mso-wrap-style:none;mso-width-percent:0;mso-height-percent:0;mso-wrap-distance-left:9pt;mso-wrap-distance-top:0;mso-wrap-distance-right:9pt;mso-wrap-distance-bottom:0;mso-position-horizontal:absolute;mso-position-horizontal-relative:text;mso-position-vertical:absolute;mso-position-vertical-relative:text;mso-width-percent:0;mso-height-percent:0;mso-width-relative:page;mso-height-relative:page;v-text-anchor:top" o:gfxdata="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" filled="f" stroked="f">
+              <v:shape w14:anchorId="5D81A22E" id="TextBox 45" o:spid="_x0000_s1061" type="#_x0000_t202" style="position:absolute;margin-left:125.25pt;margin-top:206.2pt;width:94.35pt;height:24.3pt;z-index:251694592;visibility:visible;mso-wrap-style:none;mso-width-percent:0;mso-height-percent:0;mso-wrap-distance-left:9pt;mso-wrap-distance-top:0;mso-wrap-distance-right:9pt;mso-wrap-distance-bottom:0;mso-position-horizontal:absolute;mso-position-horizontal-relative:text;mso-position-vertical:absolute;mso-position-vertical-relative:text;mso-width-percent:0;mso-height-percent:0;mso-width-relative:page;mso-height-relative:page;v-text-anchor:top" o:gfxdata="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" filled="f" stroked="f">
                 <v:textbox style="mso-fit-shape-to-text:t">
                   <w:txbxContent>
                     <w:p>
@@ -22901,7 +23016,7 @@
               </wp:anchor>
             </w:drawing>
           </mc:Choice>
-          <mc:Fallback>
+          <mc:Fallback xmlns:w16sdtdh="http://schemas.microsoft.com/office/word/2020/wordml/sdtdatahash">
             <w:pict>
               <v:shape w14:anchorId="1DCD6C50" id="Straight Arrow Connector 33" o:spid="_x0000_s1026" type="#_x0000_t32" style="position:absolute;margin-left:161.2pt;margin-top:276pt;width:107.5pt;height:111.35pt;flip:x;z-index:251699712;visibility:visible;mso-wrap-style:square;mso-width-percent:0;mso-height-percent:0;mso-wrap-distance-left:9pt;mso-wrap-distance-top:0;mso-wrap-distance-right:9pt;mso-wrap-distance-bottom:0;mso-position-horizontal:absolute;mso-position-horizontal-relative:text;mso-position-vertical:absolute;mso-position-vertical-relative:text;mso-width-percent:0;mso-height-percent:0;mso-width-relative:page;mso-height-relative:page" o:gfxdata="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" strokecolor="windowText">
                 <v:stroke endarrow="open"/>
@@ -23024,7 +23139,7 @@
           </mc:Choice>
           <mc:Fallback>
             <w:pict>
-              <v:shape w14:anchorId="5157302E" id="TextBox 36" o:spid="_x0000_s1062" type="#_x0000_t202" style="position:absolute;margin-left:70.55pt;margin-top:310.2pt;width:114.8pt;height:26.75pt;z-index:251704832;visibility:visible;mso-wrap-style:none;mso-width-percent:0;mso-height-percent:0;mso-wrap-distance-left:9pt;mso-wrap-distance-top:0;mso-wrap-distance-right:9pt;mso-wrap-distance-bottom:0;mso-position-horizontal:absolute;mso-position-horizontal-relative:text;mso-position-vertical:absolute;mso-position-vertical-relative:text;mso-width-percent:0;mso-height-percent:0;mso-width-relative:page;mso-height-relative:page;v-text-anchor:top" o:gfxdata="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" filled="f" stroked="f">
+              <v:shape w14:anchorId="5157302E" id="TextBox 36" o:spid="_x0000_s1062" type="#_x0000_t202" style="position:absolute;margin-left:70.55pt;margin-top:310.2pt;width:114.8pt;height:26.75pt;z-index:251704832;visibility:visible;mso-wrap-style:none;mso-width-percent:0;mso-height-percent:0;mso-wrap-distance-left:9pt;mso-wrap-distance-top:0;mso-wrap-distance-right:9pt;mso-wrap-distance-bottom:0;mso-position-horizontal:absolute;mso-position-horizontal-relative:text;mso-position-vertical:absolute;mso-position-vertical-relative:text;mso-width-percent:0;mso-height-percent:0;mso-width-relative:page;mso-height-relative:page;v-text-anchor:top" o:gfxdata="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" filled="f" stroked="f">
                 <v:textbox style="mso-fit-shape-to-text:t">
                   <w:txbxContent>
                     <w:p>
@@ -23147,7 +23262,7 @@
               </wp:anchor>
             </w:drawing>
           </mc:Choice>
-          <mc:Fallback>
+          <mc:Fallback xmlns:w16sdtdh="http://schemas.microsoft.com/office/word/2020/wordml/sdtdatahash">
             <w:pict>
               <v:shape w14:anchorId="076D1ED2" id="Straight Arrow Connector 46" o:spid="_x0000_s1026" type="#_x0000_t32" style="position:absolute;margin-left:364.6pt;margin-top:114.45pt;width:27.65pt;height:96.2pt;flip:x;z-index:251709952;visibility:visible;mso-wrap-style:square;mso-width-percent:0;mso-height-percent:0;mso-wrap-distance-left:9pt;mso-wrap-distance-top:0;mso-wrap-distance-right:9pt;mso-wrap-distance-bottom:0;mso-position-horizontal:absolute;mso-position-horizontal-relative:text;mso-position-vertical:absolute;mso-position-vertical-relative:text;mso-width-percent:0;mso-height-percent:0;mso-width-relative:page;mso-height-relative:page" o:gfxdata="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" strokecolor="windowText">
                 <v:stroke endarrow="open"/>
@@ -23270,7 +23385,7 @@
           </mc:Choice>
           <mc:Fallback>
             <w:pict>
-              <v:shape w14:anchorId="2AA04848" id="TextBox 47" o:spid="_x0000_s1063" type="#_x0000_t202" style="position:absolute;margin-left:305.25pt;margin-top:126pt;width:114.8pt;height:26.75pt;z-index:251715072;visibility:visible;mso-wrap-style:none;mso-width-percent:0;mso-height-percent:0;mso-wrap-distance-left:9pt;mso-wrap-distance-top:0;mso-wrap-distance-right:9pt;mso-wrap-distance-bottom:0;mso-position-horizontal:absolute;mso-position-horizontal-relative:text;mso-position-vertical:absolute;mso-position-vertical-relative:text;mso-width-percent:0;mso-height-percent:0;mso-width-relative:page;mso-height-relative:page;v-text-anchor:top" o:gfxdata="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" filled="f" stroked="f">
+              <v:shape w14:anchorId="2AA04848" id="TextBox 47" o:spid="_x0000_s1063" type="#_x0000_t202" style="position:absolute;margin-left:305.25pt;margin-top:126pt;width:114.8pt;height:26.75pt;z-index:251715072;visibility:visible;mso-wrap-style:none;mso-width-percent:0;mso-height-percent:0;mso-wrap-distance-left:9pt;mso-wrap-distance-top:0;mso-wrap-distance-right:9pt;mso-wrap-distance-bottom:0;mso-position-horizontal:absolute;mso-position-horizontal-relative:text;mso-position-vertical:absolute;mso-position-vertical-relative:text;mso-width-percent:0;mso-height-percent:0;mso-width-relative:page;mso-height-relative:page;v-text-anchor:top" o:gfxdata="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" filled="f" stroked="f">
                 <v:textbox style="mso-fit-shape-to-text:t">
                   <w:txbxContent>
                     <w:p>
@@ -23393,7 +23508,7 @@
               </wp:anchor>
             </w:drawing>
           </mc:Choice>
-          <mc:Fallback>
+          <mc:Fallback xmlns:w16sdtdh="http://schemas.microsoft.com/office/word/2020/wordml/sdtdatahash">
             <w:pict>
               <v:shape w14:anchorId="0B5C9E22" id="Straight Arrow Connector 50" o:spid="_x0000_s1026" type="#_x0000_t32" style="position:absolute;margin-left:268.75pt;margin-top:276pt;width:50.45pt;height:113.65pt;z-index:251720192;visibility:visible;mso-wrap-style:square;mso-width-percent:0;mso-height-percent:0;mso-wrap-distance-left:9pt;mso-wrap-distance-top:0;mso-wrap-distance-right:9pt;mso-wrap-distance-bottom:0;mso-position-horizontal:absolute;mso-position-horizontal-relative:text;mso-position-vertical:absolute;mso-position-vertical-relative:text;mso-width-percent:0;mso-height-percent:0;mso-width-relative:page;mso-height-relative:page" o:gfxdata="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" strokecolor="windowText">
                 <v:stroke endarrow="open"/>
@@ -23514,7 +23629,7 @@
           </mc:Choice>
           <mc:Fallback>
             <w:pict>
-              <v:shape w14:anchorId="6721A2BC" id="TextBox 51" o:spid="_x0000_s1064" type="#_x0000_t202" style="position:absolute;margin-left:289.95pt;margin-top:311.15pt;width:114.8pt;height:26.75pt;z-index:251725312;visibility:visible;mso-wrap-style:none;mso-width-percent:0;mso-height-percent:0;mso-wrap-distance-left:9pt;mso-wrap-distance-top:0;mso-wrap-distance-right:9pt;mso-wrap-distance-bottom:0;mso-position-horizontal:absolute;mso-position-horizontal-relative:text;mso-position-vertical:absolute;mso-position-vertical-relative:text;mso-width-percent:0;mso-height-percent:0;mso-width-relative:page;mso-height-relative:page;v-text-anchor:top" o:gfxdata="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" filled="f" stroked="f">
+              <v:shape w14:anchorId="6721A2BC" id="TextBox 51" o:spid="_x0000_s1064" type="#_x0000_t202" style="position:absolute;margin-left:289.95pt;margin-top:311.15pt;width:114.8pt;height:26.75pt;z-index:251725312;visibility:visible;mso-wrap-style:none;mso-width-percent:0;mso-height-percent:0;mso-wrap-distance-left:9pt;mso-wrap-distance-top:0;mso-wrap-distance-right:9pt;mso-wrap-distance-bottom:0;mso-position-horizontal:absolute;mso-position-horizontal-relative:text;mso-position-vertical:absolute;mso-position-vertical-relative:text;mso-width-percent:0;mso-height-percent:0;mso-width-relative:page;mso-height-relative:page;v-text-anchor:top" o:gfxdata="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" filled="f" stroked="f">
                 <v:textbox style="mso-fit-shape-to-text:t">
                   <w:txbxContent>
                     <w:p>
@@ -23635,7 +23750,7 @@
               </wp:anchor>
             </w:drawing>
           </mc:Choice>
-          <mc:Fallback>
+          <mc:Fallback xmlns:w16sdtdh="http://schemas.microsoft.com/office/word/2020/wordml/sdtdatahash">
             <w:pict>
               <v:shape w14:anchorId="28964F17" id="Straight Arrow Connector 54" o:spid="_x0000_s1026" type="#_x0000_t32" style="position:absolute;margin-left:146.35pt;margin-top:95pt;width:191.7pt;height:8.85pt;flip:x;z-index:251730432;visibility:visible;mso-wrap-style:square;mso-width-percent:0;mso-height-percent:0;mso-wrap-distance-left:9pt;mso-wrap-distance-top:0;mso-wrap-distance-right:9pt;mso-wrap-distance-bottom:0;mso-position-horizontal:absolute;mso-position-horizontal-relative:text;mso-position-vertical:absolute;mso-position-vertical-relative:text;mso-width-percent:0;mso-height-percent:0;mso-width-relative:page;mso-height-relative:page" o:gfxdata="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" strokecolor="windowText">
                 <v:stroke endarrow="open"/>
@@ -23756,7 +23871,7 @@
           </mc:Choice>
           <mc:Fallback>
             <w:pict>
-              <v:shape w14:anchorId="6809B10E" id="TextBox 55" o:spid="_x0000_s1065" type="#_x0000_t202" style="position:absolute;margin-left:209.8pt;margin-top:76.1pt;width:102.25pt;height:24.3pt;z-index:251735552;visibility:visible;mso-wrap-style:none;mso-width-percent:0;mso-height-percent:0;mso-wrap-distance-left:9pt;mso-wrap-distance-top:0;mso-wrap-distance-right:9pt;mso-wrap-distance-bottom:0;mso-position-horizontal:absolute;mso-position-horizontal-relative:text;mso-position-vertical:absolute;mso-position-vertical-relative:text;mso-width-percent:0;mso-height-percent:0;mso-width-relative:page;mso-height-relative:page;v-text-anchor:top" o:gfxdata="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" filled="f" stroked="f">
+              <v:shape w14:anchorId="6809B10E" id="TextBox 55" o:spid="_x0000_s1065" type="#_x0000_t202" style="position:absolute;margin-left:209.8pt;margin-top:76.1pt;width:102.25pt;height:24.3pt;z-index:251735552;visibility:visible;mso-wrap-style:none;mso-width-percent:0;mso-height-percent:0;mso-wrap-distance-left:9pt;mso-wrap-distance-top:0;mso-wrap-distance-right:9pt;mso-wrap-distance-bottom:0;mso-position-horizontal:absolute;mso-position-horizontal-relative:text;mso-position-vertical:absolute;mso-position-vertical-relative:text;mso-width-percent:0;mso-height-percent:0;mso-width-relative:page;mso-height-relative:page;v-text-anchor:top" o:gfxdata="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" filled="f" stroked="f">
                 <v:textbox style="mso-fit-shape-to-text:t">
                   <w:txbxContent>
                     <w:p>
@@ -23986,7 +24101,7 @@
                           </a:ln>
                           <a:extLst>
                             <a:ext uri="{909E8E84-426E-40dd-AFC4-6F175D3DCCD1}">
-                              <a14:hiddenFill xmlns="" xmlns:mo="http://schemas.microsoft.com/office/mac/office/2008/main" xmlns:mv="urn:schemas-microsoft-com:mac:vml" xmlns:o="urn:schemas-microsoft-com:office:office" xmlns:v="urn:schemas-microsoft-com:vml" xmlns:w10="urn:schemas-microsoft-com:office:word" xmlns:w="http://schemas.openxmlformats.org/wordprocessingml/2006/main" xmlns:a14="http://schemas.microsoft.com/office/drawing/2010/main" xmlns:arto="http://schemas.microsoft.com/office/word/2006/arto">
+                              <a14:hiddenFill xmlns:arto="http://schemas.microsoft.com/office/word/2006/arto" xmlns:a14="http://schemas.microsoft.com/office/drawing/2010/main" xmlns:w="http://schemas.openxmlformats.org/wordprocessingml/2006/main" xmlns:w10="urn:schemas-microsoft-com:office:word" xmlns:v="urn:schemas-microsoft-com:vml" xmlns:o="urn:schemas-microsoft-com:office:office" xmlns:mv="urn:schemas-microsoft-com:mac:vml" xmlns:mo="http://schemas.microsoft.com/office/mac/office/2008/main" xmlns="">
                                 <a:solidFill>
                                   <a:srgbClr val="FFFFFF"/>
                                 </a:solidFill>
@@ -24045,7 +24160,7 @@
                           </a:ln>
                           <a:extLst>
                             <a:ext uri="{909E8E84-426E-40dd-AFC4-6F175D3DCCD1}">
-                              <a14:hiddenFill xmlns="" xmlns:mo="http://schemas.microsoft.com/office/mac/office/2008/main" xmlns:mv="urn:schemas-microsoft-com:mac:vml" xmlns:o="urn:schemas-microsoft-com:office:office" xmlns:v="urn:schemas-microsoft-com:vml" xmlns:w10="urn:schemas-microsoft-com:office:word" xmlns:w="http://schemas.openxmlformats.org/wordprocessingml/2006/main" xmlns:a14="http://schemas.microsoft.com/office/drawing/2010/main" xmlns:arto="http://schemas.microsoft.com/office/word/2006/arto">
+                              <a14:hiddenFill xmlns:arto="http://schemas.microsoft.com/office/word/2006/arto" xmlns:a14="http://schemas.microsoft.com/office/drawing/2010/main" xmlns:w="http://schemas.openxmlformats.org/wordprocessingml/2006/main" xmlns:w10="urn:schemas-microsoft-com:office:word" xmlns:v="urn:schemas-microsoft-com:vml" xmlns:o="urn:schemas-microsoft-com:office:office" xmlns:mv="urn:schemas-microsoft-com:mac:vml" xmlns:mo="http://schemas.microsoft.com/office/mac/office/2008/main" xmlns="">
                                 <a:solidFill>
                                   <a:srgbClr val="FFFFFF"/>
                                 </a:solidFill>
@@ -24115,8 +24230,8 @@
           </mc:Choice>
           <mc:Fallback>
             <w:pict>
-              <v:group w14:anchorId="12B5A084" id="Group 27" o:spid="_x0000_s1066" style="position:absolute;margin-left:257.2pt;margin-top:10.95pt;width:126.55pt;height:68.5pt;z-index:251668992" coordorigin="32664,46853" coordsize="16070,7737" o:gfxdata="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">
-                <v:rect id="Rectangle 24" o:spid="_x0000_s1067" style="position:absolute;left:32664;top:46853;width:16071;height:7737;visibility:visible;mso-wrap-style:square;v-text-anchor:top" o:gfxdata="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" filled="f" strokeweight="2pt">
+              <v:group w14:anchorId="12B5A084" id="Group 27" o:spid="_x0000_s1066" style="position:absolute;margin-left:257.2pt;margin-top:10.95pt;width:126.55pt;height:68.5pt;z-index:251668992" coordorigin="32664,46853" coordsize="16070,7737" o:gfxdata="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">
+                <v:rect id="Rectangle 24" o:spid="_x0000_s1067" style="position:absolute;left:32664;top:46853;width:16071;height:7737;visibility:visible;mso-wrap-style:square;v-text-anchor:top" o:gfxdata="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" filled="f" strokeweight="2pt">
                   <v:textbox>
                     <w:txbxContent>
                       <w:p>
@@ -24139,7 +24254,7 @@
                     </w:txbxContent>
                   </v:textbox>
                 </v:rect>
-                <v:roundrect id="Rounded Rectangle 25" o:spid="_x0000_s1068" style="position:absolute;left:33857;top:49486;width:13354;height:3580;visibility:visible;mso-wrap-style:square;v-text-anchor:middle" arcsize="10923f" o:gfxdata="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" filled="f" strokeweight="2pt">
+                <v:roundrect id="Rounded Rectangle 25" o:spid="_x0000_s1068" style="position:absolute;left:33857;top:49486;width:13354;height:3580;visibility:visible;mso-wrap-style:square;v-text-anchor:middle" arcsize="10923f" o:gfxdata="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" filled="f" strokeweight="2pt">
                   <v:textbox>
                     <w:txbxContent>
                       <w:p>
@@ -24250,7 +24365,7 @@
                           </a:ln>
                           <a:extLst>
                             <a:ext uri="{909E8E84-426E-40dd-AFC4-6F175D3DCCD1}">
-                              <a14:hiddenFill xmlns="" xmlns:mo="http://schemas.microsoft.com/office/mac/office/2008/main" xmlns:mv="urn:schemas-microsoft-com:mac:vml" xmlns:o="urn:schemas-microsoft-com:office:office" xmlns:v="urn:schemas-microsoft-com:vml" xmlns:w10="urn:schemas-microsoft-com:office:word" xmlns:w="http://schemas.openxmlformats.org/wordprocessingml/2006/main" xmlns:a14="http://schemas.microsoft.com/office/drawing/2010/main" xmlns:arto="http://schemas.microsoft.com/office/word/2006/arto">
+                              <a14:hiddenFill xmlns:arto="http://schemas.microsoft.com/office/word/2006/arto" xmlns:a14="http://schemas.microsoft.com/office/drawing/2010/main" xmlns:w="http://schemas.openxmlformats.org/wordprocessingml/2006/main" xmlns:w10="urn:schemas-microsoft-com:office:word" xmlns:v="urn:schemas-microsoft-com:vml" xmlns:o="urn:schemas-microsoft-com:office:office" xmlns:mv="urn:schemas-microsoft-com:mac:vml" xmlns:mo="http://schemas.microsoft.com/office/mac/office/2008/main" xmlns="">
                                 <a:solidFill>
                                   <a:srgbClr val="FFFFFF"/>
                                 </a:solidFill>
@@ -24309,7 +24424,7 @@
                           </a:ln>
                           <a:extLst>
                             <a:ext uri="{909E8E84-426E-40dd-AFC4-6F175D3DCCD1}">
-                              <a14:hiddenFill xmlns="" xmlns:mo="http://schemas.microsoft.com/office/mac/office/2008/main" xmlns:mv="urn:schemas-microsoft-com:mac:vml" xmlns:o="urn:schemas-microsoft-com:office:office" xmlns:v="urn:schemas-microsoft-com:vml" xmlns:w10="urn:schemas-microsoft-com:office:word" xmlns:w="http://schemas.openxmlformats.org/wordprocessingml/2006/main" xmlns:a14="http://schemas.microsoft.com/office/drawing/2010/main" xmlns:arto="http://schemas.microsoft.com/office/word/2006/arto">
+                              <a14:hiddenFill xmlns:arto="http://schemas.microsoft.com/office/word/2006/arto" xmlns:a14="http://schemas.microsoft.com/office/drawing/2010/main" xmlns:w="http://schemas.openxmlformats.org/wordprocessingml/2006/main" xmlns:w10="urn:schemas-microsoft-com:office:word" xmlns:v="urn:schemas-microsoft-com:vml" xmlns:o="urn:schemas-microsoft-com:office:office" xmlns:mv="urn:schemas-microsoft-com:mac:vml" xmlns:mo="http://schemas.microsoft.com/office/mac/office/2008/main" xmlns="">
                                 <a:solidFill>
                                   <a:srgbClr val="FFFFFF"/>
                                 </a:solidFill>
@@ -24379,8 +24494,8 @@
           </mc:Choice>
           <mc:Fallback>
             <w:pict>
-              <v:group w14:anchorId="7164EB6E" id="Group 26" o:spid="_x0000_s1069" style="position:absolute;margin-left:100.2pt;margin-top:10.95pt;width:120.5pt;height:66.95pt;z-index:251663872" coordorigin="12725,46657" coordsize="15303,7731" o:gfxdata="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">
-                <v:rect id="Rectangle 22" o:spid="_x0000_s1070" style="position:absolute;left:12725;top:46657;width:15303;height:7732;visibility:visible;mso-wrap-style:square;v-text-anchor:top" o:gfxdata="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" filled="f" strokeweight="2pt">
+              <v:group w14:anchorId="7164EB6E" id="Group 26" o:spid="_x0000_s1069" style="position:absolute;margin-left:100.2pt;margin-top:10.95pt;width:120.5pt;height:66.95pt;z-index:251663872" coordorigin="12725,46657" coordsize="15303,7731" o:gfxdata="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">
+                <v:rect id="Rectangle 22" o:spid="_x0000_s1070" style="position:absolute;left:12725;top:46657;width:15303;height:7732;visibility:visible;mso-wrap-style:square;v-text-anchor:top" o:gfxdata="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" filled="f" strokeweight="2pt">
                   <v:textbox>
                     <w:txbxContent>
                       <w:p>
@@ -24403,7 +24518,7 @@
                     </w:txbxContent>
                   </v:textbox>
                 </v:rect>
-                <v:roundrect id="Rounded Rectangle 23" o:spid="_x0000_s1071" style="position:absolute;left:13870;top:49195;width:13208;height:3927;visibility:visible;mso-wrap-style:square;v-text-anchor:middle" arcsize="10923f" o:gfxdata="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" filled="f" strokeweight="2pt">
+                <v:roundrect id="Rounded Rectangle 23" o:spid="_x0000_s1071" style="position:absolute;left:13870;top:49195;width:13208;height:3927;visibility:visible;mso-wrap-style:square;v-text-anchor:middle" arcsize="10923f" o:gfxdata="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" filled="f" strokeweight="2pt">
                   <v:textbox>
                     <w:txbxContent>
                       <w:p>
@@ -24707,7 +24822,15 @@
         <w:t>refer</w:t>
       </w:r>
       <w:r>
-        <w:t xml:space="preserve"> to the ITI TF-2a: 3.24.5.2.3.1. This section in the ITI Technical Framework describes the use of the language tag as documented in IETF RFC1766 and the HL7 XCN name data type. </w:t>
+        <w:t xml:space="preserve"> to the ITI TF-2</w:t>
+      </w:r>
+      <w:del w:id="121" w:author="Lynn" w:date="2021-06-07T11:59:00Z">
+        <w:r>
+          <w:delText>a</w:delText>
+        </w:r>
+      </w:del>
+      <w:r>
+        <w:t xml:space="preserve">: 3.24.5.2.3.1. This section in the ITI Technical Framework describes the use of the language tag as documented in IETF RFC1766 and the HL7 XCN name data type. </w:t>
       </w:r>
     </w:p>
     <w:p>
@@ -24722,7 +24845,7 @@
           <w:lang w:val="en-US"/>
         </w:rPr>
       </w:pPr>
-      <w:bookmarkStart w:id="113" w:name="_Toc49437534"/>
+      <w:bookmarkStart w:id="122" w:name="_Toc49437534"/>
       <w:r>
         <w:rPr>
           <w:noProof w:val="0"/>
@@ -24737,7 +24860,7 @@
         </w:rPr>
         <w:t>.7.2.1 Terminology Services</w:t>
       </w:r>
-      <w:bookmarkEnd w:id="113"/>
+      <w:bookmarkEnd w:id="122"/>
     </w:p>
     <w:p>
       <w:pPr>
@@ -24812,9 +24935,9 @@
           <w:lang w:val="en-US"/>
         </w:rPr>
       </w:pPr>
-      <w:bookmarkStart w:id="114" w:name="_Toc336000611"/>
-      <w:bookmarkStart w:id="115" w:name="_Toc49437535"/>
-      <w:bookmarkEnd w:id="114"/>
+      <w:bookmarkStart w:id="123" w:name="_Toc336000611"/>
+      <w:bookmarkStart w:id="124" w:name="_Toc49437535"/>
+      <w:bookmarkEnd w:id="123"/>
       <w:r>
         <w:rPr>
           <w:lang w:val="en-US"/>
@@ -24822,12 +24945,14 @@
         <w:lastRenderedPageBreak/>
         <w:t>Volume 2</w:t>
       </w:r>
-      <w:r>
-        <w:rPr>
-          <w:lang w:val="en-US"/>
-        </w:rPr>
-        <w:t>c</w:t>
-      </w:r>
+      <w:del w:id="125" w:author="Lynn" w:date="2021-06-07T12:00:00Z">
+        <w:r>
+          <w:rPr>
+            <w:lang w:val="en-US"/>
+          </w:rPr>
+          <w:delText>c</w:delText>
+        </w:r>
+      </w:del>
       <w:r>
         <w:rPr>
           <w:lang w:val="en-US"/>
@@ -24846,13 +24971,13 @@
         </w:rPr>
         <w:t>Transactions</w:t>
       </w:r>
-      <w:bookmarkEnd w:id="115"/>
+      <w:bookmarkEnd w:id="124"/>
     </w:p>
     <w:p>
       <w:pPr>
         <w:pStyle w:val="EditorInstructions"/>
       </w:pPr>
-      <w:bookmarkStart w:id="116" w:name="_Toc75083611"/>
+      <w:bookmarkStart w:id="126" w:name="_Toc75083611"/>
       <w:r>
         <w:t xml:space="preserve">Add </w:t>
       </w:r>
@@ -24868,7 +24993,7 @@
       <w:r>
         <w:t xml:space="preserve"> </w:t>
       </w:r>
-      <w:bookmarkEnd w:id="116"/>
+      <w:bookmarkEnd w:id="126"/>
     </w:p>
     <w:p>
       <w:pPr>
@@ -24882,7 +25007,7 @@
           <w:lang w:val="en-US"/>
         </w:rPr>
       </w:pPr>
-      <w:bookmarkStart w:id="117" w:name="_Toc49437536"/>
+      <w:bookmarkStart w:id="127" w:name="_Toc49437536"/>
       <w:r>
         <w:rPr>
           <w:noProof w:val="0"/>
@@ -24932,7 +25057,7 @@
         </w:rPr>
         <w:t>]</w:t>
       </w:r>
-      <w:bookmarkEnd w:id="117"/>
+      <w:bookmarkEnd w:id="127"/>
     </w:p>
     <w:p>
       <w:pPr>
@@ -24946,7 +25071,7 @@
           <w:lang w:val="en-US"/>
         </w:rPr>
       </w:pPr>
-      <w:bookmarkStart w:id="118" w:name="_Toc49437537"/>
+      <w:bookmarkStart w:id="128" w:name="_Toc49437537"/>
       <w:r>
         <w:rPr>
           <w:noProof w:val="0"/>
@@ -24975,7 +25100,7 @@
         </w:rPr>
         <w:t>.1 Scope</w:t>
       </w:r>
-      <w:bookmarkEnd w:id="118"/>
+      <w:bookmarkEnd w:id="128"/>
     </w:p>
     <w:p>
       <w:pPr>
@@ -25018,7 +25143,7 @@
           <w:lang w:val="en-US"/>
         </w:rPr>
       </w:pPr>
-      <w:bookmarkStart w:id="119" w:name="_Toc49437538"/>
+      <w:bookmarkStart w:id="129" w:name="_Toc49437538"/>
       <w:r>
         <w:rPr>
           <w:noProof w:val="0"/>
@@ -25068,7 +25193,7 @@
         </w:rPr>
         <w:t>Roles</w:t>
       </w:r>
-      <w:bookmarkEnd w:id="119"/>
+      <w:bookmarkEnd w:id="129"/>
     </w:p>
     <w:p>
       <w:pPr>
@@ -25254,7 +25379,7 @@
           <w:lang w:val="en-US"/>
         </w:rPr>
       </w:pPr>
-      <w:bookmarkStart w:id="120" w:name="_Toc49437539"/>
+      <w:bookmarkStart w:id="130" w:name="_Toc49437539"/>
       <w:r>
         <w:rPr>
           <w:noProof w:val="0"/>
@@ -25290,7 +25415,7 @@
         </w:rPr>
         <w:t>s</w:t>
       </w:r>
-      <w:bookmarkEnd w:id="120"/>
+      <w:bookmarkEnd w:id="130"/>
     </w:p>
     <w:p>
       <w:pPr>
@@ -25375,7 +25500,7 @@
           <w:lang w:val="en-US"/>
         </w:rPr>
       </w:pPr>
-      <w:bookmarkStart w:id="121" w:name="_Toc49437540"/>
+      <w:bookmarkStart w:id="131" w:name="_Toc49437540"/>
       <w:r>
         <w:rPr>
           <w:noProof w:val="0"/>
@@ -25411,7 +25536,7 @@
         </w:rPr>
         <w:t>Messages</w:t>
       </w:r>
-      <w:bookmarkEnd w:id="121"/>
+      <w:bookmarkEnd w:id="131"/>
     </w:p>
     <w:p>
       <w:pPr>
@@ -25459,7 +25584,7 @@
                           </a:ln>
                           <a:extLst>
                             <a:ext uri="{91240B29-F687-4f45-9708-019B960494DF}">
-                              <a14:hiddenLine xmlns="" xmlns:mo="http://schemas.microsoft.com/office/mac/office/2008/main" xmlns:mv="urn:schemas-microsoft-com:mac:vml" xmlns:o="urn:schemas-microsoft-com:office:office" xmlns:v="urn:schemas-microsoft-com:vml" xmlns:w10="urn:schemas-microsoft-com:office:word" xmlns:w="http://schemas.openxmlformats.org/wordprocessingml/2006/main" xmlns:a14="http://schemas.microsoft.com/office/drawing/2010/main" xmlns:arto="http://schemas.microsoft.com/office/word/2006/arto" w="9525">
+                              <a14:hiddenLine xmlns:arto="http://schemas.microsoft.com/office/word/2006/arto" xmlns:a14="http://schemas.microsoft.com/office/drawing/2010/main" xmlns:w="http://schemas.openxmlformats.org/wordprocessingml/2006/main" xmlns:w10="urn:schemas-microsoft-com:office:word" xmlns:v="urn:schemas-microsoft-com:vml" xmlns:o="urn:schemas-microsoft-com:office:office" xmlns:mv="urn:schemas-microsoft-com:mac:vml" xmlns:mo="http://schemas.microsoft.com/office/mac/office/2008/main" xmlns="" w="9525">
                                 <a:solidFill>
                                   <a:srgbClr val="000000"/>
                                 </a:solidFill>
@@ -25517,7 +25642,7 @@
                           </a:ln>
                           <a:extLst>
                             <a:ext uri="{909E8E84-426E-40dd-AFC4-6F175D3DCCD1}">
-                              <a14:hiddenFill xmlns="" xmlns:mo="http://schemas.microsoft.com/office/mac/office/2008/main" xmlns:mv="urn:schemas-microsoft-com:mac:vml" xmlns:o="urn:schemas-microsoft-com:office:office" xmlns:v="urn:schemas-microsoft-com:vml" xmlns:w10="urn:schemas-microsoft-com:office:word" xmlns:w="http://schemas.openxmlformats.org/wordprocessingml/2006/main" xmlns:a14="http://schemas.microsoft.com/office/drawing/2010/main" xmlns:arto="http://schemas.microsoft.com/office/word/2006/arto">
+                              <a14:hiddenFill xmlns:arto="http://schemas.microsoft.com/office/word/2006/arto" xmlns:a14="http://schemas.microsoft.com/office/drawing/2010/main" xmlns:w="http://schemas.openxmlformats.org/wordprocessingml/2006/main" xmlns:w10="urn:schemas-microsoft-com:office:word" xmlns:v="urn:schemas-microsoft-com:vml" xmlns:o="urn:schemas-microsoft-com:office:office" xmlns:mv="urn:schemas-microsoft-com:mac:vml" xmlns:mo="http://schemas.microsoft.com/office/mac/office/2008/main" xmlns="">
                                 <a:noFill/>
                               </a14:hiddenFill>
                             </a:ext>
@@ -25544,14 +25669,14 @@
                           </a:ln>
                           <a:extLst>
                             <a:ext uri="{909E8E84-426E-40dd-AFC4-6F175D3DCCD1}">
-                              <a14:hiddenFill xmlns="" xmlns:mo="http://schemas.microsoft.com/office/mac/office/2008/main" xmlns:mv="urn:schemas-microsoft-com:mac:vml" xmlns:o="urn:schemas-microsoft-com:office:office" xmlns:v="urn:schemas-microsoft-com:vml" xmlns:w10="urn:schemas-microsoft-com:office:word" xmlns:w="http://schemas.openxmlformats.org/wordprocessingml/2006/main" xmlns:a14="http://schemas.microsoft.com/office/drawing/2010/main" xmlns:arto="http://schemas.microsoft.com/office/word/2006/arto">
+                              <a14:hiddenFill xmlns:arto="http://schemas.microsoft.com/office/word/2006/arto" xmlns:a14="http://schemas.microsoft.com/office/drawing/2010/main" xmlns:w="http://schemas.openxmlformats.org/wordprocessingml/2006/main" xmlns:w10="urn:schemas-microsoft-com:office:word" xmlns:v="urn:schemas-microsoft-com:vml" xmlns:o="urn:schemas-microsoft-com:office:office" xmlns:mv="urn:schemas-microsoft-com:mac:vml" xmlns:mo="http://schemas.microsoft.com/office/mac/office/2008/main" xmlns="">
                                 <a:solidFill>
                                   <a:srgbClr val="FFFFFF"/>
                                 </a:solidFill>
                               </a14:hiddenFill>
                             </a:ext>
                             <a:ext uri="{91240B29-F687-4f45-9708-019B960494DF}">
-                              <a14:hiddenLine xmlns="" xmlns:mo="http://schemas.microsoft.com/office/mac/office/2008/main" xmlns:mv="urn:schemas-microsoft-com:mac:vml" xmlns:o="urn:schemas-microsoft-com:office:office" xmlns:v="urn:schemas-microsoft-com:vml" xmlns:w10="urn:schemas-microsoft-com:office:word" xmlns:w="http://schemas.openxmlformats.org/wordprocessingml/2006/main" xmlns:a14="http://schemas.microsoft.com/office/drawing/2010/main" xmlns:arto="http://schemas.microsoft.com/office/word/2006/arto" w="9525">
+                              <a14:hiddenLine xmlns:arto="http://schemas.microsoft.com/office/word/2006/arto" xmlns:a14="http://schemas.microsoft.com/office/drawing/2010/main" xmlns:w="http://schemas.openxmlformats.org/wordprocessingml/2006/main" xmlns:w10="urn:schemas-microsoft-com:office:word" xmlns:v="urn:schemas-microsoft-com:vml" xmlns:o="urn:schemas-microsoft-com:office:office" xmlns:mv="urn:schemas-microsoft-com:mac:vml" xmlns:mo="http://schemas.microsoft.com/office/mac/office/2008/main" xmlns="" w="9525">
                                 <a:solidFill>
                                   <a:srgbClr val="000000"/>
                                 </a:solidFill>
@@ -25650,7 +25775,7 @@
                           </a:ln>
                           <a:extLst>
                             <a:ext uri="{909E8E84-426E-40dd-AFC4-6F175D3DCCD1}">
-                              <a14:hiddenFill xmlns="" xmlns:mo="http://schemas.microsoft.com/office/mac/office/2008/main" xmlns:mv="urn:schemas-microsoft-com:mac:vml" xmlns:o="urn:schemas-microsoft-com:office:office" xmlns:v="urn:schemas-microsoft-com:vml" xmlns:w10="urn:schemas-microsoft-com:office:word" xmlns:w="http://schemas.openxmlformats.org/wordprocessingml/2006/main" xmlns:a14="http://schemas.microsoft.com/office/drawing/2010/main" xmlns:arto="http://schemas.microsoft.com/office/word/2006/arto">
+                              <a14:hiddenFill xmlns:arto="http://schemas.microsoft.com/office/word/2006/arto" xmlns:a14="http://schemas.microsoft.com/office/drawing/2010/main" xmlns:w="http://schemas.openxmlformats.org/wordprocessingml/2006/main" xmlns:w10="urn:schemas-microsoft-com:office:word" xmlns:v="urn:schemas-microsoft-com:vml" xmlns:o="urn:schemas-microsoft-com:office:office" xmlns:mv="urn:schemas-microsoft-com:mac:vml" xmlns:mo="http://schemas.microsoft.com/office/mac/office/2008/main" xmlns="">
                                 <a:noFill/>
                               </a14:hiddenFill>
                             </a:ext>
@@ -25738,7 +25863,7 @@
                           </a:ln>
                           <a:extLst>
                             <a:ext uri="{909E8E84-426E-40dd-AFC4-6F175D3DCCD1}">
-                              <a14:hiddenFill xmlns="" xmlns:mo="http://schemas.microsoft.com/office/mac/office/2008/main" xmlns:mv="urn:schemas-microsoft-com:mac:vml" xmlns:o="urn:schemas-microsoft-com:office:office" xmlns:v="urn:schemas-microsoft-com:vml" xmlns:w10="urn:schemas-microsoft-com:office:word" xmlns:w="http://schemas.openxmlformats.org/wordprocessingml/2006/main" xmlns:a14="http://schemas.microsoft.com/office/drawing/2010/main" xmlns:arto="http://schemas.microsoft.com/office/word/2006/arto">
+                              <a14:hiddenFill xmlns:arto="http://schemas.microsoft.com/office/word/2006/arto" xmlns:a14="http://schemas.microsoft.com/office/drawing/2010/main" xmlns:w="http://schemas.openxmlformats.org/wordprocessingml/2006/main" xmlns:w10="urn:schemas-microsoft-com:office:word" xmlns:v="urn:schemas-microsoft-com:vml" xmlns:o="urn:schemas-microsoft-com:office:office" xmlns:mv="urn:schemas-microsoft-com:mac:vml" xmlns:mo="http://schemas.microsoft.com/office/mac/office/2008/main" xmlns="">
                                 <a:noFill/>
                               </a14:hiddenFill>
                             </a:ext>
@@ -25767,7 +25892,7 @@
                           </a:ln>
                           <a:extLst>
                             <a:ext uri="{91240B29-F687-4f45-9708-019B960494DF}">
-                              <a14:hiddenLine xmlns="" xmlns:mo="http://schemas.microsoft.com/office/mac/office/2008/main" xmlns:mv="urn:schemas-microsoft-com:mac:vml" xmlns:o="urn:schemas-microsoft-com:office:office" xmlns:v="urn:schemas-microsoft-com:vml" xmlns:w10="urn:schemas-microsoft-com:office:word" xmlns:w="http://schemas.openxmlformats.org/wordprocessingml/2006/main" xmlns:a14="http://schemas.microsoft.com/office/drawing/2010/main" xmlns:arto="http://schemas.microsoft.com/office/word/2006/arto" w="9525">
+                              <a14:hiddenLine xmlns:arto="http://schemas.microsoft.com/office/word/2006/arto" xmlns:a14="http://schemas.microsoft.com/office/drawing/2010/main" xmlns:w="http://schemas.openxmlformats.org/wordprocessingml/2006/main" xmlns:w10="urn:schemas-microsoft-com:office:word" xmlns:v="urn:schemas-microsoft-com:vml" xmlns:o="urn:schemas-microsoft-com:office:office" xmlns:mv="urn:schemas-microsoft-com:mac:vml" xmlns:mo="http://schemas.microsoft.com/office/mac/office/2008/main" xmlns="" w="9525">
                                 <a:solidFill>
                                   <a:srgbClr val="000000"/>
                                 </a:solidFill>
@@ -25824,7 +25949,7 @@
                           </a:ln>
                           <a:extLst>
                             <a:ext uri="{909E8E84-426E-40dd-AFC4-6F175D3DCCD1}">
-                              <a14:hiddenFill xmlns="" xmlns:mo="http://schemas.microsoft.com/office/mac/office/2008/main" xmlns:mv="urn:schemas-microsoft-com:mac:vml" xmlns:o="urn:schemas-microsoft-com:office:office" xmlns:v="urn:schemas-microsoft-com:vml" xmlns:w10="urn:schemas-microsoft-com:office:word" xmlns:w="http://schemas.openxmlformats.org/wordprocessingml/2006/main" xmlns:a14="http://schemas.microsoft.com/office/drawing/2010/main" xmlns:arto="http://schemas.microsoft.com/office/word/2006/arto">
+                              <a14:hiddenFill xmlns:arto="http://schemas.microsoft.com/office/word/2006/arto" xmlns:a14="http://schemas.microsoft.com/office/drawing/2010/main" xmlns:w="http://schemas.openxmlformats.org/wordprocessingml/2006/main" xmlns:w10="urn:schemas-microsoft-com:office:word" xmlns:v="urn:schemas-microsoft-com:vml" xmlns:o="urn:schemas-microsoft-com:office:office" xmlns:mv="urn:schemas-microsoft-com:mac:vml" xmlns:mo="http://schemas.microsoft.com/office/mac/office/2008/main" xmlns="">
                                 <a:noFill/>
                               </a14:hiddenFill>
                             </a:ext>
@@ -25851,14 +25976,14 @@
                           </a:ln>
                           <a:extLst>
                             <a:ext uri="{909E8E84-426E-40dd-AFC4-6F175D3DCCD1}">
-                              <a14:hiddenFill xmlns="" xmlns:mo="http://schemas.microsoft.com/office/mac/office/2008/main" xmlns:mv="urn:schemas-microsoft-com:mac:vml" xmlns:o="urn:schemas-microsoft-com:office:office" xmlns:v="urn:schemas-microsoft-com:vml" xmlns:w10="urn:schemas-microsoft-com:office:word" xmlns:w="http://schemas.openxmlformats.org/wordprocessingml/2006/main" xmlns:a14="http://schemas.microsoft.com/office/drawing/2010/main" xmlns:arto="http://schemas.microsoft.com/office/word/2006/arto">
+                              <a14:hiddenFill xmlns:arto="http://schemas.microsoft.com/office/word/2006/arto" xmlns:a14="http://schemas.microsoft.com/office/drawing/2010/main" xmlns:w="http://schemas.openxmlformats.org/wordprocessingml/2006/main" xmlns:w10="urn:schemas-microsoft-com:office:word" xmlns:v="urn:schemas-microsoft-com:vml" xmlns:o="urn:schemas-microsoft-com:office:office" xmlns:mv="urn:schemas-microsoft-com:mac:vml" xmlns:mo="http://schemas.microsoft.com/office/mac/office/2008/main" xmlns="">
                                 <a:solidFill>
                                   <a:srgbClr val="FFFFFF"/>
                                 </a:solidFill>
                               </a14:hiddenFill>
                             </a:ext>
                             <a:ext uri="{91240B29-F687-4f45-9708-019B960494DF}">
-                              <a14:hiddenLine xmlns="" xmlns:mo="http://schemas.microsoft.com/office/mac/office/2008/main" xmlns:mv="urn:schemas-microsoft-com:mac:vml" xmlns:o="urn:schemas-microsoft-com:office:office" xmlns:v="urn:schemas-microsoft-com:vml" xmlns:w10="urn:schemas-microsoft-com:office:word" xmlns:w="http://schemas.openxmlformats.org/wordprocessingml/2006/main" xmlns:a14="http://schemas.microsoft.com/office/drawing/2010/main" xmlns:arto="http://schemas.microsoft.com/office/word/2006/arto" w="9525">
+                              <a14:hiddenLine xmlns:arto="http://schemas.microsoft.com/office/word/2006/arto" xmlns:a14="http://schemas.microsoft.com/office/drawing/2010/main" xmlns:w="http://schemas.openxmlformats.org/wordprocessingml/2006/main" xmlns:w10="urn:schemas-microsoft-com:office:word" xmlns:v="urn:schemas-microsoft-com:vml" xmlns:o="urn:schemas-microsoft-com:office:office" xmlns:mv="urn:schemas-microsoft-com:mac:vml" xmlns:mo="http://schemas.microsoft.com/office/mac/office/2008/main" xmlns="" w="9525">
                                 <a:solidFill>
                                   <a:srgbClr val="000000"/>
                                 </a:solidFill>
@@ -25900,7 +26025,7 @@
           </mc:Choice>
           <mc:Fallback>
             <w:pict>
-              <v:group w14:anchorId="2741382E" id="Canvas 159" o:spid="_x0000_s1072" editas="canvas" style="width:468pt;height:142.05pt;mso-position-horizontal-relative:char;mso-position-vertical-relative:line" coordsize="59436,18040" o:gfxdata="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">
+              <v:group w14:anchorId="2741382E" id="Canvas 159" o:spid="_x0000_s1072" editas="canvas" style="width:468pt;height:142.05pt;mso-position-horizontal-relative:char;mso-position-vertical-relative:line" coordsize="59436,18040" o:gfxdata="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">
                 <v:shapetype id="_x0000_t75" coordsize="21600,21600" o:spt="75" o:preferrelative="t" path="m@4@5l@4@11@9@11@9@5xe" filled="f" stroked="f">
                   <v:stroke joinstyle="miter"/>
                   <v:formulas>
@@ -25924,7 +26049,7 @@
                   <v:fill o:detectmouseclick="t"/>
                   <v:path o:connecttype="none"/>
                 </v:shape>
-                <v:shape id="Text Box 160" o:spid="_x0000_s1074" type="#_x0000_t202" style="position:absolute;left:6159;top:76;width:14732;height:5346;visibility:visible;mso-wrap-style:square;v-text-anchor:top" o:gfxdata="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" stroked="f">
+                <v:shape id="Text Box 160" o:spid="_x0000_s1074" type="#_x0000_t202" style="position:absolute;left:6159;top:76;width:14732;height:5346;visibility:visible;mso-wrap-style:square;v-text-anchor:top" o:gfxdata="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" stroked="f">
                   <v:textbox>
                     <w:txbxContent>
                       <w:p>
@@ -25946,10 +26071,10 @@
                     </w:txbxContent>
                   </v:textbox>
                 </v:shape>
-                <v:line id="Line 161" o:spid="_x0000_s1075" style="position:absolute;visibility:visible;mso-wrap-style:square" from="12884,4470" to="12890,17272" o:connectortype="straight" o:gfxdata="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">
+                <v:line id="Line 161" o:spid="_x0000_s1075" style="position:absolute;visibility:visible;mso-wrap-style:square" from="12884,4470" to="12890,17272" o:connectortype="straight" o:gfxdata="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">
                   <v:stroke dashstyle="dash"/>
                 </v:line>
-                <v:shape id="Text Box 162" o:spid="_x0000_s1076" type="#_x0000_t202" style="position:absolute;left:15049;top:5759;width:27654;height:3435;visibility:visible;mso-wrap-style:square;v-text-anchor:top" o:gfxdata="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" filled="f" stroked="f">
+                <v:shape id="Text Box 162" o:spid="_x0000_s1076" type="#_x0000_t202" style="position:absolute;left:15049;top:5759;width:27654;height:3435;visibility:visible;mso-wrap-style:square;v-text-anchor:top" o:gfxdata="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" filled="f" stroked="f">
                   <v:textbox inset="0,0,0,0">
                     <w:txbxContent>
                       <w:p>
@@ -26012,15 +26137,15 @@
                     </w:txbxContent>
                   </v:textbox>
                 </v:shape>
-                <v:line id="Line 163" o:spid="_x0000_s1077" style="position:absolute;visibility:visible;mso-wrap-style:square" from="43624,4470" to="43630,16776" o:connectortype="straight" o:gfxdata="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">
+                <v:line id="Line 163" o:spid="_x0000_s1077" style="position:absolute;visibility:visible;mso-wrap-style:square" from="43624,4470" to="43630,16776" o:connectortype="straight" o:gfxdata="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">
                   <v:stroke dashstyle="dash"/>
                 </v:line>
-                <v:rect id="Rectangle 164" o:spid="_x0000_s1078" style="position:absolute;left:12166;top:6051;width:1696;height:8534;visibility:visible;mso-wrap-style:square;v-text-anchor:top" o:gfxdata="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"/>
-                <v:rect id="Rectangle 165" o:spid="_x0000_s1079" style="position:absolute;left:42703;top:6280;width:2039;height:8680;visibility:visible;mso-wrap-style:square;v-text-anchor:top" o:gfxdata="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"/>
-                <v:line id="Line 166" o:spid="_x0000_s1080" style="position:absolute;visibility:visible;mso-wrap-style:square" from="13862,9201" to="42703,9207" o:connectortype="straight" o:gfxdata="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">
+                <v:rect id="Rectangle 164" o:spid="_x0000_s1078" style="position:absolute;left:12166;top:6051;width:1696;height:8534;visibility:visible;mso-wrap-style:square;v-text-anchor:top" o:gfxdata="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"/>
+                <v:rect id="Rectangle 165" o:spid="_x0000_s1079" style="position:absolute;left:42703;top:6280;width:2039;height:8680;visibility:visible;mso-wrap-style:square;v-text-anchor:top" o:gfxdata="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"/>
+                <v:line id="Line 166" o:spid="_x0000_s1080" style="position:absolute;visibility:visible;mso-wrap-style:square" from="13862,9201" to="42703,9207" o:connectortype="straight" o:gfxdata="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">
                   <v:stroke endarrow="block"/>
                 </v:line>
-                <v:shape id="Text Box 167" o:spid="_x0000_s1081" type="#_x0000_t202" style="position:absolute;left:36353;width:14701;height:5346;visibility:visible;mso-wrap-style:square;v-text-anchor:top" o:gfxdata="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" stroked="f">
+                <v:shape id="Text Box 167" o:spid="_x0000_s1081" type="#_x0000_t202" style="position:absolute;left:36353;width:14701;height:5346;visibility:visible;mso-wrap-style:square;v-text-anchor:top" o:gfxdata="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" stroked="f">
                   <v:textbox>
                     <w:txbxContent>
                       <w:p>
@@ -26042,10 +26167,10 @@
                     </w:txbxContent>
                   </v:textbox>
                 </v:shape>
-                <v:line id="Line 168" o:spid="_x0000_s1082" style="position:absolute;flip:x;visibility:visible;mso-wrap-style:square" from="13862,13957" to="42703,13963" o:connectortype="straight" o:gfxdata="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">
+                <v:line id="Line 168" o:spid="_x0000_s1082" style="position:absolute;flip:x;visibility:visible;mso-wrap-style:square" from="13862,13957" to="42703,13963" o:connectortype="straight" o:gfxdata="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">
                   <v:stroke endarrow="block"/>
                 </v:line>
-                <v:shape id="Text Box 169" o:spid="_x0000_s1083" type="#_x0000_t202" style="position:absolute;left:15049;top:10483;width:27654;height:3404;visibility:visible;mso-wrap-style:square;v-text-anchor:top" o:gfxdata="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" filled="f" stroked="f">
+                <v:shape id="Text Box 169" o:spid="_x0000_s1083" type="#_x0000_t202" style="position:absolute;left:15049;top:10483;width:27654;height:3404;visibility:visible;mso-wrap-style:square;v-text-anchor:top" o:gfxdata="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" filled="f" stroked="f">
                   <v:textbox inset="0,0,0,0">
                     <w:txbxContent>
                       <w:p>
@@ -26093,7 +26218,7 @@
           <w:lang w:val="en-US"/>
         </w:rPr>
       </w:pPr>
-      <w:bookmarkStart w:id="122" w:name="_Toc49437541"/>
+      <w:bookmarkStart w:id="132" w:name="_Toc49437541"/>
       <w:r>
         <w:rPr>
           <w:noProof w:val="0"/>
@@ -26144,13 +26269,13 @@
         </w:rPr>
         <w:t>Services Request Message</w:t>
       </w:r>
-      <w:bookmarkEnd w:id="122"/>
-    </w:p>
-    <w:bookmarkEnd w:id="71"/>
-    <w:bookmarkEnd w:id="72"/>
-    <w:bookmarkEnd w:id="73"/>
-    <w:bookmarkEnd w:id="74"/>
-    <w:bookmarkEnd w:id="75"/>
+      <w:bookmarkEnd w:id="132"/>
+    </w:p>
+    <w:bookmarkEnd w:id="76"/>
+    <w:bookmarkEnd w:id="77"/>
+    <w:bookmarkEnd w:id="78"/>
+    <w:bookmarkEnd w:id="79"/>
+    <w:bookmarkEnd w:id="80"/>
     <w:p>
       <w:pPr>
         <w:pStyle w:val="BodyText"/>
@@ -26183,7 +26308,7 @@
           <w:lang w:val="en-US"/>
         </w:rPr>
       </w:pPr>
-      <w:bookmarkStart w:id="123" w:name="_Toc49437542"/>
+      <w:bookmarkStart w:id="133" w:name="_Toc49437542"/>
       <w:r>
         <w:rPr>
           <w:noProof w:val="0"/>
@@ -26212,7 +26337,7 @@
         </w:rPr>
         <w:t>.4.1.1 Trigger Events</w:t>
       </w:r>
-      <w:bookmarkEnd w:id="123"/>
+      <w:bookmarkEnd w:id="133"/>
     </w:p>
     <w:p>
       <w:pPr>
@@ -26267,7 +26392,7 @@
           <w:lang w:val="en-US"/>
         </w:rPr>
       </w:pPr>
-      <w:bookmarkStart w:id="124" w:name="_Toc49437543"/>
+      <w:bookmarkStart w:id="134" w:name="_Toc49437543"/>
       <w:r>
         <w:rPr>
           <w:noProof w:val="0"/>
@@ -26296,7 +26421,7 @@
         </w:rPr>
         <w:t>.4.1.2 Message Semantics</w:t>
       </w:r>
-      <w:bookmarkEnd w:id="124"/>
+      <w:bookmarkEnd w:id="134"/>
     </w:p>
     <w:p>
       <w:pPr>
@@ -26383,7 +26508,15 @@
         <w:t xml:space="preserve">. </w:t>
       </w:r>
       <w:r>
-        <w:t>See ITI TF-2x: Appendix Z.6 for more details.</w:t>
+        <w:t>See ITI TF-2</w:t>
+      </w:r>
+      <w:del w:id="135" w:author="Lynn" w:date="2021-06-07T11:55:00Z">
+        <w:r>
+          <w:delText>x</w:delText>
+        </w:r>
+      </w:del>
+      <w:r>
+        <w:t>: Appendix Z.6 for more details.</w:t>
       </w:r>
     </w:p>
     <w:p>
@@ -26405,7 +26538,15 @@
         <w:pStyle w:val="BodyText"/>
       </w:pPr>
       <w:r>
-        <w:t>See ITI TF-2x: Appendix W for informative implementation material for this transaction.</w:t>
+        <w:t>See ITI TF-2</w:t>
+      </w:r>
+      <w:del w:id="136" w:author="Lynn" w:date="2021-06-07T11:54:00Z">
+        <w:r>
+          <w:delText>x</w:delText>
+        </w:r>
+      </w:del>
+      <w:r>
+        <w:t>: Appendix W for informative implementation material for this transaction.</w:t>
       </w:r>
     </w:p>
     <w:p>
@@ -26420,7 +26561,7 @@
           <w:lang w:val="en-US"/>
         </w:rPr>
       </w:pPr>
-      <w:bookmarkStart w:id="125" w:name="_Toc49437544"/>
+      <w:bookmarkStart w:id="137" w:name="_Toc49437544"/>
       <w:r>
         <w:rPr>
           <w:noProof w:val="0"/>
@@ -26456,7 +26597,7 @@
         </w:rPr>
         <w:t>.1 Common Parameters</w:t>
       </w:r>
-      <w:bookmarkEnd w:id="125"/>
+      <w:bookmarkEnd w:id="137"/>
     </w:p>
     <w:p>
       <w:pPr>
@@ -26625,7 +26766,7 @@
           <w:lang w:val="en-US"/>
         </w:rPr>
       </w:pPr>
-      <w:bookmarkStart w:id="126" w:name="_Toc49437545"/>
+      <w:bookmarkStart w:id="138" w:name="_Toc49437545"/>
       <w:r>
         <w:rPr>
           <w:noProof w:val="0"/>
@@ -26676,7 +26817,7 @@
         </w:rPr>
         <w:t>Message Semantics</w:t>
       </w:r>
-      <w:bookmarkEnd w:id="126"/>
+      <w:bookmarkEnd w:id="138"/>
     </w:p>
     <w:p>
       <w:pPr>
@@ -26952,7 +27093,7 @@
           <w:lang w:val="en-US"/>
         </w:rPr>
       </w:pPr>
-      <w:bookmarkStart w:id="127" w:name="_Toc49437546"/>
+      <w:bookmarkStart w:id="139" w:name="_Toc49437546"/>
       <w:r>
         <w:rPr>
           <w:noProof w:val="0"/>
@@ -26995,7 +27136,7 @@
         </w:rPr>
         <w:t>Message Semantics</w:t>
       </w:r>
-      <w:bookmarkEnd w:id="127"/>
+      <w:bookmarkEnd w:id="139"/>
     </w:p>
     <w:p>
       <w:pPr>
@@ -27243,7 +27384,7 @@
           <w:lang w:val="en-US"/>
         </w:rPr>
       </w:pPr>
-      <w:bookmarkStart w:id="128" w:name="_Toc49437547"/>
+      <w:bookmarkStart w:id="140" w:name="_Toc49437547"/>
       <w:r>
         <w:rPr>
           <w:noProof w:val="0"/>
@@ -27286,7 +27427,7 @@
         </w:rPr>
         <w:t>Message Semantics</w:t>
       </w:r>
-      <w:bookmarkEnd w:id="128"/>
+      <w:bookmarkEnd w:id="140"/>
     </w:p>
     <w:p>
       <w:pPr>
@@ -27404,7 +27545,7 @@
           <w:lang w:val="en-US"/>
         </w:rPr>
       </w:pPr>
-      <w:bookmarkStart w:id="129" w:name="_Toc49437548"/>
+      <w:bookmarkStart w:id="141" w:name="_Toc49437548"/>
       <w:r>
         <w:rPr>
           <w:noProof w:val="0"/>
@@ -27412,7 +27553,7 @@
         </w:rPr>
         <w:t>3.90.4.1.2.5 PractitionerRole Resource Message Semantics</w:t>
       </w:r>
-      <w:bookmarkEnd w:id="129"/>
+      <w:bookmarkEnd w:id="141"/>
     </w:p>
     <w:p>
       <w:pPr>
@@ -27768,7 +27909,7 @@
           <w:lang w:val="en-US"/>
         </w:rPr>
       </w:pPr>
-      <w:bookmarkStart w:id="130" w:name="_Toc49437549"/>
+      <w:bookmarkStart w:id="142" w:name="_Toc49437549"/>
       <w:r>
         <w:rPr>
           <w:noProof w:val="0"/>
@@ -27825,7 +27966,7 @@
         </w:rPr>
         <w:t>Message Semantics</w:t>
       </w:r>
-      <w:bookmarkEnd w:id="130"/>
+      <w:bookmarkEnd w:id="142"/>
     </w:p>
     <w:p>
       <w:pPr>
@@ -28040,7 +28181,7 @@
           <w:lang w:val="en-US"/>
         </w:rPr>
       </w:pPr>
-      <w:bookmarkStart w:id="131" w:name="_Toc49437550"/>
+      <w:bookmarkStart w:id="143" w:name="_Toc49437550"/>
       <w:r>
         <w:rPr>
           <w:noProof w:val="0"/>
@@ -28083,7 +28224,7 @@
         </w:rPr>
         <w:t xml:space="preserve"> Location Distance Option Message Semantics</w:t>
       </w:r>
-      <w:bookmarkEnd w:id="131"/>
+      <w:bookmarkEnd w:id="143"/>
     </w:p>
     <w:p>
       <w:pPr>
@@ -28135,7 +28276,7 @@
           <w:lang w:val="en-US"/>
         </w:rPr>
       </w:pPr>
-      <w:bookmarkStart w:id="132" w:name="_Toc49437551"/>
+      <w:bookmarkStart w:id="144" w:name="_Toc49437551"/>
       <w:r>
         <w:rPr>
           <w:noProof w:val="0"/>
@@ -28164,7 +28305,7 @@
         </w:rPr>
         <w:t>.4.1.3 Expected Actions</w:t>
       </w:r>
-      <w:bookmarkEnd w:id="132"/>
+      <w:bookmarkEnd w:id="144"/>
     </w:p>
     <w:p>
       <w:pPr>
@@ -28215,7 +28356,7 @@
           <w:lang w:val="en-US"/>
         </w:rPr>
       </w:pPr>
-      <w:bookmarkStart w:id="133" w:name="_Toc49437552"/>
+      <w:bookmarkStart w:id="145" w:name="_Toc49437552"/>
       <w:r>
         <w:rPr>
           <w:noProof w:val="0"/>
@@ -28272,7 +28413,7 @@
         </w:rPr>
         <w:t>Services Response Message</w:t>
       </w:r>
-      <w:bookmarkEnd w:id="133"/>
+      <w:bookmarkEnd w:id="145"/>
     </w:p>
     <w:p>
       <w:pPr>
@@ -28286,7 +28427,7 @@
           <w:lang w:val="en-US"/>
         </w:rPr>
       </w:pPr>
-      <w:bookmarkStart w:id="134" w:name="_Toc49437553"/>
+      <w:bookmarkStart w:id="146" w:name="_Toc49437553"/>
       <w:r>
         <w:rPr>
           <w:noProof w:val="0"/>
@@ -28322,7 +28463,7 @@
         </w:rPr>
         <w:t>.1 Trigger Events</w:t>
       </w:r>
-      <w:bookmarkEnd w:id="134"/>
+      <w:bookmarkEnd w:id="146"/>
     </w:p>
     <w:p>
       <w:pPr>
@@ -28350,7 +28491,7 @@
           <w:lang w:val="en-US"/>
         </w:rPr>
       </w:pPr>
-      <w:bookmarkStart w:id="135" w:name="_Toc49437554"/>
+      <w:bookmarkStart w:id="147" w:name="_Toc49437554"/>
       <w:r>
         <w:rPr>
           <w:noProof w:val="0"/>
@@ -28387,7 +28528,7 @@
         </w:rPr>
         <w:t>.2 Message Semantics</w:t>
       </w:r>
-      <w:bookmarkEnd w:id="135"/>
+      <w:bookmarkEnd w:id="147"/>
     </w:p>
     <w:p>
       <w:pPr>
@@ -28685,7 +28826,7 @@
           <w:lang w:val="en-US"/>
         </w:rPr>
       </w:pPr>
-      <w:bookmarkStart w:id="136" w:name="_Toc49437555"/>
+      <w:bookmarkStart w:id="148" w:name="_Toc49437555"/>
       <w:r>
         <w:rPr>
           <w:noProof w:val="0"/>
@@ -28707,7 +28848,7 @@
         </w:rPr>
         <w:t>.4.2.2.1 FHIR Organization Resource Constraints</w:t>
       </w:r>
-      <w:bookmarkEnd w:id="136"/>
+      <w:bookmarkEnd w:id="148"/>
     </w:p>
     <w:p>
       <w:pPr>
@@ -28792,9 +28933,9 @@
       <w:r>
         <w:t xml:space="preserve">Table </w:t>
       </w:r>
-      <w:bookmarkStart w:id="137" w:name="OLE_LINK1"/>
-      <w:bookmarkStart w:id="138" w:name="OLE_LINK2"/>
-      <w:bookmarkStart w:id="139" w:name="OLE_LINK3"/>
+      <w:bookmarkStart w:id="149" w:name="OLE_LINK1"/>
+      <w:bookmarkStart w:id="150" w:name="OLE_LINK2"/>
+      <w:bookmarkStart w:id="151" w:name="OLE_LINK3"/>
       <w:r>
         <w:t>3.</w:t>
       </w:r>
@@ -28804,9 +28945,9 @@
       <w:r>
         <w:t>.4.2.2.1-1</w:t>
       </w:r>
-      <w:bookmarkEnd w:id="137"/>
-      <w:bookmarkEnd w:id="138"/>
-      <w:bookmarkEnd w:id="139"/>
+      <w:bookmarkEnd w:id="149"/>
+      <w:bookmarkEnd w:id="150"/>
+      <w:bookmarkEnd w:id="151"/>
       <w:r>
         <w:t xml:space="preserve">: </w:t>
       </w:r>
@@ -29296,7 +29437,7 @@
               </w:rPr>
               <w:t xml:space="preserve">url = </w:t>
             </w:r>
-            <w:bookmarkStart w:id="140" w:name="_Hlk2161968"/>
+            <w:bookmarkStart w:id="152" w:name="_Hlk2161968"/>
             <w:r>
               <w:rPr>
                 <w:rStyle w:val="XMLname"/>
@@ -29315,7 +29456,7 @@
                 <w:t>http://ihe.net/fhir/StructureDefinition/IHE_mCSD_hierarchy_extension</w:t>
               </w:r>
             </w:hyperlink>
-            <w:bookmarkEnd w:id="140"/>
+            <w:bookmarkEnd w:id="152"/>
             <w:r>
               <w:rPr>
                 <w:rStyle w:val="XMLname"/>
@@ -29717,11 +29858,22 @@
         <w:pStyle w:val="BodyText"/>
         <w:ind w:left="2" w:hanging="2"/>
         <w:rPr>
-          <w:ins w:id="141" w:author="Luke Duncan (Consultant)" w:date="2021-05-27T12:04:00Z"/>
+          <w:ins w:id="153" w:author="Lynn" w:date="2021-06-07T11:51:00Z"/>
           <w:u w:val="single"/>
-          <w:rPrChange w:id="142" w:author="Luke Duncan (Consultant)" w:date="2021-05-27T12:04:00Z">
+        </w:rPr>
+      </w:pPr>
+      <w:bookmarkStart w:id="154" w:name="_Toc49437556"/>
+    </w:p>
+    <w:p>
+      <w:pPr>
+        <w:pStyle w:val="BodyText"/>
+        <w:ind w:left="2" w:hanging="2"/>
+        <w:rPr>
+          <w:ins w:id="155" w:author="Luke Duncan (Consultant)" w:date="2021-05-27T12:04:00Z"/>
+          <w:u w:val="single"/>
+          <w:rPrChange w:id="156" w:author="Luke Duncan (Consultant)" w:date="2021-05-27T12:04:00Z">
             <w:rPr>
-              <w:ins w:id="143" w:author="Luke Duncan (Consultant)" w:date="2021-05-27T12:04:00Z"/>
+              <w:ins w:id="157" w:author="Luke Duncan (Consultant)" w:date="2021-05-27T12:04:00Z"/>
               <w:b/>
               <w:bCs/>
               <w:u w:val="single"/>
@@ -29729,13 +29881,12 @@
           </w:rPrChange>
         </w:rPr>
       </w:pPr>
-      <w:bookmarkStart w:id="144" w:name="_Toc49437556"/>
-      <w:commentRangeStart w:id="145"/>
-      <w:ins w:id="146" w:author="Luke Duncan (Consultant)" w:date="2021-05-27T12:04:00Z">
+      <w:commentRangeStart w:id="158"/>
+      <w:ins w:id="159" w:author="Luke Duncan (Consultant)" w:date="2021-05-27T12:04:00Z">
         <w:r>
           <w:rPr>
             <w:u w:val="single"/>
-            <w:rPrChange w:id="147" w:author="Luke Duncan (Consultant)" w:date="2021-05-27T12:04:00Z">
+            <w:rPrChange w:id="160" w:author="Luke Duncan (Consultant)" w:date="2021-05-27T12:04:00Z">
               <w:rPr>
                 <w:b/>
                 <w:bCs/>
@@ -29749,25 +29900,20 @@
           <w:fldChar w:fldCharType="begin"/>
         </w:r>
         <w:r>
-          <w:rPr>
-            <w:rPrChange w:id="148" w:author="Luke Duncan (Consultant)" w:date="2021-05-27T12:04:00Z">
+          <w:instrText xml:space="preserve"> HYPERLINK "http://hl7.org/fhir/R4/organization.html" \l "resource" </w:instrText>
+        </w:r>
+        <w:r>
+          <w:rPr>
+            <w:rPrChange w:id="161" w:author="Luke Duncan (Consultant)" w:date="2021-05-27T12:04:00Z">
               <w:rPr/>
             </w:rPrChange>
           </w:rPr>
-          <w:instrText xml:space="preserve"> HYPERLINK "http://hl7.org/fhir/R4/organization.html" \l "resource" </w:instrText>
-        </w:r>
-        <w:r>
-          <w:rPr>
-            <w:rPrChange w:id="149" w:author="Luke Duncan (Consultant)" w:date="2021-05-27T12:04:00Z">
-              <w:rPr/>
-            </w:rPrChange>
-          </w:rPr>
           <w:fldChar w:fldCharType="separate"/>
         </w:r>
         <w:r>
           <w:rPr>
             <w:rStyle w:val="Hyperlink"/>
-            <w:rPrChange w:id="150" w:author="Luke Duncan (Consultant)" w:date="2021-05-27T12:04:00Z">
+            <w:rPrChange w:id="162" w:author="Luke Duncan (Consultant)" w:date="2021-05-27T12:04:00Z">
               <w:rPr>
                 <w:rStyle w:val="Hyperlink"/>
                 <w:b/>
@@ -29781,7 +29927,7 @@
           <w:fldChar w:fldCharType="end"/>
         </w:r>
       </w:ins>
-      <w:ins w:id="151" w:author="Luke Duncan (Consultant)" w:date="2021-05-27T12:06:00Z">
+      <w:ins w:id="163" w:author="Luke Duncan (Consultant)" w:date="2021-05-27T12:06:00Z">
         <w:r>
           <w:rPr>
             <w:rStyle w:val="Hyperlink"/>
@@ -29794,26 +29940,26 @@
       <w:pPr>
         <w:pStyle w:val="TableTitle"/>
         <w:rPr>
-          <w:ins w:id="152" w:author="Luke Duncan (Consultant)" w:date="2021-05-27T12:04:00Z"/>
-          <w:rPrChange w:id="153" w:author="Luke Duncan (Consultant)" w:date="2021-05-27T12:05:00Z">
+          <w:ins w:id="164" w:author="Luke Duncan (Consultant)" w:date="2021-05-27T12:04:00Z"/>
+          <w:rPrChange w:id="165" w:author="Luke Duncan (Consultant)" w:date="2021-05-27T12:05:00Z">
             <w:rPr>
-              <w:ins w:id="154" w:author="Luke Duncan (Consultant)" w:date="2021-05-27T12:04:00Z"/>
+              <w:ins w:id="166" w:author="Luke Duncan (Consultant)" w:date="2021-05-27T12:04:00Z"/>
               <w:bCs/>
               <w:u w:val="single"/>
             </w:rPr>
           </w:rPrChange>
         </w:rPr>
-        <w:pPrChange w:id="155" w:author="Luke Duncan (Consultant)" w:date="2021-05-27T12:05:00Z">
+        <w:pPrChange w:id="167" w:author="Luke Duncan (Consultant)" w:date="2021-05-27T12:05:00Z">
           <w:pPr>
             <w:pStyle w:val="TableTitle"/>
             <w:ind w:hanging="2"/>
           </w:pPr>
         </w:pPrChange>
       </w:pPr>
-      <w:ins w:id="156" w:author="Luke Duncan (Consultant)" w:date="2021-05-27T12:04:00Z">
-        <w:r>
-          <w:rPr>
-            <w:rPrChange w:id="157" w:author="Luke Duncan (Consultant)" w:date="2021-05-27T12:05:00Z">
+      <w:ins w:id="168" w:author="Luke Duncan (Consultant)" w:date="2021-05-27T12:04:00Z">
+        <w:r>
+          <w:rPr>
+            <w:rPrChange w:id="169" w:author="Luke Duncan (Consultant)" w:date="2021-05-27T12:05:00Z">
               <w:rPr>
                 <w:bCs/>
                 <w:u w:val="single"/>
@@ -29848,7 +29994,7 @@
           <w:cantSplit/>
           <w:trHeight w:val="665"/>
           <w:tblHeader/>
-          <w:ins w:id="158" w:author="Luke Duncan (Consultant)" w:date="2021-05-27T12:04:00Z"/>
+          <w:ins w:id="170" w:author="Luke Duncan (Consultant)" w:date="2021-05-27T12:04:00Z"/>
         </w:trPr>
         <w:tc>
           <w:tcPr>
@@ -29867,22 +30013,22 @@
               <w:pStyle w:val="TableEntryHeader"/>
               <w:ind w:left="0" w:hanging="2"/>
               <w:rPr>
-                <w:ins w:id="159" w:author="Luke Duncan (Consultant)" w:date="2021-05-27T12:04:00Z"/>
+                <w:ins w:id="171" w:author="Luke Duncan (Consultant)" w:date="2021-05-27T12:04:00Z"/>
                 <w:bCs/>
-                <w:rPrChange w:id="160" w:author="Luke Duncan (Consultant)" w:date="2021-05-27T12:08:00Z">
+                <w:rPrChange w:id="172" w:author="Luke Duncan (Consultant)" w:date="2021-05-27T12:08:00Z">
                   <w:rPr>
-                    <w:ins w:id="161" w:author="Luke Duncan (Consultant)" w:date="2021-05-27T12:04:00Z"/>
+                    <w:ins w:id="173" w:author="Luke Duncan (Consultant)" w:date="2021-05-27T12:04:00Z"/>
                     <w:bCs/>
                     <w:u w:val="single"/>
                   </w:rPr>
                 </w:rPrChange>
               </w:rPr>
             </w:pPr>
-            <w:ins w:id="162" w:author="Luke Duncan (Consultant)" w:date="2021-05-27T12:04:00Z">
+            <w:ins w:id="174" w:author="Luke Duncan (Consultant)" w:date="2021-05-27T12:04:00Z">
               <w:r>
                 <w:rPr>
                   <w:bCs/>
-                  <w:rPrChange w:id="163" w:author="Luke Duncan (Consultant)" w:date="2021-05-27T12:08:00Z">
+                  <w:rPrChange w:id="175" w:author="Luke Duncan (Consultant)" w:date="2021-05-27T12:08:00Z">
                     <w:rPr>
                       <w:bCs/>
                       <w:u w:val="single"/>
@@ -29898,22 +30044,22 @@
               <w:pStyle w:val="TableEntryHeader"/>
               <w:ind w:left="0" w:hanging="2"/>
               <w:rPr>
-                <w:ins w:id="164" w:author="Luke Duncan (Consultant)" w:date="2021-05-27T12:04:00Z"/>
+                <w:ins w:id="176" w:author="Luke Duncan (Consultant)" w:date="2021-05-27T12:04:00Z"/>
                 <w:bCs/>
-                <w:rPrChange w:id="165" w:author="Luke Duncan (Consultant)" w:date="2021-05-27T12:08:00Z">
+                <w:rPrChange w:id="177" w:author="Luke Duncan (Consultant)" w:date="2021-05-27T12:08:00Z">
                   <w:rPr>
-                    <w:ins w:id="166" w:author="Luke Duncan (Consultant)" w:date="2021-05-27T12:04:00Z"/>
+                    <w:ins w:id="178" w:author="Luke Duncan (Consultant)" w:date="2021-05-27T12:04:00Z"/>
                     <w:bCs/>
                     <w:u w:val="single"/>
                   </w:rPr>
                 </w:rPrChange>
               </w:rPr>
             </w:pPr>
-            <w:ins w:id="167" w:author="Luke Duncan (Consultant)" w:date="2021-05-27T12:04:00Z">
+            <w:ins w:id="179" w:author="Luke Duncan (Consultant)" w:date="2021-05-27T12:04:00Z">
               <w:r>
                 <w:rPr>
                   <w:bCs/>
-                  <w:rPrChange w:id="168" w:author="Luke Duncan (Consultant)" w:date="2021-05-27T12:08:00Z">
+                  <w:rPrChange w:id="180" w:author="Luke Duncan (Consultant)" w:date="2021-05-27T12:08:00Z">
                     <w:rPr>
                       <w:bCs/>
                       <w:u w:val="single"/>
@@ -29929,23 +30075,23 @@
               <w:pStyle w:val="TableEntryHeader"/>
               <w:ind w:left="0" w:hanging="2"/>
               <w:rPr>
-                <w:ins w:id="169" w:author="Luke Duncan (Consultant)" w:date="2021-05-27T12:04:00Z"/>
+                <w:ins w:id="181" w:author="Luke Duncan (Consultant)" w:date="2021-05-27T12:04:00Z"/>
                 <w:b w:val="0"/>
                 <w:u w:val="single"/>
-                <w:rPrChange w:id="170" w:author="Luke Duncan (Consultant)" w:date="2021-05-27T12:04:00Z">
+                <w:rPrChange w:id="182" w:author="Luke Duncan (Consultant)" w:date="2021-05-27T12:04:00Z">
                   <w:rPr>
-                    <w:ins w:id="171" w:author="Luke Duncan (Consultant)" w:date="2021-05-27T12:04:00Z"/>
+                    <w:ins w:id="183" w:author="Luke Duncan (Consultant)" w:date="2021-05-27T12:04:00Z"/>
                     <w:bCs/>
                     <w:u w:val="single"/>
                   </w:rPr>
                 </w:rPrChange>
               </w:rPr>
             </w:pPr>
-            <w:ins w:id="172" w:author="Luke Duncan (Consultant)" w:date="2021-05-27T12:04:00Z">
+            <w:ins w:id="184" w:author="Luke Duncan (Consultant)" w:date="2021-05-27T12:04:00Z">
               <w:r>
                 <w:rPr>
                   <w:bCs/>
-                  <w:rPrChange w:id="173" w:author="Luke Duncan (Consultant)" w:date="2021-05-27T12:08:00Z">
+                  <w:rPrChange w:id="185" w:author="Luke Duncan (Consultant)" w:date="2021-05-27T12:08:00Z">
                     <w:rPr>
                       <w:bCs/>
                       <w:u w:val="single"/>
@@ -29974,22 +30120,22 @@
               <w:pStyle w:val="TableEntryHeader"/>
               <w:ind w:left="0" w:hanging="2"/>
               <w:rPr>
-                <w:ins w:id="174" w:author="Luke Duncan (Consultant)" w:date="2021-05-27T12:04:00Z"/>
+                <w:ins w:id="186" w:author="Luke Duncan (Consultant)" w:date="2021-05-27T12:04:00Z"/>
                 <w:bCs/>
-                <w:rPrChange w:id="175" w:author="Luke Duncan (Consultant)" w:date="2021-05-27T12:08:00Z">
+                <w:rPrChange w:id="187" w:author="Luke Duncan (Consultant)" w:date="2021-05-27T12:08:00Z">
                   <w:rPr>
-                    <w:ins w:id="176" w:author="Luke Duncan (Consultant)" w:date="2021-05-27T12:04:00Z"/>
+                    <w:ins w:id="188" w:author="Luke Duncan (Consultant)" w:date="2021-05-27T12:04:00Z"/>
                     <w:bCs/>
                     <w:u w:val="single"/>
                   </w:rPr>
                 </w:rPrChange>
               </w:rPr>
             </w:pPr>
-            <w:ins w:id="177" w:author="Luke Duncan (Consultant)" w:date="2021-05-27T12:04:00Z">
+            <w:ins w:id="189" w:author="Luke Duncan (Consultant)" w:date="2021-05-27T12:04:00Z">
               <w:r>
                 <w:rPr>
                   <w:bCs/>
-                  <w:rPrChange w:id="178" w:author="Luke Duncan (Consultant)" w:date="2021-05-27T12:08:00Z">
+                  <w:rPrChange w:id="190" w:author="Luke Duncan (Consultant)" w:date="2021-05-27T12:08:00Z">
                     <w:rPr>
                       <w:bCs/>
                       <w:u w:val="single"/>
@@ -30006,7 +30152,7 @@
         <w:trPr>
           <w:cantSplit/>
           <w:trHeight w:val="578"/>
-          <w:ins w:id="179" w:author="Luke Duncan (Consultant)" w:date="2021-05-27T12:04:00Z"/>
+          <w:ins w:id="191" w:author="Luke Duncan (Consultant)" w:date="2021-05-27T12:04:00Z"/>
         </w:trPr>
         <w:tc>
           <w:tcPr>
@@ -30024,24 +30170,25 @@
               <w:pStyle w:val="TableEntry"/>
               <w:ind w:left="0" w:hanging="2"/>
               <w:rPr>
-                <w:ins w:id="180" w:author="Luke Duncan (Consultant)" w:date="2021-05-27T12:04:00Z"/>
+                <w:ins w:id="192" w:author="Luke Duncan (Consultant)" w:date="2021-05-27T12:04:00Z"/>
                 <w:rStyle w:val="XMLname"/>
-                <w:rPrChange w:id="181" w:author="Luke Duncan (Consultant)" w:date="2021-05-27T12:04:00Z">
+                <w:rPrChange w:id="193" w:author="Luke Duncan (Consultant)" w:date="2021-05-27T12:04:00Z">
                   <w:rPr>
-                    <w:ins w:id="182" w:author="Luke Duncan (Consultant)" w:date="2021-05-27T12:04:00Z"/>
+                    <w:ins w:id="194" w:author="Luke Duncan (Consultant)" w:date="2021-05-27T12:04:00Z"/>
                     <w:rStyle w:val="XMLname"/>
                     <w:b/>
+                    <w:lang w:val="en-US"/>
                   </w:rPr>
                 </w:rPrChange>
               </w:rPr>
             </w:pPr>
             <w:proofErr w:type="spellStart"/>
-            <w:ins w:id="183" w:author="Luke Duncan (Consultant)" w:date="2021-05-27T12:04:00Z">
+            <w:ins w:id="195" w:author="Luke Duncan (Consultant)" w:date="2021-05-27T12:04:00Z">
               <w:r>
                 <w:rPr>
                   <w:rStyle w:val="XMLname"/>
                   <w:u w:val="single"/>
-                  <w:rPrChange w:id="184" w:author="Luke Duncan (Consultant)" w:date="2021-05-27T12:04:00Z">
+                  <w:rPrChange w:id="196" w:author="Luke Duncan (Consultant)" w:date="2021-05-27T12:04:00Z">
                     <w:rPr>
                       <w:rStyle w:val="XMLname"/>
                       <w:b/>
@@ -30057,7 +30204,7 @@
                 <w:rPr>
                   <w:rStyle w:val="XMLname"/>
                   <w:u w:val="single"/>
-                  <w:rPrChange w:id="185" w:author="Luke Duncan (Consultant)" w:date="2021-05-27T12:04:00Z">
+                  <w:rPrChange w:id="197" w:author="Luke Duncan (Consultant)" w:date="2021-05-27T12:04:00Z">
                     <w:rPr>
                       <w:rStyle w:val="XMLname"/>
                       <w:b/>
@@ -30087,14 +30234,14 @@
               <w:pStyle w:val="BodyText"/>
               <w:ind w:left="2" w:hanging="2"/>
               <w:rPr>
-                <w:ins w:id="186" w:author="Luke Duncan (Consultant)" w:date="2021-05-27T12:04:00Z"/>
+                <w:ins w:id="198" w:author="Luke Duncan (Consultant)" w:date="2021-05-27T12:04:00Z"/>
               </w:rPr>
             </w:pPr>
-            <w:ins w:id="187" w:author="Luke Duncan (Consultant)" w:date="2021-05-27T12:04:00Z">
+            <w:ins w:id="199" w:author="Luke Duncan (Consultant)" w:date="2021-05-27T12:04:00Z">
               <w:r>
                 <w:rPr>
                   <w:u w:val="single"/>
-                  <w:rPrChange w:id="188" w:author="Luke Duncan (Consultant)" w:date="2021-05-27T12:04:00Z">
+                  <w:rPrChange w:id="200" w:author="Luke Duncan (Consultant)" w:date="2021-05-27T12:04:00Z">
                     <w:rPr>
                       <w:b/>
                       <w:bCs/>
@@ -30111,17 +30258,17 @@
               <w:pStyle w:val="TableEntry"/>
               <w:ind w:left="0" w:hanging="2"/>
               <w:rPr>
-                <w:ins w:id="189" w:author="Luke Duncan (Consultant)" w:date="2021-05-27T12:04:00Z"/>
+                <w:ins w:id="201" w:author="Luke Duncan (Consultant)" w:date="2021-05-27T12:04:00Z"/>
                 <w:rStyle w:val="XMLname"/>
               </w:rPr>
             </w:pPr>
-            <w:ins w:id="190" w:author="Luke Duncan (Consultant)" w:date="2021-05-27T12:04:00Z">
+            <w:ins w:id="202" w:author="Luke Duncan (Consultant)" w:date="2021-05-27T12:04:00Z">
               <w:r>
                 <w:rPr>
                   <w:rStyle w:val="XMLname"/>
                   <w:rFonts w:eastAsia="Arial"/>
                   <w:u w:val="single"/>
-                  <w:rPrChange w:id="191" w:author="Luke Duncan (Consultant)" w:date="2021-05-27T12:04:00Z">
+                  <w:rPrChange w:id="203" w:author="Luke Duncan (Consultant)" w:date="2021-05-27T12:04:00Z">
                     <w:rPr>
                       <w:rStyle w:val="XMLname"/>
                       <w:rFonts w:eastAsia="Arial"/>
@@ -30141,7 +30288,7 @@
         <w:trPr>
           <w:cantSplit/>
           <w:trHeight w:val="578"/>
-          <w:ins w:id="192" w:author="Luke Duncan (Consultant)" w:date="2021-05-27T12:04:00Z"/>
+          <w:ins w:id="204" w:author="Luke Duncan (Consultant)" w:date="2021-05-27T12:04:00Z"/>
         </w:trPr>
         <w:tc>
           <w:tcPr>
@@ -30159,26 +30306,27 @@
               <w:pStyle w:val="TableEntry"/>
               <w:ind w:left="0" w:hanging="2"/>
               <w:rPr>
-                <w:ins w:id="193" w:author="Luke Duncan (Consultant)" w:date="2021-05-27T12:04:00Z"/>
+                <w:ins w:id="205" w:author="Luke Duncan (Consultant)" w:date="2021-05-27T12:04:00Z"/>
                 <w:rStyle w:val="XMLname"/>
                 <w:u w:val="single"/>
-                <w:rPrChange w:id="194" w:author="Luke Duncan (Consultant)" w:date="2021-05-27T12:04:00Z">
+                <w:rPrChange w:id="206" w:author="Luke Duncan (Consultant)" w:date="2021-05-27T12:04:00Z">
                   <w:rPr>
-                    <w:ins w:id="195" w:author="Luke Duncan (Consultant)" w:date="2021-05-27T12:04:00Z"/>
+                    <w:ins w:id="207" w:author="Luke Duncan (Consultant)" w:date="2021-05-27T12:04:00Z"/>
                     <w:rStyle w:val="XMLname"/>
                     <w:b/>
                     <w:bCs/>
                     <w:u w:val="single"/>
+                    <w:lang w:val="en-US"/>
                   </w:rPr>
                 </w:rPrChange>
               </w:rPr>
             </w:pPr>
-            <w:ins w:id="196" w:author="Luke Duncan (Consultant)" w:date="2021-05-27T12:04:00Z">
+            <w:ins w:id="208" w:author="Luke Duncan (Consultant)" w:date="2021-05-27T12:04:00Z">
               <w:r>
                 <w:rPr>
                   <w:rStyle w:val="XMLname"/>
                   <w:u w:val="single"/>
-                  <w:rPrChange w:id="197" w:author="Luke Duncan (Consultant)" w:date="2021-05-27T12:04:00Z">
+                  <w:rPrChange w:id="209" w:author="Luke Duncan (Consultant)" w:date="2021-05-27T12:04:00Z">
                     <w:rPr>
                       <w:rStyle w:val="XMLname"/>
                       <w:b/>
@@ -30196,12 +30344,12 @@
               <w:pStyle w:val="TableEntry"/>
               <w:ind w:left="0" w:hanging="2"/>
               <w:rPr>
-                <w:ins w:id="198" w:author="Luke Duncan (Consultant)" w:date="2021-05-27T12:04:00Z"/>
+                <w:ins w:id="210" w:author="Luke Duncan (Consultant)" w:date="2021-05-27T12:04:00Z"/>
                 <w:rStyle w:val="XMLname"/>
                 <w:u w:val="single"/>
-                <w:rPrChange w:id="199" w:author="Luke Duncan (Consultant)" w:date="2021-05-27T12:04:00Z">
+                <w:rPrChange w:id="211" w:author="Luke Duncan (Consultant)" w:date="2021-05-27T12:04:00Z">
                   <w:rPr>
-                    <w:ins w:id="200" w:author="Luke Duncan (Consultant)" w:date="2021-05-27T12:04:00Z"/>
+                    <w:ins w:id="212" w:author="Luke Duncan (Consultant)" w:date="2021-05-27T12:04:00Z"/>
                     <w:rStyle w:val="XMLname"/>
                     <w:b/>
                     <w:bCs/>
@@ -30210,12 +30358,12 @@
                 </w:rPrChange>
               </w:rPr>
             </w:pPr>
-            <w:ins w:id="201" w:author="Luke Duncan (Consultant)" w:date="2021-05-27T12:04:00Z">
+            <w:ins w:id="213" w:author="Luke Duncan (Consultant)" w:date="2021-05-27T12:04:00Z">
               <w:r>
                 <w:rPr>
                   <w:rStyle w:val="XMLname"/>
                   <w:u w:val="single"/>
-                  <w:rPrChange w:id="202" w:author="Luke Duncan (Consultant)" w:date="2021-05-27T12:04:00Z">
+                  <w:rPrChange w:id="214" w:author="Luke Duncan (Consultant)" w:date="2021-05-27T12:04:00Z">
                     <w:rPr>
                       <w:rStyle w:val="XMLname"/>
                       <w:b/>
@@ -30245,14 +30393,14 @@
               <w:pStyle w:val="BodyText"/>
               <w:ind w:left="2" w:hanging="2"/>
               <w:rPr>
-                <w:ins w:id="203" w:author="Luke Duncan (Consultant)" w:date="2021-05-27T12:04:00Z"/>
+                <w:ins w:id="215" w:author="Luke Duncan (Consultant)" w:date="2021-05-27T12:04:00Z"/>
               </w:rPr>
             </w:pPr>
-            <w:ins w:id="204" w:author="Luke Duncan (Consultant)" w:date="2021-05-27T12:04:00Z">
+            <w:ins w:id="216" w:author="Luke Duncan (Consultant)" w:date="2021-05-27T12:04:00Z">
               <w:r>
                 <w:rPr>
                   <w:u w:val="single"/>
-                  <w:rPrChange w:id="205" w:author="Luke Duncan (Consultant)" w:date="2021-05-27T12:04:00Z">
+                  <w:rPrChange w:id="217" w:author="Luke Duncan (Consultant)" w:date="2021-05-27T12:04:00Z">
                     <w:rPr>
                       <w:b/>
                       <w:bCs/>
@@ -30269,16 +30417,16 @@
               <w:pStyle w:val="TableEntry"/>
               <w:ind w:left="0" w:hanging="2"/>
               <w:rPr>
-                <w:ins w:id="206" w:author="Luke Duncan (Consultant)" w:date="2021-05-27T12:04:00Z"/>
+                <w:ins w:id="218" w:author="Luke Duncan (Consultant)" w:date="2021-05-27T12:04:00Z"/>
                 <w:rStyle w:val="XMLname"/>
               </w:rPr>
             </w:pPr>
-            <w:ins w:id="207" w:author="Luke Duncan (Consultant)" w:date="2021-05-27T12:04:00Z">
+            <w:ins w:id="219" w:author="Luke Duncan (Consultant)" w:date="2021-05-27T12:04:00Z">
               <w:r>
                 <w:rPr>
                   <w:rStyle w:val="XMLname"/>
                   <w:u w:val="single"/>
-                  <w:rPrChange w:id="208" w:author="Luke Duncan (Consultant)" w:date="2021-05-27T12:04:00Z">
+                  <w:rPrChange w:id="220" w:author="Luke Duncan (Consultant)" w:date="2021-05-27T12:04:00Z">
                     <w:rPr>
                       <w:rStyle w:val="XMLname"/>
                       <w:b/>
@@ -30296,12 +30444,12 @@
               <w:pStyle w:val="TableEntry"/>
               <w:ind w:left="0" w:hanging="2"/>
               <w:rPr>
-                <w:ins w:id="209" w:author="Luke Duncan (Consultant)" w:date="2021-05-27T12:04:00Z"/>
+                <w:ins w:id="221" w:author="Luke Duncan (Consultant)" w:date="2021-05-27T12:04:00Z"/>
                 <w:rStyle w:val="XMLname"/>
                 <w:u w:val="single"/>
-                <w:rPrChange w:id="210" w:author="Luke Duncan (Consultant)" w:date="2021-05-27T12:04:00Z">
+                <w:rPrChange w:id="222" w:author="Luke Duncan (Consultant)" w:date="2021-05-27T12:04:00Z">
                   <w:rPr>
-                    <w:ins w:id="211" w:author="Luke Duncan (Consultant)" w:date="2021-05-27T12:04:00Z"/>
+                    <w:ins w:id="223" w:author="Luke Duncan (Consultant)" w:date="2021-05-27T12:04:00Z"/>
                     <w:rStyle w:val="XMLname"/>
                     <w:b/>
                     <w:bCs/>
@@ -30310,12 +30458,12 @@
                 </w:rPrChange>
               </w:rPr>
             </w:pPr>
-            <w:ins w:id="212" w:author="Luke Duncan (Consultant)" w:date="2021-05-27T12:04:00Z">
+            <w:ins w:id="224" w:author="Luke Duncan (Consultant)" w:date="2021-05-27T12:04:00Z">
               <w:r>
                 <w:rPr>
                   <w:rStyle w:val="XMLname"/>
                   <w:u w:val="single"/>
-                  <w:rPrChange w:id="213" w:author="Luke Duncan (Consultant)" w:date="2021-05-27T12:04:00Z">
+                  <w:rPrChange w:id="225" w:author="Luke Duncan (Consultant)" w:date="2021-05-27T12:04:00Z">
                     <w:rPr>
                       <w:rStyle w:val="XMLname"/>
                       <w:b/>
@@ -30330,16 +30478,11 @@
                 <w:fldChar w:fldCharType="begin"/>
               </w:r>
               <w:r>
-                <w:rPr>
-                  <w:rPrChange w:id="214" w:author="Luke Duncan (Consultant)" w:date="2021-05-27T12:04:00Z">
-                    <w:rPr/>
-                  </w:rPrChange>
-                </w:rPr>
                 <w:instrText xml:space="preserve"> HYPERLINK "http://ihe.net/SYSTEM" </w:instrText>
               </w:r>
               <w:r>
                 <w:rPr>
-                  <w:rPrChange w:id="215" w:author="Luke Duncan (Consultant)" w:date="2021-05-27T12:04:00Z">
+                  <w:rPrChange w:id="226" w:author="Luke Duncan (Consultant)" w:date="2021-05-27T12:04:00Z">
                     <w:rPr/>
                   </w:rPrChange>
                 </w:rPr>
@@ -30350,7 +30493,7 @@
                   <w:rStyle w:val="Hyperlink"/>
                   <w:rFonts w:ascii="Courier New" w:hAnsi="Courier New" w:cs="TimesNewRomanPSMT"/>
                   <w:sz w:val="20"/>
-                  <w:rPrChange w:id="216" w:author="Luke Duncan (Consultant)" w:date="2021-05-27T12:04:00Z">
+                  <w:rPrChange w:id="227" w:author="Luke Duncan (Consultant)" w:date="2021-05-27T12:04:00Z">
                     <w:rPr>
                       <w:rStyle w:val="Hyperlink"/>
                       <w:rFonts w:ascii="Courier New" w:hAnsi="Courier New" w:cs="TimesNewRomanPSMT"/>
@@ -30369,7 +30512,7 @@
                 <w:rPr>
                   <w:rStyle w:val="XMLname"/>
                   <w:u w:val="single"/>
-                  <w:rPrChange w:id="217" w:author="Luke Duncan (Consultant)" w:date="2021-05-27T12:04:00Z">
+                  <w:rPrChange w:id="228" w:author="Luke Duncan (Consultant)" w:date="2021-05-27T12:04:00Z">
                     <w:rPr>
                       <w:rStyle w:val="XMLname"/>
                       <w:b/>
@@ -30385,7 +30528,7 @@
         </w:tc>
       </w:tr>
     </w:tbl>
-    <w:commentRangeEnd w:id="145"/>
+    <w:commentRangeEnd w:id="158"/>
     <w:p>
       <w:pPr>
         <w:pStyle w:val="Heading6"/>
@@ -30394,12 +30537,12 @@
           <w:numId w:val="0"/>
         </w:numPr>
         <w:rPr>
-          <w:ins w:id="218" w:author="Luke Duncan (Consultant)" w:date="2021-05-27T12:04:00Z"/>
-          <w:noProof w:val="0"/>
-          <w:lang w:val="en-US"/>
-        </w:rPr>
-      </w:pPr>
-      <w:ins w:id="219" w:author="Luke Duncan (Consultant)" w:date="2021-05-27T12:07:00Z">
+          <w:ins w:id="229" w:author="Luke Duncan (Consultant)" w:date="2021-05-27T12:04:00Z"/>
+          <w:noProof w:val="0"/>
+          <w:lang w:val="en-US"/>
+        </w:rPr>
+      </w:pPr>
+      <w:ins w:id="230" w:author="Luke Duncan (Consultant)" w:date="2021-05-27T12:07:00Z">
         <w:r>
           <w:rPr>
             <w:rStyle w:val="CommentReference"/>
@@ -30409,7 +30552,7 @@
             <w:kern w:val="0"/>
             <w:lang w:val="en-US" w:eastAsia="en-US"/>
           </w:rPr>
-          <w:commentReference w:id="145"/>
+          <w:commentReference w:id="158"/>
         </w:r>
       </w:ins>
     </w:p>
@@ -30446,7 +30589,7 @@
         </w:rPr>
         <w:t>.4.2.2.2 FHIR Location Resource Constraints</w:t>
       </w:r>
-      <w:bookmarkEnd w:id="144"/>
+      <w:bookmarkEnd w:id="154"/>
     </w:p>
     <w:p>
       <w:pPr>
@@ -31436,11 +31579,11 @@
         <w:pStyle w:val="BodyText"/>
         <w:ind w:left="2" w:hanging="2"/>
         <w:rPr>
-          <w:ins w:id="220" w:author="Luke Duncan (Consultant)" w:date="2021-05-27T12:07:00Z"/>
+          <w:ins w:id="231" w:author="Luke Duncan (Consultant)" w:date="2021-05-27T12:07:00Z"/>
           <w:u w:val="single"/>
-          <w:rPrChange w:id="221" w:author="Luke Duncan (Consultant)" w:date="2021-05-27T12:08:00Z">
+          <w:rPrChange w:id="232" w:author="Luke Duncan (Consultant)" w:date="2021-05-27T12:08:00Z">
             <w:rPr>
-              <w:ins w:id="222" w:author="Luke Duncan (Consultant)" w:date="2021-05-27T12:07:00Z"/>
+              <w:ins w:id="233" w:author="Luke Duncan (Consultant)" w:date="2021-05-27T12:07:00Z"/>
               <w:b/>
               <w:bCs/>
               <w:u w:val="single"/>
@@ -31448,12 +31591,12 @@
           </w:rPrChange>
         </w:rPr>
       </w:pPr>
-      <w:commentRangeStart w:id="223"/>
-      <w:ins w:id="224" w:author="Luke Duncan (Consultant)" w:date="2021-05-27T12:07:00Z">
+      <w:commentRangeStart w:id="234"/>
+      <w:ins w:id="235" w:author="Luke Duncan (Consultant)" w:date="2021-05-27T12:07:00Z">
         <w:r>
           <w:rPr>
             <w:u w:val="single"/>
-            <w:rPrChange w:id="225" w:author="Luke Duncan (Consultant)" w:date="2021-05-27T12:08:00Z">
+            <w:rPrChange w:id="236" w:author="Luke Duncan (Consultant)" w:date="2021-05-27T12:08:00Z">
               <w:rPr>
                 <w:b/>
                 <w:bCs/>
@@ -31467,7 +31610,7 @@
         <w:r>
           <w:rPr>
             <w:u w:val="single"/>
-            <w:rPrChange w:id="226" w:author="Luke Duncan (Consultant)" w:date="2021-05-27T12:08:00Z">
+            <w:rPrChange w:id="237" w:author="Luke Duncan (Consultant)" w:date="2021-05-27T12:08:00Z">
               <w:rPr>
                 <w:b/>
                 <w:bCs/>
@@ -31481,7 +31624,7 @@
         <w:r>
           <w:rPr>
             <w:u w:val="single"/>
-            <w:rPrChange w:id="227" w:author="Luke Duncan (Consultant)" w:date="2021-05-27T12:08:00Z">
+            <w:rPrChange w:id="238" w:author="Luke Duncan (Consultant)" w:date="2021-05-27T12:08:00Z">
               <w:rPr>
                 <w:b/>
                 <w:bCs/>
@@ -31495,25 +31638,20 @@
           <w:fldChar w:fldCharType="begin"/>
         </w:r>
         <w:r>
-          <w:rPr>
-            <w:rPrChange w:id="228" w:author="Luke Duncan (Consultant)" w:date="2021-05-27T12:08:00Z">
+          <w:instrText xml:space="preserve"> HYPERLINK "http://hl7.org/fhir/R4/location.html" \l "resource" </w:instrText>
+        </w:r>
+        <w:r>
+          <w:rPr>
+            <w:rPrChange w:id="239" w:author="Luke Duncan (Consultant)" w:date="2021-05-27T12:08:00Z">
               <w:rPr/>
             </w:rPrChange>
           </w:rPr>
-          <w:instrText xml:space="preserve"> HYPERLINK "http://hl7.org/fhir/R4/location.html" \l "resource" </w:instrText>
-        </w:r>
-        <w:r>
-          <w:rPr>
-            <w:rPrChange w:id="229" w:author="Luke Duncan (Consultant)" w:date="2021-05-27T12:08:00Z">
-              <w:rPr/>
-            </w:rPrChange>
-          </w:rPr>
           <w:fldChar w:fldCharType="separate"/>
         </w:r>
         <w:r>
           <w:rPr>
             <w:rStyle w:val="Hyperlink"/>
-            <w:rPrChange w:id="230" w:author="Luke Duncan (Consultant)" w:date="2021-05-27T12:08:00Z">
+            <w:rPrChange w:id="240" w:author="Luke Duncan (Consultant)" w:date="2021-05-27T12:08:00Z">
               <w:rPr>
                 <w:rStyle w:val="Hyperlink"/>
                 <w:b/>
@@ -31529,7 +31667,7 @@
         <w:r>
           <w:rPr>
             <w:u w:val="single"/>
-            <w:rPrChange w:id="231" w:author="Luke Duncan (Consultant)" w:date="2021-05-27T12:08:00Z">
+            <w:rPrChange w:id="241" w:author="Luke Duncan (Consultant)" w:date="2021-05-27T12:08:00Z">
               <w:rPr>
                 <w:b/>
                 <w:bCs/>
@@ -31546,11 +31684,11 @@
         <w:pStyle w:val="BodyText"/>
         <w:ind w:left="2" w:hanging="2"/>
         <w:rPr>
-          <w:ins w:id="232" w:author="Luke Duncan (Consultant)" w:date="2021-05-27T12:07:00Z"/>
+          <w:ins w:id="242" w:author="Luke Duncan (Consultant)" w:date="2021-05-27T12:07:00Z"/>
           <w:u w:val="single"/>
-          <w:rPrChange w:id="233" w:author="Luke Duncan (Consultant)" w:date="2021-05-27T12:08:00Z">
+          <w:rPrChange w:id="243" w:author="Luke Duncan (Consultant)" w:date="2021-05-27T12:08:00Z">
             <w:rPr>
-              <w:ins w:id="234" w:author="Luke Duncan (Consultant)" w:date="2021-05-27T12:07:00Z"/>
+              <w:ins w:id="244" w:author="Luke Duncan (Consultant)" w:date="2021-05-27T12:07:00Z"/>
               <w:b/>
               <w:bCs/>
               <w:u w:val="single"/>
@@ -31558,11 +31696,11 @@
           </w:rPrChange>
         </w:rPr>
       </w:pPr>
-      <w:ins w:id="235" w:author="Luke Duncan (Consultant)" w:date="2021-05-27T12:07:00Z">
+      <w:ins w:id="245" w:author="Luke Duncan (Consultant)" w:date="2021-05-27T12:07:00Z">
         <w:r>
           <w:rPr>
             <w:u w:val="single"/>
-            <w:rPrChange w:id="236" w:author="Luke Duncan (Consultant)" w:date="2021-05-27T12:08:00Z">
+            <w:rPrChange w:id="246" w:author="Luke Duncan (Consultant)" w:date="2021-05-27T12:08:00Z">
               <w:rPr>
                 <w:b/>
                 <w:bCs/>
@@ -31576,7 +31714,7 @@
         <w:r>
           <w:rPr>
             <w:u w:val="single"/>
-            <w:rPrChange w:id="237" w:author="Luke Duncan (Consultant)" w:date="2021-05-27T12:08:00Z">
+            <w:rPrChange w:id="247" w:author="Luke Duncan (Consultant)" w:date="2021-05-27T12:08:00Z">
               <w:rPr>
                 <w:b/>
                 <w:bCs/>
@@ -31590,7 +31728,7 @@
         <w:r>
           <w:rPr>
             <w:u w:val="single"/>
-            <w:rPrChange w:id="238" w:author="Luke Duncan (Consultant)" w:date="2021-05-27T12:08:00Z">
+            <w:rPrChange w:id="248" w:author="Luke Duncan (Consultant)" w:date="2021-05-27T12:08:00Z">
               <w:rPr>
                 <w:b/>
                 <w:bCs/>
@@ -31604,25 +31742,20 @@
           <w:fldChar w:fldCharType="begin"/>
         </w:r>
         <w:r>
-          <w:rPr>
-            <w:rPrChange w:id="239" w:author="Luke Duncan (Consultant)" w:date="2021-05-27T12:08:00Z">
+          <w:instrText xml:space="preserve"> HYPERLINK "http://hl7.org/fhir/extension-location-boundary-geojson.html" </w:instrText>
+        </w:r>
+        <w:r>
+          <w:rPr>
+            <w:rPrChange w:id="249" w:author="Luke Duncan (Consultant)" w:date="2021-05-27T12:08:00Z">
               <w:rPr/>
             </w:rPrChange>
           </w:rPr>
-          <w:instrText xml:space="preserve"> HYPERLINK "http://hl7.org/fhir/extension-location-boundary-geojson.html" </w:instrText>
-        </w:r>
-        <w:r>
-          <w:rPr>
-            <w:rPrChange w:id="240" w:author="Luke Duncan (Consultant)" w:date="2021-05-27T12:08:00Z">
-              <w:rPr/>
-            </w:rPrChange>
-          </w:rPr>
           <w:fldChar w:fldCharType="separate"/>
         </w:r>
         <w:r>
           <w:rPr>
             <w:rStyle w:val="Hyperlink"/>
-            <w:rPrChange w:id="241" w:author="Luke Duncan (Consultant)" w:date="2021-05-27T12:08:00Z">
+            <w:rPrChange w:id="250" w:author="Luke Duncan (Consultant)" w:date="2021-05-27T12:08:00Z">
               <w:rPr>
                 <w:rStyle w:val="Hyperlink"/>
                 <w:b/>
@@ -31638,7 +31771,7 @@
         <w:r>
           <w:rPr>
             <w:u w:val="single"/>
-            <w:rPrChange w:id="242" w:author="Luke Duncan (Consultant)" w:date="2021-05-27T12:08:00Z">
+            <w:rPrChange w:id="251" w:author="Luke Duncan (Consultant)" w:date="2021-05-27T12:08:00Z">
               <w:rPr>
                 <w:b/>
                 <w:bCs/>
@@ -31655,7 +31788,7 @@
         <w:pStyle w:val="BodyText"/>
         <w:ind w:left="2" w:hanging="2"/>
         <w:rPr>
-          <w:ins w:id="243" w:author="Luke Duncan (Consultant)" w:date="2021-05-27T12:07:00Z"/>
+          <w:ins w:id="252" w:author="Luke Duncan (Consultant)" w:date="2021-05-27T12:07:00Z"/>
           <w:b/>
           <w:bCs/>
           <w:u w:val="single"/>
@@ -31666,23 +31799,23 @@
       <w:pPr>
         <w:pStyle w:val="TableTitle"/>
         <w:rPr>
-          <w:ins w:id="244" w:author="Luke Duncan (Consultant)" w:date="2021-05-27T12:07:00Z"/>
-        </w:rPr>
-        <w:pPrChange w:id="245" w:author="Luke Duncan (Consultant)" w:date="2021-05-27T12:08:00Z">
+          <w:ins w:id="253" w:author="Luke Duncan (Consultant)" w:date="2021-05-27T12:07:00Z"/>
+        </w:rPr>
+        <w:pPrChange w:id="254" w:author="Luke Duncan (Consultant)" w:date="2021-05-27T12:08:00Z">
           <w:pPr>
             <w:pStyle w:val="TableTitle"/>
             <w:ind w:hanging="2"/>
           </w:pPr>
         </w:pPrChange>
       </w:pPr>
-      <w:ins w:id="246" w:author="Luke Duncan (Consultant)" w:date="2021-05-27T12:07:00Z">
+      <w:ins w:id="255" w:author="Luke Duncan (Consultant)" w:date="2021-05-27T12:07:00Z">
         <w:r>
           <w:lastRenderedPageBreak/>
           <w:t xml:space="preserve">Table 3.90.4.2.2.2-3: </w:t>
         </w:r>
         <w:r>
           <w:rPr>
-            <w:rPrChange w:id="247" w:author="Luke Duncan (Consultant)" w:date="2021-05-27T12:08:00Z">
+            <w:rPrChange w:id="256" w:author="Luke Duncan (Consultant)" w:date="2021-05-27T12:08:00Z">
               <w:rPr>
                 <w:bCs/>
                 <w:u w:val="single"/>
@@ -31719,7 +31852,7 @@
           <w:cantSplit/>
           <w:trHeight w:val="800"/>
           <w:tblHeader/>
-          <w:ins w:id="248" w:author="Luke Duncan (Consultant)" w:date="2021-05-27T12:07:00Z"/>
+          <w:ins w:id="257" w:author="Luke Duncan (Consultant)" w:date="2021-05-27T12:07:00Z"/>
         </w:trPr>
         <w:tc>
           <w:tcPr>
@@ -31738,22 +31871,22 @@
               <w:pStyle w:val="TableEntryHeader"/>
               <w:ind w:left="0" w:hanging="2"/>
               <w:rPr>
-                <w:ins w:id="249" w:author="Luke Duncan (Consultant)" w:date="2021-05-27T12:07:00Z"/>
+                <w:ins w:id="258" w:author="Luke Duncan (Consultant)" w:date="2021-05-27T12:07:00Z"/>
                 <w:bCs/>
-                <w:rPrChange w:id="250" w:author="Luke Duncan (Consultant)" w:date="2021-05-27T12:08:00Z">
+                <w:rPrChange w:id="259" w:author="Luke Duncan (Consultant)" w:date="2021-05-27T12:08:00Z">
                   <w:rPr>
-                    <w:ins w:id="251" w:author="Luke Duncan (Consultant)" w:date="2021-05-27T12:07:00Z"/>
+                    <w:ins w:id="260" w:author="Luke Duncan (Consultant)" w:date="2021-05-27T12:07:00Z"/>
                     <w:bCs/>
                     <w:u w:val="single"/>
                   </w:rPr>
                 </w:rPrChange>
               </w:rPr>
             </w:pPr>
-            <w:ins w:id="252" w:author="Luke Duncan (Consultant)" w:date="2021-05-27T12:07:00Z">
+            <w:ins w:id="261" w:author="Luke Duncan (Consultant)" w:date="2021-05-27T12:07:00Z">
               <w:r>
                 <w:rPr>
                   <w:bCs/>
-                  <w:rPrChange w:id="253" w:author="Luke Duncan (Consultant)" w:date="2021-05-27T12:08:00Z">
+                  <w:rPrChange w:id="262" w:author="Luke Duncan (Consultant)" w:date="2021-05-27T12:08:00Z">
                     <w:rPr>
                       <w:bCs/>
                       <w:u w:val="single"/>
@@ -31769,22 +31902,22 @@
               <w:pStyle w:val="TableEntryHeader"/>
               <w:ind w:left="0" w:hanging="2"/>
               <w:rPr>
-                <w:ins w:id="254" w:author="Luke Duncan (Consultant)" w:date="2021-05-27T12:07:00Z"/>
+                <w:ins w:id="263" w:author="Luke Duncan (Consultant)" w:date="2021-05-27T12:07:00Z"/>
                 <w:bCs/>
-                <w:rPrChange w:id="255" w:author="Luke Duncan (Consultant)" w:date="2021-05-27T12:08:00Z">
+                <w:rPrChange w:id="264" w:author="Luke Duncan (Consultant)" w:date="2021-05-27T12:08:00Z">
                   <w:rPr>
-                    <w:ins w:id="256" w:author="Luke Duncan (Consultant)" w:date="2021-05-27T12:07:00Z"/>
+                    <w:ins w:id="265" w:author="Luke Duncan (Consultant)" w:date="2021-05-27T12:07:00Z"/>
                     <w:bCs/>
                     <w:u w:val="single"/>
                   </w:rPr>
                 </w:rPrChange>
               </w:rPr>
             </w:pPr>
-            <w:ins w:id="257" w:author="Luke Duncan (Consultant)" w:date="2021-05-27T12:07:00Z">
+            <w:ins w:id="266" w:author="Luke Duncan (Consultant)" w:date="2021-05-27T12:07:00Z">
               <w:r>
                 <w:rPr>
                   <w:bCs/>
-                  <w:rPrChange w:id="258" w:author="Luke Duncan (Consultant)" w:date="2021-05-27T12:08:00Z">
+                  <w:rPrChange w:id="267" w:author="Luke Duncan (Consultant)" w:date="2021-05-27T12:08:00Z">
                     <w:rPr>
                       <w:bCs/>
                       <w:u w:val="single"/>
@@ -31800,16 +31933,16 @@
               <w:pStyle w:val="TableEntryHeader"/>
               <w:ind w:left="0" w:hanging="2"/>
               <w:rPr>
-                <w:ins w:id="259" w:author="Luke Duncan (Consultant)" w:date="2021-05-27T12:07:00Z"/>
+                <w:ins w:id="268" w:author="Luke Duncan (Consultant)" w:date="2021-05-27T12:07:00Z"/>
                 <w:bCs/>
                 <w:u w:val="single"/>
               </w:rPr>
             </w:pPr>
-            <w:ins w:id="260" w:author="Luke Duncan (Consultant)" w:date="2021-05-27T12:07:00Z">
+            <w:ins w:id="269" w:author="Luke Duncan (Consultant)" w:date="2021-05-27T12:07:00Z">
               <w:r>
                 <w:rPr>
                   <w:bCs/>
-                  <w:rPrChange w:id="261" w:author="Luke Duncan (Consultant)" w:date="2021-05-27T12:08:00Z">
+                  <w:rPrChange w:id="270" w:author="Luke Duncan (Consultant)" w:date="2021-05-27T12:08:00Z">
                     <w:rPr>
                       <w:bCs/>
                       <w:u w:val="single"/>
@@ -31838,22 +31971,22 @@
               <w:pStyle w:val="TableEntryHeader"/>
               <w:ind w:left="0" w:hanging="2"/>
               <w:rPr>
-                <w:ins w:id="262" w:author="Luke Duncan (Consultant)" w:date="2021-05-27T12:07:00Z"/>
+                <w:ins w:id="271" w:author="Luke Duncan (Consultant)" w:date="2021-05-27T12:07:00Z"/>
                 <w:bCs/>
-                <w:rPrChange w:id="263" w:author="Luke Duncan (Consultant)" w:date="2021-05-27T12:08:00Z">
+                <w:rPrChange w:id="272" w:author="Luke Duncan (Consultant)" w:date="2021-05-27T12:08:00Z">
                   <w:rPr>
-                    <w:ins w:id="264" w:author="Luke Duncan (Consultant)" w:date="2021-05-27T12:07:00Z"/>
+                    <w:ins w:id="273" w:author="Luke Duncan (Consultant)" w:date="2021-05-27T12:07:00Z"/>
                     <w:bCs/>
                     <w:u w:val="single"/>
                   </w:rPr>
                 </w:rPrChange>
               </w:rPr>
             </w:pPr>
-            <w:ins w:id="265" w:author="Luke Duncan (Consultant)" w:date="2021-05-27T12:07:00Z">
+            <w:ins w:id="274" w:author="Luke Duncan (Consultant)" w:date="2021-05-27T12:07:00Z">
               <w:r>
                 <w:rPr>
                   <w:bCs/>
-                  <w:rPrChange w:id="266" w:author="Luke Duncan (Consultant)" w:date="2021-05-27T12:08:00Z">
+                  <w:rPrChange w:id="275" w:author="Luke Duncan (Consultant)" w:date="2021-05-27T12:08:00Z">
                     <w:rPr>
                       <w:bCs/>
                       <w:u w:val="single"/>
@@ -31870,7 +32003,7 @@
         <w:trPr>
           <w:cantSplit/>
           <w:trHeight w:val="564"/>
-          <w:ins w:id="267" w:author="Luke Duncan (Consultant)" w:date="2021-05-27T12:07:00Z"/>
+          <w:ins w:id="276" w:author="Luke Duncan (Consultant)" w:date="2021-05-27T12:07:00Z"/>
         </w:trPr>
         <w:tc>
           <w:tcPr>
@@ -31888,24 +32021,25 @@
               <w:pStyle w:val="TableEntry"/>
               <w:ind w:left="0" w:hanging="2"/>
               <w:rPr>
-                <w:ins w:id="268" w:author="Luke Duncan (Consultant)" w:date="2021-05-27T12:07:00Z"/>
+                <w:ins w:id="277" w:author="Luke Duncan (Consultant)" w:date="2021-05-27T12:07:00Z"/>
                 <w:rStyle w:val="XMLname"/>
-                <w:rPrChange w:id="269" w:author="Luke Duncan (Consultant)" w:date="2021-05-27T12:08:00Z">
+                <w:rPrChange w:id="278" w:author="Luke Duncan (Consultant)" w:date="2021-05-27T12:08:00Z">
                   <w:rPr>
-                    <w:ins w:id="270" w:author="Luke Duncan (Consultant)" w:date="2021-05-27T12:07:00Z"/>
+                    <w:ins w:id="279" w:author="Luke Duncan (Consultant)" w:date="2021-05-27T12:07:00Z"/>
                     <w:rStyle w:val="XMLname"/>
                     <w:b/>
+                    <w:lang w:val="en-US"/>
                   </w:rPr>
                 </w:rPrChange>
               </w:rPr>
             </w:pPr>
             <w:proofErr w:type="spellStart"/>
-            <w:ins w:id="271" w:author="Luke Duncan (Consultant)" w:date="2021-05-27T12:07:00Z">
+            <w:ins w:id="280" w:author="Luke Duncan (Consultant)" w:date="2021-05-27T12:07:00Z">
               <w:r>
                 <w:rPr>
                   <w:rStyle w:val="XMLname"/>
                   <w:u w:val="single"/>
-                  <w:rPrChange w:id="272" w:author="Luke Duncan (Consultant)" w:date="2021-05-27T12:08:00Z">
+                  <w:rPrChange w:id="281" w:author="Luke Duncan (Consultant)" w:date="2021-05-27T12:08:00Z">
                     <w:rPr>
                       <w:rStyle w:val="XMLname"/>
                       <w:b/>
@@ -31921,7 +32055,7 @@
                 <w:rPr>
                   <w:rStyle w:val="XMLname"/>
                   <w:u w:val="single"/>
-                  <w:rPrChange w:id="273" w:author="Luke Duncan (Consultant)" w:date="2021-05-27T12:08:00Z">
+                  <w:rPrChange w:id="282" w:author="Luke Duncan (Consultant)" w:date="2021-05-27T12:08:00Z">
                     <w:rPr>
                       <w:rStyle w:val="XMLname"/>
                       <w:b/>
@@ -31939,12 +32073,12 @@
               <w:pStyle w:val="TableEntry"/>
               <w:ind w:left="0" w:hanging="2"/>
               <w:rPr>
-                <w:ins w:id="274" w:author="Luke Duncan (Consultant)" w:date="2021-05-27T12:07:00Z"/>
+                <w:ins w:id="283" w:author="Luke Duncan (Consultant)" w:date="2021-05-27T12:07:00Z"/>
                 <w:rStyle w:val="XMLname"/>
                 <w:u w:val="single"/>
-                <w:rPrChange w:id="275" w:author="Luke Duncan (Consultant)" w:date="2021-05-27T12:08:00Z">
+                <w:rPrChange w:id="284" w:author="Luke Duncan (Consultant)" w:date="2021-05-27T12:08:00Z">
                   <w:rPr>
-                    <w:ins w:id="276" w:author="Luke Duncan (Consultant)" w:date="2021-05-27T12:07:00Z"/>
+                    <w:ins w:id="285" w:author="Luke Duncan (Consultant)" w:date="2021-05-27T12:07:00Z"/>
                     <w:rStyle w:val="XMLname"/>
                     <w:b/>
                     <w:bCs/>
@@ -31953,12 +32087,12 @@
                 </w:rPrChange>
               </w:rPr>
             </w:pPr>
-            <w:ins w:id="277" w:author="Luke Duncan (Consultant)" w:date="2021-05-27T12:07:00Z">
+            <w:ins w:id="286" w:author="Luke Duncan (Consultant)" w:date="2021-05-27T12:07:00Z">
               <w:r>
                 <w:rPr>
                   <w:rStyle w:val="XMLname"/>
                   <w:u w:val="single"/>
-                  <w:rPrChange w:id="278" w:author="Luke Duncan (Consultant)" w:date="2021-05-27T12:08:00Z">
+                  <w:rPrChange w:id="287" w:author="Luke Duncan (Consultant)" w:date="2021-05-27T12:08:00Z">
                     <w:rPr>
                       <w:rStyle w:val="XMLname"/>
                       <w:b/>
@@ -31988,16 +32122,16 @@
               <w:pStyle w:val="TableEntry"/>
               <w:ind w:left="0" w:hanging="2"/>
               <w:rPr>
-                <w:ins w:id="279" w:author="Luke Duncan (Consultant)" w:date="2021-05-27T12:07:00Z"/>
+                <w:ins w:id="288" w:author="Luke Duncan (Consultant)" w:date="2021-05-27T12:07:00Z"/>
                 <w:rStyle w:val="BodyTextChar"/>
               </w:rPr>
             </w:pPr>
-            <w:ins w:id="280" w:author="Luke Duncan (Consultant)" w:date="2021-05-27T12:07:00Z">
+            <w:ins w:id="289" w:author="Luke Duncan (Consultant)" w:date="2021-05-27T12:07:00Z">
               <w:r>
                 <w:rPr>
                   <w:rStyle w:val="BodyTextChar"/>
                   <w:u w:val="single"/>
-                  <w:rPrChange w:id="281" w:author="Luke Duncan (Consultant)" w:date="2021-05-27T12:08:00Z">
+                  <w:rPrChange w:id="290" w:author="Luke Duncan (Consultant)" w:date="2021-05-27T12:08:00Z">
                     <w:rPr>
                       <w:rStyle w:val="BodyTextChar"/>
                       <w:b/>
@@ -32015,17 +32149,17 @@
               <w:pStyle w:val="TableEntry"/>
               <w:ind w:left="0" w:hanging="2"/>
               <w:rPr>
-                <w:ins w:id="282" w:author="Luke Duncan (Consultant)" w:date="2021-05-27T12:07:00Z"/>
+                <w:ins w:id="291" w:author="Luke Duncan (Consultant)" w:date="2021-05-27T12:07:00Z"/>
                 <w:rStyle w:val="XMLname"/>
               </w:rPr>
             </w:pPr>
-            <w:ins w:id="283" w:author="Luke Duncan (Consultant)" w:date="2021-05-27T12:07:00Z">
+            <w:ins w:id="292" w:author="Luke Duncan (Consultant)" w:date="2021-05-27T12:07:00Z">
               <w:r>
                 <w:rPr>
                   <w:rStyle w:val="XMLname"/>
                   <w:rFonts w:eastAsia="Arial"/>
                   <w:u w:val="single"/>
-                  <w:rPrChange w:id="284" w:author="Luke Duncan (Consultant)" w:date="2021-05-27T12:08:00Z">
+                  <w:rPrChange w:id="293" w:author="Luke Duncan (Consultant)" w:date="2021-05-27T12:08:00Z">
                     <w:rPr>
                       <w:rStyle w:val="XMLname"/>
                       <w:rFonts w:eastAsia="Arial"/>
@@ -32045,7 +32179,7 @@
         <w:trPr>
           <w:cantSplit/>
           <w:trHeight w:val="530"/>
-          <w:ins w:id="285" w:author="Luke Duncan (Consultant)" w:date="2021-05-27T12:07:00Z"/>
+          <w:ins w:id="294" w:author="Luke Duncan (Consultant)" w:date="2021-05-27T12:07:00Z"/>
         </w:trPr>
         <w:tc>
           <w:tcPr>
@@ -32063,26 +32197,27 @@
               <w:pStyle w:val="TableEntry"/>
               <w:ind w:left="0" w:hanging="2"/>
               <w:rPr>
-                <w:ins w:id="286" w:author="Luke Duncan (Consultant)" w:date="2021-05-27T12:07:00Z"/>
+                <w:ins w:id="295" w:author="Luke Duncan (Consultant)" w:date="2021-05-27T12:07:00Z"/>
                 <w:rStyle w:val="XMLname"/>
                 <w:u w:val="single"/>
-                <w:rPrChange w:id="287" w:author="Luke Duncan (Consultant)" w:date="2021-05-27T12:08:00Z">
+                <w:rPrChange w:id="296" w:author="Luke Duncan (Consultant)" w:date="2021-05-27T12:08:00Z">
                   <w:rPr>
-                    <w:ins w:id="288" w:author="Luke Duncan (Consultant)" w:date="2021-05-27T12:07:00Z"/>
+                    <w:ins w:id="297" w:author="Luke Duncan (Consultant)" w:date="2021-05-27T12:07:00Z"/>
                     <w:rStyle w:val="XMLname"/>
                     <w:b/>
                     <w:bCs/>
                     <w:u w:val="single"/>
+                    <w:lang w:val="en-US"/>
                   </w:rPr>
                 </w:rPrChange>
               </w:rPr>
             </w:pPr>
-            <w:ins w:id="289" w:author="Luke Duncan (Consultant)" w:date="2021-05-27T12:07:00Z">
+            <w:ins w:id="298" w:author="Luke Duncan (Consultant)" w:date="2021-05-27T12:07:00Z">
               <w:r>
                 <w:rPr>
                   <w:rStyle w:val="XMLname"/>
                   <w:u w:val="single"/>
-                  <w:rPrChange w:id="290" w:author="Luke Duncan (Consultant)" w:date="2021-05-27T12:08:00Z">
+                  <w:rPrChange w:id="299" w:author="Luke Duncan (Consultant)" w:date="2021-05-27T12:08:00Z">
                     <w:rPr>
                       <w:rStyle w:val="XMLname"/>
                       <w:b/>
@@ -32100,12 +32235,12 @@
               <w:pStyle w:val="TableEntry"/>
               <w:ind w:left="0" w:hanging="2"/>
               <w:rPr>
-                <w:ins w:id="291" w:author="Luke Duncan (Consultant)" w:date="2021-05-27T12:07:00Z"/>
+                <w:ins w:id="300" w:author="Luke Duncan (Consultant)" w:date="2021-05-27T12:07:00Z"/>
                 <w:rStyle w:val="XMLname"/>
                 <w:u w:val="single"/>
-                <w:rPrChange w:id="292" w:author="Luke Duncan (Consultant)" w:date="2021-05-27T12:08:00Z">
+                <w:rPrChange w:id="301" w:author="Luke Duncan (Consultant)" w:date="2021-05-27T12:08:00Z">
                   <w:rPr>
-                    <w:ins w:id="293" w:author="Luke Duncan (Consultant)" w:date="2021-05-27T12:07:00Z"/>
+                    <w:ins w:id="302" w:author="Luke Duncan (Consultant)" w:date="2021-05-27T12:07:00Z"/>
                     <w:rStyle w:val="XMLname"/>
                     <w:b/>
                     <w:bCs/>
@@ -32114,12 +32249,12 @@
                 </w:rPrChange>
               </w:rPr>
             </w:pPr>
-            <w:ins w:id="294" w:author="Luke Duncan (Consultant)" w:date="2021-05-27T12:07:00Z">
+            <w:ins w:id="303" w:author="Luke Duncan (Consultant)" w:date="2021-05-27T12:07:00Z">
               <w:r>
                 <w:rPr>
                   <w:rStyle w:val="XMLname"/>
                   <w:u w:val="single"/>
-                  <w:rPrChange w:id="295" w:author="Luke Duncan (Consultant)" w:date="2021-05-27T12:08:00Z">
+                  <w:rPrChange w:id="304" w:author="Luke Duncan (Consultant)" w:date="2021-05-27T12:08:00Z">
                     <w:rPr>
                       <w:rStyle w:val="XMLname"/>
                       <w:b/>
@@ -32148,16 +32283,16 @@
               <w:pStyle w:val="BodyText"/>
               <w:ind w:left="2" w:hanging="2"/>
               <w:rPr>
-                <w:ins w:id="296" w:author="Luke Duncan (Consultant)" w:date="2021-05-27T12:07:00Z"/>
+                <w:ins w:id="305" w:author="Luke Duncan (Consultant)" w:date="2021-05-27T12:07:00Z"/>
                 <w:rStyle w:val="BodyTextChar"/>
               </w:rPr>
             </w:pPr>
-            <w:ins w:id="297" w:author="Luke Duncan (Consultant)" w:date="2021-05-27T12:07:00Z">
+            <w:ins w:id="306" w:author="Luke Duncan (Consultant)" w:date="2021-05-27T12:07:00Z">
               <w:r>
                 <w:rPr>
                   <w:rStyle w:val="BodyTextChar"/>
                   <w:u w:val="single"/>
-                  <w:rPrChange w:id="298" w:author="Luke Duncan (Consultant)" w:date="2021-05-27T12:08:00Z">
+                  <w:rPrChange w:id="307" w:author="Luke Duncan (Consultant)" w:date="2021-05-27T12:08:00Z">
                     <w:rPr>
                       <w:rStyle w:val="BodyTextChar"/>
                       <w:b/>
@@ -32173,7 +32308,7 @@
                 <w:rPr>
                   <w:rStyle w:val="BodyTextChar"/>
                   <w:u w:val="single"/>
-                  <w:rPrChange w:id="299" w:author="Luke Duncan (Consultant)" w:date="2021-05-27T12:08:00Z">
+                  <w:rPrChange w:id="308" w:author="Luke Duncan (Consultant)" w:date="2021-05-27T12:08:00Z">
                     <w:rPr>
                       <w:rStyle w:val="BodyTextChar"/>
                       <w:b/>
@@ -32189,7 +32324,7 @@
                 <w:rPr>
                   <w:rStyle w:val="BodyTextChar"/>
                   <w:u w:val="single"/>
-                  <w:rPrChange w:id="300" w:author="Luke Duncan (Consultant)" w:date="2021-05-27T12:08:00Z">
+                  <w:rPrChange w:id="309" w:author="Luke Duncan (Consultant)" w:date="2021-05-27T12:08:00Z">
                     <w:rPr>
                       <w:rStyle w:val="BodyTextChar"/>
                       <w:b/>
@@ -32205,7 +32340,7 @@
                 <w:rPr>
                   <w:rStyle w:val="BodyTextChar"/>
                   <w:u w:val="single"/>
-                  <w:rPrChange w:id="301" w:author="Luke Duncan (Consultant)" w:date="2021-05-27T12:08:00Z">
+                  <w:rPrChange w:id="310" w:author="Luke Duncan (Consultant)" w:date="2021-05-27T12:08:00Z">
                     <w:rPr>
                       <w:rStyle w:val="BodyTextChar"/>
                       <w:b/>
@@ -32221,7 +32356,7 @@
                 <w:rPr>
                   <w:rStyle w:val="BodyTextChar"/>
                   <w:u w:val="single"/>
-                  <w:rPrChange w:id="302" w:author="Luke Duncan (Consultant)" w:date="2021-05-27T12:08:00Z">
+                  <w:rPrChange w:id="311" w:author="Luke Duncan (Consultant)" w:date="2021-05-27T12:08:00Z">
                     <w:rPr>
                       <w:rStyle w:val="BodyTextChar"/>
                       <w:b/>
@@ -32237,7 +32372,7 @@
                 <w:rPr>
                   <w:rStyle w:val="BodyTextChar"/>
                   <w:u w:val="single"/>
-                  <w:rPrChange w:id="303" w:author="Luke Duncan (Consultant)" w:date="2021-05-27T12:08:00Z">
+                  <w:rPrChange w:id="312" w:author="Luke Duncan (Consultant)" w:date="2021-05-27T12:08:00Z">
                     <w:rPr>
                       <w:rStyle w:val="BodyTextChar"/>
                       <w:b/>
@@ -32253,7 +32388,7 @@
                 <w:rPr>
                   <w:rStyle w:val="BodyTextChar"/>
                   <w:u w:val="single"/>
-                  <w:rPrChange w:id="304" w:author="Luke Duncan (Consultant)" w:date="2021-05-27T12:08:00Z">
+                  <w:rPrChange w:id="313" w:author="Luke Duncan (Consultant)" w:date="2021-05-27T12:08:00Z">
                     <w:rPr>
                       <w:rStyle w:val="BodyTextChar"/>
                       <w:b/>
@@ -32271,17 +32406,17 @@
               <w:pStyle w:val="BodyText"/>
               <w:ind w:left="2" w:hanging="2"/>
               <w:rPr>
-                <w:ins w:id="305" w:author="Luke Duncan (Consultant)" w:date="2021-05-27T12:07:00Z"/>
+                <w:ins w:id="314" w:author="Luke Duncan (Consultant)" w:date="2021-05-27T12:07:00Z"/>
                 <w:rStyle w:val="XMLname"/>
               </w:rPr>
             </w:pPr>
             <w:proofErr w:type="spellStart"/>
-            <w:ins w:id="306" w:author="Luke Duncan (Consultant)" w:date="2021-05-27T12:07:00Z">
+            <w:ins w:id="315" w:author="Luke Duncan (Consultant)" w:date="2021-05-27T12:07:00Z">
               <w:r>
                 <w:rPr>
                   <w:rStyle w:val="XMLname"/>
                   <w:u w:val="single"/>
-                  <w:rPrChange w:id="307" w:author="Luke Duncan (Consultant)" w:date="2021-05-27T12:08:00Z">
+                  <w:rPrChange w:id="316" w:author="Luke Duncan (Consultant)" w:date="2021-05-27T12:08:00Z">
                     <w:rPr>
                       <w:rStyle w:val="XMLname"/>
                       <w:b/>
@@ -32297,7 +32432,7 @@
                 <w:rPr>
                   <w:rStyle w:val="XMLname"/>
                   <w:u w:val="single"/>
-                  <w:rPrChange w:id="308" w:author="Luke Duncan (Consultant)" w:date="2021-05-27T12:08:00Z">
+                  <w:rPrChange w:id="317" w:author="Luke Duncan (Consultant)" w:date="2021-05-27T12:08:00Z">
                     <w:rPr>
                       <w:rStyle w:val="XMLname"/>
                       <w:b/>
@@ -32312,16 +32447,11 @@
                 <w:fldChar w:fldCharType="begin"/>
               </w:r>
               <w:r>
-                <w:rPr>
-                  <w:rPrChange w:id="309" w:author="Luke Duncan (Consultant)" w:date="2021-05-27T12:08:00Z">
-                    <w:rPr/>
-                  </w:rPrChange>
-                </w:rPr>
                 <w:instrText xml:space="preserve"> HYPERLINK "http://hl7.org/fhir/StructureDefinition/location-boundary-geojson" </w:instrText>
               </w:r>
               <w:r>
                 <w:rPr>
-                  <w:rPrChange w:id="310" w:author="Luke Duncan (Consultant)" w:date="2021-05-27T12:08:00Z">
+                  <w:rPrChange w:id="318" w:author="Luke Duncan (Consultant)" w:date="2021-05-27T12:08:00Z">
                     <w:rPr/>
                   </w:rPrChange>
                 </w:rPr>
@@ -32332,7 +32462,7 @@
                   <w:rStyle w:val="Hyperlink"/>
                   <w:rFonts w:ascii="Courier New" w:hAnsi="Courier New" w:cs="TimesNewRomanPSMT"/>
                   <w:sz w:val="20"/>
-                  <w:rPrChange w:id="311" w:author="Luke Duncan (Consultant)" w:date="2021-05-27T12:08:00Z">
+                  <w:rPrChange w:id="319" w:author="Luke Duncan (Consultant)" w:date="2021-05-27T12:08:00Z">
                     <w:rPr>
                       <w:rStyle w:val="Hyperlink"/>
                       <w:rFonts w:ascii="Courier New" w:hAnsi="Courier New" w:cs="TimesNewRomanPSMT"/>
@@ -32354,12 +32484,12 @@
               <w:pStyle w:val="BodyText"/>
               <w:ind w:left="2" w:hanging="2"/>
               <w:rPr>
-                <w:ins w:id="312" w:author="Luke Duncan (Consultant)" w:date="2021-05-27T12:07:00Z"/>
+                <w:ins w:id="320" w:author="Luke Duncan (Consultant)" w:date="2021-05-27T12:07:00Z"/>
                 <w:rStyle w:val="XMLname"/>
                 <w:u w:val="single"/>
-                <w:rPrChange w:id="313" w:author="Luke Duncan (Consultant)" w:date="2021-05-27T12:08:00Z">
+                <w:rPrChange w:id="321" w:author="Luke Duncan (Consultant)" w:date="2021-05-27T12:08:00Z">
                   <w:rPr>
-                    <w:ins w:id="314" w:author="Luke Duncan (Consultant)" w:date="2021-05-27T12:07:00Z"/>
+                    <w:ins w:id="322" w:author="Luke Duncan (Consultant)" w:date="2021-05-27T12:07:00Z"/>
                     <w:rStyle w:val="XMLname"/>
                     <w:b/>
                     <w:bCs/>
@@ -32369,12 +32499,12 @@
               </w:rPr>
             </w:pPr>
             <w:proofErr w:type="spellStart"/>
-            <w:ins w:id="315" w:author="Luke Duncan (Consultant)" w:date="2021-05-27T12:07:00Z">
+            <w:ins w:id="323" w:author="Luke Duncan (Consultant)" w:date="2021-05-27T12:07:00Z">
               <w:r>
                 <w:rPr>
                   <w:rStyle w:val="XMLname"/>
                   <w:u w:val="single"/>
-                  <w:rPrChange w:id="316" w:author="Luke Duncan (Consultant)" w:date="2021-05-27T12:08:00Z">
+                  <w:rPrChange w:id="324" w:author="Luke Duncan (Consultant)" w:date="2021-05-27T12:08:00Z">
                     <w:rPr>
                       <w:rStyle w:val="XMLname"/>
                       <w:b/>
@@ -32390,7 +32520,7 @@
                 <w:rPr>
                   <w:rStyle w:val="XMLname"/>
                   <w:u w:val="single"/>
-                  <w:rPrChange w:id="317" w:author="Luke Duncan (Consultant)" w:date="2021-05-27T12:08:00Z">
+                  <w:rPrChange w:id="325" w:author="Luke Duncan (Consultant)" w:date="2021-05-27T12:08:00Z">
                     <w:rPr>
                       <w:rStyle w:val="XMLname"/>
                       <w:b/>
@@ -32406,7 +32536,7 @@
                 <w:rPr>
                   <w:rStyle w:val="XMLname"/>
                   <w:u w:val="single"/>
-                  <w:rPrChange w:id="318" w:author="Luke Duncan (Consultant)" w:date="2021-05-27T12:08:00Z">
+                  <w:rPrChange w:id="326" w:author="Luke Duncan (Consultant)" w:date="2021-05-27T12:08:00Z">
                     <w:rPr>
                       <w:rStyle w:val="XMLname"/>
                       <w:b/>
@@ -32422,7 +32552,7 @@
                 <w:rPr>
                   <w:rStyle w:val="XMLname"/>
                   <w:u w:val="single"/>
-                  <w:rPrChange w:id="319" w:author="Luke Duncan (Consultant)" w:date="2021-05-27T12:08:00Z">
+                  <w:rPrChange w:id="327" w:author="Luke Duncan (Consultant)" w:date="2021-05-27T12:08:00Z">
                     <w:rPr>
                       <w:rStyle w:val="XMLname"/>
                       <w:b/>
@@ -32440,12 +32570,12 @@
               <w:pStyle w:val="BodyText"/>
               <w:ind w:left="2" w:hanging="2"/>
               <w:rPr>
-                <w:ins w:id="320" w:author="Luke Duncan (Consultant)" w:date="2021-05-27T12:07:00Z"/>
+                <w:ins w:id="328" w:author="Luke Duncan (Consultant)" w:date="2021-05-27T12:07:00Z"/>
                 <w:rStyle w:val="XMLname"/>
                 <w:u w:val="single"/>
-                <w:rPrChange w:id="321" w:author="Luke Duncan (Consultant)" w:date="2021-05-27T12:08:00Z">
+                <w:rPrChange w:id="329" w:author="Luke Duncan (Consultant)" w:date="2021-05-27T12:08:00Z">
                   <w:rPr>
-                    <w:ins w:id="322" w:author="Luke Duncan (Consultant)" w:date="2021-05-27T12:07:00Z"/>
+                    <w:ins w:id="330" w:author="Luke Duncan (Consultant)" w:date="2021-05-27T12:07:00Z"/>
                     <w:rStyle w:val="XMLname"/>
                     <w:b/>
                     <w:bCs/>
@@ -32455,12 +32585,12 @@
               </w:rPr>
             </w:pPr>
             <w:proofErr w:type="spellStart"/>
-            <w:ins w:id="323" w:author="Luke Duncan (Consultant)" w:date="2021-05-27T12:07:00Z">
+            <w:ins w:id="331" w:author="Luke Duncan (Consultant)" w:date="2021-05-27T12:07:00Z">
               <w:r>
                 <w:rPr>
                   <w:rStyle w:val="XMLname"/>
                   <w:u w:val="single"/>
-                  <w:rPrChange w:id="324" w:author="Luke Duncan (Consultant)" w:date="2021-05-27T12:08:00Z">
+                  <w:rPrChange w:id="332" w:author="Luke Duncan (Consultant)" w:date="2021-05-27T12:08:00Z">
                     <w:rPr>
                       <w:rStyle w:val="XMLname"/>
                       <w:b/>
@@ -32476,7 +32606,7 @@
                 <w:rPr>
                   <w:rStyle w:val="XMLname"/>
                   <w:u w:val="single"/>
-                  <w:rPrChange w:id="325" w:author="Luke Duncan (Consultant)" w:date="2021-05-27T12:08:00Z">
+                  <w:rPrChange w:id="333" w:author="Luke Duncan (Consultant)" w:date="2021-05-27T12:08:00Z">
                     <w:rPr>
                       <w:rStyle w:val="XMLname"/>
                       <w:b/>
@@ -32492,7 +32622,7 @@
                 <w:rPr>
                   <w:rStyle w:val="XMLname"/>
                   <w:u w:val="single"/>
-                  <w:rPrChange w:id="326" w:author="Luke Duncan (Consultant)" w:date="2021-05-27T12:08:00Z">
+                  <w:rPrChange w:id="334" w:author="Luke Duncan (Consultant)" w:date="2021-05-27T12:08:00Z">
                     <w:rPr>
                       <w:rStyle w:val="XMLname"/>
                       <w:b/>
@@ -32508,7 +32638,7 @@
                 <w:rPr>
                   <w:rStyle w:val="XMLname"/>
                   <w:u w:val="single"/>
-                  <w:rPrChange w:id="327" w:author="Luke Duncan (Consultant)" w:date="2021-05-27T12:08:00Z">
+                  <w:rPrChange w:id="335" w:author="Luke Duncan (Consultant)" w:date="2021-05-27T12:08:00Z">
                     <w:rPr>
                       <w:rStyle w:val="XMLname"/>
                       <w:b/>
@@ -32526,7 +32656,7 @@
               <w:pStyle w:val="BodyText"/>
               <w:ind w:left="2" w:hanging="2"/>
               <w:rPr>
-                <w:ins w:id="328" w:author="Luke Duncan (Consultant)" w:date="2021-05-27T12:07:00Z"/>
+                <w:ins w:id="336" w:author="Luke Duncan (Consultant)" w:date="2021-05-27T12:07:00Z"/>
                 <w:rStyle w:val="BodyTextChar"/>
               </w:rPr>
             </w:pPr>
@@ -32537,7 +32667,7 @@
         <w:trPr>
           <w:cantSplit/>
           <w:trHeight w:val="530"/>
-          <w:ins w:id="329" w:author="Luke Duncan (Consultant)" w:date="2021-05-27T12:07:00Z"/>
+          <w:ins w:id="337" w:author="Luke Duncan (Consultant)" w:date="2021-05-27T12:07:00Z"/>
         </w:trPr>
         <w:tc>
           <w:tcPr>
@@ -32555,16 +32685,16 @@
               <w:pStyle w:val="TableEntry"/>
               <w:ind w:left="0" w:hanging="2"/>
               <w:rPr>
-                <w:ins w:id="330" w:author="Luke Duncan (Consultant)" w:date="2021-05-27T12:07:00Z"/>
+                <w:ins w:id="338" w:author="Luke Duncan (Consultant)" w:date="2021-05-27T12:07:00Z"/>
                 <w:rStyle w:val="XMLname"/>
               </w:rPr>
             </w:pPr>
-            <w:ins w:id="331" w:author="Luke Duncan (Consultant)" w:date="2021-05-27T12:07:00Z">
+            <w:ins w:id="339" w:author="Luke Duncan (Consultant)" w:date="2021-05-27T12:07:00Z">
               <w:r>
                 <w:rPr>
                   <w:rStyle w:val="XMLname"/>
                   <w:u w:val="single"/>
-                  <w:rPrChange w:id="332" w:author="Luke Duncan (Consultant)" w:date="2021-05-27T12:08:00Z">
+                  <w:rPrChange w:id="340" w:author="Luke Duncan (Consultant)" w:date="2021-05-27T12:08:00Z">
                     <w:rPr>
                       <w:rStyle w:val="XMLname"/>
                       <w:b/>
@@ -32582,12 +32712,12 @@
               <w:pStyle w:val="TableEntry"/>
               <w:ind w:left="0" w:hanging="2"/>
               <w:rPr>
-                <w:ins w:id="333" w:author="Luke Duncan (Consultant)" w:date="2021-05-27T12:07:00Z"/>
+                <w:ins w:id="341" w:author="Luke Duncan (Consultant)" w:date="2021-05-27T12:07:00Z"/>
                 <w:rStyle w:val="XMLname"/>
                 <w:u w:val="single"/>
-                <w:rPrChange w:id="334" w:author="Luke Duncan (Consultant)" w:date="2021-05-27T12:08:00Z">
+                <w:rPrChange w:id="342" w:author="Luke Duncan (Consultant)" w:date="2021-05-27T12:08:00Z">
                   <w:rPr>
-                    <w:ins w:id="335" w:author="Luke Duncan (Consultant)" w:date="2021-05-27T12:07:00Z"/>
+                    <w:ins w:id="343" w:author="Luke Duncan (Consultant)" w:date="2021-05-27T12:07:00Z"/>
                     <w:rStyle w:val="XMLname"/>
                     <w:b/>
                     <w:bCs/>
@@ -32596,12 +32726,12 @@
                 </w:rPrChange>
               </w:rPr>
             </w:pPr>
-            <w:ins w:id="336" w:author="Luke Duncan (Consultant)" w:date="2021-05-27T12:07:00Z">
+            <w:ins w:id="344" w:author="Luke Duncan (Consultant)" w:date="2021-05-27T12:07:00Z">
               <w:r>
                 <w:rPr>
                   <w:rStyle w:val="XMLname"/>
                   <w:u w:val="single"/>
-                  <w:rPrChange w:id="337" w:author="Luke Duncan (Consultant)" w:date="2021-05-27T12:08:00Z">
+                  <w:rPrChange w:id="345" w:author="Luke Duncan (Consultant)" w:date="2021-05-27T12:08:00Z">
                     <w:rPr>
                       <w:rStyle w:val="XMLname"/>
                       <w:b/>
@@ -32631,16 +32761,16 @@
               <w:pStyle w:val="BodyText"/>
               <w:ind w:left="2" w:hanging="2"/>
               <w:rPr>
-                <w:ins w:id="338" w:author="Luke Duncan (Consultant)" w:date="2021-05-27T12:07:00Z"/>
+                <w:ins w:id="346" w:author="Luke Duncan (Consultant)" w:date="2021-05-27T12:07:00Z"/>
                 <w:rStyle w:val="BodyTextChar"/>
               </w:rPr>
             </w:pPr>
-            <w:ins w:id="339" w:author="Luke Duncan (Consultant)" w:date="2021-05-27T12:07:00Z">
+            <w:ins w:id="347" w:author="Luke Duncan (Consultant)" w:date="2021-05-27T12:07:00Z">
               <w:r>
                 <w:rPr>
                   <w:rStyle w:val="BodyTextChar"/>
                   <w:u w:val="single"/>
-                  <w:rPrChange w:id="340" w:author="Luke Duncan (Consultant)" w:date="2021-05-27T12:08:00Z">
+                  <w:rPrChange w:id="348" w:author="Luke Duncan (Consultant)" w:date="2021-05-27T12:08:00Z">
                     <w:rPr>
                       <w:rStyle w:val="BodyTextChar"/>
                       <w:b/>
@@ -32658,16 +32788,16 @@
               <w:pStyle w:val="TableEntry"/>
               <w:ind w:left="0" w:hanging="2"/>
               <w:rPr>
-                <w:ins w:id="341" w:author="Luke Duncan (Consultant)" w:date="2021-05-27T12:07:00Z"/>
+                <w:ins w:id="349" w:author="Luke Duncan (Consultant)" w:date="2021-05-27T12:07:00Z"/>
                 <w:rStyle w:val="XMLname"/>
               </w:rPr>
             </w:pPr>
-            <w:ins w:id="342" w:author="Luke Duncan (Consultant)" w:date="2021-05-27T12:07:00Z">
+            <w:ins w:id="350" w:author="Luke Duncan (Consultant)" w:date="2021-05-27T12:07:00Z">
               <w:r>
                 <w:rPr>
                   <w:rStyle w:val="XMLname"/>
                   <w:u w:val="single"/>
-                  <w:rPrChange w:id="343" w:author="Luke Duncan (Consultant)" w:date="2021-05-27T12:08:00Z">
+                  <w:rPrChange w:id="351" w:author="Luke Duncan (Consultant)" w:date="2021-05-27T12:08:00Z">
                     <w:rPr>
                       <w:rStyle w:val="XMLname"/>
                       <w:b/>
@@ -32685,12 +32815,12 @@
               <w:pStyle w:val="TableEntry"/>
               <w:ind w:left="0" w:hanging="2"/>
               <w:rPr>
-                <w:ins w:id="344" w:author="Luke Duncan (Consultant)" w:date="2021-05-27T12:07:00Z"/>
+                <w:ins w:id="352" w:author="Luke Duncan (Consultant)" w:date="2021-05-27T12:07:00Z"/>
                 <w:rStyle w:val="XMLname"/>
                 <w:u w:val="single"/>
-                <w:rPrChange w:id="345" w:author="Luke Duncan (Consultant)" w:date="2021-05-27T12:08:00Z">
+                <w:rPrChange w:id="353" w:author="Luke Duncan (Consultant)" w:date="2021-05-27T12:08:00Z">
                   <w:rPr>
-                    <w:ins w:id="346" w:author="Luke Duncan (Consultant)" w:date="2021-05-27T12:07:00Z"/>
+                    <w:ins w:id="354" w:author="Luke Duncan (Consultant)" w:date="2021-05-27T12:07:00Z"/>
                     <w:rStyle w:val="XMLname"/>
                     <w:b/>
                     <w:bCs/>
@@ -32699,12 +32829,12 @@
                 </w:rPrChange>
               </w:rPr>
             </w:pPr>
-            <w:ins w:id="347" w:author="Luke Duncan (Consultant)" w:date="2021-05-27T12:07:00Z">
+            <w:ins w:id="355" w:author="Luke Duncan (Consultant)" w:date="2021-05-27T12:07:00Z">
               <w:r>
                 <w:rPr>
                   <w:rStyle w:val="XMLname"/>
                   <w:u w:val="single"/>
-                  <w:rPrChange w:id="348" w:author="Luke Duncan (Consultant)" w:date="2021-05-27T12:08:00Z">
+                  <w:rPrChange w:id="356" w:author="Luke Duncan (Consultant)" w:date="2021-05-27T12:08:00Z">
                     <w:rPr>
                       <w:rStyle w:val="XMLname"/>
                       <w:b/>
@@ -32719,16 +32849,11 @@
                 <w:fldChar w:fldCharType="begin"/>
               </w:r>
               <w:r>
-                <w:rPr>
-                  <w:rPrChange w:id="349" w:author="Luke Duncan (Consultant)" w:date="2021-05-27T12:08:00Z">
-                    <w:rPr/>
-                  </w:rPrChange>
-                </w:rPr>
                 <w:instrText xml:space="preserve"> HYPERLINK "http://ihe.net/SYSTEM" </w:instrText>
               </w:r>
               <w:r>
                 <w:rPr>
-                  <w:rPrChange w:id="350" w:author="Luke Duncan (Consultant)" w:date="2021-05-27T12:08:00Z">
+                  <w:rPrChange w:id="357" w:author="Luke Duncan (Consultant)" w:date="2021-05-27T12:08:00Z">
                     <w:rPr/>
                   </w:rPrChange>
                 </w:rPr>
@@ -32739,7 +32864,7 @@
                   <w:rStyle w:val="Hyperlink"/>
                   <w:rFonts w:ascii="Courier New" w:hAnsi="Courier New" w:cs="TimesNewRomanPSMT"/>
                   <w:sz w:val="20"/>
-                  <w:rPrChange w:id="351" w:author="Luke Duncan (Consultant)" w:date="2021-05-27T12:08:00Z">
+                  <w:rPrChange w:id="358" w:author="Luke Duncan (Consultant)" w:date="2021-05-27T12:08:00Z">
                     <w:rPr>
                       <w:rStyle w:val="Hyperlink"/>
                       <w:rFonts w:ascii="Courier New" w:hAnsi="Courier New" w:cs="TimesNewRomanPSMT"/>
@@ -32758,7 +32883,7 @@
                 <w:rPr>
                   <w:rStyle w:val="XMLname"/>
                   <w:u w:val="single"/>
-                  <w:rPrChange w:id="352" w:author="Luke Duncan (Consultant)" w:date="2021-05-27T12:08:00Z">
+                  <w:rPrChange w:id="359" w:author="Luke Duncan (Consultant)" w:date="2021-05-27T12:08:00Z">
                     <w:rPr>
                       <w:rStyle w:val="XMLname"/>
                       <w:b/>
@@ -32777,7 +32902,7 @@
         <w:trPr>
           <w:cantSplit/>
           <w:trHeight w:val="530"/>
-          <w:ins w:id="353" w:author="Luke Duncan (Consultant)" w:date="2021-05-27T12:07:00Z"/>
+          <w:ins w:id="360" w:author="Luke Duncan (Consultant)" w:date="2021-05-27T12:07:00Z"/>
         </w:trPr>
         <w:tc>
           <w:tcPr>
@@ -32795,27 +32920,28 @@
               <w:pStyle w:val="TableEntry"/>
               <w:ind w:left="0" w:hanging="2"/>
               <w:rPr>
-                <w:ins w:id="354" w:author="Luke Duncan (Consultant)" w:date="2021-05-27T12:07:00Z"/>
+                <w:ins w:id="361" w:author="Luke Duncan (Consultant)" w:date="2021-05-27T12:07:00Z"/>
                 <w:rStyle w:val="XMLname"/>
                 <w:u w:val="single"/>
-                <w:rPrChange w:id="355" w:author="Luke Duncan (Consultant)" w:date="2021-05-27T12:08:00Z">
+                <w:rPrChange w:id="362" w:author="Luke Duncan (Consultant)" w:date="2021-05-27T12:08:00Z">
                   <w:rPr>
-                    <w:ins w:id="356" w:author="Luke Duncan (Consultant)" w:date="2021-05-27T12:07:00Z"/>
+                    <w:ins w:id="363" w:author="Luke Duncan (Consultant)" w:date="2021-05-27T12:07:00Z"/>
                     <w:rStyle w:val="XMLname"/>
                     <w:b/>
                     <w:bCs/>
                     <w:u w:val="single"/>
+                    <w:lang w:val="en-US"/>
                   </w:rPr>
                 </w:rPrChange>
               </w:rPr>
             </w:pPr>
             <w:proofErr w:type="spellStart"/>
-            <w:ins w:id="357" w:author="Luke Duncan (Consultant)" w:date="2021-05-27T12:07:00Z">
+            <w:ins w:id="364" w:author="Luke Duncan (Consultant)" w:date="2021-05-27T12:07:00Z">
               <w:r>
                 <w:rPr>
                   <w:rStyle w:val="XMLname"/>
                   <w:u w:val="single"/>
-                  <w:rPrChange w:id="358" w:author="Luke Duncan (Consultant)" w:date="2021-05-27T12:08:00Z">
+                  <w:rPrChange w:id="365" w:author="Luke Duncan (Consultant)" w:date="2021-05-27T12:08:00Z">
                     <w:rPr>
                       <w:rStyle w:val="XMLname"/>
                       <w:b/>
@@ -32831,7 +32957,7 @@
                 <w:rPr>
                   <w:rStyle w:val="XMLname"/>
                   <w:u w:val="single"/>
-                  <w:rPrChange w:id="359" w:author="Luke Duncan (Consultant)" w:date="2021-05-27T12:08:00Z">
+                  <w:rPrChange w:id="366" w:author="Luke Duncan (Consultant)" w:date="2021-05-27T12:08:00Z">
                     <w:rPr>
                       <w:rStyle w:val="XMLname"/>
                       <w:b/>
@@ -32849,12 +32975,12 @@
               <w:pStyle w:val="TableEntry"/>
               <w:ind w:left="0" w:hanging="2"/>
               <w:rPr>
-                <w:ins w:id="360" w:author="Luke Duncan (Consultant)" w:date="2021-05-27T12:07:00Z"/>
+                <w:ins w:id="367" w:author="Luke Duncan (Consultant)" w:date="2021-05-27T12:07:00Z"/>
                 <w:rStyle w:val="XMLname"/>
                 <w:u w:val="single"/>
-                <w:rPrChange w:id="361" w:author="Luke Duncan (Consultant)" w:date="2021-05-27T12:08:00Z">
+                <w:rPrChange w:id="368" w:author="Luke Duncan (Consultant)" w:date="2021-05-27T12:08:00Z">
                   <w:rPr>
-                    <w:ins w:id="362" w:author="Luke Duncan (Consultant)" w:date="2021-05-27T12:07:00Z"/>
+                    <w:ins w:id="369" w:author="Luke Duncan (Consultant)" w:date="2021-05-27T12:07:00Z"/>
                     <w:rStyle w:val="XMLname"/>
                     <w:b/>
                     <w:bCs/>
@@ -32863,12 +32989,12 @@
                 </w:rPrChange>
               </w:rPr>
             </w:pPr>
-            <w:ins w:id="363" w:author="Luke Duncan (Consultant)" w:date="2021-05-27T12:07:00Z">
+            <w:ins w:id="370" w:author="Luke Duncan (Consultant)" w:date="2021-05-27T12:07:00Z">
               <w:r>
                 <w:rPr>
                   <w:rStyle w:val="XMLname"/>
                   <w:u w:val="single"/>
-                  <w:rPrChange w:id="364" w:author="Luke Duncan (Consultant)" w:date="2021-05-27T12:08:00Z">
+                  <w:rPrChange w:id="371" w:author="Luke Duncan (Consultant)" w:date="2021-05-27T12:08:00Z">
                     <w:rPr>
                       <w:rStyle w:val="XMLname"/>
                       <w:b/>
@@ -32898,16 +33024,16 @@
               <w:pStyle w:val="BodyText"/>
               <w:ind w:left="2" w:hanging="2"/>
               <w:rPr>
-                <w:ins w:id="365" w:author="Luke Duncan (Consultant)" w:date="2021-05-27T12:07:00Z"/>
+                <w:ins w:id="372" w:author="Luke Duncan (Consultant)" w:date="2021-05-27T12:07:00Z"/>
                 <w:rStyle w:val="BodyTextChar"/>
               </w:rPr>
             </w:pPr>
-            <w:ins w:id="366" w:author="Luke Duncan (Consultant)" w:date="2021-05-27T12:07:00Z">
+            <w:ins w:id="373" w:author="Luke Duncan (Consultant)" w:date="2021-05-27T12:07:00Z">
               <w:r>
                 <w:rPr>
                   <w:rStyle w:val="BodyTextChar"/>
                   <w:u w:val="single"/>
-                  <w:rPrChange w:id="367" w:author="Luke Duncan (Consultant)" w:date="2021-05-27T12:08:00Z">
+                  <w:rPrChange w:id="374" w:author="Luke Duncan (Consultant)" w:date="2021-05-27T12:08:00Z">
                     <w:rPr>
                       <w:rStyle w:val="BodyTextChar"/>
                       <w:b/>
@@ -32925,16 +33051,16 @@
               <w:pStyle w:val="TableEntry"/>
               <w:ind w:left="0" w:hanging="2"/>
               <w:rPr>
-                <w:ins w:id="368" w:author="Luke Duncan (Consultant)" w:date="2021-05-27T12:07:00Z"/>
+                <w:ins w:id="375" w:author="Luke Duncan (Consultant)" w:date="2021-05-27T12:07:00Z"/>
                 <w:rStyle w:val="XMLname"/>
               </w:rPr>
             </w:pPr>
-            <w:ins w:id="369" w:author="Luke Duncan (Consultant)" w:date="2021-05-27T12:07:00Z">
+            <w:ins w:id="376" w:author="Luke Duncan (Consultant)" w:date="2021-05-27T12:07:00Z">
               <w:r>
                 <w:rPr>
                   <w:rStyle w:val="XMLname"/>
                   <w:u w:val="single"/>
-                  <w:rPrChange w:id="370" w:author="Luke Duncan (Consultant)" w:date="2021-05-27T12:08:00Z">
+                  <w:rPrChange w:id="377" w:author="Luke Duncan (Consultant)" w:date="2021-05-27T12:08:00Z">
                     <w:rPr>
                       <w:rStyle w:val="XMLname"/>
                       <w:b/>
@@ -32950,20 +33076,20 @@
         </w:tc>
       </w:tr>
     </w:tbl>
-    <w:commentRangeEnd w:id="223"/>
-    <w:p>
-      <w:pPr>
-        <w:rPr>
-          <w:ins w:id="371" w:author="Luke Duncan (Consultant)" w:date="2021-05-27T12:07:00Z"/>
+    <w:commentRangeEnd w:id="234"/>
+    <w:p>
+      <w:pPr>
+        <w:rPr>
+          <w:ins w:id="378" w:author="Luke Duncan (Consultant)" w:date="2021-05-27T12:07:00Z"/>
           <w:rStyle w:val="BodyTextChar"/>
         </w:rPr>
       </w:pPr>
-      <w:ins w:id="372" w:author="Luke Duncan (Consultant)" w:date="2021-05-27T12:09:00Z">
+      <w:ins w:id="379" w:author="Luke Duncan (Consultant)" w:date="2021-05-27T12:09:00Z">
         <w:r>
           <w:rPr>
             <w:rStyle w:val="CommentReference"/>
           </w:rPr>
-          <w:commentReference w:id="223"/>
+          <w:commentReference w:id="234"/>
         </w:r>
       </w:ins>
     </w:p>
@@ -32998,8 +33124,8 @@
         </w:rPr>
         <w:t>.4.2.2.2-</w:t>
       </w:r>
-      <w:commentRangeStart w:id="373"/>
-      <w:del w:id="374" w:author="Luke Duncan (Consultant)" w:date="2021-05-27T12:09:00Z">
+      <w:commentRangeStart w:id="380"/>
+      <w:del w:id="381" w:author="Luke Duncan (Consultant)" w:date="2021-05-27T12:09:00Z">
         <w:r>
           <w:rPr>
             <w:rStyle w:val="BodyTextChar"/>
@@ -33007,7 +33133,7 @@
           <w:delText>3</w:delText>
         </w:r>
       </w:del>
-      <w:ins w:id="375" w:author="Luke Duncan (Consultant)" w:date="2021-05-27T12:09:00Z">
+      <w:ins w:id="382" w:author="Luke Duncan (Consultant)" w:date="2021-05-27T12:09:00Z">
         <w:r>
           <w:rPr>
             <w:rStyle w:val="BodyTextChar"/>
@@ -33015,13 +33141,13 @@
           <w:t>4</w:t>
         </w:r>
       </w:ins>
-      <w:commentRangeEnd w:id="373"/>
-      <w:ins w:id="376" w:author="Luke Duncan (Consultant)" w:date="2021-05-27T12:10:00Z">
+      <w:commentRangeEnd w:id="380"/>
+      <w:ins w:id="383" w:author="Luke Duncan (Consultant)" w:date="2021-05-27T12:10:00Z">
         <w:r>
           <w:rPr>
             <w:rStyle w:val="CommentReference"/>
           </w:rPr>
-          <w:commentReference w:id="373"/>
+          <w:commentReference w:id="380"/>
         </w:r>
       </w:ins>
       <w:r>
@@ -33054,7 +33180,7 @@
         </w:rPr>
         <w:t>.4.2.2.2-</w:t>
       </w:r>
-      <w:del w:id="377" w:author="Luke Duncan (Consultant)" w:date="2021-05-27T12:09:00Z">
+      <w:del w:id="384" w:author="Luke Duncan (Consultant)" w:date="2021-05-27T12:09:00Z">
         <w:r>
           <w:rPr>
             <w:rStyle w:val="BodyTextChar"/>
@@ -33068,7 +33194,7 @@
           <w:delText xml:space="preserve"> </w:delText>
         </w:r>
       </w:del>
-      <w:ins w:id="378" w:author="Luke Duncan (Consultant)" w:date="2021-05-27T12:09:00Z">
+      <w:ins w:id="385" w:author="Luke Duncan (Consultant)" w:date="2021-05-27T12:09:00Z">
         <w:r>
           <w:rPr>
             <w:rStyle w:val="BodyTextChar"/>
@@ -33116,12 +33242,12 @@
       <w:r>
         <w:t>.4.2.2.2-</w:t>
       </w:r>
-      <w:del w:id="379" w:author="Luke Duncan (Consultant)" w:date="2021-05-27T12:09:00Z">
+      <w:del w:id="386" w:author="Luke Duncan (Consultant)" w:date="2021-05-27T12:09:00Z">
         <w:r>
           <w:delText>3</w:delText>
         </w:r>
       </w:del>
-      <w:ins w:id="380" w:author="Luke Duncan (Consultant)" w:date="2021-05-27T12:09:00Z">
+      <w:ins w:id="387" w:author="Luke Duncan (Consultant)" w:date="2021-05-27T12:09:00Z">
         <w:r>
           <w:t>4</w:t>
         </w:r>
@@ -33398,7 +33524,7 @@
           <w:lang w:val="en-US"/>
         </w:rPr>
       </w:pPr>
-      <w:bookmarkStart w:id="381" w:name="_Toc49437557"/>
+      <w:bookmarkStart w:id="388" w:name="_Toc49437557"/>
       <w:r>
         <w:rPr>
           <w:noProof w:val="0"/>
@@ -33420,7 +33546,7 @@
         </w:rPr>
         <w:t>.4.2.2.3 FHIR Practitioner Resource Constraints</w:t>
       </w:r>
-      <w:bookmarkEnd w:id="381"/>
+      <w:bookmarkEnd w:id="388"/>
     </w:p>
     <w:p>
       <w:pPr>
@@ -33755,7 +33881,7 @@
           <w:lang w:val="en-US"/>
         </w:rPr>
       </w:pPr>
-      <w:bookmarkStart w:id="382" w:name="_Toc49437558"/>
+      <w:bookmarkStart w:id="389" w:name="_Toc49437558"/>
       <w:r>
         <w:rPr>
           <w:noProof w:val="0"/>
@@ -33777,7 +33903,7 @@
         </w:rPr>
         <w:t>.4.2.2.4 FHIR PractitionerRole Resource Constraints</w:t>
       </w:r>
-      <w:bookmarkEnd w:id="382"/>
+      <w:bookmarkEnd w:id="389"/>
     </w:p>
     <w:p>
       <w:pPr>
@@ -34099,7 +34225,7 @@
           <w:lang w:val="en-US"/>
         </w:rPr>
       </w:pPr>
-      <w:bookmarkStart w:id="383" w:name="_Toc49437559"/>
+      <w:bookmarkStart w:id="390" w:name="_Toc49437559"/>
       <w:r>
         <w:rPr>
           <w:noProof w:val="0"/>
@@ -34121,7 +34247,7 @@
         </w:rPr>
         <w:t>.4.2.2.5 FHIR HealthcareService Resource Constraints</w:t>
       </w:r>
-      <w:bookmarkEnd w:id="383"/>
+      <w:bookmarkEnd w:id="390"/>
     </w:p>
     <w:p>
       <w:pPr>
@@ -34507,7 +34633,7 @@
           <w:lang w:val="en-US"/>
         </w:rPr>
       </w:pPr>
-      <w:bookmarkStart w:id="384" w:name="_Toc49437560"/>
+      <w:bookmarkStart w:id="391" w:name="_Toc49437560"/>
       <w:r>
         <w:rPr>
           <w:noProof w:val="0"/>
@@ -34543,7 +34669,7 @@
         </w:rPr>
         <w:t>.3 Expected Actions</w:t>
       </w:r>
-      <w:bookmarkEnd w:id="384"/>
+      <w:bookmarkEnd w:id="391"/>
     </w:p>
     <w:p>
       <w:pPr>
@@ -34565,7 +34691,7 @@
           <w:lang w:val="en-US"/>
         </w:rPr>
       </w:pPr>
-      <w:bookmarkStart w:id="385" w:name="_Toc49437561"/>
+      <w:bookmarkStart w:id="392" w:name="_Toc49437561"/>
       <w:r>
         <w:rPr>
           <w:noProof w:val="0"/>
@@ -34601,7 +34727,7 @@
         </w:rPr>
         <w:t xml:space="preserve"> Security Considerations</w:t>
       </w:r>
-      <w:bookmarkEnd w:id="385"/>
+      <w:bookmarkEnd w:id="392"/>
     </w:p>
     <w:p>
       <w:pPr>
@@ -34631,7 +34757,15 @@
         <w:pStyle w:val="BodyText"/>
       </w:pPr>
       <w:r>
-        <w:t>See ITI TF-2x: Appendix Z.8 for common mobile security considerations.</w:t>
+        <w:t>See ITI TF-2</w:t>
+      </w:r>
+      <w:del w:id="393" w:author="Lynn" w:date="2021-06-07T11:54:00Z">
+        <w:r>
+          <w:delText>x</w:delText>
+        </w:r>
+      </w:del>
+      <w:r>
+        <w:t>: Appendix Z.8 for common mobile security considerations.</w:t>
       </w:r>
     </w:p>
     <w:p>
@@ -34646,7 +34780,7 @@
           <w:lang w:val="en-US"/>
         </w:rPr>
       </w:pPr>
-      <w:bookmarkStart w:id="386" w:name="_Toc49437562"/>
+      <w:bookmarkStart w:id="394" w:name="_Toc49437562"/>
       <w:r>
         <w:rPr>
           <w:noProof w:val="0"/>
@@ -34697,7 +34831,7 @@
         </w:rPr>
         <w:t>]</w:t>
       </w:r>
-      <w:bookmarkEnd w:id="386"/>
+      <w:bookmarkEnd w:id="394"/>
     </w:p>
     <w:p>
       <w:pPr>
@@ -34711,7 +34845,7 @@
           <w:lang w:val="en-US"/>
         </w:rPr>
       </w:pPr>
-      <w:bookmarkStart w:id="387" w:name="_Toc49437563"/>
+      <w:bookmarkStart w:id="395" w:name="_Toc49437563"/>
       <w:r>
         <w:rPr>
           <w:noProof w:val="0"/>
@@ -34733,7 +34867,7 @@
         </w:rPr>
         <w:t>.1 Scope</w:t>
       </w:r>
-      <w:bookmarkEnd w:id="387"/>
+      <w:bookmarkEnd w:id="395"/>
     </w:p>
     <w:p>
       <w:pPr>
@@ -34773,7 +34907,7 @@
           <w:lang w:val="en-US"/>
         </w:rPr>
       </w:pPr>
-      <w:bookmarkStart w:id="388" w:name="_Toc49437564"/>
+      <w:bookmarkStart w:id="396" w:name="_Toc49437564"/>
       <w:r>
         <w:rPr>
           <w:noProof w:val="0"/>
@@ -34795,7 +34929,7 @@
         </w:rPr>
         <w:t>.2 Actor Roles</w:t>
       </w:r>
-      <w:bookmarkEnd w:id="388"/>
+      <w:bookmarkEnd w:id="396"/>
     </w:p>
     <w:p>
       <w:pPr>
@@ -34986,7 +35120,7 @@
           <w:lang w:val="en-US"/>
         </w:rPr>
       </w:pPr>
-      <w:bookmarkStart w:id="389" w:name="_Toc49437565"/>
+      <w:bookmarkStart w:id="397" w:name="_Toc49437565"/>
       <w:r>
         <w:rPr>
           <w:noProof w:val="0"/>
@@ -35008,7 +35142,7 @@
         </w:rPr>
         <w:t>.3 Referenced Standards</w:t>
       </w:r>
-      <w:bookmarkEnd w:id="389"/>
+      <w:bookmarkEnd w:id="397"/>
     </w:p>
     <w:p>
       <w:pPr>
@@ -35093,7 +35227,7 @@
           <w:lang w:val="en-US"/>
         </w:rPr>
       </w:pPr>
-      <w:bookmarkStart w:id="390" w:name="_Toc49437566"/>
+      <w:bookmarkStart w:id="398" w:name="_Toc49437566"/>
       <w:r>
         <w:rPr>
           <w:noProof w:val="0"/>
@@ -35122,7 +35256,7 @@
         </w:rPr>
         <w:t>Messages</w:t>
       </w:r>
-      <w:bookmarkEnd w:id="390"/>
+      <w:bookmarkEnd w:id="398"/>
     </w:p>
     <w:p>
       <w:pPr>
@@ -35170,7 +35304,7 @@
                           </a:ln>
                           <a:extLst>
                             <a:ext uri="{91240B29-F687-4f45-9708-019B960494DF}">
-                              <a14:hiddenLine xmlns="" xmlns:mo="http://schemas.microsoft.com/office/mac/office/2008/main" xmlns:mv="urn:schemas-microsoft-com:mac:vml" xmlns:o="urn:schemas-microsoft-com:office:office" xmlns:v="urn:schemas-microsoft-com:vml" xmlns:w10="urn:schemas-microsoft-com:office:word" xmlns:w="http://schemas.openxmlformats.org/wordprocessingml/2006/main" xmlns:a14="http://schemas.microsoft.com/office/drawing/2010/main" xmlns:arto="http://schemas.microsoft.com/office/word/2006/arto" w="9525">
+                              <a14:hiddenLine xmlns:arto="http://schemas.microsoft.com/office/word/2006/arto" xmlns:a14="http://schemas.microsoft.com/office/drawing/2010/main" xmlns:w="http://schemas.openxmlformats.org/wordprocessingml/2006/main" xmlns:w10="urn:schemas-microsoft-com:office:word" xmlns:v="urn:schemas-microsoft-com:vml" xmlns:o="urn:schemas-microsoft-com:office:office" xmlns:mv="urn:schemas-microsoft-com:mac:vml" xmlns:mo="http://schemas.microsoft.com/office/mac/office/2008/main" xmlns="" w="9525">
                                 <a:solidFill>
                                   <a:srgbClr val="000000"/>
                                 </a:solidFill>
@@ -35228,7 +35362,7 @@
                           </a:ln>
                           <a:extLst>
                             <a:ext uri="{909E8E84-426E-40dd-AFC4-6F175D3DCCD1}">
-                              <a14:hiddenFill xmlns="" xmlns:mo="http://schemas.microsoft.com/office/mac/office/2008/main" xmlns:mv="urn:schemas-microsoft-com:mac:vml" xmlns:o="urn:schemas-microsoft-com:office:office" xmlns:v="urn:schemas-microsoft-com:vml" xmlns:w10="urn:schemas-microsoft-com:office:word" xmlns:w="http://schemas.openxmlformats.org/wordprocessingml/2006/main" xmlns:a14="http://schemas.microsoft.com/office/drawing/2010/main" xmlns:arto="http://schemas.microsoft.com/office/word/2006/arto">
+                              <a14:hiddenFill xmlns:arto="http://schemas.microsoft.com/office/word/2006/arto" xmlns:a14="http://schemas.microsoft.com/office/drawing/2010/main" xmlns:w="http://schemas.openxmlformats.org/wordprocessingml/2006/main" xmlns:w10="urn:schemas-microsoft-com:office:word" xmlns:v="urn:schemas-microsoft-com:vml" xmlns:o="urn:schemas-microsoft-com:office:office" xmlns:mv="urn:schemas-microsoft-com:mac:vml" xmlns:mo="http://schemas.microsoft.com/office/mac/office/2008/main" xmlns="">
                                 <a:noFill/>
                               </a14:hiddenFill>
                             </a:ext>
@@ -35255,14 +35389,14 @@
                           </a:ln>
                           <a:extLst>
                             <a:ext uri="{909E8E84-426E-40dd-AFC4-6F175D3DCCD1}">
-                              <a14:hiddenFill xmlns="" xmlns:mo="http://schemas.microsoft.com/office/mac/office/2008/main" xmlns:mv="urn:schemas-microsoft-com:mac:vml" xmlns:o="urn:schemas-microsoft-com:office:office" xmlns:v="urn:schemas-microsoft-com:vml" xmlns:w10="urn:schemas-microsoft-com:office:word" xmlns:w="http://schemas.openxmlformats.org/wordprocessingml/2006/main" xmlns:a14="http://schemas.microsoft.com/office/drawing/2010/main" xmlns:arto="http://schemas.microsoft.com/office/word/2006/arto">
+                              <a14:hiddenFill xmlns:arto="http://schemas.microsoft.com/office/word/2006/arto" xmlns:a14="http://schemas.microsoft.com/office/drawing/2010/main" xmlns:w="http://schemas.openxmlformats.org/wordprocessingml/2006/main" xmlns:w10="urn:schemas-microsoft-com:office:word" xmlns:v="urn:schemas-microsoft-com:vml" xmlns:o="urn:schemas-microsoft-com:office:office" xmlns:mv="urn:schemas-microsoft-com:mac:vml" xmlns:mo="http://schemas.microsoft.com/office/mac/office/2008/main" xmlns="">
                                 <a:solidFill>
                                   <a:srgbClr val="FFFFFF"/>
                                 </a:solidFill>
                               </a14:hiddenFill>
                             </a:ext>
                             <a:ext uri="{91240B29-F687-4f45-9708-019B960494DF}">
-                              <a14:hiddenLine xmlns="" xmlns:mo="http://schemas.microsoft.com/office/mac/office/2008/main" xmlns:mv="urn:schemas-microsoft-com:mac:vml" xmlns:o="urn:schemas-microsoft-com:office:office" xmlns:v="urn:schemas-microsoft-com:vml" xmlns:w10="urn:schemas-microsoft-com:office:word" xmlns:w="http://schemas.openxmlformats.org/wordprocessingml/2006/main" xmlns:a14="http://schemas.microsoft.com/office/drawing/2010/main" xmlns:arto="http://schemas.microsoft.com/office/word/2006/arto" w="9525">
+                              <a14:hiddenLine xmlns:arto="http://schemas.microsoft.com/office/word/2006/arto" xmlns:a14="http://schemas.microsoft.com/office/drawing/2010/main" xmlns:w="http://schemas.openxmlformats.org/wordprocessingml/2006/main" xmlns:w10="urn:schemas-microsoft-com:office:word" xmlns:v="urn:schemas-microsoft-com:vml" xmlns:o="urn:schemas-microsoft-com:office:office" xmlns:mv="urn:schemas-microsoft-com:mac:vml" xmlns:mo="http://schemas.microsoft.com/office/mac/office/2008/main" xmlns="" w="9525">
                                 <a:solidFill>
                                   <a:srgbClr val="000000"/>
                                 </a:solidFill>
@@ -35334,7 +35468,7 @@
                           </a:ln>
                           <a:extLst>
                             <a:ext uri="{909E8E84-426E-40dd-AFC4-6F175D3DCCD1}">
-                              <a14:hiddenFill xmlns="" xmlns:mo="http://schemas.microsoft.com/office/mac/office/2008/main" xmlns:mv="urn:schemas-microsoft-com:mac:vml" xmlns:o="urn:schemas-microsoft-com:office:office" xmlns:v="urn:schemas-microsoft-com:vml" xmlns:w10="urn:schemas-microsoft-com:office:word" xmlns:w="http://schemas.openxmlformats.org/wordprocessingml/2006/main" xmlns:a14="http://schemas.microsoft.com/office/drawing/2010/main" xmlns:arto="http://schemas.microsoft.com/office/word/2006/arto">
+                              <a14:hiddenFill xmlns:arto="http://schemas.microsoft.com/office/word/2006/arto" xmlns:a14="http://schemas.microsoft.com/office/drawing/2010/main" xmlns:w="http://schemas.openxmlformats.org/wordprocessingml/2006/main" xmlns:w10="urn:schemas-microsoft-com:office:word" xmlns:v="urn:schemas-microsoft-com:vml" xmlns:o="urn:schemas-microsoft-com:office:office" xmlns:mv="urn:schemas-microsoft-com:mac:vml" xmlns:mo="http://schemas.microsoft.com/office/mac/office/2008/main" xmlns="">
                                 <a:noFill/>
                               </a14:hiddenFill>
                             </a:ext>
@@ -35422,7 +35556,7 @@
                           </a:ln>
                           <a:extLst>
                             <a:ext uri="{909E8E84-426E-40dd-AFC4-6F175D3DCCD1}">
-                              <a14:hiddenFill xmlns="" xmlns:mo="http://schemas.microsoft.com/office/mac/office/2008/main" xmlns:mv="urn:schemas-microsoft-com:mac:vml" xmlns:o="urn:schemas-microsoft-com:office:office" xmlns:v="urn:schemas-microsoft-com:vml" xmlns:w10="urn:schemas-microsoft-com:office:word" xmlns:w="http://schemas.openxmlformats.org/wordprocessingml/2006/main" xmlns:a14="http://schemas.microsoft.com/office/drawing/2010/main" xmlns:arto="http://schemas.microsoft.com/office/word/2006/arto">
+                              <a14:hiddenFill xmlns:arto="http://schemas.microsoft.com/office/word/2006/arto" xmlns:a14="http://schemas.microsoft.com/office/drawing/2010/main" xmlns:w="http://schemas.openxmlformats.org/wordprocessingml/2006/main" xmlns:w10="urn:schemas-microsoft-com:office:word" xmlns:v="urn:schemas-microsoft-com:vml" xmlns:o="urn:schemas-microsoft-com:office:office" xmlns:mv="urn:schemas-microsoft-com:mac:vml" xmlns:mo="http://schemas.microsoft.com/office/mac/office/2008/main" xmlns="">
                                 <a:noFill/>
                               </a14:hiddenFill>
                             </a:ext>
@@ -35451,7 +35585,7 @@
                           </a:ln>
                           <a:extLst>
                             <a:ext uri="{91240B29-F687-4f45-9708-019B960494DF}">
-                              <a14:hiddenLine xmlns="" xmlns:mo="http://schemas.microsoft.com/office/mac/office/2008/main" xmlns:mv="urn:schemas-microsoft-com:mac:vml" xmlns:o="urn:schemas-microsoft-com:office:office" xmlns:v="urn:schemas-microsoft-com:vml" xmlns:w10="urn:schemas-microsoft-com:office:word" xmlns:w="http://schemas.openxmlformats.org/wordprocessingml/2006/main" xmlns:a14="http://schemas.microsoft.com/office/drawing/2010/main" xmlns:arto="http://schemas.microsoft.com/office/word/2006/arto" w="9525">
+                              <a14:hiddenLine xmlns:arto="http://schemas.microsoft.com/office/word/2006/arto" xmlns:a14="http://schemas.microsoft.com/office/drawing/2010/main" xmlns:w="http://schemas.openxmlformats.org/wordprocessingml/2006/main" xmlns:w10="urn:schemas-microsoft-com:office:word" xmlns:v="urn:schemas-microsoft-com:vml" xmlns:o="urn:schemas-microsoft-com:office:office" xmlns:mv="urn:schemas-microsoft-com:mac:vml" xmlns:mo="http://schemas.microsoft.com/office/mac/office/2008/main" xmlns="" w="9525">
                                 <a:solidFill>
                                   <a:srgbClr val="000000"/>
                                 </a:solidFill>
@@ -35508,7 +35642,7 @@
                           </a:ln>
                           <a:extLst>
                             <a:ext uri="{909E8E84-426E-40dd-AFC4-6F175D3DCCD1}">
-                              <a14:hiddenFill xmlns="" xmlns:mo="http://schemas.microsoft.com/office/mac/office/2008/main" xmlns:mv="urn:schemas-microsoft-com:mac:vml" xmlns:o="urn:schemas-microsoft-com:office:office" xmlns:v="urn:schemas-microsoft-com:vml" xmlns:w10="urn:schemas-microsoft-com:office:word" xmlns:w="http://schemas.openxmlformats.org/wordprocessingml/2006/main" xmlns:a14="http://schemas.microsoft.com/office/drawing/2010/main" xmlns:arto="http://schemas.microsoft.com/office/word/2006/arto">
+                              <a14:hiddenFill xmlns:arto="http://schemas.microsoft.com/office/word/2006/arto" xmlns:a14="http://schemas.microsoft.com/office/drawing/2010/main" xmlns:w="http://schemas.openxmlformats.org/wordprocessingml/2006/main" xmlns:w10="urn:schemas-microsoft-com:office:word" xmlns:v="urn:schemas-microsoft-com:vml" xmlns:o="urn:schemas-microsoft-com:office:office" xmlns:mv="urn:schemas-microsoft-com:mac:vml" xmlns:mo="http://schemas.microsoft.com/office/mac/office/2008/main" xmlns="">
                                 <a:noFill/>
                               </a14:hiddenFill>
                             </a:ext>
@@ -35535,14 +35669,14 @@
                           </a:ln>
                           <a:extLst>
                             <a:ext uri="{909E8E84-426E-40dd-AFC4-6F175D3DCCD1}">
-                              <a14:hiddenFill xmlns="" xmlns:mo="http://schemas.microsoft.com/office/mac/office/2008/main" xmlns:mv="urn:schemas-microsoft-com:mac:vml" xmlns:o="urn:schemas-microsoft-com:office:office" xmlns:v="urn:schemas-microsoft-com:vml" xmlns:w10="urn:schemas-microsoft-com:office:word" xmlns:w="http://schemas.openxmlformats.org/wordprocessingml/2006/main" xmlns:a14="http://schemas.microsoft.com/office/drawing/2010/main" xmlns:arto="http://schemas.microsoft.com/office/word/2006/arto">
+                              <a14:hiddenFill xmlns:arto="http://schemas.microsoft.com/office/word/2006/arto" xmlns:a14="http://schemas.microsoft.com/office/drawing/2010/main" xmlns:w="http://schemas.openxmlformats.org/wordprocessingml/2006/main" xmlns:w10="urn:schemas-microsoft-com:office:word" xmlns:v="urn:schemas-microsoft-com:vml" xmlns:o="urn:schemas-microsoft-com:office:office" xmlns:mv="urn:schemas-microsoft-com:mac:vml" xmlns:mo="http://schemas.microsoft.com/office/mac/office/2008/main" xmlns="">
                                 <a:solidFill>
                                   <a:srgbClr val="FFFFFF"/>
                                 </a:solidFill>
                               </a14:hiddenFill>
                             </a:ext>
                             <a:ext uri="{91240B29-F687-4f45-9708-019B960494DF}">
-                              <a14:hiddenLine xmlns="" xmlns:mo="http://schemas.microsoft.com/office/mac/office/2008/main" xmlns:mv="urn:schemas-microsoft-com:mac:vml" xmlns:o="urn:schemas-microsoft-com:office:office" xmlns:v="urn:schemas-microsoft-com:vml" xmlns:w10="urn:schemas-microsoft-com:office:word" xmlns:w="http://schemas.openxmlformats.org/wordprocessingml/2006/main" xmlns:a14="http://schemas.microsoft.com/office/drawing/2010/main" xmlns:arto="http://schemas.microsoft.com/office/word/2006/arto" w="9525">
+                              <a14:hiddenLine xmlns:arto="http://schemas.microsoft.com/office/word/2006/arto" xmlns:a14="http://schemas.microsoft.com/office/drawing/2010/main" xmlns:w="http://schemas.openxmlformats.org/wordprocessingml/2006/main" xmlns:w10="urn:schemas-microsoft-com:office:word" xmlns:v="urn:schemas-microsoft-com:vml" xmlns:o="urn:schemas-microsoft-com:office:office" xmlns:mv="urn:schemas-microsoft-com:mac:vml" xmlns:mo="http://schemas.microsoft.com/office/mac/office/2008/main" xmlns="" w="9525">
                                 <a:solidFill>
                                   <a:srgbClr val="000000"/>
                                 </a:solidFill>
@@ -35585,12 +35719,12 @@
           </mc:Choice>
           <mc:Fallback>
             <w:pict>
-              <v:group w14:anchorId="3F3744ED" id="Canvas 533" o:spid="_x0000_s1084" editas="canvas" style="width:468pt;height:152.25pt;mso-position-horizontal-relative:char;mso-position-vertical-relative:line" coordsize="59436,19335" o:gfxdata="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">
+              <v:group w14:anchorId="3F3744ED" id="Canvas 533" o:spid="_x0000_s1084" editas="canvas" style="width:468pt;height:152.25pt;mso-position-horizontal-relative:char;mso-position-vertical-relative:line" coordsize="59436,19335" o:gfxdata="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">
                 <v:shape id="_x0000_s1085" type="#_x0000_t75" style="position:absolute;width:59436;height:19335;visibility:visible;mso-wrap-style:square">
                   <v:fill o:detectmouseclick="t"/>
                   <v:path o:connecttype="none"/>
                 </v:shape>
-                <v:shape id="Text Box 535" o:spid="_x0000_s1086" type="#_x0000_t202" style="position:absolute;left:5695;top:514;width:12764;height:5347;visibility:visible;mso-wrap-style:square;v-text-anchor:top" o:gfxdata="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" stroked="f">
+                <v:shape id="Text Box 535" o:spid="_x0000_s1086" type="#_x0000_t202" style="position:absolute;left:5695;top:514;width:12764;height:5347;visibility:visible;mso-wrap-style:square;v-text-anchor:top" o:gfxdata="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" stroked="f">
                   <v:textbox>
                     <w:txbxContent>
                       <w:p>
@@ -35612,10 +35746,10 @@
                     </w:txbxContent>
                   </v:textbox>
                 </v:shape>
-                <v:line id="Line 536" o:spid="_x0000_s1087" style="position:absolute;visibility:visible;mso-wrap-style:square" from="11137,5137" to="11144,17938" o:connectortype="straight" o:gfxdata="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">
+                <v:line id="Line 536" o:spid="_x0000_s1087" style="position:absolute;visibility:visible;mso-wrap-style:square" from="11137,5137" to="11144,17938" o:connectortype="straight" o:gfxdata="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">
                   <v:stroke dashstyle="dash"/>
                 </v:line>
-                <v:shape id="Text Box 537" o:spid="_x0000_s1088" type="#_x0000_t202" style="position:absolute;left:13049;top:6718;width:31623;height:2921;visibility:visible;mso-wrap-style:square;v-text-anchor:top" o:gfxdata="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" filled="f" stroked="f">
+                <v:shape id="Text Box 537" o:spid="_x0000_s1088" type="#_x0000_t202" style="position:absolute;left:13049;top:6718;width:31623;height:2921;visibility:visible;mso-wrap-style:square;v-text-anchor:top" o:gfxdata="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" filled="f" stroked="f">
                   <v:textbox inset="0,0,0,0">
                     <w:txbxContent>
                       <w:p>
@@ -35651,15 +35785,15 @@
                     </w:txbxContent>
                   </v:textbox>
                 </v:shape>
-                <v:line id="Line 538" o:spid="_x0000_s1089" style="position:absolute;visibility:visible;mso-wrap-style:square" from="46951,4908" to="46958,17214" o:connectortype="straight" o:gfxdata="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">
+                <v:line id="Line 538" o:spid="_x0000_s1089" style="position:absolute;visibility:visible;mso-wrap-style:square" from="46951,4908" to="46958,17214" o:connectortype="straight" o:gfxdata="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">
                   <v:stroke dashstyle="dash"/>
                 </v:line>
-                <v:rect id="Rectangle 539" o:spid="_x0000_s1090" style="position:absolute;left:10420;top:6718;width:1695;height:8534;visibility:visible;mso-wrap-style:square;v-text-anchor:top" o:gfxdata="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"/>
-                <v:rect id="Rectangle 540" o:spid="_x0000_s1091" style="position:absolute;left:46031;top:6718;width:2038;height:8680;visibility:visible;mso-wrap-style:square;v-text-anchor:top" o:gfxdata="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"/>
-                <v:line id="Line 541" o:spid="_x0000_s1092" style="position:absolute;visibility:visible;mso-wrap-style:square" from="12115,9639" to="46031,9645" o:connectortype="straight" o:gfxdata="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">
+                <v:rect id="Rectangle 539" o:spid="_x0000_s1090" style="position:absolute;left:10420;top:6718;width:1695;height:8534;visibility:visible;mso-wrap-style:square;v-text-anchor:top" o:gfxdata="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"/>
+                <v:rect id="Rectangle 540" o:spid="_x0000_s1091" style="position:absolute;left:46031;top:6718;width:2038;height:8680;visibility:visible;mso-wrap-style:square;v-text-anchor:top" o:gfxdata="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"/>
+                <v:line id="Line 541" o:spid="_x0000_s1092" style="position:absolute;visibility:visible;mso-wrap-style:square" from="12115,9639" to="46031,9645" o:connectortype="straight" o:gfxdata="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">
                   <v:stroke endarrow="block"/>
                 </v:line>
-                <v:shape id="Text Box 542" o:spid="_x0000_s1093" type="#_x0000_t202" style="position:absolute;left:40138;top:514;width:13652;height:5347;visibility:visible;mso-wrap-style:square;v-text-anchor:top" o:gfxdata="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" stroked="f">
+                <v:shape id="Text Box 542" o:spid="_x0000_s1093" type="#_x0000_t202" style="position:absolute;left:40138;top:514;width:13652;height:5347;visibility:visible;mso-wrap-style:square;v-text-anchor:top" o:gfxdata="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" stroked="f">
                   <v:textbox>
                     <w:txbxContent>
                       <w:p>
@@ -35681,10 +35815,10 @@
                     </w:txbxContent>
                   </v:textbox>
                 </v:shape>
-                <v:line id="Line 543" o:spid="_x0000_s1094" style="position:absolute;flip:x;visibility:visible;mso-wrap-style:square" from="12115,14395" to="46031,14401" o:connectortype="straight" o:gfxdata="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">
+                <v:line id="Line 543" o:spid="_x0000_s1094" style="position:absolute;flip:x;visibility:visible;mso-wrap-style:square" from="12115,14395" to="46031,14401" o:connectortype="straight" o:gfxdata="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">
                   <v:stroke endarrow="block"/>
                 </v:line>
-                <v:shape id="Text Box 544" o:spid="_x0000_s1095" type="#_x0000_t202" style="position:absolute;left:13716;top:11937;width:30956;height:2458;visibility:visible;mso-wrap-style:square;v-text-anchor:top" o:gfxdata="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" filled="f" stroked="f">
+                <v:shape id="Text Box 544" o:spid="_x0000_s1095" type="#_x0000_t202" style="position:absolute;left:13716;top:11937;width:30956;height:2458;visibility:visible;mso-wrap-style:square;v-text-anchor:top" o:gfxdata="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" filled="f" stroked="f">
                   <v:textbox inset="0,0,0,0">
                     <w:txbxContent>
                       <w:p>
@@ -35733,7 +35867,7 @@
           <w:lang w:val="en-US"/>
         </w:rPr>
       </w:pPr>
-      <w:bookmarkStart w:id="391" w:name="_Toc49437567"/>
+      <w:bookmarkStart w:id="399" w:name="_Toc49437567"/>
       <w:r>
         <w:rPr>
           <w:noProof w:val="0"/>
@@ -35770,7 +35904,7 @@
         </w:rPr>
         <w:t xml:space="preserve"> Request Message</w:t>
       </w:r>
-      <w:bookmarkEnd w:id="391"/>
+      <w:bookmarkEnd w:id="399"/>
     </w:p>
     <w:p>
       <w:pPr>
@@ -35807,7 +35941,7 @@
           <w:lang w:val="en-US"/>
         </w:rPr>
       </w:pPr>
-      <w:bookmarkStart w:id="392" w:name="_Toc49437568"/>
+      <w:bookmarkStart w:id="400" w:name="_Toc49437568"/>
       <w:r>
         <w:rPr>
           <w:noProof w:val="0"/>
@@ -35829,7 +35963,7 @@
         </w:rPr>
         <w:t>.4.1.1 Trigger Events</w:t>
       </w:r>
-      <w:bookmarkEnd w:id="392"/>
+      <w:bookmarkEnd w:id="400"/>
     </w:p>
     <w:p>
       <w:pPr>
@@ -35884,7 +36018,7 @@
           <w:lang w:val="en-US"/>
         </w:rPr>
       </w:pPr>
-      <w:bookmarkStart w:id="393" w:name="_Toc49437569"/>
+      <w:bookmarkStart w:id="401" w:name="_Toc49437569"/>
       <w:r>
         <w:rPr>
           <w:noProof w:val="0"/>
@@ -35906,7 +36040,7 @@
         </w:rPr>
         <w:t>.4.1.2 Message Semantics</w:t>
       </w:r>
-      <w:bookmarkEnd w:id="393"/>
+      <w:bookmarkEnd w:id="401"/>
     </w:p>
     <w:p>
       <w:pPr>
@@ -35975,7 +36109,23 @@
         <w:t xml:space="preserve"> shall also support the </w:t>
       </w:r>
       <w:r>
-        <w:t>requirements in ITI TF-2x: Z.6</w:t>
+        <w:t>requirements in ITI TF-2</w:t>
+      </w:r>
+      <w:del w:id="402" w:author="Lynn" w:date="2021-06-07T11:54:00Z">
+        <w:r>
+          <w:delText>x</w:delText>
+        </w:r>
+      </w:del>
+      <w:r>
+        <w:t xml:space="preserve">: </w:t>
+      </w:r>
+      <w:ins w:id="403" w:author="Lynn" w:date="2021-06-07T11:54:00Z">
+        <w:r>
+          <w:t xml:space="preserve">Appendix </w:t>
+        </w:r>
+      </w:ins>
+      <w:r>
+        <w:t>Z.6</w:t>
       </w:r>
       <w:r>
         <w:t>, Populating the Expected Response Format.</w:t>
@@ -36021,7 +36171,15 @@
         <w:pStyle w:val="BodyText"/>
       </w:pPr>
       <w:r>
-        <w:t>See ITI TF-2x: Appendix W for informative implementation material for this transaction.</w:t>
+        <w:t>See ITI TF-2</w:t>
+      </w:r>
+      <w:del w:id="404" w:author="Lynn" w:date="2021-06-07T11:54:00Z">
+        <w:r>
+          <w:delText>x</w:delText>
+        </w:r>
+      </w:del>
+      <w:r>
+        <w:t>: Appendix W for informative implementation material for this transaction.</w:t>
       </w:r>
     </w:p>
     <w:p>
@@ -36036,7 +36194,7 @@
           <w:lang w:val="en-US"/>
         </w:rPr>
       </w:pPr>
-      <w:bookmarkStart w:id="394" w:name="_Toc49437570"/>
+      <w:bookmarkStart w:id="405" w:name="_Toc49437570"/>
       <w:r>
         <w:rPr>
           <w:noProof w:val="0"/>
@@ -36058,7 +36216,7 @@
         </w:rPr>
         <w:t>.4.1.3 Expected Actions</w:t>
       </w:r>
-      <w:bookmarkEnd w:id="394"/>
+      <w:bookmarkEnd w:id="405"/>
     </w:p>
     <w:p>
       <w:pPr>
@@ -36112,7 +36270,7 @@
           <w:lang w:val="en-US"/>
         </w:rPr>
       </w:pPr>
-      <w:bookmarkStart w:id="395" w:name="_Toc49437571"/>
+      <w:bookmarkStart w:id="406" w:name="_Toc49437571"/>
       <w:r>
         <w:rPr>
           <w:noProof w:val="0"/>
@@ -36148,7 +36306,7 @@
         </w:rPr>
         <w:t xml:space="preserve"> Response Message</w:t>
       </w:r>
-      <w:bookmarkEnd w:id="395"/>
+      <w:bookmarkEnd w:id="406"/>
     </w:p>
     <w:p>
       <w:pPr>
@@ -36196,7 +36354,7 @@
           <w:lang w:val="en-US"/>
         </w:rPr>
       </w:pPr>
-      <w:bookmarkStart w:id="396" w:name="_Toc49437572"/>
+      <w:bookmarkStart w:id="407" w:name="_Toc49437572"/>
       <w:r>
         <w:rPr>
           <w:noProof w:val="0"/>
@@ -36218,7 +36376,7 @@
         </w:rPr>
         <w:t>.4.2.1 Trigger Events</w:t>
       </w:r>
-      <w:bookmarkEnd w:id="396"/>
+      <w:bookmarkEnd w:id="407"/>
     </w:p>
     <w:p>
       <w:pPr>
@@ -36258,7 +36416,7 @@
           <w:lang w:val="en-US"/>
         </w:rPr>
       </w:pPr>
-      <w:bookmarkStart w:id="397" w:name="_Toc49437573"/>
+      <w:bookmarkStart w:id="408" w:name="_Toc49437573"/>
       <w:r>
         <w:rPr>
           <w:noProof w:val="0"/>
@@ -36280,7 +36438,7 @@
         </w:rPr>
         <w:t>.4.2.2 Message Semantics</w:t>
       </w:r>
-      <w:bookmarkEnd w:id="397"/>
+      <w:bookmarkEnd w:id="408"/>
     </w:p>
     <w:p>
       <w:pPr>
@@ -36549,7 +36707,7 @@
           <w:lang w:val="en-US"/>
         </w:rPr>
       </w:pPr>
-      <w:bookmarkStart w:id="398" w:name="_Toc49437574"/>
+      <w:bookmarkStart w:id="409" w:name="_Toc49437574"/>
       <w:r>
         <w:rPr>
           <w:noProof w:val="0"/>
@@ -36571,7 +36729,7 @@
         </w:rPr>
         <w:t>.4.2.2.1 FHIR Organization Resource Constraints</w:t>
       </w:r>
-      <w:bookmarkEnd w:id="398"/>
+      <w:bookmarkEnd w:id="409"/>
     </w:p>
     <w:p>
       <w:pPr>
@@ -36641,7 +36799,7 @@
       <w:pPr>
         <w:pStyle w:val="BodyText"/>
         <w:rPr>
-          <w:ins w:id="399" w:author="Luke Duncan (Consultant)" w:date="2021-05-27T12:10:00Z"/>
+          <w:ins w:id="410" w:author="Luke Duncan (Consultant)" w:date="2021-05-27T12:10:00Z"/>
         </w:rPr>
       </w:pPr>
       <w:r>
@@ -36675,17 +36833,17 @@
       <w:pPr>
         <w:pStyle w:val="BodyText"/>
       </w:pPr>
-      <w:commentRangeStart w:id="400"/>
-      <w:ins w:id="401" w:author="Luke Duncan (Consultant)" w:date="2021-05-27T12:11:00Z">
+      <w:commentRangeStart w:id="411"/>
+      <w:ins w:id="412" w:author="Luke Duncan (Consultant)" w:date="2021-05-27T12:11:00Z">
         <w:r>
           <w:t>When the Organization represents a Jurisdiction and is paired with a Location, the FHIR Organization Resource shall be further constrained as described in Table 3.90.4.2.2.1-3. The Element column in Table 3.90.4.2.2.1-3 references the object model defined at http://hl7.org/fhir/R4/organization.html#resource.</w:t>
         </w:r>
-        <w:commentRangeEnd w:id="400"/>
+        <w:commentRangeEnd w:id="411"/>
         <w:r>
           <w:rPr>
             <w:rStyle w:val="CommentReference"/>
           </w:rPr>
-          <w:commentReference w:id="400"/>
+          <w:commentReference w:id="411"/>
         </w:r>
       </w:ins>
     </w:p>
@@ -36701,7 +36859,7 @@
           <w:lang w:val="en-US"/>
         </w:rPr>
       </w:pPr>
-      <w:bookmarkStart w:id="402" w:name="_Toc49437575"/>
+      <w:bookmarkStart w:id="413" w:name="_Toc49437575"/>
       <w:r>
         <w:rPr>
           <w:noProof w:val="0"/>
@@ -36723,7 +36881,7 @@
         </w:rPr>
         <w:t>.4.2.2.2 FHIR Location Resource Constraints</w:t>
       </w:r>
-      <w:bookmarkEnd w:id="402"/>
+      <w:bookmarkEnd w:id="413"/>
     </w:p>
     <w:p>
       <w:pPr>
@@ -36787,7 +36945,7 @@
       <w:pPr>
         <w:pStyle w:val="BodyText"/>
         <w:rPr>
-          <w:ins w:id="403" w:author="Luke Duncan (Consultant)" w:date="2021-05-27T12:12:00Z"/>
+          <w:ins w:id="414" w:author="Luke Duncan (Consultant)" w:date="2021-05-27T12:12:00Z"/>
         </w:rPr>
       </w:pPr>
       <w:r>
@@ -36815,17 +36973,17 @@
       <w:pPr>
         <w:pStyle w:val="BodyText"/>
       </w:pPr>
-      <w:commentRangeStart w:id="404"/>
-      <w:ins w:id="405" w:author="Luke Duncan (Consultant)" w:date="2021-05-27T12:12:00Z">
+      <w:commentRangeStart w:id="415"/>
+      <w:ins w:id="416" w:author="Luke Duncan (Consultant)" w:date="2021-05-27T12:12:00Z">
         <w:r>
           <w:t>When the Location represents a Jurisdiction and is paired with an Organization, the FHIR Location Resource shall be further constrained as described in Table 3.90.4.2.2.2-3. The Element column in Table 3.90.4.2.2.2-3 references the object model defined at http://hl7.org/fhir/R4/location.html#resource.</w:t>
         </w:r>
-        <w:commentRangeEnd w:id="404"/>
+        <w:commentRangeEnd w:id="415"/>
         <w:r>
           <w:rPr>
             <w:rStyle w:val="CommentReference"/>
           </w:rPr>
-          <w:commentReference w:id="404"/>
+          <w:commentReference w:id="415"/>
         </w:r>
       </w:ins>
     </w:p>
@@ -36849,16 +37007,16 @@
       <w:r>
         <w:t xml:space="preserve"> Resource shall be further constrained as described in </w:t>
       </w:r>
-      <w:commentRangeStart w:id="406"/>
+      <w:commentRangeStart w:id="417"/>
       <w:r>
         <w:t>Table 3.90.4.2.2.2-</w:t>
       </w:r>
-      <w:del w:id="407" w:author="Luke Duncan (Consultant)" w:date="2021-05-27T12:12:00Z">
+      <w:del w:id="418" w:author="Luke Duncan (Consultant)" w:date="2021-05-27T12:12:00Z">
         <w:r>
           <w:delText>3</w:delText>
         </w:r>
       </w:del>
-      <w:ins w:id="408" w:author="Luke Duncan (Consultant)" w:date="2021-05-27T12:12:00Z">
+      <w:ins w:id="419" w:author="Luke Duncan (Consultant)" w:date="2021-05-27T12:12:00Z">
         <w:r>
           <w:t>4</w:t>
         </w:r>
@@ -36866,24 +37024,24 @@
       <w:r>
         <w:t>. The Element column in Table 3.90.4.2.2.2-</w:t>
       </w:r>
-      <w:del w:id="409" w:author="Luke Duncan (Consultant)" w:date="2021-05-27T12:12:00Z">
+      <w:del w:id="420" w:author="Luke Duncan (Consultant)" w:date="2021-05-27T12:12:00Z">
         <w:r>
           <w:delText xml:space="preserve">3 </w:delText>
         </w:r>
       </w:del>
-      <w:ins w:id="410" w:author="Luke Duncan (Consultant)" w:date="2021-05-27T12:12:00Z">
+      <w:ins w:id="421" w:author="Luke Duncan (Consultant)" w:date="2021-05-27T12:12:00Z">
         <w:r>
           <w:t>4</w:t>
         </w:r>
         <w:r>
           <w:t xml:space="preserve"> </w:t>
         </w:r>
-        <w:commentRangeEnd w:id="406"/>
+        <w:commentRangeEnd w:id="417"/>
         <w:r>
           <w:rPr>
             <w:rStyle w:val="CommentReference"/>
           </w:rPr>
-          <w:commentReference w:id="406"/>
+          <w:commentReference w:id="417"/>
         </w:r>
       </w:ins>
       <w:r>
@@ -36913,7 +37071,7 @@
           <w:lang w:val="en-US"/>
         </w:rPr>
       </w:pPr>
-      <w:bookmarkStart w:id="411" w:name="_Toc49437576"/>
+      <w:bookmarkStart w:id="422" w:name="_Toc49437576"/>
       <w:r>
         <w:rPr>
           <w:noProof w:val="0"/>
@@ -36935,7 +37093,7 @@
         </w:rPr>
         <w:t>.4.2.2.3 FHIR Practitioner Resource Constraints</w:t>
       </w:r>
-      <w:bookmarkEnd w:id="411"/>
+      <w:bookmarkEnd w:id="422"/>
     </w:p>
     <w:p>
       <w:pPr>
@@ -37007,7 +37165,7 @@
           <w:lang w:val="en-US"/>
         </w:rPr>
       </w:pPr>
-      <w:bookmarkStart w:id="412" w:name="_Toc49437577"/>
+      <w:bookmarkStart w:id="423" w:name="_Toc49437577"/>
       <w:r>
         <w:rPr>
           <w:noProof w:val="0"/>
@@ -37029,7 +37187,7 @@
         </w:rPr>
         <w:t>.4.2.2.4 FHIR PractitionerRole Resource Constraints</w:t>
       </w:r>
-      <w:bookmarkEnd w:id="412"/>
+      <w:bookmarkEnd w:id="423"/>
     </w:p>
     <w:p>
       <w:pPr>
@@ -37101,7 +37259,7 @@
           <w:lang w:val="en-US"/>
         </w:rPr>
       </w:pPr>
-      <w:bookmarkStart w:id="413" w:name="_Toc49437578"/>
+      <w:bookmarkStart w:id="424" w:name="_Toc49437578"/>
       <w:r>
         <w:rPr>
           <w:noProof w:val="0"/>
@@ -37123,7 +37281,7 @@
         </w:rPr>
         <w:t>.4.2.2.5 FHIR HealthcareService Resource Constraints</w:t>
       </w:r>
-      <w:bookmarkEnd w:id="413"/>
+      <w:bookmarkEnd w:id="424"/>
     </w:p>
     <w:p>
       <w:pPr>
@@ -37195,7 +37353,7 @@
           <w:lang w:val="en-US"/>
         </w:rPr>
       </w:pPr>
-      <w:bookmarkStart w:id="414" w:name="_Toc49437579"/>
+      <w:bookmarkStart w:id="425" w:name="_Toc49437579"/>
       <w:r>
         <w:rPr>
           <w:noProof w:val="0"/>
@@ -37217,7 +37375,7 @@
         </w:rPr>
         <w:t>.4.2.3 Expected Actions</w:t>
       </w:r>
-      <w:bookmarkEnd w:id="414"/>
+      <w:bookmarkEnd w:id="425"/>
     </w:p>
     <w:p>
       <w:pPr>
@@ -37239,7 +37397,7 @@
           <w:lang w:val="en-US"/>
         </w:rPr>
       </w:pPr>
-      <w:bookmarkStart w:id="415" w:name="_Toc49437580"/>
+      <w:bookmarkStart w:id="426" w:name="_Toc49437580"/>
       <w:r>
         <w:rPr>
           <w:noProof w:val="0"/>
@@ -37261,7 +37419,7 @@
         </w:rPr>
         <w:t>.5 Security Considerations</w:t>
       </w:r>
-      <w:bookmarkEnd w:id="415"/>
+      <w:bookmarkEnd w:id="426"/>
     </w:p>
     <w:p>
       <w:pPr>
@@ -37294,7 +37452,15 @@
         <w:pStyle w:val="BodyText"/>
       </w:pPr>
       <w:r>
-        <w:t>See ITI TF-2x: Appendix Z.8 for common mobile security considerations.</w:t>
+        <w:t>See ITI TF-2</w:t>
+      </w:r>
+      <w:del w:id="427" w:author="Lynn" w:date="2021-06-07T11:53:00Z">
+        <w:r>
+          <w:delText>x</w:delText>
+        </w:r>
+      </w:del>
+      <w:r>
+        <w:t>: Appendix Z.8 for common mobile security considerations.</w:t>
       </w:r>
     </w:p>
     <w:p>
@@ -37304,7 +37470,7 @@
           <w:lang w:val="en-US"/>
         </w:rPr>
       </w:pPr>
-      <w:bookmarkStart w:id="416" w:name="_Toc49437581"/>
+      <w:bookmarkStart w:id="428" w:name="_Toc49437581"/>
       <w:r>
         <w:rPr>
           <w:lang w:val="en-US"/>
@@ -37312,7 +37478,7 @@
         <w:lastRenderedPageBreak/>
         <w:t>Volume 3 – Content Modules</w:t>
       </w:r>
-      <w:bookmarkEnd w:id="416"/>
+      <w:bookmarkEnd w:id="428"/>
     </w:p>
     <w:p>
       <w:pPr>
@@ -37349,43 +37515,43 @@
           <w:lang w:val="en-US"/>
         </w:rPr>
       </w:pPr>
-      <w:bookmarkStart w:id="417" w:name="_IHEActCode_Vocabulary"/>
-      <w:bookmarkStart w:id="418" w:name="_IHERoleCode_Vocabulary"/>
-      <w:bookmarkStart w:id="419" w:name="_6.2.1.1.6.1_Service_Event"/>
-      <w:bookmarkStart w:id="420" w:name="_6.2.1.1.6.2_Medications_Section"/>
-      <w:bookmarkStart w:id="421" w:name="_6.2.1.1.6.3_Allergies_and"/>
-      <w:bookmarkStart w:id="422" w:name="_6.2.2.1.1__Problem"/>
-      <w:bookmarkStart w:id="423" w:name="_6.2.3.1_Encompassing_Encounter"/>
-      <w:bookmarkStart w:id="424" w:name="_6.2.3.1.1_Responsible_Party"/>
-      <w:bookmarkStart w:id="425" w:name="_6.2.3.1.2_Health_Care"/>
-      <w:bookmarkStart w:id="426" w:name="_6.2.4.4.1__Simple"/>
-      <w:bookmarkStart w:id="427" w:name="_Toc335730763"/>
-      <w:bookmarkStart w:id="428" w:name="_Toc336000666"/>
-      <w:bookmarkStart w:id="429" w:name="_Toc336002388"/>
-      <w:bookmarkStart w:id="430" w:name="_Toc336006583"/>
-      <w:bookmarkStart w:id="431" w:name="_Toc335730764"/>
-      <w:bookmarkStart w:id="432" w:name="_Toc336000667"/>
-      <w:bookmarkStart w:id="433" w:name="_Toc336002389"/>
-      <w:bookmarkStart w:id="434" w:name="_Toc336006584"/>
-      <w:bookmarkStart w:id="435" w:name="_Toc49437582"/>
-      <w:bookmarkEnd w:id="417"/>
-      <w:bookmarkEnd w:id="418"/>
-      <w:bookmarkEnd w:id="419"/>
-      <w:bookmarkEnd w:id="420"/>
-      <w:bookmarkEnd w:id="421"/>
-      <w:bookmarkEnd w:id="422"/>
-      <w:bookmarkEnd w:id="423"/>
-      <w:bookmarkEnd w:id="424"/>
-      <w:bookmarkEnd w:id="425"/>
-      <w:bookmarkEnd w:id="426"/>
-      <w:bookmarkEnd w:id="427"/>
-      <w:bookmarkEnd w:id="428"/>
+      <w:bookmarkStart w:id="429" w:name="_IHEActCode_Vocabulary"/>
+      <w:bookmarkStart w:id="430" w:name="_IHERoleCode_Vocabulary"/>
+      <w:bookmarkStart w:id="431" w:name="_6.2.1.1.6.1_Service_Event"/>
+      <w:bookmarkStart w:id="432" w:name="_6.2.1.1.6.2_Medications_Section"/>
+      <w:bookmarkStart w:id="433" w:name="_6.2.1.1.6.3_Allergies_and"/>
+      <w:bookmarkStart w:id="434" w:name="_6.2.2.1.1__Problem"/>
+      <w:bookmarkStart w:id="435" w:name="_6.2.3.1_Encompassing_Encounter"/>
+      <w:bookmarkStart w:id="436" w:name="_6.2.3.1.1_Responsible_Party"/>
+      <w:bookmarkStart w:id="437" w:name="_6.2.3.1.2_Health_Care"/>
+      <w:bookmarkStart w:id="438" w:name="_6.2.4.4.1__Simple"/>
+      <w:bookmarkStart w:id="439" w:name="_Toc335730763"/>
+      <w:bookmarkStart w:id="440" w:name="_Toc336000666"/>
+      <w:bookmarkStart w:id="441" w:name="_Toc336002388"/>
+      <w:bookmarkStart w:id="442" w:name="_Toc336006583"/>
+      <w:bookmarkStart w:id="443" w:name="_Toc335730764"/>
+      <w:bookmarkStart w:id="444" w:name="_Toc336000667"/>
+      <w:bookmarkStart w:id="445" w:name="_Toc336002389"/>
+      <w:bookmarkStart w:id="446" w:name="_Toc336006584"/>
+      <w:bookmarkStart w:id="447" w:name="_Toc49437582"/>
       <w:bookmarkEnd w:id="429"/>
       <w:bookmarkEnd w:id="430"/>
       <w:bookmarkEnd w:id="431"/>
       <w:bookmarkEnd w:id="432"/>
       <w:bookmarkEnd w:id="433"/>
       <w:bookmarkEnd w:id="434"/>
+      <w:bookmarkEnd w:id="435"/>
+      <w:bookmarkEnd w:id="436"/>
+      <w:bookmarkEnd w:id="437"/>
+      <w:bookmarkEnd w:id="438"/>
+      <w:bookmarkEnd w:id="439"/>
+      <w:bookmarkEnd w:id="440"/>
+      <w:bookmarkEnd w:id="441"/>
+      <w:bookmarkEnd w:id="442"/>
+      <w:bookmarkEnd w:id="443"/>
+      <w:bookmarkEnd w:id="444"/>
+      <w:bookmarkEnd w:id="445"/>
+      <w:bookmarkEnd w:id="446"/>
       <w:r>
         <w:rPr>
           <w:lang w:val="en-US"/>
@@ -37398,7 +37564,7 @@
         </w:rPr>
         <w:t>olume 4 – National Extensions</w:t>
       </w:r>
-      <w:bookmarkEnd w:id="435"/>
+      <w:bookmarkEnd w:id="447"/>
     </w:p>
     <w:p>
       <w:pPr>
@@ -37453,7 +37619,7 @@
 </file>
 
 <file path=word/comments.xml><?xml version="1.0" encoding="utf-8"?>
-<w:comments xmlns:wpc="http://schemas.microsoft.com/office/word/2010/wordprocessingCanvas" xmlns:cx="http://schemas.microsoft.com/office/drawing/2014/chartex" xmlns:cx1="http://schemas.microsoft.com/office/drawing/2015/9/8/chartex" xmlns:cx2="http://schemas.microsoft.com/office/drawing/2015/10/21/chartex" xmlns:cx3="http://schemas.microsoft.com/office/drawing/2016/5/9/chartex" xmlns:cx4="http://schemas.microsoft.com/office/drawing/2016/5/10/chartex" xmlns:cx5="http://schemas.microsoft.com/office/drawing/2016/5/11/chartex" xmlns:cx6="http://schemas.microsoft.com/office/drawing/2016/5/12/chartex" xmlns:cx7="http://schemas.microsoft.com/office/drawing/2016/5/13/chartex" xmlns:cx8="http://schemas.microsoft.com/office/drawing/2016/5/14/chartex" xmlns:mc="http://schemas.openxmlformats.org/markup-compatibility/2006" xmlns:aink="http://schemas.microsoft.com/office/drawing/2016/ink" xmlns:am3d="http://schemas.microsoft.com/office/drawing/2017/model3d" xmlns:o="urn:schemas-microsoft-com:office:office" xmlns:r="http://schemas.openxmlformats.org/officeDocument/2006/relationships" xmlns:m="http://schemas.openxmlformats.org/officeDocument/2006/math" xmlns:v="urn:schemas-microsoft-com:vml" xmlns:wp14="http://schemas.microsoft.com/office/word/2010/wordprocessingDrawing" xmlns:wp="http://schemas.openxmlformats.org/drawingml/2006/wordprocessingDrawing" xmlns:w10="urn:schemas-microsoft-com:office:word" xmlns:w="http://schemas.openxmlformats.org/wordprocessingml/2006/main" xmlns:w14="http://schemas.microsoft.com/office/word/2010/wordml" xmlns:w15="http://schemas.microsoft.com/office/word/2012/wordml" xmlns:w16cex="http://schemas.microsoft.com/office/word/2018/wordml/cex" xmlns:w16cid="http://schemas.microsoft.com/office/word/2016/wordml/cid" xmlns:w16="http://schemas.microsoft.com/office/word/2018/wordml" xmlns:w16sdtdh="http://schemas.microsoft.com/office/word/2020/wordml/sdtdatahash" xmlns:w16se="http://schemas.microsoft.com/office/word/2015/wordml/symex" xmlns:wpg="http://schemas.microsoft.com/office/word/2010/wordprocessingGroup" xmlns:wpi="http://schemas.microsoft.com/office/word/2010/wordprocessingInk" xmlns:wne="http://schemas.microsoft.com/office/word/2006/wordml" xmlns:wps="http://schemas.microsoft.com/office/word/2010/wordprocessingShape" mc:Ignorable="w14 w15 w16se w16cid w16 w16cex w16sdtdh wp14">
+<w:comments xmlns:wpc="http://schemas.microsoft.com/office/word/2010/wordprocessingCanvas" xmlns:cx="http://schemas.microsoft.com/office/drawing/2014/chartex" xmlns:cx1="http://schemas.microsoft.com/office/drawing/2015/9/8/chartex" xmlns:cx2="http://schemas.microsoft.com/office/drawing/2015/10/21/chartex" xmlns:cx3="http://schemas.microsoft.com/office/drawing/2016/5/9/chartex" xmlns:cx4="http://schemas.microsoft.com/office/drawing/2016/5/10/chartex" xmlns:cx5="http://schemas.microsoft.com/office/drawing/2016/5/11/chartex" xmlns:cx6="http://schemas.microsoft.com/office/drawing/2016/5/12/chartex" xmlns:cx7="http://schemas.microsoft.com/office/drawing/2016/5/13/chartex" xmlns:cx8="http://schemas.microsoft.com/office/drawing/2016/5/14/chartex" xmlns:mc="http://schemas.openxmlformats.org/markup-compatibility/2006" xmlns:aink="http://schemas.microsoft.com/office/drawing/2016/ink" xmlns:am3d="http://schemas.microsoft.com/office/drawing/2017/model3d" xmlns:o="urn:schemas-microsoft-com:office:office" xmlns:r="http://schemas.openxmlformats.org/officeDocument/2006/relationships" xmlns:m="http://schemas.openxmlformats.org/officeDocument/2006/math" xmlns:v="urn:schemas-microsoft-com:vml" xmlns:wp14="http://schemas.microsoft.com/office/word/2010/wordprocessingDrawing" xmlns:wp="http://schemas.openxmlformats.org/drawingml/2006/wordprocessingDrawing" xmlns:w10="urn:schemas-microsoft-com:office:word" xmlns:w="http://schemas.openxmlformats.org/wordprocessingml/2006/main" xmlns:w14="http://schemas.microsoft.com/office/word/2010/wordml" xmlns:w15="http://schemas.microsoft.com/office/word/2012/wordml" xmlns:w16cex="http://schemas.microsoft.com/office/word/2018/wordml/cex" xmlns:w16cid="http://schemas.microsoft.com/office/word/2016/wordml/cid" xmlns:w16="http://schemas.microsoft.com/office/word/2018/wordml" xmlns:w16se="http://schemas.microsoft.com/office/word/2015/wordml/symex" xmlns:wpg="http://schemas.microsoft.com/office/word/2010/wordprocessingGroup" xmlns:wpi="http://schemas.microsoft.com/office/word/2010/wordprocessingInk" xmlns:wne="http://schemas.microsoft.com/office/word/2006/wordml" xmlns:wps="http://schemas.microsoft.com/office/word/2010/wordprocessingShape" mc:Ignorable="w14 w15 w16se w16cid w16 w16cex wp14">
   <w:comment w:id="17" w:author="Luke Duncan (Consultant)" w:date="2021-05-27T11:57:00Z" w:initials="LD(">
     <w:p>
       <w:pPr>
@@ -37470,7 +37636,7 @@
       </w:r>
     </w:p>
   </w:comment>
-  <w:comment w:id="20" w:author="Luke Duncan (Consultant)" w:date="2021-05-27T11:59:00Z" w:initials="LD(">
+  <w:comment w:id="21" w:author="Luke Duncan (Consultant)" w:date="2021-05-27T11:59:00Z" w:initials="LD(">
     <w:p>
       <w:pPr>
         <w:pStyle w:val="CommentText"/>
@@ -37486,7 +37652,7 @@
       </w:r>
     </w:p>
   </w:comment>
-  <w:comment w:id="50" w:author="Luke Duncan (Consultant)" w:date="2021-05-27T11:59:00Z" w:initials="LD(">
+  <w:comment w:id="51" w:author="Luke Duncan (Consultant)" w:date="2021-05-27T11:59:00Z" w:initials="LD(">
     <w:p>
       <w:pPr>
         <w:pStyle w:val="CommentText"/>
@@ -37502,7 +37668,7 @@
       </w:r>
     </w:p>
   </w:comment>
-  <w:comment w:id="53" w:author="Luke Duncan (Consultant)" w:date="2021-05-27T12:00:00Z" w:initials="LD(">
+  <w:comment w:id="54" w:author="Luke Duncan (Consultant)" w:date="2021-05-27T12:00:00Z" w:initials="LD(">
     <w:p>
       <w:pPr>
         <w:pStyle w:val="CommentText"/>
@@ -37518,7 +37684,7 @@
       </w:r>
     </w:p>
   </w:comment>
-  <w:comment w:id="100" w:author="Luke Duncan (Consultant)" w:date="2021-05-27T12:02:00Z" w:initials="LD(">
+  <w:comment w:id="107" w:author="Luke Duncan (Consultant)" w:date="2021-05-27T12:02:00Z" w:initials="LD(">
     <w:p>
       <w:pPr>
         <w:pStyle w:val="CommentText"/>
@@ -37534,7 +37700,7 @@
       </w:r>
     </w:p>
   </w:comment>
-  <w:comment w:id="145" w:author="Luke Duncan (Consultant)" w:date="2021-05-27T12:07:00Z" w:initials="LD(">
+  <w:comment w:id="158" w:author="Luke Duncan (Consultant)" w:date="2021-05-27T12:07:00Z" w:initials="LD(">
     <w:p>
       <w:pPr>
         <w:pStyle w:val="CommentText"/>
@@ -37550,7 +37716,7 @@
       </w:r>
     </w:p>
   </w:comment>
-  <w:comment w:id="223" w:author="Luke Duncan (Consultant)" w:date="2021-05-27T12:09:00Z" w:initials="LD(">
+  <w:comment w:id="234" w:author="Luke Duncan (Consultant)" w:date="2021-05-27T12:09:00Z" w:initials="LD(">
     <w:p>
       <w:pPr>
         <w:pStyle w:val="CommentText"/>
@@ -37566,7 +37732,7 @@
       </w:r>
     </w:p>
   </w:comment>
-  <w:comment w:id="373" w:author="Luke Duncan (Consultant)" w:date="2021-05-27T12:10:00Z" w:initials="LD(">
+  <w:comment w:id="380" w:author="Luke Duncan (Consultant)" w:date="2021-05-27T12:10:00Z" w:initials="LD(">
     <w:p>
       <w:pPr>
         <w:pStyle w:val="CommentText"/>
@@ -37582,7 +37748,7 @@
       </w:r>
     </w:p>
   </w:comment>
-  <w:comment w:id="400" w:author="Luke Duncan (Consultant)" w:date="2021-05-27T12:11:00Z" w:initials="LD(">
+  <w:comment w:id="411" w:author="Luke Duncan (Consultant)" w:date="2021-05-27T12:11:00Z" w:initials="LD(">
     <w:p>
       <w:pPr>
         <w:pStyle w:val="CommentText"/>
@@ -37598,7 +37764,7 @@
       </w:r>
     </w:p>
   </w:comment>
-  <w:comment w:id="404" w:author="Luke Duncan (Consultant)" w:date="2021-05-27T12:12:00Z" w:initials="LD(">
+  <w:comment w:id="415" w:author="Luke Duncan (Consultant)" w:date="2021-05-27T12:12:00Z" w:initials="LD(">
     <w:p>
       <w:pPr>
         <w:pStyle w:val="CommentText"/>
@@ -37614,7 +37780,7 @@
       </w:r>
     </w:p>
   </w:comment>
-  <w:comment w:id="406" w:author="Luke Duncan (Consultant)" w:date="2021-05-27T12:12:00Z" w:initials="LD(">
+  <w:comment w:id="417" w:author="Luke Duncan (Consultant)" w:date="2021-05-27T12:12:00Z" w:initials="LD(">
     <w:p>
       <w:pPr>
         <w:pStyle w:val="CommentText"/>
@@ -37634,7 +37800,7 @@
 </file>
 
 <file path=word/commentsExtended.xml><?xml version="1.0" encoding="utf-8"?>
-<w15:commentsEx xmlns:wpc="http://schemas.microsoft.com/office/word/2010/wordprocessingCanvas" xmlns:cx="http://schemas.microsoft.com/office/drawing/2014/chartex" xmlns:cx1="http://schemas.microsoft.com/office/drawing/2015/9/8/chartex" xmlns:cx2="http://schemas.microsoft.com/office/drawing/2015/10/21/chartex" xmlns:cx3="http://schemas.microsoft.com/office/drawing/2016/5/9/chartex" xmlns:cx4="http://schemas.microsoft.com/office/drawing/2016/5/10/chartex" xmlns:cx5="http://schemas.microsoft.com/office/drawing/2016/5/11/chartex" xmlns:cx6="http://schemas.microsoft.com/office/drawing/2016/5/12/chartex" xmlns:cx7="http://schemas.microsoft.com/office/drawing/2016/5/13/chartex" xmlns:cx8="http://schemas.microsoft.com/office/drawing/2016/5/14/chartex" xmlns:mc="http://schemas.openxmlformats.org/markup-compatibility/2006" xmlns:aink="http://schemas.microsoft.com/office/drawing/2016/ink" xmlns:am3d="http://schemas.microsoft.com/office/drawing/2017/model3d" xmlns:o="urn:schemas-microsoft-com:office:office" xmlns:r="http://schemas.openxmlformats.org/officeDocument/2006/relationships" xmlns:m="http://schemas.openxmlformats.org/officeDocument/2006/math" xmlns:v="urn:schemas-microsoft-com:vml" xmlns:wp14="http://schemas.microsoft.com/office/word/2010/wordprocessingDrawing" xmlns:wp="http://schemas.openxmlformats.org/drawingml/2006/wordprocessingDrawing" xmlns:w10="urn:schemas-microsoft-com:office:word" xmlns:w="http://schemas.openxmlformats.org/wordprocessingml/2006/main" xmlns:w14="http://schemas.microsoft.com/office/word/2010/wordml" xmlns:w15="http://schemas.microsoft.com/office/word/2012/wordml" xmlns:w16cex="http://schemas.microsoft.com/office/word/2018/wordml/cex" xmlns:w16cid="http://schemas.microsoft.com/office/word/2016/wordml/cid" xmlns:w16="http://schemas.microsoft.com/office/word/2018/wordml" xmlns:w16sdtdh="http://schemas.microsoft.com/office/word/2020/wordml/sdtdatahash" xmlns:w16se="http://schemas.microsoft.com/office/word/2015/wordml/symex" xmlns:wpg="http://schemas.microsoft.com/office/word/2010/wordprocessingGroup" xmlns:wpi="http://schemas.microsoft.com/office/word/2010/wordprocessingInk" xmlns:wne="http://schemas.microsoft.com/office/word/2006/wordml" xmlns:wps="http://schemas.microsoft.com/office/word/2010/wordprocessingShape" mc:Ignorable="w14 w15 w16se w16cid w16 w16cex w16sdtdh wp14">
+<w15:commentsEx xmlns:wpc="http://schemas.microsoft.com/office/word/2010/wordprocessingCanvas" xmlns:cx="http://schemas.microsoft.com/office/drawing/2014/chartex" xmlns:cx1="http://schemas.microsoft.com/office/drawing/2015/9/8/chartex" xmlns:cx2="http://schemas.microsoft.com/office/drawing/2015/10/21/chartex" xmlns:cx3="http://schemas.microsoft.com/office/drawing/2016/5/9/chartex" xmlns:cx4="http://schemas.microsoft.com/office/drawing/2016/5/10/chartex" xmlns:cx5="http://schemas.microsoft.com/office/drawing/2016/5/11/chartex" xmlns:cx6="http://schemas.microsoft.com/office/drawing/2016/5/12/chartex" xmlns:cx7="http://schemas.microsoft.com/office/drawing/2016/5/13/chartex" xmlns:cx8="http://schemas.microsoft.com/office/drawing/2016/5/14/chartex" xmlns:mc="http://schemas.openxmlformats.org/markup-compatibility/2006" xmlns:aink="http://schemas.microsoft.com/office/drawing/2016/ink" xmlns:am3d="http://schemas.microsoft.com/office/drawing/2017/model3d" xmlns:o="urn:schemas-microsoft-com:office:office" xmlns:r="http://schemas.openxmlformats.org/officeDocument/2006/relationships" xmlns:m="http://schemas.openxmlformats.org/officeDocument/2006/math" xmlns:v="urn:schemas-microsoft-com:vml" xmlns:wp14="http://schemas.microsoft.com/office/word/2010/wordprocessingDrawing" xmlns:wp="http://schemas.openxmlformats.org/drawingml/2006/wordprocessingDrawing" xmlns:w10="urn:schemas-microsoft-com:office:word" xmlns:w="http://schemas.openxmlformats.org/wordprocessingml/2006/main" xmlns:w14="http://schemas.microsoft.com/office/word/2010/wordml" xmlns:w15="http://schemas.microsoft.com/office/word/2012/wordml" xmlns:w16cex="http://schemas.microsoft.com/office/word/2018/wordml/cex" xmlns:w16cid="http://schemas.microsoft.com/office/word/2016/wordml/cid" xmlns:w16="http://schemas.microsoft.com/office/word/2018/wordml" xmlns:w16se="http://schemas.microsoft.com/office/word/2015/wordml/symex" xmlns:wpg="http://schemas.microsoft.com/office/word/2010/wordprocessingGroup" xmlns:wpi="http://schemas.microsoft.com/office/word/2010/wordprocessingInk" xmlns:wne="http://schemas.microsoft.com/office/word/2006/wordml" xmlns:wps="http://schemas.microsoft.com/office/word/2010/wordprocessingShape" mc:Ignorable="w14 w15 w16se w16cid w16 w16cex wp14">
   <w15:commentEx w15:paraId="3795C8D4" w15:done="0"/>
   <w15:commentEx w15:paraId="1061D8B3" w15:done="0"/>
   <w15:commentEx w15:paraId="5A366F08" w15:done="0"/>
@@ -37650,7 +37816,7 @@
 </file>
 
 <file path=word/commentsExtensible.xml><?xml version="1.0" encoding="utf-8"?>
-<w16cex:commentsExtensible xmlns:wpc="http://schemas.microsoft.com/office/word/2010/wordprocessingCanvas" xmlns:cx="http://schemas.microsoft.com/office/drawing/2014/chartex" xmlns:cx1="http://schemas.microsoft.com/office/drawing/2015/9/8/chartex" xmlns:cx2="http://schemas.microsoft.com/office/drawing/2015/10/21/chartex" xmlns:cx3="http://schemas.microsoft.com/office/drawing/2016/5/9/chartex" xmlns:cx4="http://schemas.microsoft.com/office/drawing/2016/5/10/chartex" xmlns:cx5="http://schemas.microsoft.com/office/drawing/2016/5/11/chartex" xmlns:cx6="http://schemas.microsoft.com/office/drawing/2016/5/12/chartex" xmlns:cx7="http://schemas.microsoft.com/office/drawing/2016/5/13/chartex" xmlns:cx8="http://schemas.microsoft.com/office/drawing/2016/5/14/chartex" xmlns:mc="http://schemas.openxmlformats.org/markup-compatibility/2006" xmlns:aink="http://schemas.microsoft.com/office/drawing/2016/ink" xmlns:am3d="http://schemas.microsoft.com/office/drawing/2017/model3d" xmlns:o="urn:schemas-microsoft-com:office:office" xmlns:r="http://schemas.openxmlformats.org/officeDocument/2006/relationships" xmlns:m="http://schemas.openxmlformats.org/officeDocument/2006/math" xmlns:v="urn:schemas-microsoft-com:vml" xmlns:wp14="http://schemas.microsoft.com/office/word/2010/wordprocessingDrawing" xmlns:wp="http://schemas.openxmlformats.org/drawingml/2006/wordprocessingDrawing" xmlns:w10="urn:schemas-microsoft-com:office:word" xmlns:w="http://schemas.openxmlformats.org/wordprocessingml/2006/main" xmlns:w14="http://schemas.microsoft.com/office/word/2010/wordml" xmlns:w15="http://schemas.microsoft.com/office/word/2012/wordml" xmlns:w16cex="http://schemas.microsoft.com/office/word/2018/wordml/cex" xmlns:w16cid="http://schemas.microsoft.com/office/word/2016/wordml/cid" xmlns:w16="http://schemas.microsoft.com/office/word/2018/wordml" xmlns:w16sdtdh="http://schemas.microsoft.com/office/word/2020/wordml/sdtdatahash" xmlns:w16se="http://schemas.microsoft.com/office/word/2015/wordml/symex" xmlns:wpg="http://schemas.microsoft.com/office/word/2010/wordprocessingGroup" xmlns:wpi="http://schemas.microsoft.com/office/word/2010/wordprocessingInk" xmlns:wne="http://schemas.microsoft.com/office/word/2006/wordml" xmlns:wps="http://schemas.microsoft.com/office/word/2010/wordprocessingShape" mc:Ignorable="w14 w15 w16se w16cid w16 w16cex w16sdtdh wp14">
+<w16cex:commentsExtensible xmlns:wpc="http://schemas.microsoft.com/office/word/2010/wordprocessingCanvas" xmlns:cx="http://schemas.microsoft.com/office/drawing/2014/chartex" xmlns:cx1="http://schemas.microsoft.com/office/drawing/2015/9/8/chartex" xmlns:cx2="http://schemas.microsoft.com/office/drawing/2015/10/21/chartex" xmlns:cx3="http://schemas.microsoft.com/office/drawing/2016/5/9/chartex" xmlns:cx4="http://schemas.microsoft.com/office/drawing/2016/5/10/chartex" xmlns:cx5="http://schemas.microsoft.com/office/drawing/2016/5/11/chartex" xmlns:cx6="http://schemas.microsoft.com/office/drawing/2016/5/12/chartex" xmlns:cx7="http://schemas.microsoft.com/office/drawing/2016/5/13/chartex" xmlns:cx8="http://schemas.microsoft.com/office/drawing/2016/5/14/chartex" xmlns:mc="http://schemas.openxmlformats.org/markup-compatibility/2006" xmlns:aink="http://schemas.microsoft.com/office/drawing/2016/ink" xmlns:am3d="http://schemas.microsoft.com/office/drawing/2017/model3d" xmlns:o="urn:schemas-microsoft-com:office:office" xmlns:r="http://schemas.openxmlformats.org/officeDocument/2006/relationships" xmlns:m="http://schemas.openxmlformats.org/officeDocument/2006/math" xmlns:v="urn:schemas-microsoft-com:vml" xmlns:wp14="http://schemas.microsoft.com/office/word/2010/wordprocessingDrawing" xmlns:wp="http://schemas.openxmlformats.org/drawingml/2006/wordprocessingDrawing" xmlns:w10="urn:schemas-microsoft-com:office:word" xmlns:w="http://schemas.openxmlformats.org/wordprocessingml/2006/main" xmlns:w14="http://schemas.microsoft.com/office/word/2010/wordml" xmlns:w15="http://schemas.microsoft.com/office/word/2012/wordml" xmlns:w16cex="http://schemas.microsoft.com/office/word/2018/wordml/cex" xmlns:w16cid="http://schemas.microsoft.com/office/word/2016/wordml/cid" xmlns:w16="http://schemas.microsoft.com/office/word/2018/wordml" xmlns:w16se="http://schemas.microsoft.com/office/word/2015/wordml/symex" xmlns:wpg="http://schemas.microsoft.com/office/word/2010/wordprocessingGroup" xmlns:wpi="http://schemas.microsoft.com/office/word/2010/wordprocessingInk" xmlns:wne="http://schemas.microsoft.com/office/word/2006/wordml" xmlns:wps="http://schemas.microsoft.com/office/word/2010/wordprocessingShape" mc:Ignorable="w14 w15 w16se w16cid w16 w16cex wp14">
   <w16cex:commentExtensible w16cex:durableId="245A07C3" w16cex:dateUtc="2021-05-27T17:57:00Z"/>
   <w16cex:commentExtensible w16cex:durableId="245A0804" w16cex:dateUtc="2021-05-27T17:59:00Z"/>
   <w16cex:commentExtensible w16cex:durableId="245A0829" w16cex:dateUtc="2021-05-27T17:59:00Z"/>
@@ -37666,7 +37832,7 @@
 </file>
 
 <file path=word/commentsIds.xml><?xml version="1.0" encoding="utf-8"?>
-<w16cid:commentsIds xmlns:wpc="http://schemas.microsoft.com/office/word/2010/wordprocessingCanvas" xmlns:cx="http://schemas.microsoft.com/office/drawing/2014/chartex" xmlns:cx1="http://schemas.microsoft.com/office/drawing/2015/9/8/chartex" xmlns:cx2="http://schemas.microsoft.com/office/drawing/2015/10/21/chartex" xmlns:cx3="http://schemas.microsoft.com/office/drawing/2016/5/9/chartex" xmlns:cx4="http://schemas.microsoft.com/office/drawing/2016/5/10/chartex" xmlns:cx5="http://schemas.microsoft.com/office/drawing/2016/5/11/chartex" xmlns:cx6="http://schemas.microsoft.com/office/drawing/2016/5/12/chartex" xmlns:cx7="http://schemas.microsoft.com/office/drawing/2016/5/13/chartex" xmlns:cx8="http://schemas.microsoft.com/office/drawing/2016/5/14/chartex" xmlns:mc="http://schemas.openxmlformats.org/markup-compatibility/2006" xmlns:aink="http://schemas.microsoft.com/office/drawing/2016/ink" xmlns:am3d="http://schemas.microsoft.com/office/drawing/2017/model3d" xmlns:o="urn:schemas-microsoft-com:office:office" xmlns:r="http://schemas.openxmlformats.org/officeDocument/2006/relationships" xmlns:m="http://schemas.openxmlformats.org/officeDocument/2006/math" xmlns:v="urn:schemas-microsoft-com:vml" xmlns:wp14="http://schemas.microsoft.com/office/word/2010/wordprocessingDrawing" xmlns:wp="http://schemas.openxmlformats.org/drawingml/2006/wordprocessingDrawing" xmlns:w10="urn:schemas-microsoft-com:office:word" xmlns:w="http://schemas.openxmlformats.org/wordprocessingml/2006/main" xmlns:w14="http://schemas.microsoft.com/office/word/2010/wordml" xmlns:w15="http://schemas.microsoft.com/office/word/2012/wordml" xmlns:w16cex="http://schemas.microsoft.com/office/word/2018/wordml/cex" xmlns:w16cid="http://schemas.microsoft.com/office/word/2016/wordml/cid" xmlns:w16="http://schemas.microsoft.com/office/word/2018/wordml" xmlns:w16sdtdh="http://schemas.microsoft.com/office/word/2020/wordml/sdtdatahash" xmlns:w16se="http://schemas.microsoft.com/office/word/2015/wordml/symex" xmlns:wpg="http://schemas.microsoft.com/office/word/2010/wordprocessingGroup" xmlns:wpi="http://schemas.microsoft.com/office/word/2010/wordprocessingInk" xmlns:wne="http://schemas.microsoft.com/office/word/2006/wordml" xmlns:wps="http://schemas.microsoft.com/office/word/2010/wordprocessingShape" mc:Ignorable="w14 w15 w16se w16cid w16 w16cex w16sdtdh wp14">
+<w16cid:commentsIds xmlns:wpc="http://schemas.microsoft.com/office/word/2010/wordprocessingCanvas" xmlns:cx="http://schemas.microsoft.com/office/drawing/2014/chartex" xmlns:cx1="http://schemas.microsoft.com/office/drawing/2015/9/8/chartex" xmlns:cx2="http://schemas.microsoft.com/office/drawing/2015/10/21/chartex" xmlns:cx3="http://schemas.microsoft.com/office/drawing/2016/5/9/chartex" xmlns:cx4="http://schemas.microsoft.com/office/drawing/2016/5/10/chartex" xmlns:cx5="http://schemas.microsoft.com/office/drawing/2016/5/11/chartex" xmlns:cx6="http://schemas.microsoft.com/office/drawing/2016/5/12/chartex" xmlns:cx7="http://schemas.microsoft.com/office/drawing/2016/5/13/chartex" xmlns:cx8="http://schemas.microsoft.com/office/drawing/2016/5/14/chartex" xmlns:mc="http://schemas.openxmlformats.org/markup-compatibility/2006" xmlns:aink="http://schemas.microsoft.com/office/drawing/2016/ink" xmlns:am3d="http://schemas.microsoft.com/office/drawing/2017/model3d" xmlns:o="urn:schemas-microsoft-com:office:office" xmlns:r="http://schemas.openxmlformats.org/officeDocument/2006/relationships" xmlns:m="http://schemas.openxmlformats.org/officeDocument/2006/math" xmlns:v="urn:schemas-microsoft-com:vml" xmlns:wp14="http://schemas.microsoft.com/office/word/2010/wordprocessingDrawing" xmlns:wp="http://schemas.openxmlformats.org/drawingml/2006/wordprocessingDrawing" xmlns:w10="urn:schemas-microsoft-com:office:word" xmlns:w="http://schemas.openxmlformats.org/wordprocessingml/2006/main" xmlns:w14="http://schemas.microsoft.com/office/word/2010/wordml" xmlns:w15="http://schemas.microsoft.com/office/word/2012/wordml" xmlns:w16cex="http://schemas.microsoft.com/office/word/2018/wordml/cex" xmlns:w16cid="http://schemas.microsoft.com/office/word/2016/wordml/cid" xmlns:w16="http://schemas.microsoft.com/office/word/2018/wordml" xmlns:w16se="http://schemas.microsoft.com/office/word/2015/wordml/symex" xmlns:wpg="http://schemas.microsoft.com/office/word/2010/wordprocessingGroup" xmlns:wpi="http://schemas.microsoft.com/office/word/2010/wordprocessingInk" xmlns:wne="http://schemas.microsoft.com/office/word/2006/wordml" xmlns:wps="http://schemas.microsoft.com/office/word/2010/wordprocessingShape" mc:Ignorable="w14 w15 w16se w16cid w16 w16cex wp14">
   <w16cid:commentId w16cid:paraId="3795C8D4" w16cid:durableId="245A07C3"/>
   <w16cid:commentId w16cid:paraId="1061D8B3" w16cid:durableId="245A0804"/>
   <w16cid:commentId w16cid:paraId="5A366F08" w16cid:durableId="245A0829"/>
@@ -37682,7 +37848,7 @@
 </file>
 
 <file path=word/endnotes.xml><?xml version="1.0" encoding="utf-8"?>
-<w:endnotes xmlns:wpc="http://schemas.microsoft.com/office/word/2010/wordprocessingCanvas" xmlns:cx="http://schemas.microsoft.com/office/drawing/2014/chartex" xmlns:cx1="http://schemas.microsoft.com/office/drawing/2015/9/8/chartex" xmlns:cx2="http://schemas.microsoft.com/office/drawing/2015/10/21/chartex" xmlns:cx3="http://schemas.microsoft.com/office/drawing/2016/5/9/chartex" xmlns:cx4="http://schemas.microsoft.com/office/drawing/2016/5/10/chartex" xmlns:cx5="http://schemas.microsoft.com/office/drawing/2016/5/11/chartex" xmlns:cx6="http://schemas.microsoft.com/office/drawing/2016/5/12/chartex" xmlns:cx7="http://schemas.microsoft.com/office/drawing/2016/5/13/chartex" xmlns:cx8="http://schemas.microsoft.com/office/drawing/2016/5/14/chartex" xmlns:mc="http://schemas.openxmlformats.org/markup-compatibility/2006" xmlns:aink="http://schemas.microsoft.com/office/drawing/2016/ink" xmlns:am3d="http://schemas.microsoft.com/office/drawing/2017/model3d" xmlns:o="urn:schemas-microsoft-com:office:office" xmlns:r="http://schemas.openxmlformats.org/officeDocument/2006/relationships" xmlns:m="http://schemas.openxmlformats.org/officeDocument/2006/math" xmlns:v="urn:schemas-microsoft-com:vml" xmlns:wp14="http://schemas.microsoft.com/office/word/2010/wordprocessingDrawing" xmlns:wp="http://schemas.openxmlformats.org/drawingml/2006/wordprocessingDrawing" xmlns:w10="urn:schemas-microsoft-com:office:word" xmlns:w="http://schemas.openxmlformats.org/wordprocessingml/2006/main" xmlns:w14="http://schemas.microsoft.com/office/word/2010/wordml" xmlns:w15="http://schemas.microsoft.com/office/word/2012/wordml" xmlns:w16cex="http://schemas.microsoft.com/office/word/2018/wordml/cex" xmlns:w16cid="http://schemas.microsoft.com/office/word/2016/wordml/cid" xmlns:w16="http://schemas.microsoft.com/office/word/2018/wordml" xmlns:w16sdtdh="http://schemas.microsoft.com/office/word/2020/wordml/sdtdatahash" xmlns:w16se="http://schemas.microsoft.com/office/word/2015/wordml/symex" xmlns:wpg="http://schemas.microsoft.com/office/word/2010/wordprocessingGroup" xmlns:wpi="http://schemas.microsoft.com/office/word/2010/wordprocessingInk" xmlns:wne="http://schemas.microsoft.com/office/word/2006/wordml" xmlns:wps="http://schemas.microsoft.com/office/word/2010/wordprocessingShape" mc:Ignorable="w14 w15 w16se w16cid w16 w16cex w16sdtdh wp14">
+<w:endnotes xmlns:wpc="http://schemas.microsoft.com/office/word/2010/wordprocessingCanvas" xmlns:cx="http://schemas.microsoft.com/office/drawing/2014/chartex" xmlns:cx1="http://schemas.microsoft.com/office/drawing/2015/9/8/chartex" xmlns:cx2="http://schemas.microsoft.com/office/drawing/2015/10/21/chartex" xmlns:cx3="http://schemas.microsoft.com/office/drawing/2016/5/9/chartex" xmlns:cx4="http://schemas.microsoft.com/office/drawing/2016/5/10/chartex" xmlns:cx5="http://schemas.microsoft.com/office/drawing/2016/5/11/chartex" xmlns:cx6="http://schemas.microsoft.com/office/drawing/2016/5/12/chartex" xmlns:cx7="http://schemas.microsoft.com/office/drawing/2016/5/13/chartex" xmlns:cx8="http://schemas.microsoft.com/office/drawing/2016/5/14/chartex" xmlns:mc="http://schemas.openxmlformats.org/markup-compatibility/2006" xmlns:aink="http://schemas.microsoft.com/office/drawing/2016/ink" xmlns:am3d="http://schemas.microsoft.com/office/drawing/2017/model3d" xmlns:o="urn:schemas-microsoft-com:office:office" xmlns:r="http://schemas.openxmlformats.org/officeDocument/2006/relationships" xmlns:m="http://schemas.openxmlformats.org/officeDocument/2006/math" xmlns:v="urn:schemas-microsoft-com:vml" xmlns:wp14="http://schemas.microsoft.com/office/word/2010/wordprocessingDrawing" xmlns:wp="http://schemas.openxmlformats.org/drawingml/2006/wordprocessingDrawing" xmlns:w10="urn:schemas-microsoft-com:office:word" xmlns:w="http://schemas.openxmlformats.org/wordprocessingml/2006/main" xmlns:w14="http://schemas.microsoft.com/office/word/2010/wordml" xmlns:w15="http://schemas.microsoft.com/office/word/2012/wordml" xmlns:w16cex="http://schemas.microsoft.com/office/word/2018/wordml/cex" xmlns:w16cid="http://schemas.microsoft.com/office/word/2016/wordml/cid" xmlns:w16="http://schemas.microsoft.com/office/word/2018/wordml" xmlns:w16se="http://schemas.microsoft.com/office/word/2015/wordml/symex" xmlns:wpg="http://schemas.microsoft.com/office/word/2010/wordprocessingGroup" xmlns:wpi="http://schemas.microsoft.com/office/word/2010/wordprocessingInk" xmlns:wne="http://schemas.microsoft.com/office/word/2006/wordml" xmlns:wps="http://schemas.microsoft.com/office/word/2010/wordprocessingShape" mc:Ignorable="w14 w15 w16se w16cid w16 w16cex wp14">
   <w:endnote w:type="separator" w:id="-1">
     <w:p>
       <w:r>
@@ -37703,7 +37869,7 @@
 </file>
 
 <file path=word/footer1.xml><?xml version="1.0" encoding="utf-8"?>
-<w:ftr xmlns:wpc="http://schemas.microsoft.com/office/word/2010/wordprocessingCanvas" xmlns:cx="http://schemas.microsoft.com/office/drawing/2014/chartex" xmlns:cx1="http://schemas.microsoft.com/office/drawing/2015/9/8/chartex" xmlns:cx2="http://schemas.microsoft.com/office/drawing/2015/10/21/chartex" xmlns:cx3="http://schemas.microsoft.com/office/drawing/2016/5/9/chartex" xmlns:cx4="http://schemas.microsoft.com/office/drawing/2016/5/10/chartex" xmlns:cx5="http://schemas.microsoft.com/office/drawing/2016/5/11/chartex" xmlns:cx6="http://schemas.microsoft.com/office/drawing/2016/5/12/chartex" xmlns:cx7="http://schemas.microsoft.com/office/drawing/2016/5/13/chartex" xmlns:cx8="http://schemas.microsoft.com/office/drawing/2016/5/14/chartex" xmlns:mc="http://schemas.openxmlformats.org/markup-compatibility/2006" xmlns:aink="http://schemas.microsoft.com/office/drawing/2016/ink" xmlns:am3d="http://schemas.microsoft.com/office/drawing/2017/model3d" xmlns:o="urn:schemas-microsoft-com:office:office" xmlns:r="http://schemas.openxmlformats.org/officeDocument/2006/relationships" xmlns:m="http://schemas.openxmlformats.org/officeDocument/2006/math" xmlns:v="urn:schemas-microsoft-com:vml" xmlns:wp14="http://schemas.microsoft.com/office/word/2010/wordprocessingDrawing" xmlns:wp="http://schemas.openxmlformats.org/drawingml/2006/wordprocessingDrawing" xmlns:w10="urn:schemas-microsoft-com:office:word" xmlns:w="http://schemas.openxmlformats.org/wordprocessingml/2006/main" xmlns:w14="http://schemas.microsoft.com/office/word/2010/wordml" xmlns:w15="http://schemas.microsoft.com/office/word/2012/wordml" xmlns:w16cex="http://schemas.microsoft.com/office/word/2018/wordml/cex" xmlns:w16cid="http://schemas.microsoft.com/office/word/2016/wordml/cid" xmlns:w16="http://schemas.microsoft.com/office/word/2018/wordml" xmlns:w16sdtdh="http://schemas.microsoft.com/office/word/2020/wordml/sdtdatahash" xmlns:w16se="http://schemas.microsoft.com/office/word/2015/wordml/symex" xmlns:wpg="http://schemas.microsoft.com/office/word/2010/wordprocessingGroup" xmlns:wpi="http://schemas.microsoft.com/office/word/2010/wordprocessingInk" xmlns:wne="http://schemas.microsoft.com/office/word/2006/wordml" xmlns:wps="http://schemas.microsoft.com/office/word/2010/wordprocessingShape" mc:Ignorable="w14 w15 w16se w16cid w16 w16cex w16sdtdh wp14">
+<w:ftr xmlns:wpc="http://schemas.microsoft.com/office/word/2010/wordprocessingCanvas" xmlns:cx="http://schemas.microsoft.com/office/drawing/2014/chartex" xmlns:cx1="http://schemas.microsoft.com/office/drawing/2015/9/8/chartex" xmlns:cx2="http://schemas.microsoft.com/office/drawing/2015/10/21/chartex" xmlns:cx3="http://schemas.microsoft.com/office/drawing/2016/5/9/chartex" xmlns:cx4="http://schemas.microsoft.com/office/drawing/2016/5/10/chartex" xmlns:cx5="http://schemas.microsoft.com/office/drawing/2016/5/11/chartex" xmlns:cx6="http://schemas.microsoft.com/office/drawing/2016/5/12/chartex" xmlns:cx7="http://schemas.microsoft.com/office/drawing/2016/5/13/chartex" xmlns:cx8="http://schemas.microsoft.com/office/drawing/2016/5/14/chartex" xmlns:mc="http://schemas.openxmlformats.org/markup-compatibility/2006" xmlns:aink="http://schemas.microsoft.com/office/drawing/2016/ink" xmlns:am3d="http://schemas.microsoft.com/office/drawing/2017/model3d" xmlns:o="urn:schemas-microsoft-com:office:office" xmlns:r="http://schemas.openxmlformats.org/officeDocument/2006/relationships" xmlns:m="http://schemas.openxmlformats.org/officeDocument/2006/math" xmlns:v="urn:schemas-microsoft-com:vml" xmlns:wp14="http://schemas.microsoft.com/office/word/2010/wordprocessingDrawing" xmlns:wp="http://schemas.openxmlformats.org/drawingml/2006/wordprocessingDrawing" xmlns:w10="urn:schemas-microsoft-com:office:word" xmlns:w="http://schemas.openxmlformats.org/wordprocessingml/2006/main" xmlns:w14="http://schemas.microsoft.com/office/word/2010/wordml" xmlns:w15="http://schemas.microsoft.com/office/word/2012/wordml" xmlns:w16cex="http://schemas.microsoft.com/office/word/2018/wordml/cex" xmlns:w16cid="http://schemas.microsoft.com/office/word/2016/wordml/cid" xmlns:w16="http://schemas.microsoft.com/office/word/2018/wordml" xmlns:w16se="http://schemas.microsoft.com/office/word/2015/wordml/symex" xmlns:wpg="http://schemas.microsoft.com/office/word/2010/wordprocessingGroup" xmlns:wpi="http://schemas.microsoft.com/office/word/2010/wordprocessingInk" xmlns:wne="http://schemas.microsoft.com/office/word/2006/wordml" xmlns:wps="http://schemas.microsoft.com/office/word/2010/wordprocessingShape" mc:Ignorable="w14 w15 w16se w16cid w16 w16cex wp14">
   <w:p>
     <w:pPr>
       <w:pStyle w:val="Footer"/>
@@ -37754,7 +37920,7 @@
 </file>
 
 <file path=word/footer2.xml><?xml version="1.0" encoding="utf-8"?>
-<w:ftr xmlns:wpc="http://schemas.microsoft.com/office/word/2010/wordprocessingCanvas" xmlns:cx="http://schemas.microsoft.com/office/drawing/2014/chartex" xmlns:cx1="http://schemas.microsoft.com/office/drawing/2015/9/8/chartex" xmlns:cx2="http://schemas.microsoft.com/office/drawing/2015/10/21/chartex" xmlns:cx3="http://schemas.microsoft.com/office/drawing/2016/5/9/chartex" xmlns:cx4="http://schemas.microsoft.com/office/drawing/2016/5/10/chartex" xmlns:cx5="http://schemas.microsoft.com/office/drawing/2016/5/11/chartex" xmlns:cx6="http://schemas.microsoft.com/office/drawing/2016/5/12/chartex" xmlns:cx7="http://schemas.microsoft.com/office/drawing/2016/5/13/chartex" xmlns:cx8="http://schemas.microsoft.com/office/drawing/2016/5/14/chartex" xmlns:mc="http://schemas.openxmlformats.org/markup-compatibility/2006" xmlns:aink="http://schemas.microsoft.com/office/drawing/2016/ink" xmlns:am3d="http://schemas.microsoft.com/office/drawing/2017/model3d" xmlns:o="urn:schemas-microsoft-com:office:office" xmlns:r="http://schemas.openxmlformats.org/officeDocument/2006/relationships" xmlns:m="http://schemas.openxmlformats.org/officeDocument/2006/math" xmlns:v="urn:schemas-microsoft-com:vml" xmlns:wp14="http://schemas.microsoft.com/office/word/2010/wordprocessingDrawing" xmlns:wp="http://schemas.openxmlformats.org/drawingml/2006/wordprocessingDrawing" xmlns:w10="urn:schemas-microsoft-com:office:word" xmlns:w="http://schemas.openxmlformats.org/wordprocessingml/2006/main" xmlns:w14="http://schemas.microsoft.com/office/word/2010/wordml" xmlns:w15="http://schemas.microsoft.com/office/word/2012/wordml" xmlns:w16cex="http://schemas.microsoft.com/office/word/2018/wordml/cex" xmlns:w16cid="http://schemas.microsoft.com/office/word/2016/wordml/cid" xmlns:w16="http://schemas.microsoft.com/office/word/2018/wordml" xmlns:w16sdtdh="http://schemas.microsoft.com/office/word/2020/wordml/sdtdatahash" xmlns:w16se="http://schemas.microsoft.com/office/word/2015/wordml/symex" xmlns:wpg="http://schemas.microsoft.com/office/word/2010/wordprocessingGroup" xmlns:wpi="http://schemas.microsoft.com/office/word/2010/wordprocessingInk" xmlns:wne="http://schemas.microsoft.com/office/word/2006/wordml" xmlns:wps="http://schemas.microsoft.com/office/word/2010/wordprocessingShape" mc:Ignorable="w14 w15 w16se w16cid w16 w16cex w16sdtdh wp14">
+<w:ftr xmlns:wpc="http://schemas.microsoft.com/office/word/2010/wordprocessingCanvas" xmlns:cx="http://schemas.microsoft.com/office/drawing/2014/chartex" xmlns:cx1="http://schemas.microsoft.com/office/drawing/2015/9/8/chartex" xmlns:cx2="http://schemas.microsoft.com/office/drawing/2015/10/21/chartex" xmlns:cx3="http://schemas.microsoft.com/office/drawing/2016/5/9/chartex" xmlns:cx4="http://schemas.microsoft.com/office/drawing/2016/5/10/chartex" xmlns:cx5="http://schemas.microsoft.com/office/drawing/2016/5/11/chartex" xmlns:cx6="http://schemas.microsoft.com/office/drawing/2016/5/12/chartex" xmlns:cx7="http://schemas.microsoft.com/office/drawing/2016/5/13/chartex" xmlns:cx8="http://schemas.microsoft.com/office/drawing/2016/5/14/chartex" xmlns:mc="http://schemas.openxmlformats.org/markup-compatibility/2006" xmlns:aink="http://schemas.microsoft.com/office/drawing/2016/ink" xmlns:am3d="http://schemas.microsoft.com/office/drawing/2017/model3d" xmlns:o="urn:schemas-microsoft-com:office:office" xmlns:r="http://schemas.openxmlformats.org/officeDocument/2006/relationships" xmlns:m="http://schemas.openxmlformats.org/officeDocument/2006/math" xmlns:v="urn:schemas-microsoft-com:vml" xmlns:wp14="http://schemas.microsoft.com/office/word/2010/wordprocessingDrawing" xmlns:wp="http://schemas.openxmlformats.org/drawingml/2006/wordprocessingDrawing" xmlns:w10="urn:schemas-microsoft-com:office:word" xmlns:w="http://schemas.openxmlformats.org/wordprocessingml/2006/main" xmlns:w14="http://schemas.microsoft.com/office/word/2010/wordml" xmlns:w15="http://schemas.microsoft.com/office/word/2012/wordml" xmlns:w16cex="http://schemas.microsoft.com/office/word/2018/wordml/cex" xmlns:w16cid="http://schemas.microsoft.com/office/word/2016/wordml/cid" xmlns:w16="http://schemas.microsoft.com/office/word/2018/wordml" xmlns:w16se="http://schemas.microsoft.com/office/word/2015/wordml/symex" xmlns:wpg="http://schemas.microsoft.com/office/word/2010/wordprocessingGroup" xmlns:wpi="http://schemas.microsoft.com/office/word/2010/wordprocessingInk" xmlns:wne="http://schemas.microsoft.com/office/word/2006/wordml" xmlns:wps="http://schemas.microsoft.com/office/word/2010/wordprocessingShape" mc:Ignorable="w14 w15 w16se w16cid w16 w16cex wp14">
   <w:p>
     <w:pPr>
       <w:pStyle w:val="Footer"/>
@@ -37772,7 +37938,7 @@
         <w:sz w:val="20"/>
       </w:rPr>
     </w:pPr>
-    <w:bookmarkStart w:id="436" w:name="_Toc473170355"/>
+    <w:bookmarkStart w:id="448" w:name="_Toc473170355"/>
     <w:r>
       <w:rPr>
         <w:sz w:val="20"/>
@@ -37834,7 +38000,7 @@
       <w:tab/>
       <w:t xml:space="preserve">                       Copyright © 2020: IHE International, Inc.</w:t>
     </w:r>
-    <w:bookmarkEnd w:id="436"/>
+    <w:bookmarkEnd w:id="448"/>
   </w:p>
   <w:p>
     <w:pPr>
@@ -37851,7 +38017,7 @@
 </file>
 
 <file path=word/footer3.xml><?xml version="1.0" encoding="utf-8"?>
-<w:ftr xmlns:wpc="http://schemas.microsoft.com/office/word/2010/wordprocessingCanvas" xmlns:cx="http://schemas.microsoft.com/office/drawing/2014/chartex" xmlns:cx1="http://schemas.microsoft.com/office/drawing/2015/9/8/chartex" xmlns:cx2="http://schemas.microsoft.com/office/drawing/2015/10/21/chartex" xmlns:cx3="http://schemas.microsoft.com/office/drawing/2016/5/9/chartex" xmlns:cx4="http://schemas.microsoft.com/office/drawing/2016/5/10/chartex" xmlns:cx5="http://schemas.microsoft.com/office/drawing/2016/5/11/chartex" xmlns:cx6="http://schemas.microsoft.com/office/drawing/2016/5/12/chartex" xmlns:cx7="http://schemas.microsoft.com/office/drawing/2016/5/13/chartex" xmlns:cx8="http://schemas.microsoft.com/office/drawing/2016/5/14/chartex" xmlns:mc="http://schemas.openxmlformats.org/markup-compatibility/2006" xmlns:aink="http://schemas.microsoft.com/office/drawing/2016/ink" xmlns:am3d="http://schemas.microsoft.com/office/drawing/2017/model3d" xmlns:o="urn:schemas-microsoft-com:office:office" xmlns:r="http://schemas.openxmlformats.org/officeDocument/2006/relationships" xmlns:m="http://schemas.openxmlformats.org/officeDocument/2006/math" xmlns:v="urn:schemas-microsoft-com:vml" xmlns:wp14="http://schemas.microsoft.com/office/word/2010/wordprocessingDrawing" xmlns:wp="http://schemas.openxmlformats.org/drawingml/2006/wordprocessingDrawing" xmlns:w10="urn:schemas-microsoft-com:office:word" xmlns:w="http://schemas.openxmlformats.org/wordprocessingml/2006/main" xmlns:w14="http://schemas.microsoft.com/office/word/2010/wordml" xmlns:w15="http://schemas.microsoft.com/office/word/2012/wordml" xmlns:w16cex="http://schemas.microsoft.com/office/word/2018/wordml/cex" xmlns:w16cid="http://schemas.microsoft.com/office/word/2016/wordml/cid" xmlns:w16="http://schemas.microsoft.com/office/word/2018/wordml" xmlns:w16sdtdh="http://schemas.microsoft.com/office/word/2020/wordml/sdtdatahash" xmlns:w16se="http://schemas.microsoft.com/office/word/2015/wordml/symex" xmlns:wpg="http://schemas.microsoft.com/office/word/2010/wordprocessingGroup" xmlns:wpi="http://schemas.microsoft.com/office/word/2010/wordprocessingInk" xmlns:wne="http://schemas.microsoft.com/office/word/2006/wordml" xmlns:wps="http://schemas.microsoft.com/office/word/2010/wordprocessingShape" mc:Ignorable="w14 w15 w16se w16cid w16 w16cex w16sdtdh wp14">
+<w:ftr xmlns:wpc="http://schemas.microsoft.com/office/word/2010/wordprocessingCanvas" xmlns:cx="http://schemas.microsoft.com/office/drawing/2014/chartex" xmlns:cx1="http://schemas.microsoft.com/office/drawing/2015/9/8/chartex" xmlns:cx2="http://schemas.microsoft.com/office/drawing/2015/10/21/chartex" xmlns:cx3="http://schemas.microsoft.com/office/drawing/2016/5/9/chartex" xmlns:cx4="http://schemas.microsoft.com/office/drawing/2016/5/10/chartex" xmlns:cx5="http://schemas.microsoft.com/office/drawing/2016/5/11/chartex" xmlns:cx6="http://schemas.microsoft.com/office/drawing/2016/5/12/chartex" xmlns:cx7="http://schemas.microsoft.com/office/drawing/2016/5/13/chartex" xmlns:cx8="http://schemas.microsoft.com/office/drawing/2016/5/14/chartex" xmlns:mc="http://schemas.openxmlformats.org/markup-compatibility/2006" xmlns:aink="http://schemas.microsoft.com/office/drawing/2016/ink" xmlns:am3d="http://schemas.microsoft.com/office/drawing/2017/model3d" xmlns:o="urn:schemas-microsoft-com:office:office" xmlns:r="http://schemas.openxmlformats.org/officeDocument/2006/relationships" xmlns:m="http://schemas.openxmlformats.org/officeDocument/2006/math" xmlns:v="urn:schemas-microsoft-com:vml" xmlns:wp14="http://schemas.microsoft.com/office/word/2010/wordprocessingDrawing" xmlns:wp="http://schemas.openxmlformats.org/drawingml/2006/wordprocessingDrawing" xmlns:w10="urn:schemas-microsoft-com:office:word" xmlns:w="http://schemas.openxmlformats.org/wordprocessingml/2006/main" xmlns:w14="http://schemas.microsoft.com/office/word/2010/wordml" xmlns:w15="http://schemas.microsoft.com/office/word/2012/wordml" xmlns:w16cex="http://schemas.microsoft.com/office/word/2018/wordml/cex" xmlns:w16cid="http://schemas.microsoft.com/office/word/2016/wordml/cid" xmlns:w16="http://schemas.microsoft.com/office/word/2018/wordml" xmlns:w16se="http://schemas.microsoft.com/office/word/2015/wordml/symex" xmlns:wpg="http://schemas.microsoft.com/office/word/2010/wordprocessingGroup" xmlns:wpi="http://schemas.microsoft.com/office/word/2010/wordprocessingInk" xmlns:wne="http://schemas.microsoft.com/office/word/2006/wordml" xmlns:wps="http://schemas.microsoft.com/office/word/2010/wordprocessingShape" mc:Ignorable="w14 w15 w16se w16cid w16 w16cex wp14">
   <w:p>
     <w:pPr>
       <w:pStyle w:val="Footer"/>
@@ -37868,7 +38034,7 @@
 </file>
 
 <file path=word/footnotes.xml><?xml version="1.0" encoding="utf-8"?>
-<w:footnotes xmlns:wpc="http://schemas.microsoft.com/office/word/2010/wordprocessingCanvas" xmlns:cx="http://schemas.microsoft.com/office/drawing/2014/chartex" xmlns:cx1="http://schemas.microsoft.com/office/drawing/2015/9/8/chartex" xmlns:cx2="http://schemas.microsoft.com/office/drawing/2015/10/21/chartex" xmlns:cx3="http://schemas.microsoft.com/office/drawing/2016/5/9/chartex" xmlns:cx4="http://schemas.microsoft.com/office/drawing/2016/5/10/chartex" xmlns:cx5="http://schemas.microsoft.com/office/drawing/2016/5/11/chartex" xmlns:cx6="http://schemas.microsoft.com/office/drawing/2016/5/12/chartex" xmlns:cx7="http://schemas.microsoft.com/office/drawing/2016/5/13/chartex" xmlns:cx8="http://schemas.microsoft.com/office/drawing/2016/5/14/chartex" xmlns:mc="http://schemas.openxmlformats.org/markup-compatibility/2006" xmlns:aink="http://schemas.microsoft.com/office/drawing/2016/ink" xmlns:am3d="http://schemas.microsoft.com/office/drawing/2017/model3d" xmlns:o="urn:schemas-microsoft-com:office:office" xmlns:r="http://schemas.openxmlformats.org/officeDocument/2006/relationships" xmlns:m="http://schemas.openxmlformats.org/officeDocument/2006/math" xmlns:v="urn:schemas-microsoft-com:vml" xmlns:wp14="http://schemas.microsoft.com/office/word/2010/wordprocessingDrawing" xmlns:wp="http://schemas.openxmlformats.org/drawingml/2006/wordprocessingDrawing" xmlns:w10="urn:schemas-microsoft-com:office:word" xmlns:w="http://schemas.openxmlformats.org/wordprocessingml/2006/main" xmlns:w14="http://schemas.microsoft.com/office/word/2010/wordml" xmlns:w15="http://schemas.microsoft.com/office/word/2012/wordml" xmlns:w16cex="http://schemas.microsoft.com/office/word/2018/wordml/cex" xmlns:w16cid="http://schemas.microsoft.com/office/word/2016/wordml/cid" xmlns:w16="http://schemas.microsoft.com/office/word/2018/wordml" xmlns:w16sdtdh="http://schemas.microsoft.com/office/word/2020/wordml/sdtdatahash" xmlns:w16se="http://schemas.microsoft.com/office/word/2015/wordml/symex" xmlns:wpg="http://schemas.microsoft.com/office/word/2010/wordprocessingGroup" xmlns:wpi="http://schemas.microsoft.com/office/word/2010/wordprocessingInk" xmlns:wne="http://schemas.microsoft.com/office/word/2006/wordml" xmlns:wps="http://schemas.microsoft.com/office/word/2010/wordprocessingShape" mc:Ignorable="w14 w15 w16se w16cid w16 w16cex w16sdtdh wp14">
+<w:footnotes xmlns:wpc="http://schemas.microsoft.com/office/word/2010/wordprocessingCanvas" xmlns:cx="http://schemas.microsoft.com/office/drawing/2014/chartex" xmlns:cx1="http://schemas.microsoft.com/office/drawing/2015/9/8/chartex" xmlns:cx2="http://schemas.microsoft.com/office/drawing/2015/10/21/chartex" xmlns:cx3="http://schemas.microsoft.com/office/drawing/2016/5/9/chartex" xmlns:cx4="http://schemas.microsoft.com/office/drawing/2016/5/10/chartex" xmlns:cx5="http://schemas.microsoft.com/office/drawing/2016/5/11/chartex" xmlns:cx6="http://schemas.microsoft.com/office/drawing/2016/5/12/chartex" xmlns:cx7="http://schemas.microsoft.com/office/drawing/2016/5/13/chartex" xmlns:cx8="http://schemas.microsoft.com/office/drawing/2016/5/14/chartex" xmlns:mc="http://schemas.openxmlformats.org/markup-compatibility/2006" xmlns:aink="http://schemas.microsoft.com/office/drawing/2016/ink" xmlns:am3d="http://schemas.microsoft.com/office/drawing/2017/model3d" xmlns:o="urn:schemas-microsoft-com:office:office" xmlns:r="http://schemas.openxmlformats.org/officeDocument/2006/relationships" xmlns:m="http://schemas.openxmlformats.org/officeDocument/2006/math" xmlns:v="urn:schemas-microsoft-com:vml" xmlns:wp14="http://schemas.microsoft.com/office/word/2010/wordprocessingDrawing" xmlns:wp="http://schemas.openxmlformats.org/drawingml/2006/wordprocessingDrawing" xmlns:w10="urn:schemas-microsoft-com:office:word" xmlns:w="http://schemas.openxmlformats.org/wordprocessingml/2006/main" xmlns:w14="http://schemas.microsoft.com/office/word/2010/wordml" xmlns:w15="http://schemas.microsoft.com/office/word/2012/wordml" xmlns:w16cex="http://schemas.microsoft.com/office/word/2018/wordml/cex" xmlns:w16cid="http://schemas.microsoft.com/office/word/2016/wordml/cid" xmlns:w16="http://schemas.microsoft.com/office/word/2018/wordml" xmlns:w16se="http://schemas.microsoft.com/office/word/2015/wordml/symex" xmlns:wpg="http://schemas.microsoft.com/office/word/2010/wordprocessingGroup" xmlns:wpi="http://schemas.microsoft.com/office/word/2010/wordprocessingInk" xmlns:wne="http://schemas.microsoft.com/office/word/2006/wordml" xmlns:wps="http://schemas.microsoft.com/office/word/2010/wordprocessingShape" mc:Ignorable="w14 w15 w16se w16cid w16 w16cex wp14">
   <w:footnote w:type="separator" w:id="-1">
     <w:p>
       <w:r>
@@ -37927,7 +38093,7 @@
 </file>
 
 <file path=word/header1.xml><?xml version="1.0" encoding="utf-8"?>
-<w:hdr xmlns:wpc="http://schemas.microsoft.com/office/word/2010/wordprocessingCanvas" xmlns:cx="http://schemas.microsoft.com/office/drawing/2014/chartex" xmlns:cx1="http://schemas.microsoft.com/office/drawing/2015/9/8/chartex" xmlns:cx2="http://schemas.microsoft.com/office/drawing/2015/10/21/chartex" xmlns:cx3="http://schemas.microsoft.com/office/drawing/2016/5/9/chartex" xmlns:cx4="http://schemas.microsoft.com/office/drawing/2016/5/10/chartex" xmlns:cx5="http://schemas.microsoft.com/office/drawing/2016/5/11/chartex" xmlns:cx6="http://schemas.microsoft.com/office/drawing/2016/5/12/chartex" xmlns:cx7="http://schemas.microsoft.com/office/drawing/2016/5/13/chartex" xmlns:cx8="http://schemas.microsoft.com/office/drawing/2016/5/14/chartex" xmlns:mc="http://schemas.openxmlformats.org/markup-compatibility/2006" xmlns:aink="http://schemas.microsoft.com/office/drawing/2016/ink" xmlns:am3d="http://schemas.microsoft.com/office/drawing/2017/model3d" xmlns:o="urn:schemas-microsoft-com:office:office" xmlns:r="http://schemas.openxmlformats.org/officeDocument/2006/relationships" xmlns:m="http://schemas.openxmlformats.org/officeDocument/2006/math" xmlns:v="urn:schemas-microsoft-com:vml" xmlns:wp14="http://schemas.microsoft.com/office/word/2010/wordprocessingDrawing" xmlns:wp="http://schemas.openxmlformats.org/drawingml/2006/wordprocessingDrawing" xmlns:w10="urn:schemas-microsoft-com:office:word" xmlns:w="http://schemas.openxmlformats.org/wordprocessingml/2006/main" xmlns:w14="http://schemas.microsoft.com/office/word/2010/wordml" xmlns:w15="http://schemas.microsoft.com/office/word/2012/wordml" xmlns:w16cex="http://schemas.microsoft.com/office/word/2018/wordml/cex" xmlns:w16cid="http://schemas.microsoft.com/office/word/2016/wordml/cid" xmlns:w16="http://schemas.microsoft.com/office/word/2018/wordml" xmlns:w16sdtdh="http://schemas.microsoft.com/office/word/2020/wordml/sdtdatahash" xmlns:w16se="http://schemas.microsoft.com/office/word/2015/wordml/symex" xmlns:wpg="http://schemas.microsoft.com/office/word/2010/wordprocessingGroup" xmlns:wpi="http://schemas.microsoft.com/office/word/2010/wordprocessingInk" xmlns:wne="http://schemas.microsoft.com/office/word/2006/wordml" xmlns:wps="http://schemas.microsoft.com/office/word/2010/wordprocessingShape" mc:Ignorable="w14 w15 w16se w16cid w16 w16cex w16sdtdh wp14">
+<w:hdr xmlns:wpc="http://schemas.microsoft.com/office/word/2010/wordprocessingCanvas" xmlns:cx="http://schemas.microsoft.com/office/drawing/2014/chartex" xmlns:cx1="http://schemas.microsoft.com/office/drawing/2015/9/8/chartex" xmlns:cx2="http://schemas.microsoft.com/office/drawing/2015/10/21/chartex" xmlns:cx3="http://schemas.microsoft.com/office/drawing/2016/5/9/chartex" xmlns:cx4="http://schemas.microsoft.com/office/drawing/2016/5/10/chartex" xmlns:cx5="http://schemas.microsoft.com/office/drawing/2016/5/11/chartex" xmlns:cx6="http://schemas.microsoft.com/office/drawing/2016/5/12/chartex" xmlns:cx7="http://schemas.microsoft.com/office/drawing/2016/5/13/chartex" xmlns:cx8="http://schemas.microsoft.com/office/drawing/2016/5/14/chartex" xmlns:mc="http://schemas.openxmlformats.org/markup-compatibility/2006" xmlns:aink="http://schemas.microsoft.com/office/drawing/2016/ink" xmlns:am3d="http://schemas.microsoft.com/office/drawing/2017/model3d" xmlns:o="urn:schemas-microsoft-com:office:office" xmlns:r="http://schemas.openxmlformats.org/officeDocument/2006/relationships" xmlns:m="http://schemas.openxmlformats.org/officeDocument/2006/math" xmlns:v="urn:schemas-microsoft-com:vml" xmlns:wp14="http://schemas.microsoft.com/office/word/2010/wordprocessingDrawing" xmlns:wp="http://schemas.openxmlformats.org/drawingml/2006/wordprocessingDrawing" xmlns:w10="urn:schemas-microsoft-com:office:word" xmlns:w="http://schemas.openxmlformats.org/wordprocessingml/2006/main" xmlns:w14="http://schemas.microsoft.com/office/word/2010/wordml" xmlns:w15="http://schemas.microsoft.com/office/word/2012/wordml" xmlns:w16cex="http://schemas.microsoft.com/office/word/2018/wordml/cex" xmlns:w16cid="http://schemas.microsoft.com/office/word/2016/wordml/cid" xmlns:w16="http://schemas.microsoft.com/office/word/2018/wordml" xmlns:w16se="http://schemas.microsoft.com/office/word/2015/wordml/symex" xmlns:wpg="http://schemas.microsoft.com/office/word/2010/wordprocessingGroup" xmlns:wpi="http://schemas.microsoft.com/office/word/2010/wordprocessingInk" xmlns:wne="http://schemas.microsoft.com/office/word/2006/wordml" xmlns:wps="http://schemas.microsoft.com/office/word/2010/wordprocessingShape" mc:Ignorable="w14 w15 w16se w16cid w16 w16cex wp14">
   <w:p>
     <w:pPr>
       <w:pStyle w:val="Header"/>
@@ -37945,7 +38111,7 @@
 </file>
 
 <file path=word/numbering.xml><?xml version="1.0" encoding="utf-8"?>
-<w:numbering xmlns:wpc="http://schemas.microsoft.com/office/word/2010/wordprocessingCanvas" xmlns:cx="http://schemas.microsoft.com/office/drawing/2014/chartex" xmlns:cx1="http://schemas.microsoft.com/office/drawing/2015/9/8/chartex" xmlns:cx2="http://schemas.microsoft.com/office/drawing/2015/10/21/chartex" xmlns:cx3="http://schemas.microsoft.com/office/drawing/2016/5/9/chartex" xmlns:cx4="http://schemas.microsoft.com/office/drawing/2016/5/10/chartex" xmlns:cx5="http://schemas.microsoft.com/office/drawing/2016/5/11/chartex" xmlns:cx6="http://schemas.microsoft.com/office/drawing/2016/5/12/chartex" xmlns:cx7="http://schemas.microsoft.com/office/drawing/2016/5/13/chartex" xmlns:cx8="http://schemas.microsoft.com/office/drawing/2016/5/14/chartex" xmlns:mc="http://schemas.openxmlformats.org/markup-compatibility/2006" xmlns:aink="http://schemas.microsoft.com/office/drawing/2016/ink" xmlns:am3d="http://schemas.microsoft.com/office/drawing/2017/model3d" xmlns:o="urn:schemas-microsoft-com:office:office" xmlns:r="http://schemas.openxmlformats.org/officeDocument/2006/relationships" xmlns:m="http://schemas.openxmlformats.org/officeDocument/2006/math" xmlns:v="urn:schemas-microsoft-com:vml" xmlns:wp14="http://schemas.microsoft.com/office/word/2010/wordprocessingDrawing" xmlns:wp="http://schemas.openxmlformats.org/drawingml/2006/wordprocessingDrawing" xmlns:w10="urn:schemas-microsoft-com:office:word" xmlns:w="http://schemas.openxmlformats.org/wordprocessingml/2006/main" xmlns:w14="http://schemas.microsoft.com/office/word/2010/wordml" xmlns:w15="http://schemas.microsoft.com/office/word/2012/wordml" xmlns:w16cex="http://schemas.microsoft.com/office/word/2018/wordml/cex" xmlns:w16cid="http://schemas.microsoft.com/office/word/2016/wordml/cid" xmlns:w16="http://schemas.microsoft.com/office/word/2018/wordml" xmlns:w16sdtdh="http://schemas.microsoft.com/office/word/2020/wordml/sdtdatahash" xmlns:w16se="http://schemas.microsoft.com/office/word/2015/wordml/symex" xmlns:wpg="http://schemas.microsoft.com/office/word/2010/wordprocessingGroup" xmlns:wpi="http://schemas.microsoft.com/office/word/2010/wordprocessingInk" xmlns:wne="http://schemas.microsoft.com/office/word/2006/wordml" xmlns:wps="http://schemas.microsoft.com/office/word/2010/wordprocessingShape" mc:Ignorable="w14 w15 w16se w16cid w16 w16cex w16sdtdh wp14">
+<w:numbering xmlns:wpc="http://schemas.microsoft.com/office/word/2010/wordprocessingCanvas" xmlns:cx="http://schemas.microsoft.com/office/drawing/2014/chartex" xmlns:cx1="http://schemas.microsoft.com/office/drawing/2015/9/8/chartex" xmlns:cx2="http://schemas.microsoft.com/office/drawing/2015/10/21/chartex" xmlns:cx3="http://schemas.microsoft.com/office/drawing/2016/5/9/chartex" xmlns:cx4="http://schemas.microsoft.com/office/drawing/2016/5/10/chartex" xmlns:cx5="http://schemas.microsoft.com/office/drawing/2016/5/11/chartex" xmlns:cx6="http://schemas.microsoft.com/office/drawing/2016/5/12/chartex" xmlns:cx7="http://schemas.microsoft.com/office/drawing/2016/5/13/chartex" xmlns:cx8="http://schemas.microsoft.com/office/drawing/2016/5/14/chartex" xmlns:mc="http://schemas.openxmlformats.org/markup-compatibility/2006" xmlns:aink="http://schemas.microsoft.com/office/drawing/2016/ink" xmlns:am3d="http://schemas.microsoft.com/office/drawing/2017/model3d" xmlns:o="urn:schemas-microsoft-com:office:office" xmlns:r="http://schemas.openxmlformats.org/officeDocument/2006/relationships" xmlns:m="http://schemas.openxmlformats.org/officeDocument/2006/math" xmlns:v="urn:schemas-microsoft-com:vml" xmlns:wp14="http://schemas.microsoft.com/office/word/2010/wordprocessingDrawing" xmlns:wp="http://schemas.openxmlformats.org/drawingml/2006/wordprocessingDrawing" xmlns:w10="urn:schemas-microsoft-com:office:word" xmlns:w="http://schemas.openxmlformats.org/wordprocessingml/2006/main" xmlns:w14="http://schemas.microsoft.com/office/word/2010/wordml" xmlns:w15="http://schemas.microsoft.com/office/word/2012/wordml" xmlns:w16cex="http://schemas.microsoft.com/office/word/2018/wordml/cex" xmlns:w16cid="http://schemas.microsoft.com/office/word/2016/wordml/cid" xmlns:w16="http://schemas.microsoft.com/office/word/2018/wordml" xmlns:w16se="http://schemas.microsoft.com/office/word/2015/wordml/symex" xmlns:wpg="http://schemas.microsoft.com/office/word/2010/wordprocessingGroup" xmlns:wpi="http://schemas.microsoft.com/office/word/2010/wordprocessingInk" xmlns:wne="http://schemas.microsoft.com/office/word/2006/wordml" xmlns:wps="http://schemas.microsoft.com/office/word/2010/wordprocessingShape" mc:Ignorable="w14 w15 w16se w16cid w16 w16cex wp14">
   <w:abstractNum w:abstractNumId="0" w15:restartNumberingAfterBreak="0">
     <w:nsid w:val="FFFFFF7C"/>
     <w:multiLevelType w:val="singleLevel"/>
@@ -41854,15 +42020,18 @@
 </file>
 
 <file path=word/people.xml><?xml version="1.0" encoding="utf-8"?>
-<w15:people xmlns:wpc="http://schemas.microsoft.com/office/word/2010/wordprocessingCanvas" xmlns:cx="http://schemas.microsoft.com/office/drawing/2014/chartex" xmlns:cx1="http://schemas.microsoft.com/office/drawing/2015/9/8/chartex" xmlns:cx2="http://schemas.microsoft.com/office/drawing/2015/10/21/chartex" xmlns:cx3="http://schemas.microsoft.com/office/drawing/2016/5/9/chartex" xmlns:cx4="http://schemas.microsoft.com/office/drawing/2016/5/10/chartex" xmlns:cx5="http://schemas.microsoft.com/office/drawing/2016/5/11/chartex" xmlns:cx6="http://schemas.microsoft.com/office/drawing/2016/5/12/chartex" xmlns:cx7="http://schemas.microsoft.com/office/drawing/2016/5/13/chartex" xmlns:cx8="http://schemas.microsoft.com/office/drawing/2016/5/14/chartex" xmlns:mc="http://schemas.openxmlformats.org/markup-compatibility/2006" xmlns:aink="http://schemas.microsoft.com/office/drawing/2016/ink" xmlns:am3d="http://schemas.microsoft.com/office/drawing/2017/model3d" xmlns:o="urn:schemas-microsoft-com:office:office" xmlns:r="http://schemas.openxmlformats.org/officeDocument/2006/relationships" xmlns:m="http://schemas.openxmlformats.org/officeDocument/2006/math" xmlns:v="urn:schemas-microsoft-com:vml" xmlns:wp14="http://schemas.microsoft.com/office/word/2010/wordprocessingDrawing" xmlns:wp="http://schemas.openxmlformats.org/drawingml/2006/wordprocessingDrawing" xmlns:w10="urn:schemas-microsoft-com:office:word" xmlns:w="http://schemas.openxmlformats.org/wordprocessingml/2006/main" xmlns:w14="http://schemas.microsoft.com/office/word/2010/wordml" xmlns:w15="http://schemas.microsoft.com/office/word/2012/wordml" xmlns:w16cex="http://schemas.microsoft.com/office/word/2018/wordml/cex" xmlns:w16cid="http://schemas.microsoft.com/office/word/2016/wordml/cid" xmlns:w16="http://schemas.microsoft.com/office/word/2018/wordml" xmlns:w16sdtdh="http://schemas.microsoft.com/office/word/2020/wordml/sdtdatahash" xmlns:w16se="http://schemas.microsoft.com/office/word/2015/wordml/symex" xmlns:wpg="http://schemas.microsoft.com/office/word/2010/wordprocessingGroup" xmlns:wpi="http://schemas.microsoft.com/office/word/2010/wordprocessingInk" xmlns:wne="http://schemas.microsoft.com/office/word/2006/wordml" xmlns:wps="http://schemas.microsoft.com/office/word/2010/wordprocessingShape" mc:Ignorable="w14 w15 w16se w16cid w16 w16cex w16sdtdh wp14">
+<w15:people xmlns:wpc="http://schemas.microsoft.com/office/word/2010/wordprocessingCanvas" xmlns:cx="http://schemas.microsoft.com/office/drawing/2014/chartex" xmlns:cx1="http://schemas.microsoft.com/office/drawing/2015/9/8/chartex" xmlns:cx2="http://schemas.microsoft.com/office/drawing/2015/10/21/chartex" xmlns:cx3="http://schemas.microsoft.com/office/drawing/2016/5/9/chartex" xmlns:cx4="http://schemas.microsoft.com/office/drawing/2016/5/10/chartex" xmlns:cx5="http://schemas.microsoft.com/office/drawing/2016/5/11/chartex" xmlns:cx6="http://schemas.microsoft.com/office/drawing/2016/5/12/chartex" xmlns:cx7="http://schemas.microsoft.com/office/drawing/2016/5/13/chartex" xmlns:cx8="http://schemas.microsoft.com/office/drawing/2016/5/14/chartex" xmlns:mc="http://schemas.openxmlformats.org/markup-compatibility/2006" xmlns:aink="http://schemas.microsoft.com/office/drawing/2016/ink" xmlns:am3d="http://schemas.microsoft.com/office/drawing/2017/model3d" xmlns:o="urn:schemas-microsoft-com:office:office" xmlns:r="http://schemas.openxmlformats.org/officeDocument/2006/relationships" xmlns:m="http://schemas.openxmlformats.org/officeDocument/2006/math" xmlns:v="urn:schemas-microsoft-com:vml" xmlns:wp14="http://schemas.microsoft.com/office/word/2010/wordprocessingDrawing" xmlns:wp="http://schemas.openxmlformats.org/drawingml/2006/wordprocessingDrawing" xmlns:w10="urn:schemas-microsoft-com:office:word" xmlns:w="http://schemas.openxmlformats.org/wordprocessingml/2006/main" xmlns:w14="http://schemas.microsoft.com/office/word/2010/wordml" xmlns:w15="http://schemas.microsoft.com/office/word/2012/wordml" xmlns:w16cex="http://schemas.microsoft.com/office/word/2018/wordml/cex" xmlns:w16cid="http://schemas.microsoft.com/office/word/2016/wordml/cid" xmlns:w16="http://schemas.microsoft.com/office/word/2018/wordml" xmlns:w16se="http://schemas.microsoft.com/office/word/2015/wordml/symex" xmlns:wpg="http://schemas.microsoft.com/office/word/2010/wordprocessingGroup" xmlns:wpi="http://schemas.microsoft.com/office/word/2010/wordprocessingInk" xmlns:wne="http://schemas.microsoft.com/office/word/2006/wordml" xmlns:wps="http://schemas.microsoft.com/office/word/2010/wordprocessingShape" mc:Ignorable="w14 w15 w16se w16cid w16 w16cex wp14">
   <w15:person w15:author="Luke Duncan (Consultant)">
     <w15:presenceInfo w15:providerId="None" w15:userId="Luke Duncan (Consultant)"/>
+  </w15:person>
+  <w15:person w15:author="Lynn">
+    <w15:presenceInfo w15:providerId="None" w15:userId="Lynn"/>
   </w15:person>
 </w15:people>
 </file>
 
 <file path=word/styles.xml><?xml version="1.0" encoding="utf-8"?>
-<w:styles xmlns:mc="http://schemas.openxmlformats.org/markup-compatibility/2006" xmlns:r="http://schemas.openxmlformats.org/officeDocument/2006/relationships" xmlns:w="http://schemas.openxmlformats.org/wordprocessingml/2006/main" xmlns:w14="http://schemas.microsoft.com/office/word/2010/wordml" xmlns:w15="http://schemas.microsoft.com/office/word/2012/wordml" xmlns:w16cex="http://schemas.microsoft.com/office/word/2018/wordml/cex" xmlns:w16cid="http://schemas.microsoft.com/office/word/2016/wordml/cid" xmlns:w16="http://schemas.microsoft.com/office/word/2018/wordml" xmlns:w16sdtdh="http://schemas.microsoft.com/office/word/2020/wordml/sdtdatahash" xmlns:w16se="http://schemas.microsoft.com/office/word/2015/wordml/symex" mc:Ignorable="w14 w15 w16se w16cid w16 w16cex w16sdtdh">
+<w:styles xmlns:mc="http://schemas.openxmlformats.org/markup-compatibility/2006" xmlns:r="http://schemas.openxmlformats.org/officeDocument/2006/relationships" xmlns:w="http://schemas.openxmlformats.org/wordprocessingml/2006/main" xmlns:w14="http://schemas.microsoft.com/office/word/2010/wordml" xmlns:w15="http://schemas.microsoft.com/office/word/2012/wordml" xmlns:w16cex="http://schemas.microsoft.com/office/word/2018/wordml/cex" xmlns:w16cid="http://schemas.microsoft.com/office/word/2016/wordml/cid" xmlns:w16="http://schemas.microsoft.com/office/word/2018/wordml" xmlns:w16se="http://schemas.microsoft.com/office/word/2015/wordml/symex" mc:Ignorable="w14 w15 w16se w16cid w16 w16cex">
   <w:docDefaults>
     <w:rPrDefault>
       <w:rPr>
